--- a/algorithms/memo.docx
+++ b/algorithms/memo.docx
@@ -18,9 +18,26 @@
         </w:rPr>
         <w:t>Algorithms Memo</w:t>
       </w:r>
+      <w:r>
+        <w:rPr>
+          <w:b/>
+          <w:bCs/>
+          <w:sz w:val="40"/>
+          <w:szCs w:val="44"/>
+        </w:rPr>
+        <w:t xml:space="preserve"> (LeetCode Problem #)</w:t>
+      </w:r>
     </w:p>
     <w:p>
       <w:pPr>
+        <w:rPr>
+          <w:b/>
+          <w:bCs/>
+          <w:sz w:val="24"/>
+          <w:szCs w:val="28"/>
+        </w:rPr>
+      </w:pPr>
+      <w:r>
         <w:rPr>
           <w:rFonts w:hint="eastAsia"/>
           <w:b/>
@@ -28,7 +45,8 @@
           <w:sz w:val="24"/>
           <w:szCs w:val="28"/>
         </w:rPr>
-      </w:pPr>
+        <w:t>-</w:t>
+      </w:r>
       <w:r>
         <w:rPr>
           <w:rFonts w:hint="eastAsia"/>
@@ -37,7 +55,16 @@
           <w:sz w:val="24"/>
           <w:szCs w:val="28"/>
         </w:rPr>
-        <w:t>-</w:t>
+        <w:t>共通の</w:t>
+      </w:r>
+      <w:r>
+        <w:rPr>
+          <w:b/>
+          <w:bCs/>
+          <w:sz w:val="24"/>
+          <w:szCs w:val="28"/>
+        </w:rPr>
+        <w:t>HashMap</w:t>
       </w:r>
       <w:r>
         <w:rPr>
@@ -47,16 +74,7 @@
           <w:sz w:val="24"/>
           <w:szCs w:val="28"/>
         </w:rPr>
-        <w:t>共通の</w:t>
-      </w:r>
-      <w:r>
-        <w:rPr>
-          <w:b/>
-          <w:bCs/>
-          <w:sz w:val="24"/>
-          <w:szCs w:val="28"/>
-        </w:rPr>
-        <w:t>HashMap</w:t>
+        <w:t>高速探索</w:t>
       </w:r>
       <w:r>
         <w:rPr>
@@ -66,7 +84,16 @@
           <w:sz w:val="24"/>
           <w:szCs w:val="28"/>
         </w:rPr>
-        <w:t>高速探索</w:t>
+        <w:t xml:space="preserve"> </w:t>
+      </w:r>
+      <w:r>
+        <w:rPr>
+          <w:b/>
+          <w:bCs/>
+          <w:sz w:val="24"/>
+          <w:szCs w:val="28"/>
+        </w:rPr>
+        <w:t>(49)</w:t>
       </w:r>
     </w:p>
     <w:tbl>
@@ -220,27 +247,7 @@
                 <w:kern w:val="0"/>
                 <w:szCs w:val="21"/>
               </w:rPr>
-              <w:t>&lt;</w:t>
-            </w:r>
-            <w:proofErr w:type="gramStart"/>
-            <w:r>
-              <w:rPr>
-                <w:rFonts w:ascii="Consolas" w:eastAsia="MS PGothic" w:hAnsi="Consolas" w:cs="MS PGothic"/>
-                <w:color w:val="000000"/>
-                <w:kern w:val="0"/>
-                <w:szCs w:val="21"/>
-              </w:rPr>
-              <w:t>&gt;(</w:t>
-            </w:r>
-            <w:proofErr w:type="gramEnd"/>
-            <w:r>
-              <w:rPr>
-                <w:rFonts w:ascii="Consolas" w:eastAsia="MS PGothic" w:hAnsi="Consolas" w:cs="MS PGothic"/>
-                <w:color w:val="000000"/>
-                <w:kern w:val="0"/>
-                <w:szCs w:val="21"/>
-              </w:rPr>
-              <w:t>);</w:t>
+              <w:t>&lt;&gt;();</w:t>
             </w:r>
           </w:p>
           <w:p>
@@ -292,7 +299,6 @@
               </w:rPr>
               <w:t xml:space="preserve"> </w:t>
             </w:r>
-            <w:proofErr w:type="gramStart"/>
             <w:r>
               <w:rPr>
                 <w:rFonts w:ascii="Consolas" w:eastAsia="MS PGothic" w:hAnsi="Consolas" w:cs="MS PGothic"/>
@@ -320,7 +326,6 @@
               </w:rPr>
               <w:t>:</w:t>
             </w:r>
-            <w:proofErr w:type="gramEnd"/>
             <w:r>
               <w:rPr>
                 <w:rFonts w:ascii="Consolas" w:eastAsia="MS PGothic" w:hAnsi="Consolas" w:cs="MS PGothic"/>
@@ -371,7 +376,6 @@
               </w:rPr>
               <w:t xml:space="preserve">    </w:t>
             </w:r>
-            <w:proofErr w:type="gramStart"/>
             <w:r>
               <w:rPr>
                 <w:rFonts w:ascii="Consolas" w:eastAsia="MS PGothic" w:hAnsi="Consolas" w:cs="MS PGothic"/>
@@ -388,17 +392,7 @@
                 <w:kern w:val="0"/>
                 <w:szCs w:val="21"/>
               </w:rPr>
-              <w:t>[</w:t>
-            </w:r>
-            <w:proofErr w:type="gramEnd"/>
-            <w:r>
-              <w:rPr>
-                <w:rFonts w:ascii="Consolas" w:eastAsia="MS PGothic" w:hAnsi="Consolas" w:cs="MS PGothic"/>
-                <w:color w:val="000000"/>
-                <w:kern w:val="0"/>
-                <w:szCs w:val="21"/>
-              </w:rPr>
-              <w:t xml:space="preserve">] </w:t>
+              <w:t xml:space="preserve">[] </w:t>
             </w:r>
             <w:r>
               <w:rPr>
@@ -531,7 +525,6 @@
               </w:rPr>
               <w:t xml:space="preserve"> </w:t>
             </w:r>
-            <w:proofErr w:type="gramStart"/>
             <w:r>
               <w:rPr>
                 <w:rFonts w:ascii="Consolas" w:eastAsia="MS PGothic" w:hAnsi="Consolas" w:cs="MS PGothic"/>
@@ -559,7 +552,6 @@
               </w:rPr>
               <w:t>:</w:t>
             </w:r>
-            <w:proofErr w:type="gramEnd"/>
             <w:r>
               <w:rPr>
                 <w:rFonts w:ascii="Consolas" w:eastAsia="MS PGothic" w:hAnsi="Consolas" w:cs="MS PGothic"/>
@@ -569,7 +561,6 @@
               </w:rPr>
               <w:t xml:space="preserve"> </w:t>
             </w:r>
-            <w:proofErr w:type="spellStart"/>
             <w:r>
               <w:rPr>
                 <w:rFonts w:ascii="Consolas" w:eastAsia="MS PGothic" w:hAnsi="Consolas" w:cs="MS PGothic"/>
@@ -597,7 +588,6 @@
               </w:rPr>
               <w:t>toCharArray</w:t>
             </w:r>
-            <w:proofErr w:type="spellEnd"/>
             <w:r>
               <w:rPr>
                 <w:rFonts w:ascii="Consolas" w:eastAsia="MS PGothic" w:hAnsi="Consolas" w:cs="MS PGothic"/>
@@ -630,7 +620,6 @@
               </w:rPr>
               <w:t xml:space="preserve">        </w:t>
             </w:r>
-            <w:proofErr w:type="gramStart"/>
             <w:r>
               <w:rPr>
                 <w:rFonts w:ascii="Consolas" w:eastAsia="MS PGothic" w:hAnsi="Consolas" w:cs="MS PGothic"/>
@@ -649,7 +638,6 @@
               </w:rPr>
               <w:t>[</w:t>
             </w:r>
-            <w:proofErr w:type="gramEnd"/>
             <w:r>
               <w:rPr>
                 <w:rFonts w:ascii="Consolas" w:eastAsia="MS PGothic" w:hAnsi="Consolas" w:cs="MS PGothic"/>
@@ -804,7 +792,6 @@
               </w:rPr>
               <w:t xml:space="preserve"> </w:t>
             </w:r>
-            <w:proofErr w:type="gramStart"/>
             <w:r>
               <w:rPr>
                 <w:rFonts w:ascii="Consolas" w:eastAsia="MS PGothic" w:hAnsi="Consolas" w:cs="MS PGothic"/>
@@ -823,8 +810,6 @@
               </w:rPr>
               <w:t>(</w:t>
             </w:r>
-            <w:proofErr w:type="spellStart"/>
-            <w:proofErr w:type="gramEnd"/>
             <w:r>
               <w:rPr>
                 <w:rFonts w:ascii="Consolas" w:eastAsia="MS PGothic" w:hAnsi="Consolas" w:cs="MS PGothic"/>
@@ -852,7 +837,6 @@
               </w:rPr>
               <w:t>toString</w:t>
             </w:r>
-            <w:proofErr w:type="spellEnd"/>
             <w:r>
               <w:rPr>
                 <w:rFonts w:ascii="Consolas" w:eastAsia="MS PGothic" w:hAnsi="Consolas" w:cs="MS PGothic"/>
@@ -903,8 +887,6 @@
               </w:rPr>
               <w:t xml:space="preserve">    </w:t>
             </w:r>
-            <w:proofErr w:type="spellStart"/>
-            <w:proofErr w:type="gramStart"/>
             <w:r>
               <w:rPr>
                 <w:rFonts w:ascii="Consolas" w:eastAsia="MS PGothic" w:hAnsi="Consolas" w:cs="MS PGothic"/>
@@ -932,8 +914,6 @@
               </w:rPr>
               <w:t>computeIfAbsent</w:t>
             </w:r>
-            <w:proofErr w:type="spellEnd"/>
-            <w:proofErr w:type="gramEnd"/>
             <w:r>
               <w:rPr>
                 <w:rFonts w:ascii="Consolas" w:eastAsia="MS PGothic" w:hAnsi="Consolas" w:cs="MS PGothic"/>
@@ -1015,7 +995,6 @@
               </w:rPr>
               <w:t xml:space="preserve"> </w:t>
             </w:r>
-            <w:proofErr w:type="spellStart"/>
             <w:r>
               <w:rPr>
                 <w:rFonts w:ascii="Consolas" w:eastAsia="MS PGothic" w:hAnsi="Consolas" w:cs="MS PGothic"/>
@@ -1025,7 +1004,6 @@
               </w:rPr>
               <w:t>ArrayList</w:t>
             </w:r>
-            <w:proofErr w:type="spellEnd"/>
             <w:r>
               <w:rPr>
                 <w:rFonts w:ascii="Consolas" w:eastAsia="MS PGothic" w:hAnsi="Consolas" w:cs="MS PGothic"/>
@@ -1058,7 +1036,6 @@
               </w:rPr>
               <w:t xml:space="preserve">    </w:t>
             </w:r>
-            <w:proofErr w:type="spellStart"/>
             <w:r>
               <w:rPr>
                 <w:rFonts w:ascii="Consolas" w:eastAsia="MS PGothic" w:hAnsi="Consolas" w:cs="MS PGothic"/>
@@ -1086,7 +1063,6 @@
               </w:rPr>
               <w:t>get</w:t>
             </w:r>
-            <w:proofErr w:type="spellEnd"/>
             <w:r>
               <w:rPr>
                 <w:rFonts w:ascii="Consolas" w:eastAsia="MS PGothic" w:hAnsi="Consolas" w:cs="MS PGothic"/>
@@ -1105,7 +1081,6 @@
               </w:rPr>
               <w:t>key</w:t>
             </w:r>
-            <w:proofErr w:type="gramStart"/>
             <w:r>
               <w:rPr>
                 <w:rFonts w:ascii="Consolas" w:eastAsia="MS PGothic" w:hAnsi="Consolas" w:cs="MS PGothic"/>
@@ -1124,7 +1099,6 @@
               </w:rPr>
               <w:t>add</w:t>
             </w:r>
-            <w:proofErr w:type="gramEnd"/>
             <w:r>
               <w:rPr>
                 <w:rFonts w:ascii="Consolas" w:eastAsia="MS PGothic" w:hAnsi="Consolas" w:cs="MS PGothic"/>
@@ -1160,7 +1134,7 @@
               <w:spacing w:line="285" w:lineRule="atLeast"/>
               <w:jc w:val="left"/>
               <w:rPr>
-                <w:rFonts w:ascii="Consolas" w:eastAsia="MS PGothic" w:hAnsi="Consolas" w:cs="MS PGothic" w:hint="eastAsia"/>
+                <w:rFonts w:ascii="Consolas" w:eastAsia="MS PGothic" w:hAnsi="Consolas" w:cs="MS PGothic"/>
                 <w:color w:val="000000"/>
                 <w:kern w:val="0"/>
                 <w:szCs w:val="21"/>
@@ -1180,7 +1154,815 @@
       </w:tr>
     </w:tbl>
     <w:p/>
-    <w:p/>
+    <w:p>
+      <w:pPr>
+        <w:rPr>
+          <w:b/>
+          <w:bCs/>
+          <w:sz w:val="24"/>
+          <w:szCs w:val="28"/>
+        </w:rPr>
+      </w:pPr>
+      <w:r>
+        <w:rPr>
+          <w:rFonts w:hint="eastAsia"/>
+          <w:b/>
+          <w:bCs/>
+          <w:sz w:val="24"/>
+          <w:szCs w:val="28"/>
+        </w:rPr>
+        <w:t>-</w:t>
+      </w:r>
+      <w:r>
+        <w:rPr>
+          <w:b/>
+          <w:bCs/>
+          <w:sz w:val="24"/>
+          <w:szCs w:val="28"/>
+        </w:rPr>
+        <w:t>HashMap</w:t>
+      </w:r>
+      <w:r>
+        <w:rPr>
+          <w:rFonts w:hint="eastAsia"/>
+          <w:b/>
+          <w:bCs/>
+          <w:sz w:val="24"/>
+          <w:szCs w:val="28"/>
+        </w:rPr>
+        <w:t>の</w:t>
+      </w:r>
+      <w:r>
+        <w:rPr>
+          <w:b/>
+          <w:bCs/>
+          <w:sz w:val="24"/>
+          <w:szCs w:val="28"/>
+        </w:rPr>
+        <w:t>value</w:t>
+      </w:r>
+      <w:r>
+        <w:rPr>
+          <w:rFonts w:hint="eastAsia"/>
+          <w:b/>
+          <w:bCs/>
+          <w:sz w:val="24"/>
+          <w:szCs w:val="28"/>
+        </w:rPr>
+        <w:t>による個数数え上げ</w:t>
+      </w:r>
+      <w:r>
+        <w:rPr>
+          <w:rFonts w:hint="eastAsia"/>
+          <w:b/>
+          <w:bCs/>
+          <w:sz w:val="24"/>
+          <w:szCs w:val="28"/>
+        </w:rPr>
+        <w:t xml:space="preserve"> </w:t>
+      </w:r>
+      <w:r>
+        <w:rPr>
+          <w:b/>
+          <w:bCs/>
+          <w:sz w:val="24"/>
+          <w:szCs w:val="28"/>
+        </w:rPr>
+        <w:t>(347)</w:t>
+      </w:r>
+    </w:p>
+    <w:tbl>
+      <w:tblPr>
+        <w:tblStyle w:val="a3"/>
+        <w:tblW w:w="0" w:type="auto"/>
+        <w:tblLook w:val="04A0" w:firstRow="1" w:lastRow="0" w:firstColumn="1" w:lastColumn="0" w:noHBand="0" w:noVBand="1"/>
+      </w:tblPr>
+      <w:tblGrid>
+        <w:gridCol w:w="8494"/>
+      </w:tblGrid>
+      <w:tr>
+        <w:tc>
+          <w:tcPr>
+            <w:tcW w:w="8494" w:type="dxa"/>
+          </w:tcPr>
+          <w:p>
+            <w:pPr>
+              <w:widowControl/>
+              <w:shd w:val="clear" w:color="auto" w:fill="FFFFFF"/>
+              <w:spacing w:line="285" w:lineRule="atLeast"/>
+              <w:jc w:val="left"/>
+              <w:rPr>
+                <w:rFonts w:ascii="Consolas" w:eastAsia="MS PGothic" w:hAnsi="Consolas" w:cs="MS PGothic" w:hint="eastAsia"/>
+                <w:color w:val="000000"/>
+                <w:kern w:val="0"/>
+                <w:szCs w:val="21"/>
+              </w:rPr>
+            </w:pPr>
+            <w:r>
+              <w:rPr>
+                <w:rFonts w:ascii="Consolas" w:eastAsia="MS PGothic" w:hAnsi="Consolas" w:cs="MS PGothic"/>
+                <w:color w:val="8F08C4"/>
+                <w:kern w:val="0"/>
+                <w:szCs w:val="21"/>
+              </w:rPr>
+              <w:t>for</w:t>
+            </w:r>
+            <w:r>
+              <w:rPr>
+                <w:rFonts w:ascii="Consolas" w:eastAsia="MS PGothic" w:hAnsi="Consolas" w:cs="MS PGothic"/>
+                <w:color w:val="000000"/>
+                <w:kern w:val="0"/>
+                <w:szCs w:val="21"/>
+              </w:rPr>
+              <w:t xml:space="preserve"> (</w:t>
+            </w:r>
+            <w:r>
+              <w:rPr>
+                <w:rFonts w:ascii="Consolas" w:eastAsia="MS PGothic" w:hAnsi="Consolas" w:cs="MS PGothic"/>
+                <w:color w:val="2B91AF"/>
+                <w:kern w:val="0"/>
+                <w:szCs w:val="21"/>
+              </w:rPr>
+              <w:t>int</w:t>
+            </w:r>
+            <w:r>
+              <w:rPr>
+                <w:rFonts w:ascii="Consolas" w:eastAsia="MS PGothic" w:hAnsi="Consolas" w:cs="MS PGothic"/>
+                <w:color w:val="000000"/>
+                <w:kern w:val="0"/>
+                <w:szCs w:val="21"/>
+              </w:rPr>
+              <w:t xml:space="preserve"> </w:t>
+            </w:r>
+            <w:r>
+              <w:rPr>
+                <w:rFonts w:ascii="Consolas" w:eastAsia="MS PGothic" w:hAnsi="Consolas" w:cs="MS PGothic"/>
+                <w:color w:val="1F377F"/>
+                <w:kern w:val="0"/>
+                <w:szCs w:val="21"/>
+              </w:rPr>
+              <w:t>num</w:t>
+            </w:r>
+            <w:r>
+              <w:rPr>
+                <w:rFonts w:ascii="Consolas" w:eastAsia="MS PGothic" w:hAnsi="Consolas" w:cs="MS PGothic"/>
+                <w:color w:val="000000"/>
+                <w:kern w:val="0"/>
+                <w:szCs w:val="21"/>
+              </w:rPr>
+              <w:t xml:space="preserve"> </w:t>
+            </w:r>
+            <w:r>
+              <w:rPr>
+                <w:rFonts w:ascii="Consolas" w:eastAsia="MS PGothic" w:hAnsi="Consolas" w:cs="MS PGothic"/>
+                <w:color w:val="8F08C4"/>
+                <w:kern w:val="0"/>
+                <w:szCs w:val="21"/>
+              </w:rPr>
+              <w:t>:</w:t>
+            </w:r>
+            <w:r>
+              <w:rPr>
+                <w:rFonts w:ascii="Consolas" w:eastAsia="MS PGothic" w:hAnsi="Consolas" w:cs="MS PGothic"/>
+                <w:color w:val="000000"/>
+                <w:kern w:val="0"/>
+                <w:szCs w:val="21"/>
+              </w:rPr>
+              <w:t xml:space="preserve"> </w:t>
+            </w:r>
+            <w:r>
+              <w:rPr>
+                <w:rFonts w:ascii="Consolas" w:eastAsia="MS PGothic" w:hAnsi="Consolas" w:cs="MS PGothic"/>
+                <w:color w:val="808080"/>
+                <w:kern w:val="0"/>
+                <w:szCs w:val="21"/>
+              </w:rPr>
+              <w:t>nums</w:t>
+            </w:r>
+            <w:r>
+              <w:rPr>
+                <w:rFonts w:ascii="Consolas" w:eastAsia="MS PGothic" w:hAnsi="Consolas" w:cs="MS PGothic"/>
+                <w:color w:val="000000"/>
+                <w:kern w:val="0"/>
+                <w:szCs w:val="21"/>
+              </w:rPr>
+              <w:t xml:space="preserve">) </w:t>
+            </w:r>
+            <w:r>
+              <w:rPr>
+                <w:rFonts w:ascii="Consolas" w:eastAsia="MS PGothic" w:hAnsi="Consolas" w:cs="MS PGothic"/>
+                <w:color w:val="1F377F"/>
+                <w:kern w:val="0"/>
+                <w:szCs w:val="21"/>
+              </w:rPr>
+              <w:t>map</w:t>
+            </w:r>
+            <w:r>
+              <w:rPr>
+                <w:rFonts w:ascii="Consolas" w:eastAsia="MS PGothic" w:hAnsi="Consolas" w:cs="MS PGothic"/>
+                <w:color w:val="000000"/>
+                <w:kern w:val="0"/>
+                <w:szCs w:val="21"/>
+              </w:rPr>
+              <w:t>.</w:t>
+            </w:r>
+            <w:r>
+              <w:rPr>
+                <w:rFonts w:ascii="Consolas" w:eastAsia="MS PGothic" w:hAnsi="Consolas" w:cs="MS PGothic"/>
+                <w:color w:val="74531F"/>
+                <w:kern w:val="0"/>
+                <w:szCs w:val="21"/>
+              </w:rPr>
+              <w:t>put</w:t>
+            </w:r>
+            <w:r>
+              <w:rPr>
+                <w:rFonts w:ascii="Consolas" w:eastAsia="MS PGothic" w:hAnsi="Consolas" w:cs="MS PGothic"/>
+                <w:color w:val="000000"/>
+                <w:kern w:val="0"/>
+                <w:szCs w:val="21"/>
+              </w:rPr>
+              <w:t>(</w:t>
+            </w:r>
+            <w:r>
+              <w:rPr>
+                <w:rFonts w:ascii="Consolas" w:eastAsia="MS PGothic" w:hAnsi="Consolas" w:cs="MS PGothic"/>
+                <w:color w:val="1F377F"/>
+                <w:kern w:val="0"/>
+                <w:szCs w:val="21"/>
+              </w:rPr>
+              <w:t>num</w:t>
+            </w:r>
+            <w:r>
+              <w:rPr>
+                <w:rFonts w:ascii="Consolas" w:eastAsia="MS PGothic" w:hAnsi="Consolas" w:cs="MS PGothic"/>
+                <w:color w:val="000000"/>
+                <w:kern w:val="0"/>
+                <w:szCs w:val="21"/>
+              </w:rPr>
+              <w:t xml:space="preserve">, </w:t>
+            </w:r>
+            <w:r>
+              <w:rPr>
+                <w:rFonts w:ascii="Consolas" w:eastAsia="MS PGothic" w:hAnsi="Consolas" w:cs="MS PGothic"/>
+                <w:color w:val="1F377F"/>
+                <w:kern w:val="0"/>
+                <w:szCs w:val="21"/>
+              </w:rPr>
+              <w:t>map</w:t>
+            </w:r>
+            <w:r>
+              <w:rPr>
+                <w:rFonts w:ascii="Consolas" w:eastAsia="MS PGothic" w:hAnsi="Consolas" w:cs="MS PGothic"/>
+                <w:color w:val="000000"/>
+                <w:kern w:val="0"/>
+                <w:szCs w:val="21"/>
+              </w:rPr>
+              <w:t>.</w:t>
+            </w:r>
+            <w:r>
+              <w:rPr>
+                <w:rFonts w:ascii="Consolas" w:eastAsia="MS PGothic" w:hAnsi="Consolas" w:cs="MS PGothic"/>
+                <w:color w:val="74531F"/>
+                <w:kern w:val="0"/>
+                <w:szCs w:val="21"/>
+              </w:rPr>
+              <w:t>getOrDefault</w:t>
+            </w:r>
+            <w:r>
+              <w:rPr>
+                <w:rFonts w:ascii="Consolas" w:eastAsia="MS PGothic" w:hAnsi="Consolas" w:cs="MS PGothic"/>
+                <w:color w:val="000000"/>
+                <w:kern w:val="0"/>
+                <w:szCs w:val="21"/>
+              </w:rPr>
+              <w:t>(</w:t>
+            </w:r>
+            <w:r>
+              <w:rPr>
+                <w:rFonts w:ascii="Consolas" w:eastAsia="MS PGothic" w:hAnsi="Consolas" w:cs="MS PGothic"/>
+                <w:color w:val="1F377F"/>
+                <w:kern w:val="0"/>
+                <w:szCs w:val="21"/>
+              </w:rPr>
+              <w:t>num</w:t>
+            </w:r>
+            <w:r>
+              <w:rPr>
+                <w:rFonts w:ascii="Consolas" w:eastAsia="MS PGothic" w:hAnsi="Consolas" w:cs="MS PGothic"/>
+                <w:color w:val="000000"/>
+                <w:kern w:val="0"/>
+                <w:szCs w:val="21"/>
+              </w:rPr>
+              <w:t xml:space="preserve">, </w:t>
+            </w:r>
+            <w:r>
+              <w:rPr>
+                <w:rFonts w:ascii="Consolas" w:eastAsia="MS PGothic" w:hAnsi="Consolas" w:cs="MS PGothic"/>
+                <w:color w:val="098658"/>
+                <w:kern w:val="0"/>
+                <w:szCs w:val="21"/>
+              </w:rPr>
+              <w:t>0</w:t>
+            </w:r>
+            <w:r>
+              <w:rPr>
+                <w:rFonts w:ascii="Consolas" w:eastAsia="MS PGothic" w:hAnsi="Consolas" w:cs="MS PGothic"/>
+                <w:color w:val="000000"/>
+                <w:kern w:val="0"/>
+                <w:szCs w:val="21"/>
+              </w:rPr>
+              <w:t xml:space="preserve">) + </w:t>
+            </w:r>
+            <w:r>
+              <w:rPr>
+                <w:rFonts w:ascii="Consolas" w:eastAsia="MS PGothic" w:hAnsi="Consolas" w:cs="MS PGothic"/>
+                <w:color w:val="098658"/>
+                <w:kern w:val="0"/>
+                <w:szCs w:val="21"/>
+              </w:rPr>
+              <w:t>1</w:t>
+            </w:r>
+            <w:r>
+              <w:rPr>
+                <w:rFonts w:ascii="Consolas" w:eastAsia="MS PGothic" w:hAnsi="Consolas" w:cs="MS PGothic"/>
+                <w:color w:val="000000"/>
+                <w:kern w:val="0"/>
+                <w:szCs w:val="21"/>
+              </w:rPr>
+              <w:t>);</w:t>
+            </w:r>
+          </w:p>
+        </w:tc>
+      </w:tr>
+    </w:tbl>
+    <w:p>
+      <w:pPr>
+        <w:rPr>
+          <w:rFonts w:hint="eastAsia"/>
+        </w:rPr>
+      </w:pPr>
+    </w:p>
+    <w:p>
+      <w:pPr>
+        <w:rPr>
+          <w:rFonts w:hint="eastAsia"/>
+          <w:b/>
+          <w:bCs/>
+          <w:sz w:val="24"/>
+          <w:szCs w:val="28"/>
+        </w:rPr>
+      </w:pPr>
+      <w:r>
+        <w:rPr>
+          <w:rFonts w:hint="eastAsia"/>
+          <w:b/>
+          <w:bCs/>
+          <w:sz w:val="24"/>
+          <w:szCs w:val="28"/>
+        </w:rPr>
+        <w:t>-P</w:t>
+      </w:r>
+      <w:r>
+        <w:rPr>
+          <w:b/>
+          <w:bCs/>
+          <w:sz w:val="24"/>
+          <w:szCs w:val="28"/>
+        </w:rPr>
+        <w:t>riority Queue</w:t>
+      </w:r>
+      <w:r>
+        <w:rPr>
+          <w:rFonts w:hint="eastAsia"/>
+          <w:b/>
+          <w:bCs/>
+          <w:sz w:val="24"/>
+          <w:szCs w:val="28"/>
+        </w:rPr>
+        <w:t>順位付け変更</w:t>
+      </w:r>
+      <w:r>
+        <w:rPr>
+          <w:rFonts w:hint="eastAsia"/>
+          <w:b/>
+          <w:bCs/>
+          <w:sz w:val="24"/>
+          <w:szCs w:val="28"/>
+        </w:rPr>
+        <w:t xml:space="preserve"> </w:t>
+      </w:r>
+      <w:r>
+        <w:rPr>
+          <w:b/>
+          <w:bCs/>
+          <w:sz w:val="24"/>
+          <w:szCs w:val="28"/>
+        </w:rPr>
+        <w:t>(</w:t>
+      </w:r>
+      <w:r>
+        <w:rPr>
+          <w:b/>
+          <w:bCs/>
+          <w:sz w:val="24"/>
+          <w:szCs w:val="28"/>
+        </w:rPr>
+        <w:t>347</w:t>
+      </w:r>
+      <w:r>
+        <w:rPr>
+          <w:b/>
+          <w:bCs/>
+          <w:sz w:val="24"/>
+          <w:szCs w:val="28"/>
+        </w:rPr>
+        <w:t>)</w:t>
+      </w:r>
+    </w:p>
+    <w:p>
+      <w:r>
+        <w:rPr>
+          <w:rFonts w:hint="eastAsia"/>
+        </w:rPr>
+        <w:t>※</w:t>
+      </w:r>
+      <w:r>
+        <w:t>Value</w:t>
+      </w:r>
+      <w:r>
+        <w:rPr>
+          <w:rFonts w:hint="eastAsia"/>
+        </w:rPr>
+        <w:t>による並び替え</w:t>
+      </w:r>
+      <w:r>
+        <w:rPr>
+          <w:rFonts w:hint="eastAsia"/>
+        </w:rPr>
+        <w:t>(</w:t>
+      </w:r>
+      <w:r>
+        <w:rPr>
+          <w:rFonts w:hint="eastAsia"/>
+        </w:rPr>
+        <w:t>降順</w:t>
+      </w:r>
+      <w:r>
+        <w:t>)</w:t>
+      </w:r>
+    </w:p>
+    <w:tbl>
+      <w:tblPr>
+        <w:tblStyle w:val="a3"/>
+        <w:tblW w:w="0" w:type="auto"/>
+        <w:tblLook w:val="04A0" w:firstRow="1" w:lastRow="0" w:firstColumn="1" w:lastColumn="0" w:noHBand="0" w:noVBand="1"/>
+      </w:tblPr>
+      <w:tblGrid>
+        <w:gridCol w:w="8494"/>
+      </w:tblGrid>
+      <w:tr>
+        <w:tc>
+          <w:tcPr>
+            <w:tcW w:w="8494" w:type="dxa"/>
+          </w:tcPr>
+          <w:p>
+            <w:pPr>
+              <w:widowControl/>
+              <w:shd w:val="clear" w:color="auto" w:fill="FFFFFF"/>
+              <w:spacing w:line="285" w:lineRule="atLeast"/>
+              <w:jc w:val="left"/>
+              <w:rPr>
+                <w:rFonts w:ascii="Consolas" w:eastAsia="MS PGothic" w:hAnsi="Consolas" w:cs="MS PGothic" w:hint="eastAsia"/>
+                <w:color w:val="000000"/>
+                <w:kern w:val="0"/>
+                <w:szCs w:val="21"/>
+              </w:rPr>
+            </w:pPr>
+            <w:r>
+              <w:rPr>
+                <w:rFonts w:ascii="Consolas" w:eastAsia="MS PGothic" w:hAnsi="Consolas" w:cs="MS PGothic"/>
+                <w:color w:val="2B91AF"/>
+                <w:kern w:val="0"/>
+                <w:szCs w:val="21"/>
+              </w:rPr>
+              <w:t>PriorityQueue</w:t>
+            </w:r>
+            <w:r>
+              <w:rPr>
+                <w:rFonts w:ascii="Consolas" w:eastAsia="MS PGothic" w:hAnsi="Consolas" w:cs="MS PGothic"/>
+                <w:color w:val="000000"/>
+                <w:kern w:val="0"/>
+                <w:szCs w:val="21"/>
+              </w:rPr>
+              <w:t>&lt;</w:t>
+            </w:r>
+            <w:r>
+              <w:rPr>
+                <w:rFonts w:ascii="Consolas" w:eastAsia="MS PGothic" w:hAnsi="Consolas" w:cs="MS PGothic"/>
+                <w:color w:val="2B91AF"/>
+                <w:kern w:val="0"/>
+                <w:szCs w:val="21"/>
+              </w:rPr>
+              <w:t>Map</w:t>
+            </w:r>
+            <w:r>
+              <w:rPr>
+                <w:rFonts w:ascii="Consolas" w:eastAsia="MS PGothic" w:hAnsi="Consolas" w:cs="MS PGothic"/>
+                <w:color w:val="000000"/>
+                <w:kern w:val="0"/>
+                <w:szCs w:val="21"/>
+              </w:rPr>
+              <w:t>.</w:t>
+            </w:r>
+            <w:r>
+              <w:rPr>
+                <w:rFonts w:ascii="Consolas" w:eastAsia="MS PGothic" w:hAnsi="Consolas" w:cs="MS PGothic"/>
+                <w:color w:val="2B91AF"/>
+                <w:kern w:val="0"/>
+                <w:szCs w:val="21"/>
+              </w:rPr>
+              <w:t>Entry</w:t>
+            </w:r>
+            <w:r>
+              <w:rPr>
+                <w:rFonts w:ascii="Consolas" w:eastAsia="MS PGothic" w:hAnsi="Consolas" w:cs="MS PGothic"/>
+                <w:color w:val="000000"/>
+                <w:kern w:val="0"/>
+                <w:szCs w:val="21"/>
+              </w:rPr>
+              <w:t>&lt;</w:t>
+            </w:r>
+            <w:r>
+              <w:rPr>
+                <w:rFonts w:ascii="Consolas" w:eastAsia="MS PGothic" w:hAnsi="Consolas" w:cs="MS PGothic"/>
+                <w:color w:val="2B91AF"/>
+                <w:kern w:val="0"/>
+                <w:szCs w:val="21"/>
+              </w:rPr>
+              <w:t>Integer</w:t>
+            </w:r>
+            <w:r>
+              <w:rPr>
+                <w:rFonts w:ascii="Consolas" w:eastAsia="MS PGothic" w:hAnsi="Consolas" w:cs="MS PGothic"/>
+                <w:color w:val="000000"/>
+                <w:kern w:val="0"/>
+                <w:szCs w:val="21"/>
+              </w:rPr>
+              <w:t xml:space="preserve">, </w:t>
+            </w:r>
+            <w:r>
+              <w:rPr>
+                <w:rFonts w:ascii="Consolas" w:eastAsia="MS PGothic" w:hAnsi="Consolas" w:cs="MS PGothic"/>
+                <w:color w:val="2B91AF"/>
+                <w:kern w:val="0"/>
+                <w:szCs w:val="21"/>
+              </w:rPr>
+              <w:t>Integer</w:t>
+            </w:r>
+            <w:r>
+              <w:rPr>
+                <w:rFonts w:ascii="Consolas" w:eastAsia="MS PGothic" w:hAnsi="Consolas" w:cs="MS PGothic"/>
+                <w:color w:val="000000"/>
+                <w:kern w:val="0"/>
+                <w:szCs w:val="21"/>
+              </w:rPr>
+              <w:t xml:space="preserve">&gt;&gt; </w:t>
+            </w:r>
+            <w:r>
+              <w:rPr>
+                <w:rFonts w:ascii="Consolas" w:eastAsia="MS PGothic" w:hAnsi="Consolas" w:cs="MS PGothic"/>
+                <w:color w:val="1F377F"/>
+                <w:kern w:val="0"/>
+                <w:szCs w:val="21"/>
+              </w:rPr>
+              <w:t>pq</w:t>
+            </w:r>
+            <w:r>
+              <w:rPr>
+                <w:rFonts w:ascii="Consolas" w:eastAsia="MS PGothic" w:hAnsi="Consolas" w:cs="MS PGothic"/>
+                <w:color w:val="000000"/>
+                <w:kern w:val="0"/>
+                <w:szCs w:val="21"/>
+              </w:rPr>
+              <w:t xml:space="preserve"> = </w:t>
+            </w:r>
+            <w:r>
+              <w:rPr>
+                <w:rFonts w:ascii="Consolas" w:eastAsia="MS PGothic" w:hAnsi="Consolas" w:cs="MS PGothic"/>
+                <w:color w:val="8F08C4"/>
+                <w:kern w:val="0"/>
+                <w:szCs w:val="21"/>
+              </w:rPr>
+              <w:t>new</w:t>
+            </w:r>
+            <w:r>
+              <w:rPr>
+                <w:rFonts w:ascii="Consolas" w:eastAsia="MS PGothic" w:hAnsi="Consolas" w:cs="MS PGothic"/>
+                <w:color w:val="000000"/>
+                <w:kern w:val="0"/>
+                <w:szCs w:val="21"/>
+              </w:rPr>
+              <w:t xml:space="preserve"> </w:t>
+            </w:r>
+            <w:r>
+              <w:rPr>
+                <w:rFonts w:ascii="Consolas" w:eastAsia="MS PGothic" w:hAnsi="Consolas" w:cs="MS PGothic"/>
+                <w:color w:val="74531F"/>
+                <w:kern w:val="0"/>
+                <w:szCs w:val="21"/>
+              </w:rPr>
+              <w:t>PriorityQueue</w:t>
+            </w:r>
+            <w:r>
+              <w:rPr>
+                <w:rFonts w:ascii="Consolas" w:eastAsia="MS PGothic" w:hAnsi="Consolas" w:cs="MS PGothic"/>
+                <w:color w:val="000000"/>
+                <w:kern w:val="0"/>
+                <w:szCs w:val="21"/>
+              </w:rPr>
+              <w:t>&lt;&gt;((</w:t>
+            </w:r>
+            <w:r>
+              <w:rPr>
+                <w:rFonts w:ascii="Consolas" w:eastAsia="MS PGothic" w:hAnsi="Consolas" w:cs="MS PGothic"/>
+                <w:color w:val="808080"/>
+                <w:kern w:val="0"/>
+                <w:szCs w:val="21"/>
+              </w:rPr>
+              <w:t>a</w:t>
+            </w:r>
+            <w:r>
+              <w:rPr>
+                <w:rFonts w:ascii="Consolas" w:eastAsia="MS PGothic" w:hAnsi="Consolas" w:cs="MS PGothic"/>
+                <w:color w:val="000000"/>
+                <w:kern w:val="0"/>
+                <w:szCs w:val="21"/>
+              </w:rPr>
+              <w:t xml:space="preserve">, </w:t>
+            </w:r>
+            <w:r>
+              <w:rPr>
+                <w:rFonts w:ascii="Consolas" w:eastAsia="MS PGothic" w:hAnsi="Consolas" w:cs="MS PGothic"/>
+                <w:color w:val="808080"/>
+                <w:kern w:val="0"/>
+                <w:szCs w:val="21"/>
+              </w:rPr>
+              <w:t>b</w:t>
+            </w:r>
+            <w:r>
+              <w:rPr>
+                <w:rFonts w:ascii="Consolas" w:eastAsia="MS PGothic" w:hAnsi="Consolas" w:cs="MS PGothic"/>
+                <w:color w:val="000000"/>
+                <w:kern w:val="0"/>
+                <w:szCs w:val="21"/>
+              </w:rPr>
+              <w:t xml:space="preserve">) </w:t>
+            </w:r>
+            <w:r>
+              <w:rPr>
+                <w:rFonts w:ascii="Consolas" w:eastAsia="MS PGothic" w:hAnsi="Consolas" w:cs="MS PGothic"/>
+                <w:color w:val="0000FF"/>
+                <w:kern w:val="0"/>
+                <w:szCs w:val="21"/>
+              </w:rPr>
+              <w:t>-&gt;</w:t>
+            </w:r>
+            <w:r>
+              <w:rPr>
+                <w:rFonts w:ascii="Consolas" w:eastAsia="MS PGothic" w:hAnsi="Consolas" w:cs="MS PGothic"/>
+                <w:color w:val="000000"/>
+                <w:kern w:val="0"/>
+                <w:szCs w:val="21"/>
+              </w:rPr>
+              <w:t xml:space="preserve"> </w:t>
+            </w:r>
+            <w:r>
+              <w:rPr>
+                <w:rFonts w:ascii="Consolas" w:eastAsia="MS PGothic" w:hAnsi="Consolas" w:cs="MS PGothic"/>
+                <w:color w:val="808080"/>
+                <w:kern w:val="0"/>
+                <w:szCs w:val="21"/>
+              </w:rPr>
+              <w:t>b</w:t>
+            </w:r>
+            <w:r>
+              <w:rPr>
+                <w:rFonts w:ascii="Consolas" w:eastAsia="MS PGothic" w:hAnsi="Consolas" w:cs="MS PGothic"/>
+                <w:color w:val="000000"/>
+                <w:kern w:val="0"/>
+                <w:szCs w:val="21"/>
+              </w:rPr>
+              <w:t>.</w:t>
+            </w:r>
+            <w:r>
+              <w:rPr>
+                <w:rFonts w:ascii="Consolas" w:eastAsia="MS PGothic" w:hAnsi="Consolas" w:cs="MS PGothic"/>
+                <w:color w:val="74531F"/>
+                <w:kern w:val="0"/>
+                <w:szCs w:val="21"/>
+              </w:rPr>
+              <w:t>getValue</w:t>
+            </w:r>
+            <w:r>
+              <w:rPr>
+                <w:rFonts w:ascii="Consolas" w:eastAsia="MS PGothic" w:hAnsi="Consolas" w:cs="MS PGothic"/>
+                <w:color w:val="000000"/>
+                <w:kern w:val="0"/>
+                <w:szCs w:val="21"/>
+              </w:rPr>
+              <w:t xml:space="preserve">() - </w:t>
+            </w:r>
+            <w:r>
+              <w:rPr>
+                <w:rFonts w:ascii="Consolas" w:eastAsia="MS PGothic" w:hAnsi="Consolas" w:cs="MS PGothic"/>
+                <w:color w:val="808080"/>
+                <w:kern w:val="0"/>
+                <w:szCs w:val="21"/>
+              </w:rPr>
+              <w:t>a</w:t>
+            </w:r>
+            <w:r>
+              <w:rPr>
+                <w:rFonts w:ascii="Consolas" w:eastAsia="MS PGothic" w:hAnsi="Consolas" w:cs="MS PGothic"/>
+                <w:color w:val="000000"/>
+                <w:kern w:val="0"/>
+                <w:szCs w:val="21"/>
+              </w:rPr>
+              <w:t>.</w:t>
+            </w:r>
+            <w:r>
+              <w:rPr>
+                <w:rFonts w:ascii="Consolas" w:eastAsia="MS PGothic" w:hAnsi="Consolas" w:cs="MS PGothic"/>
+                <w:color w:val="74531F"/>
+                <w:kern w:val="0"/>
+                <w:szCs w:val="21"/>
+              </w:rPr>
+              <w:t>getValue</w:t>
+            </w:r>
+            <w:r>
+              <w:rPr>
+                <w:rFonts w:ascii="Consolas" w:eastAsia="MS PGothic" w:hAnsi="Consolas" w:cs="MS PGothic"/>
+                <w:color w:val="000000"/>
+                <w:kern w:val="0"/>
+                <w:szCs w:val="21"/>
+              </w:rPr>
+              <w:t>());</w:t>
+            </w:r>
+          </w:p>
+        </w:tc>
+      </w:tr>
+    </w:tbl>
+    <w:p>
+      <w:pPr>
+        <w:rPr>
+          <w:rFonts w:hint="eastAsia"/>
+        </w:rPr>
+      </w:pPr>
+      <w:r>
+        <w:rPr>
+          <w:rFonts w:hint="eastAsia"/>
+        </w:rPr>
+        <w:t>※元々</w:t>
+      </w:r>
+      <w:r>
+        <w:rPr>
+          <w:rFonts w:hint="eastAsia"/>
+        </w:rPr>
+        <w:t>P</w:t>
+      </w:r>
+      <w:r>
+        <w:t>riority Queue</w:t>
+      </w:r>
+      <w:r>
+        <w:rPr>
+          <w:rFonts w:hint="eastAsia"/>
+        </w:rPr>
+        <w:t>は昇順での並びで先頭が決まるので</w:t>
+      </w:r>
+      <w:r>
+        <w:rPr>
+          <w:rFonts w:hint="eastAsia"/>
+        </w:rPr>
+        <w:t>b</w:t>
+      </w:r>
+      <w:r>
+        <w:t xml:space="preserve"> – a</w:t>
+      </w:r>
+      <w:r>
+        <w:rPr>
+          <w:rFonts w:hint="eastAsia"/>
+        </w:rPr>
+        <w:t>とし、降順を実装した。</w:t>
+      </w:r>
+    </w:p>
+    <w:p>
+      <w:pPr>
+        <w:rPr>
+          <w:rFonts w:hint="eastAsia"/>
+        </w:rPr>
+      </w:pPr>
+    </w:p>
     <w:p/>
     <w:p/>
     <w:p>
@@ -1190,6 +1972,8 @@
         </w:rPr>
       </w:pPr>
     </w:p>
+    <w:p/>
+    <w:p/>
     <w:sectPr>
       <w:pgSz w:w="11906" w:h="16838"/>
       <w:pgMar w:top="1985" w:right="1701" w:bottom="1701" w:left="1701" w:header="851" w:footer="992" w:gutter="0"/>
@@ -1603,6 +2387,7 @@
   <w:style w:type="character" w:default="1" w:styleId="a0">
     <w:name w:val="Default Paragraph Font"/>
     <w:uiPriority w:val="1"/>
+    <w:semiHidden/>
     <w:unhideWhenUsed/>
   </w:style>
   <w:style w:type="table" w:default="1" w:styleId="a1">

--- a/algorithms/memo.docx
+++ b/algorithms/memo.docx
@@ -1252,7 +1252,7 @@
               <w:spacing w:line="285" w:lineRule="atLeast"/>
               <w:jc w:val="left"/>
               <w:rPr>
-                <w:rFonts w:ascii="Consolas" w:eastAsia="MS PGothic" w:hAnsi="Consolas" w:cs="MS PGothic" w:hint="eastAsia"/>
+                <w:rFonts w:ascii="Consolas" w:eastAsia="MS PGothic" w:hAnsi="Consolas" w:cs="MS PGothic"/>
                 <w:color w:val="000000"/>
                 <w:kern w:val="0"/>
                 <w:szCs w:val="21"/>
@@ -1496,17 +1496,10 @@
         </w:tc>
       </w:tr>
     </w:tbl>
+    <w:p/>
     <w:p>
       <w:pPr>
         <w:rPr>
-          <w:rFonts w:hint="eastAsia"/>
-        </w:rPr>
-      </w:pPr>
-    </w:p>
-    <w:p>
-      <w:pPr>
-        <w:rPr>
-          <w:rFonts w:hint="eastAsia"/>
           <w:b/>
           <w:bCs/>
           <w:sz w:val="24"/>
@@ -1633,7 +1626,7 @@
               <w:spacing w:line="285" w:lineRule="atLeast"/>
               <w:jc w:val="left"/>
               <w:rPr>
-                <w:rFonts w:ascii="Consolas" w:eastAsia="MS PGothic" w:hAnsi="Consolas" w:cs="MS PGothic" w:hint="eastAsia"/>
+                <w:rFonts w:ascii="Consolas" w:eastAsia="MS PGothic" w:hAnsi="Consolas" w:cs="MS PGothic"/>
                 <w:color w:val="000000"/>
                 <w:kern w:val="0"/>
                 <w:szCs w:val="21"/>
@@ -1914,11 +1907,6 @@
       </w:tr>
     </w:tbl>
     <w:p>
-      <w:pPr>
-        <w:rPr>
-          <w:rFonts w:hint="eastAsia"/>
-        </w:rPr>
-      </w:pPr>
       <w:r>
         <w:rPr>
           <w:rFonts w:hint="eastAsia"/>
@@ -1958,11 +1946,942 @@
     </w:p>
     <w:p>
       <w:pPr>
+        <w:widowControl/>
+        <w:jc w:val="left"/>
         <w:rPr>
           <w:rFonts w:hint="eastAsia"/>
         </w:rPr>
       </w:pPr>
+      <w:r>
+        <w:br w:type="page"/>
+      </w:r>
     </w:p>
+    <w:p>
+      <w:pPr>
+        <w:rPr>
+          <w:rFonts w:hint="eastAsia"/>
+          <w:b/>
+          <w:bCs/>
+          <w:sz w:val="24"/>
+          <w:szCs w:val="28"/>
+        </w:rPr>
+      </w:pPr>
+      <w:r>
+        <w:rPr>
+          <w:rFonts w:hint="eastAsia"/>
+          <w:b/>
+          <w:bCs/>
+          <w:sz w:val="24"/>
+          <w:szCs w:val="28"/>
+        </w:rPr>
+        <w:lastRenderedPageBreak/>
+        <w:t>-</w:t>
+      </w:r>
+      <w:r>
+        <w:rPr>
+          <w:b/>
+          <w:bCs/>
+          <w:sz w:val="24"/>
+          <w:szCs w:val="28"/>
+        </w:rPr>
+        <w:t>HashSet</w:t>
+      </w:r>
+      <w:r>
+        <w:rPr>
+          <w:rFonts w:hint="eastAsia"/>
+          <w:b/>
+          <w:bCs/>
+          <w:sz w:val="24"/>
+          <w:szCs w:val="28"/>
+        </w:rPr>
+        <w:t>による高速数列探し</w:t>
+      </w:r>
+      <w:r>
+        <w:rPr>
+          <w:rFonts w:hint="eastAsia"/>
+          <w:b/>
+          <w:bCs/>
+          <w:sz w:val="24"/>
+          <w:szCs w:val="28"/>
+        </w:rPr>
+        <w:t xml:space="preserve"> </w:t>
+      </w:r>
+      <w:r>
+        <w:rPr>
+          <w:b/>
+          <w:bCs/>
+          <w:sz w:val="24"/>
+          <w:szCs w:val="28"/>
+        </w:rPr>
+        <w:t>(128)</w:t>
+      </w:r>
+    </w:p>
+    <w:tbl>
+      <w:tblPr>
+        <w:tblStyle w:val="a3"/>
+        <w:tblW w:w="0" w:type="auto"/>
+        <w:tblLook w:val="04A0" w:firstRow="1" w:lastRow="0" w:firstColumn="1" w:lastColumn="0" w:noHBand="0" w:noVBand="1"/>
+      </w:tblPr>
+      <w:tblGrid>
+        <w:gridCol w:w="8494"/>
+      </w:tblGrid>
+      <w:tr>
+        <w:tc>
+          <w:tcPr>
+            <w:tcW w:w="8494" w:type="dxa"/>
+          </w:tcPr>
+          <w:p>
+            <w:pPr>
+              <w:widowControl/>
+              <w:shd w:val="clear" w:color="auto" w:fill="FFFFFF"/>
+              <w:spacing w:line="285" w:lineRule="atLeast"/>
+              <w:jc w:val="left"/>
+              <w:rPr>
+                <w:rFonts w:ascii="Consolas" w:eastAsia="MS PGothic" w:hAnsi="Consolas" w:cs="MS PGothic"/>
+                <w:color w:val="000000"/>
+                <w:kern w:val="0"/>
+                <w:szCs w:val="21"/>
+              </w:rPr>
+            </w:pPr>
+            <w:r>
+              <w:rPr>
+                <w:rFonts w:ascii="Consolas" w:eastAsia="MS PGothic" w:hAnsi="Consolas" w:cs="MS PGothic"/>
+                <w:color w:val="2B91AF"/>
+                <w:kern w:val="0"/>
+                <w:szCs w:val="21"/>
+              </w:rPr>
+              <w:t>HashSet</w:t>
+            </w:r>
+            <w:r>
+              <w:rPr>
+                <w:rFonts w:ascii="Consolas" w:eastAsia="MS PGothic" w:hAnsi="Consolas" w:cs="MS PGothic"/>
+                <w:color w:val="000000"/>
+                <w:kern w:val="0"/>
+                <w:szCs w:val="21"/>
+              </w:rPr>
+              <w:t>&lt;</w:t>
+            </w:r>
+            <w:r>
+              <w:rPr>
+                <w:rFonts w:ascii="Consolas" w:eastAsia="MS PGothic" w:hAnsi="Consolas" w:cs="MS PGothic"/>
+                <w:color w:val="2B91AF"/>
+                <w:kern w:val="0"/>
+                <w:szCs w:val="21"/>
+              </w:rPr>
+              <w:t>Integer</w:t>
+            </w:r>
+            <w:r>
+              <w:rPr>
+                <w:rFonts w:ascii="Consolas" w:eastAsia="MS PGothic" w:hAnsi="Consolas" w:cs="MS PGothic"/>
+                <w:color w:val="000000"/>
+                <w:kern w:val="0"/>
+                <w:szCs w:val="21"/>
+              </w:rPr>
+              <w:t xml:space="preserve">&gt; set = </w:t>
+            </w:r>
+            <w:r>
+              <w:rPr>
+                <w:rFonts w:ascii="Consolas" w:eastAsia="MS PGothic" w:hAnsi="Consolas" w:cs="MS PGothic"/>
+                <w:color w:val="8F08C4"/>
+                <w:kern w:val="0"/>
+                <w:szCs w:val="21"/>
+              </w:rPr>
+              <w:t>new</w:t>
+            </w:r>
+            <w:r>
+              <w:rPr>
+                <w:rFonts w:ascii="Consolas" w:eastAsia="MS PGothic" w:hAnsi="Consolas" w:cs="MS PGothic"/>
+                <w:color w:val="000000"/>
+                <w:kern w:val="0"/>
+                <w:szCs w:val="21"/>
+              </w:rPr>
+              <w:t xml:space="preserve"> </w:t>
+            </w:r>
+            <w:r>
+              <w:rPr>
+                <w:rFonts w:ascii="Consolas" w:eastAsia="MS PGothic" w:hAnsi="Consolas" w:cs="MS PGothic"/>
+                <w:color w:val="74531F"/>
+                <w:kern w:val="0"/>
+                <w:szCs w:val="21"/>
+              </w:rPr>
+              <w:t>HashSet</w:t>
+            </w:r>
+            <w:r>
+              <w:rPr>
+                <w:rFonts w:ascii="Consolas" w:eastAsia="MS PGothic" w:hAnsi="Consolas" w:cs="MS PGothic"/>
+                <w:color w:val="000000"/>
+                <w:kern w:val="0"/>
+                <w:szCs w:val="21"/>
+              </w:rPr>
+              <w:t>&lt;&gt;();</w:t>
+            </w:r>
+          </w:p>
+          <w:p>
+            <w:pPr>
+              <w:widowControl/>
+              <w:shd w:val="clear" w:color="auto" w:fill="FFFFFF"/>
+              <w:spacing w:line="285" w:lineRule="atLeast"/>
+              <w:jc w:val="left"/>
+              <w:rPr>
+                <w:rFonts w:ascii="Consolas" w:eastAsia="MS PGothic" w:hAnsi="Consolas" w:cs="MS PGothic"/>
+                <w:color w:val="000000"/>
+                <w:kern w:val="0"/>
+                <w:szCs w:val="21"/>
+              </w:rPr>
+            </w:pPr>
+            <w:r>
+              <w:rPr>
+                <w:rFonts w:ascii="Consolas" w:eastAsia="MS PGothic" w:hAnsi="Consolas" w:cs="MS PGothic"/>
+                <w:color w:val="2B91AF"/>
+                <w:kern w:val="0"/>
+                <w:szCs w:val="21"/>
+              </w:rPr>
+              <w:t>int</w:t>
+            </w:r>
+            <w:r>
+              <w:rPr>
+                <w:rFonts w:ascii="Consolas" w:eastAsia="MS PGothic" w:hAnsi="Consolas" w:cs="MS PGothic"/>
+                <w:color w:val="000000"/>
+                <w:kern w:val="0"/>
+                <w:szCs w:val="21"/>
+              </w:rPr>
+              <w:t xml:space="preserve"> ans = </w:t>
+            </w:r>
+            <w:r>
+              <w:rPr>
+                <w:rFonts w:ascii="Consolas" w:eastAsia="MS PGothic" w:hAnsi="Consolas" w:cs="MS PGothic"/>
+                <w:color w:val="098658"/>
+                <w:kern w:val="0"/>
+                <w:szCs w:val="21"/>
+              </w:rPr>
+              <w:t>1</w:t>
+            </w:r>
+            <w:r>
+              <w:rPr>
+                <w:rFonts w:ascii="Consolas" w:eastAsia="MS PGothic" w:hAnsi="Consolas" w:cs="MS PGothic"/>
+                <w:color w:val="000000"/>
+                <w:kern w:val="0"/>
+                <w:szCs w:val="21"/>
+              </w:rPr>
+              <w:t>;</w:t>
+            </w:r>
+          </w:p>
+          <w:p>
+            <w:pPr>
+              <w:widowControl/>
+              <w:shd w:val="clear" w:color="auto" w:fill="FFFFFF"/>
+              <w:spacing w:line="285" w:lineRule="atLeast"/>
+              <w:jc w:val="left"/>
+              <w:rPr>
+                <w:rFonts w:ascii="Consolas" w:eastAsia="MS PGothic" w:hAnsi="Consolas" w:cs="MS PGothic"/>
+                <w:color w:val="000000"/>
+                <w:kern w:val="0"/>
+                <w:szCs w:val="21"/>
+              </w:rPr>
+            </w:pPr>
+            <w:r>
+              <w:rPr>
+                <w:rFonts w:ascii="Consolas" w:eastAsia="MS PGothic" w:hAnsi="Consolas" w:cs="MS PGothic"/>
+                <w:color w:val="8F08C4"/>
+                <w:kern w:val="0"/>
+                <w:szCs w:val="21"/>
+              </w:rPr>
+              <w:t>for</w:t>
+            </w:r>
+            <w:r>
+              <w:rPr>
+                <w:rFonts w:ascii="Consolas" w:eastAsia="MS PGothic" w:hAnsi="Consolas" w:cs="MS PGothic"/>
+                <w:color w:val="000000"/>
+                <w:kern w:val="0"/>
+                <w:szCs w:val="21"/>
+              </w:rPr>
+              <w:t xml:space="preserve"> (</w:t>
+            </w:r>
+            <w:r>
+              <w:rPr>
+                <w:rFonts w:ascii="Consolas" w:eastAsia="MS PGothic" w:hAnsi="Consolas" w:cs="MS PGothic"/>
+                <w:color w:val="2B91AF"/>
+                <w:kern w:val="0"/>
+                <w:szCs w:val="21"/>
+              </w:rPr>
+              <w:t>int</w:t>
+            </w:r>
+            <w:r>
+              <w:rPr>
+                <w:rFonts w:ascii="Consolas" w:eastAsia="MS PGothic" w:hAnsi="Consolas" w:cs="MS PGothic"/>
+                <w:color w:val="000000"/>
+                <w:kern w:val="0"/>
+                <w:szCs w:val="21"/>
+              </w:rPr>
+              <w:t xml:space="preserve"> num </w:t>
+            </w:r>
+            <w:r>
+              <w:rPr>
+                <w:rFonts w:ascii="Consolas" w:eastAsia="MS PGothic" w:hAnsi="Consolas" w:cs="MS PGothic"/>
+                <w:color w:val="8F08C4"/>
+                <w:kern w:val="0"/>
+                <w:szCs w:val="21"/>
+              </w:rPr>
+              <w:t>:</w:t>
+            </w:r>
+            <w:r>
+              <w:rPr>
+                <w:rFonts w:ascii="Consolas" w:eastAsia="MS PGothic" w:hAnsi="Consolas" w:cs="MS PGothic"/>
+                <w:color w:val="000000"/>
+                <w:kern w:val="0"/>
+                <w:szCs w:val="21"/>
+              </w:rPr>
+              <w:t xml:space="preserve"> nums) </w:t>
+            </w:r>
+            <w:r>
+              <w:rPr>
+                <w:rFonts w:ascii="Consolas" w:eastAsia="MS PGothic" w:hAnsi="Consolas" w:cs="MS PGothic"/>
+                <w:color w:val="1F377F"/>
+                <w:kern w:val="0"/>
+                <w:szCs w:val="21"/>
+              </w:rPr>
+              <w:t>set</w:t>
+            </w:r>
+            <w:r>
+              <w:rPr>
+                <w:rFonts w:ascii="Consolas" w:eastAsia="MS PGothic" w:hAnsi="Consolas" w:cs="MS PGothic"/>
+                <w:color w:val="000000"/>
+                <w:kern w:val="0"/>
+                <w:szCs w:val="21"/>
+              </w:rPr>
+              <w:t>.</w:t>
+            </w:r>
+            <w:r>
+              <w:rPr>
+                <w:rFonts w:ascii="Consolas" w:eastAsia="MS PGothic" w:hAnsi="Consolas" w:cs="MS PGothic"/>
+                <w:color w:val="74531F"/>
+                <w:kern w:val="0"/>
+                <w:szCs w:val="21"/>
+              </w:rPr>
+              <w:t>add</w:t>
+            </w:r>
+            <w:r>
+              <w:rPr>
+                <w:rFonts w:ascii="Consolas" w:eastAsia="MS PGothic" w:hAnsi="Consolas" w:cs="MS PGothic"/>
+                <w:color w:val="000000"/>
+                <w:kern w:val="0"/>
+                <w:szCs w:val="21"/>
+              </w:rPr>
+              <w:t>(num);</w:t>
+            </w:r>
+          </w:p>
+          <w:p>
+            <w:pPr>
+              <w:widowControl/>
+              <w:shd w:val="clear" w:color="auto" w:fill="FFFFFF"/>
+              <w:spacing w:line="285" w:lineRule="atLeast"/>
+              <w:jc w:val="left"/>
+              <w:rPr>
+                <w:rFonts w:ascii="Consolas" w:eastAsia="MS PGothic" w:hAnsi="Consolas" w:cs="MS PGothic"/>
+                <w:color w:val="000000"/>
+                <w:kern w:val="0"/>
+                <w:szCs w:val="21"/>
+              </w:rPr>
+            </w:pPr>
+            <w:r>
+              <w:rPr>
+                <w:rFonts w:ascii="Consolas" w:eastAsia="MS PGothic" w:hAnsi="Consolas" w:cs="MS PGothic"/>
+                <w:color w:val="8F08C4"/>
+                <w:kern w:val="0"/>
+                <w:szCs w:val="21"/>
+              </w:rPr>
+              <w:t>for</w:t>
+            </w:r>
+            <w:r>
+              <w:rPr>
+                <w:rFonts w:ascii="Consolas" w:eastAsia="MS PGothic" w:hAnsi="Consolas" w:cs="MS PGothic"/>
+                <w:color w:val="000000"/>
+                <w:kern w:val="0"/>
+                <w:szCs w:val="21"/>
+              </w:rPr>
+              <w:t xml:space="preserve"> (</w:t>
+            </w:r>
+            <w:r>
+              <w:rPr>
+                <w:rFonts w:ascii="Consolas" w:eastAsia="MS PGothic" w:hAnsi="Consolas" w:cs="MS PGothic"/>
+                <w:color w:val="2B91AF"/>
+                <w:kern w:val="0"/>
+                <w:szCs w:val="21"/>
+              </w:rPr>
+              <w:t>int</w:t>
+            </w:r>
+            <w:r>
+              <w:rPr>
+                <w:rFonts w:ascii="Consolas" w:eastAsia="MS PGothic" w:hAnsi="Consolas" w:cs="MS PGothic"/>
+                <w:color w:val="000000"/>
+                <w:kern w:val="0"/>
+                <w:szCs w:val="21"/>
+              </w:rPr>
+              <w:t xml:space="preserve"> </w:t>
+            </w:r>
+            <w:r>
+              <w:rPr>
+                <w:rFonts w:ascii="Consolas" w:eastAsia="MS PGothic" w:hAnsi="Consolas" w:cs="MS PGothic"/>
+                <w:color w:val="1F377F"/>
+                <w:kern w:val="0"/>
+                <w:szCs w:val="21"/>
+              </w:rPr>
+              <w:t>num</w:t>
+            </w:r>
+            <w:r>
+              <w:rPr>
+                <w:rFonts w:ascii="Consolas" w:eastAsia="MS PGothic" w:hAnsi="Consolas" w:cs="MS PGothic"/>
+                <w:color w:val="000000"/>
+                <w:kern w:val="0"/>
+                <w:szCs w:val="21"/>
+              </w:rPr>
+              <w:t xml:space="preserve"> </w:t>
+            </w:r>
+            <w:r>
+              <w:rPr>
+                <w:rFonts w:ascii="Consolas" w:eastAsia="MS PGothic" w:hAnsi="Consolas" w:cs="MS PGothic"/>
+                <w:color w:val="8F08C4"/>
+                <w:kern w:val="0"/>
+                <w:szCs w:val="21"/>
+              </w:rPr>
+              <w:t>:</w:t>
+            </w:r>
+            <w:r>
+              <w:rPr>
+                <w:rFonts w:ascii="Consolas" w:eastAsia="MS PGothic" w:hAnsi="Consolas" w:cs="MS PGothic"/>
+                <w:color w:val="000000"/>
+                <w:kern w:val="0"/>
+                <w:szCs w:val="21"/>
+              </w:rPr>
+              <w:t xml:space="preserve"> nums) {</w:t>
+            </w:r>
+          </w:p>
+          <w:p>
+            <w:pPr>
+              <w:widowControl/>
+              <w:shd w:val="clear" w:color="auto" w:fill="FFFFFF"/>
+              <w:spacing w:line="285" w:lineRule="atLeast"/>
+              <w:jc w:val="left"/>
+              <w:rPr>
+                <w:rFonts w:ascii="Consolas" w:eastAsia="MS PGothic" w:hAnsi="Consolas" w:cs="MS PGothic"/>
+                <w:color w:val="000000"/>
+                <w:kern w:val="0"/>
+                <w:szCs w:val="21"/>
+              </w:rPr>
+            </w:pPr>
+            <w:r>
+              <w:rPr>
+                <w:rFonts w:ascii="Consolas" w:eastAsia="MS PGothic" w:hAnsi="Consolas" w:cs="MS PGothic"/>
+                <w:color w:val="000000"/>
+                <w:kern w:val="0"/>
+                <w:szCs w:val="21"/>
+              </w:rPr>
+              <w:t xml:space="preserve">    </w:t>
+            </w:r>
+            <w:r>
+              <w:rPr>
+                <w:rFonts w:ascii="Consolas" w:eastAsia="MS PGothic" w:hAnsi="Consolas" w:cs="MS PGothic"/>
+                <w:color w:val="8F08C4"/>
+                <w:kern w:val="0"/>
+                <w:szCs w:val="21"/>
+              </w:rPr>
+              <w:t>if</w:t>
+            </w:r>
+            <w:r>
+              <w:rPr>
+                <w:rFonts w:ascii="Consolas" w:eastAsia="MS PGothic" w:hAnsi="Consolas" w:cs="MS PGothic"/>
+                <w:color w:val="000000"/>
+                <w:kern w:val="0"/>
+                <w:szCs w:val="21"/>
+              </w:rPr>
+              <w:t xml:space="preserve"> (!set.</w:t>
+            </w:r>
+            <w:r>
+              <w:rPr>
+                <w:rFonts w:ascii="Consolas" w:eastAsia="MS PGothic" w:hAnsi="Consolas" w:cs="MS PGothic"/>
+                <w:color w:val="74531F"/>
+                <w:kern w:val="0"/>
+                <w:szCs w:val="21"/>
+              </w:rPr>
+              <w:t>contains</w:t>
+            </w:r>
+            <w:r>
+              <w:rPr>
+                <w:rFonts w:ascii="Consolas" w:eastAsia="MS PGothic" w:hAnsi="Consolas" w:cs="MS PGothic"/>
+                <w:color w:val="000000"/>
+                <w:kern w:val="0"/>
+                <w:szCs w:val="21"/>
+              </w:rPr>
+              <w:t xml:space="preserve">(num - </w:t>
+            </w:r>
+            <w:r>
+              <w:rPr>
+                <w:rFonts w:ascii="Consolas" w:eastAsia="MS PGothic" w:hAnsi="Consolas" w:cs="MS PGothic"/>
+                <w:color w:val="098658"/>
+                <w:kern w:val="0"/>
+                <w:szCs w:val="21"/>
+              </w:rPr>
+              <w:t>1</w:t>
+            </w:r>
+            <w:r>
+              <w:rPr>
+                <w:rFonts w:ascii="Consolas" w:eastAsia="MS PGothic" w:hAnsi="Consolas" w:cs="MS PGothic"/>
+                <w:color w:val="000000"/>
+                <w:kern w:val="0"/>
+                <w:szCs w:val="21"/>
+              </w:rPr>
+              <w:t>)) {</w:t>
+            </w:r>
+          </w:p>
+          <w:p>
+            <w:pPr>
+              <w:widowControl/>
+              <w:shd w:val="clear" w:color="auto" w:fill="FFFFFF"/>
+              <w:spacing w:line="285" w:lineRule="atLeast"/>
+              <w:jc w:val="left"/>
+              <w:rPr>
+                <w:rFonts w:ascii="Consolas" w:eastAsia="MS PGothic" w:hAnsi="Consolas" w:cs="MS PGothic"/>
+                <w:color w:val="000000"/>
+                <w:kern w:val="0"/>
+                <w:szCs w:val="21"/>
+              </w:rPr>
+            </w:pPr>
+            <w:r>
+              <w:rPr>
+                <w:rFonts w:ascii="Consolas" w:eastAsia="MS PGothic" w:hAnsi="Consolas" w:cs="MS PGothic"/>
+                <w:color w:val="000000"/>
+                <w:kern w:val="0"/>
+                <w:szCs w:val="21"/>
+              </w:rPr>
+              <w:t xml:space="preserve">        </w:t>
+            </w:r>
+            <w:r>
+              <w:rPr>
+                <w:rFonts w:ascii="Consolas" w:eastAsia="MS PGothic" w:hAnsi="Consolas" w:cs="MS PGothic"/>
+                <w:color w:val="2B91AF"/>
+                <w:kern w:val="0"/>
+                <w:szCs w:val="21"/>
+              </w:rPr>
+              <w:t>int</w:t>
+            </w:r>
+            <w:r>
+              <w:rPr>
+                <w:rFonts w:ascii="Consolas" w:eastAsia="MS PGothic" w:hAnsi="Consolas" w:cs="MS PGothic"/>
+                <w:color w:val="000000"/>
+                <w:kern w:val="0"/>
+                <w:szCs w:val="21"/>
+              </w:rPr>
+              <w:t xml:space="preserve"> </w:t>
+            </w:r>
+            <w:r>
+              <w:rPr>
+                <w:rFonts w:ascii="Consolas" w:eastAsia="MS PGothic" w:hAnsi="Consolas" w:cs="MS PGothic"/>
+                <w:color w:val="1F377F"/>
+                <w:kern w:val="0"/>
+                <w:szCs w:val="21"/>
+              </w:rPr>
+              <w:t>count</w:t>
+            </w:r>
+            <w:r>
+              <w:rPr>
+                <w:rFonts w:ascii="Consolas" w:eastAsia="MS PGothic" w:hAnsi="Consolas" w:cs="MS PGothic"/>
+                <w:color w:val="000000"/>
+                <w:kern w:val="0"/>
+                <w:szCs w:val="21"/>
+              </w:rPr>
+              <w:t xml:space="preserve"> = </w:t>
+            </w:r>
+            <w:r>
+              <w:rPr>
+                <w:rFonts w:ascii="Consolas" w:eastAsia="MS PGothic" w:hAnsi="Consolas" w:cs="MS PGothic"/>
+                <w:color w:val="098658"/>
+                <w:kern w:val="0"/>
+                <w:szCs w:val="21"/>
+              </w:rPr>
+              <w:t>1</w:t>
+            </w:r>
+            <w:r>
+              <w:rPr>
+                <w:rFonts w:ascii="Consolas" w:eastAsia="MS PGothic" w:hAnsi="Consolas" w:cs="MS PGothic"/>
+                <w:color w:val="000000"/>
+                <w:kern w:val="0"/>
+                <w:szCs w:val="21"/>
+              </w:rPr>
+              <w:t>;</w:t>
+            </w:r>
+          </w:p>
+          <w:p>
+            <w:pPr>
+              <w:widowControl/>
+              <w:shd w:val="clear" w:color="auto" w:fill="FFFFFF"/>
+              <w:spacing w:line="285" w:lineRule="atLeast"/>
+              <w:jc w:val="left"/>
+              <w:rPr>
+                <w:rFonts w:ascii="Consolas" w:eastAsia="MS PGothic" w:hAnsi="Consolas" w:cs="MS PGothic"/>
+                <w:color w:val="000000"/>
+                <w:kern w:val="0"/>
+                <w:szCs w:val="21"/>
+              </w:rPr>
+            </w:pPr>
+            <w:r>
+              <w:rPr>
+                <w:rFonts w:ascii="Consolas" w:eastAsia="MS PGothic" w:hAnsi="Consolas" w:cs="MS PGothic"/>
+                <w:color w:val="000000"/>
+                <w:kern w:val="0"/>
+                <w:szCs w:val="21"/>
+              </w:rPr>
+              <w:t xml:space="preserve">        </w:t>
+            </w:r>
+            <w:r>
+              <w:rPr>
+                <w:rFonts w:ascii="Consolas" w:eastAsia="MS PGothic" w:hAnsi="Consolas" w:cs="MS PGothic"/>
+                <w:color w:val="8F08C4"/>
+                <w:kern w:val="0"/>
+                <w:szCs w:val="21"/>
+              </w:rPr>
+              <w:t>while</w:t>
+            </w:r>
+            <w:r>
+              <w:rPr>
+                <w:rFonts w:ascii="Consolas" w:eastAsia="MS PGothic" w:hAnsi="Consolas" w:cs="MS PGothic"/>
+                <w:color w:val="000000"/>
+                <w:kern w:val="0"/>
+                <w:szCs w:val="21"/>
+              </w:rPr>
+              <w:t xml:space="preserve"> (set.</w:t>
+            </w:r>
+            <w:r>
+              <w:rPr>
+                <w:rFonts w:ascii="Consolas" w:eastAsia="MS PGothic" w:hAnsi="Consolas" w:cs="MS PGothic"/>
+                <w:color w:val="74531F"/>
+                <w:kern w:val="0"/>
+                <w:szCs w:val="21"/>
+              </w:rPr>
+              <w:t>contains</w:t>
+            </w:r>
+            <w:r>
+              <w:rPr>
+                <w:rFonts w:ascii="Consolas" w:eastAsia="MS PGothic" w:hAnsi="Consolas" w:cs="MS PGothic"/>
+                <w:color w:val="000000"/>
+                <w:kern w:val="0"/>
+                <w:szCs w:val="21"/>
+              </w:rPr>
+              <w:t xml:space="preserve">(num + </w:t>
+            </w:r>
+            <w:r>
+              <w:rPr>
+                <w:rFonts w:ascii="Consolas" w:eastAsia="MS PGothic" w:hAnsi="Consolas" w:cs="MS PGothic"/>
+                <w:color w:val="098658"/>
+                <w:kern w:val="0"/>
+                <w:szCs w:val="21"/>
+              </w:rPr>
+              <w:t>1</w:t>
+            </w:r>
+            <w:r>
+              <w:rPr>
+                <w:rFonts w:ascii="Consolas" w:eastAsia="MS PGothic" w:hAnsi="Consolas" w:cs="MS PGothic"/>
+                <w:color w:val="000000"/>
+                <w:kern w:val="0"/>
+                <w:szCs w:val="21"/>
+              </w:rPr>
+              <w:t>)) {</w:t>
+            </w:r>
+          </w:p>
+          <w:p>
+            <w:pPr>
+              <w:widowControl/>
+              <w:shd w:val="clear" w:color="auto" w:fill="FFFFFF"/>
+              <w:spacing w:line="285" w:lineRule="atLeast"/>
+              <w:jc w:val="left"/>
+              <w:rPr>
+                <w:rFonts w:ascii="Consolas" w:eastAsia="MS PGothic" w:hAnsi="Consolas" w:cs="MS PGothic"/>
+                <w:color w:val="000000"/>
+                <w:kern w:val="0"/>
+                <w:szCs w:val="21"/>
+              </w:rPr>
+            </w:pPr>
+            <w:r>
+              <w:rPr>
+                <w:rFonts w:ascii="Consolas" w:eastAsia="MS PGothic" w:hAnsi="Consolas" w:cs="MS PGothic"/>
+                <w:color w:val="000000"/>
+                <w:kern w:val="0"/>
+                <w:szCs w:val="21"/>
+              </w:rPr>
+              <w:t>            num++;</w:t>
+            </w:r>
+          </w:p>
+          <w:p>
+            <w:pPr>
+              <w:widowControl/>
+              <w:shd w:val="clear" w:color="auto" w:fill="FFFFFF"/>
+              <w:spacing w:line="285" w:lineRule="atLeast"/>
+              <w:jc w:val="left"/>
+              <w:rPr>
+                <w:rFonts w:ascii="Consolas" w:eastAsia="MS PGothic" w:hAnsi="Consolas" w:cs="MS PGothic"/>
+                <w:color w:val="000000"/>
+                <w:kern w:val="0"/>
+                <w:szCs w:val="21"/>
+              </w:rPr>
+            </w:pPr>
+            <w:r>
+              <w:rPr>
+                <w:rFonts w:ascii="Consolas" w:eastAsia="MS PGothic" w:hAnsi="Consolas" w:cs="MS PGothic"/>
+                <w:color w:val="000000"/>
+                <w:kern w:val="0"/>
+                <w:szCs w:val="21"/>
+              </w:rPr>
+              <w:t xml:space="preserve">            </w:t>
+            </w:r>
+            <w:r>
+              <w:rPr>
+                <w:rFonts w:ascii="Consolas" w:eastAsia="MS PGothic" w:hAnsi="Consolas" w:cs="MS PGothic"/>
+                <w:color w:val="1F377F"/>
+                <w:kern w:val="0"/>
+                <w:szCs w:val="21"/>
+              </w:rPr>
+              <w:t>count</w:t>
+            </w:r>
+            <w:r>
+              <w:rPr>
+                <w:rFonts w:ascii="Consolas" w:eastAsia="MS PGothic" w:hAnsi="Consolas" w:cs="MS PGothic"/>
+                <w:color w:val="000000"/>
+                <w:kern w:val="0"/>
+                <w:szCs w:val="21"/>
+              </w:rPr>
+              <w:t>++;</w:t>
+            </w:r>
+          </w:p>
+          <w:p>
+            <w:pPr>
+              <w:widowControl/>
+              <w:shd w:val="clear" w:color="auto" w:fill="FFFFFF"/>
+              <w:spacing w:line="285" w:lineRule="atLeast"/>
+              <w:jc w:val="left"/>
+              <w:rPr>
+                <w:rFonts w:ascii="Consolas" w:eastAsia="MS PGothic" w:hAnsi="Consolas" w:cs="MS PGothic"/>
+                <w:color w:val="000000"/>
+                <w:kern w:val="0"/>
+                <w:szCs w:val="21"/>
+              </w:rPr>
+            </w:pPr>
+            <w:r>
+              <w:rPr>
+                <w:rFonts w:ascii="Consolas" w:eastAsia="MS PGothic" w:hAnsi="Consolas" w:cs="MS PGothic"/>
+                <w:color w:val="000000"/>
+                <w:kern w:val="0"/>
+                <w:szCs w:val="21"/>
+              </w:rPr>
+              <w:t>        }</w:t>
+            </w:r>
+          </w:p>
+          <w:p>
+            <w:pPr>
+              <w:widowControl/>
+              <w:shd w:val="clear" w:color="auto" w:fill="FFFFFF"/>
+              <w:spacing w:line="285" w:lineRule="atLeast"/>
+              <w:jc w:val="left"/>
+              <w:rPr>
+                <w:rFonts w:ascii="Consolas" w:eastAsia="MS PGothic" w:hAnsi="Consolas" w:cs="MS PGothic"/>
+                <w:color w:val="000000"/>
+                <w:kern w:val="0"/>
+                <w:szCs w:val="21"/>
+              </w:rPr>
+            </w:pPr>
+            <w:r>
+              <w:rPr>
+                <w:rFonts w:ascii="Consolas" w:eastAsia="MS PGothic" w:hAnsi="Consolas" w:cs="MS PGothic"/>
+                <w:color w:val="000000"/>
+                <w:kern w:val="0"/>
+                <w:szCs w:val="21"/>
+              </w:rPr>
+              <w:t xml:space="preserve">        ans = </w:t>
+            </w:r>
+            <w:r>
+              <w:rPr>
+                <w:rFonts w:ascii="Consolas" w:eastAsia="MS PGothic" w:hAnsi="Consolas" w:cs="MS PGothic"/>
+                <w:color w:val="2B91AF"/>
+                <w:kern w:val="0"/>
+                <w:szCs w:val="21"/>
+              </w:rPr>
+              <w:t>Math</w:t>
+            </w:r>
+            <w:r>
+              <w:rPr>
+                <w:rFonts w:ascii="Consolas" w:eastAsia="MS PGothic" w:hAnsi="Consolas" w:cs="MS PGothic"/>
+                <w:color w:val="000000"/>
+                <w:kern w:val="0"/>
+                <w:szCs w:val="21"/>
+              </w:rPr>
+              <w:t>.</w:t>
+            </w:r>
+            <w:r>
+              <w:rPr>
+                <w:rFonts w:ascii="Consolas" w:eastAsia="MS PGothic" w:hAnsi="Consolas" w:cs="MS PGothic"/>
+                <w:color w:val="74531F"/>
+                <w:kern w:val="0"/>
+                <w:szCs w:val="21"/>
+              </w:rPr>
+              <w:t>max</w:t>
+            </w:r>
+            <w:r>
+              <w:rPr>
+                <w:rFonts w:ascii="Consolas" w:eastAsia="MS PGothic" w:hAnsi="Consolas" w:cs="MS PGothic"/>
+                <w:color w:val="000000"/>
+                <w:kern w:val="0"/>
+                <w:szCs w:val="21"/>
+              </w:rPr>
+              <w:t>(</w:t>
+            </w:r>
+            <w:r>
+              <w:rPr>
+                <w:rFonts w:ascii="Consolas" w:eastAsia="MS PGothic" w:hAnsi="Consolas" w:cs="MS PGothic"/>
+                <w:color w:val="1F377F"/>
+                <w:kern w:val="0"/>
+                <w:szCs w:val="21"/>
+              </w:rPr>
+              <w:t>count</w:t>
+            </w:r>
+            <w:r>
+              <w:rPr>
+                <w:rFonts w:ascii="Consolas" w:eastAsia="MS PGothic" w:hAnsi="Consolas" w:cs="MS PGothic"/>
+                <w:color w:val="000000"/>
+                <w:kern w:val="0"/>
+                <w:szCs w:val="21"/>
+              </w:rPr>
+              <w:t>, ans);</w:t>
+            </w:r>
+          </w:p>
+          <w:p>
+            <w:pPr>
+              <w:widowControl/>
+              <w:shd w:val="clear" w:color="auto" w:fill="FFFFFF"/>
+              <w:spacing w:line="285" w:lineRule="atLeast"/>
+              <w:jc w:val="left"/>
+              <w:rPr>
+                <w:rFonts w:ascii="Consolas" w:eastAsia="MS PGothic" w:hAnsi="Consolas" w:cs="MS PGothic"/>
+                <w:color w:val="000000"/>
+                <w:kern w:val="0"/>
+                <w:szCs w:val="21"/>
+              </w:rPr>
+            </w:pPr>
+            <w:r>
+              <w:rPr>
+                <w:rFonts w:ascii="Consolas" w:eastAsia="MS PGothic" w:hAnsi="Consolas" w:cs="MS PGothic"/>
+                <w:color w:val="000000"/>
+                <w:kern w:val="0"/>
+                <w:szCs w:val="21"/>
+              </w:rPr>
+              <w:t>    }</w:t>
+            </w:r>
+          </w:p>
+          <w:p>
+            <w:pPr>
+              <w:widowControl/>
+              <w:shd w:val="clear" w:color="auto" w:fill="FFFFFF"/>
+              <w:spacing w:line="285" w:lineRule="atLeast"/>
+              <w:jc w:val="left"/>
+              <w:rPr>
+                <w:rFonts w:ascii="Consolas" w:eastAsia="MS PGothic" w:hAnsi="Consolas" w:cs="MS PGothic"/>
+                <w:color w:val="000000"/>
+                <w:kern w:val="0"/>
+                <w:szCs w:val="21"/>
+              </w:rPr>
+            </w:pPr>
+            <w:r>
+              <w:rPr>
+                <w:rFonts w:ascii="Consolas" w:eastAsia="MS PGothic" w:hAnsi="Consolas" w:cs="MS PGothic"/>
+                <w:color w:val="000000"/>
+                <w:kern w:val="0"/>
+                <w:szCs w:val="21"/>
+              </w:rPr>
+              <w:t>}</w:t>
+            </w:r>
+          </w:p>
+          <w:p/>
+        </w:tc>
+      </w:tr>
+    </w:tbl>
+    <w:p>
+      <w:r>
+        <w:rPr>
+          <w:rFonts w:ascii="Consolas" w:eastAsia="MS PGothic" w:hAnsi="Consolas" w:cs="MS PGothic"/>
+          <w:color w:val="8F08C4"/>
+          <w:kern w:val="0"/>
+          <w:szCs w:val="21"/>
+        </w:rPr>
+        <w:t>if</w:t>
+      </w:r>
+      <w:r>
+        <w:rPr>
+          <w:rFonts w:ascii="Consolas" w:eastAsia="MS PGothic" w:hAnsi="Consolas" w:cs="MS PGothic"/>
+          <w:color w:val="000000"/>
+          <w:kern w:val="0"/>
+          <w:szCs w:val="21"/>
+        </w:rPr>
+        <w:t xml:space="preserve"> (!set.</w:t>
+      </w:r>
+      <w:r>
+        <w:rPr>
+          <w:rFonts w:ascii="Consolas" w:eastAsia="MS PGothic" w:hAnsi="Consolas" w:cs="MS PGothic"/>
+          <w:color w:val="74531F"/>
+          <w:kern w:val="0"/>
+          <w:szCs w:val="21"/>
+        </w:rPr>
+        <w:t>contains</w:t>
+      </w:r>
+      <w:r>
+        <w:rPr>
+          <w:rFonts w:ascii="Consolas" w:eastAsia="MS PGothic" w:hAnsi="Consolas" w:cs="MS PGothic"/>
+          <w:color w:val="000000"/>
+          <w:kern w:val="0"/>
+          <w:szCs w:val="21"/>
+        </w:rPr>
+        <w:t xml:space="preserve">(num - </w:t>
+      </w:r>
+      <w:r>
+        <w:rPr>
+          <w:rFonts w:ascii="Consolas" w:eastAsia="MS PGothic" w:hAnsi="Consolas" w:cs="MS PGothic"/>
+          <w:color w:val="098658"/>
+          <w:kern w:val="0"/>
+          <w:szCs w:val="21"/>
+        </w:rPr>
+        <w:t>1</w:t>
+      </w:r>
+      <w:r>
+        <w:rPr>
+          <w:rFonts w:ascii="Consolas" w:eastAsia="MS PGothic" w:hAnsi="Consolas" w:cs="MS PGothic"/>
+          <w:color w:val="000000"/>
+          <w:kern w:val="0"/>
+          <w:szCs w:val="21"/>
+        </w:rPr>
+        <w:t>))</w:t>
+      </w:r>
+    </w:p>
+    <w:p>
+      <w:pPr>
+        <w:rPr>
+          <w:rFonts w:hint="eastAsia"/>
+        </w:rPr>
+      </w:pPr>
+      <w:r>
+        <w:rPr>
+          <w:rFonts w:hint="eastAsia"/>
+        </w:rPr>
+        <w:t>により、数列の最初の項のみの処理にできる</w:t>
+      </w:r>
+    </w:p>
+    <w:p>
+      <w:r>
+        <w:rPr>
+          <w:rFonts w:hint="eastAsia"/>
+        </w:rPr>
+        <w:t>※双方向で考える必要がない</w:t>
+      </w:r>
+    </w:p>
+    <w:p/>
+    <w:p/>
+    <w:p/>
+    <w:p/>
     <w:p/>
     <w:p/>
     <w:p>
@@ -1972,8 +2891,6 @@
         </w:rPr>
       </w:pPr>
     </w:p>
-    <w:p/>
-    <w:p/>
     <w:sectPr>
       <w:pgSz w:w="11906" w:h="16838"/>
       <w:pgMar w:top="1985" w:right="1701" w:bottom="1701" w:left="1701" w:header="851" w:footer="992" w:gutter="0"/>

--- a/algorithms/memo.docx
+++ b/algorithms/memo.docx
@@ -247,7 +247,27 @@
                 <w:kern w:val="0"/>
                 <w:szCs w:val="21"/>
               </w:rPr>
-              <w:t>&lt;&gt;();</w:t>
+              <w:t>&lt;</w:t>
+            </w:r>
+            <w:proofErr w:type="gramStart"/>
+            <w:r>
+              <w:rPr>
+                <w:rFonts w:ascii="Consolas" w:eastAsia="MS PGothic" w:hAnsi="Consolas" w:cs="MS PGothic"/>
+                <w:color w:val="000000"/>
+                <w:kern w:val="0"/>
+                <w:szCs w:val="21"/>
+              </w:rPr>
+              <w:t>&gt;(</w:t>
+            </w:r>
+            <w:proofErr w:type="gramEnd"/>
+            <w:r>
+              <w:rPr>
+                <w:rFonts w:ascii="Consolas" w:eastAsia="MS PGothic" w:hAnsi="Consolas" w:cs="MS PGothic"/>
+                <w:color w:val="000000"/>
+                <w:kern w:val="0"/>
+                <w:szCs w:val="21"/>
+              </w:rPr>
+              <w:t>);</w:t>
             </w:r>
           </w:p>
           <w:p>
@@ -299,6 +319,7 @@
               </w:rPr>
               <w:t xml:space="preserve"> </w:t>
             </w:r>
+            <w:proofErr w:type="gramStart"/>
             <w:r>
               <w:rPr>
                 <w:rFonts w:ascii="Consolas" w:eastAsia="MS PGothic" w:hAnsi="Consolas" w:cs="MS PGothic"/>
@@ -326,6 +347,7 @@
               </w:rPr>
               <w:t>:</w:t>
             </w:r>
+            <w:proofErr w:type="gramEnd"/>
             <w:r>
               <w:rPr>
                 <w:rFonts w:ascii="Consolas" w:eastAsia="MS PGothic" w:hAnsi="Consolas" w:cs="MS PGothic"/>
@@ -376,6 +398,7 @@
               </w:rPr>
               <w:t xml:space="preserve">    </w:t>
             </w:r>
+            <w:proofErr w:type="gramStart"/>
             <w:r>
               <w:rPr>
                 <w:rFonts w:ascii="Consolas" w:eastAsia="MS PGothic" w:hAnsi="Consolas" w:cs="MS PGothic"/>
@@ -392,7 +415,17 @@
                 <w:kern w:val="0"/>
                 <w:szCs w:val="21"/>
               </w:rPr>
-              <w:t xml:space="preserve">[] </w:t>
+              <w:t>[</w:t>
+            </w:r>
+            <w:proofErr w:type="gramEnd"/>
+            <w:r>
+              <w:rPr>
+                <w:rFonts w:ascii="Consolas" w:eastAsia="MS PGothic" w:hAnsi="Consolas" w:cs="MS PGothic"/>
+                <w:color w:val="000000"/>
+                <w:kern w:val="0"/>
+                <w:szCs w:val="21"/>
+              </w:rPr>
+              <w:t xml:space="preserve">] </w:t>
             </w:r>
             <w:r>
               <w:rPr>
@@ -525,6 +558,7 @@
               </w:rPr>
               <w:t xml:space="preserve"> </w:t>
             </w:r>
+            <w:proofErr w:type="gramStart"/>
             <w:r>
               <w:rPr>
                 <w:rFonts w:ascii="Consolas" w:eastAsia="MS PGothic" w:hAnsi="Consolas" w:cs="MS PGothic"/>
@@ -552,6 +586,7 @@
               </w:rPr>
               <w:t>:</w:t>
             </w:r>
+            <w:proofErr w:type="gramEnd"/>
             <w:r>
               <w:rPr>
                 <w:rFonts w:ascii="Consolas" w:eastAsia="MS PGothic" w:hAnsi="Consolas" w:cs="MS PGothic"/>
@@ -620,6 +655,7 @@
               </w:rPr>
               <w:t xml:space="preserve">        </w:t>
             </w:r>
+            <w:proofErr w:type="gramStart"/>
             <w:r>
               <w:rPr>
                 <w:rFonts w:ascii="Consolas" w:eastAsia="MS PGothic" w:hAnsi="Consolas" w:cs="MS PGothic"/>
@@ -638,6 +674,7 @@
               </w:rPr>
               <w:t>[</w:t>
             </w:r>
+            <w:proofErr w:type="gramEnd"/>
             <w:r>
               <w:rPr>
                 <w:rFonts w:ascii="Consolas" w:eastAsia="MS PGothic" w:hAnsi="Consolas" w:cs="MS PGothic"/>
@@ -792,6 +829,7 @@
               </w:rPr>
               <w:t xml:space="preserve"> </w:t>
             </w:r>
+            <w:proofErr w:type="gramStart"/>
             <w:r>
               <w:rPr>
                 <w:rFonts w:ascii="Consolas" w:eastAsia="MS PGothic" w:hAnsi="Consolas" w:cs="MS PGothic"/>
@@ -810,6 +848,7 @@
               </w:rPr>
               <w:t>(</w:t>
             </w:r>
+            <w:proofErr w:type="gramEnd"/>
             <w:r>
               <w:rPr>
                 <w:rFonts w:ascii="Consolas" w:eastAsia="MS PGothic" w:hAnsi="Consolas" w:cs="MS PGothic"/>
@@ -887,6 +926,7 @@
               </w:rPr>
               <w:t xml:space="preserve">    </w:t>
             </w:r>
+            <w:proofErr w:type="gramStart"/>
             <w:r>
               <w:rPr>
                 <w:rFonts w:ascii="Consolas" w:eastAsia="MS PGothic" w:hAnsi="Consolas" w:cs="MS PGothic"/>
@@ -914,6 +954,7 @@
               </w:rPr>
               <w:t>computeIfAbsent</w:t>
             </w:r>
+            <w:proofErr w:type="gramEnd"/>
             <w:r>
               <w:rPr>
                 <w:rFonts w:ascii="Consolas" w:eastAsia="MS PGothic" w:hAnsi="Consolas" w:cs="MS PGothic"/>
@@ -1081,6 +1122,7 @@
               </w:rPr>
               <w:t>key</w:t>
             </w:r>
+            <w:proofErr w:type="gramStart"/>
             <w:r>
               <w:rPr>
                 <w:rFonts w:ascii="Consolas" w:eastAsia="MS PGothic" w:hAnsi="Consolas" w:cs="MS PGothic"/>
@@ -1099,6 +1141,7 @@
               </w:rPr>
               <w:t>add</w:t>
             </w:r>
+            <w:proofErr w:type="gramEnd"/>
             <w:r>
               <w:rPr>
                 <w:rFonts w:ascii="Consolas" w:eastAsia="MS PGothic" w:hAnsi="Consolas" w:cs="MS PGothic"/>
@@ -1294,6 +1337,7 @@
               </w:rPr>
               <w:t xml:space="preserve"> </w:t>
             </w:r>
+            <w:proofErr w:type="gramStart"/>
             <w:r>
               <w:rPr>
                 <w:rFonts w:ascii="Consolas" w:eastAsia="MS PGothic" w:hAnsi="Consolas" w:cs="MS PGothic"/>
@@ -1321,6 +1365,7 @@
               </w:rPr>
               <w:t>:</w:t>
             </w:r>
+            <w:proofErr w:type="gramEnd"/>
             <w:r>
               <w:rPr>
                 <w:rFonts w:ascii="Consolas" w:eastAsia="MS PGothic" w:hAnsi="Consolas" w:cs="MS PGothic"/>
@@ -1774,7 +1819,27 @@
                 <w:kern w:val="0"/>
                 <w:szCs w:val="21"/>
               </w:rPr>
-              <w:t>&lt;&gt;((</w:t>
+              <w:t>&lt;</w:t>
+            </w:r>
+            <w:proofErr w:type="gramStart"/>
+            <w:r>
+              <w:rPr>
+                <w:rFonts w:ascii="Consolas" w:eastAsia="MS PGothic" w:hAnsi="Consolas" w:cs="MS PGothic"/>
+                <w:color w:val="000000"/>
+                <w:kern w:val="0"/>
+                <w:szCs w:val="21"/>
+              </w:rPr>
+              <w:t>&gt;(</w:t>
+            </w:r>
+            <w:proofErr w:type="gramEnd"/>
+            <w:r>
+              <w:rPr>
+                <w:rFonts w:ascii="Consolas" w:eastAsia="MS PGothic" w:hAnsi="Consolas" w:cs="MS PGothic"/>
+                <w:color w:val="000000"/>
+                <w:kern w:val="0"/>
+                <w:szCs w:val="21"/>
+              </w:rPr>
+              <w:t>(</w:t>
             </w:r>
             <w:r>
               <w:rPr>
@@ -2113,7 +2178,27 @@
                 <w:kern w:val="0"/>
                 <w:szCs w:val="21"/>
               </w:rPr>
-              <w:t>&lt;&gt;();</w:t>
+              <w:t>&lt;</w:t>
+            </w:r>
+            <w:proofErr w:type="gramStart"/>
+            <w:r>
+              <w:rPr>
+                <w:rFonts w:ascii="Consolas" w:eastAsia="MS PGothic" w:hAnsi="Consolas" w:cs="MS PGothic"/>
+                <w:color w:val="000000"/>
+                <w:kern w:val="0"/>
+                <w:szCs w:val="21"/>
+              </w:rPr>
+              <w:t>&gt;(</w:t>
+            </w:r>
+            <w:proofErr w:type="gramEnd"/>
+            <w:r>
+              <w:rPr>
+                <w:rFonts w:ascii="Consolas" w:eastAsia="MS PGothic" w:hAnsi="Consolas" w:cs="MS PGothic"/>
+                <w:color w:val="000000"/>
+                <w:kern w:val="0"/>
+                <w:szCs w:val="21"/>
+              </w:rPr>
+              <w:t>);</w:t>
             </w:r>
           </w:p>
           <w:p>
@@ -2147,6 +2232,7 @@
               </w:rPr>
               <w:t xml:space="preserve"> ans = </w:t>
             </w:r>
+            <w:proofErr w:type="gramStart"/>
             <w:r>
               <w:rPr>
                 <w:rFonts w:ascii="Consolas" w:eastAsia="MS PGothic" w:hAnsi="Consolas" w:cs="MS PGothic"/>
@@ -2165,6 +2251,7 @@
               </w:rPr>
               <w:t>;</w:t>
             </w:r>
+            <w:proofErr w:type="gramEnd"/>
           </w:p>
           <w:p>
             <w:pPr>
@@ -2213,7 +2300,17 @@
                 <w:kern w:val="0"/>
                 <w:szCs w:val="21"/>
               </w:rPr>
-              <w:t xml:space="preserve"> num </w:t>
+              <w:t xml:space="preserve"> </w:t>
+            </w:r>
+            <w:proofErr w:type="gramStart"/>
+            <w:r>
+              <w:rPr>
+                <w:rFonts w:ascii="Consolas" w:eastAsia="MS PGothic" w:hAnsi="Consolas" w:cs="MS PGothic"/>
+                <w:color w:val="000000"/>
+                <w:kern w:val="0"/>
+                <w:szCs w:val="21"/>
+              </w:rPr>
+              <w:t xml:space="preserve">num </w:t>
             </w:r>
             <w:r>
               <w:rPr>
@@ -2224,6 +2321,7 @@
               </w:rPr>
               <w:t>:</w:t>
             </w:r>
+            <w:proofErr w:type="gramEnd"/>
             <w:r>
               <w:rPr>
                 <w:rFonts w:ascii="Consolas" w:eastAsia="MS PGothic" w:hAnsi="Consolas" w:cs="MS PGothic"/>
@@ -2319,6 +2417,7 @@
               </w:rPr>
               <w:t xml:space="preserve"> </w:t>
             </w:r>
+            <w:proofErr w:type="gramStart"/>
             <w:r>
               <w:rPr>
                 <w:rFonts w:ascii="Consolas" w:eastAsia="MS PGothic" w:hAnsi="Consolas" w:cs="MS PGothic"/>
@@ -2346,6 +2445,7 @@
               </w:rPr>
               <w:t>:</w:t>
             </w:r>
+            <w:proofErr w:type="gramEnd"/>
             <w:r>
               <w:rPr>
                 <w:rFonts w:ascii="Consolas" w:eastAsia="MS PGothic" w:hAnsi="Consolas" w:cs="MS PGothic"/>
@@ -2394,7 +2494,27 @@
                 <w:kern w:val="0"/>
                 <w:szCs w:val="21"/>
               </w:rPr>
-              <w:t xml:space="preserve"> (!set.</w:t>
+              <w:t xml:space="preserve"> </w:t>
+            </w:r>
+            <w:proofErr w:type="gramStart"/>
+            <w:r>
+              <w:rPr>
+                <w:rFonts w:ascii="Consolas" w:eastAsia="MS PGothic" w:hAnsi="Consolas" w:cs="MS PGothic"/>
+                <w:color w:val="000000"/>
+                <w:kern w:val="0"/>
+                <w:szCs w:val="21"/>
+              </w:rPr>
+              <w:t>(!set</w:t>
+            </w:r>
+            <w:proofErr w:type="gramEnd"/>
+            <w:r>
+              <w:rPr>
+                <w:rFonts w:ascii="Consolas" w:eastAsia="MS PGothic" w:hAnsi="Consolas" w:cs="MS PGothic"/>
+                <w:color w:val="000000"/>
+                <w:kern w:val="0"/>
+                <w:szCs w:val="21"/>
+              </w:rPr>
+              <w:t>.</w:t>
             </w:r>
             <w:r>
               <w:rPr>
@@ -2491,6 +2611,7 @@
               </w:rPr>
               <w:t xml:space="preserve"> = </w:t>
             </w:r>
+            <w:proofErr w:type="gramStart"/>
             <w:r>
               <w:rPr>
                 <w:rFonts w:ascii="Consolas" w:eastAsia="MS PGothic" w:hAnsi="Consolas" w:cs="MS PGothic"/>
@@ -2509,6 +2630,7 @@
               </w:rPr>
               <w:t>;</w:t>
             </w:r>
+            <w:proofErr w:type="gramEnd"/>
           </w:p>
           <w:p>
             <w:pPr>
@@ -2548,7 +2670,17 @@
                 <w:kern w:val="0"/>
                 <w:szCs w:val="21"/>
               </w:rPr>
-              <w:t xml:space="preserve"> (set.</w:t>
+              <w:t xml:space="preserve"> (</w:t>
+            </w:r>
+            <w:proofErr w:type="gramStart"/>
+            <w:r>
+              <w:rPr>
+                <w:rFonts w:ascii="Consolas" w:eastAsia="MS PGothic" w:hAnsi="Consolas" w:cs="MS PGothic"/>
+                <w:color w:val="000000"/>
+                <w:kern w:val="0"/>
+                <w:szCs w:val="21"/>
+              </w:rPr>
+              <w:t>set.</w:t>
             </w:r>
             <w:r>
               <w:rPr>
@@ -2559,6 +2691,7 @@
               </w:rPr>
               <w:t>contains</w:t>
             </w:r>
+            <w:proofErr w:type="gramEnd"/>
             <w:r>
               <w:rPr>
                 <w:rFonts w:ascii="Consolas" w:eastAsia="MS PGothic" w:hAnsi="Consolas" w:cs="MS PGothic"/>
@@ -2607,8 +2740,19 @@
                 <w:kern w:val="0"/>
                 <w:szCs w:val="21"/>
               </w:rPr>
-              <w:t>            num++;</w:t>
-            </w:r>
+              <w:t>            num+</w:t>
+            </w:r>
+            <w:proofErr w:type="gramStart"/>
+            <w:r>
+              <w:rPr>
+                <w:rFonts w:ascii="Consolas" w:eastAsia="MS PGothic" w:hAnsi="Consolas" w:cs="MS PGothic"/>
+                <w:color w:val="000000"/>
+                <w:kern w:val="0"/>
+                <w:szCs w:val="21"/>
+              </w:rPr>
+              <w:t>+;</w:t>
+            </w:r>
+            <w:proofErr w:type="gramEnd"/>
           </w:p>
           <w:p>
             <w:pPr>
@@ -2648,8 +2792,19 @@
                 <w:kern w:val="0"/>
                 <w:szCs w:val="21"/>
               </w:rPr>
-              <w:t>++;</w:t>
-            </w:r>
+              <w:t>+</w:t>
+            </w:r>
+            <w:proofErr w:type="gramStart"/>
+            <w:r>
+              <w:rPr>
+                <w:rFonts w:ascii="Consolas" w:eastAsia="MS PGothic" w:hAnsi="Consolas" w:cs="MS PGothic"/>
+                <w:color w:val="000000"/>
+                <w:kern w:val="0"/>
+                <w:szCs w:val="21"/>
+              </w:rPr>
+              <w:t>+;</w:t>
+            </w:r>
+            <w:proofErr w:type="gramEnd"/>
           </w:p>
           <w:p>
             <w:pPr>
@@ -2696,6 +2851,7 @@
               </w:rPr>
               <w:t xml:space="preserve">        ans = </w:t>
             </w:r>
+            <w:proofErr w:type="gramStart"/>
             <w:r>
               <w:rPr>
                 <w:rFonts w:ascii="Consolas" w:eastAsia="MS PGothic" w:hAnsi="Consolas" w:cs="MS PGothic"/>
@@ -2732,6 +2888,7 @@
               </w:rPr>
               <w:t>(</w:t>
             </w:r>
+            <w:proofErr w:type="gramEnd"/>
             <w:r>
               <w:rPr>
                 <w:rFonts w:ascii="Consolas" w:eastAsia="MS PGothic" w:hAnsi="Consolas" w:cs="MS PGothic"/>
@@ -2818,7 +2975,27 @@
           <w:kern w:val="0"/>
           <w:szCs w:val="21"/>
         </w:rPr>
-        <w:t xml:space="preserve"> (!set.</w:t>
+        <w:t xml:space="preserve"> </w:t>
+      </w:r>
+      <w:proofErr w:type="gramStart"/>
+      <w:r>
+        <w:rPr>
+          <w:rFonts w:ascii="Consolas" w:eastAsia="MS PGothic" w:hAnsi="Consolas" w:cs="MS PGothic"/>
+          <w:color w:val="000000"/>
+          <w:kern w:val="0"/>
+          <w:szCs w:val="21"/>
+        </w:rPr>
+        <w:t>(!set</w:t>
+      </w:r>
+      <w:proofErr w:type="gramEnd"/>
+      <w:r>
+        <w:rPr>
+          <w:rFonts w:ascii="Consolas" w:eastAsia="MS PGothic" w:hAnsi="Consolas" w:cs="MS PGothic"/>
+          <w:color w:val="000000"/>
+          <w:kern w:val="0"/>
+          <w:szCs w:val="21"/>
+        </w:rPr>
+        <w:t>.</w:t>
       </w:r>
       <w:r>
         <w:rPr>
@@ -2879,7 +3056,19 @@
       </w:r>
     </w:p>
     <w:p/>
-    <w:p/>
+    <w:p>
+      <w:pPr>
+        <w:rPr>
+          <w:rFonts w:hint="eastAsia"/>
+        </w:rPr>
+      </w:pPr>
+      <w:r>
+        <w:rPr>
+          <w:rFonts w:hint="eastAsia"/>
+        </w:rPr>
+        <w:t>-</w:t>
+      </w:r>
+    </w:p>
     <w:p/>
     <w:p/>
     <w:p/>

--- a/algorithms/memo.docx
+++ b/algorithms/memo.docx
@@ -25,76 +25,676 @@
           <w:sz w:val="40"/>
           <w:szCs w:val="44"/>
         </w:rPr>
-        <w:t xml:space="preserve"> (LeetCode Problem #)</w:t>
+        <w:t xml:space="preserve"> (</w:t>
       </w:r>
-    </w:p>
-    <w:p>
-      <w:pPr>
+      <w:proofErr w:type="spellStart"/>
+      <w:r>
         <w:rPr>
           <w:b/>
           <w:bCs/>
-          <w:sz w:val="24"/>
-          <w:szCs w:val="28"/>
+          <w:sz w:val="40"/>
+          <w:szCs w:val="44"/>
+        </w:rPr>
+        <w:t>LeetCode</w:t>
+      </w:r>
+      <w:proofErr w:type="spellEnd"/>
+      <w:r>
+        <w:rPr>
+          <w:b/>
+          <w:bCs/>
+          <w:sz w:val="40"/>
+          <w:szCs w:val="44"/>
+        </w:rPr>
+        <w:t xml:space="preserve"> Problem #)</w:t>
+      </w:r>
+    </w:p>
+    <w:sdt>
+      <w:sdtPr>
+        <w:rPr>
+          <w:lang w:val="ja-JP"/>
+        </w:rPr>
+        <w:id w:val="-1983382962"/>
+        <w:docPartObj>
+          <w:docPartGallery w:val="Table of Contents"/>
+          <w:docPartUnique/>
+        </w:docPartObj>
+      </w:sdtPr>
+      <w:sdtEndPr>
+        <w:rPr>
+          <w:rFonts w:asciiTheme="minorHAnsi" w:eastAsiaTheme="minorEastAsia" w:hAnsiTheme="minorHAnsi" w:cstheme="minorBidi"/>
+          <w:b/>
+          <w:bCs/>
+          <w:color w:val="auto"/>
+          <w:kern w:val="2"/>
+          <w:sz w:val="21"/>
+          <w:szCs w:val="22"/>
+        </w:rPr>
+      </w:sdtEndPr>
+      <w:sdtContent>
+        <w:p>
+          <w:pPr>
+            <w:pStyle w:val="a4"/>
+          </w:pPr>
+          <w:r>
+            <w:rPr>
+              <w:rFonts w:hint="eastAsia"/>
+              <w:lang w:val="ja-JP"/>
+            </w:rPr>
+            <w:t>目次</w:t>
+          </w:r>
+        </w:p>
+        <w:p>
+          <w:pPr>
+            <w:pStyle w:val="11"/>
+            <w:tabs>
+              <w:tab w:val="right" w:leader="dot" w:pos="8494"/>
+            </w:tabs>
+            <w:rPr>
+              <w:rFonts w:cstheme="minorBidi"/>
+              <w:noProof/>
+              <w:kern w:val="2"/>
+              <w:sz w:val="21"/>
+              <w14:ligatures w14:val="standardContextual"/>
+            </w:rPr>
+          </w:pPr>
+          <w:r>
+            <w:fldChar w:fldCharType="begin"/>
+          </w:r>
+          <w:r>
+            <w:instrText xml:space="preserve"> TOC \o "1-3" \h \z \u </w:instrText>
+          </w:r>
+          <w:r>
+            <w:fldChar w:fldCharType="separate"/>
+          </w:r>
+          <w:hyperlink w:anchor="_Toc142776374" w:history="1">
+            <w:r>
+              <w:rPr>
+                <w:rStyle w:val="a6"/>
+                <w:rFonts w:asciiTheme="minorEastAsia" w:hAnsiTheme="minorEastAsia"/>
+                <w:b/>
+                <w:bCs/>
+                <w:noProof/>
+              </w:rPr>
+              <w:t>共通のHashMap高速探索 (49)</w:t>
+            </w:r>
+            <w:r>
+              <w:rPr>
+                <w:noProof/>
+                <w:webHidden/>
+              </w:rPr>
+              <w:tab/>
+            </w:r>
+            <w:r>
+              <w:rPr>
+                <w:noProof/>
+                <w:webHidden/>
+              </w:rPr>
+              <w:fldChar w:fldCharType="begin"/>
+            </w:r>
+            <w:r>
+              <w:rPr>
+                <w:noProof/>
+                <w:webHidden/>
+              </w:rPr>
+              <w:instrText xml:space="preserve"> PAGEREF _Toc142776374 \h </w:instrText>
+            </w:r>
+            <w:r>
+              <w:rPr>
+                <w:noProof/>
+                <w:webHidden/>
+              </w:rPr>
+            </w:r>
+            <w:r>
+              <w:rPr>
+                <w:noProof/>
+                <w:webHidden/>
+              </w:rPr>
+              <w:fldChar w:fldCharType="separate"/>
+            </w:r>
+            <w:r>
+              <w:rPr>
+                <w:noProof/>
+                <w:webHidden/>
+              </w:rPr>
+              <w:t>1</w:t>
+            </w:r>
+            <w:r>
+              <w:rPr>
+                <w:noProof/>
+                <w:webHidden/>
+              </w:rPr>
+              <w:fldChar w:fldCharType="end"/>
+            </w:r>
+          </w:hyperlink>
+        </w:p>
+        <w:p>
+          <w:pPr>
+            <w:pStyle w:val="11"/>
+            <w:tabs>
+              <w:tab w:val="right" w:leader="dot" w:pos="8494"/>
+            </w:tabs>
+            <w:rPr>
+              <w:rFonts w:cstheme="minorBidi"/>
+              <w:noProof/>
+              <w:kern w:val="2"/>
+              <w:sz w:val="21"/>
+              <w14:ligatures w14:val="standardContextual"/>
+            </w:rPr>
+          </w:pPr>
+          <w:hyperlink w:anchor="_Toc142776375" w:history="1">
+            <w:r>
+              <w:rPr>
+                <w:rStyle w:val="a6"/>
+                <w:b/>
+                <w:bCs/>
+                <w:noProof/>
+              </w:rPr>
+              <w:t>HashMap</w:t>
+            </w:r>
+            <w:r>
+              <w:rPr>
+                <w:rStyle w:val="a6"/>
+                <w:b/>
+                <w:bCs/>
+                <w:noProof/>
+              </w:rPr>
+              <w:t>の</w:t>
+            </w:r>
+            <w:r>
+              <w:rPr>
+                <w:rStyle w:val="a6"/>
+                <w:b/>
+                <w:bCs/>
+                <w:noProof/>
+              </w:rPr>
+              <w:t>value</w:t>
+            </w:r>
+            <w:r>
+              <w:rPr>
+                <w:rStyle w:val="a6"/>
+                <w:b/>
+                <w:bCs/>
+                <w:noProof/>
+              </w:rPr>
+              <w:t>による個数数え上げ</w:t>
+            </w:r>
+            <w:r>
+              <w:rPr>
+                <w:rStyle w:val="a6"/>
+                <w:b/>
+                <w:bCs/>
+                <w:noProof/>
+              </w:rPr>
+              <w:t xml:space="preserve"> (347)</w:t>
+            </w:r>
+            <w:r>
+              <w:rPr>
+                <w:noProof/>
+                <w:webHidden/>
+              </w:rPr>
+              <w:tab/>
+            </w:r>
+            <w:r>
+              <w:rPr>
+                <w:noProof/>
+                <w:webHidden/>
+              </w:rPr>
+              <w:fldChar w:fldCharType="begin"/>
+            </w:r>
+            <w:r>
+              <w:rPr>
+                <w:noProof/>
+                <w:webHidden/>
+              </w:rPr>
+              <w:instrText xml:space="preserve"> PAGEREF _Toc142776375 \h </w:instrText>
+            </w:r>
+            <w:r>
+              <w:rPr>
+                <w:noProof/>
+                <w:webHidden/>
+              </w:rPr>
+            </w:r>
+            <w:r>
+              <w:rPr>
+                <w:noProof/>
+                <w:webHidden/>
+              </w:rPr>
+              <w:fldChar w:fldCharType="separate"/>
+            </w:r>
+            <w:r>
+              <w:rPr>
+                <w:noProof/>
+                <w:webHidden/>
+              </w:rPr>
+              <w:t>1</w:t>
+            </w:r>
+            <w:r>
+              <w:rPr>
+                <w:noProof/>
+                <w:webHidden/>
+              </w:rPr>
+              <w:fldChar w:fldCharType="end"/>
+            </w:r>
+          </w:hyperlink>
+        </w:p>
+        <w:p>
+          <w:pPr>
+            <w:pStyle w:val="11"/>
+            <w:tabs>
+              <w:tab w:val="right" w:leader="dot" w:pos="8494"/>
+            </w:tabs>
+            <w:rPr>
+              <w:rFonts w:cstheme="minorBidi"/>
+              <w:noProof/>
+              <w:kern w:val="2"/>
+              <w:sz w:val="21"/>
+              <w14:ligatures w14:val="standardContextual"/>
+            </w:rPr>
+          </w:pPr>
+          <w:hyperlink w:anchor="_Toc142776376" w:history="1">
+            <w:r>
+              <w:rPr>
+                <w:rStyle w:val="a6"/>
+                <w:b/>
+                <w:bCs/>
+                <w:noProof/>
+              </w:rPr>
+              <w:t>Priority Queue</w:t>
+            </w:r>
+            <w:r>
+              <w:rPr>
+                <w:rStyle w:val="a6"/>
+                <w:b/>
+                <w:bCs/>
+                <w:noProof/>
+              </w:rPr>
+              <w:t>順位付け変更</w:t>
+            </w:r>
+            <w:r>
+              <w:rPr>
+                <w:rStyle w:val="a6"/>
+                <w:b/>
+                <w:bCs/>
+                <w:noProof/>
+              </w:rPr>
+              <w:t xml:space="preserve"> (347)</w:t>
+            </w:r>
+            <w:r>
+              <w:rPr>
+                <w:noProof/>
+                <w:webHidden/>
+              </w:rPr>
+              <w:tab/>
+            </w:r>
+            <w:r>
+              <w:rPr>
+                <w:noProof/>
+                <w:webHidden/>
+              </w:rPr>
+              <w:fldChar w:fldCharType="begin"/>
+            </w:r>
+            <w:r>
+              <w:rPr>
+                <w:noProof/>
+                <w:webHidden/>
+              </w:rPr>
+              <w:instrText xml:space="preserve"> PAGEREF _Toc142776376 \h </w:instrText>
+            </w:r>
+            <w:r>
+              <w:rPr>
+                <w:noProof/>
+                <w:webHidden/>
+              </w:rPr>
+            </w:r>
+            <w:r>
+              <w:rPr>
+                <w:noProof/>
+                <w:webHidden/>
+              </w:rPr>
+              <w:fldChar w:fldCharType="separate"/>
+            </w:r>
+            <w:r>
+              <w:rPr>
+                <w:noProof/>
+                <w:webHidden/>
+              </w:rPr>
+              <w:t>2</w:t>
+            </w:r>
+            <w:r>
+              <w:rPr>
+                <w:noProof/>
+                <w:webHidden/>
+              </w:rPr>
+              <w:fldChar w:fldCharType="end"/>
+            </w:r>
+          </w:hyperlink>
+        </w:p>
+        <w:p>
+          <w:pPr>
+            <w:pStyle w:val="11"/>
+            <w:tabs>
+              <w:tab w:val="right" w:leader="dot" w:pos="8494"/>
+            </w:tabs>
+            <w:rPr>
+              <w:rFonts w:cstheme="minorBidi"/>
+              <w:noProof/>
+              <w:kern w:val="2"/>
+              <w:sz w:val="21"/>
+              <w14:ligatures w14:val="standardContextual"/>
+            </w:rPr>
+          </w:pPr>
+          <w:hyperlink w:anchor="_Toc142776377" w:history="1">
+            <w:r>
+              <w:rPr>
+                <w:rStyle w:val="a6"/>
+                <w:b/>
+                <w:bCs/>
+                <w:noProof/>
+              </w:rPr>
+              <w:t>HashSet</w:t>
+            </w:r>
+            <w:r>
+              <w:rPr>
+                <w:rStyle w:val="a6"/>
+                <w:b/>
+                <w:bCs/>
+                <w:noProof/>
+              </w:rPr>
+              <w:t>による高速数列探し</w:t>
+            </w:r>
+            <w:r>
+              <w:rPr>
+                <w:rStyle w:val="a6"/>
+                <w:b/>
+                <w:bCs/>
+                <w:noProof/>
+              </w:rPr>
+              <w:t xml:space="preserve"> (128)</w:t>
+            </w:r>
+            <w:r>
+              <w:rPr>
+                <w:noProof/>
+                <w:webHidden/>
+              </w:rPr>
+              <w:tab/>
+            </w:r>
+            <w:r>
+              <w:rPr>
+                <w:noProof/>
+                <w:webHidden/>
+              </w:rPr>
+              <w:fldChar w:fldCharType="begin"/>
+            </w:r>
+            <w:r>
+              <w:rPr>
+                <w:noProof/>
+                <w:webHidden/>
+              </w:rPr>
+              <w:instrText xml:space="preserve"> PAGEREF _Toc142776377 \h </w:instrText>
+            </w:r>
+            <w:r>
+              <w:rPr>
+                <w:noProof/>
+                <w:webHidden/>
+              </w:rPr>
+            </w:r>
+            <w:r>
+              <w:rPr>
+                <w:noProof/>
+                <w:webHidden/>
+              </w:rPr>
+              <w:fldChar w:fldCharType="separate"/>
+            </w:r>
+            <w:r>
+              <w:rPr>
+                <w:noProof/>
+                <w:webHidden/>
+              </w:rPr>
+              <w:t>2</w:t>
+            </w:r>
+            <w:r>
+              <w:rPr>
+                <w:noProof/>
+                <w:webHidden/>
+              </w:rPr>
+              <w:fldChar w:fldCharType="end"/>
+            </w:r>
+          </w:hyperlink>
+        </w:p>
+        <w:p>
+          <w:pPr>
+            <w:pStyle w:val="11"/>
+            <w:tabs>
+              <w:tab w:val="right" w:leader="dot" w:pos="8494"/>
+            </w:tabs>
+            <w:rPr>
+              <w:rFonts w:cstheme="minorBidi"/>
+              <w:noProof/>
+              <w:kern w:val="2"/>
+              <w:sz w:val="21"/>
+              <w14:ligatures w14:val="standardContextual"/>
+            </w:rPr>
+          </w:pPr>
+          <w:hyperlink w:anchor="_Toc142776378" w:history="1">
+            <w:r>
+              <w:rPr>
+                <w:rStyle w:val="a6"/>
+                <w:b/>
+                <w:bCs/>
+                <w:noProof/>
+              </w:rPr>
+              <w:t>挟み込み</w:t>
+            </w:r>
+            <w:r>
+              <w:rPr>
+                <w:rStyle w:val="a6"/>
+                <w:b/>
+                <w:bCs/>
+                <w:noProof/>
+              </w:rPr>
+              <w:t xml:space="preserve"> (11, 42)</w:t>
+            </w:r>
+            <w:r>
+              <w:rPr>
+                <w:noProof/>
+                <w:webHidden/>
+              </w:rPr>
+              <w:tab/>
+            </w:r>
+            <w:r>
+              <w:rPr>
+                <w:noProof/>
+                <w:webHidden/>
+              </w:rPr>
+              <w:fldChar w:fldCharType="begin"/>
+            </w:r>
+            <w:r>
+              <w:rPr>
+                <w:noProof/>
+                <w:webHidden/>
+              </w:rPr>
+              <w:instrText xml:space="preserve"> PAGEREF _Toc142776378 \h </w:instrText>
+            </w:r>
+            <w:r>
+              <w:rPr>
+                <w:noProof/>
+                <w:webHidden/>
+              </w:rPr>
+            </w:r>
+            <w:r>
+              <w:rPr>
+                <w:noProof/>
+                <w:webHidden/>
+              </w:rPr>
+              <w:fldChar w:fldCharType="separate"/>
+            </w:r>
+            <w:r>
+              <w:rPr>
+                <w:noProof/>
+                <w:webHidden/>
+              </w:rPr>
+              <w:t>2</w:t>
+            </w:r>
+            <w:r>
+              <w:rPr>
+                <w:noProof/>
+                <w:webHidden/>
+              </w:rPr>
+              <w:fldChar w:fldCharType="end"/>
+            </w:r>
+          </w:hyperlink>
+        </w:p>
+        <w:p>
+          <w:pPr>
+            <w:pStyle w:val="11"/>
+            <w:tabs>
+              <w:tab w:val="right" w:leader="dot" w:pos="8494"/>
+            </w:tabs>
+            <w:rPr>
+              <w:rFonts w:cstheme="minorBidi"/>
+              <w:noProof/>
+              <w:kern w:val="2"/>
+              <w:sz w:val="21"/>
+              <w14:ligatures w14:val="standardContextual"/>
+            </w:rPr>
+          </w:pPr>
+          <w:hyperlink w:anchor="_Toc142776379" w:history="1">
+            <w:r>
+              <w:rPr>
+                <w:rStyle w:val="a6"/>
+                <w:b/>
+                <w:bCs/>
+                <w:noProof/>
+              </w:rPr>
+              <w:t>左から見た可能性、右から見た可能性、総合</w:t>
+            </w:r>
+            <w:r>
+              <w:rPr>
+                <w:rStyle w:val="a6"/>
+                <w:b/>
+                <w:bCs/>
+                <w:noProof/>
+              </w:rPr>
+              <w:t xml:space="preserve"> (42)</w:t>
+            </w:r>
+            <w:r>
+              <w:rPr>
+                <w:noProof/>
+                <w:webHidden/>
+              </w:rPr>
+              <w:tab/>
+            </w:r>
+            <w:r>
+              <w:rPr>
+                <w:noProof/>
+                <w:webHidden/>
+              </w:rPr>
+              <w:fldChar w:fldCharType="begin"/>
+            </w:r>
+            <w:r>
+              <w:rPr>
+                <w:noProof/>
+                <w:webHidden/>
+              </w:rPr>
+              <w:instrText xml:space="preserve"> PAGEREF _Toc142776379 \h </w:instrText>
+            </w:r>
+            <w:r>
+              <w:rPr>
+                <w:noProof/>
+                <w:webHidden/>
+              </w:rPr>
+            </w:r>
+            <w:r>
+              <w:rPr>
+                <w:noProof/>
+                <w:webHidden/>
+              </w:rPr>
+              <w:fldChar w:fldCharType="separate"/>
+            </w:r>
+            <w:r>
+              <w:rPr>
+                <w:noProof/>
+                <w:webHidden/>
+              </w:rPr>
+              <w:t>3</w:t>
+            </w:r>
+            <w:r>
+              <w:rPr>
+                <w:noProof/>
+                <w:webHidden/>
+              </w:rPr>
+              <w:fldChar w:fldCharType="end"/>
+            </w:r>
+          </w:hyperlink>
+        </w:p>
+        <w:p>
+          <w:pPr>
+            <w:rPr>
+              <w:rFonts w:hint="eastAsia"/>
+            </w:rPr>
+          </w:pPr>
+          <w:r>
+            <w:rPr>
+              <w:b/>
+              <w:bCs/>
+              <w:lang w:val="ja-JP"/>
+            </w:rPr>
+            <w:fldChar w:fldCharType="end"/>
+          </w:r>
+        </w:p>
+      </w:sdtContent>
+    </w:sdt>
+    <w:p>
+      <w:pPr>
+        <w:pStyle w:val="1"/>
+        <w:rPr>
+          <w:rFonts w:asciiTheme="minorEastAsia" w:eastAsiaTheme="minorEastAsia" w:hAnsiTheme="minorEastAsia"/>
+          <w:b/>
+          <w:bCs/>
         </w:rPr>
       </w:pPr>
+      <w:bookmarkStart w:id="0" w:name="_Toc142776374"/>
       <w:r>
         <w:rPr>
-          <w:rFonts w:hint="eastAsia"/>
+          <w:rFonts w:asciiTheme="minorEastAsia" w:eastAsiaTheme="minorEastAsia" w:hAnsiTheme="minorEastAsia" w:hint="eastAsia"/>
           <w:b/>
           <w:bCs/>
-          <w:sz w:val="24"/>
-          <w:szCs w:val="28"/>
-        </w:rPr>
-        <w:t>-</w:t>
-      </w:r>
-      <w:r>
-        <w:rPr>
-          <w:rFonts w:hint="eastAsia"/>
-          <w:b/>
-          <w:bCs/>
-          <w:sz w:val="24"/>
-          <w:szCs w:val="28"/>
         </w:rPr>
         <w:t>共通の</w:t>
       </w:r>
       <w:r>
         <w:rPr>
+          <w:rFonts w:asciiTheme="minorEastAsia" w:eastAsiaTheme="minorEastAsia" w:hAnsiTheme="minorEastAsia"/>
           <w:b/>
           <w:bCs/>
-          <w:sz w:val="24"/>
-          <w:szCs w:val="28"/>
         </w:rPr>
         <w:t>HashMap</w:t>
       </w:r>
       <w:r>
         <w:rPr>
-          <w:rFonts w:hint="eastAsia"/>
+          <w:rFonts w:asciiTheme="minorEastAsia" w:eastAsiaTheme="minorEastAsia" w:hAnsiTheme="minorEastAsia" w:hint="eastAsia"/>
           <w:b/>
           <w:bCs/>
-          <w:sz w:val="24"/>
-          <w:szCs w:val="28"/>
         </w:rPr>
         <w:t>高速探索</w:t>
       </w:r>
       <w:r>
         <w:rPr>
-          <w:rFonts w:hint="eastAsia"/>
+          <w:rFonts w:asciiTheme="minorEastAsia" w:eastAsiaTheme="minorEastAsia" w:hAnsiTheme="minorEastAsia" w:hint="eastAsia"/>
           <w:b/>
           <w:bCs/>
-          <w:sz w:val="24"/>
-          <w:szCs w:val="28"/>
         </w:rPr>
         <w:t xml:space="preserve"> </w:t>
       </w:r>
       <w:r>
         <w:rPr>
+          <w:rFonts w:asciiTheme="minorEastAsia" w:eastAsiaTheme="minorEastAsia" w:hAnsiTheme="minorEastAsia"/>
           <w:b/>
           <w:bCs/>
-          <w:sz w:val="24"/>
-          <w:szCs w:val="28"/>
         </w:rPr>
         <w:t>(49)</w:t>
       </w:r>
+      <w:bookmarkEnd w:id="0"/>
     </w:p>
     <w:tbl>
       <w:tblPr>
@@ -596,6 +1196,7 @@
               </w:rPr>
               <w:t xml:space="preserve"> </w:t>
             </w:r>
+            <w:proofErr w:type="spellStart"/>
             <w:r>
               <w:rPr>
                 <w:rFonts w:ascii="Consolas" w:eastAsia="MS PGothic" w:hAnsi="Consolas" w:cs="MS PGothic"/>
@@ -623,6 +1224,7 @@
               </w:rPr>
               <w:t>toCharArray</w:t>
             </w:r>
+            <w:proofErr w:type="spellEnd"/>
             <w:r>
               <w:rPr>
                 <w:rFonts w:ascii="Consolas" w:eastAsia="MS PGothic" w:hAnsi="Consolas" w:cs="MS PGothic"/>
@@ -848,6 +1450,7 @@
               </w:rPr>
               <w:t>(</w:t>
             </w:r>
+            <w:proofErr w:type="spellStart"/>
             <w:proofErr w:type="gramEnd"/>
             <w:r>
               <w:rPr>
@@ -876,6 +1479,7 @@
               </w:rPr>
               <w:t>toString</w:t>
             </w:r>
+            <w:proofErr w:type="spellEnd"/>
             <w:r>
               <w:rPr>
                 <w:rFonts w:ascii="Consolas" w:eastAsia="MS PGothic" w:hAnsi="Consolas" w:cs="MS PGothic"/>
@@ -926,6 +1530,7 @@
               </w:rPr>
               <w:t xml:space="preserve">    </w:t>
             </w:r>
+            <w:proofErr w:type="spellStart"/>
             <w:proofErr w:type="gramStart"/>
             <w:r>
               <w:rPr>
@@ -954,6 +1559,7 @@
               </w:rPr>
               <w:t>computeIfAbsent</w:t>
             </w:r>
+            <w:proofErr w:type="spellEnd"/>
             <w:proofErr w:type="gramEnd"/>
             <w:r>
               <w:rPr>
@@ -1036,6 +1642,7 @@
               </w:rPr>
               <w:t xml:space="preserve"> </w:t>
             </w:r>
+            <w:proofErr w:type="spellStart"/>
             <w:r>
               <w:rPr>
                 <w:rFonts w:ascii="Consolas" w:eastAsia="MS PGothic" w:hAnsi="Consolas" w:cs="MS PGothic"/>
@@ -1045,6 +1652,7 @@
               </w:rPr>
               <w:t>ArrayList</w:t>
             </w:r>
+            <w:proofErr w:type="spellEnd"/>
             <w:r>
               <w:rPr>
                 <w:rFonts w:ascii="Consolas" w:eastAsia="MS PGothic" w:hAnsi="Consolas" w:cs="MS PGothic"/>
@@ -1077,6 +1685,7 @@
               </w:rPr>
               <w:t xml:space="preserve">    </w:t>
             </w:r>
+            <w:proofErr w:type="spellStart"/>
             <w:r>
               <w:rPr>
                 <w:rFonts w:ascii="Consolas" w:eastAsia="MS PGothic" w:hAnsi="Consolas" w:cs="MS PGothic"/>
@@ -1104,6 +1713,7 @@
               </w:rPr>
               <w:t>get</w:t>
             </w:r>
+            <w:proofErr w:type="spellEnd"/>
             <w:r>
               <w:rPr>
                 <w:rFonts w:ascii="Consolas" w:eastAsia="MS PGothic" w:hAnsi="Consolas" w:cs="MS PGothic"/>
@@ -1199,29 +1809,17 @@
     <w:p/>
     <w:p>
       <w:pPr>
+        <w:pStyle w:val="1"/>
         <w:rPr>
           <w:b/>
           <w:bCs/>
-          <w:sz w:val="24"/>
-          <w:szCs w:val="28"/>
         </w:rPr>
       </w:pPr>
-      <w:r>
-        <w:rPr>
-          <w:rFonts w:hint="eastAsia"/>
-          <w:b/>
-          <w:bCs/>
-          <w:sz w:val="24"/>
-          <w:szCs w:val="28"/>
-        </w:rPr>
-        <w:t>-</w:t>
-      </w:r>
+      <w:bookmarkStart w:id="1" w:name="_Toc142776375"/>
       <w:r>
         <w:rPr>
           <w:b/>
           <w:bCs/>
-          <w:sz w:val="24"/>
-          <w:szCs w:val="28"/>
         </w:rPr>
         <w:t>HashMap</w:t>
       </w:r>
@@ -1230,8 +1828,6 @@
           <w:rFonts w:hint="eastAsia"/>
           <w:b/>
           <w:bCs/>
-          <w:sz w:val="24"/>
-          <w:szCs w:val="28"/>
         </w:rPr>
         <w:t>の</w:t>
       </w:r>
@@ -1239,8 +1835,6 @@
         <w:rPr>
           <w:b/>
           <w:bCs/>
-          <w:sz w:val="24"/>
-          <w:szCs w:val="28"/>
         </w:rPr>
         <w:t>value</w:t>
       </w:r>
@@ -1249,8 +1843,6 @@
           <w:rFonts w:hint="eastAsia"/>
           <w:b/>
           <w:bCs/>
-          <w:sz w:val="24"/>
-          <w:szCs w:val="28"/>
         </w:rPr>
         <w:t>による個数数え上げ</w:t>
       </w:r>
@@ -1259,8 +1851,6 @@
           <w:rFonts w:hint="eastAsia"/>
           <w:b/>
           <w:bCs/>
-          <w:sz w:val="24"/>
-          <w:szCs w:val="28"/>
         </w:rPr>
         <w:t xml:space="preserve"> </w:t>
       </w:r>
@@ -1268,11 +1858,10 @@
         <w:rPr>
           <w:b/>
           <w:bCs/>
-          <w:sz w:val="24"/>
-          <w:szCs w:val="28"/>
         </w:rPr>
         <w:t>(347)</w:t>
       </w:r>
+      <w:bookmarkEnd w:id="1"/>
     </w:p>
     <w:tbl>
       <w:tblPr>
@@ -1375,6 +1964,7 @@
               </w:rPr>
               <w:t xml:space="preserve"> </w:t>
             </w:r>
+            <w:proofErr w:type="spellStart"/>
             <w:r>
               <w:rPr>
                 <w:rFonts w:ascii="Consolas" w:eastAsia="MS PGothic" w:hAnsi="Consolas" w:cs="MS PGothic"/>
@@ -1384,6 +1974,7 @@
               </w:rPr>
               <w:t>nums</w:t>
             </w:r>
+            <w:proofErr w:type="spellEnd"/>
             <w:r>
               <w:rPr>
                 <w:rFonts w:ascii="Consolas" w:eastAsia="MS PGothic" w:hAnsi="Consolas" w:cs="MS PGothic"/>
@@ -1393,6 +1984,7 @@
               </w:rPr>
               <w:t xml:space="preserve">) </w:t>
             </w:r>
+            <w:proofErr w:type="spellStart"/>
             <w:r>
               <w:rPr>
                 <w:rFonts w:ascii="Consolas" w:eastAsia="MS PGothic" w:hAnsi="Consolas" w:cs="MS PGothic"/>
@@ -1420,6 +2012,7 @@
               </w:rPr>
               <w:t>put</w:t>
             </w:r>
+            <w:proofErr w:type="spellEnd"/>
             <w:r>
               <w:rPr>
                 <w:rFonts w:ascii="Consolas" w:eastAsia="MS PGothic" w:hAnsi="Consolas" w:cs="MS PGothic"/>
@@ -1447,6 +2040,7 @@
               </w:rPr>
               <w:t xml:space="preserve">, </w:t>
             </w:r>
+            <w:proofErr w:type="spellStart"/>
             <w:r>
               <w:rPr>
                 <w:rFonts w:ascii="Consolas" w:eastAsia="MS PGothic" w:hAnsi="Consolas" w:cs="MS PGothic"/>
@@ -1474,6 +2068,7 @@
               </w:rPr>
               <w:t>getOrDefault</w:t>
             </w:r>
+            <w:proofErr w:type="spellEnd"/>
             <w:r>
               <w:rPr>
                 <w:rFonts w:ascii="Consolas" w:eastAsia="MS PGothic" w:hAnsi="Consolas" w:cs="MS PGothic"/>
@@ -1544,29 +2139,26 @@
     <w:p/>
     <w:p>
       <w:pPr>
+        <w:pStyle w:val="1"/>
         <w:rPr>
           <w:b/>
           <w:bCs/>
-          <w:sz w:val="24"/>
-          <w:szCs w:val="28"/>
         </w:rPr>
       </w:pPr>
+      <w:bookmarkStart w:id="2" w:name="_Toc142776376"/>
       <w:r>
         <w:rPr>
           <w:rFonts w:hint="eastAsia"/>
           <w:b/>
           <w:bCs/>
-          <w:sz w:val="24"/>
-          <w:szCs w:val="28"/>
         </w:rPr>
-        <w:t>-P</w:t>
+        <w:lastRenderedPageBreak/>
+        <w:t>P</w:t>
       </w:r>
       <w:r>
         <w:rPr>
           <w:b/>
           <w:bCs/>
-          <w:sz w:val="24"/>
-          <w:szCs w:val="28"/>
         </w:rPr>
         <w:t>riority Queue</w:t>
       </w:r>
@@ -1575,8 +2167,6 @@
           <w:rFonts w:hint="eastAsia"/>
           <w:b/>
           <w:bCs/>
-          <w:sz w:val="24"/>
-          <w:szCs w:val="28"/>
         </w:rPr>
         <w:t>順位付け変更</w:t>
       </w:r>
@@ -1585,8 +2175,6 @@
           <w:rFonts w:hint="eastAsia"/>
           <w:b/>
           <w:bCs/>
-          <w:sz w:val="24"/>
-          <w:szCs w:val="28"/>
         </w:rPr>
         <w:t xml:space="preserve"> </w:t>
       </w:r>
@@ -1594,8 +2182,6 @@
         <w:rPr>
           <w:b/>
           <w:bCs/>
-          <w:sz w:val="24"/>
-          <w:szCs w:val="28"/>
         </w:rPr>
         <w:t>(</w:t>
       </w:r>
@@ -1603,8 +2189,6 @@
         <w:rPr>
           <w:b/>
           <w:bCs/>
-          <w:sz w:val="24"/>
-          <w:szCs w:val="28"/>
         </w:rPr>
         <w:t>347</w:t>
       </w:r>
@@ -1612,11 +2196,10 @@
         <w:rPr>
           <w:b/>
           <w:bCs/>
-          <w:sz w:val="24"/>
-          <w:szCs w:val="28"/>
         </w:rPr>
         <w:t>)</w:t>
       </w:r>
+      <w:bookmarkEnd w:id="2"/>
     </w:p>
     <w:p>
       <w:r>
@@ -1677,6 +2260,7 @@
                 <w:szCs w:val="21"/>
               </w:rPr>
             </w:pPr>
+            <w:proofErr w:type="spellStart"/>
             <w:r>
               <w:rPr>
                 <w:rFonts w:ascii="Consolas" w:eastAsia="MS PGothic" w:hAnsi="Consolas" w:cs="MS PGothic"/>
@@ -1686,6 +2270,7 @@
               </w:rPr>
               <w:t>PriorityQueue</w:t>
             </w:r>
+            <w:proofErr w:type="spellEnd"/>
             <w:r>
               <w:rPr>
                 <w:rFonts w:ascii="Consolas" w:eastAsia="MS PGothic" w:hAnsi="Consolas" w:cs="MS PGothic"/>
@@ -1695,6 +2280,7 @@
               </w:rPr>
               <w:t>&lt;</w:t>
             </w:r>
+            <w:proofErr w:type="spellStart"/>
             <w:r>
               <w:rPr>
                 <w:rFonts w:ascii="Consolas" w:eastAsia="MS PGothic" w:hAnsi="Consolas" w:cs="MS PGothic"/>
@@ -1722,6 +2308,7 @@
               </w:rPr>
               <w:t>Entry</w:t>
             </w:r>
+            <w:proofErr w:type="spellEnd"/>
             <w:r>
               <w:rPr>
                 <w:rFonts w:ascii="Consolas" w:eastAsia="MS PGothic" w:hAnsi="Consolas" w:cs="MS PGothic"/>
@@ -1767,6 +2354,7 @@
               </w:rPr>
               <w:t xml:space="preserve">&gt;&gt; </w:t>
             </w:r>
+            <w:proofErr w:type="spellStart"/>
             <w:r>
               <w:rPr>
                 <w:rFonts w:ascii="Consolas" w:eastAsia="MS PGothic" w:hAnsi="Consolas" w:cs="MS PGothic"/>
@@ -1776,6 +2364,7 @@
               </w:rPr>
               <w:t>pq</w:t>
             </w:r>
+            <w:proofErr w:type="spellEnd"/>
             <w:r>
               <w:rPr>
                 <w:rFonts w:ascii="Consolas" w:eastAsia="MS PGothic" w:hAnsi="Consolas" w:cs="MS PGothic"/>
@@ -1803,6 +2392,7 @@
               </w:rPr>
               <w:t xml:space="preserve"> </w:t>
             </w:r>
+            <w:proofErr w:type="spellStart"/>
             <w:r>
               <w:rPr>
                 <w:rFonts w:ascii="Consolas" w:eastAsia="MS PGothic" w:hAnsi="Consolas" w:cs="MS PGothic"/>
@@ -1812,6 +2402,7 @@
               </w:rPr>
               <w:t>PriorityQueue</w:t>
             </w:r>
+            <w:proofErr w:type="spellEnd"/>
             <w:r>
               <w:rPr>
                 <w:rFonts w:ascii="Consolas" w:eastAsia="MS PGothic" w:hAnsi="Consolas" w:cs="MS PGothic"/>
@@ -1895,6 +2486,7 @@
               </w:rPr>
               <w:t xml:space="preserve"> </w:t>
             </w:r>
+            <w:proofErr w:type="spellStart"/>
             <w:r>
               <w:rPr>
                 <w:rFonts w:ascii="Consolas" w:eastAsia="MS PGothic" w:hAnsi="Consolas" w:cs="MS PGothic"/>
@@ -1922,6 +2514,7 @@
               </w:rPr>
               <w:t>getValue</w:t>
             </w:r>
+            <w:proofErr w:type="spellEnd"/>
             <w:r>
               <w:rPr>
                 <w:rFonts w:ascii="Consolas" w:eastAsia="MS PGothic" w:hAnsi="Consolas" w:cs="MS PGothic"/>
@@ -1931,6 +2524,7 @@
               </w:rPr>
               <w:t xml:space="preserve">() - </w:t>
             </w:r>
+            <w:proofErr w:type="spellStart"/>
             <w:r>
               <w:rPr>
                 <w:rFonts w:ascii="Consolas" w:eastAsia="MS PGothic" w:hAnsi="Consolas" w:cs="MS PGothic"/>
@@ -1958,6 +2552,7 @@
               </w:rPr>
               <w:t>getValue</w:t>
             </w:r>
+            <w:proofErr w:type="spellEnd"/>
             <w:r>
               <w:rPr>
                 <w:rFonts w:ascii="Consolas" w:eastAsia="MS PGothic" w:hAnsi="Consolas" w:cs="MS PGothic"/>
@@ -2013,41 +2608,21 @@
       <w:pPr>
         <w:widowControl/>
         <w:jc w:val="left"/>
-        <w:rPr>
-          <w:rFonts w:hint="eastAsia"/>
-        </w:rPr>
       </w:pPr>
-      <w:r>
-        <w:br w:type="page"/>
-      </w:r>
     </w:p>
     <w:p>
       <w:pPr>
+        <w:pStyle w:val="1"/>
         <w:rPr>
-          <w:rFonts w:hint="eastAsia"/>
           <w:b/>
           <w:bCs/>
-          <w:sz w:val="24"/>
-          <w:szCs w:val="28"/>
         </w:rPr>
       </w:pPr>
-      <w:r>
-        <w:rPr>
-          <w:rFonts w:hint="eastAsia"/>
-          <w:b/>
-          <w:bCs/>
-          <w:sz w:val="24"/>
-          <w:szCs w:val="28"/>
-        </w:rPr>
-        <w:lastRenderedPageBreak/>
-        <w:t>-</w:t>
-      </w:r>
+      <w:bookmarkStart w:id="3" w:name="_Toc142776377"/>
       <w:r>
         <w:rPr>
           <w:b/>
           <w:bCs/>
-          <w:sz w:val="24"/>
-          <w:szCs w:val="28"/>
         </w:rPr>
         <w:t>HashSet</w:t>
       </w:r>
@@ -2056,8 +2631,6 @@
           <w:rFonts w:hint="eastAsia"/>
           <w:b/>
           <w:bCs/>
-          <w:sz w:val="24"/>
-          <w:szCs w:val="28"/>
         </w:rPr>
         <w:t>による高速数列探し</w:t>
       </w:r>
@@ -2066,8 +2639,6 @@
           <w:rFonts w:hint="eastAsia"/>
           <w:b/>
           <w:bCs/>
-          <w:sz w:val="24"/>
-          <w:szCs w:val="28"/>
         </w:rPr>
         <w:t xml:space="preserve"> </w:t>
       </w:r>
@@ -2075,11 +2646,10 @@
         <w:rPr>
           <w:b/>
           <w:bCs/>
-          <w:sz w:val="24"/>
-          <w:szCs w:val="28"/>
         </w:rPr>
         <w:t>(128)</w:t>
       </w:r>
+      <w:bookmarkEnd w:id="3"/>
     </w:p>
     <w:tbl>
       <w:tblPr>
@@ -2230,7 +2800,27 @@
                 <w:kern w:val="0"/>
                 <w:szCs w:val="21"/>
               </w:rPr>
-              <w:t xml:space="preserve"> ans = </w:t>
+              <w:t xml:space="preserve"> </w:t>
+            </w:r>
+            <w:proofErr w:type="spellStart"/>
+            <w:r>
+              <w:rPr>
+                <w:rFonts w:ascii="Consolas" w:eastAsia="MS PGothic" w:hAnsi="Consolas" w:cs="MS PGothic"/>
+                <w:color w:val="000000"/>
+                <w:kern w:val="0"/>
+                <w:szCs w:val="21"/>
+              </w:rPr>
+              <w:t>ans</w:t>
+            </w:r>
+            <w:proofErr w:type="spellEnd"/>
+            <w:r>
+              <w:rPr>
+                <w:rFonts w:ascii="Consolas" w:eastAsia="MS PGothic" w:hAnsi="Consolas" w:cs="MS PGothic"/>
+                <w:color w:val="000000"/>
+                <w:kern w:val="0"/>
+                <w:szCs w:val="21"/>
+              </w:rPr>
+              <w:t xml:space="preserve"> = </w:t>
             </w:r>
             <w:proofErr w:type="gramStart"/>
             <w:r>
@@ -2329,8 +2919,29 @@
                 <w:kern w:val="0"/>
                 <w:szCs w:val="21"/>
               </w:rPr>
-              <w:t xml:space="preserve"> nums) </w:t>
-            </w:r>
+              <w:t xml:space="preserve"> </w:t>
+            </w:r>
+            <w:proofErr w:type="spellStart"/>
+            <w:r>
+              <w:rPr>
+                <w:rFonts w:ascii="Consolas" w:eastAsia="MS PGothic" w:hAnsi="Consolas" w:cs="MS PGothic"/>
+                <w:color w:val="000000"/>
+                <w:kern w:val="0"/>
+                <w:szCs w:val="21"/>
+              </w:rPr>
+              <w:t>nums</w:t>
+            </w:r>
+            <w:proofErr w:type="spellEnd"/>
+            <w:r>
+              <w:rPr>
+                <w:rFonts w:ascii="Consolas" w:eastAsia="MS PGothic" w:hAnsi="Consolas" w:cs="MS PGothic"/>
+                <w:color w:val="000000"/>
+                <w:kern w:val="0"/>
+                <w:szCs w:val="21"/>
+              </w:rPr>
+              <w:t xml:space="preserve">) </w:t>
+            </w:r>
+            <w:proofErr w:type="spellStart"/>
             <w:r>
               <w:rPr>
                 <w:rFonts w:ascii="Consolas" w:eastAsia="MS PGothic" w:hAnsi="Consolas" w:cs="MS PGothic"/>
@@ -2358,6 +2969,7 @@
               </w:rPr>
               <w:t>add</w:t>
             </w:r>
+            <w:proofErr w:type="spellEnd"/>
             <w:r>
               <w:rPr>
                 <w:rFonts w:ascii="Consolas" w:eastAsia="MS PGothic" w:hAnsi="Consolas" w:cs="MS PGothic"/>
@@ -2453,7 +3065,27 @@
                 <w:kern w:val="0"/>
                 <w:szCs w:val="21"/>
               </w:rPr>
-              <w:t xml:space="preserve"> nums) {</w:t>
+              <w:t xml:space="preserve"> </w:t>
+            </w:r>
+            <w:proofErr w:type="spellStart"/>
+            <w:r>
+              <w:rPr>
+                <w:rFonts w:ascii="Consolas" w:eastAsia="MS PGothic" w:hAnsi="Consolas" w:cs="MS PGothic"/>
+                <w:color w:val="000000"/>
+                <w:kern w:val="0"/>
+                <w:szCs w:val="21"/>
+              </w:rPr>
+              <w:t>nums</w:t>
+            </w:r>
+            <w:proofErr w:type="spellEnd"/>
+            <w:r>
+              <w:rPr>
+                <w:rFonts w:ascii="Consolas" w:eastAsia="MS PGothic" w:hAnsi="Consolas" w:cs="MS PGothic"/>
+                <w:color w:val="000000"/>
+                <w:kern w:val="0"/>
+                <w:szCs w:val="21"/>
+              </w:rPr>
+              <w:t>) {</w:t>
             </w:r>
           </w:p>
           <w:p>
@@ -2504,7 +3136,17 @@
                 <w:kern w:val="0"/>
                 <w:szCs w:val="21"/>
               </w:rPr>
-              <w:t>(!set</w:t>
+              <w:t>(!</w:t>
+            </w:r>
+            <w:proofErr w:type="spellStart"/>
+            <w:r>
+              <w:rPr>
+                <w:rFonts w:ascii="Consolas" w:eastAsia="MS PGothic" w:hAnsi="Consolas" w:cs="MS PGothic"/>
+                <w:color w:val="000000"/>
+                <w:kern w:val="0"/>
+                <w:szCs w:val="21"/>
+              </w:rPr>
+              <w:t>set</w:t>
             </w:r>
             <w:proofErr w:type="gramEnd"/>
             <w:r>
@@ -2525,6 +3167,7 @@
               </w:rPr>
               <w:t>contains</w:t>
             </w:r>
+            <w:proofErr w:type="spellEnd"/>
             <w:r>
               <w:rPr>
                 <w:rFonts w:ascii="Consolas" w:eastAsia="MS PGothic" w:hAnsi="Consolas" w:cs="MS PGothic"/>
@@ -2672,6 +3315,7 @@
               </w:rPr>
               <w:t xml:space="preserve"> (</w:t>
             </w:r>
+            <w:proofErr w:type="spellStart"/>
             <w:proofErr w:type="gramStart"/>
             <w:r>
               <w:rPr>
@@ -2691,6 +3335,7 @@
               </w:rPr>
               <w:t>contains</w:t>
             </w:r>
+            <w:proofErr w:type="spellEnd"/>
             <w:proofErr w:type="gramEnd"/>
             <w:r>
               <w:rPr>
@@ -2849,8 +3494,29 @@
                 <w:kern w:val="0"/>
                 <w:szCs w:val="21"/>
               </w:rPr>
-              <w:t xml:space="preserve">        ans = </w:t>
-            </w:r>
+              <w:t xml:space="preserve">        </w:t>
+            </w:r>
+            <w:proofErr w:type="spellStart"/>
+            <w:r>
+              <w:rPr>
+                <w:rFonts w:ascii="Consolas" w:eastAsia="MS PGothic" w:hAnsi="Consolas" w:cs="MS PGothic"/>
+                <w:color w:val="000000"/>
+                <w:kern w:val="0"/>
+                <w:szCs w:val="21"/>
+              </w:rPr>
+              <w:t>ans</w:t>
+            </w:r>
+            <w:proofErr w:type="spellEnd"/>
+            <w:r>
+              <w:rPr>
+                <w:rFonts w:ascii="Consolas" w:eastAsia="MS PGothic" w:hAnsi="Consolas" w:cs="MS PGothic"/>
+                <w:color w:val="000000"/>
+                <w:kern w:val="0"/>
+                <w:szCs w:val="21"/>
+              </w:rPr>
+              <w:t xml:space="preserve"> = </w:t>
+            </w:r>
+            <w:proofErr w:type="spellStart"/>
             <w:proofErr w:type="gramStart"/>
             <w:r>
               <w:rPr>
@@ -2879,6 +3545,7 @@
               </w:rPr>
               <w:t>max</w:t>
             </w:r>
+            <w:proofErr w:type="spellEnd"/>
             <w:r>
               <w:rPr>
                 <w:rFonts w:ascii="Consolas" w:eastAsia="MS PGothic" w:hAnsi="Consolas" w:cs="MS PGothic"/>
@@ -2905,7 +3572,27 @@
                 <w:kern w:val="0"/>
                 <w:szCs w:val="21"/>
               </w:rPr>
-              <w:t>, ans);</w:t>
+              <w:t xml:space="preserve">, </w:t>
+            </w:r>
+            <w:proofErr w:type="spellStart"/>
+            <w:r>
+              <w:rPr>
+                <w:rFonts w:ascii="Consolas" w:eastAsia="MS PGothic" w:hAnsi="Consolas" w:cs="MS PGothic"/>
+                <w:color w:val="000000"/>
+                <w:kern w:val="0"/>
+                <w:szCs w:val="21"/>
+              </w:rPr>
+              <w:t>ans</w:t>
+            </w:r>
+            <w:proofErr w:type="spellEnd"/>
+            <w:r>
+              <w:rPr>
+                <w:rFonts w:ascii="Consolas" w:eastAsia="MS PGothic" w:hAnsi="Consolas" w:cs="MS PGothic"/>
+                <w:color w:val="000000"/>
+                <w:kern w:val="0"/>
+                <w:szCs w:val="21"/>
+              </w:rPr>
+              <w:t>);</w:t>
             </w:r>
           </w:p>
           <w:p>
@@ -2938,7 +3625,7 @@
               <w:spacing w:line="285" w:lineRule="atLeast"/>
               <w:jc w:val="left"/>
               <w:rPr>
-                <w:rFonts w:ascii="Consolas" w:eastAsia="MS PGothic" w:hAnsi="Consolas" w:cs="MS PGothic"/>
+                <w:rFonts w:ascii="Consolas" w:eastAsia="MS PGothic" w:hAnsi="Consolas" w:cs="MS PGothic" w:hint="eastAsia"/>
                 <w:color w:val="000000"/>
                 <w:kern w:val="0"/>
                 <w:szCs w:val="21"/>
@@ -2954,7 +3641,6 @@
               <w:t>}</w:t>
             </w:r>
           </w:p>
-          <w:p/>
         </w:tc>
       </w:tr>
     </w:tbl>
@@ -2985,7 +3671,17 @@
           <w:kern w:val="0"/>
           <w:szCs w:val="21"/>
         </w:rPr>
-        <w:t>(!set</w:t>
+        <w:t>(!</w:t>
+      </w:r>
+      <w:proofErr w:type="spellStart"/>
+      <w:r>
+        <w:rPr>
+          <w:rFonts w:ascii="Consolas" w:eastAsia="MS PGothic" w:hAnsi="Consolas" w:cs="MS PGothic"/>
+          <w:color w:val="000000"/>
+          <w:kern w:val="0"/>
+          <w:szCs w:val="21"/>
+        </w:rPr>
+        <w:t>set</w:t>
       </w:r>
       <w:proofErr w:type="gramEnd"/>
       <w:r>
@@ -3006,6 +3702,7 @@
         </w:rPr>
         <w:t>contains</w:t>
       </w:r>
+      <w:proofErr w:type="spellEnd"/>
       <w:r>
         <w:rPr>
           <w:rFonts w:ascii="Consolas" w:eastAsia="MS PGothic" w:hAnsi="Consolas" w:cs="MS PGothic"/>
@@ -3035,11 +3732,6 @@
       </w:r>
     </w:p>
     <w:p>
-      <w:pPr>
-        <w:rPr>
-          <w:rFonts w:hint="eastAsia"/>
-        </w:rPr>
-      </w:pPr>
       <w:r>
         <w:rPr>
           <w:rFonts w:hint="eastAsia"/>
@@ -3058,6 +3750,2611 @@
     <w:p/>
     <w:p>
       <w:pPr>
+        <w:pStyle w:val="1"/>
+        <w:rPr>
+          <w:rFonts w:hint="eastAsia"/>
+          <w:b/>
+          <w:bCs/>
+        </w:rPr>
+      </w:pPr>
+      <w:bookmarkStart w:id="4" w:name="_Toc142776378"/>
+      <w:r>
+        <w:rPr>
+          <w:rFonts w:hint="eastAsia"/>
+          <w:b/>
+          <w:bCs/>
+        </w:rPr>
+        <w:t>挟み込み</w:t>
+      </w:r>
+      <w:r>
+        <w:rPr>
+          <w:rFonts w:hint="eastAsia"/>
+          <w:b/>
+          <w:bCs/>
+        </w:rPr>
+        <w:t xml:space="preserve"> </w:t>
+      </w:r>
+      <w:r>
+        <w:rPr>
+          <w:b/>
+          <w:bCs/>
+        </w:rPr>
+        <w:t>(11, 42)</w:t>
+      </w:r>
+      <w:bookmarkEnd w:id="4"/>
+    </w:p>
+    <w:tbl>
+      <w:tblPr>
+        <w:tblStyle w:val="a3"/>
+        <w:tblW w:w="0" w:type="auto"/>
+        <w:tblLook w:val="04A0" w:firstRow="1" w:lastRow="0" w:firstColumn="1" w:lastColumn="0" w:noHBand="0" w:noVBand="1"/>
+      </w:tblPr>
+      <w:tblGrid>
+        <w:gridCol w:w="8494"/>
+      </w:tblGrid>
+      <w:tr>
+        <w:tc>
+          <w:tcPr>
+            <w:tcW w:w="8494" w:type="dxa"/>
+          </w:tcPr>
+          <w:p>
+            <w:pPr>
+              <w:widowControl/>
+              <w:shd w:val="clear" w:color="auto" w:fill="FFFFFF"/>
+              <w:spacing w:line="285" w:lineRule="atLeast"/>
+              <w:jc w:val="left"/>
+              <w:rPr>
+                <w:rFonts w:ascii="Consolas" w:eastAsia="MS PGothic" w:hAnsi="Consolas" w:cs="MS PGothic"/>
+                <w:color w:val="000000"/>
+                <w:kern w:val="0"/>
+                <w:szCs w:val="21"/>
+              </w:rPr>
+            </w:pPr>
+            <w:r>
+              <w:rPr>
+                <w:rFonts w:ascii="Consolas" w:eastAsia="MS PGothic" w:hAnsi="Consolas" w:cs="MS PGothic"/>
+                <w:color w:val="2B91AF"/>
+                <w:kern w:val="0"/>
+                <w:szCs w:val="21"/>
+              </w:rPr>
+              <w:t>int</w:t>
+            </w:r>
+            <w:r>
+              <w:rPr>
+                <w:rFonts w:ascii="Consolas" w:eastAsia="MS PGothic" w:hAnsi="Consolas" w:cs="MS PGothic"/>
+                <w:color w:val="000000"/>
+                <w:kern w:val="0"/>
+                <w:szCs w:val="21"/>
+              </w:rPr>
+              <w:t xml:space="preserve"> </w:t>
+            </w:r>
+            <w:r>
+              <w:rPr>
+                <w:rFonts w:ascii="Consolas" w:eastAsia="MS PGothic" w:hAnsi="Consolas" w:cs="MS PGothic"/>
+                <w:color w:val="1F377F"/>
+                <w:kern w:val="0"/>
+                <w:szCs w:val="21"/>
+              </w:rPr>
+              <w:t>l</w:t>
+            </w:r>
+            <w:r>
+              <w:rPr>
+                <w:rFonts w:ascii="Consolas" w:eastAsia="MS PGothic" w:hAnsi="Consolas" w:cs="MS PGothic"/>
+                <w:color w:val="000000"/>
+                <w:kern w:val="0"/>
+                <w:szCs w:val="21"/>
+              </w:rPr>
+              <w:t xml:space="preserve"> = </w:t>
+            </w:r>
+            <w:proofErr w:type="gramStart"/>
+            <w:r>
+              <w:rPr>
+                <w:rFonts w:ascii="Consolas" w:eastAsia="MS PGothic" w:hAnsi="Consolas" w:cs="MS PGothic"/>
+                <w:color w:val="098658"/>
+                <w:kern w:val="0"/>
+                <w:szCs w:val="21"/>
+              </w:rPr>
+              <w:t>0</w:t>
+            </w:r>
+            <w:r>
+              <w:rPr>
+                <w:rFonts w:ascii="Consolas" w:eastAsia="MS PGothic" w:hAnsi="Consolas" w:cs="MS PGothic"/>
+                <w:color w:val="000000"/>
+                <w:kern w:val="0"/>
+                <w:szCs w:val="21"/>
+              </w:rPr>
+              <w:t>;</w:t>
+            </w:r>
+            <w:proofErr w:type="gramEnd"/>
+          </w:p>
+          <w:p>
+            <w:pPr>
+              <w:widowControl/>
+              <w:shd w:val="clear" w:color="auto" w:fill="FFFFFF"/>
+              <w:spacing w:line="285" w:lineRule="atLeast"/>
+              <w:jc w:val="left"/>
+              <w:rPr>
+                <w:rFonts w:ascii="Consolas" w:eastAsia="MS PGothic" w:hAnsi="Consolas" w:cs="MS PGothic"/>
+                <w:color w:val="000000"/>
+                <w:kern w:val="0"/>
+                <w:szCs w:val="21"/>
+              </w:rPr>
+            </w:pPr>
+            <w:r>
+              <w:rPr>
+                <w:rFonts w:ascii="Consolas" w:eastAsia="MS PGothic" w:hAnsi="Consolas" w:cs="MS PGothic"/>
+                <w:color w:val="2B91AF"/>
+                <w:kern w:val="0"/>
+                <w:szCs w:val="21"/>
+              </w:rPr>
+              <w:t>int</w:t>
+            </w:r>
+            <w:r>
+              <w:rPr>
+                <w:rFonts w:ascii="Consolas" w:eastAsia="MS PGothic" w:hAnsi="Consolas" w:cs="MS PGothic"/>
+                <w:color w:val="000000"/>
+                <w:kern w:val="0"/>
+                <w:szCs w:val="21"/>
+              </w:rPr>
+              <w:t xml:space="preserve"> </w:t>
+            </w:r>
+            <w:r>
+              <w:rPr>
+                <w:rFonts w:ascii="Consolas" w:eastAsia="MS PGothic" w:hAnsi="Consolas" w:cs="MS PGothic"/>
+                <w:color w:val="1F377F"/>
+                <w:kern w:val="0"/>
+                <w:szCs w:val="21"/>
+              </w:rPr>
+              <w:t>r</w:t>
+            </w:r>
+            <w:r>
+              <w:rPr>
+                <w:rFonts w:ascii="Consolas" w:eastAsia="MS PGothic" w:hAnsi="Consolas" w:cs="MS PGothic"/>
+                <w:color w:val="000000"/>
+                <w:kern w:val="0"/>
+                <w:szCs w:val="21"/>
+              </w:rPr>
+              <w:t xml:space="preserve"> = </w:t>
+            </w:r>
+            <w:proofErr w:type="spellStart"/>
+            <w:proofErr w:type="gramStart"/>
+            <w:r>
+              <w:rPr>
+                <w:rFonts w:ascii="Consolas" w:eastAsia="MS PGothic" w:hAnsi="Consolas" w:cs="MS PGothic"/>
+                <w:color w:val="808080"/>
+                <w:kern w:val="0"/>
+                <w:szCs w:val="21"/>
+              </w:rPr>
+              <w:t>height</w:t>
+            </w:r>
+            <w:r>
+              <w:rPr>
+                <w:rFonts w:ascii="Consolas" w:eastAsia="MS PGothic" w:hAnsi="Consolas" w:cs="MS PGothic"/>
+                <w:color w:val="000000"/>
+                <w:kern w:val="0"/>
+                <w:szCs w:val="21"/>
+              </w:rPr>
+              <w:t>.length</w:t>
+            </w:r>
+            <w:proofErr w:type="spellEnd"/>
+            <w:proofErr w:type="gramEnd"/>
+            <w:r>
+              <w:rPr>
+                <w:rFonts w:ascii="Consolas" w:eastAsia="MS PGothic" w:hAnsi="Consolas" w:cs="MS PGothic"/>
+                <w:color w:val="000000"/>
+                <w:kern w:val="0"/>
+                <w:szCs w:val="21"/>
+              </w:rPr>
+              <w:t xml:space="preserve"> - </w:t>
+            </w:r>
+            <w:r>
+              <w:rPr>
+                <w:rFonts w:ascii="Consolas" w:eastAsia="MS PGothic" w:hAnsi="Consolas" w:cs="MS PGothic"/>
+                <w:color w:val="098658"/>
+                <w:kern w:val="0"/>
+                <w:szCs w:val="21"/>
+              </w:rPr>
+              <w:t>1</w:t>
+            </w:r>
+            <w:r>
+              <w:rPr>
+                <w:rFonts w:ascii="Consolas" w:eastAsia="MS PGothic" w:hAnsi="Consolas" w:cs="MS PGothic"/>
+                <w:color w:val="000000"/>
+                <w:kern w:val="0"/>
+                <w:szCs w:val="21"/>
+              </w:rPr>
+              <w:t>;</w:t>
+            </w:r>
+          </w:p>
+          <w:p>
+            <w:pPr>
+              <w:widowControl/>
+              <w:shd w:val="clear" w:color="auto" w:fill="FFFFFF"/>
+              <w:spacing w:line="285" w:lineRule="atLeast"/>
+              <w:jc w:val="left"/>
+              <w:rPr>
+                <w:rFonts w:ascii="Consolas" w:eastAsia="MS PGothic" w:hAnsi="Consolas" w:cs="MS PGothic"/>
+                <w:color w:val="000000"/>
+                <w:kern w:val="0"/>
+                <w:szCs w:val="21"/>
+              </w:rPr>
+            </w:pPr>
+            <w:r>
+              <w:rPr>
+                <w:rFonts w:ascii="Consolas" w:eastAsia="MS PGothic" w:hAnsi="Consolas" w:cs="MS PGothic"/>
+                <w:color w:val="8F08C4"/>
+                <w:kern w:val="0"/>
+                <w:szCs w:val="21"/>
+              </w:rPr>
+              <w:t>while</w:t>
+            </w:r>
+            <w:r>
+              <w:rPr>
+                <w:rFonts w:ascii="Consolas" w:eastAsia="MS PGothic" w:hAnsi="Consolas" w:cs="MS PGothic"/>
+                <w:color w:val="000000"/>
+                <w:kern w:val="0"/>
+                <w:szCs w:val="21"/>
+              </w:rPr>
+              <w:t xml:space="preserve"> (</w:t>
+            </w:r>
+            <w:r>
+              <w:rPr>
+                <w:rFonts w:ascii="Consolas" w:eastAsia="MS PGothic" w:hAnsi="Consolas" w:cs="MS PGothic"/>
+                <w:color w:val="1F377F"/>
+                <w:kern w:val="0"/>
+                <w:szCs w:val="21"/>
+              </w:rPr>
+              <w:t>l</w:t>
+            </w:r>
+            <w:r>
+              <w:rPr>
+                <w:rFonts w:ascii="Consolas" w:eastAsia="MS PGothic" w:hAnsi="Consolas" w:cs="MS PGothic"/>
+                <w:color w:val="000000"/>
+                <w:kern w:val="0"/>
+                <w:szCs w:val="21"/>
+              </w:rPr>
+              <w:t xml:space="preserve"> &lt; </w:t>
+            </w:r>
+            <w:r>
+              <w:rPr>
+                <w:rFonts w:ascii="Consolas" w:eastAsia="MS PGothic" w:hAnsi="Consolas" w:cs="MS PGothic"/>
+                <w:color w:val="1F377F"/>
+                <w:kern w:val="0"/>
+                <w:szCs w:val="21"/>
+              </w:rPr>
+              <w:t>r</w:t>
+            </w:r>
+            <w:r>
+              <w:rPr>
+                <w:rFonts w:ascii="Consolas" w:eastAsia="MS PGothic" w:hAnsi="Consolas" w:cs="MS PGothic"/>
+                <w:color w:val="000000"/>
+                <w:kern w:val="0"/>
+                <w:szCs w:val="21"/>
+              </w:rPr>
+              <w:t>) {</w:t>
+            </w:r>
+          </w:p>
+          <w:p>
+            <w:pPr>
+              <w:widowControl/>
+              <w:shd w:val="clear" w:color="auto" w:fill="FFFFFF"/>
+              <w:spacing w:line="285" w:lineRule="atLeast"/>
+              <w:jc w:val="left"/>
+              <w:rPr>
+                <w:rFonts w:ascii="Consolas" w:eastAsia="MS PGothic" w:hAnsi="Consolas" w:cs="MS PGothic"/>
+                <w:color w:val="000000"/>
+                <w:kern w:val="0"/>
+                <w:szCs w:val="21"/>
+              </w:rPr>
+            </w:pPr>
+            <w:r>
+              <w:rPr>
+                <w:rFonts w:ascii="Consolas" w:eastAsia="MS PGothic" w:hAnsi="Consolas" w:cs="MS PGothic"/>
+                <w:color w:val="000000"/>
+                <w:kern w:val="0"/>
+                <w:szCs w:val="21"/>
+              </w:rPr>
+              <w:t xml:space="preserve">    </w:t>
+            </w:r>
+            <w:r>
+              <w:rPr>
+                <w:rFonts w:ascii="Consolas" w:eastAsia="MS PGothic" w:hAnsi="Consolas" w:cs="MS PGothic"/>
+                <w:color w:val="8F08C4"/>
+                <w:kern w:val="0"/>
+                <w:szCs w:val="21"/>
+              </w:rPr>
+              <w:t>if</w:t>
+            </w:r>
+            <w:r>
+              <w:rPr>
+                <w:rFonts w:ascii="Consolas" w:eastAsia="MS PGothic" w:hAnsi="Consolas" w:cs="MS PGothic"/>
+                <w:color w:val="000000"/>
+                <w:kern w:val="0"/>
+                <w:szCs w:val="21"/>
+              </w:rPr>
+              <w:t xml:space="preserve"> (</w:t>
+            </w:r>
+            <w:r>
+              <w:rPr>
+                <w:rFonts w:ascii="Consolas" w:eastAsia="MS PGothic" w:hAnsi="Consolas" w:cs="MS PGothic"/>
+                <w:color w:val="808080"/>
+                <w:kern w:val="0"/>
+                <w:szCs w:val="21"/>
+              </w:rPr>
+              <w:t>height</w:t>
+            </w:r>
+            <w:r>
+              <w:rPr>
+                <w:rFonts w:ascii="Consolas" w:eastAsia="MS PGothic" w:hAnsi="Consolas" w:cs="MS PGothic"/>
+                <w:color w:val="000000"/>
+                <w:kern w:val="0"/>
+                <w:szCs w:val="21"/>
+              </w:rPr>
+              <w:t>[</w:t>
+            </w:r>
+            <w:r>
+              <w:rPr>
+                <w:rFonts w:ascii="Consolas" w:eastAsia="MS PGothic" w:hAnsi="Consolas" w:cs="MS PGothic"/>
+                <w:color w:val="1F377F"/>
+                <w:kern w:val="0"/>
+                <w:szCs w:val="21"/>
+              </w:rPr>
+              <w:t>l</w:t>
+            </w:r>
+            <w:r>
+              <w:rPr>
+                <w:rFonts w:ascii="Consolas" w:eastAsia="MS PGothic" w:hAnsi="Consolas" w:cs="MS PGothic"/>
+                <w:color w:val="000000"/>
+                <w:kern w:val="0"/>
+                <w:szCs w:val="21"/>
+              </w:rPr>
+              <w:t xml:space="preserve">] &lt; </w:t>
+            </w:r>
+            <w:r>
+              <w:rPr>
+                <w:rFonts w:ascii="Consolas" w:eastAsia="MS PGothic" w:hAnsi="Consolas" w:cs="MS PGothic"/>
+                <w:color w:val="808080"/>
+                <w:kern w:val="0"/>
+                <w:szCs w:val="21"/>
+              </w:rPr>
+              <w:t>height</w:t>
+            </w:r>
+            <w:r>
+              <w:rPr>
+                <w:rFonts w:ascii="Consolas" w:eastAsia="MS PGothic" w:hAnsi="Consolas" w:cs="MS PGothic"/>
+                <w:color w:val="000000"/>
+                <w:kern w:val="0"/>
+                <w:szCs w:val="21"/>
+              </w:rPr>
+              <w:t>[</w:t>
+            </w:r>
+            <w:r>
+              <w:rPr>
+                <w:rFonts w:ascii="Consolas" w:eastAsia="MS PGothic" w:hAnsi="Consolas" w:cs="MS PGothic"/>
+                <w:color w:val="1F377F"/>
+                <w:kern w:val="0"/>
+                <w:szCs w:val="21"/>
+              </w:rPr>
+              <w:t>r</w:t>
+            </w:r>
+            <w:r>
+              <w:rPr>
+                <w:rFonts w:ascii="Consolas" w:eastAsia="MS PGothic" w:hAnsi="Consolas" w:cs="MS PGothic"/>
+                <w:color w:val="000000"/>
+                <w:kern w:val="0"/>
+                <w:szCs w:val="21"/>
+              </w:rPr>
+              <w:t>]) {</w:t>
+            </w:r>
+          </w:p>
+          <w:p>
+            <w:pPr>
+              <w:widowControl/>
+              <w:shd w:val="clear" w:color="auto" w:fill="FFFFFF"/>
+              <w:spacing w:line="285" w:lineRule="atLeast"/>
+              <w:jc w:val="left"/>
+              <w:rPr>
+                <w:rFonts w:ascii="Consolas" w:eastAsia="MS PGothic" w:hAnsi="Consolas" w:cs="MS PGothic"/>
+                <w:color w:val="000000"/>
+                <w:kern w:val="0"/>
+                <w:szCs w:val="21"/>
+              </w:rPr>
+            </w:pPr>
+            <w:r>
+              <w:rPr>
+                <w:rFonts w:ascii="Consolas" w:eastAsia="MS PGothic" w:hAnsi="Consolas" w:cs="MS PGothic"/>
+                <w:color w:val="000000"/>
+                <w:kern w:val="0"/>
+                <w:szCs w:val="21"/>
+              </w:rPr>
+              <w:t xml:space="preserve">        </w:t>
+            </w:r>
+            <w:r>
+              <w:rPr>
+                <w:rFonts w:ascii="Consolas" w:eastAsia="MS PGothic" w:hAnsi="Consolas" w:cs="MS PGothic"/>
+                <w:color w:val="2B91AF"/>
+                <w:kern w:val="0"/>
+                <w:szCs w:val="21"/>
+              </w:rPr>
+              <w:t>int</w:t>
+            </w:r>
+            <w:r>
+              <w:rPr>
+                <w:rFonts w:ascii="Consolas" w:eastAsia="MS PGothic" w:hAnsi="Consolas" w:cs="MS PGothic"/>
+                <w:color w:val="000000"/>
+                <w:kern w:val="0"/>
+                <w:szCs w:val="21"/>
+              </w:rPr>
+              <w:t xml:space="preserve"> </w:t>
+            </w:r>
+            <w:r>
+              <w:rPr>
+                <w:rFonts w:ascii="Consolas" w:eastAsia="MS PGothic" w:hAnsi="Consolas" w:cs="MS PGothic"/>
+                <w:color w:val="1F377F"/>
+                <w:kern w:val="0"/>
+                <w:szCs w:val="21"/>
+              </w:rPr>
+              <w:t>pre</w:t>
+            </w:r>
+            <w:r>
+              <w:rPr>
+                <w:rFonts w:ascii="Consolas" w:eastAsia="MS PGothic" w:hAnsi="Consolas" w:cs="MS PGothic"/>
+                <w:color w:val="000000"/>
+                <w:kern w:val="0"/>
+                <w:szCs w:val="21"/>
+              </w:rPr>
+              <w:t xml:space="preserve"> = </w:t>
+            </w:r>
+            <w:r>
+              <w:rPr>
+                <w:rFonts w:ascii="Consolas" w:eastAsia="MS PGothic" w:hAnsi="Consolas" w:cs="MS PGothic"/>
+                <w:color w:val="808080"/>
+                <w:kern w:val="0"/>
+                <w:szCs w:val="21"/>
+              </w:rPr>
+              <w:t>height</w:t>
+            </w:r>
+            <w:r>
+              <w:rPr>
+                <w:rFonts w:ascii="Consolas" w:eastAsia="MS PGothic" w:hAnsi="Consolas" w:cs="MS PGothic"/>
+                <w:color w:val="000000"/>
+                <w:kern w:val="0"/>
+                <w:szCs w:val="21"/>
+              </w:rPr>
+              <w:t>[</w:t>
+            </w:r>
+            <w:r>
+              <w:rPr>
+                <w:rFonts w:ascii="Consolas" w:eastAsia="MS PGothic" w:hAnsi="Consolas" w:cs="MS PGothic"/>
+                <w:color w:val="1F377F"/>
+                <w:kern w:val="0"/>
+                <w:szCs w:val="21"/>
+              </w:rPr>
+              <w:t>l</w:t>
+            </w:r>
+            <w:proofErr w:type="gramStart"/>
+            <w:r>
+              <w:rPr>
+                <w:rFonts w:ascii="Consolas" w:eastAsia="MS PGothic" w:hAnsi="Consolas" w:cs="MS PGothic"/>
+                <w:color w:val="000000"/>
+                <w:kern w:val="0"/>
+                <w:szCs w:val="21"/>
+              </w:rPr>
+              <w:t>];</w:t>
+            </w:r>
+            <w:proofErr w:type="gramEnd"/>
+          </w:p>
+          <w:p>
+            <w:pPr>
+              <w:widowControl/>
+              <w:shd w:val="clear" w:color="auto" w:fill="FFFFFF"/>
+              <w:spacing w:line="285" w:lineRule="atLeast"/>
+              <w:jc w:val="left"/>
+              <w:rPr>
+                <w:rFonts w:ascii="Consolas" w:eastAsia="MS PGothic" w:hAnsi="Consolas" w:cs="MS PGothic"/>
+                <w:color w:val="000000"/>
+                <w:kern w:val="0"/>
+                <w:szCs w:val="21"/>
+              </w:rPr>
+            </w:pPr>
+            <w:r>
+              <w:rPr>
+                <w:rFonts w:ascii="Consolas" w:eastAsia="MS PGothic" w:hAnsi="Consolas" w:cs="MS PGothic"/>
+                <w:color w:val="000000"/>
+                <w:kern w:val="0"/>
+                <w:szCs w:val="21"/>
+              </w:rPr>
+              <w:t xml:space="preserve">        </w:t>
+            </w:r>
+            <w:r>
+              <w:rPr>
+                <w:rFonts w:ascii="Consolas" w:eastAsia="MS PGothic" w:hAnsi="Consolas" w:cs="MS PGothic"/>
+                <w:color w:val="8F08C4"/>
+                <w:kern w:val="0"/>
+                <w:szCs w:val="21"/>
+              </w:rPr>
+              <w:t>while</w:t>
+            </w:r>
+            <w:r>
+              <w:rPr>
+                <w:rFonts w:ascii="Consolas" w:eastAsia="MS PGothic" w:hAnsi="Consolas" w:cs="MS PGothic"/>
+                <w:color w:val="000000"/>
+                <w:kern w:val="0"/>
+                <w:szCs w:val="21"/>
+              </w:rPr>
+              <w:t xml:space="preserve"> (</w:t>
+            </w:r>
+            <w:r>
+              <w:rPr>
+                <w:rFonts w:ascii="Consolas" w:eastAsia="MS PGothic" w:hAnsi="Consolas" w:cs="MS PGothic"/>
+                <w:color w:val="1F377F"/>
+                <w:kern w:val="0"/>
+                <w:szCs w:val="21"/>
+              </w:rPr>
+              <w:t>l</w:t>
+            </w:r>
+            <w:r>
+              <w:rPr>
+                <w:rFonts w:ascii="Consolas" w:eastAsia="MS PGothic" w:hAnsi="Consolas" w:cs="MS PGothic"/>
+                <w:color w:val="000000"/>
+                <w:kern w:val="0"/>
+                <w:szCs w:val="21"/>
+              </w:rPr>
+              <w:t xml:space="preserve"> &lt; </w:t>
+            </w:r>
+            <w:r>
+              <w:rPr>
+                <w:rFonts w:ascii="Consolas" w:eastAsia="MS PGothic" w:hAnsi="Consolas" w:cs="MS PGothic"/>
+                <w:color w:val="1F377F"/>
+                <w:kern w:val="0"/>
+                <w:szCs w:val="21"/>
+              </w:rPr>
+              <w:t>r</w:t>
+            </w:r>
+            <w:r>
+              <w:rPr>
+                <w:rFonts w:ascii="Consolas" w:eastAsia="MS PGothic" w:hAnsi="Consolas" w:cs="MS PGothic"/>
+                <w:color w:val="000000"/>
+                <w:kern w:val="0"/>
+                <w:szCs w:val="21"/>
+              </w:rPr>
+              <w:t xml:space="preserve"> &amp;&amp; </w:t>
+            </w:r>
+            <w:r>
+              <w:rPr>
+                <w:rFonts w:ascii="Consolas" w:eastAsia="MS PGothic" w:hAnsi="Consolas" w:cs="MS PGothic"/>
+                <w:color w:val="808080"/>
+                <w:kern w:val="0"/>
+                <w:szCs w:val="21"/>
+              </w:rPr>
+              <w:t>height</w:t>
+            </w:r>
+            <w:r>
+              <w:rPr>
+                <w:rFonts w:ascii="Consolas" w:eastAsia="MS PGothic" w:hAnsi="Consolas" w:cs="MS PGothic"/>
+                <w:color w:val="000000"/>
+                <w:kern w:val="0"/>
+                <w:szCs w:val="21"/>
+              </w:rPr>
+              <w:t>[</w:t>
+            </w:r>
+            <w:r>
+              <w:rPr>
+                <w:rFonts w:ascii="Consolas" w:eastAsia="MS PGothic" w:hAnsi="Consolas" w:cs="MS PGothic"/>
+                <w:color w:val="1F377F"/>
+                <w:kern w:val="0"/>
+                <w:szCs w:val="21"/>
+              </w:rPr>
+              <w:t>l</w:t>
+            </w:r>
+            <w:r>
+              <w:rPr>
+                <w:rFonts w:ascii="Consolas" w:eastAsia="MS PGothic" w:hAnsi="Consolas" w:cs="MS PGothic"/>
+                <w:color w:val="000000"/>
+                <w:kern w:val="0"/>
+                <w:szCs w:val="21"/>
+              </w:rPr>
+              <w:t xml:space="preserve">] &lt;= </w:t>
+            </w:r>
+            <w:r>
+              <w:rPr>
+                <w:rFonts w:ascii="Consolas" w:eastAsia="MS PGothic" w:hAnsi="Consolas" w:cs="MS PGothic"/>
+                <w:color w:val="1F377F"/>
+                <w:kern w:val="0"/>
+                <w:szCs w:val="21"/>
+              </w:rPr>
+              <w:t>pre</w:t>
+            </w:r>
+            <w:r>
+              <w:rPr>
+                <w:rFonts w:ascii="Consolas" w:eastAsia="MS PGothic" w:hAnsi="Consolas" w:cs="MS PGothic"/>
+                <w:color w:val="000000"/>
+                <w:kern w:val="0"/>
+                <w:szCs w:val="21"/>
+              </w:rPr>
+              <w:t>) {</w:t>
+            </w:r>
+          </w:p>
+          <w:p>
+            <w:pPr>
+              <w:widowControl/>
+              <w:shd w:val="clear" w:color="auto" w:fill="FFFFFF"/>
+              <w:spacing w:line="285" w:lineRule="atLeast"/>
+              <w:jc w:val="left"/>
+              <w:rPr>
+                <w:rFonts w:ascii="Consolas" w:eastAsia="MS PGothic" w:hAnsi="Consolas" w:cs="MS PGothic"/>
+                <w:color w:val="000000"/>
+                <w:kern w:val="0"/>
+                <w:szCs w:val="21"/>
+              </w:rPr>
+            </w:pPr>
+            <w:r>
+              <w:rPr>
+                <w:rFonts w:ascii="Consolas" w:eastAsia="MS PGothic" w:hAnsi="Consolas" w:cs="MS PGothic"/>
+                <w:color w:val="000000"/>
+                <w:kern w:val="0"/>
+                <w:szCs w:val="21"/>
+              </w:rPr>
+              <w:t xml:space="preserve">            </w:t>
+            </w:r>
+            <w:r>
+              <w:rPr>
+                <w:rFonts w:ascii="Consolas" w:eastAsia="MS PGothic" w:hAnsi="Consolas" w:cs="MS PGothic"/>
+                <w:color w:val="1F377F"/>
+                <w:kern w:val="0"/>
+                <w:szCs w:val="21"/>
+              </w:rPr>
+              <w:t>l</w:t>
+            </w:r>
+            <w:r>
+              <w:rPr>
+                <w:rFonts w:ascii="Consolas" w:eastAsia="MS PGothic" w:hAnsi="Consolas" w:cs="MS PGothic"/>
+                <w:color w:val="000000"/>
+                <w:kern w:val="0"/>
+                <w:szCs w:val="21"/>
+              </w:rPr>
+              <w:t>+</w:t>
+            </w:r>
+            <w:proofErr w:type="gramStart"/>
+            <w:r>
+              <w:rPr>
+                <w:rFonts w:ascii="Consolas" w:eastAsia="MS PGothic" w:hAnsi="Consolas" w:cs="MS PGothic"/>
+                <w:color w:val="000000"/>
+                <w:kern w:val="0"/>
+                <w:szCs w:val="21"/>
+              </w:rPr>
+              <w:t>+;</w:t>
+            </w:r>
+            <w:proofErr w:type="gramEnd"/>
+          </w:p>
+          <w:p>
+            <w:pPr>
+              <w:widowControl/>
+              <w:shd w:val="clear" w:color="auto" w:fill="FFFFFF"/>
+              <w:spacing w:line="285" w:lineRule="atLeast"/>
+              <w:jc w:val="left"/>
+              <w:rPr>
+                <w:rFonts w:ascii="Consolas" w:eastAsia="MS PGothic" w:hAnsi="Consolas" w:cs="MS PGothic"/>
+                <w:color w:val="000000"/>
+                <w:kern w:val="0"/>
+                <w:szCs w:val="21"/>
+              </w:rPr>
+            </w:pPr>
+            <w:r>
+              <w:rPr>
+                <w:rFonts w:ascii="Consolas" w:eastAsia="MS PGothic" w:hAnsi="Consolas" w:cs="MS PGothic"/>
+                <w:color w:val="000000"/>
+                <w:kern w:val="0"/>
+                <w:szCs w:val="21"/>
+              </w:rPr>
+              <w:t>        }</w:t>
+            </w:r>
+          </w:p>
+          <w:p>
+            <w:pPr>
+              <w:widowControl/>
+              <w:shd w:val="clear" w:color="auto" w:fill="FFFFFF"/>
+              <w:spacing w:line="285" w:lineRule="atLeast"/>
+              <w:jc w:val="left"/>
+              <w:rPr>
+                <w:rFonts w:ascii="Consolas" w:eastAsia="MS PGothic" w:hAnsi="Consolas" w:cs="MS PGothic"/>
+                <w:color w:val="000000"/>
+                <w:kern w:val="0"/>
+                <w:szCs w:val="21"/>
+              </w:rPr>
+            </w:pPr>
+            <w:r>
+              <w:rPr>
+                <w:rFonts w:ascii="Consolas" w:eastAsia="MS PGothic" w:hAnsi="Consolas" w:cs="MS PGothic"/>
+                <w:color w:val="000000"/>
+                <w:kern w:val="0"/>
+                <w:szCs w:val="21"/>
+              </w:rPr>
+              <w:lastRenderedPageBreak/>
+              <w:t xml:space="preserve">    } </w:t>
+            </w:r>
+            <w:r>
+              <w:rPr>
+                <w:rFonts w:ascii="Consolas" w:eastAsia="MS PGothic" w:hAnsi="Consolas" w:cs="MS PGothic"/>
+                <w:color w:val="8F08C4"/>
+                <w:kern w:val="0"/>
+                <w:szCs w:val="21"/>
+              </w:rPr>
+              <w:t>else</w:t>
+            </w:r>
+            <w:r>
+              <w:rPr>
+                <w:rFonts w:ascii="Consolas" w:eastAsia="MS PGothic" w:hAnsi="Consolas" w:cs="MS PGothic"/>
+                <w:color w:val="000000"/>
+                <w:kern w:val="0"/>
+                <w:szCs w:val="21"/>
+              </w:rPr>
+              <w:t xml:space="preserve"> {</w:t>
+            </w:r>
+          </w:p>
+          <w:p>
+            <w:pPr>
+              <w:widowControl/>
+              <w:shd w:val="clear" w:color="auto" w:fill="FFFFFF"/>
+              <w:spacing w:line="285" w:lineRule="atLeast"/>
+              <w:jc w:val="left"/>
+              <w:rPr>
+                <w:rFonts w:ascii="Consolas" w:eastAsia="MS PGothic" w:hAnsi="Consolas" w:cs="MS PGothic"/>
+                <w:color w:val="000000"/>
+                <w:kern w:val="0"/>
+                <w:szCs w:val="21"/>
+              </w:rPr>
+            </w:pPr>
+            <w:r>
+              <w:rPr>
+                <w:rFonts w:ascii="Consolas" w:eastAsia="MS PGothic" w:hAnsi="Consolas" w:cs="MS PGothic"/>
+                <w:color w:val="000000"/>
+                <w:kern w:val="0"/>
+                <w:szCs w:val="21"/>
+              </w:rPr>
+              <w:t xml:space="preserve">        </w:t>
+            </w:r>
+            <w:r>
+              <w:rPr>
+                <w:rFonts w:ascii="Consolas" w:eastAsia="MS PGothic" w:hAnsi="Consolas" w:cs="MS PGothic"/>
+                <w:color w:val="2B91AF"/>
+                <w:kern w:val="0"/>
+                <w:szCs w:val="21"/>
+              </w:rPr>
+              <w:t>int</w:t>
+            </w:r>
+            <w:r>
+              <w:rPr>
+                <w:rFonts w:ascii="Consolas" w:eastAsia="MS PGothic" w:hAnsi="Consolas" w:cs="MS PGothic"/>
+                <w:color w:val="000000"/>
+                <w:kern w:val="0"/>
+                <w:szCs w:val="21"/>
+              </w:rPr>
+              <w:t xml:space="preserve"> </w:t>
+            </w:r>
+            <w:r>
+              <w:rPr>
+                <w:rFonts w:ascii="Consolas" w:eastAsia="MS PGothic" w:hAnsi="Consolas" w:cs="MS PGothic"/>
+                <w:color w:val="1F377F"/>
+                <w:kern w:val="0"/>
+                <w:szCs w:val="21"/>
+              </w:rPr>
+              <w:t>pre</w:t>
+            </w:r>
+            <w:r>
+              <w:rPr>
+                <w:rFonts w:ascii="Consolas" w:eastAsia="MS PGothic" w:hAnsi="Consolas" w:cs="MS PGothic"/>
+                <w:color w:val="000000"/>
+                <w:kern w:val="0"/>
+                <w:szCs w:val="21"/>
+              </w:rPr>
+              <w:t xml:space="preserve"> = </w:t>
+            </w:r>
+            <w:r>
+              <w:rPr>
+                <w:rFonts w:ascii="Consolas" w:eastAsia="MS PGothic" w:hAnsi="Consolas" w:cs="MS PGothic"/>
+                <w:color w:val="808080"/>
+                <w:kern w:val="0"/>
+                <w:szCs w:val="21"/>
+              </w:rPr>
+              <w:t>height</w:t>
+            </w:r>
+            <w:r>
+              <w:rPr>
+                <w:rFonts w:ascii="Consolas" w:eastAsia="MS PGothic" w:hAnsi="Consolas" w:cs="MS PGothic"/>
+                <w:color w:val="000000"/>
+                <w:kern w:val="0"/>
+                <w:szCs w:val="21"/>
+              </w:rPr>
+              <w:t>[</w:t>
+            </w:r>
+            <w:r>
+              <w:rPr>
+                <w:rFonts w:ascii="Consolas" w:eastAsia="MS PGothic" w:hAnsi="Consolas" w:cs="MS PGothic"/>
+                <w:color w:val="1F377F"/>
+                <w:kern w:val="0"/>
+                <w:szCs w:val="21"/>
+              </w:rPr>
+              <w:t>r</w:t>
+            </w:r>
+            <w:proofErr w:type="gramStart"/>
+            <w:r>
+              <w:rPr>
+                <w:rFonts w:ascii="Consolas" w:eastAsia="MS PGothic" w:hAnsi="Consolas" w:cs="MS PGothic"/>
+                <w:color w:val="000000"/>
+                <w:kern w:val="0"/>
+                <w:szCs w:val="21"/>
+              </w:rPr>
+              <w:t>];</w:t>
+            </w:r>
+            <w:proofErr w:type="gramEnd"/>
+          </w:p>
+          <w:p>
+            <w:pPr>
+              <w:widowControl/>
+              <w:shd w:val="clear" w:color="auto" w:fill="FFFFFF"/>
+              <w:spacing w:line="285" w:lineRule="atLeast"/>
+              <w:jc w:val="left"/>
+              <w:rPr>
+                <w:rFonts w:ascii="Consolas" w:eastAsia="MS PGothic" w:hAnsi="Consolas" w:cs="MS PGothic"/>
+                <w:color w:val="000000"/>
+                <w:kern w:val="0"/>
+                <w:szCs w:val="21"/>
+              </w:rPr>
+            </w:pPr>
+            <w:r>
+              <w:rPr>
+                <w:rFonts w:ascii="Consolas" w:eastAsia="MS PGothic" w:hAnsi="Consolas" w:cs="MS PGothic"/>
+                <w:color w:val="000000"/>
+                <w:kern w:val="0"/>
+                <w:szCs w:val="21"/>
+              </w:rPr>
+              <w:t xml:space="preserve">        </w:t>
+            </w:r>
+            <w:r>
+              <w:rPr>
+                <w:rFonts w:ascii="Consolas" w:eastAsia="MS PGothic" w:hAnsi="Consolas" w:cs="MS PGothic"/>
+                <w:color w:val="8F08C4"/>
+                <w:kern w:val="0"/>
+                <w:szCs w:val="21"/>
+              </w:rPr>
+              <w:t>while</w:t>
+            </w:r>
+            <w:r>
+              <w:rPr>
+                <w:rFonts w:ascii="Consolas" w:eastAsia="MS PGothic" w:hAnsi="Consolas" w:cs="MS PGothic"/>
+                <w:color w:val="000000"/>
+                <w:kern w:val="0"/>
+                <w:szCs w:val="21"/>
+              </w:rPr>
+              <w:t xml:space="preserve"> (</w:t>
+            </w:r>
+            <w:r>
+              <w:rPr>
+                <w:rFonts w:ascii="Consolas" w:eastAsia="MS PGothic" w:hAnsi="Consolas" w:cs="MS PGothic"/>
+                <w:color w:val="1F377F"/>
+                <w:kern w:val="0"/>
+                <w:szCs w:val="21"/>
+              </w:rPr>
+              <w:t>l</w:t>
+            </w:r>
+            <w:r>
+              <w:rPr>
+                <w:rFonts w:ascii="Consolas" w:eastAsia="MS PGothic" w:hAnsi="Consolas" w:cs="MS PGothic"/>
+                <w:color w:val="000000"/>
+                <w:kern w:val="0"/>
+                <w:szCs w:val="21"/>
+              </w:rPr>
+              <w:t xml:space="preserve"> &lt; </w:t>
+            </w:r>
+            <w:r>
+              <w:rPr>
+                <w:rFonts w:ascii="Consolas" w:eastAsia="MS PGothic" w:hAnsi="Consolas" w:cs="MS PGothic"/>
+                <w:color w:val="1F377F"/>
+                <w:kern w:val="0"/>
+                <w:szCs w:val="21"/>
+              </w:rPr>
+              <w:t>r</w:t>
+            </w:r>
+            <w:r>
+              <w:rPr>
+                <w:rFonts w:ascii="Consolas" w:eastAsia="MS PGothic" w:hAnsi="Consolas" w:cs="MS PGothic"/>
+                <w:color w:val="000000"/>
+                <w:kern w:val="0"/>
+                <w:szCs w:val="21"/>
+              </w:rPr>
+              <w:t xml:space="preserve"> &amp;&amp; </w:t>
+            </w:r>
+            <w:r>
+              <w:rPr>
+                <w:rFonts w:ascii="Consolas" w:eastAsia="MS PGothic" w:hAnsi="Consolas" w:cs="MS PGothic"/>
+                <w:color w:val="808080"/>
+                <w:kern w:val="0"/>
+                <w:szCs w:val="21"/>
+              </w:rPr>
+              <w:t>height</w:t>
+            </w:r>
+            <w:r>
+              <w:rPr>
+                <w:rFonts w:ascii="Consolas" w:eastAsia="MS PGothic" w:hAnsi="Consolas" w:cs="MS PGothic"/>
+                <w:color w:val="000000"/>
+                <w:kern w:val="0"/>
+                <w:szCs w:val="21"/>
+              </w:rPr>
+              <w:t>[</w:t>
+            </w:r>
+            <w:r>
+              <w:rPr>
+                <w:rFonts w:ascii="Consolas" w:eastAsia="MS PGothic" w:hAnsi="Consolas" w:cs="MS PGothic"/>
+                <w:color w:val="1F377F"/>
+                <w:kern w:val="0"/>
+                <w:szCs w:val="21"/>
+              </w:rPr>
+              <w:t>r</w:t>
+            </w:r>
+            <w:r>
+              <w:rPr>
+                <w:rFonts w:ascii="Consolas" w:eastAsia="MS PGothic" w:hAnsi="Consolas" w:cs="MS PGothic"/>
+                <w:color w:val="000000"/>
+                <w:kern w:val="0"/>
+                <w:szCs w:val="21"/>
+              </w:rPr>
+              <w:t xml:space="preserve">] &lt;= </w:t>
+            </w:r>
+            <w:r>
+              <w:rPr>
+                <w:rFonts w:ascii="Consolas" w:eastAsia="MS PGothic" w:hAnsi="Consolas" w:cs="MS PGothic"/>
+                <w:color w:val="1F377F"/>
+                <w:kern w:val="0"/>
+                <w:szCs w:val="21"/>
+              </w:rPr>
+              <w:t>pre</w:t>
+            </w:r>
+            <w:r>
+              <w:rPr>
+                <w:rFonts w:ascii="Consolas" w:eastAsia="MS PGothic" w:hAnsi="Consolas" w:cs="MS PGothic"/>
+                <w:color w:val="000000"/>
+                <w:kern w:val="0"/>
+                <w:szCs w:val="21"/>
+              </w:rPr>
+              <w:t>) {</w:t>
+            </w:r>
+          </w:p>
+          <w:p>
+            <w:pPr>
+              <w:widowControl/>
+              <w:shd w:val="clear" w:color="auto" w:fill="FFFFFF"/>
+              <w:spacing w:line="285" w:lineRule="atLeast"/>
+              <w:jc w:val="left"/>
+              <w:rPr>
+                <w:rFonts w:ascii="Consolas" w:eastAsia="MS PGothic" w:hAnsi="Consolas" w:cs="MS PGothic"/>
+                <w:color w:val="000000"/>
+                <w:kern w:val="0"/>
+                <w:szCs w:val="21"/>
+              </w:rPr>
+            </w:pPr>
+            <w:r>
+              <w:rPr>
+                <w:rFonts w:ascii="Consolas" w:eastAsia="MS PGothic" w:hAnsi="Consolas" w:cs="MS PGothic"/>
+                <w:color w:val="000000"/>
+                <w:kern w:val="0"/>
+                <w:szCs w:val="21"/>
+              </w:rPr>
+              <w:t xml:space="preserve">            </w:t>
+            </w:r>
+            <w:r>
+              <w:rPr>
+                <w:rFonts w:ascii="Consolas" w:eastAsia="MS PGothic" w:hAnsi="Consolas" w:cs="MS PGothic"/>
+                <w:color w:val="1F377F"/>
+                <w:kern w:val="0"/>
+                <w:szCs w:val="21"/>
+              </w:rPr>
+              <w:t>r</w:t>
+            </w:r>
+            <w:r>
+              <w:rPr>
+                <w:rFonts w:ascii="Consolas" w:eastAsia="MS PGothic" w:hAnsi="Consolas" w:cs="MS PGothic"/>
+                <w:color w:val="000000"/>
+                <w:kern w:val="0"/>
+                <w:szCs w:val="21"/>
+              </w:rPr>
+              <w:t>-</w:t>
+            </w:r>
+            <w:proofErr w:type="gramStart"/>
+            <w:r>
+              <w:rPr>
+                <w:rFonts w:ascii="Consolas" w:eastAsia="MS PGothic" w:hAnsi="Consolas" w:cs="MS PGothic"/>
+                <w:color w:val="000000"/>
+                <w:kern w:val="0"/>
+                <w:szCs w:val="21"/>
+              </w:rPr>
+              <w:t>-;</w:t>
+            </w:r>
+            <w:proofErr w:type="gramEnd"/>
+          </w:p>
+          <w:p>
+            <w:pPr>
+              <w:widowControl/>
+              <w:shd w:val="clear" w:color="auto" w:fill="FFFFFF"/>
+              <w:spacing w:line="285" w:lineRule="atLeast"/>
+              <w:jc w:val="left"/>
+              <w:rPr>
+                <w:rFonts w:ascii="Consolas" w:eastAsia="MS PGothic" w:hAnsi="Consolas" w:cs="MS PGothic"/>
+                <w:color w:val="000000"/>
+                <w:kern w:val="0"/>
+                <w:szCs w:val="21"/>
+              </w:rPr>
+            </w:pPr>
+            <w:r>
+              <w:rPr>
+                <w:rFonts w:ascii="Consolas" w:eastAsia="MS PGothic" w:hAnsi="Consolas" w:cs="MS PGothic"/>
+                <w:color w:val="000000"/>
+                <w:kern w:val="0"/>
+                <w:szCs w:val="21"/>
+              </w:rPr>
+              <w:t>        }</w:t>
+            </w:r>
+          </w:p>
+          <w:p>
+            <w:pPr>
+              <w:widowControl/>
+              <w:shd w:val="clear" w:color="auto" w:fill="FFFFFF"/>
+              <w:spacing w:line="285" w:lineRule="atLeast"/>
+              <w:jc w:val="left"/>
+              <w:rPr>
+                <w:rFonts w:ascii="Consolas" w:eastAsia="MS PGothic" w:hAnsi="Consolas" w:cs="MS PGothic"/>
+                <w:color w:val="000000"/>
+                <w:kern w:val="0"/>
+                <w:szCs w:val="21"/>
+              </w:rPr>
+            </w:pPr>
+            <w:r>
+              <w:rPr>
+                <w:rFonts w:ascii="Consolas" w:eastAsia="MS PGothic" w:hAnsi="Consolas" w:cs="MS PGothic"/>
+                <w:color w:val="000000"/>
+                <w:kern w:val="0"/>
+                <w:szCs w:val="21"/>
+              </w:rPr>
+              <w:t>    }</w:t>
+            </w:r>
+          </w:p>
+          <w:p>
+            <w:pPr>
+              <w:widowControl/>
+              <w:shd w:val="clear" w:color="auto" w:fill="FFFFFF"/>
+              <w:spacing w:line="285" w:lineRule="atLeast"/>
+              <w:jc w:val="left"/>
+            </w:pPr>
+            <w:r>
+              <w:rPr>
+                <w:rFonts w:ascii="Consolas" w:eastAsia="MS PGothic" w:hAnsi="Consolas" w:cs="MS PGothic"/>
+                <w:color w:val="000000"/>
+                <w:kern w:val="0"/>
+                <w:szCs w:val="21"/>
+              </w:rPr>
+              <w:t>}</w:t>
+            </w:r>
+          </w:p>
+        </w:tc>
+      </w:tr>
+    </w:tbl>
+    <w:p>
+      <w:r>
+        <w:rPr>
+          <w:rFonts w:hint="eastAsia"/>
+        </w:rPr>
+        <w:lastRenderedPageBreak/>
+        <w:t>両側から挟み込み、条件を減らしていく</w:t>
+      </w:r>
+    </w:p>
+    <w:p/>
+    <w:p>
+      <w:pPr>
+        <w:pStyle w:val="1"/>
+        <w:rPr>
+          <w:b/>
+          <w:bCs/>
+        </w:rPr>
+      </w:pPr>
+      <w:bookmarkStart w:id="5" w:name="_Toc142776379"/>
+      <w:r>
+        <w:rPr>
+          <w:rFonts w:hint="eastAsia"/>
+          <w:b/>
+          <w:bCs/>
+        </w:rPr>
+        <w:t>左</w:t>
+      </w:r>
+      <w:r>
+        <w:rPr>
+          <w:rFonts w:hint="eastAsia"/>
+          <w:b/>
+          <w:bCs/>
+        </w:rPr>
+        <w:t>から見た可能性、</w:t>
+      </w:r>
+      <w:r>
+        <w:rPr>
+          <w:rFonts w:hint="eastAsia"/>
+          <w:b/>
+          <w:bCs/>
+        </w:rPr>
+        <w:t>右</w:t>
+      </w:r>
+      <w:r>
+        <w:rPr>
+          <w:rFonts w:hint="eastAsia"/>
+          <w:b/>
+          <w:bCs/>
+        </w:rPr>
+        <w:t>から見た可能性、総合</w:t>
+      </w:r>
+      <w:r>
+        <w:rPr>
+          <w:rFonts w:hint="eastAsia"/>
+          <w:b/>
+          <w:bCs/>
+        </w:rPr>
+        <w:t xml:space="preserve"> </w:t>
+      </w:r>
+      <w:r>
+        <w:rPr>
+          <w:b/>
+          <w:bCs/>
+        </w:rPr>
+        <w:t>(42)</w:t>
+      </w:r>
+      <w:bookmarkEnd w:id="5"/>
+    </w:p>
+    <w:tbl>
+      <w:tblPr>
+        <w:tblStyle w:val="a3"/>
+        <w:tblW w:w="0" w:type="auto"/>
+        <w:tblLook w:val="04A0" w:firstRow="1" w:lastRow="0" w:firstColumn="1" w:lastColumn="0" w:noHBand="0" w:noVBand="1"/>
+      </w:tblPr>
+      <w:tblGrid>
+        <w:gridCol w:w="8494"/>
+      </w:tblGrid>
+      <w:tr>
+        <w:tc>
+          <w:tcPr>
+            <w:tcW w:w="8494" w:type="dxa"/>
+          </w:tcPr>
+          <w:p>
+            <w:pPr>
+              <w:widowControl/>
+              <w:shd w:val="clear" w:color="auto" w:fill="FFFFFF"/>
+              <w:spacing w:line="285" w:lineRule="atLeast"/>
+              <w:jc w:val="left"/>
+              <w:rPr>
+                <w:rFonts w:ascii="Consolas" w:eastAsia="MS PGothic" w:hAnsi="Consolas" w:cs="MS PGothic"/>
+                <w:color w:val="000000"/>
+                <w:kern w:val="0"/>
+                <w:szCs w:val="21"/>
+              </w:rPr>
+            </w:pPr>
+            <w:r>
+              <w:rPr>
+                <w:rFonts w:ascii="Consolas" w:eastAsia="MS PGothic" w:hAnsi="Consolas" w:cs="MS PGothic"/>
+                <w:color w:val="2B91AF"/>
+                <w:kern w:val="0"/>
+                <w:szCs w:val="21"/>
+              </w:rPr>
+              <w:t>int</w:t>
+            </w:r>
+            <w:r>
+              <w:rPr>
+                <w:rFonts w:ascii="Consolas" w:eastAsia="MS PGothic" w:hAnsi="Consolas" w:cs="MS PGothic"/>
+                <w:color w:val="000000"/>
+                <w:kern w:val="0"/>
+                <w:szCs w:val="21"/>
+              </w:rPr>
+              <w:t xml:space="preserve"> </w:t>
+            </w:r>
+            <w:proofErr w:type="gramStart"/>
+            <w:r>
+              <w:rPr>
+                <w:rFonts w:ascii="Consolas" w:eastAsia="MS PGothic" w:hAnsi="Consolas" w:cs="MS PGothic"/>
+                <w:color w:val="000000"/>
+                <w:kern w:val="0"/>
+                <w:szCs w:val="21"/>
+              </w:rPr>
+              <w:t>left[</w:t>
+            </w:r>
+            <w:proofErr w:type="gramEnd"/>
+            <w:r>
+              <w:rPr>
+                <w:rFonts w:ascii="Consolas" w:eastAsia="MS PGothic" w:hAnsi="Consolas" w:cs="MS PGothic"/>
+                <w:color w:val="000000"/>
+                <w:kern w:val="0"/>
+                <w:szCs w:val="21"/>
+              </w:rPr>
+              <w:t xml:space="preserve">] = </w:t>
+            </w:r>
+            <w:r>
+              <w:rPr>
+                <w:rFonts w:ascii="Consolas" w:eastAsia="MS PGothic" w:hAnsi="Consolas" w:cs="MS PGothic"/>
+                <w:color w:val="8F08C4"/>
+                <w:kern w:val="0"/>
+                <w:szCs w:val="21"/>
+              </w:rPr>
+              <w:t>new</w:t>
+            </w:r>
+            <w:r>
+              <w:rPr>
+                <w:rFonts w:ascii="Consolas" w:eastAsia="MS PGothic" w:hAnsi="Consolas" w:cs="MS PGothic"/>
+                <w:color w:val="000000"/>
+                <w:kern w:val="0"/>
+                <w:szCs w:val="21"/>
+              </w:rPr>
+              <w:t xml:space="preserve"> </w:t>
+            </w:r>
+            <w:r>
+              <w:rPr>
+                <w:rFonts w:ascii="Consolas" w:eastAsia="MS PGothic" w:hAnsi="Consolas" w:cs="MS PGothic"/>
+                <w:color w:val="2B91AF"/>
+                <w:kern w:val="0"/>
+                <w:szCs w:val="21"/>
+              </w:rPr>
+              <w:t>int</w:t>
+            </w:r>
+            <w:r>
+              <w:rPr>
+                <w:rFonts w:ascii="Consolas" w:eastAsia="MS PGothic" w:hAnsi="Consolas" w:cs="MS PGothic"/>
+                <w:color w:val="000000"/>
+                <w:kern w:val="0"/>
+                <w:szCs w:val="21"/>
+              </w:rPr>
+              <w:t>[</w:t>
+            </w:r>
+            <w:proofErr w:type="spellStart"/>
+            <w:r>
+              <w:rPr>
+                <w:rFonts w:ascii="Consolas" w:eastAsia="MS PGothic" w:hAnsi="Consolas" w:cs="MS PGothic"/>
+                <w:color w:val="1F377F"/>
+                <w:kern w:val="0"/>
+                <w:szCs w:val="21"/>
+              </w:rPr>
+              <w:t>heights</w:t>
+            </w:r>
+            <w:r>
+              <w:rPr>
+                <w:rFonts w:ascii="Consolas" w:eastAsia="MS PGothic" w:hAnsi="Consolas" w:cs="MS PGothic"/>
+                <w:color w:val="000000"/>
+                <w:kern w:val="0"/>
+                <w:szCs w:val="21"/>
+              </w:rPr>
+              <w:t>.</w:t>
+            </w:r>
+            <w:r>
+              <w:rPr>
+                <w:rFonts w:ascii="Consolas" w:eastAsia="MS PGothic" w:hAnsi="Consolas" w:cs="MS PGothic"/>
+                <w:color w:val="1F377F"/>
+                <w:kern w:val="0"/>
+                <w:szCs w:val="21"/>
+              </w:rPr>
+              <w:t>length</w:t>
+            </w:r>
+            <w:proofErr w:type="spellEnd"/>
+            <w:r>
+              <w:rPr>
+                <w:rFonts w:ascii="Consolas" w:eastAsia="MS PGothic" w:hAnsi="Consolas" w:cs="MS PGothic"/>
+                <w:color w:val="000000"/>
+                <w:kern w:val="0"/>
+                <w:szCs w:val="21"/>
+              </w:rPr>
+              <w:t xml:space="preserve">], right[] = </w:t>
+            </w:r>
+            <w:r>
+              <w:rPr>
+                <w:rFonts w:ascii="Consolas" w:eastAsia="MS PGothic" w:hAnsi="Consolas" w:cs="MS PGothic"/>
+                <w:color w:val="8F08C4"/>
+                <w:kern w:val="0"/>
+                <w:szCs w:val="21"/>
+              </w:rPr>
+              <w:t>new</w:t>
+            </w:r>
+            <w:r>
+              <w:rPr>
+                <w:rFonts w:ascii="Consolas" w:eastAsia="MS PGothic" w:hAnsi="Consolas" w:cs="MS PGothic"/>
+                <w:color w:val="000000"/>
+                <w:kern w:val="0"/>
+                <w:szCs w:val="21"/>
+              </w:rPr>
+              <w:t xml:space="preserve"> </w:t>
+            </w:r>
+            <w:r>
+              <w:rPr>
+                <w:rFonts w:ascii="Consolas" w:eastAsia="MS PGothic" w:hAnsi="Consolas" w:cs="MS PGothic"/>
+                <w:color w:val="2B91AF"/>
+                <w:kern w:val="0"/>
+                <w:szCs w:val="21"/>
+              </w:rPr>
+              <w:t>int</w:t>
+            </w:r>
+            <w:r>
+              <w:rPr>
+                <w:rFonts w:ascii="Consolas" w:eastAsia="MS PGothic" w:hAnsi="Consolas" w:cs="MS PGothic"/>
+                <w:color w:val="000000"/>
+                <w:kern w:val="0"/>
+                <w:szCs w:val="21"/>
+              </w:rPr>
+              <w:t>[</w:t>
+            </w:r>
+            <w:proofErr w:type="spellStart"/>
+            <w:r>
+              <w:rPr>
+                <w:rFonts w:ascii="Consolas" w:eastAsia="MS PGothic" w:hAnsi="Consolas" w:cs="MS PGothic"/>
+                <w:color w:val="1F377F"/>
+                <w:kern w:val="0"/>
+                <w:szCs w:val="21"/>
+              </w:rPr>
+              <w:t>heights</w:t>
+            </w:r>
+            <w:r>
+              <w:rPr>
+                <w:rFonts w:ascii="Consolas" w:eastAsia="MS PGothic" w:hAnsi="Consolas" w:cs="MS PGothic"/>
+                <w:color w:val="000000"/>
+                <w:kern w:val="0"/>
+                <w:szCs w:val="21"/>
+              </w:rPr>
+              <w:t>.</w:t>
+            </w:r>
+            <w:r>
+              <w:rPr>
+                <w:rFonts w:ascii="Consolas" w:eastAsia="MS PGothic" w:hAnsi="Consolas" w:cs="MS PGothic"/>
+                <w:color w:val="1F377F"/>
+                <w:kern w:val="0"/>
+                <w:szCs w:val="21"/>
+              </w:rPr>
+              <w:t>length</w:t>
+            </w:r>
+            <w:proofErr w:type="spellEnd"/>
+            <w:r>
+              <w:rPr>
+                <w:rFonts w:ascii="Consolas" w:eastAsia="MS PGothic" w:hAnsi="Consolas" w:cs="MS PGothic"/>
+                <w:color w:val="000000"/>
+                <w:kern w:val="0"/>
+                <w:szCs w:val="21"/>
+              </w:rPr>
+              <w:t>], max =</w:t>
+            </w:r>
+          </w:p>
+          <w:p>
+            <w:pPr>
+              <w:widowControl/>
+              <w:shd w:val="clear" w:color="auto" w:fill="FFFFFF"/>
+              <w:spacing w:line="285" w:lineRule="atLeast"/>
+              <w:jc w:val="left"/>
+              <w:rPr>
+                <w:rFonts w:ascii="Consolas" w:eastAsia="MS PGothic" w:hAnsi="Consolas" w:cs="MS PGothic"/>
+                <w:color w:val="000000"/>
+                <w:kern w:val="0"/>
+                <w:szCs w:val="21"/>
+              </w:rPr>
+            </w:pPr>
+            <w:r>
+              <w:rPr>
+                <w:rFonts w:ascii="Consolas" w:eastAsia="MS PGothic" w:hAnsi="Consolas" w:cs="MS PGothic"/>
+                <w:color w:val="000000"/>
+                <w:kern w:val="0"/>
+                <w:szCs w:val="21"/>
+              </w:rPr>
+              <w:t xml:space="preserve">    </w:t>
+            </w:r>
+            <w:proofErr w:type="gramStart"/>
+            <w:r>
+              <w:rPr>
+                <w:rFonts w:ascii="Consolas" w:eastAsia="MS PGothic" w:hAnsi="Consolas" w:cs="MS PGothic"/>
+                <w:color w:val="000000"/>
+                <w:kern w:val="0"/>
+                <w:szCs w:val="21"/>
+              </w:rPr>
+              <w:t>heights[</w:t>
+            </w:r>
+            <w:proofErr w:type="gramEnd"/>
+            <w:r>
+              <w:rPr>
+                <w:rFonts w:ascii="Consolas" w:eastAsia="MS PGothic" w:hAnsi="Consolas" w:cs="MS PGothic"/>
+                <w:color w:val="098658"/>
+                <w:kern w:val="0"/>
+                <w:szCs w:val="21"/>
+              </w:rPr>
+              <w:t>0</w:t>
+            </w:r>
+            <w:r>
+              <w:rPr>
+                <w:rFonts w:ascii="Consolas" w:eastAsia="MS PGothic" w:hAnsi="Consolas" w:cs="MS PGothic"/>
+                <w:color w:val="000000"/>
+                <w:kern w:val="0"/>
+                <w:szCs w:val="21"/>
+              </w:rPr>
+              <w:t xml:space="preserve">], c = </w:t>
+            </w:r>
+            <w:r>
+              <w:rPr>
+                <w:rFonts w:ascii="Consolas" w:eastAsia="MS PGothic" w:hAnsi="Consolas" w:cs="MS PGothic"/>
+                <w:color w:val="098658"/>
+                <w:kern w:val="0"/>
+                <w:szCs w:val="21"/>
+              </w:rPr>
+              <w:t>0</w:t>
+            </w:r>
+            <w:r>
+              <w:rPr>
+                <w:rFonts w:ascii="Consolas" w:eastAsia="MS PGothic" w:hAnsi="Consolas" w:cs="MS PGothic"/>
+                <w:color w:val="000000"/>
+                <w:kern w:val="0"/>
+                <w:szCs w:val="21"/>
+              </w:rPr>
+              <w:t>;</w:t>
+            </w:r>
+          </w:p>
+          <w:p>
+            <w:pPr>
+              <w:widowControl/>
+              <w:shd w:val="clear" w:color="auto" w:fill="FFFFFF"/>
+              <w:spacing w:line="285" w:lineRule="atLeast"/>
+              <w:jc w:val="left"/>
+              <w:rPr>
+                <w:rFonts w:ascii="Consolas" w:eastAsia="MS PGothic" w:hAnsi="Consolas" w:cs="MS PGothic"/>
+                <w:color w:val="000000"/>
+                <w:kern w:val="0"/>
+                <w:szCs w:val="21"/>
+              </w:rPr>
+            </w:pPr>
+          </w:p>
+          <w:p>
+            <w:pPr>
+              <w:widowControl/>
+              <w:shd w:val="clear" w:color="auto" w:fill="FFFFFF"/>
+              <w:spacing w:line="285" w:lineRule="atLeast"/>
+              <w:jc w:val="left"/>
+              <w:rPr>
+                <w:rFonts w:ascii="Consolas" w:eastAsia="MS PGothic" w:hAnsi="Consolas" w:cs="MS PGothic"/>
+                <w:color w:val="000000"/>
+                <w:kern w:val="0"/>
+                <w:szCs w:val="21"/>
+              </w:rPr>
+            </w:pPr>
+            <w:r>
+              <w:rPr>
+                <w:rFonts w:ascii="Consolas" w:eastAsia="MS PGothic" w:hAnsi="Consolas" w:cs="MS PGothic"/>
+                <w:color w:val="8F08C4"/>
+                <w:kern w:val="0"/>
+                <w:szCs w:val="21"/>
+              </w:rPr>
+              <w:t>for</w:t>
+            </w:r>
+            <w:r>
+              <w:rPr>
+                <w:rFonts w:ascii="Consolas" w:eastAsia="MS PGothic" w:hAnsi="Consolas" w:cs="MS PGothic"/>
+                <w:color w:val="000000"/>
+                <w:kern w:val="0"/>
+                <w:szCs w:val="21"/>
+              </w:rPr>
+              <w:t xml:space="preserve"> (</w:t>
+            </w:r>
+            <w:r>
+              <w:rPr>
+                <w:rFonts w:ascii="Consolas" w:eastAsia="MS PGothic" w:hAnsi="Consolas" w:cs="MS PGothic"/>
+                <w:color w:val="2B91AF"/>
+                <w:kern w:val="0"/>
+                <w:szCs w:val="21"/>
+              </w:rPr>
+              <w:t>int</w:t>
+            </w:r>
+            <w:r>
+              <w:rPr>
+                <w:rFonts w:ascii="Consolas" w:eastAsia="MS PGothic" w:hAnsi="Consolas" w:cs="MS PGothic"/>
+                <w:color w:val="000000"/>
+                <w:kern w:val="0"/>
+                <w:szCs w:val="21"/>
+              </w:rPr>
+              <w:t xml:space="preserve"> </w:t>
+            </w:r>
+            <w:proofErr w:type="spellStart"/>
+            <w:r>
+              <w:rPr>
+                <w:rFonts w:ascii="Consolas" w:eastAsia="MS PGothic" w:hAnsi="Consolas" w:cs="MS PGothic"/>
+                <w:color w:val="000000"/>
+                <w:kern w:val="0"/>
+                <w:szCs w:val="21"/>
+              </w:rPr>
+              <w:t>i</w:t>
+            </w:r>
+            <w:proofErr w:type="spellEnd"/>
+            <w:r>
+              <w:rPr>
+                <w:rFonts w:ascii="Consolas" w:eastAsia="MS PGothic" w:hAnsi="Consolas" w:cs="MS PGothic"/>
+                <w:color w:val="000000"/>
+                <w:kern w:val="0"/>
+                <w:szCs w:val="21"/>
+              </w:rPr>
+              <w:t xml:space="preserve"> = </w:t>
+            </w:r>
+            <w:r>
+              <w:rPr>
+                <w:rFonts w:ascii="Consolas" w:eastAsia="MS PGothic" w:hAnsi="Consolas" w:cs="MS PGothic"/>
+                <w:color w:val="098658"/>
+                <w:kern w:val="0"/>
+                <w:szCs w:val="21"/>
+              </w:rPr>
+              <w:t>0</w:t>
+            </w:r>
+            <w:r>
+              <w:rPr>
+                <w:rFonts w:ascii="Consolas" w:eastAsia="MS PGothic" w:hAnsi="Consolas" w:cs="MS PGothic"/>
+                <w:color w:val="000000"/>
+                <w:kern w:val="0"/>
+                <w:szCs w:val="21"/>
+              </w:rPr>
+              <w:t xml:space="preserve">; </w:t>
+            </w:r>
+            <w:proofErr w:type="spellStart"/>
+            <w:r>
+              <w:rPr>
+                <w:rFonts w:ascii="Consolas" w:eastAsia="MS PGothic" w:hAnsi="Consolas" w:cs="MS PGothic"/>
+                <w:color w:val="000000"/>
+                <w:kern w:val="0"/>
+                <w:szCs w:val="21"/>
+              </w:rPr>
+              <w:t>i</w:t>
+            </w:r>
+            <w:proofErr w:type="spellEnd"/>
+            <w:r>
+              <w:rPr>
+                <w:rFonts w:ascii="Consolas" w:eastAsia="MS PGothic" w:hAnsi="Consolas" w:cs="MS PGothic"/>
+                <w:color w:val="000000"/>
+                <w:kern w:val="0"/>
+                <w:szCs w:val="21"/>
+              </w:rPr>
+              <w:t xml:space="preserve"> &lt; </w:t>
+            </w:r>
+            <w:proofErr w:type="spellStart"/>
+            <w:proofErr w:type="gramStart"/>
+            <w:r>
+              <w:rPr>
+                <w:rFonts w:ascii="Consolas" w:eastAsia="MS PGothic" w:hAnsi="Consolas" w:cs="MS PGothic"/>
+                <w:color w:val="1F377F"/>
+                <w:kern w:val="0"/>
+                <w:szCs w:val="21"/>
+              </w:rPr>
+              <w:t>heights</w:t>
+            </w:r>
+            <w:r>
+              <w:rPr>
+                <w:rFonts w:ascii="Consolas" w:eastAsia="MS PGothic" w:hAnsi="Consolas" w:cs="MS PGothic"/>
+                <w:color w:val="000000"/>
+                <w:kern w:val="0"/>
+                <w:szCs w:val="21"/>
+              </w:rPr>
+              <w:t>.</w:t>
+            </w:r>
+            <w:r>
+              <w:rPr>
+                <w:rFonts w:ascii="Consolas" w:eastAsia="MS PGothic" w:hAnsi="Consolas" w:cs="MS PGothic"/>
+                <w:color w:val="1F377F"/>
+                <w:kern w:val="0"/>
+                <w:szCs w:val="21"/>
+              </w:rPr>
+              <w:t>length</w:t>
+            </w:r>
+            <w:proofErr w:type="spellEnd"/>
+            <w:proofErr w:type="gramEnd"/>
+            <w:r>
+              <w:rPr>
+                <w:rFonts w:ascii="Consolas" w:eastAsia="MS PGothic" w:hAnsi="Consolas" w:cs="MS PGothic"/>
+                <w:color w:val="000000"/>
+                <w:kern w:val="0"/>
+                <w:szCs w:val="21"/>
+              </w:rPr>
+              <w:t xml:space="preserve">; </w:t>
+            </w:r>
+            <w:proofErr w:type="spellStart"/>
+            <w:r>
+              <w:rPr>
+                <w:rFonts w:ascii="Consolas" w:eastAsia="MS PGothic" w:hAnsi="Consolas" w:cs="MS PGothic"/>
+                <w:color w:val="000000"/>
+                <w:kern w:val="0"/>
+                <w:szCs w:val="21"/>
+              </w:rPr>
+              <w:t>i</w:t>
+            </w:r>
+            <w:proofErr w:type="spellEnd"/>
+            <w:r>
+              <w:rPr>
+                <w:rFonts w:ascii="Consolas" w:eastAsia="MS PGothic" w:hAnsi="Consolas" w:cs="MS PGothic"/>
+                <w:color w:val="000000"/>
+                <w:kern w:val="0"/>
+                <w:szCs w:val="21"/>
+              </w:rPr>
+              <w:t>++) {</w:t>
+            </w:r>
+          </w:p>
+          <w:p>
+            <w:pPr>
+              <w:widowControl/>
+              <w:shd w:val="clear" w:color="auto" w:fill="FFFFFF"/>
+              <w:spacing w:line="285" w:lineRule="atLeast"/>
+              <w:jc w:val="left"/>
+              <w:rPr>
+                <w:rFonts w:ascii="Consolas" w:eastAsia="MS PGothic" w:hAnsi="Consolas" w:cs="MS PGothic"/>
+                <w:color w:val="000000"/>
+                <w:kern w:val="0"/>
+                <w:szCs w:val="21"/>
+              </w:rPr>
+            </w:pPr>
+            <w:r>
+              <w:rPr>
+                <w:rFonts w:ascii="Consolas" w:eastAsia="MS PGothic" w:hAnsi="Consolas" w:cs="MS PGothic"/>
+                <w:color w:val="000000"/>
+                <w:kern w:val="0"/>
+                <w:szCs w:val="21"/>
+              </w:rPr>
+              <w:t>    left[</w:t>
+            </w:r>
+            <w:proofErr w:type="spellStart"/>
+            <w:r>
+              <w:rPr>
+                <w:rFonts w:ascii="Consolas" w:eastAsia="MS PGothic" w:hAnsi="Consolas" w:cs="MS PGothic"/>
+                <w:color w:val="000000"/>
+                <w:kern w:val="0"/>
+                <w:szCs w:val="21"/>
+              </w:rPr>
+              <w:t>i</w:t>
+            </w:r>
+            <w:proofErr w:type="spellEnd"/>
+            <w:r>
+              <w:rPr>
+                <w:rFonts w:ascii="Consolas" w:eastAsia="MS PGothic" w:hAnsi="Consolas" w:cs="MS PGothic"/>
+                <w:color w:val="000000"/>
+                <w:kern w:val="0"/>
+                <w:szCs w:val="21"/>
+              </w:rPr>
+              <w:t xml:space="preserve">] = </w:t>
+            </w:r>
+            <w:proofErr w:type="spellStart"/>
+            <w:r>
+              <w:rPr>
+                <w:rFonts w:ascii="Consolas" w:eastAsia="MS PGothic" w:hAnsi="Consolas" w:cs="MS PGothic"/>
+                <w:color w:val="2B91AF"/>
+                <w:kern w:val="0"/>
+                <w:szCs w:val="21"/>
+              </w:rPr>
+              <w:t>Math</w:t>
+            </w:r>
+            <w:r>
+              <w:rPr>
+                <w:rFonts w:ascii="Consolas" w:eastAsia="MS PGothic" w:hAnsi="Consolas" w:cs="MS PGothic"/>
+                <w:color w:val="000000"/>
+                <w:kern w:val="0"/>
+                <w:szCs w:val="21"/>
+              </w:rPr>
+              <w:t>.</w:t>
+            </w:r>
+            <w:r>
+              <w:rPr>
+                <w:rFonts w:ascii="Consolas" w:eastAsia="MS PGothic" w:hAnsi="Consolas" w:cs="MS PGothic"/>
+                <w:color w:val="74531F"/>
+                <w:kern w:val="0"/>
+                <w:szCs w:val="21"/>
+              </w:rPr>
+              <w:t>max</w:t>
+            </w:r>
+            <w:proofErr w:type="spellEnd"/>
+            <w:r>
+              <w:rPr>
+                <w:rFonts w:ascii="Consolas" w:eastAsia="MS PGothic" w:hAnsi="Consolas" w:cs="MS PGothic"/>
+                <w:color w:val="000000"/>
+                <w:kern w:val="0"/>
+                <w:szCs w:val="21"/>
+              </w:rPr>
+              <w:t>(heights[</w:t>
+            </w:r>
+            <w:proofErr w:type="spellStart"/>
+            <w:r>
+              <w:rPr>
+                <w:rFonts w:ascii="Consolas" w:eastAsia="MS PGothic" w:hAnsi="Consolas" w:cs="MS PGothic"/>
+                <w:color w:val="000000"/>
+                <w:kern w:val="0"/>
+                <w:szCs w:val="21"/>
+              </w:rPr>
+              <w:t>i</w:t>
+            </w:r>
+            <w:proofErr w:type="spellEnd"/>
+            <w:r>
+              <w:rPr>
+                <w:rFonts w:ascii="Consolas" w:eastAsia="MS PGothic" w:hAnsi="Consolas" w:cs="MS PGothic"/>
+                <w:color w:val="000000"/>
+                <w:kern w:val="0"/>
+                <w:szCs w:val="21"/>
+              </w:rPr>
+              <w:t>], max</w:t>
+            </w:r>
+            <w:proofErr w:type="gramStart"/>
+            <w:r>
+              <w:rPr>
+                <w:rFonts w:ascii="Consolas" w:eastAsia="MS PGothic" w:hAnsi="Consolas" w:cs="MS PGothic"/>
+                <w:color w:val="000000"/>
+                <w:kern w:val="0"/>
+                <w:szCs w:val="21"/>
+              </w:rPr>
+              <w:t>);</w:t>
+            </w:r>
+            <w:proofErr w:type="gramEnd"/>
+          </w:p>
+          <w:p>
+            <w:pPr>
+              <w:widowControl/>
+              <w:shd w:val="clear" w:color="auto" w:fill="FFFFFF"/>
+              <w:spacing w:line="285" w:lineRule="atLeast"/>
+              <w:jc w:val="left"/>
+              <w:rPr>
+                <w:rFonts w:ascii="Consolas" w:eastAsia="MS PGothic" w:hAnsi="Consolas" w:cs="MS PGothic"/>
+                <w:color w:val="000000"/>
+                <w:kern w:val="0"/>
+                <w:szCs w:val="21"/>
+              </w:rPr>
+            </w:pPr>
+            <w:r>
+              <w:rPr>
+                <w:rFonts w:ascii="Consolas" w:eastAsia="MS PGothic" w:hAnsi="Consolas" w:cs="MS PGothic"/>
+                <w:color w:val="000000"/>
+                <w:kern w:val="0"/>
+                <w:szCs w:val="21"/>
+              </w:rPr>
+              <w:t>    max = left[</w:t>
+            </w:r>
+            <w:proofErr w:type="spellStart"/>
+            <w:r>
+              <w:rPr>
+                <w:rFonts w:ascii="Consolas" w:eastAsia="MS PGothic" w:hAnsi="Consolas" w:cs="MS PGothic"/>
+                <w:color w:val="000000"/>
+                <w:kern w:val="0"/>
+                <w:szCs w:val="21"/>
+              </w:rPr>
+              <w:t>i</w:t>
+            </w:r>
+            <w:proofErr w:type="spellEnd"/>
+            <w:proofErr w:type="gramStart"/>
+            <w:r>
+              <w:rPr>
+                <w:rFonts w:ascii="Consolas" w:eastAsia="MS PGothic" w:hAnsi="Consolas" w:cs="MS PGothic"/>
+                <w:color w:val="000000"/>
+                <w:kern w:val="0"/>
+                <w:szCs w:val="21"/>
+              </w:rPr>
+              <w:t>];</w:t>
+            </w:r>
+            <w:proofErr w:type="gramEnd"/>
+          </w:p>
+          <w:p>
+            <w:pPr>
+              <w:widowControl/>
+              <w:shd w:val="clear" w:color="auto" w:fill="FFFFFF"/>
+              <w:spacing w:line="285" w:lineRule="atLeast"/>
+              <w:jc w:val="left"/>
+              <w:rPr>
+                <w:rFonts w:ascii="Consolas" w:eastAsia="MS PGothic" w:hAnsi="Consolas" w:cs="MS PGothic"/>
+                <w:color w:val="000000"/>
+                <w:kern w:val="0"/>
+                <w:szCs w:val="21"/>
+              </w:rPr>
+            </w:pPr>
+            <w:r>
+              <w:rPr>
+                <w:rFonts w:ascii="Consolas" w:eastAsia="MS PGothic" w:hAnsi="Consolas" w:cs="MS PGothic"/>
+                <w:color w:val="000000"/>
+                <w:kern w:val="0"/>
+                <w:szCs w:val="21"/>
+              </w:rPr>
+              <w:t>}</w:t>
+            </w:r>
+          </w:p>
+          <w:p>
+            <w:pPr>
+              <w:widowControl/>
+              <w:shd w:val="clear" w:color="auto" w:fill="FFFFFF"/>
+              <w:spacing w:line="285" w:lineRule="atLeast"/>
+              <w:jc w:val="left"/>
+              <w:rPr>
+                <w:rFonts w:ascii="Consolas" w:eastAsia="MS PGothic" w:hAnsi="Consolas" w:cs="MS PGothic"/>
+                <w:color w:val="000000"/>
+                <w:kern w:val="0"/>
+                <w:szCs w:val="21"/>
+              </w:rPr>
+            </w:pPr>
+          </w:p>
+          <w:p>
+            <w:pPr>
+              <w:widowControl/>
+              <w:shd w:val="clear" w:color="auto" w:fill="FFFFFF"/>
+              <w:spacing w:line="285" w:lineRule="atLeast"/>
+              <w:jc w:val="left"/>
+              <w:rPr>
+                <w:rFonts w:ascii="Consolas" w:eastAsia="MS PGothic" w:hAnsi="Consolas" w:cs="MS PGothic"/>
+                <w:color w:val="000000"/>
+                <w:kern w:val="0"/>
+                <w:szCs w:val="21"/>
+              </w:rPr>
+            </w:pPr>
+            <w:r>
+              <w:rPr>
+                <w:rFonts w:ascii="Consolas" w:eastAsia="MS PGothic" w:hAnsi="Consolas" w:cs="MS PGothic"/>
+                <w:color w:val="000000"/>
+                <w:kern w:val="0"/>
+                <w:szCs w:val="21"/>
+              </w:rPr>
+              <w:t xml:space="preserve">max = </w:t>
+            </w:r>
+            <w:proofErr w:type="gramStart"/>
+            <w:r>
+              <w:rPr>
+                <w:rFonts w:ascii="Consolas" w:eastAsia="MS PGothic" w:hAnsi="Consolas" w:cs="MS PGothic"/>
+                <w:color w:val="000000"/>
+                <w:kern w:val="0"/>
+                <w:szCs w:val="21"/>
+              </w:rPr>
+              <w:t>heights[</w:t>
+            </w:r>
+            <w:proofErr w:type="spellStart"/>
+            <w:proofErr w:type="gramEnd"/>
+            <w:r>
+              <w:rPr>
+                <w:rFonts w:ascii="Consolas" w:eastAsia="MS PGothic" w:hAnsi="Consolas" w:cs="MS PGothic"/>
+                <w:color w:val="1F377F"/>
+                <w:kern w:val="0"/>
+                <w:szCs w:val="21"/>
+              </w:rPr>
+              <w:t>heights</w:t>
+            </w:r>
+            <w:r>
+              <w:rPr>
+                <w:rFonts w:ascii="Consolas" w:eastAsia="MS PGothic" w:hAnsi="Consolas" w:cs="MS PGothic"/>
+                <w:color w:val="000000"/>
+                <w:kern w:val="0"/>
+                <w:szCs w:val="21"/>
+              </w:rPr>
+              <w:t>.</w:t>
+            </w:r>
+            <w:r>
+              <w:rPr>
+                <w:rFonts w:ascii="Consolas" w:eastAsia="MS PGothic" w:hAnsi="Consolas" w:cs="MS PGothic"/>
+                <w:color w:val="1F377F"/>
+                <w:kern w:val="0"/>
+                <w:szCs w:val="21"/>
+              </w:rPr>
+              <w:t>length</w:t>
+            </w:r>
+            <w:proofErr w:type="spellEnd"/>
+            <w:r>
+              <w:rPr>
+                <w:rFonts w:ascii="Consolas" w:eastAsia="MS PGothic" w:hAnsi="Consolas" w:cs="MS PGothic"/>
+                <w:color w:val="000000"/>
+                <w:kern w:val="0"/>
+                <w:szCs w:val="21"/>
+              </w:rPr>
+              <w:t xml:space="preserve"> - </w:t>
+            </w:r>
+            <w:r>
+              <w:rPr>
+                <w:rFonts w:ascii="Consolas" w:eastAsia="MS PGothic" w:hAnsi="Consolas" w:cs="MS PGothic"/>
+                <w:color w:val="098658"/>
+                <w:kern w:val="0"/>
+                <w:szCs w:val="21"/>
+              </w:rPr>
+              <w:t>1</w:t>
+            </w:r>
+            <w:r>
+              <w:rPr>
+                <w:rFonts w:ascii="Consolas" w:eastAsia="MS PGothic" w:hAnsi="Consolas" w:cs="MS PGothic"/>
+                <w:color w:val="000000"/>
+                <w:kern w:val="0"/>
+                <w:szCs w:val="21"/>
+              </w:rPr>
+              <w:t>];</w:t>
+            </w:r>
+          </w:p>
+          <w:p>
+            <w:pPr>
+              <w:widowControl/>
+              <w:shd w:val="clear" w:color="auto" w:fill="FFFFFF"/>
+              <w:spacing w:line="285" w:lineRule="atLeast"/>
+              <w:jc w:val="left"/>
+              <w:rPr>
+                <w:rFonts w:ascii="Consolas" w:eastAsia="MS PGothic" w:hAnsi="Consolas" w:cs="MS PGothic"/>
+                <w:color w:val="000000"/>
+                <w:kern w:val="0"/>
+                <w:szCs w:val="21"/>
+              </w:rPr>
+            </w:pPr>
+            <w:r>
+              <w:rPr>
+                <w:rFonts w:ascii="Consolas" w:eastAsia="MS PGothic" w:hAnsi="Consolas" w:cs="MS PGothic"/>
+                <w:color w:val="8F08C4"/>
+                <w:kern w:val="0"/>
+                <w:szCs w:val="21"/>
+              </w:rPr>
+              <w:t>for</w:t>
+            </w:r>
+            <w:r>
+              <w:rPr>
+                <w:rFonts w:ascii="Consolas" w:eastAsia="MS PGothic" w:hAnsi="Consolas" w:cs="MS PGothic"/>
+                <w:color w:val="000000"/>
+                <w:kern w:val="0"/>
+                <w:szCs w:val="21"/>
+              </w:rPr>
+              <w:t xml:space="preserve"> (</w:t>
+            </w:r>
+            <w:r>
+              <w:rPr>
+                <w:rFonts w:ascii="Consolas" w:eastAsia="MS PGothic" w:hAnsi="Consolas" w:cs="MS PGothic"/>
+                <w:color w:val="2B91AF"/>
+                <w:kern w:val="0"/>
+                <w:szCs w:val="21"/>
+              </w:rPr>
+              <w:t>int</w:t>
+            </w:r>
+            <w:r>
+              <w:rPr>
+                <w:rFonts w:ascii="Consolas" w:eastAsia="MS PGothic" w:hAnsi="Consolas" w:cs="MS PGothic"/>
+                <w:color w:val="000000"/>
+                <w:kern w:val="0"/>
+                <w:szCs w:val="21"/>
+              </w:rPr>
+              <w:t xml:space="preserve"> </w:t>
+            </w:r>
+            <w:proofErr w:type="spellStart"/>
+            <w:r>
+              <w:rPr>
+                <w:rFonts w:ascii="Consolas" w:eastAsia="MS PGothic" w:hAnsi="Consolas" w:cs="MS PGothic"/>
+                <w:color w:val="1F377F"/>
+                <w:kern w:val="0"/>
+                <w:szCs w:val="21"/>
+              </w:rPr>
+              <w:t>i</w:t>
+            </w:r>
+            <w:proofErr w:type="spellEnd"/>
+            <w:r>
+              <w:rPr>
+                <w:rFonts w:ascii="Consolas" w:eastAsia="MS PGothic" w:hAnsi="Consolas" w:cs="MS PGothic"/>
+                <w:color w:val="000000"/>
+                <w:kern w:val="0"/>
+                <w:szCs w:val="21"/>
+              </w:rPr>
+              <w:t xml:space="preserve"> = </w:t>
+            </w:r>
+            <w:proofErr w:type="spellStart"/>
+            <w:proofErr w:type="gramStart"/>
+            <w:r>
+              <w:rPr>
+                <w:rFonts w:ascii="Consolas" w:eastAsia="MS PGothic" w:hAnsi="Consolas" w:cs="MS PGothic"/>
+                <w:color w:val="1F377F"/>
+                <w:kern w:val="0"/>
+                <w:szCs w:val="21"/>
+              </w:rPr>
+              <w:t>heights</w:t>
+            </w:r>
+            <w:r>
+              <w:rPr>
+                <w:rFonts w:ascii="Consolas" w:eastAsia="MS PGothic" w:hAnsi="Consolas" w:cs="MS PGothic"/>
+                <w:color w:val="000000"/>
+                <w:kern w:val="0"/>
+                <w:szCs w:val="21"/>
+              </w:rPr>
+              <w:t>.</w:t>
+            </w:r>
+            <w:r>
+              <w:rPr>
+                <w:rFonts w:ascii="Consolas" w:eastAsia="MS PGothic" w:hAnsi="Consolas" w:cs="MS PGothic"/>
+                <w:color w:val="1F377F"/>
+                <w:kern w:val="0"/>
+                <w:szCs w:val="21"/>
+              </w:rPr>
+              <w:t>length</w:t>
+            </w:r>
+            <w:proofErr w:type="spellEnd"/>
+            <w:proofErr w:type="gramEnd"/>
+            <w:r>
+              <w:rPr>
+                <w:rFonts w:ascii="Consolas" w:eastAsia="MS PGothic" w:hAnsi="Consolas" w:cs="MS PGothic"/>
+                <w:color w:val="000000"/>
+                <w:kern w:val="0"/>
+                <w:szCs w:val="21"/>
+              </w:rPr>
+              <w:t xml:space="preserve"> - </w:t>
+            </w:r>
+            <w:r>
+              <w:rPr>
+                <w:rFonts w:ascii="Consolas" w:eastAsia="MS PGothic" w:hAnsi="Consolas" w:cs="MS PGothic"/>
+                <w:color w:val="098658"/>
+                <w:kern w:val="0"/>
+                <w:szCs w:val="21"/>
+              </w:rPr>
+              <w:t>1</w:t>
+            </w:r>
+            <w:r>
+              <w:rPr>
+                <w:rFonts w:ascii="Consolas" w:eastAsia="MS PGothic" w:hAnsi="Consolas" w:cs="MS PGothic"/>
+                <w:color w:val="000000"/>
+                <w:kern w:val="0"/>
+                <w:szCs w:val="21"/>
+              </w:rPr>
+              <w:t xml:space="preserve">; </w:t>
+            </w:r>
+            <w:proofErr w:type="spellStart"/>
+            <w:r>
+              <w:rPr>
+                <w:rFonts w:ascii="Consolas" w:eastAsia="MS PGothic" w:hAnsi="Consolas" w:cs="MS PGothic"/>
+                <w:color w:val="000000"/>
+                <w:kern w:val="0"/>
+                <w:szCs w:val="21"/>
+              </w:rPr>
+              <w:t>i</w:t>
+            </w:r>
+            <w:proofErr w:type="spellEnd"/>
+            <w:r>
+              <w:rPr>
+                <w:rFonts w:ascii="Consolas" w:eastAsia="MS PGothic" w:hAnsi="Consolas" w:cs="MS PGothic"/>
+                <w:color w:val="000000"/>
+                <w:kern w:val="0"/>
+                <w:szCs w:val="21"/>
+              </w:rPr>
+              <w:t xml:space="preserve"> &gt;= </w:t>
+            </w:r>
+            <w:r>
+              <w:rPr>
+                <w:rFonts w:ascii="Consolas" w:eastAsia="MS PGothic" w:hAnsi="Consolas" w:cs="MS PGothic"/>
+                <w:color w:val="098658"/>
+                <w:kern w:val="0"/>
+                <w:szCs w:val="21"/>
+              </w:rPr>
+              <w:t>0</w:t>
+            </w:r>
+            <w:r>
+              <w:rPr>
+                <w:rFonts w:ascii="Consolas" w:eastAsia="MS PGothic" w:hAnsi="Consolas" w:cs="MS PGothic"/>
+                <w:color w:val="000000"/>
+                <w:kern w:val="0"/>
+                <w:szCs w:val="21"/>
+              </w:rPr>
+              <w:t xml:space="preserve">; </w:t>
+            </w:r>
+            <w:proofErr w:type="spellStart"/>
+            <w:r>
+              <w:rPr>
+                <w:rFonts w:ascii="Consolas" w:eastAsia="MS PGothic" w:hAnsi="Consolas" w:cs="MS PGothic"/>
+                <w:color w:val="000000"/>
+                <w:kern w:val="0"/>
+                <w:szCs w:val="21"/>
+              </w:rPr>
+              <w:t>i</w:t>
+            </w:r>
+            <w:proofErr w:type="spellEnd"/>
+            <w:r>
+              <w:rPr>
+                <w:rFonts w:ascii="Consolas" w:eastAsia="MS PGothic" w:hAnsi="Consolas" w:cs="MS PGothic"/>
+                <w:color w:val="000000"/>
+                <w:kern w:val="0"/>
+                <w:szCs w:val="21"/>
+              </w:rPr>
+              <w:t>--) {</w:t>
+            </w:r>
+          </w:p>
+          <w:p>
+            <w:pPr>
+              <w:widowControl/>
+              <w:shd w:val="clear" w:color="auto" w:fill="FFFFFF"/>
+              <w:spacing w:line="285" w:lineRule="atLeast"/>
+              <w:jc w:val="left"/>
+              <w:rPr>
+                <w:rFonts w:ascii="Consolas" w:eastAsia="MS PGothic" w:hAnsi="Consolas" w:cs="MS PGothic"/>
+                <w:color w:val="000000"/>
+                <w:kern w:val="0"/>
+                <w:szCs w:val="21"/>
+              </w:rPr>
+            </w:pPr>
+            <w:r>
+              <w:rPr>
+                <w:rFonts w:ascii="Consolas" w:eastAsia="MS PGothic" w:hAnsi="Consolas" w:cs="MS PGothic"/>
+                <w:color w:val="000000"/>
+                <w:kern w:val="0"/>
+                <w:szCs w:val="21"/>
+              </w:rPr>
+              <w:t>    right[</w:t>
+            </w:r>
+            <w:proofErr w:type="spellStart"/>
+            <w:r>
+              <w:rPr>
+                <w:rFonts w:ascii="Consolas" w:eastAsia="MS PGothic" w:hAnsi="Consolas" w:cs="MS PGothic"/>
+                <w:color w:val="000000"/>
+                <w:kern w:val="0"/>
+                <w:szCs w:val="21"/>
+              </w:rPr>
+              <w:t>i</w:t>
+            </w:r>
+            <w:proofErr w:type="spellEnd"/>
+            <w:r>
+              <w:rPr>
+                <w:rFonts w:ascii="Consolas" w:eastAsia="MS PGothic" w:hAnsi="Consolas" w:cs="MS PGothic"/>
+                <w:color w:val="000000"/>
+                <w:kern w:val="0"/>
+                <w:szCs w:val="21"/>
+              </w:rPr>
+              <w:t xml:space="preserve">] = </w:t>
+            </w:r>
+            <w:proofErr w:type="spellStart"/>
+            <w:r>
+              <w:rPr>
+                <w:rFonts w:ascii="Consolas" w:eastAsia="MS PGothic" w:hAnsi="Consolas" w:cs="MS PGothic"/>
+                <w:color w:val="2B91AF"/>
+                <w:kern w:val="0"/>
+                <w:szCs w:val="21"/>
+              </w:rPr>
+              <w:t>Math</w:t>
+            </w:r>
+            <w:r>
+              <w:rPr>
+                <w:rFonts w:ascii="Consolas" w:eastAsia="MS PGothic" w:hAnsi="Consolas" w:cs="MS PGothic"/>
+                <w:color w:val="000000"/>
+                <w:kern w:val="0"/>
+                <w:szCs w:val="21"/>
+              </w:rPr>
+              <w:t>.</w:t>
+            </w:r>
+            <w:r>
+              <w:rPr>
+                <w:rFonts w:ascii="Consolas" w:eastAsia="MS PGothic" w:hAnsi="Consolas" w:cs="MS PGothic"/>
+                <w:color w:val="74531F"/>
+                <w:kern w:val="0"/>
+                <w:szCs w:val="21"/>
+              </w:rPr>
+              <w:t>max</w:t>
+            </w:r>
+            <w:proofErr w:type="spellEnd"/>
+            <w:r>
+              <w:rPr>
+                <w:rFonts w:ascii="Consolas" w:eastAsia="MS PGothic" w:hAnsi="Consolas" w:cs="MS PGothic"/>
+                <w:color w:val="000000"/>
+                <w:kern w:val="0"/>
+                <w:szCs w:val="21"/>
+              </w:rPr>
+              <w:t>(heights[</w:t>
+            </w:r>
+            <w:proofErr w:type="spellStart"/>
+            <w:r>
+              <w:rPr>
+                <w:rFonts w:ascii="Consolas" w:eastAsia="MS PGothic" w:hAnsi="Consolas" w:cs="MS PGothic"/>
+                <w:color w:val="000000"/>
+                <w:kern w:val="0"/>
+                <w:szCs w:val="21"/>
+              </w:rPr>
+              <w:t>i</w:t>
+            </w:r>
+            <w:proofErr w:type="spellEnd"/>
+            <w:r>
+              <w:rPr>
+                <w:rFonts w:ascii="Consolas" w:eastAsia="MS PGothic" w:hAnsi="Consolas" w:cs="MS PGothic"/>
+                <w:color w:val="000000"/>
+                <w:kern w:val="0"/>
+                <w:szCs w:val="21"/>
+              </w:rPr>
+              <w:t>], max</w:t>
+            </w:r>
+            <w:proofErr w:type="gramStart"/>
+            <w:r>
+              <w:rPr>
+                <w:rFonts w:ascii="Consolas" w:eastAsia="MS PGothic" w:hAnsi="Consolas" w:cs="MS PGothic"/>
+                <w:color w:val="000000"/>
+                <w:kern w:val="0"/>
+                <w:szCs w:val="21"/>
+              </w:rPr>
+              <w:t>);</w:t>
+            </w:r>
+            <w:proofErr w:type="gramEnd"/>
+          </w:p>
+          <w:p>
+            <w:pPr>
+              <w:widowControl/>
+              <w:shd w:val="clear" w:color="auto" w:fill="FFFFFF"/>
+              <w:spacing w:line="285" w:lineRule="atLeast"/>
+              <w:jc w:val="left"/>
+              <w:rPr>
+                <w:rFonts w:ascii="Consolas" w:eastAsia="MS PGothic" w:hAnsi="Consolas" w:cs="MS PGothic"/>
+                <w:color w:val="000000"/>
+                <w:kern w:val="0"/>
+                <w:szCs w:val="21"/>
+              </w:rPr>
+            </w:pPr>
+            <w:r>
+              <w:rPr>
+                <w:rFonts w:ascii="Consolas" w:eastAsia="MS PGothic" w:hAnsi="Consolas" w:cs="MS PGothic"/>
+                <w:color w:val="000000"/>
+                <w:kern w:val="0"/>
+                <w:szCs w:val="21"/>
+              </w:rPr>
+              <w:t>    max = right[</w:t>
+            </w:r>
+            <w:proofErr w:type="spellStart"/>
+            <w:r>
+              <w:rPr>
+                <w:rFonts w:ascii="Consolas" w:eastAsia="MS PGothic" w:hAnsi="Consolas" w:cs="MS PGothic"/>
+                <w:color w:val="000000"/>
+                <w:kern w:val="0"/>
+                <w:szCs w:val="21"/>
+              </w:rPr>
+              <w:t>i</w:t>
+            </w:r>
+            <w:proofErr w:type="spellEnd"/>
+            <w:proofErr w:type="gramStart"/>
+            <w:r>
+              <w:rPr>
+                <w:rFonts w:ascii="Consolas" w:eastAsia="MS PGothic" w:hAnsi="Consolas" w:cs="MS PGothic"/>
+                <w:color w:val="000000"/>
+                <w:kern w:val="0"/>
+                <w:szCs w:val="21"/>
+              </w:rPr>
+              <w:t>];</w:t>
+            </w:r>
+            <w:proofErr w:type="gramEnd"/>
+          </w:p>
+          <w:p>
+            <w:pPr>
+              <w:widowControl/>
+              <w:shd w:val="clear" w:color="auto" w:fill="FFFFFF"/>
+              <w:spacing w:line="285" w:lineRule="atLeast"/>
+              <w:jc w:val="left"/>
+              <w:rPr>
+                <w:rFonts w:ascii="Consolas" w:eastAsia="MS PGothic" w:hAnsi="Consolas" w:cs="MS PGothic"/>
+                <w:color w:val="000000"/>
+                <w:kern w:val="0"/>
+                <w:szCs w:val="21"/>
+              </w:rPr>
+            </w:pPr>
+            <w:r>
+              <w:rPr>
+                <w:rFonts w:ascii="Consolas" w:eastAsia="MS PGothic" w:hAnsi="Consolas" w:cs="MS PGothic"/>
+                <w:color w:val="000000"/>
+                <w:kern w:val="0"/>
+                <w:szCs w:val="21"/>
+              </w:rPr>
+              <w:t>}</w:t>
+            </w:r>
+          </w:p>
+          <w:p>
+            <w:pPr>
+              <w:widowControl/>
+              <w:shd w:val="clear" w:color="auto" w:fill="FFFFFF"/>
+              <w:spacing w:line="285" w:lineRule="atLeast"/>
+              <w:jc w:val="left"/>
+              <w:rPr>
+                <w:rFonts w:ascii="Consolas" w:eastAsia="MS PGothic" w:hAnsi="Consolas" w:cs="MS PGothic"/>
+                <w:color w:val="000000"/>
+                <w:kern w:val="0"/>
+                <w:szCs w:val="21"/>
+              </w:rPr>
+            </w:pPr>
+          </w:p>
+          <w:p>
+            <w:pPr>
+              <w:widowControl/>
+              <w:shd w:val="clear" w:color="auto" w:fill="FFFFFF"/>
+              <w:spacing w:line="285" w:lineRule="atLeast"/>
+              <w:jc w:val="left"/>
+              <w:rPr>
+                <w:rFonts w:ascii="Consolas" w:eastAsia="MS PGothic" w:hAnsi="Consolas" w:cs="MS PGothic"/>
+                <w:color w:val="000000"/>
+                <w:kern w:val="0"/>
+                <w:szCs w:val="21"/>
+              </w:rPr>
+            </w:pPr>
+            <w:r>
+              <w:rPr>
+                <w:rFonts w:ascii="Consolas" w:eastAsia="MS PGothic" w:hAnsi="Consolas" w:cs="MS PGothic"/>
+                <w:color w:val="8F08C4"/>
+                <w:kern w:val="0"/>
+                <w:szCs w:val="21"/>
+              </w:rPr>
+              <w:t>for</w:t>
+            </w:r>
+            <w:r>
+              <w:rPr>
+                <w:rFonts w:ascii="Consolas" w:eastAsia="MS PGothic" w:hAnsi="Consolas" w:cs="MS PGothic"/>
+                <w:color w:val="000000"/>
+                <w:kern w:val="0"/>
+                <w:szCs w:val="21"/>
+              </w:rPr>
+              <w:t xml:space="preserve"> (</w:t>
+            </w:r>
+            <w:r>
+              <w:rPr>
+                <w:rFonts w:ascii="Consolas" w:eastAsia="MS PGothic" w:hAnsi="Consolas" w:cs="MS PGothic"/>
+                <w:color w:val="2B91AF"/>
+                <w:kern w:val="0"/>
+                <w:szCs w:val="21"/>
+              </w:rPr>
+              <w:t>int</w:t>
+            </w:r>
+            <w:r>
+              <w:rPr>
+                <w:rFonts w:ascii="Consolas" w:eastAsia="MS PGothic" w:hAnsi="Consolas" w:cs="MS PGothic"/>
+                <w:color w:val="000000"/>
+                <w:kern w:val="0"/>
+                <w:szCs w:val="21"/>
+              </w:rPr>
+              <w:t xml:space="preserve"> </w:t>
+            </w:r>
+            <w:proofErr w:type="spellStart"/>
+            <w:r>
+              <w:rPr>
+                <w:rFonts w:ascii="Consolas" w:eastAsia="MS PGothic" w:hAnsi="Consolas" w:cs="MS PGothic"/>
+                <w:color w:val="1F377F"/>
+                <w:kern w:val="0"/>
+                <w:szCs w:val="21"/>
+              </w:rPr>
+              <w:t>i</w:t>
+            </w:r>
+            <w:proofErr w:type="spellEnd"/>
+            <w:r>
+              <w:rPr>
+                <w:rFonts w:ascii="Consolas" w:eastAsia="MS PGothic" w:hAnsi="Consolas" w:cs="MS PGothic"/>
+                <w:color w:val="000000"/>
+                <w:kern w:val="0"/>
+                <w:szCs w:val="21"/>
+              </w:rPr>
+              <w:t xml:space="preserve"> = </w:t>
+            </w:r>
+            <w:r>
+              <w:rPr>
+                <w:rFonts w:ascii="Consolas" w:eastAsia="MS PGothic" w:hAnsi="Consolas" w:cs="MS PGothic"/>
+                <w:color w:val="098658"/>
+                <w:kern w:val="0"/>
+                <w:szCs w:val="21"/>
+              </w:rPr>
+              <w:t>0</w:t>
+            </w:r>
+            <w:r>
+              <w:rPr>
+                <w:rFonts w:ascii="Consolas" w:eastAsia="MS PGothic" w:hAnsi="Consolas" w:cs="MS PGothic"/>
+                <w:color w:val="000000"/>
+                <w:kern w:val="0"/>
+                <w:szCs w:val="21"/>
+              </w:rPr>
+              <w:t xml:space="preserve">; </w:t>
+            </w:r>
+            <w:proofErr w:type="spellStart"/>
+            <w:r>
+              <w:rPr>
+                <w:rFonts w:ascii="Consolas" w:eastAsia="MS PGothic" w:hAnsi="Consolas" w:cs="MS PGothic"/>
+                <w:color w:val="000000"/>
+                <w:kern w:val="0"/>
+                <w:szCs w:val="21"/>
+              </w:rPr>
+              <w:t>i</w:t>
+            </w:r>
+            <w:proofErr w:type="spellEnd"/>
+            <w:r>
+              <w:rPr>
+                <w:rFonts w:ascii="Consolas" w:eastAsia="MS PGothic" w:hAnsi="Consolas" w:cs="MS PGothic"/>
+                <w:color w:val="000000"/>
+                <w:kern w:val="0"/>
+                <w:szCs w:val="21"/>
+              </w:rPr>
+              <w:t xml:space="preserve"> &lt; </w:t>
+            </w:r>
+            <w:proofErr w:type="spellStart"/>
+            <w:proofErr w:type="gramStart"/>
+            <w:r>
+              <w:rPr>
+                <w:rFonts w:ascii="Consolas" w:eastAsia="MS PGothic" w:hAnsi="Consolas" w:cs="MS PGothic"/>
+                <w:color w:val="1F377F"/>
+                <w:kern w:val="0"/>
+                <w:szCs w:val="21"/>
+              </w:rPr>
+              <w:t>heights</w:t>
+            </w:r>
+            <w:r>
+              <w:rPr>
+                <w:rFonts w:ascii="Consolas" w:eastAsia="MS PGothic" w:hAnsi="Consolas" w:cs="MS PGothic"/>
+                <w:color w:val="000000"/>
+                <w:kern w:val="0"/>
+                <w:szCs w:val="21"/>
+              </w:rPr>
+              <w:t>.</w:t>
+            </w:r>
+            <w:r>
+              <w:rPr>
+                <w:rFonts w:ascii="Consolas" w:eastAsia="MS PGothic" w:hAnsi="Consolas" w:cs="MS PGothic"/>
+                <w:color w:val="1F377F"/>
+                <w:kern w:val="0"/>
+                <w:szCs w:val="21"/>
+              </w:rPr>
+              <w:t>length</w:t>
+            </w:r>
+            <w:proofErr w:type="spellEnd"/>
+            <w:proofErr w:type="gramEnd"/>
+            <w:r>
+              <w:rPr>
+                <w:rFonts w:ascii="Consolas" w:eastAsia="MS PGothic" w:hAnsi="Consolas" w:cs="MS PGothic"/>
+                <w:color w:val="000000"/>
+                <w:kern w:val="0"/>
+                <w:szCs w:val="21"/>
+              </w:rPr>
+              <w:t xml:space="preserve">; </w:t>
+            </w:r>
+            <w:proofErr w:type="spellStart"/>
+            <w:r>
+              <w:rPr>
+                <w:rFonts w:ascii="Consolas" w:eastAsia="MS PGothic" w:hAnsi="Consolas" w:cs="MS PGothic"/>
+                <w:color w:val="000000"/>
+                <w:kern w:val="0"/>
+                <w:szCs w:val="21"/>
+              </w:rPr>
+              <w:t>i</w:t>
+            </w:r>
+            <w:proofErr w:type="spellEnd"/>
+            <w:r>
+              <w:rPr>
+                <w:rFonts w:ascii="Consolas" w:eastAsia="MS PGothic" w:hAnsi="Consolas" w:cs="MS PGothic"/>
+                <w:color w:val="000000"/>
+                <w:kern w:val="0"/>
+                <w:szCs w:val="21"/>
+              </w:rPr>
+              <w:t>++) {</w:t>
+            </w:r>
+          </w:p>
+          <w:p>
+            <w:pPr>
+              <w:widowControl/>
+              <w:shd w:val="clear" w:color="auto" w:fill="FFFFFF"/>
+              <w:spacing w:line="285" w:lineRule="atLeast"/>
+              <w:jc w:val="left"/>
+              <w:rPr>
+                <w:rFonts w:ascii="Consolas" w:eastAsia="MS PGothic" w:hAnsi="Consolas" w:cs="MS PGothic"/>
+                <w:color w:val="000000"/>
+                <w:kern w:val="0"/>
+                <w:szCs w:val="21"/>
+              </w:rPr>
+            </w:pPr>
+            <w:r>
+              <w:rPr>
+                <w:rFonts w:ascii="Consolas" w:eastAsia="MS PGothic" w:hAnsi="Consolas" w:cs="MS PGothic"/>
+                <w:color w:val="000000"/>
+                <w:kern w:val="0"/>
+                <w:szCs w:val="21"/>
+              </w:rPr>
+              <w:t xml:space="preserve">    c = c + </w:t>
+            </w:r>
+            <w:proofErr w:type="spellStart"/>
+            <w:r>
+              <w:rPr>
+                <w:rFonts w:ascii="Consolas" w:eastAsia="MS PGothic" w:hAnsi="Consolas" w:cs="MS PGothic"/>
+                <w:color w:val="2B91AF"/>
+                <w:kern w:val="0"/>
+                <w:szCs w:val="21"/>
+              </w:rPr>
+              <w:t>Math</w:t>
+            </w:r>
+            <w:r>
+              <w:rPr>
+                <w:rFonts w:ascii="Consolas" w:eastAsia="MS PGothic" w:hAnsi="Consolas" w:cs="MS PGothic"/>
+                <w:color w:val="000000"/>
+                <w:kern w:val="0"/>
+                <w:szCs w:val="21"/>
+              </w:rPr>
+              <w:t>.</w:t>
+            </w:r>
+            <w:r>
+              <w:rPr>
+                <w:rFonts w:ascii="Consolas" w:eastAsia="MS PGothic" w:hAnsi="Consolas" w:cs="MS PGothic"/>
+                <w:color w:val="74531F"/>
+                <w:kern w:val="0"/>
+                <w:szCs w:val="21"/>
+              </w:rPr>
+              <w:t>min</w:t>
+            </w:r>
+            <w:proofErr w:type="spellEnd"/>
+            <w:r>
+              <w:rPr>
+                <w:rFonts w:ascii="Consolas" w:eastAsia="MS PGothic" w:hAnsi="Consolas" w:cs="MS PGothic"/>
+                <w:color w:val="000000"/>
+                <w:kern w:val="0"/>
+                <w:szCs w:val="21"/>
+              </w:rPr>
+              <w:t>(left[</w:t>
+            </w:r>
+            <w:proofErr w:type="spellStart"/>
+            <w:r>
+              <w:rPr>
+                <w:rFonts w:ascii="Consolas" w:eastAsia="MS PGothic" w:hAnsi="Consolas" w:cs="MS PGothic"/>
+                <w:color w:val="000000"/>
+                <w:kern w:val="0"/>
+                <w:szCs w:val="21"/>
+              </w:rPr>
+              <w:t>i</w:t>
+            </w:r>
+            <w:proofErr w:type="spellEnd"/>
+            <w:r>
+              <w:rPr>
+                <w:rFonts w:ascii="Consolas" w:eastAsia="MS PGothic" w:hAnsi="Consolas" w:cs="MS PGothic"/>
+                <w:color w:val="000000"/>
+                <w:kern w:val="0"/>
+                <w:szCs w:val="21"/>
+              </w:rPr>
+              <w:t>], right[</w:t>
+            </w:r>
+            <w:proofErr w:type="spellStart"/>
+            <w:r>
+              <w:rPr>
+                <w:rFonts w:ascii="Consolas" w:eastAsia="MS PGothic" w:hAnsi="Consolas" w:cs="MS PGothic"/>
+                <w:color w:val="000000"/>
+                <w:kern w:val="0"/>
+                <w:szCs w:val="21"/>
+              </w:rPr>
+              <w:t>i</w:t>
+            </w:r>
+            <w:proofErr w:type="spellEnd"/>
+            <w:r>
+              <w:rPr>
+                <w:rFonts w:ascii="Consolas" w:eastAsia="MS PGothic" w:hAnsi="Consolas" w:cs="MS PGothic"/>
+                <w:color w:val="000000"/>
+                <w:kern w:val="0"/>
+                <w:szCs w:val="21"/>
+              </w:rPr>
+              <w:t>]) - heights[</w:t>
+            </w:r>
+            <w:proofErr w:type="spellStart"/>
+            <w:r>
+              <w:rPr>
+                <w:rFonts w:ascii="Consolas" w:eastAsia="MS PGothic" w:hAnsi="Consolas" w:cs="MS PGothic"/>
+                <w:color w:val="000000"/>
+                <w:kern w:val="0"/>
+                <w:szCs w:val="21"/>
+              </w:rPr>
+              <w:t>i</w:t>
+            </w:r>
+            <w:proofErr w:type="spellEnd"/>
+            <w:proofErr w:type="gramStart"/>
+            <w:r>
+              <w:rPr>
+                <w:rFonts w:ascii="Consolas" w:eastAsia="MS PGothic" w:hAnsi="Consolas" w:cs="MS PGothic"/>
+                <w:color w:val="000000"/>
+                <w:kern w:val="0"/>
+                <w:szCs w:val="21"/>
+              </w:rPr>
+              <w:t>];</w:t>
+            </w:r>
+            <w:proofErr w:type="gramEnd"/>
+          </w:p>
+          <w:p>
+            <w:pPr>
+              <w:widowControl/>
+              <w:shd w:val="clear" w:color="auto" w:fill="FFFFFF"/>
+              <w:spacing w:line="285" w:lineRule="atLeast"/>
+              <w:jc w:val="left"/>
+              <w:rPr>
+                <w:rFonts w:ascii="Consolas" w:eastAsia="MS PGothic" w:hAnsi="Consolas" w:cs="MS PGothic" w:hint="eastAsia"/>
+                <w:color w:val="000000"/>
+                <w:kern w:val="0"/>
+                <w:szCs w:val="21"/>
+              </w:rPr>
+            </w:pPr>
+            <w:r>
+              <w:rPr>
+                <w:rFonts w:ascii="Consolas" w:eastAsia="MS PGothic" w:hAnsi="Consolas" w:cs="MS PGothic"/>
+                <w:color w:val="000000"/>
+                <w:kern w:val="0"/>
+                <w:szCs w:val="21"/>
+              </w:rPr>
+              <w:t>}</w:t>
+            </w:r>
+          </w:p>
+        </w:tc>
+      </w:tr>
+    </w:tbl>
+    <w:p>
+      <w:pPr>
         <w:rPr>
           <w:rFonts w:hint="eastAsia"/>
         </w:rPr>
@@ -3066,7 +6363,7 @@
         <w:rPr>
           <w:rFonts w:hint="eastAsia"/>
         </w:rPr>
-        <w:t>-</w:t>
+        <w:t>片側ずつ、可能性の最大を出し、総合して結果を出す。</w:t>
       </w:r>
     </w:p>
     <w:p/>
@@ -3080,6 +6377,7 @@
         </w:rPr>
       </w:pPr>
     </w:p>
+    <w:p/>
     <w:sectPr>
       <w:pgSz w:w="11906" w:h="16838"/>
       <w:pgMar w:top="1985" w:right="1701" w:bottom="1701" w:left="1701" w:header="851" w:footer="992" w:gutter="0"/>
@@ -3088,6 +6386,127 @@
     </w:sectPr>
   </w:body>
 </w:document>
+</file>
+
+<file path=word/numbering.xml><?xml version="1.0" encoding="utf-8"?>
+<w:numbering xmlns:wpc="http://schemas.microsoft.com/office/word/2010/wordprocessingCanvas" xmlns:cx="http://schemas.microsoft.com/office/drawing/2014/chartex" xmlns:cx1="http://schemas.microsoft.com/office/drawing/2015/9/8/chartex" xmlns:cx2="http://schemas.microsoft.com/office/drawing/2015/10/21/chartex" xmlns:cx3="http://schemas.microsoft.com/office/drawing/2016/5/9/chartex" xmlns:cx4="http://schemas.microsoft.com/office/drawing/2016/5/10/chartex" xmlns:cx5="http://schemas.microsoft.com/office/drawing/2016/5/11/chartex" xmlns:cx6="http://schemas.microsoft.com/office/drawing/2016/5/12/chartex" xmlns:cx7="http://schemas.microsoft.com/office/drawing/2016/5/13/chartex" xmlns:cx8="http://schemas.microsoft.com/office/drawing/2016/5/14/chartex" xmlns:mc="http://schemas.openxmlformats.org/markup-compatibility/2006" xmlns:aink="http://schemas.microsoft.com/office/drawing/2016/ink" xmlns:am3d="http://schemas.microsoft.com/office/drawing/2017/model3d" xmlns:o="urn:schemas-microsoft-com:office:office" xmlns:oel="http://schemas.microsoft.com/office/2019/extlst" xmlns:r="http://schemas.openxmlformats.org/officeDocument/2006/relationships" xmlns:m="http://schemas.openxmlformats.org/officeDocument/2006/math" xmlns:v="urn:schemas-microsoft-com:vml" xmlns:wp14="http://schemas.microsoft.com/office/word/2010/wordprocessingDrawing" xmlns:wp="http://schemas.openxmlformats.org/drawingml/2006/wordprocessingDrawing" xmlns:w10="urn:schemas-microsoft-com:office:word" xmlns:w="http://schemas.openxmlformats.org/wordprocessingml/2006/main" xmlns:w14="http://schemas.microsoft.com/office/word/2010/wordml" xmlns:w15="http://schemas.microsoft.com/office/word/2012/wordml" xmlns:w16cex="http://schemas.microsoft.com/office/word/2018/wordml/cex" xmlns:w16cid="http://schemas.microsoft.com/office/word/2016/wordml/cid" xmlns:w16="http://schemas.microsoft.com/office/word/2018/wordml" xmlns:w16sdtdh="http://schemas.microsoft.com/office/word/2020/wordml/sdtdatahash" xmlns:w16se="http://schemas.microsoft.com/office/word/2015/wordml/symex" xmlns:wpg="http://schemas.microsoft.com/office/word/2010/wordprocessingGroup" xmlns:wpi="http://schemas.microsoft.com/office/word/2010/wordprocessingInk" xmlns:wne="http://schemas.microsoft.com/office/word/2006/wordml" xmlns:wps="http://schemas.microsoft.com/office/word/2010/wordprocessingShape" mc:Ignorable="w14 w15 w16se w16cid w16 w16cex w16sdtdh wp14">
+  <w:abstractNum w:abstractNumId="0" w15:restartNumberingAfterBreak="0">
+    <w:nsid w:val="06AD4A61"/>
+    <w:multiLevelType w:val="hybridMultilevel"/>
+    <w:tmpl w:val="DF10F740"/>
+    <w:lvl w:ilvl="0" w:tplc="04090001">
+      <w:start w:val="1"/>
+      <w:numFmt w:val="bullet"/>
+      <w:lvlText w:val=""/>
+      <w:lvlJc w:val="left"/>
+      <w:pPr>
+        <w:ind w:left="440" w:hanging="440"/>
+      </w:pPr>
+      <w:rPr>
+        <w:rFonts w:ascii="Wingdings" w:hAnsi="Wingdings" w:hint="default"/>
+      </w:rPr>
+    </w:lvl>
+    <w:lvl w:ilvl="1" w:tplc="0409000B" w:tentative="1">
+      <w:start w:val="1"/>
+      <w:numFmt w:val="bullet"/>
+      <w:lvlText w:val=""/>
+      <w:lvlJc w:val="left"/>
+      <w:pPr>
+        <w:ind w:left="880" w:hanging="440"/>
+      </w:pPr>
+      <w:rPr>
+        <w:rFonts w:ascii="Wingdings" w:hAnsi="Wingdings" w:hint="default"/>
+      </w:rPr>
+    </w:lvl>
+    <w:lvl w:ilvl="2" w:tplc="0409000D" w:tentative="1">
+      <w:start w:val="1"/>
+      <w:numFmt w:val="bullet"/>
+      <w:lvlText w:val=""/>
+      <w:lvlJc w:val="left"/>
+      <w:pPr>
+        <w:ind w:left="1320" w:hanging="440"/>
+      </w:pPr>
+      <w:rPr>
+        <w:rFonts w:ascii="Wingdings" w:hAnsi="Wingdings" w:hint="default"/>
+      </w:rPr>
+    </w:lvl>
+    <w:lvl w:ilvl="3" w:tplc="04090001" w:tentative="1">
+      <w:start w:val="1"/>
+      <w:numFmt w:val="bullet"/>
+      <w:lvlText w:val=""/>
+      <w:lvlJc w:val="left"/>
+      <w:pPr>
+        <w:ind w:left="1760" w:hanging="440"/>
+      </w:pPr>
+      <w:rPr>
+        <w:rFonts w:ascii="Wingdings" w:hAnsi="Wingdings" w:hint="default"/>
+      </w:rPr>
+    </w:lvl>
+    <w:lvl w:ilvl="4" w:tplc="0409000B" w:tentative="1">
+      <w:start w:val="1"/>
+      <w:numFmt w:val="bullet"/>
+      <w:lvlText w:val=""/>
+      <w:lvlJc w:val="left"/>
+      <w:pPr>
+        <w:ind w:left="2200" w:hanging="440"/>
+      </w:pPr>
+      <w:rPr>
+        <w:rFonts w:ascii="Wingdings" w:hAnsi="Wingdings" w:hint="default"/>
+      </w:rPr>
+    </w:lvl>
+    <w:lvl w:ilvl="5" w:tplc="0409000D" w:tentative="1">
+      <w:start w:val="1"/>
+      <w:numFmt w:val="bullet"/>
+      <w:lvlText w:val=""/>
+      <w:lvlJc w:val="left"/>
+      <w:pPr>
+        <w:ind w:left="2640" w:hanging="440"/>
+      </w:pPr>
+      <w:rPr>
+        <w:rFonts w:ascii="Wingdings" w:hAnsi="Wingdings" w:hint="default"/>
+      </w:rPr>
+    </w:lvl>
+    <w:lvl w:ilvl="6" w:tplc="04090001" w:tentative="1">
+      <w:start w:val="1"/>
+      <w:numFmt w:val="bullet"/>
+      <w:lvlText w:val=""/>
+      <w:lvlJc w:val="left"/>
+      <w:pPr>
+        <w:ind w:left="3080" w:hanging="440"/>
+      </w:pPr>
+      <w:rPr>
+        <w:rFonts w:ascii="Wingdings" w:hAnsi="Wingdings" w:hint="default"/>
+      </w:rPr>
+    </w:lvl>
+    <w:lvl w:ilvl="7" w:tplc="0409000B" w:tentative="1">
+      <w:start w:val="1"/>
+      <w:numFmt w:val="bullet"/>
+      <w:lvlText w:val=""/>
+      <w:lvlJc w:val="left"/>
+      <w:pPr>
+        <w:ind w:left="3520" w:hanging="440"/>
+      </w:pPr>
+      <w:rPr>
+        <w:rFonts w:ascii="Wingdings" w:hAnsi="Wingdings" w:hint="default"/>
+      </w:rPr>
+    </w:lvl>
+    <w:lvl w:ilvl="8" w:tplc="0409000D" w:tentative="1">
+      <w:start w:val="1"/>
+      <w:numFmt w:val="bullet"/>
+      <w:lvlText w:val=""/>
+      <w:lvlJc w:val="left"/>
+      <w:pPr>
+        <w:ind w:left="3960" w:hanging="440"/>
+      </w:pPr>
+      <w:rPr>
+        <w:rFonts w:ascii="Wingdings" w:hAnsi="Wingdings" w:hint="default"/>
+      </w:rPr>
+    </w:lvl>
+  </w:abstractNum>
+  <w:num w:numId="1" w16cid:durableId="1617715726">
+    <w:abstractNumId w:val="0"/>
+  </w:num>
+</w:numbering>
 </file>
 
 <file path=word/styles.xml><?xml version="1.0" encoding="utf-8"?>
@@ -3490,6 +6909,24 @@
       <w:jc w:val="both"/>
     </w:pPr>
   </w:style>
+  <w:style w:type="paragraph" w:styleId="1">
+    <w:name w:val="heading 1"/>
+    <w:basedOn w:val="a"/>
+    <w:next w:val="a"/>
+    <w:link w:val="10"/>
+    <w:uiPriority w:val="9"/>
+    <w:qFormat/>
+    <w:rsid w:val="00742DA0"/>
+    <w:pPr>
+      <w:keepNext/>
+      <w:outlineLvl w:val="0"/>
+    </w:pPr>
+    <w:rPr>
+      <w:rFonts w:asciiTheme="majorHAnsi" w:eastAsiaTheme="majorEastAsia" w:hAnsiTheme="majorHAnsi" w:cstheme="majorBidi"/>
+      <w:sz w:val="24"/>
+      <w:szCs w:val="24"/>
+    </w:rPr>
+  </w:style>
   <w:style w:type="character" w:default="1" w:styleId="a0">
     <w:name w:val="Default Paragraph Font"/>
     <w:uiPriority w:val="1"/>
@@ -3532,6 +6969,120 @@
         <w:insideV w:val="single" w:sz="4" w:space="0" w:color="auto"/>
       </w:tblBorders>
     </w:tblPr>
+  </w:style>
+  <w:style w:type="character" w:customStyle="1" w:styleId="10">
+    <w:name w:val="見出し 1 (文字)"/>
+    <w:basedOn w:val="a0"/>
+    <w:link w:val="1"/>
+    <w:uiPriority w:val="9"/>
+    <w:rsid w:val="00742DA0"/>
+    <w:rPr>
+      <w:rFonts w:asciiTheme="majorHAnsi" w:eastAsiaTheme="majorEastAsia" w:hAnsiTheme="majorHAnsi" w:cstheme="majorBidi"/>
+      <w:sz w:val="24"/>
+      <w:szCs w:val="24"/>
+    </w:rPr>
+  </w:style>
+  <w:style w:type="paragraph" w:styleId="a4">
+    <w:name w:val="TOC Heading"/>
+    <w:basedOn w:val="1"/>
+    <w:next w:val="a"/>
+    <w:uiPriority w:val="39"/>
+    <w:unhideWhenUsed/>
+    <w:qFormat/>
+    <w:rsid w:val="00742DA0"/>
+    <w:pPr>
+      <w:keepLines/>
+      <w:widowControl/>
+      <w:spacing w:before="240" w:line="259" w:lineRule="auto"/>
+      <w:jc w:val="left"/>
+      <w:outlineLvl w:val="9"/>
+    </w:pPr>
+    <w:rPr>
+      <w:color w:val="2F5496" w:themeColor="accent1" w:themeShade="BF"/>
+      <w:kern w:val="0"/>
+      <w:sz w:val="32"/>
+      <w:szCs w:val="32"/>
+    </w:rPr>
+  </w:style>
+  <w:style w:type="paragraph" w:styleId="2">
+    <w:name w:val="toc 2"/>
+    <w:basedOn w:val="a"/>
+    <w:next w:val="a"/>
+    <w:autoRedefine/>
+    <w:uiPriority w:val="39"/>
+    <w:unhideWhenUsed/>
+    <w:rsid w:val="00742DA0"/>
+    <w:pPr>
+      <w:widowControl/>
+      <w:spacing w:after="100" w:line="259" w:lineRule="auto"/>
+      <w:ind w:left="220"/>
+      <w:jc w:val="left"/>
+    </w:pPr>
+    <w:rPr>
+      <w:rFonts w:cs="Times New Roman"/>
+      <w:kern w:val="0"/>
+      <w:sz w:val="22"/>
+    </w:rPr>
+  </w:style>
+  <w:style w:type="paragraph" w:styleId="11">
+    <w:name w:val="toc 1"/>
+    <w:basedOn w:val="a"/>
+    <w:next w:val="a"/>
+    <w:autoRedefine/>
+    <w:uiPriority w:val="39"/>
+    <w:unhideWhenUsed/>
+    <w:rsid w:val="00742DA0"/>
+    <w:pPr>
+      <w:widowControl/>
+      <w:spacing w:after="100" w:line="259" w:lineRule="auto"/>
+      <w:jc w:val="left"/>
+    </w:pPr>
+    <w:rPr>
+      <w:rFonts w:cs="Times New Roman"/>
+      <w:kern w:val="0"/>
+      <w:sz w:val="22"/>
+    </w:rPr>
+  </w:style>
+  <w:style w:type="paragraph" w:styleId="3">
+    <w:name w:val="toc 3"/>
+    <w:basedOn w:val="a"/>
+    <w:next w:val="a"/>
+    <w:autoRedefine/>
+    <w:uiPriority w:val="39"/>
+    <w:unhideWhenUsed/>
+    <w:rsid w:val="00742DA0"/>
+    <w:pPr>
+      <w:widowControl/>
+      <w:spacing w:after="100" w:line="259" w:lineRule="auto"/>
+      <w:ind w:left="440"/>
+      <w:jc w:val="left"/>
+    </w:pPr>
+    <w:rPr>
+      <w:rFonts w:cs="Times New Roman"/>
+      <w:kern w:val="0"/>
+      <w:sz w:val="22"/>
+    </w:rPr>
+  </w:style>
+  <w:style w:type="paragraph" w:styleId="a5">
+    <w:name w:val="List Paragraph"/>
+    <w:basedOn w:val="a"/>
+    <w:uiPriority w:val="34"/>
+    <w:qFormat/>
+    <w:rsid w:val="00742DA0"/>
+    <w:pPr>
+      <w:ind w:leftChars="400" w:left="840"/>
+    </w:pPr>
+  </w:style>
+  <w:style w:type="character" w:styleId="a6">
+    <w:name w:val="Hyperlink"/>
+    <w:basedOn w:val="a0"/>
+    <w:uiPriority w:val="99"/>
+    <w:unhideWhenUsed/>
+    <w:rsid w:val="006E2D60"/>
+    <w:rPr>
+      <w:color w:val="0563C1" w:themeColor="hyperlink"/>
+      <w:u w:val="single"/>
+    </w:rPr>
   </w:style>
 </w:styles>
 </file>
@@ -3580,7 +7131,7 @@
     <a:fontScheme name="TimesNewRoman">
       <a:majorFont>
         <a:latin typeface="Times New Roman"/>
-        <a:ea typeface="游ゴシック Light"/>
+        <a:ea typeface="Yu Gothic"/>
         <a:cs typeface=""/>
       </a:majorFont>
       <a:minorFont>
@@ -3735,4 +7286,16 @@
     </a:ext>
   </a:extLst>
 </a:theme>
+</file>
+
+<file path=customXml/item1.xml><?xml version="1.0" encoding="utf-8"?>
+<b:Sources xmlns:b="http://schemas.openxmlformats.org/officeDocument/2006/bibliography" xmlns="http://schemas.openxmlformats.org/officeDocument/2006/bibliography" SelectedStyle="\APASixthEditionOfficeOnline.xsl" StyleName="APA" Version="6"/>
+</file>
+
+<file path=customXml/itemProps1.xml><?xml version="1.0" encoding="utf-8"?>
+<ds:datastoreItem xmlns:ds="http://schemas.openxmlformats.org/officeDocument/2006/customXml" ds:itemID="{F92B74B3-8F50-4133-9D62-02AC30D82513}">
+  <ds:schemaRefs>
+    <ds:schemaRef ds:uri="http://schemas.openxmlformats.org/officeDocument/2006/bibliography"/>
+  </ds:schemaRefs>
+</ds:datastoreItem>
 </file>
--- a/algorithms/memo.docx
+++ b/algorithms/memo.docx
@@ -51,6 +51,11 @@
     <w:sdt>
       <w:sdtPr>
         <w:rPr>
+          <w:rFonts w:asciiTheme="minorHAnsi" w:eastAsiaTheme="minorEastAsia" w:hAnsiTheme="minorHAnsi" w:cstheme="minorBidi"/>
+          <w:color w:val="auto"/>
+          <w:kern w:val="2"/>
+          <w:sz w:val="21"/>
+          <w:szCs w:val="22"/>
           <w:lang w:val="ja-JP"/>
         </w:rPr>
         <w:id w:val="-1983382962"/>
@@ -61,13 +66,8 @@
       </w:sdtPr>
       <w:sdtEndPr>
         <w:rPr>
-          <w:rFonts w:asciiTheme="minorHAnsi" w:eastAsiaTheme="minorEastAsia" w:hAnsiTheme="minorHAnsi" w:cstheme="minorBidi"/>
           <w:b/>
           <w:bCs/>
-          <w:color w:val="auto"/>
-          <w:kern w:val="2"/>
-          <w:sz w:val="21"/>
-          <w:szCs w:val="22"/>
         </w:rPr>
       </w:sdtEndPr>
       <w:sdtContent>
@@ -106,7 +106,7 @@
           <w:r>
             <w:fldChar w:fldCharType="separate"/>
           </w:r>
-          <w:hyperlink w:anchor="_Toc142776374" w:history="1">
+          <w:hyperlink w:anchor="_Toc142826628" w:history="1">
             <w:r>
               <w:rPr>
                 <w:rStyle w:val="a6"/>
@@ -136,7 +136,7 @@
                 <w:noProof/>
                 <w:webHidden/>
               </w:rPr>
-              <w:instrText xml:space="preserve"> PAGEREF _Toc142776374 \h </w:instrText>
+              <w:instrText xml:space="preserve"> PAGEREF _Toc142826628 \h </w:instrText>
             </w:r>
             <w:r>
               <w:rPr>
@@ -181,7 +181,7 @@
               <w14:ligatures w14:val="standardContextual"/>
             </w:rPr>
           </w:pPr>
-          <w:hyperlink w:anchor="_Toc142776375" w:history="1">
+          <w:hyperlink w:anchor="_Toc142826629" w:history="1">
             <w:r>
               <w:rPr>
                 <w:rStyle w:val="a6"/>
@@ -246,7 +246,7 @@
                 <w:noProof/>
                 <w:webHidden/>
               </w:rPr>
-              <w:instrText xml:space="preserve"> PAGEREF _Toc142776375 \h </w:instrText>
+              <w:instrText xml:space="preserve"> PAGEREF _Toc142826629 \h </w:instrText>
             </w:r>
             <w:r>
               <w:rPr>
@@ -266,7 +266,7 @@
                 <w:noProof/>
                 <w:webHidden/>
               </w:rPr>
-              <w:t>1</w:t>
+              <w:t>2</w:t>
             </w:r>
             <w:r>
               <w:rPr>
@@ -291,7 +291,7 @@
               <w14:ligatures w14:val="standardContextual"/>
             </w:rPr>
           </w:pPr>
-          <w:hyperlink w:anchor="_Toc142776376" w:history="1">
+          <w:hyperlink w:anchor="_Toc142826630" w:history="1">
             <w:r>
               <w:rPr>
                 <w:rStyle w:val="a6"/>
@@ -338,7 +338,7 @@
                 <w:noProof/>
                 <w:webHidden/>
               </w:rPr>
-              <w:instrText xml:space="preserve"> PAGEREF _Toc142776376 \h </w:instrText>
+              <w:instrText xml:space="preserve"> PAGEREF _Toc142826630 \h </w:instrText>
             </w:r>
             <w:r>
               <w:rPr>
@@ -383,7 +383,7 @@
               <w14:ligatures w14:val="standardContextual"/>
             </w:rPr>
           </w:pPr>
-          <w:hyperlink w:anchor="_Toc142776377" w:history="1">
+          <w:hyperlink w:anchor="_Toc142826631" w:history="1">
             <w:r>
               <w:rPr>
                 <w:rStyle w:val="a6"/>
@@ -430,7 +430,7 @@
                 <w:noProof/>
                 <w:webHidden/>
               </w:rPr>
-              <w:instrText xml:space="preserve"> PAGEREF _Toc142776377 \h </w:instrText>
+              <w:instrText xml:space="preserve"> PAGEREF _Toc142826631 \h </w:instrText>
             </w:r>
             <w:r>
               <w:rPr>
@@ -475,7 +475,7 @@
               <w14:ligatures w14:val="standardContextual"/>
             </w:rPr>
           </w:pPr>
-          <w:hyperlink w:anchor="_Toc142776378" w:history="1">
+          <w:hyperlink w:anchor="_Toc142826632" w:history="1">
             <w:r>
               <w:rPr>
                 <w:rStyle w:val="a6"/>
@@ -513,7 +513,7 @@
                 <w:noProof/>
                 <w:webHidden/>
               </w:rPr>
-              <w:instrText xml:space="preserve"> PAGEREF _Toc142776378 \h </w:instrText>
+              <w:instrText xml:space="preserve"> PAGEREF _Toc142826632 \h </w:instrText>
             </w:r>
             <w:r>
               <w:rPr>
@@ -558,7 +558,7 @@
               <w14:ligatures w14:val="standardContextual"/>
             </w:rPr>
           </w:pPr>
-          <w:hyperlink w:anchor="_Toc142776379" w:history="1">
+          <w:hyperlink w:anchor="_Toc142826633" w:history="1">
             <w:r>
               <w:rPr>
                 <w:rStyle w:val="a6"/>
@@ -596,7 +596,7 @@
                 <w:noProof/>
                 <w:webHidden/>
               </w:rPr>
-              <w:instrText xml:space="preserve"> PAGEREF _Toc142776379 \h </w:instrText>
+              <w:instrText xml:space="preserve"> PAGEREF _Toc142826633 \h </w:instrText>
             </w:r>
             <w:r>
               <w:rPr>
@@ -629,10 +629,97 @@
         </w:p>
         <w:p>
           <w:pPr>
+            <w:pStyle w:val="11"/>
+            <w:tabs>
+              <w:tab w:val="right" w:leader="dot" w:pos="8494"/>
+            </w:tabs>
             <w:rPr>
-              <w:rFonts w:hint="eastAsia"/>
+              <w:rFonts w:cstheme="minorBidi"/>
+              <w:noProof/>
+              <w:kern w:val="2"/>
+              <w:sz w:val="21"/>
+              <w14:ligatures w14:val="standardContextual"/>
             </w:rPr>
           </w:pPr>
+          <w:hyperlink w:anchor="_Toc142826634" w:history="1">
+            <w:r>
+              <w:rPr>
+                <w:rStyle w:val="a6"/>
+                <w:b/>
+                <w:bCs/>
+                <w:noProof/>
+              </w:rPr>
+              <w:t>Tree</w:t>
+            </w:r>
+            <w:r>
+              <w:rPr>
+                <w:rStyle w:val="a6"/>
+                <w:b/>
+                <w:bCs/>
+                <w:noProof/>
+              </w:rPr>
+              <w:t>全探査</w:t>
+            </w:r>
+            <w:r>
+              <w:rPr>
+                <w:rStyle w:val="a6"/>
+                <w:b/>
+                <w:bCs/>
+                <w:noProof/>
+              </w:rPr>
+              <w:t xml:space="preserve"> by Queue (226)</w:t>
+            </w:r>
+            <w:r>
+              <w:rPr>
+                <w:noProof/>
+                <w:webHidden/>
+              </w:rPr>
+              <w:tab/>
+            </w:r>
+            <w:r>
+              <w:rPr>
+                <w:noProof/>
+                <w:webHidden/>
+              </w:rPr>
+              <w:fldChar w:fldCharType="begin"/>
+            </w:r>
+            <w:r>
+              <w:rPr>
+                <w:noProof/>
+                <w:webHidden/>
+              </w:rPr>
+              <w:instrText xml:space="preserve"> PAGEREF _Toc142826634 \h </w:instrText>
+            </w:r>
+            <w:r>
+              <w:rPr>
+                <w:noProof/>
+                <w:webHidden/>
+              </w:rPr>
+            </w:r>
+            <w:r>
+              <w:rPr>
+                <w:noProof/>
+                <w:webHidden/>
+              </w:rPr>
+              <w:fldChar w:fldCharType="separate"/>
+            </w:r>
+            <w:r>
+              <w:rPr>
+                <w:noProof/>
+                <w:webHidden/>
+              </w:rPr>
+              <w:t>4</w:t>
+            </w:r>
+            <w:r>
+              <w:rPr>
+                <w:noProof/>
+                <w:webHidden/>
+              </w:rPr>
+              <w:fldChar w:fldCharType="end"/>
+            </w:r>
+          </w:hyperlink>
+        </w:p>
+        <w:p>
           <w:r>
             <w:rPr>
               <w:b/>
@@ -653,7 +740,7 @@
           <w:bCs/>
         </w:rPr>
       </w:pPr>
-      <w:bookmarkStart w:id="0" w:name="_Toc142776374"/>
+      <w:bookmarkStart w:id="0" w:name="_Toc142826628"/>
       <w:r>
         <w:rPr>
           <w:rFonts w:asciiTheme="minorEastAsia" w:eastAsiaTheme="minorEastAsia" w:hAnsiTheme="minorEastAsia" w:hint="eastAsia"/>
@@ -1815,12 +1902,13 @@
           <w:bCs/>
         </w:rPr>
       </w:pPr>
-      <w:bookmarkStart w:id="1" w:name="_Toc142776375"/>
+      <w:bookmarkStart w:id="1" w:name="_Toc142826629"/>
       <w:r>
         <w:rPr>
           <w:b/>
           <w:bCs/>
         </w:rPr>
+        <w:lastRenderedPageBreak/>
         <w:t>HashMap</w:t>
       </w:r>
       <w:r>
@@ -2145,14 +2233,13 @@
           <w:bCs/>
         </w:rPr>
       </w:pPr>
-      <w:bookmarkStart w:id="2" w:name="_Toc142776376"/>
+      <w:bookmarkStart w:id="2" w:name="_Toc142826630"/>
       <w:r>
         <w:rPr>
           <w:rFonts w:hint="eastAsia"/>
           <w:b/>
           <w:bCs/>
         </w:rPr>
-        <w:lastRenderedPageBreak/>
         <w:t>P</w:t>
       </w:r>
       <w:r>
@@ -2618,7 +2705,7 @@
           <w:bCs/>
         </w:rPr>
       </w:pPr>
-      <w:bookmarkStart w:id="3" w:name="_Toc142776377"/>
+      <w:bookmarkStart w:id="3" w:name="_Toc142826631"/>
       <w:r>
         <w:rPr>
           <w:b/>
@@ -3625,7 +3712,7 @@
               <w:spacing w:line="285" w:lineRule="atLeast"/>
               <w:jc w:val="left"/>
               <w:rPr>
-                <w:rFonts w:ascii="Consolas" w:eastAsia="MS PGothic" w:hAnsi="Consolas" w:cs="MS PGothic" w:hint="eastAsia"/>
+                <w:rFonts w:ascii="Consolas" w:eastAsia="MS PGothic" w:hAnsi="Consolas" w:cs="MS PGothic"/>
                 <w:color w:val="000000"/>
                 <w:kern w:val="0"/>
                 <w:szCs w:val="21"/>
@@ -3752,12 +3839,11 @@
       <w:pPr>
         <w:pStyle w:val="1"/>
         <w:rPr>
-          <w:rFonts w:hint="eastAsia"/>
           <w:b/>
           <w:bCs/>
         </w:rPr>
       </w:pPr>
-      <w:bookmarkStart w:id="4" w:name="_Toc142776378"/>
+      <w:bookmarkStart w:id="4" w:name="_Toc142826632"/>
       <w:r>
         <w:rPr>
           <w:rFonts w:hint="eastAsia"/>
@@ -4167,6 +4253,7 @@
                 <w:kern w:val="0"/>
                 <w:szCs w:val="21"/>
               </w:rPr>
+              <w:lastRenderedPageBreak/>
               <w:t xml:space="preserve">        </w:t>
             </w:r>
             <w:r>
@@ -4470,7 +4557,6 @@
                 <w:kern w:val="0"/>
                 <w:szCs w:val="21"/>
               </w:rPr>
-              <w:lastRenderedPageBreak/>
               <w:t xml:space="preserve">    } </w:t>
             </w:r>
             <w:r>
@@ -4856,38 +4942,14 @@
           <w:bCs/>
         </w:rPr>
       </w:pPr>
-      <w:bookmarkStart w:id="5" w:name="_Toc142776379"/>
+      <w:bookmarkStart w:id="5" w:name="_Toc142826633"/>
       <w:r>
         <w:rPr>
           <w:rFonts w:hint="eastAsia"/>
           <w:b/>
           <w:bCs/>
         </w:rPr>
-        <w:t>左</w:t>
-      </w:r>
-      <w:r>
-        <w:rPr>
-          <w:rFonts w:hint="eastAsia"/>
-          <w:b/>
-          <w:bCs/>
-        </w:rPr>
-        <w:t>から見た可能性、</w:t>
-      </w:r>
-      <w:r>
-        <w:rPr>
-          <w:rFonts w:hint="eastAsia"/>
-          <w:b/>
-          <w:bCs/>
-        </w:rPr>
-        <w:t>右</w:t>
-      </w:r>
-      <w:r>
-        <w:rPr>
-          <w:rFonts w:hint="eastAsia"/>
-          <w:b/>
-          <w:bCs/>
-        </w:rPr>
-        <w:t>から見た可能性、総合</w:t>
+        <w:t>左から見た可能性、右から見た可能性、総合</w:t>
       </w:r>
       <w:r>
         <w:rPr>
@@ -6334,7 +6396,7 @@
               <w:spacing w:line="285" w:lineRule="atLeast"/>
               <w:jc w:val="left"/>
               <w:rPr>
-                <w:rFonts w:ascii="Consolas" w:eastAsia="MS PGothic" w:hAnsi="Consolas" w:cs="MS PGothic" w:hint="eastAsia"/>
+                <w:rFonts w:ascii="Consolas" w:eastAsia="MS PGothic" w:hAnsi="Consolas" w:cs="MS PGothic"/>
                 <w:color w:val="000000"/>
                 <w:kern w:val="0"/>
                 <w:szCs w:val="21"/>
@@ -6354,11 +6416,6 @@
       </w:tr>
     </w:tbl>
     <w:p>
-      <w:pPr>
-        <w:rPr>
-          <w:rFonts w:hint="eastAsia"/>
-        </w:rPr>
-      </w:pPr>
       <w:r>
         <w:rPr>
           <w:rFonts w:hint="eastAsia"/>
@@ -6367,6 +6424,1027 @@
       </w:r>
     </w:p>
     <w:p/>
+    <w:p>
+      <w:pPr>
+        <w:pStyle w:val="1"/>
+        <w:rPr>
+          <w:b/>
+          <w:bCs/>
+        </w:rPr>
+      </w:pPr>
+      <w:bookmarkStart w:id="6" w:name="_Toc142826634"/>
+      <w:r>
+        <w:rPr>
+          <w:b/>
+          <w:bCs/>
+        </w:rPr>
+        <w:lastRenderedPageBreak/>
+        <w:t>Tree</w:t>
+      </w:r>
+      <w:r>
+        <w:rPr>
+          <w:rFonts w:hint="eastAsia"/>
+          <w:b/>
+          <w:bCs/>
+        </w:rPr>
+        <w:t>全探査</w:t>
+      </w:r>
+      <w:r>
+        <w:rPr>
+          <w:rFonts w:hint="eastAsia"/>
+          <w:b/>
+          <w:bCs/>
+        </w:rPr>
+        <w:t xml:space="preserve"> </w:t>
+      </w:r>
+      <w:r>
+        <w:rPr>
+          <w:b/>
+          <w:bCs/>
+        </w:rPr>
+        <w:t>by Queue (226)</w:t>
+      </w:r>
+      <w:bookmarkEnd w:id="6"/>
+    </w:p>
+    <w:tbl>
+      <w:tblPr>
+        <w:tblStyle w:val="a3"/>
+        <w:tblW w:w="0" w:type="auto"/>
+        <w:tblLook w:val="04A0" w:firstRow="1" w:lastRow="0" w:firstColumn="1" w:lastColumn="0" w:noHBand="0" w:noVBand="1"/>
+      </w:tblPr>
+      <w:tblGrid>
+        <w:gridCol w:w="8494"/>
+      </w:tblGrid>
+      <w:tr>
+        <w:tc>
+          <w:tcPr>
+            <w:tcW w:w="8494" w:type="dxa"/>
+          </w:tcPr>
+          <w:p>
+            <w:pPr>
+              <w:widowControl/>
+              <w:shd w:val="clear" w:color="auto" w:fill="FFFFFF"/>
+              <w:spacing w:line="285" w:lineRule="atLeast"/>
+              <w:jc w:val="left"/>
+              <w:rPr>
+                <w:rFonts w:ascii="Consolas" w:eastAsia="MS PGothic" w:hAnsi="Consolas" w:cs="MS PGothic"/>
+                <w:color w:val="000000"/>
+                <w:kern w:val="0"/>
+                <w:szCs w:val="21"/>
+              </w:rPr>
+            </w:pPr>
+            <w:r>
+              <w:rPr>
+                <w:rFonts w:ascii="Consolas" w:eastAsia="MS PGothic" w:hAnsi="Consolas" w:cs="MS PGothic"/>
+                <w:color w:val="8F08C4"/>
+                <w:kern w:val="0"/>
+                <w:szCs w:val="21"/>
+              </w:rPr>
+              <w:t>if</w:t>
+            </w:r>
+            <w:r>
+              <w:rPr>
+                <w:rFonts w:ascii="Consolas" w:eastAsia="MS PGothic" w:hAnsi="Consolas" w:cs="MS PGothic"/>
+                <w:color w:val="000000"/>
+                <w:kern w:val="0"/>
+                <w:szCs w:val="21"/>
+              </w:rPr>
+              <w:t xml:space="preserve"> (root == </w:t>
+            </w:r>
+            <w:r>
+              <w:rPr>
+                <w:rFonts w:ascii="Consolas" w:eastAsia="MS PGothic" w:hAnsi="Consolas" w:cs="MS PGothic"/>
+                <w:color w:val="0000FF"/>
+                <w:kern w:val="0"/>
+                <w:szCs w:val="21"/>
+              </w:rPr>
+              <w:t>null</w:t>
+            </w:r>
+            <w:r>
+              <w:rPr>
+                <w:rFonts w:ascii="Consolas" w:eastAsia="MS PGothic" w:hAnsi="Consolas" w:cs="MS PGothic"/>
+                <w:color w:val="000000"/>
+                <w:kern w:val="0"/>
+                <w:szCs w:val="21"/>
+              </w:rPr>
+              <w:t xml:space="preserve">) </w:t>
+            </w:r>
+            <w:r>
+              <w:rPr>
+                <w:rFonts w:ascii="Consolas" w:eastAsia="MS PGothic" w:hAnsi="Consolas" w:cs="MS PGothic"/>
+                <w:color w:val="8F08C4"/>
+                <w:kern w:val="0"/>
+                <w:szCs w:val="21"/>
+              </w:rPr>
+              <w:t>return</w:t>
+            </w:r>
+            <w:r>
+              <w:rPr>
+                <w:rFonts w:ascii="Consolas" w:eastAsia="MS PGothic" w:hAnsi="Consolas" w:cs="MS PGothic"/>
+                <w:color w:val="000000"/>
+                <w:kern w:val="0"/>
+                <w:szCs w:val="21"/>
+              </w:rPr>
+              <w:t xml:space="preserve"> </w:t>
+            </w:r>
+            <w:proofErr w:type="gramStart"/>
+            <w:r>
+              <w:rPr>
+                <w:rFonts w:ascii="Consolas" w:eastAsia="MS PGothic" w:hAnsi="Consolas" w:cs="MS PGothic"/>
+                <w:color w:val="000000"/>
+                <w:kern w:val="0"/>
+                <w:szCs w:val="21"/>
+              </w:rPr>
+              <w:t>root;</w:t>
+            </w:r>
+            <w:proofErr w:type="gramEnd"/>
+          </w:p>
+          <w:p>
+            <w:pPr>
+              <w:widowControl/>
+              <w:shd w:val="clear" w:color="auto" w:fill="FFFFFF"/>
+              <w:spacing w:line="285" w:lineRule="atLeast"/>
+              <w:jc w:val="left"/>
+              <w:rPr>
+                <w:rFonts w:ascii="Consolas" w:eastAsia="MS PGothic" w:hAnsi="Consolas" w:cs="MS PGothic"/>
+                <w:color w:val="000000"/>
+                <w:kern w:val="0"/>
+                <w:szCs w:val="21"/>
+              </w:rPr>
+            </w:pPr>
+            <w:r>
+              <w:rPr>
+                <w:rFonts w:ascii="Consolas" w:eastAsia="MS PGothic" w:hAnsi="Consolas" w:cs="MS PGothic"/>
+                <w:color w:val="2B91AF"/>
+                <w:kern w:val="0"/>
+                <w:szCs w:val="21"/>
+              </w:rPr>
+              <w:t>Queue</w:t>
+            </w:r>
+            <w:r>
+              <w:rPr>
+                <w:rFonts w:ascii="Consolas" w:eastAsia="MS PGothic" w:hAnsi="Consolas" w:cs="MS PGothic"/>
+                <w:color w:val="000000"/>
+                <w:kern w:val="0"/>
+                <w:szCs w:val="21"/>
+              </w:rPr>
+              <w:t>&lt;</w:t>
+            </w:r>
+            <w:proofErr w:type="spellStart"/>
+            <w:r>
+              <w:rPr>
+                <w:rFonts w:ascii="Consolas" w:eastAsia="MS PGothic" w:hAnsi="Consolas" w:cs="MS PGothic"/>
+                <w:color w:val="2B91AF"/>
+                <w:kern w:val="0"/>
+                <w:szCs w:val="21"/>
+              </w:rPr>
+              <w:t>TreeNode</w:t>
+            </w:r>
+            <w:proofErr w:type="spellEnd"/>
+            <w:r>
+              <w:rPr>
+                <w:rFonts w:ascii="Consolas" w:eastAsia="MS PGothic" w:hAnsi="Consolas" w:cs="MS PGothic"/>
+                <w:color w:val="000000"/>
+                <w:kern w:val="0"/>
+                <w:szCs w:val="21"/>
+              </w:rPr>
+              <w:t xml:space="preserve">&gt; </w:t>
+            </w:r>
+            <w:r>
+              <w:rPr>
+                <w:rFonts w:ascii="Consolas" w:eastAsia="MS PGothic" w:hAnsi="Consolas" w:cs="MS PGothic"/>
+                <w:color w:val="1F377F"/>
+                <w:kern w:val="0"/>
+                <w:szCs w:val="21"/>
+              </w:rPr>
+              <w:t>que</w:t>
+            </w:r>
+            <w:r>
+              <w:rPr>
+                <w:rFonts w:ascii="Consolas" w:eastAsia="MS PGothic" w:hAnsi="Consolas" w:cs="MS PGothic"/>
+                <w:color w:val="000000"/>
+                <w:kern w:val="0"/>
+                <w:szCs w:val="21"/>
+              </w:rPr>
+              <w:t xml:space="preserve"> = </w:t>
+            </w:r>
+            <w:r>
+              <w:rPr>
+                <w:rFonts w:ascii="Consolas" w:eastAsia="MS PGothic" w:hAnsi="Consolas" w:cs="MS PGothic"/>
+                <w:color w:val="8F08C4"/>
+                <w:kern w:val="0"/>
+                <w:szCs w:val="21"/>
+              </w:rPr>
+              <w:t>new</w:t>
+            </w:r>
+            <w:r>
+              <w:rPr>
+                <w:rFonts w:ascii="Consolas" w:eastAsia="MS PGothic" w:hAnsi="Consolas" w:cs="MS PGothic"/>
+                <w:color w:val="000000"/>
+                <w:kern w:val="0"/>
+                <w:szCs w:val="21"/>
+              </w:rPr>
+              <w:t xml:space="preserve"> </w:t>
+            </w:r>
+            <w:proofErr w:type="spellStart"/>
+            <w:r>
+              <w:rPr>
+                <w:rFonts w:ascii="Consolas" w:eastAsia="MS PGothic" w:hAnsi="Consolas" w:cs="MS PGothic"/>
+                <w:color w:val="2B91AF"/>
+                <w:kern w:val="0"/>
+                <w:szCs w:val="21"/>
+              </w:rPr>
+              <w:t>ArrayDeque</w:t>
+            </w:r>
+            <w:proofErr w:type="spellEnd"/>
+            <w:r>
+              <w:rPr>
+                <w:rFonts w:ascii="Consolas" w:eastAsia="MS PGothic" w:hAnsi="Consolas" w:cs="MS PGothic"/>
+                <w:color w:val="000000"/>
+                <w:kern w:val="0"/>
+                <w:szCs w:val="21"/>
+              </w:rPr>
+              <w:t>&lt;</w:t>
+            </w:r>
+            <w:proofErr w:type="gramStart"/>
+            <w:r>
+              <w:rPr>
+                <w:rFonts w:ascii="Consolas" w:eastAsia="MS PGothic" w:hAnsi="Consolas" w:cs="MS PGothic"/>
+                <w:color w:val="000000"/>
+                <w:kern w:val="0"/>
+                <w:szCs w:val="21"/>
+              </w:rPr>
+              <w:t>&gt;(</w:t>
+            </w:r>
+            <w:proofErr w:type="gramEnd"/>
+            <w:r>
+              <w:rPr>
+                <w:rFonts w:ascii="Consolas" w:eastAsia="MS PGothic" w:hAnsi="Consolas" w:cs="MS PGothic"/>
+                <w:color w:val="000000"/>
+                <w:kern w:val="0"/>
+                <w:szCs w:val="21"/>
+              </w:rPr>
+              <w:t>);</w:t>
+            </w:r>
+          </w:p>
+          <w:p>
+            <w:pPr>
+              <w:widowControl/>
+              <w:shd w:val="clear" w:color="auto" w:fill="FFFFFF"/>
+              <w:spacing w:line="285" w:lineRule="atLeast"/>
+              <w:jc w:val="left"/>
+              <w:rPr>
+                <w:rFonts w:ascii="Consolas" w:eastAsia="MS PGothic" w:hAnsi="Consolas" w:cs="MS PGothic"/>
+                <w:color w:val="000000"/>
+                <w:kern w:val="0"/>
+                <w:szCs w:val="21"/>
+              </w:rPr>
+            </w:pPr>
+            <w:proofErr w:type="spellStart"/>
+            <w:r>
+              <w:rPr>
+                <w:rFonts w:ascii="Consolas" w:eastAsia="MS PGothic" w:hAnsi="Consolas" w:cs="MS PGothic"/>
+                <w:color w:val="1F377F"/>
+                <w:kern w:val="0"/>
+                <w:szCs w:val="21"/>
+              </w:rPr>
+              <w:t>que</w:t>
+            </w:r>
+            <w:r>
+              <w:rPr>
+                <w:rFonts w:ascii="Consolas" w:eastAsia="MS PGothic" w:hAnsi="Consolas" w:cs="MS PGothic"/>
+                <w:color w:val="000000"/>
+                <w:kern w:val="0"/>
+                <w:szCs w:val="21"/>
+              </w:rPr>
+              <w:t>.</w:t>
+            </w:r>
+            <w:r>
+              <w:rPr>
+                <w:rFonts w:ascii="Consolas" w:eastAsia="MS PGothic" w:hAnsi="Consolas" w:cs="MS PGothic"/>
+                <w:color w:val="74531F"/>
+                <w:kern w:val="0"/>
+                <w:szCs w:val="21"/>
+              </w:rPr>
+              <w:t>add</w:t>
+            </w:r>
+            <w:proofErr w:type="spellEnd"/>
+            <w:r>
+              <w:rPr>
+                <w:rFonts w:ascii="Consolas" w:eastAsia="MS PGothic" w:hAnsi="Consolas" w:cs="MS PGothic"/>
+                <w:color w:val="000000"/>
+                <w:kern w:val="0"/>
+                <w:szCs w:val="21"/>
+              </w:rPr>
+              <w:t>(root</w:t>
+            </w:r>
+            <w:proofErr w:type="gramStart"/>
+            <w:r>
+              <w:rPr>
+                <w:rFonts w:ascii="Consolas" w:eastAsia="MS PGothic" w:hAnsi="Consolas" w:cs="MS PGothic"/>
+                <w:color w:val="000000"/>
+                <w:kern w:val="0"/>
+                <w:szCs w:val="21"/>
+              </w:rPr>
+              <w:t>);</w:t>
+            </w:r>
+            <w:proofErr w:type="gramEnd"/>
+          </w:p>
+          <w:p>
+            <w:pPr>
+              <w:widowControl/>
+              <w:shd w:val="clear" w:color="auto" w:fill="FFFFFF"/>
+              <w:spacing w:line="285" w:lineRule="atLeast"/>
+              <w:jc w:val="left"/>
+              <w:rPr>
+                <w:rFonts w:ascii="Consolas" w:eastAsia="MS PGothic" w:hAnsi="Consolas" w:cs="MS PGothic"/>
+                <w:color w:val="000000"/>
+                <w:kern w:val="0"/>
+                <w:szCs w:val="21"/>
+              </w:rPr>
+            </w:pPr>
+            <w:r>
+              <w:rPr>
+                <w:rFonts w:ascii="Consolas" w:eastAsia="MS PGothic" w:hAnsi="Consolas" w:cs="MS PGothic"/>
+                <w:color w:val="8F08C4"/>
+                <w:kern w:val="0"/>
+                <w:szCs w:val="21"/>
+              </w:rPr>
+              <w:t>while</w:t>
+            </w:r>
+            <w:r>
+              <w:rPr>
+                <w:rFonts w:ascii="Consolas" w:eastAsia="MS PGothic" w:hAnsi="Consolas" w:cs="MS PGothic"/>
+                <w:color w:val="000000"/>
+                <w:kern w:val="0"/>
+                <w:szCs w:val="21"/>
+              </w:rPr>
+              <w:t xml:space="preserve"> </w:t>
+            </w:r>
+            <w:proofErr w:type="gramStart"/>
+            <w:r>
+              <w:rPr>
+                <w:rFonts w:ascii="Consolas" w:eastAsia="MS PGothic" w:hAnsi="Consolas" w:cs="MS PGothic"/>
+                <w:color w:val="000000"/>
+                <w:kern w:val="0"/>
+                <w:szCs w:val="21"/>
+              </w:rPr>
+              <w:t>(!</w:t>
+            </w:r>
+            <w:proofErr w:type="spellStart"/>
+            <w:r>
+              <w:rPr>
+                <w:rFonts w:ascii="Consolas" w:eastAsia="MS PGothic" w:hAnsi="Consolas" w:cs="MS PGothic"/>
+                <w:color w:val="1F377F"/>
+                <w:kern w:val="0"/>
+                <w:szCs w:val="21"/>
+              </w:rPr>
+              <w:t>que</w:t>
+            </w:r>
+            <w:proofErr w:type="gramEnd"/>
+            <w:r>
+              <w:rPr>
+                <w:rFonts w:ascii="Consolas" w:eastAsia="MS PGothic" w:hAnsi="Consolas" w:cs="MS PGothic"/>
+                <w:color w:val="000000"/>
+                <w:kern w:val="0"/>
+                <w:szCs w:val="21"/>
+              </w:rPr>
+              <w:t>.</w:t>
+            </w:r>
+            <w:r>
+              <w:rPr>
+                <w:rFonts w:ascii="Consolas" w:eastAsia="MS PGothic" w:hAnsi="Consolas" w:cs="MS PGothic"/>
+                <w:color w:val="74531F"/>
+                <w:kern w:val="0"/>
+                <w:szCs w:val="21"/>
+              </w:rPr>
+              <w:t>isEmpty</w:t>
+            </w:r>
+            <w:proofErr w:type="spellEnd"/>
+            <w:r>
+              <w:rPr>
+                <w:rFonts w:ascii="Consolas" w:eastAsia="MS PGothic" w:hAnsi="Consolas" w:cs="MS PGothic"/>
+                <w:color w:val="000000"/>
+                <w:kern w:val="0"/>
+                <w:szCs w:val="21"/>
+              </w:rPr>
+              <w:t>()) {</w:t>
+            </w:r>
+          </w:p>
+          <w:p>
+            <w:pPr>
+              <w:widowControl/>
+              <w:shd w:val="clear" w:color="auto" w:fill="FFFFFF"/>
+              <w:spacing w:line="285" w:lineRule="atLeast"/>
+              <w:jc w:val="left"/>
+              <w:rPr>
+                <w:rFonts w:ascii="Consolas" w:eastAsia="MS PGothic" w:hAnsi="Consolas" w:cs="MS PGothic"/>
+                <w:color w:val="000000"/>
+                <w:kern w:val="0"/>
+                <w:szCs w:val="21"/>
+              </w:rPr>
+            </w:pPr>
+            <w:r>
+              <w:rPr>
+                <w:rFonts w:ascii="Consolas" w:eastAsia="MS PGothic" w:hAnsi="Consolas" w:cs="MS PGothic"/>
+                <w:color w:val="000000"/>
+                <w:kern w:val="0"/>
+                <w:szCs w:val="21"/>
+              </w:rPr>
+              <w:t xml:space="preserve">    </w:t>
+            </w:r>
+            <w:proofErr w:type="spellStart"/>
+            <w:r>
+              <w:rPr>
+                <w:rFonts w:ascii="Consolas" w:eastAsia="MS PGothic" w:hAnsi="Consolas" w:cs="MS PGothic"/>
+                <w:color w:val="2B91AF"/>
+                <w:kern w:val="0"/>
+                <w:szCs w:val="21"/>
+              </w:rPr>
+              <w:t>TreeNode</w:t>
+            </w:r>
+            <w:proofErr w:type="spellEnd"/>
+            <w:r>
+              <w:rPr>
+                <w:rFonts w:ascii="Consolas" w:eastAsia="MS PGothic" w:hAnsi="Consolas" w:cs="MS PGothic"/>
+                <w:color w:val="000000"/>
+                <w:kern w:val="0"/>
+                <w:szCs w:val="21"/>
+              </w:rPr>
+              <w:t xml:space="preserve"> </w:t>
+            </w:r>
+            <w:r>
+              <w:rPr>
+                <w:rFonts w:ascii="Consolas" w:eastAsia="MS PGothic" w:hAnsi="Consolas" w:cs="MS PGothic"/>
+                <w:color w:val="1F377F"/>
+                <w:kern w:val="0"/>
+                <w:szCs w:val="21"/>
+              </w:rPr>
+              <w:t>cur</w:t>
+            </w:r>
+            <w:r>
+              <w:rPr>
+                <w:rFonts w:ascii="Consolas" w:eastAsia="MS PGothic" w:hAnsi="Consolas" w:cs="MS PGothic"/>
+                <w:color w:val="000000"/>
+                <w:kern w:val="0"/>
+                <w:szCs w:val="21"/>
+              </w:rPr>
+              <w:t xml:space="preserve"> = </w:t>
+            </w:r>
+            <w:proofErr w:type="spellStart"/>
+            <w:proofErr w:type="gramStart"/>
+            <w:r>
+              <w:rPr>
+                <w:rFonts w:ascii="Consolas" w:eastAsia="MS PGothic" w:hAnsi="Consolas" w:cs="MS PGothic"/>
+                <w:color w:val="1F377F"/>
+                <w:kern w:val="0"/>
+                <w:szCs w:val="21"/>
+              </w:rPr>
+              <w:t>que</w:t>
+            </w:r>
+            <w:r>
+              <w:rPr>
+                <w:rFonts w:ascii="Consolas" w:eastAsia="MS PGothic" w:hAnsi="Consolas" w:cs="MS PGothic"/>
+                <w:color w:val="000000"/>
+                <w:kern w:val="0"/>
+                <w:szCs w:val="21"/>
+              </w:rPr>
+              <w:t>.</w:t>
+            </w:r>
+            <w:r>
+              <w:rPr>
+                <w:rFonts w:ascii="Consolas" w:eastAsia="MS PGothic" w:hAnsi="Consolas" w:cs="MS PGothic"/>
+                <w:color w:val="74531F"/>
+                <w:kern w:val="0"/>
+                <w:szCs w:val="21"/>
+              </w:rPr>
+              <w:t>poll</w:t>
+            </w:r>
+            <w:proofErr w:type="spellEnd"/>
+            <w:proofErr w:type="gramEnd"/>
+            <w:r>
+              <w:rPr>
+                <w:rFonts w:ascii="Consolas" w:eastAsia="MS PGothic" w:hAnsi="Consolas" w:cs="MS PGothic"/>
+                <w:color w:val="000000"/>
+                <w:kern w:val="0"/>
+                <w:szCs w:val="21"/>
+              </w:rPr>
+              <w:t>();</w:t>
+            </w:r>
+          </w:p>
+          <w:p>
+            <w:pPr>
+              <w:widowControl/>
+              <w:shd w:val="clear" w:color="auto" w:fill="FFFFFF"/>
+              <w:spacing w:line="285" w:lineRule="atLeast"/>
+              <w:jc w:val="left"/>
+              <w:rPr>
+                <w:rFonts w:ascii="Consolas" w:eastAsia="MS PGothic" w:hAnsi="Consolas" w:cs="MS PGothic"/>
+                <w:color w:val="000000"/>
+                <w:kern w:val="0"/>
+                <w:szCs w:val="21"/>
+              </w:rPr>
+            </w:pPr>
+            <w:r>
+              <w:rPr>
+                <w:rFonts w:ascii="Consolas" w:eastAsia="MS PGothic" w:hAnsi="Consolas" w:cs="MS PGothic"/>
+                <w:color w:val="000000"/>
+                <w:kern w:val="0"/>
+                <w:szCs w:val="21"/>
+              </w:rPr>
+              <w:t xml:space="preserve">    </w:t>
+            </w:r>
+            <w:r>
+              <w:rPr>
+                <w:rFonts w:ascii="Consolas" w:eastAsia="MS PGothic" w:hAnsi="Consolas" w:cs="MS PGothic"/>
+                <w:color w:val="8F08C4"/>
+                <w:kern w:val="0"/>
+                <w:szCs w:val="21"/>
+              </w:rPr>
+              <w:t>if</w:t>
+            </w:r>
+            <w:r>
+              <w:rPr>
+                <w:rFonts w:ascii="Consolas" w:eastAsia="MS PGothic" w:hAnsi="Consolas" w:cs="MS PGothic"/>
+                <w:color w:val="000000"/>
+                <w:kern w:val="0"/>
+                <w:szCs w:val="21"/>
+              </w:rPr>
+              <w:t xml:space="preserve"> (</w:t>
+            </w:r>
+            <w:proofErr w:type="spellStart"/>
+            <w:proofErr w:type="gramStart"/>
+            <w:r>
+              <w:rPr>
+                <w:rFonts w:ascii="Consolas" w:eastAsia="MS PGothic" w:hAnsi="Consolas" w:cs="MS PGothic"/>
+                <w:color w:val="1F377F"/>
+                <w:kern w:val="0"/>
+                <w:szCs w:val="21"/>
+              </w:rPr>
+              <w:t>cur</w:t>
+            </w:r>
+            <w:r>
+              <w:rPr>
+                <w:rFonts w:ascii="Consolas" w:eastAsia="MS PGothic" w:hAnsi="Consolas" w:cs="MS PGothic"/>
+                <w:color w:val="000000"/>
+                <w:kern w:val="0"/>
+                <w:szCs w:val="21"/>
+              </w:rPr>
+              <w:t>.</w:t>
+            </w:r>
+            <w:r>
+              <w:rPr>
+                <w:rFonts w:ascii="Consolas" w:eastAsia="MS PGothic" w:hAnsi="Consolas" w:cs="MS PGothic"/>
+                <w:color w:val="1F377F"/>
+                <w:kern w:val="0"/>
+                <w:szCs w:val="21"/>
+              </w:rPr>
+              <w:t>left</w:t>
+            </w:r>
+            <w:proofErr w:type="spellEnd"/>
+            <w:proofErr w:type="gramEnd"/>
+            <w:r>
+              <w:rPr>
+                <w:rFonts w:ascii="Consolas" w:eastAsia="MS PGothic" w:hAnsi="Consolas" w:cs="MS PGothic"/>
+                <w:color w:val="000000"/>
+                <w:kern w:val="0"/>
+                <w:szCs w:val="21"/>
+              </w:rPr>
+              <w:t xml:space="preserve"> != </w:t>
+            </w:r>
+            <w:r>
+              <w:rPr>
+                <w:rFonts w:ascii="Consolas" w:eastAsia="MS PGothic" w:hAnsi="Consolas" w:cs="MS PGothic"/>
+                <w:color w:val="0000FF"/>
+                <w:kern w:val="0"/>
+                <w:szCs w:val="21"/>
+              </w:rPr>
+              <w:t>null</w:t>
+            </w:r>
+            <w:r>
+              <w:rPr>
+                <w:rFonts w:ascii="Consolas" w:eastAsia="MS PGothic" w:hAnsi="Consolas" w:cs="MS PGothic"/>
+                <w:color w:val="000000"/>
+                <w:kern w:val="0"/>
+                <w:szCs w:val="21"/>
+              </w:rPr>
+              <w:t>) {</w:t>
+            </w:r>
+          </w:p>
+          <w:p>
+            <w:pPr>
+              <w:widowControl/>
+              <w:shd w:val="clear" w:color="auto" w:fill="FFFFFF"/>
+              <w:spacing w:line="285" w:lineRule="atLeast"/>
+              <w:jc w:val="left"/>
+              <w:rPr>
+                <w:rFonts w:ascii="Consolas" w:eastAsia="MS PGothic" w:hAnsi="Consolas" w:cs="MS PGothic"/>
+                <w:color w:val="000000"/>
+                <w:kern w:val="0"/>
+                <w:szCs w:val="21"/>
+              </w:rPr>
+            </w:pPr>
+            <w:r>
+              <w:rPr>
+                <w:rFonts w:ascii="Consolas" w:eastAsia="MS PGothic" w:hAnsi="Consolas" w:cs="MS PGothic"/>
+                <w:color w:val="000000"/>
+                <w:kern w:val="0"/>
+                <w:szCs w:val="21"/>
+              </w:rPr>
+              <w:t xml:space="preserve">        </w:t>
+            </w:r>
+            <w:proofErr w:type="spellStart"/>
+            <w:r>
+              <w:rPr>
+                <w:rFonts w:ascii="Consolas" w:eastAsia="MS PGothic" w:hAnsi="Consolas" w:cs="MS PGothic"/>
+                <w:color w:val="1F377F"/>
+                <w:kern w:val="0"/>
+                <w:szCs w:val="21"/>
+              </w:rPr>
+              <w:t>que</w:t>
+            </w:r>
+            <w:r>
+              <w:rPr>
+                <w:rFonts w:ascii="Consolas" w:eastAsia="MS PGothic" w:hAnsi="Consolas" w:cs="MS PGothic"/>
+                <w:color w:val="000000"/>
+                <w:kern w:val="0"/>
+                <w:szCs w:val="21"/>
+              </w:rPr>
+              <w:t>.</w:t>
+            </w:r>
+            <w:r>
+              <w:rPr>
+                <w:rFonts w:ascii="Consolas" w:eastAsia="MS PGothic" w:hAnsi="Consolas" w:cs="MS PGothic"/>
+                <w:color w:val="74531F"/>
+                <w:kern w:val="0"/>
+                <w:szCs w:val="21"/>
+              </w:rPr>
+              <w:t>add</w:t>
+            </w:r>
+            <w:proofErr w:type="spellEnd"/>
+            <w:r>
+              <w:rPr>
+                <w:rFonts w:ascii="Consolas" w:eastAsia="MS PGothic" w:hAnsi="Consolas" w:cs="MS PGothic"/>
+                <w:color w:val="000000"/>
+                <w:kern w:val="0"/>
+                <w:szCs w:val="21"/>
+              </w:rPr>
+              <w:t>(</w:t>
+            </w:r>
+            <w:proofErr w:type="spellStart"/>
+            <w:proofErr w:type="gramStart"/>
+            <w:r>
+              <w:rPr>
+                <w:rFonts w:ascii="Consolas" w:eastAsia="MS PGothic" w:hAnsi="Consolas" w:cs="MS PGothic"/>
+                <w:color w:val="1F377F"/>
+                <w:kern w:val="0"/>
+                <w:szCs w:val="21"/>
+              </w:rPr>
+              <w:t>cur</w:t>
+            </w:r>
+            <w:r>
+              <w:rPr>
+                <w:rFonts w:ascii="Consolas" w:eastAsia="MS PGothic" w:hAnsi="Consolas" w:cs="MS PGothic"/>
+                <w:color w:val="000000"/>
+                <w:kern w:val="0"/>
+                <w:szCs w:val="21"/>
+              </w:rPr>
+              <w:t>.</w:t>
+            </w:r>
+            <w:r>
+              <w:rPr>
+                <w:rFonts w:ascii="Consolas" w:eastAsia="MS PGothic" w:hAnsi="Consolas" w:cs="MS PGothic"/>
+                <w:color w:val="1F377F"/>
+                <w:kern w:val="0"/>
+                <w:szCs w:val="21"/>
+              </w:rPr>
+              <w:t>left</w:t>
+            </w:r>
+            <w:proofErr w:type="spellEnd"/>
+            <w:proofErr w:type="gramEnd"/>
+            <w:r>
+              <w:rPr>
+                <w:rFonts w:ascii="Consolas" w:eastAsia="MS PGothic" w:hAnsi="Consolas" w:cs="MS PGothic"/>
+                <w:color w:val="000000"/>
+                <w:kern w:val="0"/>
+                <w:szCs w:val="21"/>
+              </w:rPr>
+              <w:t>);</w:t>
+            </w:r>
+          </w:p>
+          <w:p>
+            <w:pPr>
+              <w:widowControl/>
+              <w:shd w:val="clear" w:color="auto" w:fill="FFFFFF"/>
+              <w:spacing w:line="285" w:lineRule="atLeast"/>
+              <w:jc w:val="left"/>
+              <w:rPr>
+                <w:rFonts w:ascii="Consolas" w:eastAsia="MS PGothic" w:hAnsi="Consolas" w:cs="MS PGothic"/>
+                <w:color w:val="000000"/>
+                <w:kern w:val="0"/>
+                <w:szCs w:val="21"/>
+              </w:rPr>
+            </w:pPr>
+            <w:r>
+              <w:rPr>
+                <w:rFonts w:ascii="Consolas" w:eastAsia="MS PGothic" w:hAnsi="Consolas" w:cs="MS PGothic"/>
+                <w:color w:val="000000"/>
+                <w:kern w:val="0"/>
+                <w:szCs w:val="21"/>
+              </w:rPr>
+              <w:t>    }</w:t>
+            </w:r>
+          </w:p>
+          <w:p>
+            <w:pPr>
+              <w:widowControl/>
+              <w:shd w:val="clear" w:color="auto" w:fill="FFFFFF"/>
+              <w:spacing w:line="285" w:lineRule="atLeast"/>
+              <w:jc w:val="left"/>
+              <w:rPr>
+                <w:rFonts w:ascii="Consolas" w:eastAsia="MS PGothic" w:hAnsi="Consolas" w:cs="MS PGothic"/>
+                <w:color w:val="000000"/>
+                <w:kern w:val="0"/>
+                <w:szCs w:val="21"/>
+              </w:rPr>
+            </w:pPr>
+            <w:r>
+              <w:rPr>
+                <w:rFonts w:ascii="Consolas" w:eastAsia="MS PGothic" w:hAnsi="Consolas" w:cs="MS PGothic"/>
+                <w:color w:val="000000"/>
+                <w:kern w:val="0"/>
+                <w:szCs w:val="21"/>
+              </w:rPr>
+              <w:t xml:space="preserve">    </w:t>
+            </w:r>
+            <w:r>
+              <w:rPr>
+                <w:rFonts w:ascii="Consolas" w:eastAsia="MS PGothic" w:hAnsi="Consolas" w:cs="MS PGothic"/>
+                <w:color w:val="8F08C4"/>
+                <w:kern w:val="0"/>
+                <w:szCs w:val="21"/>
+              </w:rPr>
+              <w:t>if</w:t>
+            </w:r>
+            <w:r>
+              <w:rPr>
+                <w:rFonts w:ascii="Consolas" w:eastAsia="MS PGothic" w:hAnsi="Consolas" w:cs="MS PGothic"/>
+                <w:color w:val="000000"/>
+                <w:kern w:val="0"/>
+                <w:szCs w:val="21"/>
+              </w:rPr>
+              <w:t xml:space="preserve"> (</w:t>
+            </w:r>
+            <w:proofErr w:type="spellStart"/>
+            <w:proofErr w:type="gramStart"/>
+            <w:r>
+              <w:rPr>
+                <w:rFonts w:ascii="Consolas" w:eastAsia="MS PGothic" w:hAnsi="Consolas" w:cs="MS PGothic"/>
+                <w:color w:val="1F377F"/>
+                <w:kern w:val="0"/>
+                <w:szCs w:val="21"/>
+              </w:rPr>
+              <w:t>cur</w:t>
+            </w:r>
+            <w:r>
+              <w:rPr>
+                <w:rFonts w:ascii="Consolas" w:eastAsia="MS PGothic" w:hAnsi="Consolas" w:cs="MS PGothic"/>
+                <w:color w:val="000000"/>
+                <w:kern w:val="0"/>
+                <w:szCs w:val="21"/>
+              </w:rPr>
+              <w:t>.</w:t>
+            </w:r>
+            <w:r>
+              <w:rPr>
+                <w:rFonts w:ascii="Consolas" w:eastAsia="MS PGothic" w:hAnsi="Consolas" w:cs="MS PGothic"/>
+                <w:color w:val="1F377F"/>
+                <w:kern w:val="0"/>
+                <w:szCs w:val="21"/>
+              </w:rPr>
+              <w:t>right</w:t>
+            </w:r>
+            <w:proofErr w:type="spellEnd"/>
+            <w:proofErr w:type="gramEnd"/>
+            <w:r>
+              <w:rPr>
+                <w:rFonts w:ascii="Consolas" w:eastAsia="MS PGothic" w:hAnsi="Consolas" w:cs="MS PGothic"/>
+                <w:color w:val="000000"/>
+                <w:kern w:val="0"/>
+                <w:szCs w:val="21"/>
+              </w:rPr>
+              <w:t xml:space="preserve"> != </w:t>
+            </w:r>
+            <w:r>
+              <w:rPr>
+                <w:rFonts w:ascii="Consolas" w:eastAsia="MS PGothic" w:hAnsi="Consolas" w:cs="MS PGothic"/>
+                <w:color w:val="0000FF"/>
+                <w:kern w:val="0"/>
+                <w:szCs w:val="21"/>
+              </w:rPr>
+              <w:t>null</w:t>
+            </w:r>
+            <w:r>
+              <w:rPr>
+                <w:rFonts w:ascii="Consolas" w:eastAsia="MS PGothic" w:hAnsi="Consolas" w:cs="MS PGothic"/>
+                <w:color w:val="000000"/>
+                <w:kern w:val="0"/>
+                <w:szCs w:val="21"/>
+              </w:rPr>
+              <w:t>) {</w:t>
+            </w:r>
+          </w:p>
+          <w:p>
+            <w:pPr>
+              <w:widowControl/>
+              <w:shd w:val="clear" w:color="auto" w:fill="FFFFFF"/>
+              <w:spacing w:line="285" w:lineRule="atLeast"/>
+              <w:jc w:val="left"/>
+              <w:rPr>
+                <w:rFonts w:ascii="Consolas" w:eastAsia="MS PGothic" w:hAnsi="Consolas" w:cs="MS PGothic"/>
+                <w:color w:val="000000"/>
+                <w:kern w:val="0"/>
+                <w:szCs w:val="21"/>
+              </w:rPr>
+            </w:pPr>
+            <w:r>
+              <w:rPr>
+                <w:rFonts w:ascii="Consolas" w:eastAsia="MS PGothic" w:hAnsi="Consolas" w:cs="MS PGothic"/>
+                <w:color w:val="000000"/>
+                <w:kern w:val="0"/>
+                <w:szCs w:val="21"/>
+              </w:rPr>
+              <w:t xml:space="preserve">        </w:t>
+            </w:r>
+            <w:proofErr w:type="spellStart"/>
+            <w:r>
+              <w:rPr>
+                <w:rFonts w:ascii="Consolas" w:eastAsia="MS PGothic" w:hAnsi="Consolas" w:cs="MS PGothic"/>
+                <w:color w:val="1F377F"/>
+                <w:kern w:val="0"/>
+                <w:szCs w:val="21"/>
+              </w:rPr>
+              <w:t>que</w:t>
+            </w:r>
+            <w:r>
+              <w:rPr>
+                <w:rFonts w:ascii="Consolas" w:eastAsia="MS PGothic" w:hAnsi="Consolas" w:cs="MS PGothic"/>
+                <w:color w:val="000000"/>
+                <w:kern w:val="0"/>
+                <w:szCs w:val="21"/>
+              </w:rPr>
+              <w:t>.</w:t>
+            </w:r>
+            <w:r>
+              <w:rPr>
+                <w:rFonts w:ascii="Consolas" w:eastAsia="MS PGothic" w:hAnsi="Consolas" w:cs="MS PGothic"/>
+                <w:color w:val="74531F"/>
+                <w:kern w:val="0"/>
+                <w:szCs w:val="21"/>
+              </w:rPr>
+              <w:t>add</w:t>
+            </w:r>
+            <w:proofErr w:type="spellEnd"/>
+            <w:r>
+              <w:rPr>
+                <w:rFonts w:ascii="Consolas" w:eastAsia="MS PGothic" w:hAnsi="Consolas" w:cs="MS PGothic"/>
+                <w:color w:val="000000"/>
+                <w:kern w:val="0"/>
+                <w:szCs w:val="21"/>
+              </w:rPr>
+              <w:t>(</w:t>
+            </w:r>
+            <w:proofErr w:type="spellStart"/>
+            <w:proofErr w:type="gramStart"/>
+            <w:r>
+              <w:rPr>
+                <w:rFonts w:ascii="Consolas" w:eastAsia="MS PGothic" w:hAnsi="Consolas" w:cs="MS PGothic"/>
+                <w:color w:val="1F377F"/>
+                <w:kern w:val="0"/>
+                <w:szCs w:val="21"/>
+              </w:rPr>
+              <w:t>cur</w:t>
+            </w:r>
+            <w:r>
+              <w:rPr>
+                <w:rFonts w:ascii="Consolas" w:eastAsia="MS PGothic" w:hAnsi="Consolas" w:cs="MS PGothic"/>
+                <w:color w:val="000000"/>
+                <w:kern w:val="0"/>
+                <w:szCs w:val="21"/>
+              </w:rPr>
+              <w:t>.</w:t>
+            </w:r>
+            <w:r>
+              <w:rPr>
+                <w:rFonts w:ascii="Consolas" w:eastAsia="MS PGothic" w:hAnsi="Consolas" w:cs="MS PGothic"/>
+                <w:color w:val="1F377F"/>
+                <w:kern w:val="0"/>
+                <w:szCs w:val="21"/>
+              </w:rPr>
+              <w:t>right</w:t>
+            </w:r>
+            <w:proofErr w:type="spellEnd"/>
+            <w:proofErr w:type="gramEnd"/>
+            <w:r>
+              <w:rPr>
+                <w:rFonts w:ascii="Consolas" w:eastAsia="MS PGothic" w:hAnsi="Consolas" w:cs="MS PGothic"/>
+                <w:color w:val="000000"/>
+                <w:kern w:val="0"/>
+                <w:szCs w:val="21"/>
+              </w:rPr>
+              <w:t>);</w:t>
+            </w:r>
+          </w:p>
+          <w:p>
+            <w:pPr>
+              <w:widowControl/>
+              <w:shd w:val="clear" w:color="auto" w:fill="FFFFFF"/>
+              <w:spacing w:line="285" w:lineRule="atLeast"/>
+              <w:jc w:val="left"/>
+              <w:rPr>
+                <w:rFonts w:ascii="Consolas" w:eastAsia="MS PGothic" w:hAnsi="Consolas" w:cs="MS PGothic"/>
+                <w:color w:val="000000"/>
+                <w:kern w:val="0"/>
+                <w:szCs w:val="21"/>
+              </w:rPr>
+            </w:pPr>
+            <w:r>
+              <w:rPr>
+                <w:rFonts w:ascii="Consolas" w:eastAsia="MS PGothic" w:hAnsi="Consolas" w:cs="MS PGothic"/>
+                <w:color w:val="000000"/>
+                <w:kern w:val="0"/>
+                <w:szCs w:val="21"/>
+              </w:rPr>
+              <w:t>    }</w:t>
+            </w:r>
+          </w:p>
+          <w:p>
+            <w:pPr>
+              <w:widowControl/>
+              <w:shd w:val="clear" w:color="auto" w:fill="FFFFFF"/>
+              <w:spacing w:line="285" w:lineRule="atLeast"/>
+              <w:jc w:val="left"/>
+              <w:rPr>
+                <w:rFonts w:ascii="Consolas" w:eastAsia="MS PGothic" w:hAnsi="Consolas" w:cs="MS PGothic"/>
+                <w:color w:val="000000"/>
+                <w:kern w:val="0"/>
+                <w:szCs w:val="21"/>
+              </w:rPr>
+            </w:pPr>
+            <w:r>
+              <w:rPr>
+                <w:rFonts w:ascii="Consolas" w:eastAsia="MS PGothic" w:hAnsi="Consolas" w:cs="MS PGothic"/>
+                <w:color w:val="000000"/>
+                <w:kern w:val="0"/>
+                <w:szCs w:val="21"/>
+              </w:rPr>
+              <w:t xml:space="preserve">    </w:t>
+            </w:r>
+            <w:r>
+              <w:rPr>
+                <w:rFonts w:ascii="Consolas" w:eastAsia="MS PGothic" w:hAnsi="Consolas" w:cs="MS PGothic"/>
+                <w:color w:val="74531F"/>
+                <w:kern w:val="0"/>
+                <w:szCs w:val="21"/>
+              </w:rPr>
+              <w:t>//do something</w:t>
+            </w:r>
+            <w:r>
+              <w:rPr>
+                <w:rFonts w:ascii="Consolas" w:eastAsia="MS PGothic" w:hAnsi="Consolas" w:cs="MS PGothic"/>
+                <w:color w:val="74531F"/>
+                <w:kern w:val="0"/>
+                <w:szCs w:val="21"/>
+              </w:rPr>
+              <w:t xml:space="preserve"> to cur</w:t>
+            </w:r>
+          </w:p>
+          <w:p>
+            <w:pPr>
+              <w:widowControl/>
+              <w:shd w:val="clear" w:color="auto" w:fill="FFFFFF"/>
+              <w:spacing w:line="285" w:lineRule="atLeast"/>
+              <w:jc w:val="left"/>
+              <w:rPr>
+                <w:rFonts w:ascii="Consolas" w:eastAsia="MS PGothic" w:hAnsi="Consolas" w:cs="MS PGothic" w:hint="eastAsia"/>
+                <w:color w:val="000000"/>
+                <w:kern w:val="0"/>
+                <w:szCs w:val="21"/>
+              </w:rPr>
+            </w:pPr>
+            <w:r>
+              <w:rPr>
+                <w:rFonts w:ascii="Consolas" w:eastAsia="MS PGothic" w:hAnsi="Consolas" w:cs="MS PGothic"/>
+                <w:color w:val="000000"/>
+                <w:kern w:val="0"/>
+                <w:szCs w:val="21"/>
+              </w:rPr>
+              <w:t>}</w:t>
+            </w:r>
+          </w:p>
+        </w:tc>
+      </w:tr>
+    </w:tbl>
     <w:p/>
     <w:p/>
     <w:p/>
@@ -6377,6 +7455,9 @@
         </w:rPr>
       </w:pPr>
     </w:p>
+    <w:p/>
+    <w:p/>
+    <w:p/>
     <w:p/>
     <w:sectPr>
       <w:pgSz w:w="11906" w:h="16838"/>

--- a/algorithms/memo.docx
+++ b/algorithms/memo.docx
@@ -106,7 +106,7 @@
           <w:r>
             <w:fldChar w:fldCharType="separate"/>
           </w:r>
-          <w:hyperlink w:anchor="_Toc142826628" w:history="1">
+          <w:hyperlink w:anchor="_Toc143735101" w:history="1">
             <w:r>
               <w:rPr>
                 <w:rStyle w:val="a6"/>
@@ -136,7 +136,7 @@
                 <w:noProof/>
                 <w:webHidden/>
               </w:rPr>
-              <w:instrText xml:space="preserve"> PAGEREF _Toc142826628 \h </w:instrText>
+              <w:instrText xml:space="preserve"> PAGEREF _Toc143735101 \h </w:instrText>
             </w:r>
             <w:r>
               <w:rPr>
@@ -181,7 +181,7 @@
               <w14:ligatures w14:val="standardContextual"/>
             </w:rPr>
           </w:pPr>
-          <w:hyperlink w:anchor="_Toc142826629" w:history="1">
+          <w:hyperlink w:anchor="_Toc143735102" w:history="1">
             <w:r>
               <w:rPr>
                 <w:rStyle w:val="a6"/>
@@ -246,7 +246,7 @@
                 <w:noProof/>
                 <w:webHidden/>
               </w:rPr>
-              <w:instrText xml:space="preserve"> PAGEREF _Toc142826629 \h </w:instrText>
+              <w:instrText xml:space="preserve"> PAGEREF _Toc143735102 \h </w:instrText>
             </w:r>
             <w:r>
               <w:rPr>
@@ -291,7 +291,7 @@
               <w14:ligatures w14:val="standardContextual"/>
             </w:rPr>
           </w:pPr>
-          <w:hyperlink w:anchor="_Toc142826630" w:history="1">
+          <w:hyperlink w:anchor="_Toc143735103" w:history="1">
             <w:r>
               <w:rPr>
                 <w:rStyle w:val="a6"/>
@@ -338,7 +338,7 @@
                 <w:noProof/>
                 <w:webHidden/>
               </w:rPr>
-              <w:instrText xml:space="preserve"> PAGEREF _Toc142826630 \h </w:instrText>
+              <w:instrText xml:space="preserve"> PAGEREF _Toc143735103 \h </w:instrText>
             </w:r>
             <w:r>
               <w:rPr>
@@ -383,7 +383,7 @@
               <w14:ligatures w14:val="standardContextual"/>
             </w:rPr>
           </w:pPr>
-          <w:hyperlink w:anchor="_Toc142826631" w:history="1">
+          <w:hyperlink w:anchor="_Toc143735104" w:history="1">
             <w:r>
               <w:rPr>
                 <w:rStyle w:val="a6"/>
@@ -430,7 +430,7 @@
                 <w:noProof/>
                 <w:webHidden/>
               </w:rPr>
-              <w:instrText xml:space="preserve"> PAGEREF _Toc142826631 \h </w:instrText>
+              <w:instrText xml:space="preserve"> PAGEREF _Toc143735104 \h </w:instrText>
             </w:r>
             <w:r>
               <w:rPr>
@@ -475,7 +475,7 @@
               <w14:ligatures w14:val="standardContextual"/>
             </w:rPr>
           </w:pPr>
-          <w:hyperlink w:anchor="_Toc142826632" w:history="1">
+          <w:hyperlink w:anchor="_Toc143735105" w:history="1">
             <w:r>
               <w:rPr>
                 <w:rStyle w:val="a6"/>
@@ -513,7 +513,7 @@
                 <w:noProof/>
                 <w:webHidden/>
               </w:rPr>
-              <w:instrText xml:space="preserve"> PAGEREF _Toc142826632 \h </w:instrText>
+              <w:instrText xml:space="preserve"> PAGEREF _Toc143735105 \h </w:instrText>
             </w:r>
             <w:r>
               <w:rPr>
@@ -558,7 +558,7 @@
               <w14:ligatures w14:val="standardContextual"/>
             </w:rPr>
           </w:pPr>
-          <w:hyperlink w:anchor="_Toc142826633" w:history="1">
+          <w:hyperlink w:anchor="_Toc143735106" w:history="1">
             <w:r>
               <w:rPr>
                 <w:rStyle w:val="a6"/>
@@ -596,7 +596,7 @@
                 <w:noProof/>
                 <w:webHidden/>
               </w:rPr>
-              <w:instrText xml:space="preserve"> PAGEREF _Toc142826633 \h </w:instrText>
+              <w:instrText xml:space="preserve"> PAGEREF _Toc143735106 \h </w:instrText>
             </w:r>
             <w:r>
               <w:rPr>
@@ -641,7 +641,7 @@
               <w14:ligatures w14:val="standardContextual"/>
             </w:rPr>
           </w:pPr>
-          <w:hyperlink w:anchor="_Toc142826634" w:history="1">
+          <w:hyperlink w:anchor="_Toc143735107" w:history="1">
             <w:r>
               <w:rPr>
                 <w:rStyle w:val="a6"/>
@@ -688,7 +688,99 @@
                 <w:noProof/>
                 <w:webHidden/>
               </w:rPr>
-              <w:instrText xml:space="preserve"> PAGEREF _Toc142826634 \h </w:instrText>
+              <w:instrText xml:space="preserve"> PAGEREF _Toc143735107 \h </w:instrText>
+            </w:r>
+            <w:r>
+              <w:rPr>
+                <w:noProof/>
+                <w:webHidden/>
+              </w:rPr>
+            </w:r>
+            <w:r>
+              <w:rPr>
+                <w:noProof/>
+                <w:webHidden/>
+              </w:rPr>
+              <w:fldChar w:fldCharType="separate"/>
+            </w:r>
+            <w:r>
+              <w:rPr>
+                <w:noProof/>
+                <w:webHidden/>
+              </w:rPr>
+              <w:t>4</w:t>
+            </w:r>
+            <w:r>
+              <w:rPr>
+                <w:noProof/>
+                <w:webHidden/>
+              </w:rPr>
+              <w:fldChar w:fldCharType="end"/>
+            </w:r>
+          </w:hyperlink>
+        </w:p>
+        <w:p>
+          <w:pPr>
+            <w:pStyle w:val="11"/>
+            <w:tabs>
+              <w:tab w:val="right" w:leader="dot" w:pos="8494"/>
+            </w:tabs>
+            <w:rPr>
+              <w:rFonts w:cstheme="minorBidi"/>
+              <w:noProof/>
+              <w:kern w:val="2"/>
+              <w:sz w:val="21"/>
+              <w14:ligatures w14:val="standardContextual"/>
+            </w:rPr>
+          </w:pPr>
+          <w:hyperlink w:anchor="_Toc143735108" w:history="1">
+            <w:r>
+              <w:rPr>
+                <w:rStyle w:val="a6"/>
+                <w:b/>
+                <w:bCs/>
+                <w:noProof/>
+              </w:rPr>
+              <w:t xml:space="preserve">Sliding Window </w:t>
+            </w:r>
+            <w:r>
+              <w:rPr>
+                <w:rStyle w:val="a6"/>
+                <w:b/>
+                <w:bCs/>
+                <w:noProof/>
+              </w:rPr>
+              <w:t>何も起きない場合は単にスライド</w:t>
+            </w:r>
+            <w:r>
+              <w:rPr>
+                <w:rStyle w:val="a6"/>
+                <w:b/>
+                <w:bCs/>
+                <w:noProof/>
+              </w:rPr>
+              <w:t xml:space="preserve"> (424)</w:t>
+            </w:r>
+            <w:r>
+              <w:rPr>
+                <w:noProof/>
+                <w:webHidden/>
+              </w:rPr>
+              <w:tab/>
+            </w:r>
+            <w:r>
+              <w:rPr>
+                <w:noProof/>
+                <w:webHidden/>
+              </w:rPr>
+              <w:fldChar w:fldCharType="begin"/>
+            </w:r>
+            <w:r>
+              <w:rPr>
+                <w:noProof/>
+                <w:webHidden/>
+              </w:rPr>
+              <w:instrText xml:space="preserve"> PAGEREF _Toc143735108 \h </w:instrText>
             </w:r>
             <w:r>
               <w:rPr>
@@ -740,7 +832,7 @@
           <w:bCs/>
         </w:rPr>
       </w:pPr>
-      <w:bookmarkStart w:id="0" w:name="_Toc142826628"/>
+      <w:bookmarkStart w:id="0" w:name="_Toc143735101"/>
       <w:r>
         <w:rPr>
           <w:rFonts w:asciiTheme="minorEastAsia" w:eastAsiaTheme="minorEastAsia" w:hAnsiTheme="minorEastAsia" w:hint="eastAsia"/>
@@ -934,27 +1026,7 @@
                 <w:kern w:val="0"/>
                 <w:szCs w:val="21"/>
               </w:rPr>
-              <w:t>&lt;</w:t>
-            </w:r>
-            <w:proofErr w:type="gramStart"/>
-            <w:r>
-              <w:rPr>
-                <w:rFonts w:ascii="Consolas" w:eastAsia="MS PGothic" w:hAnsi="Consolas" w:cs="MS PGothic"/>
-                <w:color w:val="000000"/>
-                <w:kern w:val="0"/>
-                <w:szCs w:val="21"/>
-              </w:rPr>
-              <w:t>&gt;(</w:t>
-            </w:r>
-            <w:proofErr w:type="gramEnd"/>
-            <w:r>
-              <w:rPr>
-                <w:rFonts w:ascii="Consolas" w:eastAsia="MS PGothic" w:hAnsi="Consolas" w:cs="MS PGothic"/>
-                <w:color w:val="000000"/>
-                <w:kern w:val="0"/>
-                <w:szCs w:val="21"/>
-              </w:rPr>
-              <w:t>);</w:t>
+              <w:t>&lt;&gt;();</w:t>
             </w:r>
           </w:p>
           <w:p>
@@ -1006,7 +1078,6 @@
               </w:rPr>
               <w:t xml:space="preserve"> </w:t>
             </w:r>
-            <w:proofErr w:type="gramStart"/>
             <w:r>
               <w:rPr>
                 <w:rFonts w:ascii="Consolas" w:eastAsia="MS PGothic" w:hAnsi="Consolas" w:cs="MS PGothic"/>
@@ -1034,7 +1105,6 @@
               </w:rPr>
               <w:t>:</w:t>
             </w:r>
-            <w:proofErr w:type="gramEnd"/>
             <w:r>
               <w:rPr>
                 <w:rFonts w:ascii="Consolas" w:eastAsia="MS PGothic" w:hAnsi="Consolas" w:cs="MS PGothic"/>
@@ -1085,7 +1155,6 @@
               </w:rPr>
               <w:t xml:space="preserve">    </w:t>
             </w:r>
-            <w:proofErr w:type="gramStart"/>
             <w:r>
               <w:rPr>
                 <w:rFonts w:ascii="Consolas" w:eastAsia="MS PGothic" w:hAnsi="Consolas" w:cs="MS PGothic"/>
@@ -1102,17 +1171,7 @@
                 <w:kern w:val="0"/>
                 <w:szCs w:val="21"/>
               </w:rPr>
-              <w:t>[</w:t>
-            </w:r>
-            <w:proofErr w:type="gramEnd"/>
-            <w:r>
-              <w:rPr>
-                <w:rFonts w:ascii="Consolas" w:eastAsia="MS PGothic" w:hAnsi="Consolas" w:cs="MS PGothic"/>
-                <w:color w:val="000000"/>
-                <w:kern w:val="0"/>
-                <w:szCs w:val="21"/>
-              </w:rPr>
-              <w:t xml:space="preserve">] </w:t>
+              <w:t xml:space="preserve">[] </w:t>
             </w:r>
             <w:r>
               <w:rPr>
@@ -1245,7 +1304,6 @@
               </w:rPr>
               <w:t xml:space="preserve"> </w:t>
             </w:r>
-            <w:proofErr w:type="gramStart"/>
             <w:r>
               <w:rPr>
                 <w:rFonts w:ascii="Consolas" w:eastAsia="MS PGothic" w:hAnsi="Consolas" w:cs="MS PGothic"/>
@@ -1273,7 +1331,6 @@
               </w:rPr>
               <w:t>:</w:t>
             </w:r>
-            <w:proofErr w:type="gramEnd"/>
             <w:r>
               <w:rPr>
                 <w:rFonts w:ascii="Consolas" w:eastAsia="MS PGothic" w:hAnsi="Consolas" w:cs="MS PGothic"/>
@@ -1344,7 +1401,6 @@
               </w:rPr>
               <w:t xml:space="preserve">        </w:t>
             </w:r>
-            <w:proofErr w:type="gramStart"/>
             <w:r>
               <w:rPr>
                 <w:rFonts w:ascii="Consolas" w:eastAsia="MS PGothic" w:hAnsi="Consolas" w:cs="MS PGothic"/>
@@ -1363,7 +1419,6 @@
               </w:rPr>
               <w:t>[</w:t>
             </w:r>
-            <w:proofErr w:type="gramEnd"/>
             <w:r>
               <w:rPr>
                 <w:rFonts w:ascii="Consolas" w:eastAsia="MS PGothic" w:hAnsi="Consolas" w:cs="MS PGothic"/>
@@ -1518,7 +1573,6 @@
               </w:rPr>
               <w:t xml:space="preserve"> </w:t>
             </w:r>
-            <w:proofErr w:type="gramStart"/>
             <w:r>
               <w:rPr>
                 <w:rFonts w:ascii="Consolas" w:eastAsia="MS PGothic" w:hAnsi="Consolas" w:cs="MS PGothic"/>
@@ -1538,7 +1592,6 @@
               <w:t>(</w:t>
             </w:r>
             <w:proofErr w:type="spellStart"/>
-            <w:proofErr w:type="gramEnd"/>
             <w:r>
               <w:rPr>
                 <w:rFonts w:ascii="Consolas" w:eastAsia="MS PGothic" w:hAnsi="Consolas" w:cs="MS PGothic"/>
@@ -1618,7 +1671,6 @@
               <w:t xml:space="preserve">    </w:t>
             </w:r>
             <w:proofErr w:type="spellStart"/>
-            <w:proofErr w:type="gramStart"/>
             <w:r>
               <w:rPr>
                 <w:rFonts w:ascii="Consolas" w:eastAsia="MS PGothic" w:hAnsi="Consolas" w:cs="MS PGothic"/>
@@ -1647,7 +1699,6 @@
               <w:t>computeIfAbsent</w:t>
             </w:r>
             <w:proofErr w:type="spellEnd"/>
-            <w:proofErr w:type="gramEnd"/>
             <w:r>
               <w:rPr>
                 <w:rFonts w:ascii="Consolas" w:eastAsia="MS PGothic" w:hAnsi="Consolas" w:cs="MS PGothic"/>
@@ -1819,7 +1870,6 @@
               </w:rPr>
               <w:t>key</w:t>
             </w:r>
-            <w:proofErr w:type="gramStart"/>
             <w:r>
               <w:rPr>
                 <w:rFonts w:ascii="Consolas" w:eastAsia="MS PGothic" w:hAnsi="Consolas" w:cs="MS PGothic"/>
@@ -1838,7 +1888,6 @@
               </w:rPr>
               <w:t>add</w:t>
             </w:r>
-            <w:proofErr w:type="gramEnd"/>
             <w:r>
               <w:rPr>
                 <w:rFonts w:ascii="Consolas" w:eastAsia="MS PGothic" w:hAnsi="Consolas" w:cs="MS PGothic"/>
@@ -1902,13 +1951,12 @@
           <w:bCs/>
         </w:rPr>
       </w:pPr>
-      <w:bookmarkStart w:id="1" w:name="_Toc142826629"/>
+      <w:bookmarkStart w:id="1" w:name="_Toc143735102"/>
       <w:r>
         <w:rPr>
           <w:b/>
           <w:bCs/>
         </w:rPr>
-        <w:lastRenderedPageBreak/>
         <w:t>HashMap</w:t>
       </w:r>
       <w:r>
@@ -2014,7 +2062,6 @@
               </w:rPr>
               <w:t xml:space="preserve"> </w:t>
             </w:r>
-            <w:proofErr w:type="gramStart"/>
             <w:r>
               <w:rPr>
                 <w:rFonts w:ascii="Consolas" w:eastAsia="MS PGothic" w:hAnsi="Consolas" w:cs="MS PGothic"/>
@@ -2042,7 +2089,6 @@
               </w:rPr>
               <w:t>:</w:t>
             </w:r>
-            <w:proofErr w:type="gramEnd"/>
             <w:r>
               <w:rPr>
                 <w:rFonts w:ascii="Consolas" w:eastAsia="MS PGothic" w:hAnsi="Consolas" w:cs="MS PGothic"/>
@@ -2233,7 +2279,7 @@
           <w:bCs/>
         </w:rPr>
       </w:pPr>
-      <w:bookmarkStart w:id="2" w:name="_Toc142826630"/>
+      <w:bookmarkStart w:id="2" w:name="_Toc143735103"/>
       <w:r>
         <w:rPr>
           <w:rFonts w:hint="eastAsia"/>
@@ -2497,27 +2543,7 @@
                 <w:kern w:val="0"/>
                 <w:szCs w:val="21"/>
               </w:rPr>
-              <w:t>&lt;</w:t>
-            </w:r>
-            <w:proofErr w:type="gramStart"/>
-            <w:r>
-              <w:rPr>
-                <w:rFonts w:ascii="Consolas" w:eastAsia="MS PGothic" w:hAnsi="Consolas" w:cs="MS PGothic"/>
-                <w:color w:val="000000"/>
-                <w:kern w:val="0"/>
-                <w:szCs w:val="21"/>
-              </w:rPr>
-              <w:t>&gt;(</w:t>
-            </w:r>
-            <w:proofErr w:type="gramEnd"/>
-            <w:r>
-              <w:rPr>
-                <w:rFonts w:ascii="Consolas" w:eastAsia="MS PGothic" w:hAnsi="Consolas" w:cs="MS PGothic"/>
-                <w:color w:val="000000"/>
-                <w:kern w:val="0"/>
-                <w:szCs w:val="21"/>
-              </w:rPr>
-              <w:t>(</w:t>
+              <w:t>&lt;&gt;((</w:t>
             </w:r>
             <w:r>
               <w:rPr>
@@ -2705,7 +2731,7 @@
           <w:bCs/>
         </w:rPr>
       </w:pPr>
-      <w:bookmarkStart w:id="3" w:name="_Toc142826631"/>
+      <w:bookmarkStart w:id="3" w:name="_Toc143735104"/>
       <w:r>
         <w:rPr>
           <w:b/>
@@ -2835,27 +2861,7 @@
                 <w:kern w:val="0"/>
                 <w:szCs w:val="21"/>
               </w:rPr>
-              <w:t>&lt;</w:t>
-            </w:r>
-            <w:proofErr w:type="gramStart"/>
-            <w:r>
-              <w:rPr>
-                <w:rFonts w:ascii="Consolas" w:eastAsia="MS PGothic" w:hAnsi="Consolas" w:cs="MS PGothic"/>
-                <w:color w:val="000000"/>
-                <w:kern w:val="0"/>
-                <w:szCs w:val="21"/>
-              </w:rPr>
-              <w:t>&gt;(</w:t>
-            </w:r>
-            <w:proofErr w:type="gramEnd"/>
-            <w:r>
-              <w:rPr>
-                <w:rFonts w:ascii="Consolas" w:eastAsia="MS PGothic" w:hAnsi="Consolas" w:cs="MS PGothic"/>
-                <w:color w:val="000000"/>
-                <w:kern w:val="0"/>
-                <w:szCs w:val="21"/>
-              </w:rPr>
-              <w:t>);</w:t>
+              <w:t>&lt;&gt;();</w:t>
             </w:r>
           </w:p>
           <w:p>
@@ -2909,7 +2915,6 @@
               </w:rPr>
               <w:t xml:space="preserve"> = </w:t>
             </w:r>
-            <w:proofErr w:type="gramStart"/>
             <w:r>
               <w:rPr>
                 <w:rFonts w:ascii="Consolas" w:eastAsia="MS PGothic" w:hAnsi="Consolas" w:cs="MS PGothic"/>
@@ -2928,7 +2933,6 @@
               </w:rPr>
               <w:t>;</w:t>
             </w:r>
-            <w:proofErr w:type="gramEnd"/>
           </w:p>
           <w:p>
             <w:pPr>
@@ -2977,17 +2981,7 @@
                 <w:kern w:val="0"/>
                 <w:szCs w:val="21"/>
               </w:rPr>
-              <w:t xml:space="preserve"> </w:t>
-            </w:r>
-            <w:proofErr w:type="gramStart"/>
-            <w:r>
-              <w:rPr>
-                <w:rFonts w:ascii="Consolas" w:eastAsia="MS PGothic" w:hAnsi="Consolas" w:cs="MS PGothic"/>
-                <w:color w:val="000000"/>
-                <w:kern w:val="0"/>
-                <w:szCs w:val="21"/>
-              </w:rPr>
-              <w:t xml:space="preserve">num </w:t>
+              <w:t xml:space="preserve"> num </w:t>
             </w:r>
             <w:r>
               <w:rPr>
@@ -2998,7 +2992,6 @@
               </w:rPr>
               <w:t>:</w:t>
             </w:r>
-            <w:proofErr w:type="gramEnd"/>
             <w:r>
               <w:rPr>
                 <w:rFonts w:ascii="Consolas" w:eastAsia="MS PGothic" w:hAnsi="Consolas" w:cs="MS PGothic"/>
@@ -3116,7 +3109,6 @@
               </w:rPr>
               <w:t xml:space="preserve"> </w:t>
             </w:r>
-            <w:proofErr w:type="gramStart"/>
             <w:r>
               <w:rPr>
                 <w:rFonts w:ascii="Consolas" w:eastAsia="MS PGothic" w:hAnsi="Consolas" w:cs="MS PGothic"/>
@@ -3144,7 +3136,6 @@
               </w:rPr>
               <w:t>:</w:t>
             </w:r>
-            <w:proofErr w:type="gramEnd"/>
             <w:r>
               <w:rPr>
                 <w:rFonts w:ascii="Consolas" w:eastAsia="MS PGothic" w:hAnsi="Consolas" w:cs="MS PGothic"/>
@@ -3213,17 +3204,7 @@
                 <w:kern w:val="0"/>
                 <w:szCs w:val="21"/>
               </w:rPr>
-              <w:t xml:space="preserve"> </w:t>
-            </w:r>
-            <w:proofErr w:type="gramStart"/>
-            <w:r>
-              <w:rPr>
-                <w:rFonts w:ascii="Consolas" w:eastAsia="MS PGothic" w:hAnsi="Consolas" w:cs="MS PGothic"/>
-                <w:color w:val="000000"/>
-                <w:kern w:val="0"/>
-                <w:szCs w:val="21"/>
-              </w:rPr>
-              <w:t>(!</w:t>
+              <w:t xml:space="preserve"> (!</w:t>
             </w:r>
             <w:proofErr w:type="spellStart"/>
             <w:r>
@@ -3233,17 +3214,7 @@
                 <w:kern w:val="0"/>
                 <w:szCs w:val="21"/>
               </w:rPr>
-              <w:t>set</w:t>
-            </w:r>
-            <w:proofErr w:type="gramEnd"/>
-            <w:r>
-              <w:rPr>
-                <w:rFonts w:ascii="Consolas" w:eastAsia="MS PGothic" w:hAnsi="Consolas" w:cs="MS PGothic"/>
-                <w:color w:val="000000"/>
-                <w:kern w:val="0"/>
-                <w:szCs w:val="21"/>
-              </w:rPr>
-              <w:t>.</w:t>
+              <w:t>set.</w:t>
             </w:r>
             <w:r>
               <w:rPr>
@@ -3341,7 +3312,6 @@
               </w:rPr>
               <w:t xml:space="preserve"> = </w:t>
             </w:r>
-            <w:proofErr w:type="gramStart"/>
             <w:r>
               <w:rPr>
                 <w:rFonts w:ascii="Consolas" w:eastAsia="MS PGothic" w:hAnsi="Consolas" w:cs="MS PGothic"/>
@@ -3360,7 +3330,6 @@
               </w:rPr>
               <w:t>;</w:t>
             </w:r>
-            <w:proofErr w:type="gramEnd"/>
           </w:p>
           <w:p>
             <w:pPr>
@@ -3403,7 +3372,6 @@
               <w:t xml:space="preserve"> (</w:t>
             </w:r>
             <w:proofErr w:type="spellStart"/>
-            <w:proofErr w:type="gramStart"/>
             <w:r>
               <w:rPr>
                 <w:rFonts w:ascii="Consolas" w:eastAsia="MS PGothic" w:hAnsi="Consolas" w:cs="MS PGothic"/>
@@ -3423,7 +3391,6 @@
               <w:t>contains</w:t>
             </w:r>
             <w:proofErr w:type="spellEnd"/>
-            <w:proofErr w:type="gramEnd"/>
             <w:r>
               <w:rPr>
                 <w:rFonts w:ascii="Consolas" w:eastAsia="MS PGothic" w:hAnsi="Consolas" w:cs="MS PGothic"/>
@@ -3472,19 +3439,8 @@
                 <w:kern w:val="0"/>
                 <w:szCs w:val="21"/>
               </w:rPr>
-              <w:t>            num+</w:t>
-            </w:r>
-            <w:proofErr w:type="gramStart"/>
-            <w:r>
-              <w:rPr>
-                <w:rFonts w:ascii="Consolas" w:eastAsia="MS PGothic" w:hAnsi="Consolas" w:cs="MS PGothic"/>
-                <w:color w:val="000000"/>
-                <w:kern w:val="0"/>
-                <w:szCs w:val="21"/>
-              </w:rPr>
-              <w:t>+;</w:t>
-            </w:r>
-            <w:proofErr w:type="gramEnd"/>
+              <w:t>            num++;</w:t>
+            </w:r>
           </w:p>
           <w:p>
             <w:pPr>
@@ -3524,19 +3480,8 @@
                 <w:kern w:val="0"/>
                 <w:szCs w:val="21"/>
               </w:rPr>
-              <w:t>+</w:t>
-            </w:r>
-            <w:proofErr w:type="gramStart"/>
-            <w:r>
-              <w:rPr>
-                <w:rFonts w:ascii="Consolas" w:eastAsia="MS PGothic" w:hAnsi="Consolas" w:cs="MS PGothic"/>
-                <w:color w:val="000000"/>
-                <w:kern w:val="0"/>
-                <w:szCs w:val="21"/>
-              </w:rPr>
-              <w:t>+;</w:t>
-            </w:r>
-            <w:proofErr w:type="gramEnd"/>
+              <w:t>++;</w:t>
+            </w:r>
           </w:p>
           <w:p>
             <w:pPr>
@@ -3604,7 +3549,6 @@
               <w:t xml:space="preserve"> = </w:t>
             </w:r>
             <w:proofErr w:type="spellStart"/>
-            <w:proofErr w:type="gramStart"/>
             <w:r>
               <w:rPr>
                 <w:rFonts w:ascii="Consolas" w:eastAsia="MS PGothic" w:hAnsi="Consolas" w:cs="MS PGothic"/>
@@ -3642,7 +3586,6 @@
               </w:rPr>
               <w:t>(</w:t>
             </w:r>
-            <w:proofErr w:type="gramEnd"/>
             <w:r>
               <w:rPr>
                 <w:rFonts w:ascii="Consolas" w:eastAsia="MS PGothic" w:hAnsi="Consolas" w:cs="MS PGothic"/>
@@ -3748,17 +3691,7 @@
           <w:kern w:val="0"/>
           <w:szCs w:val="21"/>
         </w:rPr>
-        <w:t xml:space="preserve"> </w:t>
-      </w:r>
-      <w:proofErr w:type="gramStart"/>
-      <w:r>
-        <w:rPr>
-          <w:rFonts w:ascii="Consolas" w:eastAsia="MS PGothic" w:hAnsi="Consolas" w:cs="MS PGothic"/>
-          <w:color w:val="000000"/>
-          <w:kern w:val="0"/>
-          <w:szCs w:val="21"/>
-        </w:rPr>
-        <w:t>(!</w:t>
+        <w:t xml:space="preserve"> (!</w:t>
       </w:r>
       <w:proofErr w:type="spellStart"/>
       <w:r>
@@ -3768,17 +3701,7 @@
           <w:kern w:val="0"/>
           <w:szCs w:val="21"/>
         </w:rPr>
-        <w:t>set</w:t>
-      </w:r>
-      <w:proofErr w:type="gramEnd"/>
-      <w:r>
-        <w:rPr>
-          <w:rFonts w:ascii="Consolas" w:eastAsia="MS PGothic" w:hAnsi="Consolas" w:cs="MS PGothic"/>
-          <w:color w:val="000000"/>
-          <w:kern w:val="0"/>
-          <w:szCs w:val="21"/>
-        </w:rPr>
-        <w:t>.</w:t>
+        <w:t>set.</w:t>
       </w:r>
       <w:r>
         <w:rPr>
@@ -3843,7 +3766,7 @@
           <w:bCs/>
         </w:rPr>
       </w:pPr>
-      <w:bookmarkStart w:id="4" w:name="_Toc142826632"/>
+      <w:bookmarkStart w:id="4" w:name="_Toc143735105"/>
       <w:r>
         <w:rPr>
           <w:rFonts w:hint="eastAsia"/>
@@ -3932,7 +3855,6 @@
               </w:rPr>
               <w:t xml:space="preserve"> = </w:t>
             </w:r>
-            <w:proofErr w:type="gramStart"/>
             <w:r>
               <w:rPr>
                 <w:rFonts w:ascii="Consolas" w:eastAsia="MS PGothic" w:hAnsi="Consolas" w:cs="MS PGothic"/>
@@ -3951,7 +3873,6 @@
               </w:rPr>
               <w:t>;</w:t>
             </w:r>
-            <w:proofErr w:type="gramEnd"/>
           </w:p>
           <w:p>
             <w:pPr>
@@ -4003,7 +3924,6 @@
               <w:t xml:space="preserve"> = </w:t>
             </w:r>
             <w:proofErr w:type="spellStart"/>
-            <w:proofErr w:type="gramStart"/>
             <w:r>
               <w:rPr>
                 <w:rFonts w:ascii="Consolas" w:eastAsia="MS PGothic" w:hAnsi="Consolas" w:cs="MS PGothic"/>
@@ -4023,7 +3943,6 @@
               <w:t>.length</w:t>
             </w:r>
             <w:proofErr w:type="spellEnd"/>
-            <w:proofErr w:type="gramEnd"/>
             <w:r>
               <w:rPr>
                 <w:rFonts w:ascii="Consolas" w:eastAsia="MS PGothic" w:hAnsi="Consolas" w:cs="MS PGothic"/>
@@ -4140,6 +4059,7 @@
                 <w:kern w:val="0"/>
                 <w:szCs w:val="21"/>
               </w:rPr>
+              <w:lastRenderedPageBreak/>
               <w:t xml:space="preserve">    </w:t>
             </w:r>
             <w:r>
@@ -4253,7 +4173,6 @@
                 <w:kern w:val="0"/>
                 <w:szCs w:val="21"/>
               </w:rPr>
-              <w:lastRenderedPageBreak/>
               <w:t xml:space="preserve">        </w:t>
             </w:r>
             <w:r>
@@ -4319,7 +4238,6 @@
               </w:rPr>
               <w:t>l</w:t>
             </w:r>
-            <w:proofErr w:type="gramStart"/>
             <w:r>
               <w:rPr>
                 <w:rFonts w:ascii="Consolas" w:eastAsia="MS PGothic" w:hAnsi="Consolas" w:cs="MS PGothic"/>
@@ -4329,7 +4247,6 @@
               </w:rPr>
               <w:t>];</w:t>
             </w:r>
-            <w:proofErr w:type="gramEnd"/>
           </w:p>
           <w:p>
             <w:pPr>
@@ -4500,19 +4417,8 @@
                 <w:kern w:val="0"/>
                 <w:szCs w:val="21"/>
               </w:rPr>
-              <w:t>+</w:t>
-            </w:r>
-            <w:proofErr w:type="gramStart"/>
-            <w:r>
-              <w:rPr>
-                <w:rFonts w:ascii="Consolas" w:eastAsia="MS PGothic" w:hAnsi="Consolas" w:cs="MS PGothic"/>
-                <w:color w:val="000000"/>
-                <w:kern w:val="0"/>
-                <w:szCs w:val="21"/>
-              </w:rPr>
-              <w:t>+;</w:t>
-            </w:r>
-            <w:proofErr w:type="gramEnd"/>
+              <w:t>++;</w:t>
+            </w:r>
           </w:p>
           <w:p>
             <w:pPr>
@@ -4663,7 +4569,6 @@
               </w:rPr>
               <w:t>r</w:t>
             </w:r>
-            <w:proofErr w:type="gramStart"/>
             <w:r>
               <w:rPr>
                 <w:rFonts w:ascii="Consolas" w:eastAsia="MS PGothic" w:hAnsi="Consolas" w:cs="MS PGothic"/>
@@ -4673,7 +4578,6 @@
               </w:rPr>
               <w:t>];</w:t>
             </w:r>
-            <w:proofErr w:type="gramEnd"/>
           </w:p>
           <w:p>
             <w:pPr>
@@ -4844,19 +4748,8 @@
                 <w:kern w:val="0"/>
                 <w:szCs w:val="21"/>
               </w:rPr>
-              <w:t>-</w:t>
-            </w:r>
-            <w:proofErr w:type="gramStart"/>
-            <w:r>
-              <w:rPr>
-                <w:rFonts w:ascii="Consolas" w:eastAsia="MS PGothic" w:hAnsi="Consolas" w:cs="MS PGothic"/>
-                <w:color w:val="000000"/>
-                <w:kern w:val="0"/>
-                <w:szCs w:val="21"/>
-              </w:rPr>
-              <w:t>-;</w:t>
-            </w:r>
-            <w:proofErr w:type="gramEnd"/>
+              <w:t>--;</w:t>
+            </w:r>
           </w:p>
           <w:p>
             <w:pPr>
@@ -4942,7 +4835,7 @@
           <w:bCs/>
         </w:rPr>
       </w:pPr>
-      <w:bookmarkStart w:id="5" w:name="_Toc142826633"/>
+      <w:bookmarkStart w:id="5" w:name="_Toc143735106"/>
       <w:r>
         <w:rPr>
           <w:rFonts w:hint="eastAsia"/>
@@ -5011,27 +4904,7 @@
                 <w:kern w:val="0"/>
                 <w:szCs w:val="21"/>
               </w:rPr>
-              <w:t xml:space="preserve"> </w:t>
-            </w:r>
-            <w:proofErr w:type="gramStart"/>
-            <w:r>
-              <w:rPr>
-                <w:rFonts w:ascii="Consolas" w:eastAsia="MS PGothic" w:hAnsi="Consolas" w:cs="MS PGothic"/>
-                <w:color w:val="000000"/>
-                <w:kern w:val="0"/>
-                <w:szCs w:val="21"/>
-              </w:rPr>
-              <w:t>left[</w:t>
-            </w:r>
-            <w:proofErr w:type="gramEnd"/>
-            <w:r>
-              <w:rPr>
-                <w:rFonts w:ascii="Consolas" w:eastAsia="MS PGothic" w:hAnsi="Consolas" w:cs="MS PGothic"/>
-                <w:color w:val="000000"/>
-                <w:kern w:val="0"/>
-                <w:szCs w:val="21"/>
-              </w:rPr>
-              <w:t xml:space="preserve">] = </w:t>
+              <w:t xml:space="preserve"> left[] = </w:t>
             </w:r>
             <w:r>
               <w:rPr>
@@ -5202,19 +5075,8 @@
                 <w:kern w:val="0"/>
                 <w:szCs w:val="21"/>
               </w:rPr>
-              <w:t xml:space="preserve">    </w:t>
-            </w:r>
-            <w:proofErr w:type="gramStart"/>
-            <w:r>
-              <w:rPr>
-                <w:rFonts w:ascii="Consolas" w:eastAsia="MS PGothic" w:hAnsi="Consolas" w:cs="MS PGothic"/>
-                <w:color w:val="000000"/>
-                <w:kern w:val="0"/>
-                <w:szCs w:val="21"/>
-              </w:rPr>
-              <w:t>heights[</w:t>
-            </w:r>
-            <w:proofErr w:type="gramEnd"/>
+              <w:t>    heights[</w:t>
+            </w:r>
             <w:r>
               <w:rPr>
                 <w:rFonts w:ascii="Consolas" w:eastAsia="MS PGothic" w:hAnsi="Consolas" w:cs="MS PGothic"/>
@@ -5374,7 +5236,6 @@
               <w:t xml:space="preserve"> &lt; </w:t>
             </w:r>
             <w:proofErr w:type="spellStart"/>
-            <w:proofErr w:type="gramStart"/>
             <w:r>
               <w:rPr>
                 <w:rFonts w:ascii="Consolas" w:eastAsia="MS PGothic" w:hAnsi="Consolas" w:cs="MS PGothic"/>
@@ -5403,7 +5264,6 @@
               <w:t>length</w:t>
             </w:r>
             <w:proofErr w:type="spellEnd"/>
-            <w:proofErr w:type="gramEnd"/>
             <w:r>
               <w:rPr>
                 <w:rFonts w:ascii="Consolas" w:eastAsia="MS PGothic" w:hAnsi="Consolas" w:cs="MS PGothic"/>
@@ -5532,19 +5392,8 @@
                 <w:kern w:val="0"/>
                 <w:szCs w:val="21"/>
               </w:rPr>
-              <w:t>], max</w:t>
-            </w:r>
-            <w:proofErr w:type="gramStart"/>
-            <w:r>
-              <w:rPr>
-                <w:rFonts w:ascii="Consolas" w:eastAsia="MS PGothic" w:hAnsi="Consolas" w:cs="MS PGothic"/>
-                <w:color w:val="000000"/>
-                <w:kern w:val="0"/>
-                <w:szCs w:val="21"/>
-              </w:rPr>
-              <w:t>);</w:t>
-            </w:r>
-            <w:proofErr w:type="gramEnd"/>
+              <w:t>], max);</w:t>
+            </w:r>
           </w:p>
           <w:p>
             <w:pPr>
@@ -5579,7 +5428,6 @@
               <w:t>i</w:t>
             </w:r>
             <w:proofErr w:type="spellEnd"/>
-            <w:proofErr w:type="gramStart"/>
             <w:r>
               <w:rPr>
                 <w:rFonts w:ascii="Consolas" w:eastAsia="MS PGothic" w:hAnsi="Consolas" w:cs="MS PGothic"/>
@@ -5589,7 +5437,6 @@
               </w:rPr>
               <w:t>];</w:t>
             </w:r>
-            <w:proofErr w:type="gramEnd"/>
           </w:p>
           <w:p>
             <w:pPr>
@@ -5648,20 +5495,9 @@
                 <w:kern w:val="0"/>
                 <w:szCs w:val="21"/>
               </w:rPr>
-              <w:t xml:space="preserve">max = </w:t>
-            </w:r>
-            <w:proofErr w:type="gramStart"/>
-            <w:r>
-              <w:rPr>
-                <w:rFonts w:ascii="Consolas" w:eastAsia="MS PGothic" w:hAnsi="Consolas" w:cs="MS PGothic"/>
-                <w:color w:val="000000"/>
-                <w:kern w:val="0"/>
-                <w:szCs w:val="21"/>
-              </w:rPr>
-              <w:t>heights[</w:t>
+              <w:t>max = heights[</w:t>
             </w:r>
             <w:proofErr w:type="spellStart"/>
-            <w:proofErr w:type="gramEnd"/>
             <w:r>
               <w:rPr>
                 <w:rFonts w:ascii="Consolas" w:eastAsia="MS PGothic" w:hAnsi="Consolas" w:cs="MS PGothic"/>
@@ -5788,7 +5624,6 @@
               <w:t xml:space="preserve"> = </w:t>
             </w:r>
             <w:proofErr w:type="spellStart"/>
-            <w:proofErr w:type="gramStart"/>
             <w:r>
               <w:rPr>
                 <w:rFonts w:ascii="Consolas" w:eastAsia="MS PGothic" w:hAnsi="Consolas" w:cs="MS PGothic"/>
@@ -5817,7 +5652,6 @@
               <w:t>length</w:t>
             </w:r>
             <w:proofErr w:type="spellEnd"/>
-            <w:proofErr w:type="gramEnd"/>
             <w:r>
               <w:rPr>
                 <w:rFonts w:ascii="Consolas" w:eastAsia="MS PGothic" w:hAnsi="Consolas" w:cs="MS PGothic"/>
@@ -6002,19 +5836,8 @@
                 <w:kern w:val="0"/>
                 <w:szCs w:val="21"/>
               </w:rPr>
-              <w:t>], max</w:t>
-            </w:r>
-            <w:proofErr w:type="gramStart"/>
-            <w:r>
-              <w:rPr>
-                <w:rFonts w:ascii="Consolas" w:eastAsia="MS PGothic" w:hAnsi="Consolas" w:cs="MS PGothic"/>
-                <w:color w:val="000000"/>
-                <w:kern w:val="0"/>
-                <w:szCs w:val="21"/>
-              </w:rPr>
-              <w:t>);</w:t>
-            </w:r>
-            <w:proofErr w:type="gramEnd"/>
+              <w:t>], max);</w:t>
+            </w:r>
           </w:p>
           <w:p>
             <w:pPr>
@@ -6049,7 +5872,6 @@
               <w:t>i</w:t>
             </w:r>
             <w:proofErr w:type="spellEnd"/>
-            <w:proofErr w:type="gramStart"/>
             <w:r>
               <w:rPr>
                 <w:rFonts w:ascii="Consolas" w:eastAsia="MS PGothic" w:hAnsi="Consolas" w:cs="MS PGothic"/>
@@ -6059,7 +5881,6 @@
               </w:rPr>
               <w:t>];</w:t>
             </w:r>
-            <w:proofErr w:type="gramEnd"/>
           </w:p>
           <w:p>
             <w:pPr>
@@ -6206,7 +6027,6 @@
               <w:t xml:space="preserve"> &lt; </w:t>
             </w:r>
             <w:proofErr w:type="spellStart"/>
-            <w:proofErr w:type="gramStart"/>
             <w:r>
               <w:rPr>
                 <w:rFonts w:ascii="Consolas" w:eastAsia="MS PGothic" w:hAnsi="Consolas" w:cs="MS PGothic"/>
@@ -6235,7 +6055,6 @@
               <w:t>length</w:t>
             </w:r>
             <w:proofErr w:type="spellEnd"/>
-            <w:proofErr w:type="gramEnd"/>
             <w:r>
               <w:rPr>
                 <w:rFonts w:ascii="Consolas" w:eastAsia="MS PGothic" w:hAnsi="Consolas" w:cs="MS PGothic"/>
@@ -6377,7 +6196,6 @@
               <w:t>i</w:t>
             </w:r>
             <w:proofErr w:type="spellEnd"/>
-            <w:proofErr w:type="gramStart"/>
             <w:r>
               <w:rPr>
                 <w:rFonts w:ascii="Consolas" w:eastAsia="MS PGothic" w:hAnsi="Consolas" w:cs="MS PGothic"/>
@@ -6387,7 +6205,6 @@
               </w:rPr>
               <w:t>];</w:t>
             </w:r>
-            <w:proofErr w:type="gramEnd"/>
           </w:p>
           <w:p>
             <w:pPr>
@@ -6432,7 +6249,7 @@
           <w:bCs/>
         </w:rPr>
       </w:pPr>
-      <w:bookmarkStart w:id="6" w:name="_Toc142826634"/>
+      <w:bookmarkStart w:id="6" w:name="_Toc143735107"/>
       <w:r>
         <w:rPr>
           <w:b/>
@@ -6545,19 +6362,8 @@
                 <w:kern w:val="0"/>
                 <w:szCs w:val="21"/>
               </w:rPr>
-              <w:t xml:space="preserve"> </w:t>
-            </w:r>
-            <w:proofErr w:type="gramStart"/>
-            <w:r>
-              <w:rPr>
-                <w:rFonts w:ascii="Consolas" w:eastAsia="MS PGothic" w:hAnsi="Consolas" w:cs="MS PGothic"/>
-                <w:color w:val="000000"/>
-                <w:kern w:val="0"/>
-                <w:szCs w:val="21"/>
-              </w:rPr>
-              <w:t>root;</w:t>
-            </w:r>
-            <w:proofErr w:type="gramEnd"/>
+              <w:t xml:space="preserve"> root;</w:t>
+            </w:r>
           </w:p>
           <w:p>
             <w:pPr>
@@ -6664,27 +6470,7 @@
                 <w:kern w:val="0"/>
                 <w:szCs w:val="21"/>
               </w:rPr>
-              <w:t>&lt;</w:t>
-            </w:r>
-            <w:proofErr w:type="gramStart"/>
-            <w:r>
-              <w:rPr>
-                <w:rFonts w:ascii="Consolas" w:eastAsia="MS PGothic" w:hAnsi="Consolas" w:cs="MS PGothic"/>
-                <w:color w:val="000000"/>
-                <w:kern w:val="0"/>
-                <w:szCs w:val="21"/>
-              </w:rPr>
-              <w:t>&gt;(</w:t>
-            </w:r>
-            <w:proofErr w:type="gramEnd"/>
-            <w:r>
-              <w:rPr>
-                <w:rFonts w:ascii="Consolas" w:eastAsia="MS PGothic" w:hAnsi="Consolas" w:cs="MS PGothic"/>
-                <w:color w:val="000000"/>
-                <w:kern w:val="0"/>
-                <w:szCs w:val="21"/>
-              </w:rPr>
-              <w:t>);</w:t>
+              <w:t>&lt;&gt;();</w:t>
             </w:r>
           </w:p>
           <w:p>
@@ -6736,19 +6522,8 @@
                 <w:kern w:val="0"/>
                 <w:szCs w:val="21"/>
               </w:rPr>
-              <w:t>(root</w:t>
-            </w:r>
-            <w:proofErr w:type="gramStart"/>
-            <w:r>
-              <w:rPr>
-                <w:rFonts w:ascii="Consolas" w:eastAsia="MS PGothic" w:hAnsi="Consolas" w:cs="MS PGothic"/>
-                <w:color w:val="000000"/>
-                <w:kern w:val="0"/>
-                <w:szCs w:val="21"/>
-              </w:rPr>
-              <w:t>);</w:t>
-            </w:r>
-            <w:proofErr w:type="gramEnd"/>
+              <w:t>(root);</w:t>
+            </w:r>
           </w:p>
           <w:p>
             <w:pPr>
@@ -6779,17 +6554,7 @@
                 <w:kern w:val="0"/>
                 <w:szCs w:val="21"/>
               </w:rPr>
-              <w:t xml:space="preserve"> </w:t>
-            </w:r>
-            <w:proofErr w:type="gramStart"/>
-            <w:r>
-              <w:rPr>
-                <w:rFonts w:ascii="Consolas" w:eastAsia="MS PGothic" w:hAnsi="Consolas" w:cs="MS PGothic"/>
-                <w:color w:val="000000"/>
-                <w:kern w:val="0"/>
-                <w:szCs w:val="21"/>
-              </w:rPr>
-              <w:t>(!</w:t>
+              <w:t xml:space="preserve"> (!</w:t>
             </w:r>
             <w:proofErr w:type="spellStart"/>
             <w:r>
@@ -6801,7 +6566,6 @@
               </w:rPr>
               <w:t>que</w:t>
             </w:r>
-            <w:proofErr w:type="gramEnd"/>
             <w:r>
               <w:rPr>
                 <w:rFonts w:ascii="Consolas" w:eastAsia="MS PGothic" w:hAnsi="Consolas" w:cs="MS PGothic"/>
@@ -6892,7 +6656,6 @@
               <w:t xml:space="preserve"> = </w:t>
             </w:r>
             <w:proofErr w:type="spellStart"/>
-            <w:proofErr w:type="gramStart"/>
             <w:r>
               <w:rPr>
                 <w:rFonts w:ascii="Consolas" w:eastAsia="MS PGothic" w:hAnsi="Consolas" w:cs="MS PGothic"/>
@@ -6921,7 +6684,6 @@
               <w:t>poll</w:t>
             </w:r>
             <w:proofErr w:type="spellEnd"/>
-            <w:proofErr w:type="gramEnd"/>
             <w:r>
               <w:rPr>
                 <w:rFonts w:ascii="Consolas" w:eastAsia="MS PGothic" w:hAnsi="Consolas" w:cs="MS PGothic"/>
@@ -6973,7 +6735,6 @@
               <w:t xml:space="preserve"> (</w:t>
             </w:r>
             <w:proofErr w:type="spellStart"/>
-            <w:proofErr w:type="gramStart"/>
             <w:r>
               <w:rPr>
                 <w:rFonts w:ascii="Consolas" w:eastAsia="MS PGothic" w:hAnsi="Consolas" w:cs="MS PGothic"/>
@@ -7002,7 +6763,6 @@
               <w:t>left</w:t>
             </w:r>
             <w:proofErr w:type="spellEnd"/>
-            <w:proofErr w:type="gramEnd"/>
             <w:r>
               <w:rPr>
                 <w:rFonts w:ascii="Consolas" w:eastAsia="MS PGothic" w:hAnsi="Consolas" w:cs="MS PGothic"/>
@@ -7092,7 +6852,6 @@
               <w:t>(</w:t>
             </w:r>
             <w:proofErr w:type="spellStart"/>
-            <w:proofErr w:type="gramStart"/>
             <w:r>
               <w:rPr>
                 <w:rFonts w:ascii="Consolas" w:eastAsia="MS PGothic" w:hAnsi="Consolas" w:cs="MS PGothic"/>
@@ -7121,7 +6880,6 @@
               <w:t>left</w:t>
             </w:r>
             <w:proofErr w:type="spellEnd"/>
-            <w:proofErr w:type="gramEnd"/>
             <w:r>
               <w:rPr>
                 <w:rFonts w:ascii="Consolas" w:eastAsia="MS PGothic" w:hAnsi="Consolas" w:cs="MS PGothic"/>
@@ -7196,7 +6954,6 @@
               <w:t xml:space="preserve"> (</w:t>
             </w:r>
             <w:proofErr w:type="spellStart"/>
-            <w:proofErr w:type="gramStart"/>
             <w:r>
               <w:rPr>
                 <w:rFonts w:ascii="Consolas" w:eastAsia="MS PGothic" w:hAnsi="Consolas" w:cs="MS PGothic"/>
@@ -7225,7 +6982,6 @@
               <w:t>right</w:t>
             </w:r>
             <w:proofErr w:type="spellEnd"/>
-            <w:proofErr w:type="gramEnd"/>
             <w:r>
               <w:rPr>
                 <w:rFonts w:ascii="Consolas" w:eastAsia="MS PGothic" w:hAnsi="Consolas" w:cs="MS PGothic"/>
@@ -7315,7 +7071,6 @@
               <w:t>(</w:t>
             </w:r>
             <w:proofErr w:type="spellStart"/>
-            <w:proofErr w:type="gramStart"/>
             <w:r>
               <w:rPr>
                 <w:rFonts w:ascii="Consolas" w:eastAsia="MS PGothic" w:hAnsi="Consolas" w:cs="MS PGothic"/>
@@ -7344,7 +7099,6 @@
               <w:t>right</w:t>
             </w:r>
             <w:proofErr w:type="spellEnd"/>
-            <w:proofErr w:type="gramEnd"/>
             <w:r>
               <w:rPr>
                 <w:rFonts w:ascii="Consolas" w:eastAsia="MS PGothic" w:hAnsi="Consolas" w:cs="MS PGothic"/>
@@ -7426,6 +7180,1335 @@
               <w:spacing w:line="285" w:lineRule="atLeast"/>
               <w:jc w:val="left"/>
               <w:rPr>
+                <w:rFonts w:ascii="Consolas" w:eastAsia="MS PGothic" w:hAnsi="Consolas" w:cs="MS PGothic"/>
+                <w:color w:val="000000"/>
+                <w:kern w:val="0"/>
+                <w:szCs w:val="21"/>
+              </w:rPr>
+            </w:pPr>
+            <w:r>
+              <w:rPr>
+                <w:rFonts w:ascii="Consolas" w:eastAsia="MS PGothic" w:hAnsi="Consolas" w:cs="MS PGothic"/>
+                <w:color w:val="000000"/>
+                <w:kern w:val="0"/>
+                <w:szCs w:val="21"/>
+              </w:rPr>
+              <w:t>}</w:t>
+            </w:r>
+          </w:p>
+        </w:tc>
+      </w:tr>
+    </w:tbl>
+    <w:p/>
+    <w:p>
+      <w:pPr>
+        <w:pStyle w:val="1"/>
+        <w:rPr>
+          <w:b/>
+          <w:bCs/>
+        </w:rPr>
+      </w:pPr>
+      <w:bookmarkStart w:id="7" w:name="_Toc143735108"/>
+      <w:r>
+        <w:rPr>
+          <w:b/>
+          <w:bCs/>
+        </w:rPr>
+        <w:t xml:space="preserve">Sliding Window </w:t>
+      </w:r>
+      <w:r>
+        <w:rPr>
+          <w:rFonts w:hint="eastAsia"/>
+          <w:b/>
+          <w:bCs/>
+        </w:rPr>
+        <w:t>何も起きない</w:t>
+      </w:r>
+      <w:r>
+        <w:rPr>
+          <w:rFonts w:hint="eastAsia"/>
+          <w:b/>
+          <w:bCs/>
+        </w:rPr>
+        <w:t>場合</w:t>
+      </w:r>
+      <w:r>
+        <w:rPr>
+          <w:rFonts w:hint="eastAsia"/>
+          <w:b/>
+          <w:bCs/>
+        </w:rPr>
+        <w:t>は単にスライド</w:t>
+      </w:r>
+      <w:r>
+        <w:rPr>
+          <w:rFonts w:hint="eastAsia"/>
+          <w:b/>
+          <w:bCs/>
+        </w:rPr>
+        <w:t xml:space="preserve"> </w:t>
+      </w:r>
+      <w:r>
+        <w:rPr>
+          <w:b/>
+          <w:bCs/>
+        </w:rPr>
+        <w:t>(424)</w:t>
+      </w:r>
+      <w:bookmarkEnd w:id="7"/>
+    </w:p>
+    <w:tbl>
+      <w:tblPr>
+        <w:tblStyle w:val="a3"/>
+        <w:tblW w:w="0" w:type="auto"/>
+        <w:tblLook w:val="04A0" w:firstRow="1" w:lastRow="0" w:firstColumn="1" w:lastColumn="0" w:noHBand="0" w:noVBand="1"/>
+      </w:tblPr>
+      <w:tblGrid>
+        <w:gridCol w:w="8494"/>
+      </w:tblGrid>
+      <w:tr>
+        <w:tc>
+          <w:tcPr>
+            <w:tcW w:w="8494" w:type="dxa"/>
+          </w:tcPr>
+          <w:p>
+            <w:pPr>
+              <w:widowControl/>
+              <w:shd w:val="clear" w:color="auto" w:fill="FFFFFF"/>
+              <w:spacing w:line="285" w:lineRule="atLeast"/>
+              <w:jc w:val="left"/>
+              <w:rPr>
+                <w:rFonts w:ascii="Consolas" w:eastAsia="MS PGothic" w:hAnsi="Consolas" w:cs="MS PGothic"/>
+                <w:color w:val="000000"/>
+                <w:kern w:val="0"/>
+                <w:szCs w:val="21"/>
+              </w:rPr>
+            </w:pPr>
+            <w:r>
+              <w:rPr>
+                <w:rFonts w:ascii="Consolas" w:eastAsia="MS PGothic" w:hAnsi="Consolas" w:cs="MS PGothic"/>
+                <w:color w:val="2B91AF"/>
+                <w:kern w:val="0"/>
+                <w:szCs w:val="21"/>
+              </w:rPr>
+              <w:t>int</w:t>
+            </w:r>
+            <w:r>
+              <w:rPr>
+                <w:rFonts w:ascii="Consolas" w:eastAsia="MS PGothic" w:hAnsi="Consolas" w:cs="MS PGothic"/>
+                <w:color w:val="000000"/>
+                <w:kern w:val="0"/>
+                <w:szCs w:val="21"/>
+              </w:rPr>
+              <w:t xml:space="preserve"> </w:t>
+            </w:r>
+            <w:proofErr w:type="spellStart"/>
+            <w:r>
+              <w:rPr>
+                <w:rFonts w:ascii="Consolas" w:eastAsia="MS PGothic" w:hAnsi="Consolas" w:cs="MS PGothic"/>
+                <w:color w:val="1F377F"/>
+                <w:kern w:val="0"/>
+                <w:szCs w:val="21"/>
+              </w:rPr>
+              <w:t>ans</w:t>
+            </w:r>
+            <w:proofErr w:type="spellEnd"/>
+            <w:r>
+              <w:rPr>
+                <w:rFonts w:ascii="Consolas" w:eastAsia="MS PGothic" w:hAnsi="Consolas" w:cs="MS PGothic"/>
+                <w:color w:val="000000"/>
+                <w:kern w:val="0"/>
+                <w:szCs w:val="21"/>
+              </w:rPr>
+              <w:t xml:space="preserve"> = </w:t>
+            </w:r>
+            <w:r>
+              <w:rPr>
+                <w:rFonts w:ascii="Consolas" w:eastAsia="MS PGothic" w:hAnsi="Consolas" w:cs="MS PGothic"/>
+                <w:color w:val="098658"/>
+                <w:kern w:val="0"/>
+                <w:szCs w:val="21"/>
+              </w:rPr>
+              <w:t>0</w:t>
+            </w:r>
+            <w:r>
+              <w:rPr>
+                <w:rFonts w:ascii="Consolas" w:eastAsia="MS PGothic" w:hAnsi="Consolas" w:cs="MS PGothic"/>
+                <w:color w:val="000000"/>
+                <w:kern w:val="0"/>
+                <w:szCs w:val="21"/>
+              </w:rPr>
+              <w:t>;</w:t>
+            </w:r>
+          </w:p>
+          <w:p>
+            <w:pPr>
+              <w:widowControl/>
+              <w:shd w:val="clear" w:color="auto" w:fill="FFFFFF"/>
+              <w:spacing w:line="285" w:lineRule="atLeast"/>
+              <w:jc w:val="left"/>
+              <w:rPr>
+                <w:rFonts w:ascii="Consolas" w:eastAsia="MS PGothic" w:hAnsi="Consolas" w:cs="MS PGothic"/>
+                <w:color w:val="000000"/>
+                <w:kern w:val="0"/>
+                <w:szCs w:val="21"/>
+              </w:rPr>
+            </w:pPr>
+            <w:r>
+              <w:rPr>
+                <w:rFonts w:ascii="Consolas" w:eastAsia="MS PGothic" w:hAnsi="Consolas" w:cs="MS PGothic"/>
+                <w:color w:val="000000"/>
+                <w:kern w:val="0"/>
+                <w:szCs w:val="21"/>
+              </w:rPr>
+              <w:t xml:space="preserve">        </w:t>
+            </w:r>
+            <w:r>
+              <w:rPr>
+                <w:rFonts w:ascii="Consolas" w:eastAsia="MS PGothic" w:hAnsi="Consolas" w:cs="MS PGothic"/>
+                <w:color w:val="2B91AF"/>
+                <w:kern w:val="0"/>
+                <w:szCs w:val="21"/>
+              </w:rPr>
+              <w:t>int</w:t>
+            </w:r>
+            <w:r>
+              <w:rPr>
+                <w:rFonts w:ascii="Consolas" w:eastAsia="MS PGothic" w:hAnsi="Consolas" w:cs="MS PGothic"/>
+                <w:color w:val="000000"/>
+                <w:kern w:val="0"/>
+                <w:szCs w:val="21"/>
+              </w:rPr>
+              <w:t xml:space="preserve">[] </w:t>
+            </w:r>
+            <w:r>
+              <w:rPr>
+                <w:rFonts w:ascii="Consolas" w:eastAsia="MS PGothic" w:hAnsi="Consolas" w:cs="MS PGothic"/>
+                <w:color w:val="1F377F"/>
+                <w:kern w:val="0"/>
+                <w:szCs w:val="21"/>
+              </w:rPr>
+              <w:t>maxes</w:t>
+            </w:r>
+            <w:r>
+              <w:rPr>
+                <w:rFonts w:ascii="Consolas" w:eastAsia="MS PGothic" w:hAnsi="Consolas" w:cs="MS PGothic"/>
+                <w:color w:val="000000"/>
+                <w:kern w:val="0"/>
+                <w:szCs w:val="21"/>
+              </w:rPr>
+              <w:t xml:space="preserve"> = </w:t>
+            </w:r>
+            <w:r>
+              <w:rPr>
+                <w:rFonts w:ascii="Consolas" w:eastAsia="MS PGothic" w:hAnsi="Consolas" w:cs="MS PGothic"/>
+                <w:color w:val="8F08C4"/>
+                <w:kern w:val="0"/>
+                <w:szCs w:val="21"/>
+              </w:rPr>
+              <w:t>new</w:t>
+            </w:r>
+            <w:r>
+              <w:rPr>
+                <w:rFonts w:ascii="Consolas" w:eastAsia="MS PGothic" w:hAnsi="Consolas" w:cs="MS PGothic"/>
+                <w:color w:val="000000"/>
+                <w:kern w:val="0"/>
+                <w:szCs w:val="21"/>
+              </w:rPr>
+              <w:t xml:space="preserve"> </w:t>
+            </w:r>
+            <w:r>
+              <w:rPr>
+                <w:rFonts w:ascii="Consolas" w:eastAsia="MS PGothic" w:hAnsi="Consolas" w:cs="MS PGothic"/>
+                <w:color w:val="2B91AF"/>
+                <w:kern w:val="0"/>
+                <w:szCs w:val="21"/>
+              </w:rPr>
+              <w:t>int</w:t>
+            </w:r>
+            <w:r>
+              <w:rPr>
+                <w:rFonts w:ascii="Consolas" w:eastAsia="MS PGothic" w:hAnsi="Consolas" w:cs="MS PGothic"/>
+                <w:color w:val="000000"/>
+                <w:kern w:val="0"/>
+                <w:szCs w:val="21"/>
+              </w:rPr>
+              <w:t>[</w:t>
+            </w:r>
+            <w:r>
+              <w:rPr>
+                <w:rFonts w:ascii="Consolas" w:eastAsia="MS PGothic" w:hAnsi="Consolas" w:cs="MS PGothic"/>
+                <w:color w:val="098658"/>
+                <w:kern w:val="0"/>
+                <w:szCs w:val="21"/>
+              </w:rPr>
+              <w:t>26</w:t>
+            </w:r>
+            <w:r>
+              <w:rPr>
+                <w:rFonts w:ascii="Consolas" w:eastAsia="MS PGothic" w:hAnsi="Consolas" w:cs="MS PGothic"/>
+                <w:color w:val="000000"/>
+                <w:kern w:val="0"/>
+                <w:szCs w:val="21"/>
+              </w:rPr>
+              <w:t>];</w:t>
+            </w:r>
+          </w:p>
+          <w:p>
+            <w:pPr>
+              <w:widowControl/>
+              <w:shd w:val="clear" w:color="auto" w:fill="FFFFFF"/>
+              <w:spacing w:line="285" w:lineRule="atLeast"/>
+              <w:jc w:val="left"/>
+              <w:rPr>
+                <w:rFonts w:ascii="Consolas" w:eastAsia="MS PGothic" w:hAnsi="Consolas" w:cs="MS PGothic"/>
+                <w:color w:val="000000"/>
+                <w:kern w:val="0"/>
+                <w:szCs w:val="21"/>
+              </w:rPr>
+            </w:pPr>
+            <w:r>
+              <w:rPr>
+                <w:rFonts w:ascii="Consolas" w:eastAsia="MS PGothic" w:hAnsi="Consolas" w:cs="MS PGothic"/>
+                <w:color w:val="000000"/>
+                <w:kern w:val="0"/>
+                <w:szCs w:val="21"/>
+              </w:rPr>
+              <w:t xml:space="preserve">        </w:t>
+            </w:r>
+            <w:r>
+              <w:rPr>
+                <w:rFonts w:ascii="Consolas" w:eastAsia="MS PGothic" w:hAnsi="Consolas" w:cs="MS PGothic"/>
+                <w:color w:val="2B91AF"/>
+                <w:kern w:val="0"/>
+                <w:szCs w:val="21"/>
+              </w:rPr>
+              <w:t>int</w:t>
+            </w:r>
+            <w:r>
+              <w:rPr>
+                <w:rFonts w:ascii="Consolas" w:eastAsia="MS PGothic" w:hAnsi="Consolas" w:cs="MS PGothic"/>
+                <w:color w:val="000000"/>
+                <w:kern w:val="0"/>
+                <w:szCs w:val="21"/>
+              </w:rPr>
+              <w:t xml:space="preserve"> </w:t>
+            </w:r>
+            <w:r>
+              <w:rPr>
+                <w:rFonts w:ascii="Consolas" w:eastAsia="MS PGothic" w:hAnsi="Consolas" w:cs="MS PGothic"/>
+                <w:color w:val="1F377F"/>
+                <w:kern w:val="0"/>
+                <w:szCs w:val="21"/>
+              </w:rPr>
+              <w:t>max</w:t>
+            </w:r>
+            <w:r>
+              <w:rPr>
+                <w:rFonts w:ascii="Consolas" w:eastAsia="MS PGothic" w:hAnsi="Consolas" w:cs="MS PGothic"/>
+                <w:color w:val="000000"/>
+                <w:kern w:val="0"/>
+                <w:szCs w:val="21"/>
+              </w:rPr>
+              <w:t xml:space="preserve"> = </w:t>
+            </w:r>
+            <w:r>
+              <w:rPr>
+                <w:rFonts w:ascii="Consolas" w:eastAsia="MS PGothic" w:hAnsi="Consolas" w:cs="MS PGothic"/>
+                <w:color w:val="098658"/>
+                <w:kern w:val="0"/>
+                <w:szCs w:val="21"/>
+              </w:rPr>
+              <w:t>0</w:t>
+            </w:r>
+            <w:r>
+              <w:rPr>
+                <w:rFonts w:ascii="Consolas" w:eastAsia="MS PGothic" w:hAnsi="Consolas" w:cs="MS PGothic"/>
+                <w:color w:val="000000"/>
+                <w:kern w:val="0"/>
+                <w:szCs w:val="21"/>
+              </w:rPr>
+              <w:t>;</w:t>
+            </w:r>
+          </w:p>
+          <w:p>
+            <w:pPr>
+              <w:widowControl/>
+              <w:shd w:val="clear" w:color="auto" w:fill="FFFFFF"/>
+              <w:spacing w:line="285" w:lineRule="atLeast"/>
+              <w:jc w:val="left"/>
+              <w:rPr>
+                <w:rFonts w:ascii="Consolas" w:eastAsia="MS PGothic" w:hAnsi="Consolas" w:cs="MS PGothic"/>
+                <w:color w:val="000000"/>
+                <w:kern w:val="0"/>
+                <w:szCs w:val="21"/>
+              </w:rPr>
+            </w:pPr>
+            <w:r>
+              <w:rPr>
+                <w:rFonts w:ascii="Consolas" w:eastAsia="MS PGothic" w:hAnsi="Consolas" w:cs="MS PGothic"/>
+                <w:color w:val="000000"/>
+                <w:kern w:val="0"/>
+                <w:szCs w:val="21"/>
+              </w:rPr>
+              <w:t xml:space="preserve">        </w:t>
+            </w:r>
+            <w:r>
+              <w:rPr>
+                <w:rFonts w:ascii="Consolas" w:eastAsia="MS PGothic" w:hAnsi="Consolas" w:cs="MS PGothic"/>
+                <w:color w:val="2B91AF"/>
+                <w:kern w:val="0"/>
+                <w:szCs w:val="21"/>
+              </w:rPr>
+              <w:t>int</w:t>
+            </w:r>
+            <w:r>
+              <w:rPr>
+                <w:rFonts w:ascii="Consolas" w:eastAsia="MS PGothic" w:hAnsi="Consolas" w:cs="MS PGothic"/>
+                <w:color w:val="000000"/>
+                <w:kern w:val="0"/>
+                <w:szCs w:val="21"/>
+              </w:rPr>
+              <w:t xml:space="preserve"> </w:t>
+            </w:r>
+            <w:r>
+              <w:rPr>
+                <w:rFonts w:ascii="Consolas" w:eastAsia="MS PGothic" w:hAnsi="Consolas" w:cs="MS PGothic"/>
+                <w:color w:val="1F377F"/>
+                <w:kern w:val="0"/>
+                <w:szCs w:val="21"/>
+              </w:rPr>
+              <w:t>l</w:t>
+            </w:r>
+            <w:r>
+              <w:rPr>
+                <w:rFonts w:ascii="Consolas" w:eastAsia="MS PGothic" w:hAnsi="Consolas" w:cs="MS PGothic"/>
+                <w:color w:val="000000"/>
+                <w:kern w:val="0"/>
+                <w:szCs w:val="21"/>
+              </w:rPr>
+              <w:t xml:space="preserve"> = </w:t>
+            </w:r>
+            <w:r>
+              <w:rPr>
+                <w:rFonts w:ascii="Consolas" w:eastAsia="MS PGothic" w:hAnsi="Consolas" w:cs="MS PGothic"/>
+                <w:color w:val="098658"/>
+                <w:kern w:val="0"/>
+                <w:szCs w:val="21"/>
+              </w:rPr>
+              <w:t>0</w:t>
+            </w:r>
+            <w:r>
+              <w:rPr>
+                <w:rFonts w:ascii="Consolas" w:eastAsia="MS PGothic" w:hAnsi="Consolas" w:cs="MS PGothic"/>
+                <w:color w:val="000000"/>
+                <w:kern w:val="0"/>
+                <w:szCs w:val="21"/>
+              </w:rPr>
+              <w:t>;</w:t>
+            </w:r>
+          </w:p>
+          <w:p>
+            <w:pPr>
+              <w:widowControl/>
+              <w:shd w:val="clear" w:color="auto" w:fill="FFFFFF"/>
+              <w:spacing w:line="285" w:lineRule="atLeast"/>
+              <w:jc w:val="left"/>
+              <w:rPr>
+                <w:rFonts w:ascii="Consolas" w:eastAsia="MS PGothic" w:hAnsi="Consolas" w:cs="MS PGothic"/>
+                <w:color w:val="000000"/>
+                <w:kern w:val="0"/>
+                <w:szCs w:val="21"/>
+              </w:rPr>
+            </w:pPr>
+            <w:r>
+              <w:rPr>
+                <w:rFonts w:ascii="Consolas" w:eastAsia="MS PGothic" w:hAnsi="Consolas" w:cs="MS PGothic"/>
+                <w:color w:val="000000"/>
+                <w:kern w:val="0"/>
+                <w:szCs w:val="21"/>
+              </w:rPr>
+              <w:t xml:space="preserve">        </w:t>
+            </w:r>
+            <w:r>
+              <w:rPr>
+                <w:rFonts w:ascii="Consolas" w:eastAsia="MS PGothic" w:hAnsi="Consolas" w:cs="MS PGothic"/>
+                <w:color w:val="8F08C4"/>
+                <w:kern w:val="0"/>
+                <w:szCs w:val="21"/>
+              </w:rPr>
+              <w:t>for</w:t>
+            </w:r>
+            <w:r>
+              <w:rPr>
+                <w:rFonts w:ascii="Consolas" w:eastAsia="MS PGothic" w:hAnsi="Consolas" w:cs="MS PGothic"/>
+                <w:color w:val="000000"/>
+                <w:kern w:val="0"/>
+                <w:szCs w:val="21"/>
+              </w:rPr>
+              <w:t xml:space="preserve"> (</w:t>
+            </w:r>
+            <w:r>
+              <w:rPr>
+                <w:rFonts w:ascii="Consolas" w:eastAsia="MS PGothic" w:hAnsi="Consolas" w:cs="MS PGothic"/>
+                <w:color w:val="2B91AF"/>
+                <w:kern w:val="0"/>
+                <w:szCs w:val="21"/>
+              </w:rPr>
+              <w:t>int</w:t>
+            </w:r>
+            <w:r>
+              <w:rPr>
+                <w:rFonts w:ascii="Consolas" w:eastAsia="MS PGothic" w:hAnsi="Consolas" w:cs="MS PGothic"/>
+                <w:color w:val="000000"/>
+                <w:kern w:val="0"/>
+                <w:szCs w:val="21"/>
+              </w:rPr>
+              <w:t xml:space="preserve"> </w:t>
+            </w:r>
+            <w:proofErr w:type="spellStart"/>
+            <w:r>
+              <w:rPr>
+                <w:rFonts w:ascii="Consolas" w:eastAsia="MS PGothic" w:hAnsi="Consolas" w:cs="MS PGothic"/>
+                <w:color w:val="1F377F"/>
+                <w:kern w:val="0"/>
+                <w:szCs w:val="21"/>
+              </w:rPr>
+              <w:t>i</w:t>
+            </w:r>
+            <w:proofErr w:type="spellEnd"/>
+            <w:r>
+              <w:rPr>
+                <w:rFonts w:ascii="Consolas" w:eastAsia="MS PGothic" w:hAnsi="Consolas" w:cs="MS PGothic"/>
+                <w:color w:val="000000"/>
+                <w:kern w:val="0"/>
+                <w:szCs w:val="21"/>
+              </w:rPr>
+              <w:t xml:space="preserve"> = </w:t>
+            </w:r>
+            <w:r>
+              <w:rPr>
+                <w:rFonts w:ascii="Consolas" w:eastAsia="MS PGothic" w:hAnsi="Consolas" w:cs="MS PGothic"/>
+                <w:color w:val="098658"/>
+                <w:kern w:val="0"/>
+                <w:szCs w:val="21"/>
+              </w:rPr>
+              <w:t>0</w:t>
+            </w:r>
+            <w:r>
+              <w:rPr>
+                <w:rFonts w:ascii="Consolas" w:eastAsia="MS PGothic" w:hAnsi="Consolas" w:cs="MS PGothic"/>
+                <w:color w:val="000000"/>
+                <w:kern w:val="0"/>
+                <w:szCs w:val="21"/>
+              </w:rPr>
+              <w:t xml:space="preserve">; </w:t>
+            </w:r>
+            <w:proofErr w:type="spellStart"/>
+            <w:r>
+              <w:rPr>
+                <w:rFonts w:ascii="Consolas" w:eastAsia="MS PGothic" w:hAnsi="Consolas" w:cs="MS PGothic"/>
+                <w:color w:val="1F377F"/>
+                <w:kern w:val="0"/>
+                <w:szCs w:val="21"/>
+              </w:rPr>
+              <w:t>i</w:t>
+            </w:r>
+            <w:proofErr w:type="spellEnd"/>
+            <w:r>
+              <w:rPr>
+                <w:rFonts w:ascii="Consolas" w:eastAsia="MS PGothic" w:hAnsi="Consolas" w:cs="MS PGothic"/>
+                <w:color w:val="000000"/>
+                <w:kern w:val="0"/>
+                <w:szCs w:val="21"/>
+              </w:rPr>
+              <w:t xml:space="preserve"> &lt; </w:t>
+            </w:r>
+            <w:proofErr w:type="spellStart"/>
+            <w:r>
+              <w:rPr>
+                <w:rFonts w:ascii="Consolas" w:eastAsia="MS PGothic" w:hAnsi="Consolas" w:cs="MS PGothic"/>
+                <w:color w:val="808080"/>
+                <w:kern w:val="0"/>
+                <w:szCs w:val="21"/>
+              </w:rPr>
+              <w:t>s</w:t>
+            </w:r>
+            <w:r>
+              <w:rPr>
+                <w:rFonts w:ascii="Consolas" w:eastAsia="MS PGothic" w:hAnsi="Consolas" w:cs="MS PGothic"/>
+                <w:color w:val="000000"/>
+                <w:kern w:val="0"/>
+                <w:szCs w:val="21"/>
+              </w:rPr>
+              <w:t>.</w:t>
+            </w:r>
+            <w:r>
+              <w:rPr>
+                <w:rFonts w:ascii="Consolas" w:eastAsia="MS PGothic" w:hAnsi="Consolas" w:cs="MS PGothic"/>
+                <w:color w:val="74531F"/>
+                <w:kern w:val="0"/>
+                <w:szCs w:val="21"/>
+              </w:rPr>
+              <w:t>length</w:t>
+            </w:r>
+            <w:proofErr w:type="spellEnd"/>
+            <w:r>
+              <w:rPr>
+                <w:rFonts w:ascii="Consolas" w:eastAsia="MS PGothic" w:hAnsi="Consolas" w:cs="MS PGothic"/>
+                <w:color w:val="000000"/>
+                <w:kern w:val="0"/>
+                <w:szCs w:val="21"/>
+              </w:rPr>
+              <w:t xml:space="preserve">(); </w:t>
+            </w:r>
+            <w:proofErr w:type="spellStart"/>
+            <w:r>
+              <w:rPr>
+                <w:rFonts w:ascii="Consolas" w:eastAsia="MS PGothic" w:hAnsi="Consolas" w:cs="MS PGothic"/>
+                <w:color w:val="1F377F"/>
+                <w:kern w:val="0"/>
+                <w:szCs w:val="21"/>
+              </w:rPr>
+              <w:t>i</w:t>
+            </w:r>
+            <w:proofErr w:type="spellEnd"/>
+            <w:r>
+              <w:rPr>
+                <w:rFonts w:ascii="Consolas" w:eastAsia="MS PGothic" w:hAnsi="Consolas" w:cs="MS PGothic"/>
+                <w:color w:val="000000"/>
+                <w:kern w:val="0"/>
+                <w:szCs w:val="21"/>
+              </w:rPr>
+              <w:t>++) {</w:t>
+            </w:r>
+          </w:p>
+          <w:p>
+            <w:pPr>
+              <w:widowControl/>
+              <w:shd w:val="clear" w:color="auto" w:fill="FFFFFF"/>
+              <w:spacing w:line="285" w:lineRule="atLeast"/>
+              <w:jc w:val="left"/>
+              <w:rPr>
+                <w:rFonts w:ascii="Consolas" w:eastAsia="MS PGothic" w:hAnsi="Consolas" w:cs="MS PGothic"/>
+                <w:color w:val="000000"/>
+                <w:kern w:val="0"/>
+                <w:szCs w:val="21"/>
+              </w:rPr>
+            </w:pPr>
+            <w:r>
+              <w:rPr>
+                <w:rFonts w:ascii="Consolas" w:eastAsia="MS PGothic" w:hAnsi="Consolas" w:cs="MS PGothic"/>
+                <w:color w:val="000000"/>
+                <w:kern w:val="0"/>
+                <w:szCs w:val="21"/>
+              </w:rPr>
+              <w:t xml:space="preserve">            </w:t>
+            </w:r>
+            <w:r>
+              <w:rPr>
+                <w:rFonts w:ascii="Consolas" w:eastAsia="MS PGothic" w:hAnsi="Consolas" w:cs="MS PGothic"/>
+                <w:color w:val="2B91AF"/>
+                <w:kern w:val="0"/>
+                <w:szCs w:val="21"/>
+              </w:rPr>
+              <w:t>int</w:t>
+            </w:r>
+            <w:r>
+              <w:rPr>
+                <w:rFonts w:ascii="Consolas" w:eastAsia="MS PGothic" w:hAnsi="Consolas" w:cs="MS PGothic"/>
+                <w:color w:val="000000"/>
+                <w:kern w:val="0"/>
+                <w:szCs w:val="21"/>
+              </w:rPr>
+              <w:t xml:space="preserve"> </w:t>
+            </w:r>
+            <w:r>
+              <w:rPr>
+                <w:rFonts w:ascii="Consolas" w:eastAsia="MS PGothic" w:hAnsi="Consolas" w:cs="MS PGothic"/>
+                <w:color w:val="1F377F"/>
+                <w:kern w:val="0"/>
+                <w:szCs w:val="21"/>
+              </w:rPr>
+              <w:t>num</w:t>
+            </w:r>
+            <w:r>
+              <w:rPr>
+                <w:rFonts w:ascii="Consolas" w:eastAsia="MS PGothic" w:hAnsi="Consolas" w:cs="MS PGothic"/>
+                <w:color w:val="000000"/>
+                <w:kern w:val="0"/>
+                <w:szCs w:val="21"/>
+              </w:rPr>
+              <w:t xml:space="preserve"> = </w:t>
+            </w:r>
+            <w:r>
+              <w:rPr>
+                <w:rFonts w:ascii="Consolas" w:eastAsia="MS PGothic" w:hAnsi="Consolas" w:cs="MS PGothic"/>
+                <w:color w:val="74531F"/>
+                <w:kern w:val="0"/>
+                <w:szCs w:val="21"/>
+              </w:rPr>
+              <w:t>pint</w:t>
+            </w:r>
+            <w:r>
+              <w:rPr>
+                <w:rFonts w:ascii="Consolas" w:eastAsia="MS PGothic" w:hAnsi="Consolas" w:cs="MS PGothic"/>
+                <w:color w:val="000000"/>
+                <w:kern w:val="0"/>
+                <w:szCs w:val="21"/>
+              </w:rPr>
+              <w:t>(</w:t>
+            </w:r>
+            <w:proofErr w:type="spellStart"/>
+            <w:r>
+              <w:rPr>
+                <w:rFonts w:ascii="Consolas" w:eastAsia="MS PGothic" w:hAnsi="Consolas" w:cs="MS PGothic"/>
+                <w:color w:val="808080"/>
+                <w:kern w:val="0"/>
+                <w:szCs w:val="21"/>
+              </w:rPr>
+              <w:t>s</w:t>
+            </w:r>
+            <w:r>
+              <w:rPr>
+                <w:rFonts w:ascii="Consolas" w:eastAsia="MS PGothic" w:hAnsi="Consolas" w:cs="MS PGothic"/>
+                <w:color w:val="000000"/>
+                <w:kern w:val="0"/>
+                <w:szCs w:val="21"/>
+              </w:rPr>
+              <w:t>.</w:t>
+            </w:r>
+            <w:r>
+              <w:rPr>
+                <w:rFonts w:ascii="Consolas" w:eastAsia="MS PGothic" w:hAnsi="Consolas" w:cs="MS PGothic"/>
+                <w:color w:val="74531F"/>
+                <w:kern w:val="0"/>
+                <w:szCs w:val="21"/>
+              </w:rPr>
+              <w:t>charAt</w:t>
+            </w:r>
+            <w:proofErr w:type="spellEnd"/>
+            <w:r>
+              <w:rPr>
+                <w:rFonts w:ascii="Consolas" w:eastAsia="MS PGothic" w:hAnsi="Consolas" w:cs="MS PGothic"/>
+                <w:color w:val="000000"/>
+                <w:kern w:val="0"/>
+                <w:szCs w:val="21"/>
+              </w:rPr>
+              <w:t>(</w:t>
+            </w:r>
+            <w:proofErr w:type="spellStart"/>
+            <w:r>
+              <w:rPr>
+                <w:rFonts w:ascii="Consolas" w:eastAsia="MS PGothic" w:hAnsi="Consolas" w:cs="MS PGothic"/>
+                <w:color w:val="1F377F"/>
+                <w:kern w:val="0"/>
+                <w:szCs w:val="21"/>
+              </w:rPr>
+              <w:t>i</w:t>
+            </w:r>
+            <w:proofErr w:type="spellEnd"/>
+            <w:r>
+              <w:rPr>
+                <w:rFonts w:ascii="Consolas" w:eastAsia="MS PGothic" w:hAnsi="Consolas" w:cs="MS PGothic"/>
+                <w:color w:val="000000"/>
+                <w:kern w:val="0"/>
+                <w:szCs w:val="21"/>
+              </w:rPr>
+              <w:t>));</w:t>
+            </w:r>
+          </w:p>
+          <w:p>
+            <w:pPr>
+              <w:widowControl/>
+              <w:shd w:val="clear" w:color="auto" w:fill="FFFFFF"/>
+              <w:spacing w:line="285" w:lineRule="atLeast"/>
+              <w:jc w:val="left"/>
+              <w:rPr>
+                <w:rFonts w:ascii="Consolas" w:eastAsia="MS PGothic" w:hAnsi="Consolas" w:cs="MS PGothic"/>
+                <w:color w:val="000000"/>
+                <w:kern w:val="0"/>
+                <w:szCs w:val="21"/>
+              </w:rPr>
+            </w:pPr>
+            <w:r>
+              <w:rPr>
+                <w:rFonts w:ascii="Consolas" w:eastAsia="MS PGothic" w:hAnsi="Consolas" w:cs="MS PGothic"/>
+                <w:color w:val="000000"/>
+                <w:kern w:val="0"/>
+                <w:szCs w:val="21"/>
+              </w:rPr>
+              <w:t xml:space="preserve">            </w:t>
+            </w:r>
+            <w:r>
+              <w:rPr>
+                <w:rFonts w:ascii="Consolas" w:eastAsia="MS PGothic" w:hAnsi="Consolas" w:cs="MS PGothic"/>
+                <w:color w:val="1F377F"/>
+                <w:kern w:val="0"/>
+                <w:szCs w:val="21"/>
+              </w:rPr>
+              <w:t>maxes</w:t>
+            </w:r>
+            <w:r>
+              <w:rPr>
+                <w:rFonts w:ascii="Consolas" w:eastAsia="MS PGothic" w:hAnsi="Consolas" w:cs="MS PGothic"/>
+                <w:color w:val="000000"/>
+                <w:kern w:val="0"/>
+                <w:szCs w:val="21"/>
+              </w:rPr>
+              <w:t>[</w:t>
+            </w:r>
+            <w:r>
+              <w:rPr>
+                <w:rFonts w:ascii="Consolas" w:eastAsia="MS PGothic" w:hAnsi="Consolas" w:cs="MS PGothic"/>
+                <w:color w:val="1F377F"/>
+                <w:kern w:val="0"/>
+                <w:szCs w:val="21"/>
+              </w:rPr>
+              <w:t>num</w:t>
+            </w:r>
+            <w:r>
+              <w:rPr>
+                <w:rFonts w:ascii="Consolas" w:eastAsia="MS PGothic" w:hAnsi="Consolas" w:cs="MS PGothic"/>
+                <w:color w:val="000000"/>
+                <w:kern w:val="0"/>
+                <w:szCs w:val="21"/>
+              </w:rPr>
+              <w:t xml:space="preserve">] += </w:t>
+            </w:r>
+            <w:r>
+              <w:rPr>
+                <w:rFonts w:ascii="Consolas" w:eastAsia="MS PGothic" w:hAnsi="Consolas" w:cs="MS PGothic"/>
+                <w:color w:val="098658"/>
+                <w:kern w:val="0"/>
+                <w:szCs w:val="21"/>
+              </w:rPr>
+              <w:t>1</w:t>
+            </w:r>
+            <w:r>
+              <w:rPr>
+                <w:rFonts w:ascii="Consolas" w:eastAsia="MS PGothic" w:hAnsi="Consolas" w:cs="MS PGothic"/>
+                <w:color w:val="000000"/>
+                <w:kern w:val="0"/>
+                <w:szCs w:val="21"/>
+              </w:rPr>
+              <w:t>;</w:t>
+            </w:r>
+          </w:p>
+          <w:p>
+            <w:pPr>
+              <w:widowControl/>
+              <w:shd w:val="clear" w:color="auto" w:fill="FFFFFF"/>
+              <w:spacing w:line="285" w:lineRule="atLeast"/>
+              <w:jc w:val="left"/>
+              <w:rPr>
+                <w:rFonts w:ascii="Consolas" w:eastAsia="MS PGothic" w:hAnsi="Consolas" w:cs="MS PGothic"/>
+                <w:color w:val="000000"/>
+                <w:kern w:val="0"/>
+                <w:szCs w:val="21"/>
+              </w:rPr>
+            </w:pPr>
+            <w:r>
+              <w:rPr>
+                <w:rFonts w:ascii="Consolas" w:eastAsia="MS PGothic" w:hAnsi="Consolas" w:cs="MS PGothic"/>
+                <w:color w:val="000000"/>
+                <w:kern w:val="0"/>
+                <w:szCs w:val="21"/>
+              </w:rPr>
+              <w:t xml:space="preserve">            </w:t>
+            </w:r>
+            <w:r>
+              <w:rPr>
+                <w:rFonts w:ascii="Consolas" w:eastAsia="MS PGothic" w:hAnsi="Consolas" w:cs="MS PGothic"/>
+                <w:color w:val="8F08C4"/>
+                <w:kern w:val="0"/>
+                <w:szCs w:val="21"/>
+              </w:rPr>
+              <w:t>if</w:t>
+            </w:r>
+            <w:r>
+              <w:rPr>
+                <w:rFonts w:ascii="Consolas" w:eastAsia="MS PGothic" w:hAnsi="Consolas" w:cs="MS PGothic"/>
+                <w:color w:val="000000"/>
+                <w:kern w:val="0"/>
+                <w:szCs w:val="21"/>
+              </w:rPr>
+              <w:t xml:space="preserve"> (</w:t>
+            </w:r>
+            <w:r>
+              <w:rPr>
+                <w:rFonts w:ascii="Consolas" w:eastAsia="MS PGothic" w:hAnsi="Consolas" w:cs="MS PGothic"/>
+                <w:color w:val="1F377F"/>
+                <w:kern w:val="0"/>
+                <w:szCs w:val="21"/>
+              </w:rPr>
+              <w:t>maxes</w:t>
+            </w:r>
+            <w:r>
+              <w:rPr>
+                <w:rFonts w:ascii="Consolas" w:eastAsia="MS PGothic" w:hAnsi="Consolas" w:cs="MS PGothic"/>
+                <w:color w:val="000000"/>
+                <w:kern w:val="0"/>
+                <w:szCs w:val="21"/>
+              </w:rPr>
+              <w:t>[</w:t>
+            </w:r>
+            <w:r>
+              <w:rPr>
+                <w:rFonts w:ascii="Consolas" w:eastAsia="MS PGothic" w:hAnsi="Consolas" w:cs="MS PGothic"/>
+                <w:color w:val="1F377F"/>
+                <w:kern w:val="0"/>
+                <w:szCs w:val="21"/>
+              </w:rPr>
+              <w:t>num</w:t>
+            </w:r>
+            <w:r>
+              <w:rPr>
+                <w:rFonts w:ascii="Consolas" w:eastAsia="MS PGothic" w:hAnsi="Consolas" w:cs="MS PGothic"/>
+                <w:color w:val="000000"/>
+                <w:kern w:val="0"/>
+                <w:szCs w:val="21"/>
+              </w:rPr>
+              <w:t xml:space="preserve">] &gt; </w:t>
+            </w:r>
+            <w:r>
+              <w:rPr>
+                <w:rFonts w:ascii="Consolas" w:eastAsia="MS PGothic" w:hAnsi="Consolas" w:cs="MS PGothic"/>
+                <w:color w:val="1F377F"/>
+                <w:kern w:val="0"/>
+                <w:szCs w:val="21"/>
+              </w:rPr>
+              <w:t>max</w:t>
+            </w:r>
+            <w:r>
+              <w:rPr>
+                <w:rFonts w:ascii="Consolas" w:eastAsia="MS PGothic" w:hAnsi="Consolas" w:cs="MS PGothic"/>
+                <w:color w:val="000000"/>
+                <w:kern w:val="0"/>
+                <w:szCs w:val="21"/>
+              </w:rPr>
+              <w:t>) {</w:t>
+            </w:r>
+          </w:p>
+          <w:p>
+            <w:pPr>
+              <w:widowControl/>
+              <w:shd w:val="clear" w:color="auto" w:fill="FFFFFF"/>
+              <w:spacing w:line="285" w:lineRule="atLeast"/>
+              <w:jc w:val="left"/>
+              <w:rPr>
+                <w:rFonts w:ascii="Consolas" w:eastAsia="MS PGothic" w:hAnsi="Consolas" w:cs="MS PGothic"/>
+                <w:color w:val="000000"/>
+                <w:kern w:val="0"/>
+                <w:szCs w:val="21"/>
+              </w:rPr>
+            </w:pPr>
+            <w:r>
+              <w:rPr>
+                <w:rFonts w:ascii="Consolas" w:eastAsia="MS PGothic" w:hAnsi="Consolas" w:cs="MS PGothic"/>
+                <w:color w:val="000000"/>
+                <w:kern w:val="0"/>
+                <w:szCs w:val="21"/>
+              </w:rPr>
+              <w:t xml:space="preserve">                </w:t>
+            </w:r>
+            <w:r>
+              <w:rPr>
+                <w:rFonts w:ascii="Consolas" w:eastAsia="MS PGothic" w:hAnsi="Consolas" w:cs="MS PGothic"/>
+                <w:color w:val="1F377F"/>
+                <w:kern w:val="0"/>
+                <w:szCs w:val="21"/>
+              </w:rPr>
+              <w:t>max</w:t>
+            </w:r>
+            <w:r>
+              <w:rPr>
+                <w:rFonts w:ascii="Consolas" w:eastAsia="MS PGothic" w:hAnsi="Consolas" w:cs="MS PGothic"/>
+                <w:color w:val="000000"/>
+                <w:kern w:val="0"/>
+                <w:szCs w:val="21"/>
+              </w:rPr>
+              <w:t xml:space="preserve"> = </w:t>
+            </w:r>
+            <w:r>
+              <w:rPr>
+                <w:rFonts w:ascii="Consolas" w:eastAsia="MS PGothic" w:hAnsi="Consolas" w:cs="MS PGothic"/>
+                <w:color w:val="1F377F"/>
+                <w:kern w:val="0"/>
+                <w:szCs w:val="21"/>
+              </w:rPr>
+              <w:t>maxes</w:t>
+            </w:r>
+            <w:r>
+              <w:rPr>
+                <w:rFonts w:ascii="Consolas" w:eastAsia="MS PGothic" w:hAnsi="Consolas" w:cs="MS PGothic"/>
+                <w:color w:val="000000"/>
+                <w:kern w:val="0"/>
+                <w:szCs w:val="21"/>
+              </w:rPr>
+              <w:t>[</w:t>
+            </w:r>
+            <w:r>
+              <w:rPr>
+                <w:rFonts w:ascii="Consolas" w:eastAsia="MS PGothic" w:hAnsi="Consolas" w:cs="MS PGothic"/>
+                <w:color w:val="1F377F"/>
+                <w:kern w:val="0"/>
+                <w:szCs w:val="21"/>
+              </w:rPr>
+              <w:t>num</w:t>
+            </w:r>
+            <w:r>
+              <w:rPr>
+                <w:rFonts w:ascii="Consolas" w:eastAsia="MS PGothic" w:hAnsi="Consolas" w:cs="MS PGothic"/>
+                <w:color w:val="000000"/>
+                <w:kern w:val="0"/>
+                <w:szCs w:val="21"/>
+              </w:rPr>
+              <w:t>];</w:t>
+            </w:r>
+          </w:p>
+          <w:p>
+            <w:pPr>
+              <w:widowControl/>
+              <w:shd w:val="clear" w:color="auto" w:fill="FFFFFF"/>
+              <w:spacing w:line="285" w:lineRule="atLeast"/>
+              <w:jc w:val="left"/>
+              <w:rPr>
+                <w:rFonts w:ascii="Consolas" w:eastAsia="MS PGothic" w:hAnsi="Consolas" w:cs="MS PGothic"/>
+                <w:color w:val="000000"/>
+                <w:kern w:val="0"/>
+                <w:szCs w:val="21"/>
+              </w:rPr>
+            </w:pPr>
+            <w:r>
+              <w:rPr>
+                <w:rFonts w:ascii="Consolas" w:eastAsia="MS PGothic" w:hAnsi="Consolas" w:cs="MS PGothic"/>
+                <w:color w:val="000000"/>
+                <w:kern w:val="0"/>
+                <w:szCs w:val="21"/>
+              </w:rPr>
+              <w:t>            }</w:t>
+            </w:r>
+          </w:p>
+          <w:p>
+            <w:pPr>
+              <w:widowControl/>
+              <w:shd w:val="clear" w:color="auto" w:fill="FFFFFF"/>
+              <w:spacing w:line="285" w:lineRule="atLeast"/>
+              <w:jc w:val="left"/>
+              <w:rPr>
+                <w:rFonts w:ascii="Consolas" w:eastAsia="MS PGothic" w:hAnsi="Consolas" w:cs="MS PGothic"/>
+                <w:color w:val="000000"/>
+                <w:kern w:val="0"/>
+                <w:szCs w:val="21"/>
+              </w:rPr>
+            </w:pPr>
+            <w:r>
+              <w:rPr>
+                <w:rFonts w:ascii="Consolas" w:eastAsia="MS PGothic" w:hAnsi="Consolas" w:cs="MS PGothic"/>
+                <w:color w:val="000000"/>
+                <w:kern w:val="0"/>
+                <w:szCs w:val="21"/>
+              </w:rPr>
+              <w:t xml:space="preserve">            </w:t>
+            </w:r>
+            <w:r>
+              <w:rPr>
+                <w:rFonts w:ascii="Consolas" w:eastAsia="MS PGothic" w:hAnsi="Consolas" w:cs="MS PGothic"/>
+                <w:color w:val="8F08C4"/>
+                <w:kern w:val="0"/>
+                <w:szCs w:val="21"/>
+              </w:rPr>
+              <w:t>if</w:t>
+            </w:r>
+            <w:r>
+              <w:rPr>
+                <w:rFonts w:ascii="Consolas" w:eastAsia="MS PGothic" w:hAnsi="Consolas" w:cs="MS PGothic"/>
+                <w:color w:val="000000"/>
+                <w:kern w:val="0"/>
+                <w:szCs w:val="21"/>
+              </w:rPr>
+              <w:t xml:space="preserve"> (</w:t>
+            </w:r>
+            <w:proofErr w:type="spellStart"/>
+            <w:r>
+              <w:rPr>
+                <w:rFonts w:ascii="Consolas" w:eastAsia="MS PGothic" w:hAnsi="Consolas" w:cs="MS PGothic"/>
+                <w:color w:val="1F377F"/>
+                <w:kern w:val="0"/>
+                <w:szCs w:val="21"/>
+              </w:rPr>
+              <w:t>i</w:t>
+            </w:r>
+            <w:proofErr w:type="spellEnd"/>
+            <w:r>
+              <w:rPr>
+                <w:rFonts w:ascii="Consolas" w:eastAsia="MS PGothic" w:hAnsi="Consolas" w:cs="MS PGothic"/>
+                <w:color w:val="000000"/>
+                <w:kern w:val="0"/>
+                <w:szCs w:val="21"/>
+              </w:rPr>
+              <w:t xml:space="preserve"> - </w:t>
+            </w:r>
+            <w:r>
+              <w:rPr>
+                <w:rFonts w:ascii="Consolas" w:eastAsia="MS PGothic" w:hAnsi="Consolas" w:cs="MS PGothic"/>
+                <w:color w:val="1F377F"/>
+                <w:kern w:val="0"/>
+                <w:szCs w:val="21"/>
+              </w:rPr>
+              <w:t>l</w:t>
+            </w:r>
+            <w:r>
+              <w:rPr>
+                <w:rFonts w:ascii="Consolas" w:eastAsia="MS PGothic" w:hAnsi="Consolas" w:cs="MS PGothic"/>
+                <w:color w:val="000000"/>
+                <w:kern w:val="0"/>
+                <w:szCs w:val="21"/>
+              </w:rPr>
+              <w:t xml:space="preserve"> + </w:t>
+            </w:r>
+            <w:r>
+              <w:rPr>
+                <w:rFonts w:ascii="Consolas" w:eastAsia="MS PGothic" w:hAnsi="Consolas" w:cs="MS PGothic"/>
+                <w:color w:val="098658"/>
+                <w:kern w:val="0"/>
+                <w:szCs w:val="21"/>
+              </w:rPr>
+              <w:t>1</w:t>
+            </w:r>
+            <w:r>
+              <w:rPr>
+                <w:rFonts w:ascii="Consolas" w:eastAsia="MS PGothic" w:hAnsi="Consolas" w:cs="MS PGothic"/>
+                <w:color w:val="000000"/>
+                <w:kern w:val="0"/>
+                <w:szCs w:val="21"/>
+              </w:rPr>
+              <w:t xml:space="preserve"> - </w:t>
+            </w:r>
+            <w:r>
+              <w:rPr>
+                <w:rFonts w:ascii="Consolas" w:eastAsia="MS PGothic" w:hAnsi="Consolas" w:cs="MS PGothic"/>
+                <w:color w:val="1F377F"/>
+                <w:kern w:val="0"/>
+                <w:szCs w:val="21"/>
+              </w:rPr>
+              <w:t>max</w:t>
+            </w:r>
+            <w:r>
+              <w:rPr>
+                <w:rFonts w:ascii="Consolas" w:eastAsia="MS PGothic" w:hAnsi="Consolas" w:cs="MS PGothic"/>
+                <w:color w:val="000000"/>
+                <w:kern w:val="0"/>
+                <w:szCs w:val="21"/>
+              </w:rPr>
+              <w:t xml:space="preserve"> &gt; </w:t>
+            </w:r>
+            <w:r>
+              <w:rPr>
+                <w:rFonts w:ascii="Consolas" w:eastAsia="MS PGothic" w:hAnsi="Consolas" w:cs="MS PGothic"/>
+                <w:color w:val="808080"/>
+                <w:kern w:val="0"/>
+                <w:szCs w:val="21"/>
+              </w:rPr>
+              <w:t>k</w:t>
+            </w:r>
+            <w:r>
+              <w:rPr>
+                <w:rFonts w:ascii="Consolas" w:eastAsia="MS PGothic" w:hAnsi="Consolas" w:cs="MS PGothic"/>
+                <w:color w:val="000000"/>
+                <w:kern w:val="0"/>
+                <w:szCs w:val="21"/>
+              </w:rPr>
+              <w:t>) {</w:t>
+            </w:r>
+          </w:p>
+          <w:p>
+            <w:pPr>
+              <w:widowControl/>
+              <w:shd w:val="clear" w:color="auto" w:fill="FFFFFF"/>
+              <w:spacing w:line="285" w:lineRule="atLeast"/>
+              <w:jc w:val="left"/>
+              <w:rPr>
+                <w:rFonts w:ascii="Consolas" w:eastAsia="MS PGothic" w:hAnsi="Consolas" w:cs="MS PGothic"/>
+                <w:color w:val="000000"/>
+                <w:kern w:val="0"/>
+                <w:szCs w:val="21"/>
+              </w:rPr>
+            </w:pPr>
+            <w:r>
+              <w:rPr>
+                <w:rFonts w:ascii="Consolas" w:eastAsia="MS PGothic" w:hAnsi="Consolas" w:cs="MS PGothic"/>
+                <w:color w:val="000000"/>
+                <w:kern w:val="0"/>
+                <w:szCs w:val="21"/>
+              </w:rPr>
+              <w:t xml:space="preserve">                </w:t>
+            </w:r>
+            <w:r>
+              <w:rPr>
+                <w:rFonts w:ascii="Consolas" w:eastAsia="MS PGothic" w:hAnsi="Consolas" w:cs="MS PGothic"/>
+                <w:color w:val="1F377F"/>
+                <w:kern w:val="0"/>
+                <w:szCs w:val="21"/>
+              </w:rPr>
+              <w:t>maxes</w:t>
+            </w:r>
+            <w:r>
+              <w:rPr>
+                <w:rFonts w:ascii="Consolas" w:eastAsia="MS PGothic" w:hAnsi="Consolas" w:cs="MS PGothic"/>
+                <w:color w:val="000000"/>
+                <w:kern w:val="0"/>
+                <w:szCs w:val="21"/>
+              </w:rPr>
+              <w:t>[</w:t>
+            </w:r>
+            <w:r>
+              <w:rPr>
+                <w:rFonts w:ascii="Consolas" w:eastAsia="MS PGothic" w:hAnsi="Consolas" w:cs="MS PGothic"/>
+                <w:color w:val="74531F"/>
+                <w:kern w:val="0"/>
+                <w:szCs w:val="21"/>
+              </w:rPr>
+              <w:t>pint</w:t>
+            </w:r>
+            <w:r>
+              <w:rPr>
+                <w:rFonts w:ascii="Consolas" w:eastAsia="MS PGothic" w:hAnsi="Consolas" w:cs="MS PGothic"/>
+                <w:color w:val="000000"/>
+                <w:kern w:val="0"/>
+                <w:szCs w:val="21"/>
+              </w:rPr>
+              <w:t>(</w:t>
+            </w:r>
+            <w:proofErr w:type="spellStart"/>
+            <w:r>
+              <w:rPr>
+                <w:rFonts w:ascii="Consolas" w:eastAsia="MS PGothic" w:hAnsi="Consolas" w:cs="MS PGothic"/>
+                <w:color w:val="808080"/>
+                <w:kern w:val="0"/>
+                <w:szCs w:val="21"/>
+              </w:rPr>
+              <w:t>s</w:t>
+            </w:r>
+            <w:r>
+              <w:rPr>
+                <w:rFonts w:ascii="Consolas" w:eastAsia="MS PGothic" w:hAnsi="Consolas" w:cs="MS PGothic"/>
+                <w:color w:val="000000"/>
+                <w:kern w:val="0"/>
+                <w:szCs w:val="21"/>
+              </w:rPr>
+              <w:t>.</w:t>
+            </w:r>
+            <w:r>
+              <w:rPr>
+                <w:rFonts w:ascii="Consolas" w:eastAsia="MS PGothic" w:hAnsi="Consolas" w:cs="MS PGothic"/>
+                <w:color w:val="74531F"/>
+                <w:kern w:val="0"/>
+                <w:szCs w:val="21"/>
+              </w:rPr>
+              <w:t>charAt</w:t>
+            </w:r>
+            <w:proofErr w:type="spellEnd"/>
+            <w:r>
+              <w:rPr>
+                <w:rFonts w:ascii="Consolas" w:eastAsia="MS PGothic" w:hAnsi="Consolas" w:cs="MS PGothic"/>
+                <w:color w:val="000000"/>
+                <w:kern w:val="0"/>
+                <w:szCs w:val="21"/>
+              </w:rPr>
+              <w:t>(</w:t>
+            </w:r>
+            <w:r>
+              <w:rPr>
+                <w:rFonts w:ascii="Consolas" w:eastAsia="MS PGothic" w:hAnsi="Consolas" w:cs="MS PGothic"/>
+                <w:color w:val="1F377F"/>
+                <w:kern w:val="0"/>
+                <w:szCs w:val="21"/>
+              </w:rPr>
+              <w:t>l</w:t>
+            </w:r>
+            <w:r>
+              <w:rPr>
+                <w:rFonts w:ascii="Consolas" w:eastAsia="MS PGothic" w:hAnsi="Consolas" w:cs="MS PGothic"/>
+                <w:color w:val="000000"/>
+                <w:kern w:val="0"/>
+                <w:szCs w:val="21"/>
+              </w:rPr>
+              <w:t>))]--;</w:t>
+            </w:r>
+          </w:p>
+          <w:p>
+            <w:pPr>
+              <w:widowControl/>
+              <w:shd w:val="clear" w:color="auto" w:fill="FFFFFF"/>
+              <w:spacing w:line="285" w:lineRule="atLeast"/>
+              <w:jc w:val="left"/>
+              <w:rPr>
+                <w:rFonts w:ascii="Consolas" w:eastAsia="MS PGothic" w:hAnsi="Consolas" w:cs="MS PGothic"/>
+                <w:color w:val="000000"/>
+                <w:kern w:val="0"/>
+                <w:szCs w:val="21"/>
+              </w:rPr>
+            </w:pPr>
+            <w:r>
+              <w:rPr>
+                <w:rFonts w:ascii="Consolas" w:eastAsia="MS PGothic" w:hAnsi="Consolas" w:cs="MS PGothic"/>
+                <w:color w:val="000000"/>
+                <w:kern w:val="0"/>
+                <w:szCs w:val="21"/>
+              </w:rPr>
+              <w:t xml:space="preserve">                </w:t>
+            </w:r>
+            <w:r>
+              <w:rPr>
+                <w:rFonts w:ascii="Consolas" w:eastAsia="MS PGothic" w:hAnsi="Consolas" w:cs="MS PGothic"/>
+                <w:color w:val="1F377F"/>
+                <w:kern w:val="0"/>
+                <w:szCs w:val="21"/>
+              </w:rPr>
+              <w:t>l</w:t>
+            </w:r>
+            <w:r>
+              <w:rPr>
+                <w:rFonts w:ascii="Consolas" w:eastAsia="MS PGothic" w:hAnsi="Consolas" w:cs="MS PGothic"/>
+                <w:color w:val="000000"/>
+                <w:kern w:val="0"/>
+                <w:szCs w:val="21"/>
+              </w:rPr>
+              <w:t>++;</w:t>
+            </w:r>
+          </w:p>
+          <w:p>
+            <w:pPr>
+              <w:widowControl/>
+              <w:shd w:val="clear" w:color="auto" w:fill="FFFFFF"/>
+              <w:spacing w:line="285" w:lineRule="atLeast"/>
+              <w:jc w:val="left"/>
+              <w:rPr>
+                <w:rFonts w:ascii="Consolas" w:eastAsia="MS PGothic" w:hAnsi="Consolas" w:cs="MS PGothic"/>
+                <w:color w:val="000000"/>
+                <w:kern w:val="0"/>
+                <w:szCs w:val="21"/>
+              </w:rPr>
+            </w:pPr>
+            <w:r>
+              <w:rPr>
+                <w:rFonts w:ascii="Consolas" w:eastAsia="MS PGothic" w:hAnsi="Consolas" w:cs="MS PGothic"/>
+                <w:color w:val="000000"/>
+                <w:kern w:val="0"/>
+                <w:szCs w:val="21"/>
+              </w:rPr>
+              <w:t>            }</w:t>
+            </w:r>
+          </w:p>
+          <w:p>
+            <w:pPr>
+              <w:widowControl/>
+              <w:shd w:val="clear" w:color="auto" w:fill="FFFFFF"/>
+              <w:spacing w:line="285" w:lineRule="atLeast"/>
+              <w:jc w:val="left"/>
+              <w:rPr>
                 <w:rFonts w:ascii="Consolas" w:eastAsia="MS PGothic" w:hAnsi="Consolas" w:cs="MS PGothic" w:hint="eastAsia"/>
                 <w:color w:val="000000"/>
                 <w:kern w:val="0"/>
@@ -7439,7 +8522,164 @@
                 <w:kern w:val="0"/>
                 <w:szCs w:val="21"/>
               </w:rPr>
-              <w:t>}</w:t>
+              <w:t xml:space="preserve">            </w:t>
+            </w:r>
+            <w:proofErr w:type="spellStart"/>
+            <w:r>
+              <w:rPr>
+                <w:rFonts w:ascii="Consolas" w:eastAsia="MS PGothic" w:hAnsi="Consolas" w:cs="MS PGothic"/>
+                <w:color w:val="1F377F"/>
+                <w:kern w:val="0"/>
+                <w:szCs w:val="21"/>
+              </w:rPr>
+              <w:t>ans</w:t>
+            </w:r>
+            <w:proofErr w:type="spellEnd"/>
+            <w:r>
+              <w:rPr>
+                <w:rFonts w:ascii="Consolas" w:eastAsia="MS PGothic" w:hAnsi="Consolas" w:cs="MS PGothic"/>
+                <w:color w:val="000000"/>
+                <w:kern w:val="0"/>
+                <w:szCs w:val="21"/>
+              </w:rPr>
+              <w:t xml:space="preserve"> = </w:t>
+            </w:r>
+            <w:proofErr w:type="spellStart"/>
+            <w:r>
+              <w:rPr>
+                <w:rFonts w:ascii="Consolas" w:eastAsia="MS PGothic" w:hAnsi="Consolas" w:cs="MS PGothic"/>
+                <w:color w:val="2B91AF"/>
+                <w:kern w:val="0"/>
+                <w:szCs w:val="21"/>
+              </w:rPr>
+              <w:t>Math</w:t>
+            </w:r>
+            <w:r>
+              <w:rPr>
+                <w:rFonts w:ascii="Consolas" w:eastAsia="MS PGothic" w:hAnsi="Consolas" w:cs="MS PGothic"/>
+                <w:color w:val="000000"/>
+                <w:kern w:val="0"/>
+                <w:szCs w:val="21"/>
+              </w:rPr>
+              <w:t>.</w:t>
+            </w:r>
+            <w:r>
+              <w:rPr>
+                <w:rFonts w:ascii="Consolas" w:eastAsia="MS PGothic" w:hAnsi="Consolas" w:cs="MS PGothic"/>
+                <w:color w:val="74531F"/>
+                <w:kern w:val="0"/>
+                <w:szCs w:val="21"/>
+              </w:rPr>
+              <w:t>max</w:t>
+            </w:r>
+            <w:proofErr w:type="spellEnd"/>
+            <w:r>
+              <w:rPr>
+                <w:rFonts w:ascii="Consolas" w:eastAsia="MS PGothic" w:hAnsi="Consolas" w:cs="MS PGothic"/>
+                <w:color w:val="000000"/>
+                <w:kern w:val="0"/>
+                <w:szCs w:val="21"/>
+              </w:rPr>
+              <w:t>(</w:t>
+            </w:r>
+            <w:proofErr w:type="spellStart"/>
+            <w:r>
+              <w:rPr>
+                <w:rFonts w:ascii="Consolas" w:eastAsia="MS PGothic" w:hAnsi="Consolas" w:cs="MS PGothic"/>
+                <w:color w:val="1F377F"/>
+                <w:kern w:val="0"/>
+                <w:szCs w:val="21"/>
+              </w:rPr>
+              <w:t>ans</w:t>
+            </w:r>
+            <w:proofErr w:type="spellEnd"/>
+            <w:r>
+              <w:rPr>
+                <w:rFonts w:ascii="Consolas" w:eastAsia="MS PGothic" w:hAnsi="Consolas" w:cs="MS PGothic"/>
+                <w:color w:val="000000"/>
+                <w:kern w:val="0"/>
+                <w:szCs w:val="21"/>
+              </w:rPr>
+              <w:t xml:space="preserve">, </w:t>
+            </w:r>
+            <w:proofErr w:type="spellStart"/>
+            <w:r>
+              <w:rPr>
+                <w:rFonts w:ascii="Consolas" w:eastAsia="MS PGothic" w:hAnsi="Consolas" w:cs="MS PGothic"/>
+                <w:color w:val="1F377F"/>
+                <w:kern w:val="0"/>
+                <w:szCs w:val="21"/>
+              </w:rPr>
+              <w:t>i</w:t>
+            </w:r>
+            <w:proofErr w:type="spellEnd"/>
+            <w:r>
+              <w:rPr>
+                <w:rFonts w:ascii="Consolas" w:eastAsia="MS PGothic" w:hAnsi="Consolas" w:cs="MS PGothic"/>
+                <w:color w:val="000000"/>
+                <w:kern w:val="0"/>
+                <w:szCs w:val="21"/>
+              </w:rPr>
+              <w:t xml:space="preserve"> - </w:t>
+            </w:r>
+            <w:r>
+              <w:rPr>
+                <w:rFonts w:ascii="Consolas" w:eastAsia="MS PGothic" w:hAnsi="Consolas" w:cs="MS PGothic"/>
+                <w:color w:val="1F377F"/>
+                <w:kern w:val="0"/>
+                <w:szCs w:val="21"/>
+              </w:rPr>
+              <w:t>l</w:t>
+            </w:r>
+            <w:r>
+              <w:rPr>
+                <w:rFonts w:ascii="Consolas" w:eastAsia="MS PGothic" w:hAnsi="Consolas" w:cs="MS PGothic"/>
+                <w:color w:val="000000"/>
+                <w:kern w:val="0"/>
+                <w:szCs w:val="21"/>
+              </w:rPr>
+              <w:t xml:space="preserve"> + </w:t>
+            </w:r>
+            <w:r>
+              <w:rPr>
+                <w:rFonts w:ascii="Consolas" w:eastAsia="MS PGothic" w:hAnsi="Consolas" w:cs="MS PGothic"/>
+                <w:color w:val="098658"/>
+                <w:kern w:val="0"/>
+                <w:szCs w:val="21"/>
+              </w:rPr>
+              <w:t>1</w:t>
+            </w:r>
+            <w:r>
+              <w:rPr>
+                <w:rFonts w:ascii="Consolas" w:eastAsia="MS PGothic" w:hAnsi="Consolas" w:cs="MS PGothic"/>
+                <w:color w:val="000000"/>
+                <w:kern w:val="0"/>
+                <w:szCs w:val="21"/>
+              </w:rPr>
+              <w:t>);</w:t>
+            </w:r>
+          </w:p>
+          <w:p>
+            <w:pPr>
+              <w:widowControl/>
+              <w:shd w:val="clear" w:color="auto" w:fill="FFFFFF"/>
+              <w:spacing w:line="285" w:lineRule="atLeast"/>
+              <w:jc w:val="left"/>
+              <w:rPr>
+                <w:rFonts w:ascii="Consolas" w:eastAsia="MS PGothic" w:hAnsi="Consolas" w:cs="MS PGothic" w:hint="eastAsia"/>
+                <w:color w:val="000000"/>
+                <w:kern w:val="0"/>
+                <w:szCs w:val="21"/>
+              </w:rPr>
+            </w:pPr>
+            <w:r>
+              <w:rPr>
+                <w:rFonts w:ascii="Consolas" w:eastAsia="MS PGothic" w:hAnsi="Consolas" w:cs="MS PGothic"/>
+                <w:color w:val="000000"/>
+                <w:kern w:val="0"/>
+                <w:szCs w:val="21"/>
+              </w:rPr>
+              <w:t>        }</w:t>
             </w:r>
           </w:p>
         </w:tc>
@@ -7455,6 +8695,7 @@
         </w:rPr>
       </w:pPr>
     </w:p>
+    <w:p/>
     <w:p/>
     <w:p/>
     <w:p/>

--- a/algorithms/memo.docx
+++ b/algorithms/memo.docx
@@ -106,7 +106,7 @@
           <w:r>
             <w:fldChar w:fldCharType="separate"/>
           </w:r>
-          <w:hyperlink w:anchor="_Toc143735101" w:history="1">
+          <w:hyperlink w:anchor="_Toc143944542" w:history="1">
             <w:r>
               <w:rPr>
                 <w:rStyle w:val="a6"/>
@@ -136,7 +136,7 @@
                 <w:noProof/>
                 <w:webHidden/>
               </w:rPr>
-              <w:instrText xml:space="preserve"> PAGEREF _Toc143735101 \h </w:instrText>
+              <w:instrText xml:space="preserve"> PAGEREF _Toc143944542 \h </w:instrText>
             </w:r>
             <w:r>
               <w:rPr>
@@ -181,7 +181,7 @@
               <w14:ligatures w14:val="standardContextual"/>
             </w:rPr>
           </w:pPr>
-          <w:hyperlink w:anchor="_Toc143735102" w:history="1">
+          <w:hyperlink w:anchor="_Toc143944543" w:history="1">
             <w:r>
               <w:rPr>
                 <w:rStyle w:val="a6"/>
@@ -246,7 +246,7 @@
                 <w:noProof/>
                 <w:webHidden/>
               </w:rPr>
-              <w:instrText xml:space="preserve"> PAGEREF _Toc143735102 \h </w:instrText>
+              <w:instrText xml:space="preserve"> PAGEREF _Toc143944543 \h </w:instrText>
             </w:r>
             <w:r>
               <w:rPr>
@@ -291,7 +291,7 @@
               <w14:ligatures w14:val="standardContextual"/>
             </w:rPr>
           </w:pPr>
-          <w:hyperlink w:anchor="_Toc143735103" w:history="1">
+          <w:hyperlink w:anchor="_Toc143944544" w:history="1">
             <w:r>
               <w:rPr>
                 <w:rStyle w:val="a6"/>
@@ -338,7 +338,7 @@
                 <w:noProof/>
                 <w:webHidden/>
               </w:rPr>
-              <w:instrText xml:space="preserve"> PAGEREF _Toc143735103 \h </w:instrText>
+              <w:instrText xml:space="preserve"> PAGEREF _Toc143944544 \h </w:instrText>
             </w:r>
             <w:r>
               <w:rPr>
@@ -383,7 +383,7 @@
               <w14:ligatures w14:val="standardContextual"/>
             </w:rPr>
           </w:pPr>
-          <w:hyperlink w:anchor="_Toc143735104" w:history="1">
+          <w:hyperlink w:anchor="_Toc143944545" w:history="1">
             <w:r>
               <w:rPr>
                 <w:rStyle w:val="a6"/>
@@ -430,7 +430,7 @@
                 <w:noProof/>
                 <w:webHidden/>
               </w:rPr>
-              <w:instrText xml:space="preserve"> PAGEREF _Toc143735104 \h </w:instrText>
+              <w:instrText xml:space="preserve"> PAGEREF _Toc143944545 \h </w:instrText>
             </w:r>
             <w:r>
               <w:rPr>
@@ -475,7 +475,7 @@
               <w14:ligatures w14:val="standardContextual"/>
             </w:rPr>
           </w:pPr>
-          <w:hyperlink w:anchor="_Toc143735105" w:history="1">
+          <w:hyperlink w:anchor="_Toc143944546" w:history="1">
             <w:r>
               <w:rPr>
                 <w:rStyle w:val="a6"/>
@@ -513,7 +513,7 @@
                 <w:noProof/>
                 <w:webHidden/>
               </w:rPr>
-              <w:instrText xml:space="preserve"> PAGEREF _Toc143735105 \h </w:instrText>
+              <w:instrText xml:space="preserve"> PAGEREF _Toc143944546 \h </w:instrText>
             </w:r>
             <w:r>
               <w:rPr>
@@ -533,7 +533,7 @@
                 <w:noProof/>
                 <w:webHidden/>
               </w:rPr>
-              <w:t>2</w:t>
+              <w:t>3</w:t>
             </w:r>
             <w:r>
               <w:rPr>
@@ -558,7 +558,7 @@
               <w14:ligatures w14:val="standardContextual"/>
             </w:rPr>
           </w:pPr>
-          <w:hyperlink w:anchor="_Toc143735106" w:history="1">
+          <w:hyperlink w:anchor="_Toc143944547" w:history="1">
             <w:r>
               <w:rPr>
                 <w:rStyle w:val="a6"/>
@@ -596,7 +596,7 @@
                 <w:noProof/>
                 <w:webHidden/>
               </w:rPr>
-              <w:instrText xml:space="preserve"> PAGEREF _Toc143735106 \h </w:instrText>
+              <w:instrText xml:space="preserve"> PAGEREF _Toc143944547 \h </w:instrText>
             </w:r>
             <w:r>
               <w:rPr>
@@ -641,7 +641,7 @@
               <w14:ligatures w14:val="standardContextual"/>
             </w:rPr>
           </w:pPr>
-          <w:hyperlink w:anchor="_Toc143735107" w:history="1">
+          <w:hyperlink w:anchor="_Toc143944548" w:history="1">
             <w:r>
               <w:rPr>
                 <w:rStyle w:val="a6"/>
@@ -688,7 +688,7 @@
                 <w:noProof/>
                 <w:webHidden/>
               </w:rPr>
-              <w:instrText xml:space="preserve"> PAGEREF _Toc143735107 \h </w:instrText>
+              <w:instrText xml:space="preserve"> PAGEREF _Toc143944548 \h </w:instrText>
             </w:r>
             <w:r>
               <w:rPr>
@@ -733,7 +733,7 @@
               <w14:ligatures w14:val="standardContextual"/>
             </w:rPr>
           </w:pPr>
-          <w:hyperlink w:anchor="_Toc143735108" w:history="1">
+          <w:hyperlink w:anchor="_Toc143944549" w:history="1">
             <w:r>
               <w:rPr>
                 <w:rStyle w:val="a6"/>
@@ -780,7 +780,7 @@
                 <w:noProof/>
                 <w:webHidden/>
               </w:rPr>
-              <w:instrText xml:space="preserve"> PAGEREF _Toc143735108 \h </w:instrText>
+              <w:instrText xml:space="preserve"> PAGEREF _Toc143944549 \h </w:instrText>
             </w:r>
             <w:r>
               <w:rPr>
@@ -801,6 +801,154 @@
                 <w:webHidden/>
               </w:rPr>
               <w:t>4</w:t>
+            </w:r>
+            <w:r>
+              <w:rPr>
+                <w:noProof/>
+                <w:webHidden/>
+              </w:rPr>
+              <w:fldChar w:fldCharType="end"/>
+            </w:r>
+          </w:hyperlink>
+        </w:p>
+        <w:p>
+          <w:pPr>
+            <w:pStyle w:val="11"/>
+            <w:tabs>
+              <w:tab w:val="right" w:leader="dot" w:pos="8494"/>
+            </w:tabs>
+            <w:rPr>
+              <w:rFonts w:cstheme="minorBidi"/>
+              <w:noProof/>
+              <w:kern w:val="2"/>
+              <w:sz w:val="21"/>
+              <w14:ligatures w14:val="standardContextual"/>
+            </w:rPr>
+          </w:pPr>
+          <w:hyperlink w:anchor="_Toc143944550" w:history="1">
+            <w:r>
+              <w:rPr>
+                <w:rStyle w:val="a6"/>
+                <w:b/>
+                <w:bCs/>
+                <w:noProof/>
+              </w:rPr>
+              <w:t>配列の比較</w:t>
+            </w:r>
+            <w:r>
+              <w:rPr>
+                <w:noProof/>
+                <w:webHidden/>
+              </w:rPr>
+              <w:tab/>
+            </w:r>
+            <w:r>
+              <w:rPr>
+                <w:noProof/>
+                <w:webHidden/>
+              </w:rPr>
+              <w:fldChar w:fldCharType="begin"/>
+            </w:r>
+            <w:r>
+              <w:rPr>
+                <w:noProof/>
+                <w:webHidden/>
+              </w:rPr>
+              <w:instrText xml:space="preserve"> PAGEREF _Toc143944550 \h </w:instrText>
+            </w:r>
+            <w:r>
+              <w:rPr>
+                <w:noProof/>
+                <w:webHidden/>
+              </w:rPr>
+            </w:r>
+            <w:r>
+              <w:rPr>
+                <w:noProof/>
+                <w:webHidden/>
+              </w:rPr>
+              <w:fldChar w:fldCharType="separate"/>
+            </w:r>
+            <w:r>
+              <w:rPr>
+                <w:noProof/>
+                <w:webHidden/>
+              </w:rPr>
+              <w:t>5</w:t>
+            </w:r>
+            <w:r>
+              <w:rPr>
+                <w:noProof/>
+                <w:webHidden/>
+              </w:rPr>
+              <w:fldChar w:fldCharType="end"/>
+            </w:r>
+          </w:hyperlink>
+        </w:p>
+        <w:p>
+          <w:pPr>
+            <w:pStyle w:val="11"/>
+            <w:tabs>
+              <w:tab w:val="right" w:leader="dot" w:pos="8494"/>
+            </w:tabs>
+            <w:rPr>
+              <w:rFonts w:cstheme="minorBidi"/>
+              <w:noProof/>
+              <w:kern w:val="2"/>
+              <w:sz w:val="21"/>
+              <w14:ligatures w14:val="standardContextual"/>
+            </w:rPr>
+          </w:pPr>
+          <w:hyperlink w:anchor="_Toc143944551" w:history="1">
+            <w:r>
+              <w:rPr>
+                <w:rStyle w:val="a6"/>
+                <w:b/>
+                <w:bCs/>
+                <w:noProof/>
+              </w:rPr>
+              <w:t>char to int</w:t>
+            </w:r>
+            <w:r>
+              <w:rPr>
+                <w:noProof/>
+                <w:webHidden/>
+              </w:rPr>
+              <w:tab/>
+            </w:r>
+            <w:r>
+              <w:rPr>
+                <w:noProof/>
+                <w:webHidden/>
+              </w:rPr>
+              <w:fldChar w:fldCharType="begin"/>
+            </w:r>
+            <w:r>
+              <w:rPr>
+                <w:noProof/>
+                <w:webHidden/>
+              </w:rPr>
+              <w:instrText xml:space="preserve"> PAGEREF _Toc143944551 \h </w:instrText>
+            </w:r>
+            <w:r>
+              <w:rPr>
+                <w:noProof/>
+                <w:webHidden/>
+              </w:rPr>
+            </w:r>
+            <w:r>
+              <w:rPr>
+                <w:noProof/>
+                <w:webHidden/>
+              </w:rPr>
+              <w:fldChar w:fldCharType="separate"/>
+            </w:r>
+            <w:r>
+              <w:rPr>
+                <w:noProof/>
+                <w:webHidden/>
+              </w:rPr>
+              <w:t>5</w:t>
             </w:r>
             <w:r>
               <w:rPr>
@@ -832,7 +980,7 @@
           <w:bCs/>
         </w:rPr>
       </w:pPr>
-      <w:bookmarkStart w:id="0" w:name="_Toc143735101"/>
+      <w:bookmarkStart w:id="0" w:name="_Toc143944542"/>
       <w:r>
         <w:rPr>
           <w:rFonts w:asciiTheme="minorEastAsia" w:eastAsiaTheme="minorEastAsia" w:hAnsiTheme="minorEastAsia" w:hint="eastAsia"/>
@@ -1517,6 +1665,7 @@
                 <w:kern w:val="0"/>
                 <w:szCs w:val="21"/>
               </w:rPr>
+              <w:lastRenderedPageBreak/>
               <w:t xml:space="preserve">    </w:t>
             </w:r>
             <w:r>
@@ -1951,7 +2100,7 @@
           <w:bCs/>
         </w:rPr>
       </w:pPr>
-      <w:bookmarkStart w:id="1" w:name="_Toc143735102"/>
+      <w:bookmarkStart w:id="1" w:name="_Toc143944543"/>
       <w:r>
         <w:rPr>
           <w:b/>
@@ -2279,7 +2428,7 @@
           <w:bCs/>
         </w:rPr>
       </w:pPr>
-      <w:bookmarkStart w:id="2" w:name="_Toc143735103"/>
+      <w:bookmarkStart w:id="2" w:name="_Toc143944544"/>
       <w:r>
         <w:rPr>
           <w:rFonts w:hint="eastAsia"/>
@@ -2731,7 +2880,7 @@
           <w:bCs/>
         </w:rPr>
       </w:pPr>
-      <w:bookmarkStart w:id="3" w:name="_Toc143735104"/>
+      <w:bookmarkStart w:id="3" w:name="_Toc143944545"/>
       <w:r>
         <w:rPr>
           <w:b/>
@@ -3766,13 +3915,14 @@
           <w:bCs/>
         </w:rPr>
       </w:pPr>
-      <w:bookmarkStart w:id="4" w:name="_Toc143735105"/>
+      <w:bookmarkStart w:id="4" w:name="_Toc143944546"/>
       <w:r>
         <w:rPr>
           <w:rFonts w:hint="eastAsia"/>
           <w:b/>
           <w:bCs/>
         </w:rPr>
+        <w:lastRenderedPageBreak/>
         <w:t>挟み込み</w:t>
       </w:r>
       <w:r>
@@ -4059,7 +4209,6 @@
                 <w:kern w:val="0"/>
                 <w:szCs w:val="21"/>
               </w:rPr>
-              <w:lastRenderedPageBreak/>
               <w:t xml:space="preserve">    </w:t>
             </w:r>
             <w:r>
@@ -4822,7 +4971,6 @@
         <w:rPr>
           <w:rFonts w:hint="eastAsia"/>
         </w:rPr>
-        <w:lastRenderedPageBreak/>
         <w:t>両側から挟み込み、条件を減らしていく</w:t>
       </w:r>
     </w:p>
@@ -4835,7 +4983,7 @@
           <w:bCs/>
         </w:rPr>
       </w:pPr>
-      <w:bookmarkStart w:id="5" w:name="_Toc143735106"/>
+      <w:bookmarkStart w:id="5" w:name="_Toc143944547"/>
       <w:r>
         <w:rPr>
           <w:rFonts w:hint="eastAsia"/>
@@ -5939,6 +6087,7 @@
                 <w:kern w:val="0"/>
                 <w:szCs w:val="21"/>
               </w:rPr>
+              <w:lastRenderedPageBreak/>
               <w:t>for</w:t>
             </w:r>
             <w:r>
@@ -6237,6 +6386,7 @@
         <w:rPr>
           <w:rFonts w:hint="eastAsia"/>
         </w:rPr>
+        <w:lastRenderedPageBreak/>
         <w:t>片側ずつ、可能性の最大を出し、総合して結果を出す。</w:t>
       </w:r>
     </w:p>
@@ -6249,13 +6399,12 @@
           <w:bCs/>
         </w:rPr>
       </w:pPr>
-      <w:bookmarkStart w:id="6" w:name="_Toc143735107"/>
+      <w:bookmarkStart w:id="6" w:name="_Toc143944548"/>
       <w:r>
         <w:rPr>
           <w:b/>
           <w:bCs/>
         </w:rPr>
-        <w:lastRenderedPageBreak/>
         <w:t>Tree</w:t>
       </w:r>
       <w:r>
@@ -7208,7 +7357,7 @@
           <w:bCs/>
         </w:rPr>
       </w:pPr>
-      <w:bookmarkStart w:id="7" w:name="_Toc143735108"/>
+      <w:bookmarkStart w:id="7" w:name="_Toc143944549"/>
       <w:r>
         <w:rPr>
           <w:b/>
@@ -8499,6 +8648,7 @@
                 <w:kern w:val="0"/>
                 <w:szCs w:val="21"/>
               </w:rPr>
+              <w:lastRenderedPageBreak/>
               <w:t>            }</w:t>
             </w:r>
           </w:p>
@@ -8509,7 +8659,7 @@
               <w:spacing w:line="285" w:lineRule="atLeast"/>
               <w:jc w:val="left"/>
               <w:rPr>
-                <w:rFonts w:ascii="Consolas" w:eastAsia="MS PGothic" w:hAnsi="Consolas" w:cs="MS PGothic" w:hint="eastAsia"/>
+                <w:rFonts w:ascii="Consolas" w:eastAsia="MS PGothic" w:hAnsi="Consolas" w:cs="MS PGothic"/>
                 <w:color w:val="000000"/>
                 <w:kern w:val="0"/>
                 <w:szCs w:val="21"/>
@@ -8666,7 +8816,7 @@
               <w:spacing w:line="285" w:lineRule="atLeast"/>
               <w:jc w:val="left"/>
               <w:rPr>
-                <w:rFonts w:ascii="Consolas" w:eastAsia="MS PGothic" w:hAnsi="Consolas" w:cs="MS PGothic" w:hint="eastAsia"/>
+                <w:rFonts w:ascii="Consolas" w:eastAsia="MS PGothic" w:hAnsi="Consolas" w:cs="MS PGothic"/>
                 <w:color w:val="000000"/>
                 <w:kern w:val="0"/>
                 <w:szCs w:val="21"/>
@@ -8686,6 +8836,658 @@
       </w:tr>
     </w:tbl>
     <w:p/>
+    <w:p>
+      <w:pPr>
+        <w:pStyle w:val="1"/>
+        <w:rPr>
+          <w:b/>
+          <w:bCs/>
+        </w:rPr>
+      </w:pPr>
+      <w:bookmarkStart w:id="8" w:name="_Toc143944550"/>
+      <w:r>
+        <w:rPr>
+          <w:rFonts w:hint="eastAsia"/>
+          <w:b/>
+          <w:bCs/>
+        </w:rPr>
+        <w:t>配列の比較</w:t>
+      </w:r>
+      <w:bookmarkEnd w:id="8"/>
+    </w:p>
+    <w:tbl>
+      <w:tblPr>
+        <w:tblStyle w:val="a3"/>
+        <w:tblW w:w="0" w:type="auto"/>
+        <w:tblLook w:val="04A0" w:firstRow="1" w:lastRow="0" w:firstColumn="1" w:lastColumn="0" w:noHBand="0" w:noVBand="1"/>
+      </w:tblPr>
+      <w:tblGrid>
+        <w:gridCol w:w="8494"/>
+      </w:tblGrid>
+      <w:tr>
+        <w:tc>
+          <w:tcPr>
+            <w:tcW w:w="8494" w:type="dxa"/>
+          </w:tcPr>
+          <w:p>
+            <w:pPr>
+              <w:widowControl/>
+              <w:shd w:val="clear" w:color="auto" w:fill="FFFFFF"/>
+              <w:spacing w:line="285" w:lineRule="atLeast"/>
+              <w:jc w:val="left"/>
+              <w:rPr>
+                <w:rFonts w:ascii="Consolas" w:eastAsia="MS PGothic" w:hAnsi="Consolas" w:cs="MS PGothic"/>
+                <w:color w:val="000000"/>
+                <w:kern w:val="0"/>
+                <w:szCs w:val="21"/>
+              </w:rPr>
+            </w:pPr>
+            <w:r>
+              <w:rPr>
+                <w:rFonts w:ascii="Consolas" w:eastAsia="MS PGothic" w:hAnsi="Consolas" w:cs="MS PGothic"/>
+                <w:color w:val="2B91AF"/>
+                <w:kern w:val="0"/>
+                <w:szCs w:val="21"/>
+              </w:rPr>
+              <w:t>int</w:t>
+            </w:r>
+            <w:r>
+              <w:rPr>
+                <w:rFonts w:ascii="Consolas" w:eastAsia="MS PGothic" w:hAnsi="Consolas" w:cs="MS PGothic"/>
+                <w:color w:val="000000"/>
+                <w:kern w:val="0"/>
+                <w:szCs w:val="21"/>
+              </w:rPr>
+              <w:t xml:space="preserve">[] </w:t>
+            </w:r>
+            <w:r>
+              <w:rPr>
+                <w:rFonts w:ascii="Consolas" w:eastAsia="MS PGothic" w:hAnsi="Consolas" w:cs="MS PGothic"/>
+                <w:color w:val="1F377F"/>
+                <w:kern w:val="0"/>
+                <w:szCs w:val="21"/>
+              </w:rPr>
+              <w:t>mp1</w:t>
+            </w:r>
+            <w:r>
+              <w:rPr>
+                <w:rFonts w:ascii="Consolas" w:eastAsia="MS PGothic" w:hAnsi="Consolas" w:cs="MS PGothic"/>
+                <w:color w:val="000000"/>
+                <w:kern w:val="0"/>
+                <w:szCs w:val="21"/>
+              </w:rPr>
+              <w:t xml:space="preserve"> = </w:t>
+            </w:r>
+            <w:r>
+              <w:rPr>
+                <w:rFonts w:ascii="Consolas" w:eastAsia="MS PGothic" w:hAnsi="Consolas" w:cs="MS PGothic"/>
+                <w:color w:val="8F08C4"/>
+                <w:kern w:val="0"/>
+                <w:szCs w:val="21"/>
+              </w:rPr>
+              <w:t>new</w:t>
+            </w:r>
+            <w:r>
+              <w:rPr>
+                <w:rFonts w:ascii="Consolas" w:eastAsia="MS PGothic" w:hAnsi="Consolas" w:cs="MS PGothic"/>
+                <w:color w:val="000000"/>
+                <w:kern w:val="0"/>
+                <w:szCs w:val="21"/>
+              </w:rPr>
+              <w:t xml:space="preserve"> </w:t>
+            </w:r>
+            <w:r>
+              <w:rPr>
+                <w:rFonts w:ascii="Consolas" w:eastAsia="MS PGothic" w:hAnsi="Consolas" w:cs="MS PGothic"/>
+                <w:color w:val="2B91AF"/>
+                <w:kern w:val="0"/>
+                <w:szCs w:val="21"/>
+              </w:rPr>
+              <w:t>int</w:t>
+            </w:r>
+            <w:r>
+              <w:rPr>
+                <w:rFonts w:ascii="Consolas" w:eastAsia="MS PGothic" w:hAnsi="Consolas" w:cs="MS PGothic"/>
+                <w:color w:val="000000"/>
+                <w:kern w:val="0"/>
+                <w:szCs w:val="21"/>
+              </w:rPr>
+              <w:t>[</w:t>
+            </w:r>
+            <w:r>
+              <w:rPr>
+                <w:rFonts w:ascii="Consolas" w:eastAsia="MS PGothic" w:hAnsi="Consolas" w:cs="MS PGothic"/>
+                <w:color w:val="098658"/>
+                <w:kern w:val="0"/>
+                <w:szCs w:val="21"/>
+              </w:rPr>
+              <w:t>26</w:t>
+            </w:r>
+            <w:r>
+              <w:rPr>
+                <w:rFonts w:ascii="Consolas" w:eastAsia="MS PGothic" w:hAnsi="Consolas" w:cs="MS PGothic"/>
+                <w:color w:val="000000"/>
+                <w:kern w:val="0"/>
+                <w:szCs w:val="21"/>
+              </w:rPr>
+              <w:t>];</w:t>
+            </w:r>
+          </w:p>
+          <w:p>
+            <w:pPr>
+              <w:widowControl/>
+              <w:shd w:val="clear" w:color="auto" w:fill="FFFFFF"/>
+              <w:spacing w:line="285" w:lineRule="atLeast"/>
+              <w:jc w:val="left"/>
+              <w:rPr>
+                <w:rFonts w:ascii="Consolas" w:eastAsia="MS PGothic" w:hAnsi="Consolas" w:cs="MS PGothic"/>
+                <w:color w:val="000000"/>
+                <w:kern w:val="0"/>
+                <w:szCs w:val="21"/>
+              </w:rPr>
+            </w:pPr>
+            <w:r>
+              <w:rPr>
+                <w:rFonts w:ascii="Consolas" w:eastAsia="MS PGothic" w:hAnsi="Consolas" w:cs="MS PGothic"/>
+                <w:color w:val="2B91AF"/>
+                <w:kern w:val="0"/>
+                <w:szCs w:val="21"/>
+              </w:rPr>
+              <w:t>int</w:t>
+            </w:r>
+            <w:r>
+              <w:rPr>
+                <w:rFonts w:ascii="Consolas" w:eastAsia="MS PGothic" w:hAnsi="Consolas" w:cs="MS PGothic"/>
+                <w:color w:val="000000"/>
+                <w:kern w:val="0"/>
+                <w:szCs w:val="21"/>
+              </w:rPr>
+              <w:t xml:space="preserve">[] </w:t>
+            </w:r>
+            <w:r>
+              <w:rPr>
+                <w:rFonts w:ascii="Consolas" w:eastAsia="MS PGothic" w:hAnsi="Consolas" w:cs="MS PGothic"/>
+                <w:color w:val="1F377F"/>
+                <w:kern w:val="0"/>
+                <w:szCs w:val="21"/>
+              </w:rPr>
+              <w:t>mp2</w:t>
+            </w:r>
+            <w:r>
+              <w:rPr>
+                <w:rFonts w:ascii="Consolas" w:eastAsia="MS PGothic" w:hAnsi="Consolas" w:cs="MS PGothic"/>
+                <w:color w:val="000000"/>
+                <w:kern w:val="0"/>
+                <w:szCs w:val="21"/>
+              </w:rPr>
+              <w:t xml:space="preserve"> = </w:t>
+            </w:r>
+            <w:r>
+              <w:rPr>
+                <w:rFonts w:ascii="Consolas" w:eastAsia="MS PGothic" w:hAnsi="Consolas" w:cs="MS PGothic"/>
+                <w:color w:val="8F08C4"/>
+                <w:kern w:val="0"/>
+                <w:szCs w:val="21"/>
+              </w:rPr>
+              <w:t>new</w:t>
+            </w:r>
+            <w:r>
+              <w:rPr>
+                <w:rFonts w:ascii="Consolas" w:eastAsia="MS PGothic" w:hAnsi="Consolas" w:cs="MS PGothic"/>
+                <w:color w:val="000000"/>
+                <w:kern w:val="0"/>
+                <w:szCs w:val="21"/>
+              </w:rPr>
+              <w:t xml:space="preserve"> </w:t>
+            </w:r>
+            <w:r>
+              <w:rPr>
+                <w:rFonts w:ascii="Consolas" w:eastAsia="MS PGothic" w:hAnsi="Consolas" w:cs="MS PGothic"/>
+                <w:color w:val="2B91AF"/>
+                <w:kern w:val="0"/>
+                <w:szCs w:val="21"/>
+              </w:rPr>
+              <w:t>int</w:t>
+            </w:r>
+            <w:r>
+              <w:rPr>
+                <w:rFonts w:ascii="Consolas" w:eastAsia="MS PGothic" w:hAnsi="Consolas" w:cs="MS PGothic"/>
+                <w:color w:val="000000"/>
+                <w:kern w:val="0"/>
+                <w:szCs w:val="21"/>
+              </w:rPr>
+              <w:t>[</w:t>
+            </w:r>
+            <w:r>
+              <w:rPr>
+                <w:rFonts w:ascii="Consolas" w:eastAsia="MS PGothic" w:hAnsi="Consolas" w:cs="MS PGothic"/>
+                <w:color w:val="098658"/>
+                <w:kern w:val="0"/>
+                <w:szCs w:val="21"/>
+              </w:rPr>
+              <w:t>26</w:t>
+            </w:r>
+            <w:r>
+              <w:rPr>
+                <w:rFonts w:ascii="Consolas" w:eastAsia="MS PGothic" w:hAnsi="Consolas" w:cs="MS PGothic"/>
+                <w:color w:val="000000"/>
+                <w:kern w:val="0"/>
+                <w:szCs w:val="21"/>
+              </w:rPr>
+              <w:t>];</w:t>
+            </w:r>
+          </w:p>
+          <w:p>
+            <w:pPr>
+              <w:widowControl/>
+              <w:shd w:val="clear" w:color="auto" w:fill="FFFFFF"/>
+              <w:spacing w:line="285" w:lineRule="atLeast"/>
+              <w:jc w:val="left"/>
+              <w:rPr>
+                <w:rFonts w:ascii="Consolas" w:eastAsia="MS PGothic" w:hAnsi="Consolas" w:cs="MS PGothic"/>
+                <w:color w:val="000000"/>
+                <w:kern w:val="0"/>
+                <w:szCs w:val="21"/>
+              </w:rPr>
+            </w:pPr>
+            <w:r>
+              <w:rPr>
+                <w:rFonts w:ascii="Consolas" w:eastAsia="MS PGothic" w:hAnsi="Consolas" w:cs="MS PGothic" w:hint="eastAsia"/>
+                <w:color w:val="000000"/>
+                <w:kern w:val="0"/>
+                <w:szCs w:val="21"/>
+              </w:rPr>
+              <w:t>/</w:t>
+            </w:r>
+            <w:r>
+              <w:rPr>
+                <w:rFonts w:ascii="Consolas" w:eastAsia="MS PGothic" w:hAnsi="Consolas" w:cs="MS PGothic"/>
+                <w:color w:val="000000"/>
+                <w:kern w:val="0"/>
+                <w:szCs w:val="21"/>
+              </w:rPr>
+              <w:t>/do something</w:t>
+            </w:r>
+          </w:p>
+          <w:p>
+            <w:pPr>
+              <w:widowControl/>
+              <w:shd w:val="clear" w:color="auto" w:fill="FFFFFF"/>
+              <w:spacing w:line="285" w:lineRule="atLeast"/>
+              <w:jc w:val="left"/>
+              <w:rPr>
+                <w:rFonts w:ascii="Consolas" w:eastAsia="MS PGothic" w:hAnsi="Consolas" w:cs="MS PGothic" w:hint="eastAsia"/>
+                <w:color w:val="000000"/>
+                <w:kern w:val="0"/>
+                <w:szCs w:val="21"/>
+              </w:rPr>
+            </w:pPr>
+            <w:r>
+              <w:rPr>
+                <w:rFonts w:ascii="Consolas" w:eastAsia="MS PGothic" w:hAnsi="Consolas" w:cs="MS PGothic"/>
+                <w:color w:val="1F377F"/>
+                <w:kern w:val="0"/>
+                <w:szCs w:val="21"/>
+              </w:rPr>
+              <w:t>st1</w:t>
+            </w:r>
+            <w:r>
+              <w:rPr>
+                <w:rFonts w:ascii="Consolas" w:eastAsia="MS PGothic" w:hAnsi="Consolas" w:cs="MS PGothic"/>
+                <w:color w:val="000000"/>
+                <w:kern w:val="0"/>
+                <w:szCs w:val="21"/>
+              </w:rPr>
+              <w:t>.</w:t>
+            </w:r>
+            <w:r>
+              <w:rPr>
+                <w:rFonts w:ascii="Consolas" w:eastAsia="MS PGothic" w:hAnsi="Consolas" w:cs="MS PGothic"/>
+                <w:color w:val="74531F"/>
+                <w:kern w:val="0"/>
+                <w:szCs w:val="21"/>
+              </w:rPr>
+              <w:t>equals</w:t>
+            </w:r>
+            <w:r>
+              <w:rPr>
+                <w:rFonts w:ascii="Consolas" w:eastAsia="MS PGothic" w:hAnsi="Consolas" w:cs="MS PGothic"/>
+                <w:color w:val="000000"/>
+                <w:kern w:val="0"/>
+                <w:szCs w:val="21"/>
+              </w:rPr>
+              <w:t>(</w:t>
+            </w:r>
+            <w:proofErr w:type="spellStart"/>
+            <w:r>
+              <w:rPr>
+                <w:rFonts w:ascii="Consolas" w:eastAsia="MS PGothic" w:hAnsi="Consolas" w:cs="MS PGothic"/>
+                <w:color w:val="2B91AF"/>
+                <w:kern w:val="0"/>
+                <w:szCs w:val="21"/>
+              </w:rPr>
+              <w:t>Arrays</w:t>
+            </w:r>
+            <w:r>
+              <w:rPr>
+                <w:rFonts w:ascii="Consolas" w:eastAsia="MS PGothic" w:hAnsi="Consolas" w:cs="MS PGothic"/>
+                <w:color w:val="000000"/>
+                <w:kern w:val="0"/>
+                <w:szCs w:val="21"/>
+              </w:rPr>
+              <w:t>.</w:t>
+            </w:r>
+            <w:r>
+              <w:rPr>
+                <w:rFonts w:ascii="Consolas" w:eastAsia="MS PGothic" w:hAnsi="Consolas" w:cs="MS PGothic"/>
+                <w:color w:val="74531F"/>
+                <w:kern w:val="0"/>
+                <w:szCs w:val="21"/>
+              </w:rPr>
+              <w:t>toString</w:t>
+            </w:r>
+            <w:proofErr w:type="spellEnd"/>
+            <w:r>
+              <w:rPr>
+                <w:rFonts w:ascii="Consolas" w:eastAsia="MS PGothic" w:hAnsi="Consolas" w:cs="MS PGothic"/>
+                <w:color w:val="000000"/>
+                <w:kern w:val="0"/>
+                <w:szCs w:val="21"/>
+              </w:rPr>
+              <w:t>(</w:t>
+            </w:r>
+            <w:r>
+              <w:rPr>
+                <w:rFonts w:ascii="Consolas" w:eastAsia="MS PGothic" w:hAnsi="Consolas" w:cs="MS PGothic"/>
+                <w:color w:val="1F377F"/>
+                <w:kern w:val="0"/>
+                <w:szCs w:val="21"/>
+              </w:rPr>
+              <w:t>mp2</w:t>
+            </w:r>
+            <w:r>
+              <w:rPr>
+                <w:rFonts w:ascii="Consolas" w:eastAsia="MS PGothic" w:hAnsi="Consolas" w:cs="MS PGothic"/>
+                <w:color w:val="000000"/>
+                <w:kern w:val="0"/>
+                <w:szCs w:val="21"/>
+              </w:rPr>
+              <w:t>))</w:t>
+            </w:r>
+          </w:p>
+        </w:tc>
+      </w:tr>
+    </w:tbl>
+    <w:p/>
+    <w:p>
+      <w:pPr>
+        <w:pStyle w:val="1"/>
+        <w:rPr>
+          <w:b/>
+          <w:bCs/>
+        </w:rPr>
+      </w:pPr>
+      <w:bookmarkStart w:id="9" w:name="_Toc143944551"/>
+      <w:r>
+        <w:rPr>
+          <w:b/>
+          <w:bCs/>
+        </w:rPr>
+        <w:t>char to int</w:t>
+      </w:r>
+      <w:bookmarkEnd w:id="9"/>
+    </w:p>
+    <w:tbl>
+      <w:tblPr>
+        <w:tblStyle w:val="a3"/>
+        <w:tblW w:w="0" w:type="auto"/>
+        <w:tblLook w:val="04A0" w:firstRow="1" w:lastRow="0" w:firstColumn="1" w:lastColumn="0" w:noHBand="0" w:noVBand="1"/>
+      </w:tblPr>
+      <w:tblGrid>
+        <w:gridCol w:w="8494"/>
+      </w:tblGrid>
+      <w:tr>
+        <w:tc>
+          <w:tcPr>
+            <w:tcW w:w="8494" w:type="dxa"/>
+          </w:tcPr>
+          <w:p>
+            <w:pPr>
+              <w:widowControl/>
+              <w:shd w:val="clear" w:color="auto" w:fill="FFFFFF"/>
+              <w:spacing w:line="285" w:lineRule="atLeast"/>
+              <w:jc w:val="left"/>
+              <w:rPr>
+                <w:rFonts w:ascii="Consolas" w:eastAsia="MS PGothic" w:hAnsi="Consolas" w:cs="MS PGothic"/>
+                <w:color w:val="000000"/>
+                <w:kern w:val="0"/>
+                <w:szCs w:val="21"/>
+              </w:rPr>
+            </w:pPr>
+            <w:r>
+              <w:rPr>
+                <w:rFonts w:ascii="Consolas" w:eastAsia="MS PGothic" w:hAnsi="Consolas" w:cs="MS PGothic"/>
+                <w:color w:val="0000FF"/>
+                <w:kern w:val="0"/>
+                <w:szCs w:val="21"/>
+              </w:rPr>
+              <w:t>public</w:t>
+            </w:r>
+            <w:r>
+              <w:rPr>
+                <w:rFonts w:ascii="Consolas" w:eastAsia="MS PGothic" w:hAnsi="Consolas" w:cs="MS PGothic"/>
+                <w:color w:val="000000"/>
+                <w:kern w:val="0"/>
+                <w:szCs w:val="21"/>
+              </w:rPr>
+              <w:t xml:space="preserve"> </w:t>
+            </w:r>
+            <w:r>
+              <w:rPr>
+                <w:rFonts w:ascii="Consolas" w:eastAsia="MS PGothic" w:hAnsi="Consolas" w:cs="MS PGothic"/>
+                <w:color w:val="2B91AF"/>
+                <w:kern w:val="0"/>
+                <w:szCs w:val="21"/>
+              </w:rPr>
+              <w:t>int</w:t>
+            </w:r>
+            <w:r>
+              <w:rPr>
+                <w:rFonts w:ascii="Consolas" w:eastAsia="MS PGothic" w:hAnsi="Consolas" w:cs="MS PGothic"/>
+                <w:color w:val="000000"/>
+                <w:kern w:val="0"/>
+                <w:szCs w:val="21"/>
+              </w:rPr>
+              <w:t xml:space="preserve"> </w:t>
+            </w:r>
+            <w:proofErr w:type="spellStart"/>
+            <w:r>
+              <w:rPr>
+                <w:rFonts w:ascii="Consolas" w:eastAsia="MS PGothic" w:hAnsi="Consolas" w:cs="MS PGothic"/>
+                <w:color w:val="74531F"/>
+                <w:kern w:val="0"/>
+                <w:szCs w:val="21"/>
+              </w:rPr>
+              <w:t>cint</w:t>
+            </w:r>
+            <w:proofErr w:type="spellEnd"/>
+            <w:r>
+              <w:rPr>
+                <w:rFonts w:ascii="Consolas" w:eastAsia="MS PGothic" w:hAnsi="Consolas" w:cs="MS PGothic"/>
+                <w:color w:val="000000"/>
+                <w:kern w:val="0"/>
+                <w:szCs w:val="21"/>
+              </w:rPr>
+              <w:t>(</w:t>
+            </w:r>
+            <w:r>
+              <w:rPr>
+                <w:rFonts w:ascii="Consolas" w:eastAsia="MS PGothic" w:hAnsi="Consolas" w:cs="MS PGothic"/>
+                <w:color w:val="2B91AF"/>
+                <w:kern w:val="0"/>
+                <w:szCs w:val="21"/>
+              </w:rPr>
+              <w:t>char</w:t>
+            </w:r>
+            <w:r>
+              <w:rPr>
+                <w:rFonts w:ascii="Consolas" w:eastAsia="MS PGothic" w:hAnsi="Consolas" w:cs="MS PGothic"/>
+                <w:color w:val="000000"/>
+                <w:kern w:val="0"/>
+                <w:szCs w:val="21"/>
+              </w:rPr>
+              <w:t xml:space="preserve"> </w:t>
+            </w:r>
+            <w:r>
+              <w:rPr>
+                <w:rFonts w:ascii="Consolas" w:eastAsia="MS PGothic" w:hAnsi="Consolas" w:cs="MS PGothic"/>
+                <w:color w:val="808080"/>
+                <w:kern w:val="0"/>
+                <w:szCs w:val="21"/>
+              </w:rPr>
+              <w:t>c</w:t>
+            </w:r>
+            <w:r>
+              <w:rPr>
+                <w:rFonts w:ascii="Consolas" w:eastAsia="MS PGothic" w:hAnsi="Consolas" w:cs="MS PGothic"/>
+                <w:color w:val="000000"/>
+                <w:kern w:val="0"/>
+                <w:szCs w:val="21"/>
+              </w:rPr>
+              <w:t>) {</w:t>
+            </w:r>
+          </w:p>
+          <w:p>
+            <w:pPr>
+              <w:widowControl/>
+              <w:shd w:val="clear" w:color="auto" w:fill="FFFFFF"/>
+              <w:spacing w:line="285" w:lineRule="atLeast"/>
+              <w:ind w:firstLineChars="200" w:firstLine="420"/>
+              <w:jc w:val="left"/>
+              <w:rPr>
+                <w:rFonts w:ascii="Consolas" w:eastAsia="MS PGothic" w:hAnsi="Consolas" w:cs="MS PGothic"/>
+                <w:color w:val="000000"/>
+                <w:kern w:val="0"/>
+                <w:szCs w:val="21"/>
+              </w:rPr>
+            </w:pPr>
+            <w:r>
+              <w:rPr>
+                <w:rFonts w:ascii="Consolas" w:eastAsia="MS PGothic" w:hAnsi="Consolas" w:cs="MS PGothic"/>
+                <w:color w:val="8F08C4"/>
+                <w:kern w:val="0"/>
+                <w:szCs w:val="21"/>
+              </w:rPr>
+              <w:t>return</w:t>
+            </w:r>
+            <w:r>
+              <w:rPr>
+                <w:rFonts w:ascii="Consolas" w:eastAsia="MS PGothic" w:hAnsi="Consolas" w:cs="MS PGothic"/>
+                <w:color w:val="000000"/>
+                <w:kern w:val="0"/>
+                <w:szCs w:val="21"/>
+              </w:rPr>
+              <w:t xml:space="preserve"> (</w:t>
+            </w:r>
+            <w:r>
+              <w:rPr>
+                <w:rFonts w:ascii="Consolas" w:eastAsia="MS PGothic" w:hAnsi="Consolas" w:cs="MS PGothic"/>
+                <w:color w:val="2B91AF"/>
+                <w:kern w:val="0"/>
+                <w:szCs w:val="21"/>
+              </w:rPr>
+              <w:t>int</w:t>
+            </w:r>
+            <w:r>
+              <w:rPr>
+                <w:rFonts w:ascii="Consolas" w:eastAsia="MS PGothic" w:hAnsi="Consolas" w:cs="MS PGothic"/>
+                <w:color w:val="000000"/>
+                <w:kern w:val="0"/>
+                <w:szCs w:val="21"/>
+              </w:rPr>
+              <w:t>)(</w:t>
+            </w:r>
+            <w:r>
+              <w:rPr>
+                <w:rFonts w:ascii="Consolas" w:eastAsia="MS PGothic" w:hAnsi="Consolas" w:cs="MS PGothic"/>
+                <w:color w:val="808080"/>
+                <w:kern w:val="0"/>
+                <w:szCs w:val="21"/>
+              </w:rPr>
+              <w:t>c</w:t>
+            </w:r>
+            <w:r>
+              <w:rPr>
+                <w:rFonts w:ascii="Consolas" w:eastAsia="MS PGothic" w:hAnsi="Consolas" w:cs="MS PGothic"/>
+                <w:color w:val="000000"/>
+                <w:kern w:val="0"/>
+                <w:szCs w:val="21"/>
+              </w:rPr>
+              <w:t xml:space="preserve"> - </w:t>
+            </w:r>
+            <w:r>
+              <w:rPr>
+                <w:rFonts w:ascii="Consolas" w:eastAsia="MS PGothic" w:hAnsi="Consolas" w:cs="MS PGothic"/>
+                <w:color w:val="E21F1F"/>
+                <w:kern w:val="0"/>
+                <w:szCs w:val="21"/>
+              </w:rPr>
+              <w:t>'</w:t>
+            </w:r>
+            <w:r>
+              <w:rPr>
+                <w:rFonts w:ascii="Consolas" w:eastAsia="MS PGothic" w:hAnsi="Consolas" w:cs="MS PGothic"/>
+                <w:color w:val="A31515"/>
+                <w:kern w:val="0"/>
+                <w:szCs w:val="21"/>
+              </w:rPr>
+              <w:t>a</w:t>
+            </w:r>
+            <w:r>
+              <w:rPr>
+                <w:rFonts w:ascii="Consolas" w:eastAsia="MS PGothic" w:hAnsi="Consolas" w:cs="MS PGothic"/>
+                <w:color w:val="E21F1F"/>
+                <w:kern w:val="0"/>
+                <w:szCs w:val="21"/>
+              </w:rPr>
+              <w:t>'</w:t>
+            </w:r>
+            <w:r>
+              <w:rPr>
+                <w:rFonts w:ascii="Consolas" w:eastAsia="MS PGothic" w:hAnsi="Consolas" w:cs="MS PGothic"/>
+                <w:color w:val="000000"/>
+                <w:kern w:val="0"/>
+                <w:szCs w:val="21"/>
+              </w:rPr>
+              <w:t>);</w:t>
+            </w:r>
+          </w:p>
+          <w:p>
+            <w:pPr>
+              <w:widowControl/>
+              <w:shd w:val="clear" w:color="auto" w:fill="FFFFFF"/>
+              <w:spacing w:line="285" w:lineRule="atLeast"/>
+              <w:jc w:val="left"/>
+              <w:rPr>
+                <w:rFonts w:ascii="Consolas" w:eastAsia="MS PGothic" w:hAnsi="Consolas" w:cs="MS PGothic" w:hint="eastAsia"/>
+                <w:color w:val="000000"/>
+                <w:kern w:val="0"/>
+                <w:szCs w:val="21"/>
+              </w:rPr>
+            </w:pPr>
+            <w:r>
+              <w:rPr>
+                <w:rFonts w:ascii="Consolas" w:eastAsia="MS PGothic" w:hAnsi="Consolas" w:cs="MS PGothic"/>
+                <w:color w:val="000000"/>
+                <w:kern w:val="0"/>
+                <w:szCs w:val="21"/>
+              </w:rPr>
+              <w:t>}</w:t>
+            </w:r>
+          </w:p>
+        </w:tc>
+      </w:tr>
+    </w:tbl>
     <w:p/>
     <w:p/>
     <w:p>
@@ -8695,7 +9497,6 @@
         </w:rPr>
       </w:pPr>
     </w:p>
-    <w:p/>
     <w:p/>
     <w:p/>
     <w:p/>

--- a/algorithms/memo.docx
+++ b/algorithms/memo.docx
@@ -106,7 +106,7 @@
           <w:r>
             <w:fldChar w:fldCharType="separate"/>
           </w:r>
-          <w:hyperlink w:anchor="_Toc143944542" w:history="1">
+          <w:hyperlink w:anchor="_Toc144078407" w:history="1">
             <w:r>
               <w:rPr>
                 <w:rStyle w:val="a6"/>
@@ -136,7 +136,7 @@
                 <w:noProof/>
                 <w:webHidden/>
               </w:rPr>
-              <w:instrText xml:space="preserve"> PAGEREF _Toc143944542 \h </w:instrText>
+              <w:instrText xml:space="preserve"> PAGEREF _Toc144078407 \h </w:instrText>
             </w:r>
             <w:r>
               <w:rPr>
@@ -181,7 +181,7 @@
               <w14:ligatures w14:val="standardContextual"/>
             </w:rPr>
           </w:pPr>
-          <w:hyperlink w:anchor="_Toc143944543" w:history="1">
+          <w:hyperlink w:anchor="_Toc144078408" w:history="1">
             <w:r>
               <w:rPr>
                 <w:rStyle w:val="a6"/>
@@ -246,7 +246,7 @@
                 <w:noProof/>
                 <w:webHidden/>
               </w:rPr>
-              <w:instrText xml:space="preserve"> PAGEREF _Toc143944543 \h </w:instrText>
+              <w:instrText xml:space="preserve"> PAGEREF _Toc144078408 \h </w:instrText>
             </w:r>
             <w:r>
               <w:rPr>
@@ -291,7 +291,7 @@
               <w14:ligatures w14:val="standardContextual"/>
             </w:rPr>
           </w:pPr>
-          <w:hyperlink w:anchor="_Toc143944544" w:history="1">
+          <w:hyperlink w:anchor="_Toc144078409" w:history="1">
             <w:r>
               <w:rPr>
                 <w:rStyle w:val="a6"/>
@@ -338,7 +338,7 @@
                 <w:noProof/>
                 <w:webHidden/>
               </w:rPr>
-              <w:instrText xml:space="preserve"> PAGEREF _Toc143944544 \h </w:instrText>
+              <w:instrText xml:space="preserve"> PAGEREF _Toc144078409 \h </w:instrText>
             </w:r>
             <w:r>
               <w:rPr>
@@ -383,7 +383,7 @@
               <w14:ligatures w14:val="standardContextual"/>
             </w:rPr>
           </w:pPr>
-          <w:hyperlink w:anchor="_Toc143944545" w:history="1">
+          <w:hyperlink w:anchor="_Toc144078410" w:history="1">
             <w:r>
               <w:rPr>
                 <w:rStyle w:val="a6"/>
@@ -430,7 +430,7 @@
                 <w:noProof/>
                 <w:webHidden/>
               </w:rPr>
-              <w:instrText xml:space="preserve"> PAGEREF _Toc143944545 \h </w:instrText>
+              <w:instrText xml:space="preserve"> PAGEREF _Toc144078410 \h </w:instrText>
             </w:r>
             <w:r>
               <w:rPr>
@@ -475,7 +475,7 @@
               <w14:ligatures w14:val="standardContextual"/>
             </w:rPr>
           </w:pPr>
-          <w:hyperlink w:anchor="_Toc143944546" w:history="1">
+          <w:hyperlink w:anchor="_Toc144078411" w:history="1">
             <w:r>
               <w:rPr>
                 <w:rStyle w:val="a6"/>
@@ -513,7 +513,7 @@
                 <w:noProof/>
                 <w:webHidden/>
               </w:rPr>
-              <w:instrText xml:space="preserve"> PAGEREF _Toc143944546 \h </w:instrText>
+              <w:instrText xml:space="preserve"> PAGEREF _Toc144078411 \h </w:instrText>
             </w:r>
             <w:r>
               <w:rPr>
@@ -558,7 +558,7 @@
               <w14:ligatures w14:val="standardContextual"/>
             </w:rPr>
           </w:pPr>
-          <w:hyperlink w:anchor="_Toc143944547" w:history="1">
+          <w:hyperlink w:anchor="_Toc144078412" w:history="1">
             <w:r>
               <w:rPr>
                 <w:rStyle w:val="a6"/>
@@ -596,7 +596,7 @@
                 <w:noProof/>
                 <w:webHidden/>
               </w:rPr>
-              <w:instrText xml:space="preserve"> PAGEREF _Toc143944547 \h </w:instrText>
+              <w:instrText xml:space="preserve"> PAGEREF _Toc144078412 \h </w:instrText>
             </w:r>
             <w:r>
               <w:rPr>
@@ -641,7 +641,7 @@
               <w14:ligatures w14:val="standardContextual"/>
             </w:rPr>
           </w:pPr>
-          <w:hyperlink w:anchor="_Toc143944548" w:history="1">
+          <w:hyperlink w:anchor="_Toc144078413" w:history="1">
             <w:r>
               <w:rPr>
                 <w:rStyle w:val="a6"/>
@@ -688,7 +688,7 @@
                 <w:noProof/>
                 <w:webHidden/>
               </w:rPr>
-              <w:instrText xml:space="preserve"> PAGEREF _Toc143944548 \h </w:instrText>
+              <w:instrText xml:space="preserve"> PAGEREF _Toc144078413 \h </w:instrText>
             </w:r>
             <w:r>
               <w:rPr>
@@ -733,7 +733,7 @@
               <w14:ligatures w14:val="standardContextual"/>
             </w:rPr>
           </w:pPr>
-          <w:hyperlink w:anchor="_Toc143944549" w:history="1">
+          <w:hyperlink w:anchor="_Toc144078414" w:history="1">
             <w:r>
               <w:rPr>
                 <w:rStyle w:val="a6"/>
@@ -780,7 +780,7 @@
                 <w:noProof/>
                 <w:webHidden/>
               </w:rPr>
-              <w:instrText xml:space="preserve"> PAGEREF _Toc143944549 \h </w:instrText>
+              <w:instrText xml:space="preserve"> PAGEREF _Toc144078414 \h </w:instrText>
             </w:r>
             <w:r>
               <w:rPr>
@@ -825,7 +825,7 @@
               <w14:ligatures w14:val="standardContextual"/>
             </w:rPr>
           </w:pPr>
-          <w:hyperlink w:anchor="_Toc143944550" w:history="1">
+          <w:hyperlink w:anchor="_Toc144078415" w:history="1">
             <w:r>
               <w:rPr>
                 <w:rStyle w:val="a6"/>
@@ -854,7 +854,7 @@
                 <w:noProof/>
                 <w:webHidden/>
               </w:rPr>
-              <w:instrText xml:space="preserve"> PAGEREF _Toc143944550 \h </w:instrText>
+              <w:instrText xml:space="preserve"> PAGEREF _Toc144078415 \h </w:instrText>
             </w:r>
             <w:r>
               <w:rPr>
@@ -899,7 +899,7 @@
               <w14:ligatures w14:val="standardContextual"/>
             </w:rPr>
           </w:pPr>
-          <w:hyperlink w:anchor="_Toc143944551" w:history="1">
+          <w:hyperlink w:anchor="_Toc144078416" w:history="1">
             <w:r>
               <w:rPr>
                 <w:rStyle w:val="a6"/>
@@ -928,7 +928,90 @@
                 <w:noProof/>
                 <w:webHidden/>
               </w:rPr>
-              <w:instrText xml:space="preserve"> PAGEREF _Toc143944551 \h </w:instrText>
+              <w:instrText xml:space="preserve"> PAGEREF _Toc144078416 \h </w:instrText>
+            </w:r>
+            <w:r>
+              <w:rPr>
+                <w:noProof/>
+                <w:webHidden/>
+              </w:rPr>
+            </w:r>
+            <w:r>
+              <w:rPr>
+                <w:noProof/>
+                <w:webHidden/>
+              </w:rPr>
+              <w:fldChar w:fldCharType="separate"/>
+            </w:r>
+            <w:r>
+              <w:rPr>
+                <w:noProof/>
+                <w:webHidden/>
+              </w:rPr>
+              <w:t>5</w:t>
+            </w:r>
+            <w:r>
+              <w:rPr>
+                <w:noProof/>
+                <w:webHidden/>
+              </w:rPr>
+              <w:fldChar w:fldCharType="end"/>
+            </w:r>
+          </w:hyperlink>
+        </w:p>
+        <w:p>
+          <w:pPr>
+            <w:pStyle w:val="11"/>
+            <w:tabs>
+              <w:tab w:val="right" w:leader="dot" w:pos="8494"/>
+            </w:tabs>
+            <w:rPr>
+              <w:rFonts w:cstheme="minorBidi"/>
+              <w:noProof/>
+              <w:kern w:val="2"/>
+              <w:sz w:val="21"/>
+              <w14:ligatures w14:val="standardContextual"/>
+            </w:rPr>
+          </w:pPr>
+          <w:hyperlink w:anchor="_Toc144078417" w:history="1">
+            <w:r>
+              <w:rPr>
+                <w:rStyle w:val="a6"/>
+                <w:b/>
+                <w:bCs/>
+                <w:noProof/>
+              </w:rPr>
+              <w:t>map.size()</w:t>
+            </w:r>
+            <w:r>
+              <w:rPr>
+                <w:rStyle w:val="a6"/>
+                <w:b/>
+                <w:bCs/>
+                <w:noProof/>
+              </w:rPr>
+              <w:t>を利用した、一致した要素数え上げ</w:t>
+            </w:r>
+            <w:r>
+              <w:rPr>
+                <w:noProof/>
+                <w:webHidden/>
+              </w:rPr>
+              <w:tab/>
+            </w:r>
+            <w:r>
+              <w:rPr>
+                <w:noProof/>
+                <w:webHidden/>
+              </w:rPr>
+              <w:fldChar w:fldCharType="begin"/>
+            </w:r>
+            <w:r>
+              <w:rPr>
+                <w:noProof/>
+                <w:webHidden/>
+              </w:rPr>
+              <w:instrText xml:space="preserve"> PAGEREF _Toc144078417 \h </w:instrText>
             </w:r>
             <w:r>
               <w:rPr>
@@ -980,7 +1063,7 @@
           <w:bCs/>
         </w:rPr>
       </w:pPr>
-      <w:bookmarkStart w:id="0" w:name="_Toc143944542"/>
+      <w:bookmarkStart w:id="0" w:name="_Toc144078407"/>
       <w:r>
         <w:rPr>
           <w:rFonts w:asciiTheme="minorEastAsia" w:eastAsiaTheme="minorEastAsia" w:hAnsiTheme="minorEastAsia" w:hint="eastAsia"/>
@@ -1547,6 +1630,7 @@
                 <w:kern w:val="0"/>
                 <w:szCs w:val="21"/>
               </w:rPr>
+              <w:lastRenderedPageBreak/>
               <w:t xml:space="preserve">        </w:t>
             </w:r>
             <w:r>
@@ -1665,7 +1749,6 @@
                 <w:kern w:val="0"/>
                 <w:szCs w:val="21"/>
               </w:rPr>
-              <w:lastRenderedPageBreak/>
               <w:t xml:space="preserve">    </w:t>
             </w:r>
             <w:r>
@@ -2100,7 +2183,7 @@
           <w:bCs/>
         </w:rPr>
       </w:pPr>
-      <w:bookmarkStart w:id="1" w:name="_Toc143944543"/>
+      <w:bookmarkStart w:id="1" w:name="_Toc144078408"/>
       <w:r>
         <w:rPr>
           <w:b/>
@@ -2428,7 +2511,7 @@
           <w:bCs/>
         </w:rPr>
       </w:pPr>
-      <w:bookmarkStart w:id="2" w:name="_Toc143944544"/>
+      <w:bookmarkStart w:id="2" w:name="_Toc144078409"/>
       <w:r>
         <w:rPr>
           <w:rFonts w:hint="eastAsia"/>
@@ -2880,7 +2963,7 @@
           <w:bCs/>
         </w:rPr>
       </w:pPr>
-      <w:bookmarkStart w:id="3" w:name="_Toc143944545"/>
+      <w:bookmarkStart w:id="3" w:name="_Toc144078410"/>
       <w:r>
         <w:rPr>
           <w:b/>
@@ -3915,14 +3998,13 @@
           <w:bCs/>
         </w:rPr>
       </w:pPr>
-      <w:bookmarkStart w:id="4" w:name="_Toc143944546"/>
+      <w:bookmarkStart w:id="4" w:name="_Toc144078411"/>
       <w:r>
         <w:rPr>
           <w:rFonts w:hint="eastAsia"/>
           <w:b/>
           <w:bCs/>
         </w:rPr>
-        <w:lastRenderedPageBreak/>
         <w:t>挟み込み</w:t>
       </w:r>
       <w:r>
@@ -4983,7 +5065,7 @@
           <w:bCs/>
         </w:rPr>
       </w:pPr>
-      <w:bookmarkStart w:id="5" w:name="_Toc143944547"/>
+      <w:bookmarkStart w:id="5" w:name="_Toc144078412"/>
       <w:r>
         <w:rPr>
           <w:rFonts w:hint="eastAsia"/>
@@ -6087,7 +6169,6 @@
                 <w:kern w:val="0"/>
                 <w:szCs w:val="21"/>
               </w:rPr>
-              <w:lastRenderedPageBreak/>
               <w:t>for</w:t>
             </w:r>
             <w:r>
@@ -6399,7 +6480,7 @@
           <w:bCs/>
         </w:rPr>
       </w:pPr>
-      <w:bookmarkStart w:id="6" w:name="_Toc143944548"/>
+      <w:bookmarkStart w:id="6" w:name="_Toc144078413"/>
       <w:r>
         <w:rPr>
           <w:b/>
@@ -7357,7 +7438,7 @@
           <w:bCs/>
         </w:rPr>
       </w:pPr>
-      <w:bookmarkStart w:id="7" w:name="_Toc143944549"/>
+      <w:bookmarkStart w:id="7" w:name="_Toc144078414"/>
       <w:r>
         <w:rPr>
           <w:b/>
@@ -8607,6 +8688,7 @@
                 <w:kern w:val="0"/>
                 <w:szCs w:val="21"/>
               </w:rPr>
+              <w:lastRenderedPageBreak/>
               <w:t xml:space="preserve">                </w:t>
             </w:r>
             <w:r>
@@ -8648,7 +8730,6 @@
                 <w:kern w:val="0"/>
                 <w:szCs w:val="21"/>
               </w:rPr>
-              <w:lastRenderedPageBreak/>
               <w:t>            }</w:t>
             </w:r>
           </w:p>
@@ -8844,7 +8925,7 @@
           <w:bCs/>
         </w:rPr>
       </w:pPr>
-      <w:bookmarkStart w:id="8" w:name="_Toc143944550"/>
+      <w:bookmarkStart w:id="8" w:name="_Toc144078415"/>
       <w:r>
         <w:rPr>
           <w:rFonts w:hint="eastAsia"/>
@@ -9116,7 +9197,7 @@
               <w:spacing w:line="285" w:lineRule="atLeast"/>
               <w:jc w:val="left"/>
               <w:rPr>
-                <w:rFonts w:ascii="Consolas" w:eastAsia="MS PGothic" w:hAnsi="Consolas" w:cs="MS PGothic" w:hint="eastAsia"/>
+                <w:rFonts w:ascii="Consolas" w:eastAsia="MS PGothic" w:hAnsi="Consolas" w:cs="MS PGothic"/>
                 <w:color w:val="000000"/>
                 <w:kern w:val="0"/>
                 <w:szCs w:val="21"/>
@@ -9227,7 +9308,7 @@
           <w:bCs/>
         </w:rPr>
       </w:pPr>
-      <w:bookmarkStart w:id="9" w:name="_Toc143944551"/>
+      <w:bookmarkStart w:id="9" w:name="_Toc144078416"/>
       <w:r>
         <w:rPr>
           <w:b/>
@@ -9469,7 +9550,7 @@
               <w:spacing w:line="285" w:lineRule="atLeast"/>
               <w:jc w:val="left"/>
               <w:rPr>
-                <w:rFonts w:ascii="Consolas" w:eastAsia="MS PGothic" w:hAnsi="Consolas" w:cs="MS PGothic" w:hint="eastAsia"/>
+                <w:rFonts w:ascii="Consolas" w:eastAsia="MS PGothic" w:hAnsi="Consolas" w:cs="MS PGothic"/>
                 <w:color w:val="000000"/>
                 <w:kern w:val="0"/>
                 <w:szCs w:val="21"/>
@@ -9488,6 +9569,440 @@
         </w:tc>
       </w:tr>
     </w:tbl>
+    <w:p/>
+    <w:p>
+      <w:pPr>
+        <w:pStyle w:val="1"/>
+        <w:rPr>
+          <w:rFonts w:hint="eastAsia"/>
+          <w:b/>
+          <w:bCs/>
+        </w:rPr>
+      </w:pPr>
+      <w:bookmarkStart w:id="10" w:name="_Toc144078417"/>
+      <w:proofErr w:type="spellStart"/>
+      <w:r>
+        <w:rPr>
+          <w:b/>
+          <w:bCs/>
+        </w:rPr>
+        <w:t>map.size</w:t>
+      </w:r>
+      <w:proofErr w:type="spellEnd"/>
+      <w:r>
+        <w:rPr>
+          <w:b/>
+          <w:bCs/>
+        </w:rPr>
+        <w:t>()</w:t>
+      </w:r>
+      <w:r>
+        <w:rPr>
+          <w:rFonts w:hint="eastAsia"/>
+          <w:b/>
+          <w:bCs/>
+        </w:rPr>
+        <w:t>を利用した、一致した要素数え上げ</w:t>
+      </w:r>
+      <w:bookmarkEnd w:id="10"/>
+    </w:p>
+    <w:tbl>
+      <w:tblPr>
+        <w:tblStyle w:val="a3"/>
+        <w:tblW w:w="0" w:type="auto"/>
+        <w:tblLook w:val="04A0" w:firstRow="1" w:lastRow="0" w:firstColumn="1" w:lastColumn="0" w:noHBand="0" w:noVBand="1"/>
+      </w:tblPr>
+      <w:tblGrid>
+        <w:gridCol w:w="8494"/>
+      </w:tblGrid>
+      <w:tr>
+        <w:tc>
+          <w:tcPr>
+            <w:tcW w:w="8494" w:type="dxa"/>
+          </w:tcPr>
+          <w:p>
+            <w:pPr>
+              <w:widowControl/>
+              <w:shd w:val="clear" w:color="auto" w:fill="FFFFFF"/>
+              <w:spacing w:line="285" w:lineRule="atLeast"/>
+              <w:jc w:val="left"/>
+              <w:rPr>
+                <w:rFonts w:ascii="Consolas" w:eastAsia="MS PGothic" w:hAnsi="Consolas" w:cs="MS PGothic"/>
+                <w:color w:val="000000"/>
+                <w:kern w:val="0"/>
+                <w:szCs w:val="21"/>
+              </w:rPr>
+            </w:pPr>
+            <w:r>
+              <w:rPr>
+                <w:rFonts w:ascii="Consolas" w:eastAsia="MS PGothic" w:hAnsi="Consolas" w:cs="MS PGothic"/>
+                <w:color w:val="8F08C4"/>
+                <w:kern w:val="0"/>
+                <w:szCs w:val="21"/>
+              </w:rPr>
+              <w:t>if</w:t>
+            </w:r>
+            <w:r>
+              <w:rPr>
+                <w:rFonts w:ascii="Consolas" w:eastAsia="MS PGothic" w:hAnsi="Consolas" w:cs="MS PGothic"/>
+                <w:color w:val="000000"/>
+                <w:kern w:val="0"/>
+                <w:szCs w:val="21"/>
+              </w:rPr>
+              <w:t xml:space="preserve"> (</w:t>
+            </w:r>
+            <w:proofErr w:type="spellStart"/>
+            <w:r>
+              <w:rPr>
+                <w:rFonts w:ascii="Consolas" w:eastAsia="MS PGothic" w:hAnsi="Consolas" w:cs="MS PGothic"/>
+                <w:color w:val="1F377F"/>
+                <w:kern w:val="0"/>
+                <w:szCs w:val="21"/>
+              </w:rPr>
+              <w:t>map</w:t>
+            </w:r>
+            <w:r>
+              <w:rPr>
+                <w:rFonts w:ascii="Consolas" w:eastAsia="MS PGothic" w:hAnsi="Consolas" w:cs="MS PGothic"/>
+                <w:color w:val="000000"/>
+                <w:kern w:val="0"/>
+                <w:szCs w:val="21"/>
+              </w:rPr>
+              <w:t>.</w:t>
+            </w:r>
+            <w:r>
+              <w:rPr>
+                <w:rFonts w:ascii="Consolas" w:eastAsia="MS PGothic" w:hAnsi="Consolas" w:cs="MS PGothic"/>
+                <w:color w:val="74531F"/>
+                <w:kern w:val="0"/>
+                <w:szCs w:val="21"/>
+              </w:rPr>
+              <w:t>containsKey</w:t>
+            </w:r>
+            <w:proofErr w:type="spellEnd"/>
+            <w:r>
+              <w:rPr>
+                <w:rFonts w:ascii="Consolas" w:eastAsia="MS PGothic" w:hAnsi="Consolas" w:cs="MS PGothic"/>
+                <w:color w:val="000000"/>
+                <w:kern w:val="0"/>
+                <w:szCs w:val="21"/>
+              </w:rPr>
+              <w:t>(right)) {</w:t>
+            </w:r>
+          </w:p>
+          <w:p>
+            <w:pPr>
+              <w:widowControl/>
+              <w:shd w:val="clear" w:color="auto" w:fill="FFFFFF"/>
+              <w:spacing w:line="285" w:lineRule="atLeast"/>
+              <w:jc w:val="left"/>
+              <w:rPr>
+                <w:rFonts w:ascii="Consolas" w:eastAsia="MS PGothic" w:hAnsi="Consolas" w:cs="MS PGothic"/>
+                <w:color w:val="000000"/>
+                <w:kern w:val="0"/>
+                <w:szCs w:val="21"/>
+              </w:rPr>
+            </w:pPr>
+            <w:r>
+              <w:rPr>
+                <w:rFonts w:ascii="Consolas" w:eastAsia="MS PGothic" w:hAnsi="Consolas" w:cs="MS PGothic"/>
+                <w:color w:val="000000"/>
+                <w:kern w:val="0"/>
+                <w:szCs w:val="21"/>
+              </w:rPr>
+              <w:t xml:space="preserve">    </w:t>
+            </w:r>
+            <w:proofErr w:type="spellStart"/>
+            <w:r>
+              <w:rPr>
+                <w:rFonts w:ascii="Consolas" w:eastAsia="MS PGothic" w:hAnsi="Consolas" w:cs="MS PGothic"/>
+                <w:color w:val="1F377F"/>
+                <w:kern w:val="0"/>
+                <w:szCs w:val="21"/>
+              </w:rPr>
+              <w:t>map</w:t>
+            </w:r>
+            <w:r>
+              <w:rPr>
+                <w:rFonts w:ascii="Consolas" w:eastAsia="MS PGothic" w:hAnsi="Consolas" w:cs="MS PGothic"/>
+                <w:color w:val="000000"/>
+                <w:kern w:val="0"/>
+                <w:szCs w:val="21"/>
+              </w:rPr>
+              <w:t>.</w:t>
+            </w:r>
+            <w:r>
+              <w:rPr>
+                <w:rFonts w:ascii="Consolas" w:eastAsia="MS PGothic" w:hAnsi="Consolas" w:cs="MS PGothic"/>
+                <w:color w:val="74531F"/>
+                <w:kern w:val="0"/>
+                <w:szCs w:val="21"/>
+              </w:rPr>
+              <w:t>put</w:t>
+            </w:r>
+            <w:proofErr w:type="spellEnd"/>
+            <w:r>
+              <w:rPr>
+                <w:rFonts w:ascii="Consolas" w:eastAsia="MS PGothic" w:hAnsi="Consolas" w:cs="MS PGothic"/>
+                <w:color w:val="000000"/>
+                <w:kern w:val="0"/>
+                <w:szCs w:val="21"/>
+              </w:rPr>
+              <w:t xml:space="preserve">(right, </w:t>
+            </w:r>
+            <w:proofErr w:type="spellStart"/>
+            <w:r>
+              <w:rPr>
+                <w:rFonts w:ascii="Consolas" w:eastAsia="MS PGothic" w:hAnsi="Consolas" w:cs="MS PGothic"/>
+                <w:color w:val="1F377F"/>
+                <w:kern w:val="0"/>
+                <w:szCs w:val="21"/>
+              </w:rPr>
+              <w:t>map</w:t>
+            </w:r>
+            <w:r>
+              <w:rPr>
+                <w:rFonts w:ascii="Consolas" w:eastAsia="MS PGothic" w:hAnsi="Consolas" w:cs="MS PGothic"/>
+                <w:color w:val="000000"/>
+                <w:kern w:val="0"/>
+                <w:szCs w:val="21"/>
+              </w:rPr>
+              <w:t>.</w:t>
+            </w:r>
+            <w:r>
+              <w:rPr>
+                <w:rFonts w:ascii="Consolas" w:eastAsia="MS PGothic" w:hAnsi="Consolas" w:cs="MS PGothic"/>
+                <w:color w:val="74531F"/>
+                <w:kern w:val="0"/>
+                <w:szCs w:val="21"/>
+              </w:rPr>
+              <w:t>get</w:t>
+            </w:r>
+            <w:proofErr w:type="spellEnd"/>
+            <w:r>
+              <w:rPr>
+                <w:rFonts w:ascii="Consolas" w:eastAsia="MS PGothic" w:hAnsi="Consolas" w:cs="MS PGothic"/>
+                <w:color w:val="000000"/>
+                <w:kern w:val="0"/>
+                <w:szCs w:val="21"/>
+              </w:rPr>
+              <w:t xml:space="preserve">(right) - </w:t>
+            </w:r>
+            <w:r>
+              <w:rPr>
+                <w:rFonts w:ascii="Consolas" w:eastAsia="MS PGothic" w:hAnsi="Consolas" w:cs="MS PGothic"/>
+                <w:color w:val="098658"/>
+                <w:kern w:val="0"/>
+                <w:szCs w:val="21"/>
+              </w:rPr>
+              <w:t>1</w:t>
+            </w:r>
+            <w:r>
+              <w:rPr>
+                <w:rFonts w:ascii="Consolas" w:eastAsia="MS PGothic" w:hAnsi="Consolas" w:cs="MS PGothic"/>
+                <w:color w:val="000000"/>
+                <w:kern w:val="0"/>
+                <w:szCs w:val="21"/>
+              </w:rPr>
+              <w:t>);</w:t>
+            </w:r>
+          </w:p>
+          <w:p>
+            <w:pPr>
+              <w:widowControl/>
+              <w:shd w:val="clear" w:color="auto" w:fill="FFFFFF"/>
+              <w:spacing w:line="285" w:lineRule="atLeast"/>
+              <w:jc w:val="left"/>
+              <w:rPr>
+                <w:rFonts w:ascii="Consolas" w:eastAsia="MS PGothic" w:hAnsi="Consolas" w:cs="MS PGothic"/>
+                <w:color w:val="000000"/>
+                <w:kern w:val="0"/>
+                <w:szCs w:val="21"/>
+              </w:rPr>
+            </w:pPr>
+            <w:r>
+              <w:rPr>
+                <w:rFonts w:ascii="Consolas" w:eastAsia="MS PGothic" w:hAnsi="Consolas" w:cs="MS PGothic"/>
+                <w:color w:val="000000"/>
+                <w:kern w:val="0"/>
+                <w:szCs w:val="21"/>
+              </w:rPr>
+              <w:t xml:space="preserve">    </w:t>
+            </w:r>
+            <w:r>
+              <w:rPr>
+                <w:rFonts w:ascii="Consolas" w:eastAsia="MS PGothic" w:hAnsi="Consolas" w:cs="MS PGothic"/>
+                <w:color w:val="8F08C4"/>
+                <w:kern w:val="0"/>
+                <w:szCs w:val="21"/>
+              </w:rPr>
+              <w:t>if</w:t>
+            </w:r>
+            <w:r>
+              <w:rPr>
+                <w:rFonts w:ascii="Consolas" w:eastAsia="MS PGothic" w:hAnsi="Consolas" w:cs="MS PGothic"/>
+                <w:color w:val="000000"/>
+                <w:kern w:val="0"/>
+                <w:szCs w:val="21"/>
+              </w:rPr>
+              <w:t xml:space="preserve"> (</w:t>
+            </w:r>
+            <w:proofErr w:type="spellStart"/>
+            <w:r>
+              <w:rPr>
+                <w:rFonts w:ascii="Consolas" w:eastAsia="MS PGothic" w:hAnsi="Consolas" w:cs="MS PGothic"/>
+                <w:color w:val="1F377F"/>
+                <w:kern w:val="0"/>
+                <w:szCs w:val="21"/>
+              </w:rPr>
+              <w:t>map</w:t>
+            </w:r>
+            <w:r>
+              <w:rPr>
+                <w:rFonts w:ascii="Consolas" w:eastAsia="MS PGothic" w:hAnsi="Consolas" w:cs="MS PGothic"/>
+                <w:color w:val="000000"/>
+                <w:kern w:val="0"/>
+                <w:szCs w:val="21"/>
+              </w:rPr>
+              <w:t>.</w:t>
+            </w:r>
+            <w:r>
+              <w:rPr>
+                <w:rFonts w:ascii="Consolas" w:eastAsia="MS PGothic" w:hAnsi="Consolas" w:cs="MS PGothic"/>
+                <w:color w:val="74531F"/>
+                <w:kern w:val="0"/>
+                <w:szCs w:val="21"/>
+              </w:rPr>
+              <w:t>get</w:t>
+            </w:r>
+            <w:proofErr w:type="spellEnd"/>
+            <w:r>
+              <w:rPr>
+                <w:rFonts w:ascii="Consolas" w:eastAsia="MS PGothic" w:hAnsi="Consolas" w:cs="MS PGothic"/>
+                <w:color w:val="000000"/>
+                <w:kern w:val="0"/>
+                <w:szCs w:val="21"/>
+              </w:rPr>
+              <w:t xml:space="preserve">(right) == </w:t>
+            </w:r>
+            <w:r>
+              <w:rPr>
+                <w:rFonts w:ascii="Consolas" w:eastAsia="MS PGothic" w:hAnsi="Consolas" w:cs="MS PGothic"/>
+                <w:color w:val="098658"/>
+                <w:kern w:val="0"/>
+                <w:szCs w:val="21"/>
+              </w:rPr>
+              <w:t>0</w:t>
+            </w:r>
+            <w:r>
+              <w:rPr>
+                <w:rFonts w:ascii="Consolas" w:eastAsia="MS PGothic" w:hAnsi="Consolas" w:cs="MS PGothic"/>
+                <w:color w:val="000000"/>
+                <w:kern w:val="0"/>
+                <w:szCs w:val="21"/>
+              </w:rPr>
+              <w:t>) matched++;</w:t>
+            </w:r>
+          </w:p>
+          <w:p>
+            <w:pPr>
+              <w:widowControl/>
+              <w:shd w:val="clear" w:color="auto" w:fill="FFFFFF"/>
+              <w:spacing w:line="285" w:lineRule="atLeast"/>
+              <w:jc w:val="left"/>
+              <w:rPr>
+                <w:rFonts w:ascii="Consolas" w:eastAsia="MS PGothic" w:hAnsi="Consolas" w:cs="MS PGothic"/>
+                <w:color w:val="000000"/>
+                <w:kern w:val="0"/>
+                <w:szCs w:val="21"/>
+              </w:rPr>
+            </w:pPr>
+            <w:r>
+              <w:rPr>
+                <w:rFonts w:ascii="Consolas" w:eastAsia="MS PGothic" w:hAnsi="Consolas" w:cs="MS PGothic"/>
+                <w:color w:val="000000"/>
+                <w:kern w:val="0"/>
+                <w:szCs w:val="21"/>
+              </w:rPr>
+              <w:t>}</w:t>
+            </w:r>
+          </w:p>
+          <w:p/>
+          <w:p>
+            <w:pPr>
+              <w:widowControl/>
+              <w:shd w:val="clear" w:color="auto" w:fill="FFFFFF"/>
+              <w:spacing w:line="285" w:lineRule="atLeast"/>
+              <w:jc w:val="left"/>
+              <w:rPr>
+                <w:rFonts w:ascii="Consolas" w:eastAsia="MS PGothic" w:hAnsi="Consolas" w:cs="MS PGothic" w:hint="eastAsia"/>
+                <w:color w:val="000000"/>
+                <w:kern w:val="0"/>
+                <w:szCs w:val="21"/>
+              </w:rPr>
+            </w:pPr>
+            <w:r>
+              <w:rPr>
+                <w:rFonts w:ascii="Consolas" w:eastAsia="MS PGothic" w:hAnsi="Consolas" w:cs="MS PGothic"/>
+                <w:color w:val="8F08C4"/>
+                <w:kern w:val="0"/>
+                <w:szCs w:val="21"/>
+              </w:rPr>
+              <w:t>if</w:t>
+            </w:r>
+            <w:r>
+              <w:rPr>
+                <w:rFonts w:ascii="Consolas" w:eastAsia="MS PGothic" w:hAnsi="Consolas" w:cs="MS PGothic"/>
+                <w:color w:val="000000"/>
+                <w:kern w:val="0"/>
+                <w:szCs w:val="21"/>
+              </w:rPr>
+              <w:t xml:space="preserve"> (matched == </w:t>
+            </w:r>
+            <w:proofErr w:type="spellStart"/>
+            <w:r>
+              <w:rPr>
+                <w:rFonts w:ascii="Consolas" w:eastAsia="MS PGothic" w:hAnsi="Consolas" w:cs="MS PGothic"/>
+                <w:color w:val="1F377F"/>
+                <w:kern w:val="0"/>
+                <w:szCs w:val="21"/>
+              </w:rPr>
+              <w:t>map</w:t>
+            </w:r>
+            <w:r>
+              <w:rPr>
+                <w:rFonts w:ascii="Consolas" w:eastAsia="MS PGothic" w:hAnsi="Consolas" w:cs="MS PGothic"/>
+                <w:color w:val="000000"/>
+                <w:kern w:val="0"/>
+                <w:szCs w:val="21"/>
+              </w:rPr>
+              <w:t>.</w:t>
+            </w:r>
+            <w:r>
+              <w:rPr>
+                <w:rFonts w:ascii="Consolas" w:eastAsia="MS PGothic" w:hAnsi="Consolas" w:cs="MS PGothic"/>
+                <w:color w:val="74531F"/>
+                <w:kern w:val="0"/>
+                <w:szCs w:val="21"/>
+              </w:rPr>
+              <w:t>size</w:t>
+            </w:r>
+            <w:proofErr w:type="spellEnd"/>
+            <w:r>
+              <w:rPr>
+                <w:rFonts w:ascii="Consolas" w:eastAsia="MS PGothic" w:hAnsi="Consolas" w:cs="MS PGothic"/>
+                <w:color w:val="000000"/>
+                <w:kern w:val="0"/>
+                <w:szCs w:val="21"/>
+              </w:rPr>
+              <w:t>())</w:t>
+            </w:r>
+          </w:p>
+        </w:tc>
+      </w:tr>
+    </w:tbl>
+    <w:p/>
+    <w:p/>
     <w:p/>
     <w:p/>
     <w:p>

--- a/algorithms/memo.docx
+++ b/algorithms/memo.docx
@@ -106,7 +106,7 @@
           <w:r>
             <w:fldChar w:fldCharType="separate"/>
           </w:r>
-          <w:hyperlink w:anchor="_Toc144078407" w:history="1">
+          <w:hyperlink w:anchor="_Toc144332988" w:history="1">
             <w:r>
               <w:rPr>
                 <w:rStyle w:val="a6"/>
@@ -136,7 +136,7 @@
                 <w:noProof/>
                 <w:webHidden/>
               </w:rPr>
-              <w:instrText xml:space="preserve"> PAGEREF _Toc144078407 \h </w:instrText>
+              <w:instrText xml:space="preserve"> PAGEREF _Toc144332988 \h </w:instrText>
             </w:r>
             <w:r>
               <w:rPr>
@@ -181,7 +181,7 @@
               <w14:ligatures w14:val="standardContextual"/>
             </w:rPr>
           </w:pPr>
-          <w:hyperlink w:anchor="_Toc144078408" w:history="1">
+          <w:hyperlink w:anchor="_Toc144332989" w:history="1">
             <w:r>
               <w:rPr>
                 <w:rStyle w:val="a6"/>
@@ -246,7 +246,7 @@
                 <w:noProof/>
                 <w:webHidden/>
               </w:rPr>
-              <w:instrText xml:space="preserve"> PAGEREF _Toc144078408 \h </w:instrText>
+              <w:instrText xml:space="preserve"> PAGEREF _Toc144332989 \h </w:instrText>
             </w:r>
             <w:r>
               <w:rPr>
@@ -291,7 +291,7 @@
               <w14:ligatures w14:val="standardContextual"/>
             </w:rPr>
           </w:pPr>
-          <w:hyperlink w:anchor="_Toc144078409" w:history="1">
+          <w:hyperlink w:anchor="_Toc144332990" w:history="1">
             <w:r>
               <w:rPr>
                 <w:rStyle w:val="a6"/>
@@ -338,7 +338,7 @@
                 <w:noProof/>
                 <w:webHidden/>
               </w:rPr>
-              <w:instrText xml:space="preserve"> PAGEREF _Toc144078409 \h </w:instrText>
+              <w:instrText xml:space="preserve"> PAGEREF _Toc144332990 \h </w:instrText>
             </w:r>
             <w:r>
               <w:rPr>
@@ -383,7 +383,7 @@
               <w14:ligatures w14:val="standardContextual"/>
             </w:rPr>
           </w:pPr>
-          <w:hyperlink w:anchor="_Toc144078410" w:history="1">
+          <w:hyperlink w:anchor="_Toc144332991" w:history="1">
             <w:r>
               <w:rPr>
                 <w:rStyle w:val="a6"/>
@@ -430,7 +430,7 @@
                 <w:noProof/>
                 <w:webHidden/>
               </w:rPr>
-              <w:instrText xml:space="preserve"> PAGEREF _Toc144078410 \h </w:instrText>
+              <w:instrText xml:space="preserve"> PAGEREF _Toc144332991 \h </w:instrText>
             </w:r>
             <w:r>
               <w:rPr>
@@ -475,7 +475,7 @@
               <w14:ligatures w14:val="standardContextual"/>
             </w:rPr>
           </w:pPr>
-          <w:hyperlink w:anchor="_Toc144078411" w:history="1">
+          <w:hyperlink w:anchor="_Toc144332992" w:history="1">
             <w:r>
               <w:rPr>
                 <w:rStyle w:val="a6"/>
@@ -513,7 +513,7 @@
                 <w:noProof/>
                 <w:webHidden/>
               </w:rPr>
-              <w:instrText xml:space="preserve"> PAGEREF _Toc144078411 \h </w:instrText>
+              <w:instrText xml:space="preserve"> PAGEREF _Toc144332992 \h </w:instrText>
             </w:r>
             <w:r>
               <w:rPr>
@@ -558,7 +558,7 @@
               <w14:ligatures w14:val="standardContextual"/>
             </w:rPr>
           </w:pPr>
-          <w:hyperlink w:anchor="_Toc144078412" w:history="1">
+          <w:hyperlink w:anchor="_Toc144332993" w:history="1">
             <w:r>
               <w:rPr>
                 <w:rStyle w:val="a6"/>
@@ -596,7 +596,7 @@
                 <w:noProof/>
                 <w:webHidden/>
               </w:rPr>
-              <w:instrText xml:space="preserve"> PAGEREF _Toc144078412 \h </w:instrText>
+              <w:instrText xml:space="preserve"> PAGEREF _Toc144332993 \h </w:instrText>
             </w:r>
             <w:r>
               <w:rPr>
@@ -641,7 +641,7 @@
               <w14:ligatures w14:val="standardContextual"/>
             </w:rPr>
           </w:pPr>
-          <w:hyperlink w:anchor="_Toc144078413" w:history="1">
+          <w:hyperlink w:anchor="_Toc144332994" w:history="1">
             <w:r>
               <w:rPr>
                 <w:rStyle w:val="a6"/>
@@ -688,7 +688,7 @@
                 <w:noProof/>
                 <w:webHidden/>
               </w:rPr>
-              <w:instrText xml:space="preserve"> PAGEREF _Toc144078413 \h </w:instrText>
+              <w:instrText xml:space="preserve"> PAGEREF _Toc144332994 \h </w:instrText>
             </w:r>
             <w:r>
               <w:rPr>
@@ -733,7 +733,7 @@
               <w14:ligatures w14:val="standardContextual"/>
             </w:rPr>
           </w:pPr>
-          <w:hyperlink w:anchor="_Toc144078414" w:history="1">
+          <w:hyperlink w:anchor="_Toc144332995" w:history="1">
             <w:r>
               <w:rPr>
                 <w:rStyle w:val="a6"/>
@@ -780,7 +780,7 @@
                 <w:noProof/>
                 <w:webHidden/>
               </w:rPr>
-              <w:instrText xml:space="preserve"> PAGEREF _Toc144078414 \h </w:instrText>
+              <w:instrText xml:space="preserve"> PAGEREF _Toc144332995 \h </w:instrText>
             </w:r>
             <w:r>
               <w:rPr>
@@ -825,7 +825,7 @@
               <w14:ligatures w14:val="standardContextual"/>
             </w:rPr>
           </w:pPr>
-          <w:hyperlink w:anchor="_Toc144078415" w:history="1">
+          <w:hyperlink w:anchor="_Toc144332996" w:history="1">
             <w:r>
               <w:rPr>
                 <w:rStyle w:val="a6"/>
@@ -854,7 +854,7 @@
                 <w:noProof/>
                 <w:webHidden/>
               </w:rPr>
-              <w:instrText xml:space="preserve"> PAGEREF _Toc144078415 \h </w:instrText>
+              <w:instrText xml:space="preserve"> PAGEREF _Toc144332996 \h </w:instrText>
             </w:r>
             <w:r>
               <w:rPr>
@@ -899,7 +899,7 @@
               <w14:ligatures w14:val="standardContextual"/>
             </w:rPr>
           </w:pPr>
-          <w:hyperlink w:anchor="_Toc144078416" w:history="1">
+          <w:hyperlink w:anchor="_Toc144332997" w:history="1">
             <w:r>
               <w:rPr>
                 <w:rStyle w:val="a6"/>
@@ -928,7 +928,7 @@
                 <w:noProof/>
                 <w:webHidden/>
               </w:rPr>
-              <w:instrText xml:space="preserve"> PAGEREF _Toc144078416 \h </w:instrText>
+              <w:instrText xml:space="preserve"> PAGEREF _Toc144332997 \h </w:instrText>
             </w:r>
             <w:r>
               <w:rPr>
@@ -973,7 +973,7 @@
               <w14:ligatures w14:val="standardContextual"/>
             </w:rPr>
           </w:pPr>
-          <w:hyperlink w:anchor="_Toc144078417" w:history="1">
+          <w:hyperlink w:anchor="_Toc144332998" w:history="1">
             <w:r>
               <w:rPr>
                 <w:rStyle w:val="a6"/>
@@ -1011,7 +1011,7 @@
                 <w:noProof/>
                 <w:webHidden/>
               </w:rPr>
-              <w:instrText xml:space="preserve"> PAGEREF _Toc144078417 \h </w:instrText>
+              <w:instrText xml:space="preserve"> PAGEREF _Toc144332998 \h </w:instrText>
             </w:r>
             <w:r>
               <w:rPr>
@@ -1032,6 +1032,163 @@
                 <w:webHidden/>
               </w:rPr>
               <w:t>5</w:t>
+            </w:r>
+            <w:r>
+              <w:rPr>
+                <w:noProof/>
+                <w:webHidden/>
+              </w:rPr>
+              <w:fldChar w:fldCharType="end"/>
+            </w:r>
+          </w:hyperlink>
+        </w:p>
+        <w:p>
+          <w:pPr>
+            <w:pStyle w:val="11"/>
+            <w:tabs>
+              <w:tab w:val="right" w:leader="dot" w:pos="8494"/>
+            </w:tabs>
+            <w:rPr>
+              <w:rFonts w:cstheme="minorBidi"/>
+              <w:noProof/>
+              <w:kern w:val="2"/>
+              <w:sz w:val="21"/>
+              <w14:ligatures w14:val="standardContextual"/>
+            </w:rPr>
+          </w:pPr>
+          <w:hyperlink w:anchor="_Toc144332999" w:history="1">
+            <w:r>
+              <w:rPr>
+                <w:rStyle w:val="a6"/>
+                <w:b/>
+                <w:bCs/>
+                <w:noProof/>
+              </w:rPr>
+              <w:t>Deque</w:t>
+            </w:r>
+            <w:r>
+              <w:rPr>
+                <w:rStyle w:val="a6"/>
+                <w:b/>
+                <w:bCs/>
+                <w:noProof/>
+              </w:rPr>
+              <w:t>を使って、次候補の確保</w:t>
+            </w:r>
+            <w:r>
+              <w:rPr>
+                <w:noProof/>
+                <w:webHidden/>
+              </w:rPr>
+              <w:tab/>
+            </w:r>
+            <w:r>
+              <w:rPr>
+                <w:noProof/>
+                <w:webHidden/>
+              </w:rPr>
+              <w:fldChar w:fldCharType="begin"/>
+            </w:r>
+            <w:r>
+              <w:rPr>
+                <w:noProof/>
+                <w:webHidden/>
+              </w:rPr>
+              <w:instrText xml:space="preserve"> PAGEREF _Toc144332999 \h </w:instrText>
+            </w:r>
+            <w:r>
+              <w:rPr>
+                <w:noProof/>
+                <w:webHidden/>
+              </w:rPr>
+            </w:r>
+            <w:r>
+              <w:rPr>
+                <w:noProof/>
+                <w:webHidden/>
+              </w:rPr>
+              <w:fldChar w:fldCharType="separate"/>
+            </w:r>
+            <w:r>
+              <w:rPr>
+                <w:noProof/>
+                <w:webHidden/>
+              </w:rPr>
+              <w:t>5</w:t>
+            </w:r>
+            <w:r>
+              <w:rPr>
+                <w:noProof/>
+                <w:webHidden/>
+              </w:rPr>
+              <w:fldChar w:fldCharType="end"/>
+            </w:r>
+          </w:hyperlink>
+        </w:p>
+        <w:p>
+          <w:pPr>
+            <w:pStyle w:val="11"/>
+            <w:tabs>
+              <w:tab w:val="right" w:leader="dot" w:pos="8494"/>
+            </w:tabs>
+            <w:rPr>
+              <w:rFonts w:cstheme="minorBidi"/>
+              <w:noProof/>
+              <w:kern w:val="2"/>
+              <w:sz w:val="21"/>
+              <w14:ligatures w14:val="standardContextual"/>
+            </w:rPr>
+          </w:pPr>
+          <w:hyperlink w:anchor="_Toc144333000" w:history="1">
+            <w:r>
+              <w:rPr>
+                <w:rStyle w:val="a6"/>
+                <w:b/>
+                <w:bCs/>
+                <w:noProof/>
+              </w:rPr>
+              <w:t>Review:</w:t>
+            </w:r>
+            <w:r>
+              <w:rPr>
+                <w:noProof/>
+                <w:webHidden/>
+              </w:rPr>
+              <w:tab/>
+            </w:r>
+            <w:r>
+              <w:rPr>
+                <w:noProof/>
+                <w:webHidden/>
+              </w:rPr>
+              <w:fldChar w:fldCharType="begin"/>
+            </w:r>
+            <w:r>
+              <w:rPr>
+                <w:noProof/>
+                <w:webHidden/>
+              </w:rPr>
+              <w:instrText xml:space="preserve"> PAGEREF _Toc144333000 \h </w:instrText>
+            </w:r>
+            <w:r>
+              <w:rPr>
+                <w:noProof/>
+                <w:webHidden/>
+              </w:rPr>
+            </w:r>
+            <w:r>
+              <w:rPr>
+                <w:noProof/>
+                <w:webHidden/>
+              </w:rPr>
+              <w:fldChar w:fldCharType="separate"/>
+            </w:r>
+            <w:r>
+              <w:rPr>
+                <w:noProof/>
+                <w:webHidden/>
+              </w:rPr>
+              <w:t>6</w:t>
             </w:r>
             <w:r>
               <w:rPr>
@@ -1063,7 +1220,7 @@
           <w:bCs/>
         </w:rPr>
       </w:pPr>
-      <w:bookmarkStart w:id="0" w:name="_Toc144078407"/>
+      <w:bookmarkStart w:id="0" w:name="_Toc144332988"/>
       <w:r>
         <w:rPr>
           <w:rFonts w:asciiTheme="minorEastAsia" w:eastAsiaTheme="minorEastAsia" w:hAnsiTheme="minorEastAsia" w:hint="eastAsia"/>
@@ -1280,6 +1437,7 @@
                 <w:kern w:val="0"/>
                 <w:szCs w:val="21"/>
               </w:rPr>
+              <w:lastRenderedPageBreak/>
               <w:t>for</w:t>
             </w:r>
             <w:r>
@@ -1630,7 +1788,6 @@
                 <w:kern w:val="0"/>
                 <w:szCs w:val="21"/>
               </w:rPr>
-              <w:lastRenderedPageBreak/>
               <w:t xml:space="preserve">        </w:t>
             </w:r>
             <w:r>
@@ -2183,7 +2340,7 @@
           <w:bCs/>
         </w:rPr>
       </w:pPr>
-      <w:bookmarkStart w:id="1" w:name="_Toc144078408"/>
+      <w:bookmarkStart w:id="1" w:name="_Toc144332989"/>
       <w:r>
         <w:rPr>
           <w:b/>
@@ -2511,7 +2668,7 @@
           <w:bCs/>
         </w:rPr>
       </w:pPr>
-      <w:bookmarkStart w:id="2" w:name="_Toc144078409"/>
+      <w:bookmarkStart w:id="2" w:name="_Toc144332990"/>
       <w:r>
         <w:rPr>
           <w:rFonts w:hint="eastAsia"/>
@@ -2963,7 +3120,7 @@
           <w:bCs/>
         </w:rPr>
       </w:pPr>
-      <w:bookmarkStart w:id="3" w:name="_Toc144078410"/>
+      <w:bookmarkStart w:id="3" w:name="_Toc144332991"/>
       <w:r>
         <w:rPr>
           <w:b/>
@@ -3914,6 +4071,7 @@
           <w:kern w:val="0"/>
           <w:szCs w:val="21"/>
         </w:rPr>
+        <w:lastRenderedPageBreak/>
         <w:t>if</w:t>
       </w:r>
       <w:r>
@@ -3998,7 +4156,7 @@
           <w:bCs/>
         </w:rPr>
       </w:pPr>
-      <w:bookmarkStart w:id="4" w:name="_Toc144078411"/>
+      <w:bookmarkStart w:id="4" w:name="_Toc144332992"/>
       <w:r>
         <w:rPr>
           <w:rFonts w:hint="eastAsia"/>
@@ -5065,7 +5223,7 @@
           <w:bCs/>
         </w:rPr>
       </w:pPr>
-      <w:bookmarkStart w:id="5" w:name="_Toc144078412"/>
+      <w:bookmarkStart w:id="5" w:name="_Toc144332993"/>
       <w:r>
         <w:rPr>
           <w:rFonts w:hint="eastAsia"/>
@@ -5988,6 +6146,7 @@
                 <w:kern w:val="0"/>
                 <w:szCs w:val="21"/>
               </w:rPr>
+              <w:lastRenderedPageBreak/>
               <w:t>    right[</w:t>
             </w:r>
             <w:proofErr w:type="spellStart"/>
@@ -6480,7 +6639,7 @@
           <w:bCs/>
         </w:rPr>
       </w:pPr>
-      <w:bookmarkStart w:id="6" w:name="_Toc144078413"/>
+      <w:bookmarkStart w:id="6" w:name="_Toc144332994"/>
       <w:r>
         <w:rPr>
           <w:b/>
@@ -7438,7 +7597,7 @@
           <w:bCs/>
         </w:rPr>
       </w:pPr>
-      <w:bookmarkStart w:id="7" w:name="_Toc144078414"/>
+      <w:bookmarkStart w:id="7" w:name="_Toc144332995"/>
       <w:r>
         <w:rPr>
           <w:b/>
@@ -8417,6 +8576,7 @@
                 <w:kern w:val="0"/>
                 <w:szCs w:val="21"/>
               </w:rPr>
+              <w:lastRenderedPageBreak/>
               <w:t>            }</w:t>
             </w:r>
           </w:p>
@@ -8688,7 +8848,6 @@
                 <w:kern w:val="0"/>
                 <w:szCs w:val="21"/>
               </w:rPr>
-              <w:lastRenderedPageBreak/>
               <w:t xml:space="preserve">                </w:t>
             </w:r>
             <w:r>
@@ -8925,7 +9084,7 @@
           <w:bCs/>
         </w:rPr>
       </w:pPr>
-      <w:bookmarkStart w:id="8" w:name="_Toc144078415"/>
+      <w:bookmarkStart w:id="8" w:name="_Toc144332996"/>
       <w:r>
         <w:rPr>
           <w:rFonts w:hint="eastAsia"/>
@@ -9308,7 +9467,7 @@
           <w:bCs/>
         </w:rPr>
       </w:pPr>
-      <w:bookmarkStart w:id="9" w:name="_Toc144078416"/>
+      <w:bookmarkStart w:id="9" w:name="_Toc144332997"/>
       <w:r>
         <w:rPr>
           <w:b/>
@@ -9574,12 +9733,11 @@
       <w:pPr>
         <w:pStyle w:val="1"/>
         <w:rPr>
-          <w:rFonts w:hint="eastAsia"/>
           <w:b/>
           <w:bCs/>
         </w:rPr>
       </w:pPr>
-      <w:bookmarkStart w:id="10" w:name="_Toc144078417"/>
+      <w:bookmarkStart w:id="10" w:name="_Toc144332998"/>
       <w:proofErr w:type="spellStart"/>
       <w:r>
         <w:rPr>
@@ -9935,7 +10093,7 @@
               <w:spacing w:line="285" w:lineRule="atLeast"/>
               <w:jc w:val="left"/>
               <w:rPr>
-                <w:rFonts w:ascii="Consolas" w:eastAsia="MS PGothic" w:hAnsi="Consolas" w:cs="MS PGothic" w:hint="eastAsia"/>
+                <w:rFonts w:ascii="Consolas" w:eastAsia="MS PGothic" w:hAnsi="Consolas" w:cs="MS PGothic"/>
                 <w:color w:val="000000"/>
                 <w:kern w:val="0"/>
                 <w:szCs w:val="21"/>
@@ -10001,6 +10159,1050 @@
         </w:tc>
       </w:tr>
     </w:tbl>
+    <w:p/>
+    <w:p>
+      <w:pPr>
+        <w:pStyle w:val="1"/>
+        <w:rPr>
+          <w:b/>
+          <w:bCs/>
+        </w:rPr>
+      </w:pPr>
+      <w:bookmarkStart w:id="11" w:name="_Toc144332999"/>
+      <w:r>
+        <w:rPr>
+          <w:rFonts w:hint="eastAsia"/>
+          <w:b/>
+          <w:bCs/>
+        </w:rPr>
+        <w:t>D</w:t>
+      </w:r>
+      <w:r>
+        <w:rPr>
+          <w:b/>
+          <w:bCs/>
+        </w:rPr>
+        <w:t>eque</w:t>
+      </w:r>
+      <w:r>
+        <w:rPr>
+          <w:rFonts w:hint="eastAsia"/>
+          <w:b/>
+          <w:bCs/>
+        </w:rPr>
+        <w:t>を使って、次候補の確保</w:t>
+      </w:r>
+      <w:bookmarkEnd w:id="11"/>
+    </w:p>
+    <w:tbl>
+      <w:tblPr>
+        <w:tblStyle w:val="a3"/>
+        <w:tblW w:w="0" w:type="auto"/>
+        <w:tblLook w:val="04A0" w:firstRow="1" w:lastRow="0" w:firstColumn="1" w:lastColumn="0" w:noHBand="0" w:noVBand="1"/>
+      </w:tblPr>
+      <w:tblGrid>
+        <w:gridCol w:w="8494"/>
+      </w:tblGrid>
+      <w:tr>
+        <w:tc>
+          <w:tcPr>
+            <w:tcW w:w="8494" w:type="dxa"/>
+          </w:tcPr>
+          <w:p>
+            <w:pPr>
+              <w:widowControl/>
+              <w:shd w:val="clear" w:color="auto" w:fill="FFFFFF"/>
+              <w:spacing w:line="285" w:lineRule="atLeast"/>
+              <w:jc w:val="left"/>
+              <w:rPr>
+                <w:rFonts w:ascii="Consolas" w:eastAsia="MS PGothic" w:hAnsi="Consolas" w:cs="MS PGothic"/>
+                <w:color w:val="000000"/>
+                <w:kern w:val="0"/>
+                <w:szCs w:val="21"/>
+              </w:rPr>
+            </w:pPr>
+            <w:r>
+              <w:rPr>
+                <w:rFonts w:ascii="Consolas" w:eastAsia="MS PGothic" w:hAnsi="Consolas" w:cs="MS PGothic"/>
+                <w:color w:val="2B91AF"/>
+                <w:kern w:val="0"/>
+                <w:szCs w:val="21"/>
+              </w:rPr>
+              <w:t>Deque</w:t>
+            </w:r>
+            <w:r>
+              <w:rPr>
+                <w:rFonts w:ascii="Consolas" w:eastAsia="MS PGothic" w:hAnsi="Consolas" w:cs="MS PGothic"/>
+                <w:color w:val="000000"/>
+                <w:kern w:val="0"/>
+                <w:szCs w:val="21"/>
+              </w:rPr>
+              <w:t>&lt;</w:t>
+            </w:r>
+            <w:r>
+              <w:rPr>
+                <w:rFonts w:ascii="Consolas" w:eastAsia="MS PGothic" w:hAnsi="Consolas" w:cs="MS PGothic"/>
+                <w:color w:val="2B91AF"/>
+                <w:kern w:val="0"/>
+                <w:szCs w:val="21"/>
+              </w:rPr>
+              <w:t>Integer</w:t>
+            </w:r>
+            <w:r>
+              <w:rPr>
+                <w:rFonts w:ascii="Consolas" w:eastAsia="MS PGothic" w:hAnsi="Consolas" w:cs="MS PGothic"/>
+                <w:color w:val="000000"/>
+                <w:kern w:val="0"/>
+                <w:szCs w:val="21"/>
+              </w:rPr>
+              <w:t xml:space="preserve">&gt; </w:t>
+            </w:r>
+            <w:r>
+              <w:rPr>
+                <w:rFonts w:ascii="Consolas" w:eastAsia="MS PGothic" w:hAnsi="Consolas" w:cs="MS PGothic"/>
+                <w:color w:val="1F377F"/>
+                <w:kern w:val="0"/>
+                <w:szCs w:val="21"/>
+              </w:rPr>
+              <w:t>q</w:t>
+            </w:r>
+            <w:r>
+              <w:rPr>
+                <w:rFonts w:ascii="Consolas" w:eastAsia="MS PGothic" w:hAnsi="Consolas" w:cs="MS PGothic"/>
+                <w:color w:val="000000"/>
+                <w:kern w:val="0"/>
+                <w:szCs w:val="21"/>
+              </w:rPr>
+              <w:t xml:space="preserve"> = </w:t>
+            </w:r>
+            <w:r>
+              <w:rPr>
+                <w:rFonts w:ascii="Consolas" w:eastAsia="MS PGothic" w:hAnsi="Consolas" w:cs="MS PGothic"/>
+                <w:color w:val="8F08C4"/>
+                <w:kern w:val="0"/>
+                <w:szCs w:val="21"/>
+              </w:rPr>
+              <w:t>new</w:t>
+            </w:r>
+            <w:r>
+              <w:rPr>
+                <w:rFonts w:ascii="Consolas" w:eastAsia="MS PGothic" w:hAnsi="Consolas" w:cs="MS PGothic"/>
+                <w:color w:val="000000"/>
+                <w:kern w:val="0"/>
+                <w:szCs w:val="21"/>
+              </w:rPr>
+              <w:t xml:space="preserve"> </w:t>
+            </w:r>
+            <w:r>
+              <w:rPr>
+                <w:rFonts w:ascii="Consolas" w:eastAsia="MS PGothic" w:hAnsi="Consolas" w:cs="MS PGothic"/>
+                <w:color w:val="74531F"/>
+                <w:kern w:val="0"/>
+                <w:szCs w:val="21"/>
+              </w:rPr>
+              <w:t>LinkedList</w:t>
+            </w:r>
+            <w:r>
+              <w:rPr>
+                <w:rFonts w:ascii="Consolas" w:eastAsia="MS PGothic" w:hAnsi="Consolas" w:cs="MS PGothic"/>
+                <w:color w:val="000000"/>
+                <w:kern w:val="0"/>
+                <w:szCs w:val="21"/>
+              </w:rPr>
+              <w:t>&lt;&gt;();</w:t>
+            </w:r>
+          </w:p>
+          <w:p>
+            <w:pPr>
+              <w:widowControl/>
+              <w:shd w:val="clear" w:color="auto" w:fill="FFFFFF"/>
+              <w:spacing w:line="285" w:lineRule="atLeast"/>
+              <w:jc w:val="left"/>
+              <w:rPr>
+                <w:rFonts w:ascii="Consolas" w:eastAsia="MS PGothic" w:hAnsi="Consolas" w:cs="MS PGothic"/>
+                <w:color w:val="000000"/>
+                <w:kern w:val="0"/>
+                <w:szCs w:val="21"/>
+              </w:rPr>
+            </w:pPr>
+            <w:r>
+              <w:rPr>
+                <w:rFonts w:ascii="Consolas" w:eastAsia="MS PGothic" w:hAnsi="Consolas" w:cs="MS PGothic"/>
+                <w:color w:val="8F08C4"/>
+                <w:kern w:val="0"/>
+                <w:szCs w:val="21"/>
+              </w:rPr>
+              <w:t>for</w:t>
+            </w:r>
+            <w:r>
+              <w:rPr>
+                <w:rFonts w:ascii="Consolas" w:eastAsia="MS PGothic" w:hAnsi="Consolas" w:cs="MS PGothic"/>
+                <w:color w:val="000000"/>
+                <w:kern w:val="0"/>
+                <w:szCs w:val="21"/>
+              </w:rPr>
+              <w:t xml:space="preserve"> (</w:t>
+            </w:r>
+            <w:r>
+              <w:rPr>
+                <w:rFonts w:ascii="Consolas" w:eastAsia="MS PGothic" w:hAnsi="Consolas" w:cs="MS PGothic"/>
+                <w:color w:val="2B91AF"/>
+                <w:kern w:val="0"/>
+                <w:szCs w:val="21"/>
+              </w:rPr>
+              <w:t>int</w:t>
+            </w:r>
+            <w:r>
+              <w:rPr>
+                <w:rFonts w:ascii="Consolas" w:eastAsia="MS PGothic" w:hAnsi="Consolas" w:cs="MS PGothic"/>
+                <w:color w:val="000000"/>
+                <w:kern w:val="0"/>
+                <w:szCs w:val="21"/>
+              </w:rPr>
+              <w:t xml:space="preserve"> </w:t>
+            </w:r>
+            <w:proofErr w:type="spellStart"/>
+            <w:r>
+              <w:rPr>
+                <w:rFonts w:ascii="Consolas" w:eastAsia="MS PGothic" w:hAnsi="Consolas" w:cs="MS PGothic"/>
+                <w:color w:val="1F377F"/>
+                <w:kern w:val="0"/>
+                <w:szCs w:val="21"/>
+              </w:rPr>
+              <w:t>i</w:t>
+            </w:r>
+            <w:proofErr w:type="spellEnd"/>
+            <w:r>
+              <w:rPr>
+                <w:rFonts w:ascii="Consolas" w:eastAsia="MS PGothic" w:hAnsi="Consolas" w:cs="MS PGothic"/>
+                <w:color w:val="000000"/>
+                <w:kern w:val="0"/>
+                <w:szCs w:val="21"/>
+              </w:rPr>
+              <w:t xml:space="preserve"> = </w:t>
+            </w:r>
+            <w:r>
+              <w:rPr>
+                <w:rFonts w:ascii="Consolas" w:eastAsia="MS PGothic" w:hAnsi="Consolas" w:cs="MS PGothic"/>
+                <w:color w:val="098658"/>
+                <w:kern w:val="0"/>
+                <w:szCs w:val="21"/>
+              </w:rPr>
+              <w:t>0</w:t>
+            </w:r>
+            <w:r>
+              <w:rPr>
+                <w:rFonts w:ascii="Consolas" w:eastAsia="MS PGothic" w:hAnsi="Consolas" w:cs="MS PGothic"/>
+                <w:color w:val="000000"/>
+                <w:kern w:val="0"/>
+                <w:szCs w:val="21"/>
+              </w:rPr>
+              <w:t xml:space="preserve">; </w:t>
+            </w:r>
+            <w:proofErr w:type="spellStart"/>
+            <w:r>
+              <w:rPr>
+                <w:rFonts w:ascii="Consolas" w:eastAsia="MS PGothic" w:hAnsi="Consolas" w:cs="MS PGothic"/>
+                <w:color w:val="1F377F"/>
+                <w:kern w:val="0"/>
+                <w:szCs w:val="21"/>
+              </w:rPr>
+              <w:t>i</w:t>
+            </w:r>
+            <w:proofErr w:type="spellEnd"/>
+            <w:r>
+              <w:rPr>
+                <w:rFonts w:ascii="Consolas" w:eastAsia="MS PGothic" w:hAnsi="Consolas" w:cs="MS PGothic"/>
+                <w:color w:val="000000"/>
+                <w:kern w:val="0"/>
+                <w:szCs w:val="21"/>
+              </w:rPr>
+              <w:t xml:space="preserve"> &lt; </w:t>
+            </w:r>
+            <w:r>
+              <w:rPr>
+                <w:rFonts w:ascii="Consolas" w:eastAsia="MS PGothic" w:hAnsi="Consolas" w:cs="MS PGothic"/>
+                <w:color w:val="1F377F"/>
+                <w:kern w:val="0"/>
+                <w:szCs w:val="21"/>
+              </w:rPr>
+              <w:t>n</w:t>
+            </w:r>
+            <w:r>
+              <w:rPr>
+                <w:rFonts w:ascii="Consolas" w:eastAsia="MS PGothic" w:hAnsi="Consolas" w:cs="MS PGothic"/>
+                <w:color w:val="000000"/>
+                <w:kern w:val="0"/>
+                <w:szCs w:val="21"/>
+              </w:rPr>
+              <w:t xml:space="preserve">; </w:t>
+            </w:r>
+            <w:proofErr w:type="spellStart"/>
+            <w:r>
+              <w:rPr>
+                <w:rFonts w:ascii="Consolas" w:eastAsia="MS PGothic" w:hAnsi="Consolas" w:cs="MS PGothic"/>
+                <w:color w:val="1F377F"/>
+                <w:kern w:val="0"/>
+                <w:szCs w:val="21"/>
+              </w:rPr>
+              <w:t>i</w:t>
+            </w:r>
+            <w:proofErr w:type="spellEnd"/>
+            <w:r>
+              <w:rPr>
+                <w:rFonts w:ascii="Consolas" w:eastAsia="MS PGothic" w:hAnsi="Consolas" w:cs="MS PGothic"/>
+                <w:color w:val="000000"/>
+                <w:kern w:val="0"/>
+                <w:szCs w:val="21"/>
+              </w:rPr>
+              <w:t>++) {</w:t>
+            </w:r>
+          </w:p>
+          <w:p>
+            <w:pPr>
+              <w:widowControl/>
+              <w:shd w:val="clear" w:color="auto" w:fill="FFFFFF"/>
+              <w:spacing w:line="285" w:lineRule="atLeast"/>
+              <w:jc w:val="left"/>
+              <w:rPr>
+                <w:rFonts w:ascii="Consolas" w:eastAsia="MS PGothic" w:hAnsi="Consolas" w:cs="MS PGothic"/>
+                <w:color w:val="000000"/>
+                <w:kern w:val="0"/>
+                <w:szCs w:val="21"/>
+              </w:rPr>
+            </w:pPr>
+            <w:r>
+              <w:rPr>
+                <w:rFonts w:ascii="Consolas" w:eastAsia="MS PGothic" w:hAnsi="Consolas" w:cs="MS PGothic"/>
+                <w:color w:val="000000"/>
+                <w:kern w:val="0"/>
+                <w:szCs w:val="21"/>
+              </w:rPr>
+              <w:t xml:space="preserve">    </w:t>
+            </w:r>
+            <w:r>
+              <w:rPr>
+                <w:rFonts w:ascii="Consolas" w:eastAsia="MS PGothic" w:hAnsi="Consolas" w:cs="MS PGothic"/>
+                <w:color w:val="8F08C4"/>
+                <w:kern w:val="0"/>
+                <w:szCs w:val="21"/>
+              </w:rPr>
+              <w:t>if</w:t>
+            </w:r>
+            <w:r>
+              <w:rPr>
+                <w:rFonts w:ascii="Consolas" w:eastAsia="MS PGothic" w:hAnsi="Consolas" w:cs="MS PGothic"/>
+                <w:color w:val="000000"/>
+                <w:kern w:val="0"/>
+                <w:szCs w:val="21"/>
+              </w:rPr>
+              <w:t xml:space="preserve"> (!</w:t>
+            </w:r>
+            <w:proofErr w:type="spellStart"/>
+            <w:r>
+              <w:rPr>
+                <w:rFonts w:ascii="Consolas" w:eastAsia="MS PGothic" w:hAnsi="Consolas" w:cs="MS PGothic"/>
+                <w:color w:val="1F377F"/>
+                <w:kern w:val="0"/>
+                <w:szCs w:val="21"/>
+              </w:rPr>
+              <w:t>q</w:t>
+            </w:r>
+            <w:r>
+              <w:rPr>
+                <w:rFonts w:ascii="Consolas" w:eastAsia="MS PGothic" w:hAnsi="Consolas" w:cs="MS PGothic"/>
+                <w:color w:val="000000"/>
+                <w:kern w:val="0"/>
+                <w:szCs w:val="21"/>
+              </w:rPr>
+              <w:t>.</w:t>
+            </w:r>
+            <w:r>
+              <w:rPr>
+                <w:rFonts w:ascii="Consolas" w:eastAsia="MS PGothic" w:hAnsi="Consolas" w:cs="MS PGothic"/>
+                <w:color w:val="74531F"/>
+                <w:kern w:val="0"/>
+                <w:szCs w:val="21"/>
+              </w:rPr>
+              <w:t>isEmpty</w:t>
+            </w:r>
+            <w:proofErr w:type="spellEnd"/>
+            <w:r>
+              <w:rPr>
+                <w:rFonts w:ascii="Consolas" w:eastAsia="MS PGothic" w:hAnsi="Consolas" w:cs="MS PGothic"/>
+                <w:color w:val="000000"/>
+                <w:kern w:val="0"/>
+                <w:szCs w:val="21"/>
+              </w:rPr>
+              <w:t xml:space="preserve">() &amp;&amp; </w:t>
+            </w:r>
+            <w:proofErr w:type="spellStart"/>
+            <w:r>
+              <w:rPr>
+                <w:rFonts w:ascii="Consolas" w:eastAsia="MS PGothic" w:hAnsi="Consolas" w:cs="MS PGothic"/>
+                <w:color w:val="1F377F"/>
+                <w:kern w:val="0"/>
+                <w:szCs w:val="21"/>
+              </w:rPr>
+              <w:t>q</w:t>
+            </w:r>
+            <w:r>
+              <w:rPr>
+                <w:rFonts w:ascii="Consolas" w:eastAsia="MS PGothic" w:hAnsi="Consolas" w:cs="MS PGothic"/>
+                <w:color w:val="000000"/>
+                <w:kern w:val="0"/>
+                <w:szCs w:val="21"/>
+              </w:rPr>
+              <w:t>.</w:t>
+            </w:r>
+            <w:r>
+              <w:rPr>
+                <w:rFonts w:ascii="Consolas" w:eastAsia="MS PGothic" w:hAnsi="Consolas" w:cs="MS PGothic"/>
+                <w:color w:val="74531F"/>
+                <w:kern w:val="0"/>
+                <w:szCs w:val="21"/>
+              </w:rPr>
+              <w:t>peekFirst</w:t>
+            </w:r>
+            <w:proofErr w:type="spellEnd"/>
+            <w:r>
+              <w:rPr>
+                <w:rFonts w:ascii="Consolas" w:eastAsia="MS PGothic" w:hAnsi="Consolas" w:cs="MS PGothic"/>
+                <w:color w:val="000000"/>
+                <w:kern w:val="0"/>
+                <w:szCs w:val="21"/>
+              </w:rPr>
+              <w:t xml:space="preserve">() &lt; </w:t>
+            </w:r>
+            <w:proofErr w:type="spellStart"/>
+            <w:r>
+              <w:rPr>
+                <w:rFonts w:ascii="Consolas" w:eastAsia="MS PGothic" w:hAnsi="Consolas" w:cs="MS PGothic"/>
+                <w:color w:val="1F377F"/>
+                <w:kern w:val="0"/>
+                <w:szCs w:val="21"/>
+              </w:rPr>
+              <w:t>i</w:t>
+            </w:r>
+            <w:proofErr w:type="spellEnd"/>
+            <w:r>
+              <w:rPr>
+                <w:rFonts w:ascii="Consolas" w:eastAsia="MS PGothic" w:hAnsi="Consolas" w:cs="MS PGothic"/>
+                <w:color w:val="000000"/>
+                <w:kern w:val="0"/>
+                <w:szCs w:val="21"/>
+              </w:rPr>
+              <w:t xml:space="preserve"> - </w:t>
+            </w:r>
+            <w:r>
+              <w:rPr>
+                <w:rFonts w:ascii="Consolas" w:eastAsia="MS PGothic" w:hAnsi="Consolas" w:cs="MS PGothic"/>
+                <w:color w:val="808080"/>
+                <w:kern w:val="0"/>
+                <w:szCs w:val="21"/>
+              </w:rPr>
+              <w:t>k</w:t>
+            </w:r>
+            <w:r>
+              <w:rPr>
+                <w:rFonts w:ascii="Consolas" w:eastAsia="MS PGothic" w:hAnsi="Consolas" w:cs="MS PGothic"/>
+                <w:color w:val="000000"/>
+                <w:kern w:val="0"/>
+                <w:szCs w:val="21"/>
+              </w:rPr>
+              <w:t xml:space="preserve"> + </w:t>
+            </w:r>
+            <w:r>
+              <w:rPr>
+                <w:rFonts w:ascii="Consolas" w:eastAsia="MS PGothic" w:hAnsi="Consolas" w:cs="MS PGothic"/>
+                <w:color w:val="098658"/>
+                <w:kern w:val="0"/>
+                <w:szCs w:val="21"/>
+              </w:rPr>
+              <w:t>1</w:t>
+            </w:r>
+            <w:r>
+              <w:rPr>
+                <w:rFonts w:ascii="Consolas" w:eastAsia="MS PGothic" w:hAnsi="Consolas" w:cs="MS PGothic"/>
+                <w:color w:val="000000"/>
+                <w:kern w:val="0"/>
+                <w:szCs w:val="21"/>
+              </w:rPr>
+              <w:t xml:space="preserve">) </w:t>
+            </w:r>
+            <w:proofErr w:type="spellStart"/>
+            <w:r>
+              <w:rPr>
+                <w:rFonts w:ascii="Consolas" w:eastAsia="MS PGothic" w:hAnsi="Consolas" w:cs="MS PGothic"/>
+                <w:color w:val="1F377F"/>
+                <w:kern w:val="0"/>
+                <w:szCs w:val="21"/>
+              </w:rPr>
+              <w:t>q</w:t>
+            </w:r>
+            <w:r>
+              <w:rPr>
+                <w:rFonts w:ascii="Consolas" w:eastAsia="MS PGothic" w:hAnsi="Consolas" w:cs="MS PGothic"/>
+                <w:color w:val="000000"/>
+                <w:kern w:val="0"/>
+                <w:szCs w:val="21"/>
+              </w:rPr>
+              <w:t>.</w:t>
+            </w:r>
+            <w:r>
+              <w:rPr>
+                <w:rFonts w:ascii="Consolas" w:eastAsia="MS PGothic" w:hAnsi="Consolas" w:cs="MS PGothic"/>
+                <w:color w:val="74531F"/>
+                <w:kern w:val="0"/>
+                <w:szCs w:val="21"/>
+              </w:rPr>
+              <w:t>pollFirst</w:t>
+            </w:r>
+            <w:proofErr w:type="spellEnd"/>
+            <w:r>
+              <w:rPr>
+                <w:rFonts w:ascii="Consolas" w:eastAsia="MS PGothic" w:hAnsi="Consolas" w:cs="MS PGothic"/>
+                <w:color w:val="000000"/>
+                <w:kern w:val="0"/>
+                <w:szCs w:val="21"/>
+              </w:rPr>
+              <w:t>();</w:t>
+            </w:r>
+          </w:p>
+          <w:p>
+            <w:pPr>
+              <w:widowControl/>
+              <w:shd w:val="clear" w:color="auto" w:fill="FFFFFF"/>
+              <w:spacing w:line="285" w:lineRule="atLeast"/>
+              <w:jc w:val="left"/>
+              <w:rPr>
+                <w:rFonts w:ascii="Consolas" w:eastAsia="MS PGothic" w:hAnsi="Consolas" w:cs="MS PGothic" w:hint="eastAsia"/>
+                <w:color w:val="000000"/>
+                <w:kern w:val="0"/>
+                <w:szCs w:val="21"/>
+              </w:rPr>
+            </w:pPr>
+            <w:r>
+              <w:rPr>
+                <w:rFonts w:ascii="Consolas" w:eastAsia="MS PGothic" w:hAnsi="Consolas" w:cs="MS PGothic"/>
+                <w:color w:val="000000"/>
+                <w:kern w:val="0"/>
+                <w:szCs w:val="21"/>
+              </w:rPr>
+              <w:t xml:space="preserve">    </w:t>
+            </w:r>
+            <w:r>
+              <w:rPr>
+                <w:rFonts w:ascii="Consolas" w:eastAsia="MS PGothic" w:hAnsi="Consolas" w:cs="MS PGothic"/>
+                <w:color w:val="8F08C4"/>
+                <w:kern w:val="0"/>
+                <w:szCs w:val="21"/>
+              </w:rPr>
+              <w:t>while</w:t>
+            </w:r>
+            <w:r>
+              <w:rPr>
+                <w:rFonts w:ascii="Consolas" w:eastAsia="MS PGothic" w:hAnsi="Consolas" w:cs="MS PGothic"/>
+                <w:color w:val="000000"/>
+                <w:kern w:val="0"/>
+                <w:szCs w:val="21"/>
+              </w:rPr>
+              <w:t xml:space="preserve"> (!</w:t>
+            </w:r>
+            <w:proofErr w:type="spellStart"/>
+            <w:r>
+              <w:rPr>
+                <w:rFonts w:ascii="Consolas" w:eastAsia="MS PGothic" w:hAnsi="Consolas" w:cs="MS PGothic"/>
+                <w:color w:val="1F377F"/>
+                <w:kern w:val="0"/>
+                <w:szCs w:val="21"/>
+              </w:rPr>
+              <w:t>q</w:t>
+            </w:r>
+            <w:r>
+              <w:rPr>
+                <w:rFonts w:ascii="Consolas" w:eastAsia="MS PGothic" w:hAnsi="Consolas" w:cs="MS PGothic"/>
+                <w:color w:val="000000"/>
+                <w:kern w:val="0"/>
+                <w:szCs w:val="21"/>
+              </w:rPr>
+              <w:t>.</w:t>
+            </w:r>
+            <w:r>
+              <w:rPr>
+                <w:rFonts w:ascii="Consolas" w:eastAsia="MS PGothic" w:hAnsi="Consolas" w:cs="MS PGothic"/>
+                <w:color w:val="74531F"/>
+                <w:kern w:val="0"/>
+                <w:szCs w:val="21"/>
+              </w:rPr>
+              <w:t>isEmpty</w:t>
+            </w:r>
+            <w:proofErr w:type="spellEnd"/>
+            <w:r>
+              <w:rPr>
+                <w:rFonts w:ascii="Consolas" w:eastAsia="MS PGothic" w:hAnsi="Consolas" w:cs="MS PGothic"/>
+                <w:color w:val="000000"/>
+                <w:kern w:val="0"/>
+                <w:szCs w:val="21"/>
+              </w:rPr>
+              <w:t xml:space="preserve">() &amp;&amp; </w:t>
+            </w:r>
+            <w:proofErr w:type="spellStart"/>
+            <w:r>
+              <w:rPr>
+                <w:rFonts w:ascii="Consolas" w:eastAsia="MS PGothic" w:hAnsi="Consolas" w:cs="MS PGothic"/>
+                <w:color w:val="808080"/>
+                <w:kern w:val="0"/>
+                <w:szCs w:val="21"/>
+              </w:rPr>
+              <w:t>nums</w:t>
+            </w:r>
+            <w:proofErr w:type="spellEnd"/>
+            <w:r>
+              <w:rPr>
+                <w:rFonts w:ascii="Consolas" w:eastAsia="MS PGothic" w:hAnsi="Consolas" w:cs="MS PGothic"/>
+                <w:color w:val="000000"/>
+                <w:kern w:val="0"/>
+                <w:szCs w:val="21"/>
+              </w:rPr>
+              <w:t>[</w:t>
+            </w:r>
+            <w:proofErr w:type="spellStart"/>
+            <w:r>
+              <w:rPr>
+                <w:rFonts w:ascii="Consolas" w:eastAsia="MS PGothic" w:hAnsi="Consolas" w:cs="MS PGothic"/>
+                <w:color w:val="1F377F"/>
+                <w:kern w:val="0"/>
+                <w:szCs w:val="21"/>
+              </w:rPr>
+              <w:t>q</w:t>
+            </w:r>
+            <w:r>
+              <w:rPr>
+                <w:rFonts w:ascii="Consolas" w:eastAsia="MS PGothic" w:hAnsi="Consolas" w:cs="MS PGothic"/>
+                <w:color w:val="000000"/>
+                <w:kern w:val="0"/>
+                <w:szCs w:val="21"/>
+              </w:rPr>
+              <w:t>.</w:t>
+            </w:r>
+            <w:r>
+              <w:rPr>
+                <w:rFonts w:ascii="Consolas" w:eastAsia="MS PGothic" w:hAnsi="Consolas" w:cs="MS PGothic"/>
+                <w:color w:val="74531F"/>
+                <w:kern w:val="0"/>
+                <w:szCs w:val="21"/>
+              </w:rPr>
+              <w:t>peekLast</w:t>
+            </w:r>
+            <w:proofErr w:type="spellEnd"/>
+            <w:r>
+              <w:rPr>
+                <w:rFonts w:ascii="Consolas" w:eastAsia="MS PGothic" w:hAnsi="Consolas" w:cs="MS PGothic"/>
+                <w:color w:val="000000"/>
+                <w:kern w:val="0"/>
+                <w:szCs w:val="21"/>
+              </w:rPr>
+              <w:t xml:space="preserve">()] &lt; </w:t>
+            </w:r>
+            <w:proofErr w:type="spellStart"/>
+            <w:r>
+              <w:rPr>
+                <w:rFonts w:ascii="Consolas" w:eastAsia="MS PGothic" w:hAnsi="Consolas" w:cs="MS PGothic"/>
+                <w:color w:val="808080"/>
+                <w:kern w:val="0"/>
+                <w:szCs w:val="21"/>
+              </w:rPr>
+              <w:t>nums</w:t>
+            </w:r>
+            <w:proofErr w:type="spellEnd"/>
+            <w:r>
+              <w:rPr>
+                <w:rFonts w:ascii="Consolas" w:eastAsia="MS PGothic" w:hAnsi="Consolas" w:cs="MS PGothic"/>
+                <w:color w:val="000000"/>
+                <w:kern w:val="0"/>
+                <w:szCs w:val="21"/>
+              </w:rPr>
+              <w:t>[</w:t>
+            </w:r>
+            <w:proofErr w:type="spellStart"/>
+            <w:r>
+              <w:rPr>
+                <w:rFonts w:ascii="Consolas" w:eastAsia="MS PGothic" w:hAnsi="Consolas" w:cs="MS PGothic"/>
+                <w:color w:val="1F377F"/>
+                <w:kern w:val="0"/>
+                <w:szCs w:val="21"/>
+              </w:rPr>
+              <w:t>i</w:t>
+            </w:r>
+            <w:proofErr w:type="spellEnd"/>
+            <w:r>
+              <w:rPr>
+                <w:rFonts w:ascii="Consolas" w:eastAsia="MS PGothic" w:hAnsi="Consolas" w:cs="MS PGothic"/>
+                <w:color w:val="000000"/>
+                <w:kern w:val="0"/>
+                <w:szCs w:val="21"/>
+              </w:rPr>
+              <w:t xml:space="preserve">]) </w:t>
+            </w:r>
+            <w:proofErr w:type="spellStart"/>
+            <w:r>
+              <w:rPr>
+                <w:rFonts w:ascii="Consolas" w:eastAsia="MS PGothic" w:hAnsi="Consolas" w:cs="MS PGothic"/>
+                <w:color w:val="1F377F"/>
+                <w:kern w:val="0"/>
+                <w:szCs w:val="21"/>
+              </w:rPr>
+              <w:t>q</w:t>
+            </w:r>
+            <w:r>
+              <w:rPr>
+                <w:rFonts w:ascii="Consolas" w:eastAsia="MS PGothic" w:hAnsi="Consolas" w:cs="MS PGothic"/>
+                <w:color w:val="000000"/>
+                <w:kern w:val="0"/>
+                <w:szCs w:val="21"/>
+              </w:rPr>
+              <w:t>.</w:t>
+            </w:r>
+            <w:r>
+              <w:rPr>
+                <w:rFonts w:ascii="Consolas" w:eastAsia="MS PGothic" w:hAnsi="Consolas" w:cs="MS PGothic"/>
+                <w:color w:val="74531F"/>
+                <w:kern w:val="0"/>
+                <w:szCs w:val="21"/>
+              </w:rPr>
+              <w:t>pollLast</w:t>
+            </w:r>
+            <w:proofErr w:type="spellEnd"/>
+            <w:r>
+              <w:rPr>
+                <w:rFonts w:ascii="Consolas" w:eastAsia="MS PGothic" w:hAnsi="Consolas" w:cs="MS PGothic"/>
+                <w:color w:val="000000"/>
+                <w:kern w:val="0"/>
+                <w:szCs w:val="21"/>
+              </w:rPr>
+              <w:t>();</w:t>
+            </w:r>
+          </w:p>
+          <w:p>
+            <w:pPr>
+              <w:widowControl/>
+              <w:shd w:val="clear" w:color="auto" w:fill="FFFFFF"/>
+              <w:spacing w:line="285" w:lineRule="atLeast"/>
+              <w:jc w:val="left"/>
+              <w:rPr>
+                <w:rFonts w:ascii="Consolas" w:eastAsia="MS PGothic" w:hAnsi="Consolas" w:cs="MS PGothic"/>
+                <w:color w:val="000000"/>
+                <w:kern w:val="0"/>
+                <w:szCs w:val="21"/>
+              </w:rPr>
+            </w:pPr>
+            <w:r>
+              <w:rPr>
+                <w:rFonts w:ascii="Consolas" w:eastAsia="MS PGothic" w:hAnsi="Consolas" w:cs="MS PGothic"/>
+                <w:color w:val="000000"/>
+                <w:kern w:val="0"/>
+                <w:szCs w:val="21"/>
+              </w:rPr>
+              <w:t xml:space="preserve">    </w:t>
+            </w:r>
+            <w:proofErr w:type="spellStart"/>
+            <w:r>
+              <w:rPr>
+                <w:rFonts w:ascii="Consolas" w:eastAsia="MS PGothic" w:hAnsi="Consolas" w:cs="MS PGothic"/>
+                <w:color w:val="1F377F"/>
+                <w:kern w:val="0"/>
+                <w:szCs w:val="21"/>
+              </w:rPr>
+              <w:t>q</w:t>
+            </w:r>
+            <w:r>
+              <w:rPr>
+                <w:rFonts w:ascii="Consolas" w:eastAsia="MS PGothic" w:hAnsi="Consolas" w:cs="MS PGothic"/>
+                <w:color w:val="000000"/>
+                <w:kern w:val="0"/>
+                <w:szCs w:val="21"/>
+              </w:rPr>
+              <w:t>.</w:t>
+            </w:r>
+            <w:r>
+              <w:rPr>
+                <w:rFonts w:ascii="Consolas" w:eastAsia="MS PGothic" w:hAnsi="Consolas" w:cs="MS PGothic"/>
+                <w:color w:val="74531F"/>
+                <w:kern w:val="0"/>
+                <w:szCs w:val="21"/>
+              </w:rPr>
+              <w:t>offer</w:t>
+            </w:r>
+            <w:proofErr w:type="spellEnd"/>
+            <w:r>
+              <w:rPr>
+                <w:rFonts w:ascii="Consolas" w:eastAsia="MS PGothic" w:hAnsi="Consolas" w:cs="MS PGothic"/>
+                <w:color w:val="000000"/>
+                <w:kern w:val="0"/>
+                <w:szCs w:val="21"/>
+              </w:rPr>
+              <w:t>(</w:t>
+            </w:r>
+            <w:proofErr w:type="spellStart"/>
+            <w:r>
+              <w:rPr>
+                <w:rFonts w:ascii="Consolas" w:eastAsia="MS PGothic" w:hAnsi="Consolas" w:cs="MS PGothic"/>
+                <w:color w:val="1F377F"/>
+                <w:kern w:val="0"/>
+                <w:szCs w:val="21"/>
+              </w:rPr>
+              <w:t>i</w:t>
+            </w:r>
+            <w:proofErr w:type="spellEnd"/>
+            <w:r>
+              <w:rPr>
+                <w:rFonts w:ascii="Consolas" w:eastAsia="MS PGothic" w:hAnsi="Consolas" w:cs="MS PGothic"/>
+                <w:color w:val="000000"/>
+                <w:kern w:val="0"/>
+                <w:szCs w:val="21"/>
+              </w:rPr>
+              <w:t>);</w:t>
+            </w:r>
+          </w:p>
+          <w:p>
+            <w:pPr>
+              <w:widowControl/>
+              <w:shd w:val="clear" w:color="auto" w:fill="FFFFFF"/>
+              <w:spacing w:line="285" w:lineRule="atLeast"/>
+              <w:jc w:val="left"/>
+              <w:rPr>
+                <w:rFonts w:ascii="Consolas" w:eastAsia="MS PGothic" w:hAnsi="Consolas" w:cs="MS PGothic"/>
+                <w:color w:val="000000"/>
+                <w:kern w:val="0"/>
+                <w:szCs w:val="21"/>
+              </w:rPr>
+            </w:pPr>
+            <w:r>
+              <w:rPr>
+                <w:rFonts w:ascii="Consolas" w:eastAsia="MS PGothic" w:hAnsi="Consolas" w:cs="MS PGothic"/>
+                <w:color w:val="000000"/>
+                <w:kern w:val="0"/>
+                <w:szCs w:val="21"/>
+              </w:rPr>
+              <w:lastRenderedPageBreak/>
+              <w:t xml:space="preserve">    </w:t>
+            </w:r>
+            <w:r>
+              <w:rPr>
+                <w:rFonts w:ascii="Consolas" w:eastAsia="MS PGothic" w:hAnsi="Consolas" w:cs="MS PGothic"/>
+                <w:color w:val="8F08C4"/>
+                <w:kern w:val="0"/>
+                <w:szCs w:val="21"/>
+              </w:rPr>
+              <w:t>if</w:t>
+            </w:r>
+            <w:r>
+              <w:rPr>
+                <w:rFonts w:ascii="Consolas" w:eastAsia="MS PGothic" w:hAnsi="Consolas" w:cs="MS PGothic"/>
+                <w:color w:val="000000"/>
+                <w:kern w:val="0"/>
+                <w:szCs w:val="21"/>
+              </w:rPr>
+              <w:t xml:space="preserve"> (</w:t>
+            </w:r>
+            <w:proofErr w:type="spellStart"/>
+            <w:r>
+              <w:rPr>
+                <w:rFonts w:ascii="Consolas" w:eastAsia="MS PGothic" w:hAnsi="Consolas" w:cs="MS PGothic"/>
+                <w:color w:val="1F377F"/>
+                <w:kern w:val="0"/>
+                <w:szCs w:val="21"/>
+              </w:rPr>
+              <w:t>i</w:t>
+            </w:r>
+            <w:proofErr w:type="spellEnd"/>
+            <w:r>
+              <w:rPr>
+                <w:rFonts w:ascii="Consolas" w:eastAsia="MS PGothic" w:hAnsi="Consolas" w:cs="MS PGothic"/>
+                <w:color w:val="000000"/>
+                <w:kern w:val="0"/>
+                <w:szCs w:val="21"/>
+              </w:rPr>
+              <w:t xml:space="preserve"> &gt;= </w:t>
+            </w:r>
+            <w:r>
+              <w:rPr>
+                <w:rFonts w:ascii="Consolas" w:eastAsia="MS PGothic" w:hAnsi="Consolas" w:cs="MS PGothic"/>
+                <w:color w:val="808080"/>
+                <w:kern w:val="0"/>
+                <w:szCs w:val="21"/>
+              </w:rPr>
+              <w:t>k</w:t>
+            </w:r>
+            <w:r>
+              <w:rPr>
+                <w:rFonts w:ascii="Consolas" w:eastAsia="MS PGothic" w:hAnsi="Consolas" w:cs="MS PGothic"/>
+                <w:color w:val="000000"/>
+                <w:kern w:val="0"/>
+                <w:szCs w:val="21"/>
+              </w:rPr>
+              <w:t xml:space="preserve"> - </w:t>
+            </w:r>
+            <w:r>
+              <w:rPr>
+                <w:rFonts w:ascii="Consolas" w:eastAsia="MS PGothic" w:hAnsi="Consolas" w:cs="MS PGothic"/>
+                <w:color w:val="098658"/>
+                <w:kern w:val="0"/>
+                <w:szCs w:val="21"/>
+              </w:rPr>
+              <w:t>1</w:t>
+            </w:r>
+            <w:r>
+              <w:rPr>
+                <w:rFonts w:ascii="Consolas" w:eastAsia="MS PGothic" w:hAnsi="Consolas" w:cs="MS PGothic"/>
+                <w:color w:val="000000"/>
+                <w:kern w:val="0"/>
+                <w:szCs w:val="21"/>
+              </w:rPr>
+              <w:t xml:space="preserve">) </w:t>
+            </w:r>
+            <w:proofErr w:type="spellStart"/>
+            <w:r>
+              <w:rPr>
+                <w:rFonts w:ascii="Consolas" w:eastAsia="MS PGothic" w:hAnsi="Consolas" w:cs="MS PGothic"/>
+                <w:color w:val="1F377F"/>
+                <w:kern w:val="0"/>
+                <w:szCs w:val="21"/>
+              </w:rPr>
+              <w:t>ans</w:t>
+            </w:r>
+            <w:proofErr w:type="spellEnd"/>
+            <w:r>
+              <w:rPr>
+                <w:rFonts w:ascii="Consolas" w:eastAsia="MS PGothic" w:hAnsi="Consolas" w:cs="MS PGothic"/>
+                <w:color w:val="000000"/>
+                <w:kern w:val="0"/>
+                <w:szCs w:val="21"/>
+              </w:rPr>
+              <w:t>[</w:t>
+            </w:r>
+            <w:proofErr w:type="spellStart"/>
+            <w:r>
+              <w:rPr>
+                <w:rFonts w:ascii="Consolas" w:eastAsia="MS PGothic" w:hAnsi="Consolas" w:cs="MS PGothic"/>
+                <w:color w:val="1F377F"/>
+                <w:kern w:val="0"/>
+                <w:szCs w:val="21"/>
+              </w:rPr>
+              <w:t>j</w:t>
+            </w:r>
+            <w:r>
+              <w:rPr>
+                <w:rFonts w:ascii="Consolas" w:eastAsia="MS PGothic" w:hAnsi="Consolas" w:cs="MS PGothic"/>
+                <w:color w:val="000000"/>
+                <w:kern w:val="0"/>
+                <w:szCs w:val="21"/>
+              </w:rPr>
+              <w:t>++</w:t>
+            </w:r>
+            <w:proofErr w:type="spellEnd"/>
+            <w:r>
+              <w:rPr>
+                <w:rFonts w:ascii="Consolas" w:eastAsia="MS PGothic" w:hAnsi="Consolas" w:cs="MS PGothic"/>
+                <w:color w:val="000000"/>
+                <w:kern w:val="0"/>
+                <w:szCs w:val="21"/>
+              </w:rPr>
+              <w:t xml:space="preserve">] = </w:t>
+            </w:r>
+            <w:proofErr w:type="spellStart"/>
+            <w:r>
+              <w:rPr>
+                <w:rFonts w:ascii="Consolas" w:eastAsia="MS PGothic" w:hAnsi="Consolas" w:cs="MS PGothic"/>
+                <w:color w:val="808080"/>
+                <w:kern w:val="0"/>
+                <w:szCs w:val="21"/>
+              </w:rPr>
+              <w:t>nums</w:t>
+            </w:r>
+            <w:proofErr w:type="spellEnd"/>
+            <w:r>
+              <w:rPr>
+                <w:rFonts w:ascii="Consolas" w:eastAsia="MS PGothic" w:hAnsi="Consolas" w:cs="MS PGothic"/>
+                <w:color w:val="000000"/>
+                <w:kern w:val="0"/>
+                <w:szCs w:val="21"/>
+              </w:rPr>
+              <w:t>[</w:t>
+            </w:r>
+            <w:proofErr w:type="spellStart"/>
+            <w:r>
+              <w:rPr>
+                <w:rFonts w:ascii="Consolas" w:eastAsia="MS PGothic" w:hAnsi="Consolas" w:cs="MS PGothic"/>
+                <w:color w:val="1F377F"/>
+                <w:kern w:val="0"/>
+                <w:szCs w:val="21"/>
+              </w:rPr>
+              <w:t>q</w:t>
+            </w:r>
+            <w:r>
+              <w:rPr>
+                <w:rFonts w:ascii="Consolas" w:eastAsia="MS PGothic" w:hAnsi="Consolas" w:cs="MS PGothic"/>
+                <w:color w:val="000000"/>
+                <w:kern w:val="0"/>
+                <w:szCs w:val="21"/>
+              </w:rPr>
+              <w:t>.</w:t>
+            </w:r>
+            <w:r>
+              <w:rPr>
+                <w:rFonts w:ascii="Consolas" w:eastAsia="MS PGothic" w:hAnsi="Consolas" w:cs="MS PGothic"/>
+                <w:color w:val="74531F"/>
+                <w:kern w:val="0"/>
+                <w:szCs w:val="21"/>
+              </w:rPr>
+              <w:t>peekFirst</w:t>
+            </w:r>
+            <w:proofErr w:type="spellEnd"/>
+            <w:r>
+              <w:rPr>
+                <w:rFonts w:ascii="Consolas" w:eastAsia="MS PGothic" w:hAnsi="Consolas" w:cs="MS PGothic"/>
+                <w:color w:val="000000"/>
+                <w:kern w:val="0"/>
+                <w:szCs w:val="21"/>
+              </w:rPr>
+              <w:t>()];</w:t>
+            </w:r>
+          </w:p>
+          <w:p>
+            <w:pPr>
+              <w:widowControl/>
+              <w:shd w:val="clear" w:color="auto" w:fill="FFFFFF"/>
+              <w:spacing w:line="285" w:lineRule="atLeast"/>
+              <w:jc w:val="left"/>
+              <w:rPr>
+                <w:rFonts w:ascii="Consolas" w:eastAsia="MS PGothic" w:hAnsi="Consolas" w:cs="MS PGothic" w:hint="eastAsia"/>
+                <w:color w:val="000000"/>
+                <w:kern w:val="0"/>
+                <w:szCs w:val="21"/>
+              </w:rPr>
+            </w:pPr>
+            <w:r>
+              <w:rPr>
+                <w:rFonts w:ascii="Consolas" w:eastAsia="MS PGothic" w:hAnsi="Consolas" w:cs="MS PGothic"/>
+                <w:color w:val="000000"/>
+                <w:kern w:val="0"/>
+                <w:szCs w:val="21"/>
+              </w:rPr>
+              <w:t>}</w:t>
+            </w:r>
+          </w:p>
+        </w:tc>
+      </w:tr>
+    </w:tbl>
+    <w:p>
+      <w:pPr>
+        <w:rPr>
+          <w:rFonts w:hint="eastAsia"/>
+        </w:rPr>
+      </w:pPr>
+    </w:p>
     <w:p/>
     <w:p/>
     <w:p/>
@@ -10012,10 +11214,40 @@
         </w:rPr>
       </w:pPr>
     </w:p>
+    <w:p>
+      <w:pPr>
+        <w:rPr>
+          <w:rFonts w:hint="eastAsia"/>
+        </w:rPr>
+      </w:pPr>
+    </w:p>
     <w:p/>
     <w:p/>
     <w:p/>
-    <w:p/>
+    <w:p>
+      <w:pPr>
+        <w:pStyle w:val="1"/>
+        <w:rPr>
+          <w:rFonts w:hint="eastAsia"/>
+          <w:b/>
+          <w:bCs/>
+        </w:rPr>
+      </w:pPr>
+      <w:bookmarkStart w:id="12" w:name="_Toc144333000"/>
+      <w:r>
+        <w:rPr>
+          <w:b/>
+          <w:bCs/>
+        </w:rPr>
+        <w:t>Review:</w:t>
+      </w:r>
+      <w:bookmarkEnd w:id="12"/>
+    </w:p>
+    <w:p>
+      <w:r>
+        <w:t>Sliding Window: 239</w:t>
+      </w:r>
+    </w:p>
     <w:sectPr>
       <w:pgSz w:w="11906" w:h="16838"/>
       <w:pgMar w:top="1985" w:right="1701" w:bottom="1701" w:left="1701" w:header="851" w:footer="992" w:gutter="0"/>

--- a/algorithms/memo.docx
+++ b/algorithms/memo.docx
@@ -106,7 +106,7 @@
           <w:r>
             <w:fldChar w:fldCharType="separate"/>
           </w:r>
-          <w:hyperlink w:anchor="_Toc144332988" w:history="1">
+          <w:hyperlink w:anchor="_Toc144471159" w:history="1">
             <w:r>
               <w:rPr>
                 <w:rStyle w:val="a6"/>
@@ -136,7 +136,7 @@
                 <w:noProof/>
                 <w:webHidden/>
               </w:rPr>
-              <w:instrText xml:space="preserve"> PAGEREF _Toc144332988 \h </w:instrText>
+              <w:instrText xml:space="preserve"> PAGEREF _Toc144471159 \h </w:instrText>
             </w:r>
             <w:r>
               <w:rPr>
@@ -156,7 +156,7 @@
                 <w:noProof/>
                 <w:webHidden/>
               </w:rPr>
-              <w:t>1</w:t>
+              <w:t>2</w:t>
             </w:r>
             <w:r>
               <w:rPr>
@@ -181,7 +181,7 @@
               <w14:ligatures w14:val="standardContextual"/>
             </w:rPr>
           </w:pPr>
-          <w:hyperlink w:anchor="_Toc144332989" w:history="1">
+          <w:hyperlink w:anchor="_Toc144471160" w:history="1">
             <w:r>
               <w:rPr>
                 <w:rStyle w:val="a6"/>
@@ -246,7 +246,7 @@
                 <w:noProof/>
                 <w:webHidden/>
               </w:rPr>
-              <w:instrText xml:space="preserve"> PAGEREF _Toc144332989 \h </w:instrText>
+              <w:instrText xml:space="preserve"> PAGEREF _Toc144471160 \h </w:instrText>
             </w:r>
             <w:r>
               <w:rPr>
@@ -291,7 +291,7 @@
               <w14:ligatures w14:val="standardContextual"/>
             </w:rPr>
           </w:pPr>
-          <w:hyperlink w:anchor="_Toc144332990" w:history="1">
+          <w:hyperlink w:anchor="_Toc144471161" w:history="1">
             <w:r>
               <w:rPr>
                 <w:rStyle w:val="a6"/>
@@ -338,7 +338,7 @@
                 <w:noProof/>
                 <w:webHidden/>
               </w:rPr>
-              <w:instrText xml:space="preserve"> PAGEREF _Toc144332990 \h </w:instrText>
+              <w:instrText xml:space="preserve"> PAGEREF _Toc144471161 \h </w:instrText>
             </w:r>
             <w:r>
               <w:rPr>
@@ -383,7 +383,7 @@
               <w14:ligatures w14:val="standardContextual"/>
             </w:rPr>
           </w:pPr>
-          <w:hyperlink w:anchor="_Toc144332991" w:history="1">
+          <w:hyperlink w:anchor="_Toc144471162" w:history="1">
             <w:r>
               <w:rPr>
                 <w:rStyle w:val="a6"/>
@@ -430,7 +430,7 @@
                 <w:noProof/>
                 <w:webHidden/>
               </w:rPr>
-              <w:instrText xml:space="preserve"> PAGEREF _Toc144332991 \h </w:instrText>
+              <w:instrText xml:space="preserve"> PAGEREF _Toc144471162 \h </w:instrText>
             </w:r>
             <w:r>
               <w:rPr>
@@ -475,7 +475,7 @@
               <w14:ligatures w14:val="standardContextual"/>
             </w:rPr>
           </w:pPr>
-          <w:hyperlink w:anchor="_Toc144332992" w:history="1">
+          <w:hyperlink w:anchor="_Toc144471163" w:history="1">
             <w:r>
               <w:rPr>
                 <w:rStyle w:val="a6"/>
@@ -513,7 +513,7 @@
                 <w:noProof/>
                 <w:webHidden/>
               </w:rPr>
-              <w:instrText xml:space="preserve"> PAGEREF _Toc144332992 \h </w:instrText>
+              <w:instrText xml:space="preserve"> PAGEREF _Toc144471163 \h </w:instrText>
             </w:r>
             <w:r>
               <w:rPr>
@@ -558,7 +558,7 @@
               <w14:ligatures w14:val="standardContextual"/>
             </w:rPr>
           </w:pPr>
-          <w:hyperlink w:anchor="_Toc144332993" w:history="1">
+          <w:hyperlink w:anchor="_Toc144471164" w:history="1">
             <w:r>
               <w:rPr>
                 <w:rStyle w:val="a6"/>
@@ -596,7 +596,7 @@
                 <w:noProof/>
                 <w:webHidden/>
               </w:rPr>
-              <w:instrText xml:space="preserve"> PAGEREF _Toc144332993 \h </w:instrText>
+              <w:instrText xml:space="preserve"> PAGEREF _Toc144471164 \h </w:instrText>
             </w:r>
             <w:r>
               <w:rPr>
@@ -641,7 +641,7 @@
               <w14:ligatures w14:val="standardContextual"/>
             </w:rPr>
           </w:pPr>
-          <w:hyperlink w:anchor="_Toc144332994" w:history="1">
+          <w:hyperlink w:anchor="_Toc144471165" w:history="1">
             <w:r>
               <w:rPr>
                 <w:rStyle w:val="a6"/>
@@ -688,7 +688,7 @@
                 <w:noProof/>
                 <w:webHidden/>
               </w:rPr>
-              <w:instrText xml:space="preserve"> PAGEREF _Toc144332994 \h </w:instrText>
+              <w:instrText xml:space="preserve"> PAGEREF _Toc144471165 \h </w:instrText>
             </w:r>
             <w:r>
               <w:rPr>
@@ -733,7 +733,7 @@
               <w14:ligatures w14:val="standardContextual"/>
             </w:rPr>
           </w:pPr>
-          <w:hyperlink w:anchor="_Toc144332995" w:history="1">
+          <w:hyperlink w:anchor="_Toc144471166" w:history="1">
             <w:r>
               <w:rPr>
                 <w:rStyle w:val="a6"/>
@@ -780,7 +780,7 @@
                 <w:noProof/>
                 <w:webHidden/>
               </w:rPr>
-              <w:instrText xml:space="preserve"> PAGEREF _Toc144332995 \h </w:instrText>
+              <w:instrText xml:space="preserve"> PAGEREF _Toc144471166 \h </w:instrText>
             </w:r>
             <w:r>
               <w:rPr>
@@ -825,7 +825,7 @@
               <w14:ligatures w14:val="standardContextual"/>
             </w:rPr>
           </w:pPr>
-          <w:hyperlink w:anchor="_Toc144332996" w:history="1">
+          <w:hyperlink w:anchor="_Toc144471167" w:history="1">
             <w:r>
               <w:rPr>
                 <w:rStyle w:val="a6"/>
@@ -854,7 +854,7 @@
                 <w:noProof/>
                 <w:webHidden/>
               </w:rPr>
-              <w:instrText xml:space="preserve"> PAGEREF _Toc144332996 \h </w:instrText>
+              <w:instrText xml:space="preserve"> PAGEREF _Toc144471167 \h </w:instrText>
             </w:r>
             <w:r>
               <w:rPr>
@@ -899,7 +899,7 @@
               <w14:ligatures w14:val="standardContextual"/>
             </w:rPr>
           </w:pPr>
-          <w:hyperlink w:anchor="_Toc144332997" w:history="1">
+          <w:hyperlink w:anchor="_Toc144471168" w:history="1">
             <w:r>
               <w:rPr>
                 <w:rStyle w:val="a6"/>
@@ -928,7 +928,7 @@
                 <w:noProof/>
                 <w:webHidden/>
               </w:rPr>
-              <w:instrText xml:space="preserve"> PAGEREF _Toc144332997 \h </w:instrText>
+              <w:instrText xml:space="preserve"> PAGEREF _Toc144471168 \h </w:instrText>
             </w:r>
             <w:r>
               <w:rPr>
@@ -973,7 +973,7 @@
               <w14:ligatures w14:val="standardContextual"/>
             </w:rPr>
           </w:pPr>
-          <w:hyperlink w:anchor="_Toc144332998" w:history="1">
+          <w:hyperlink w:anchor="_Toc144471169" w:history="1">
             <w:r>
               <w:rPr>
                 <w:rStyle w:val="a6"/>
@@ -1011,7 +1011,7 @@
                 <w:noProof/>
                 <w:webHidden/>
               </w:rPr>
-              <w:instrText xml:space="preserve"> PAGEREF _Toc144332998 \h </w:instrText>
+              <w:instrText xml:space="preserve"> PAGEREF _Toc144471169 \h </w:instrText>
             </w:r>
             <w:r>
               <w:rPr>
@@ -1056,7 +1056,7 @@
               <w14:ligatures w14:val="standardContextual"/>
             </w:rPr>
           </w:pPr>
-          <w:hyperlink w:anchor="_Toc144332999" w:history="1">
+          <w:hyperlink w:anchor="_Toc144471170" w:history="1">
             <w:r>
               <w:rPr>
                 <w:rStyle w:val="a6"/>
@@ -1094,7 +1094,7 @@
                 <w:noProof/>
                 <w:webHidden/>
               </w:rPr>
-              <w:instrText xml:space="preserve"> PAGEREF _Toc144332999 \h </w:instrText>
+              <w:instrText xml:space="preserve"> PAGEREF _Toc144471170 \h </w:instrText>
             </w:r>
             <w:r>
               <w:rPr>
@@ -1139,7 +1139,7 @@
               <w14:ligatures w14:val="standardContextual"/>
             </w:rPr>
           </w:pPr>
-          <w:hyperlink w:anchor="_Toc144333000" w:history="1">
+          <w:hyperlink w:anchor="_Toc144471171" w:history="1">
             <w:r>
               <w:rPr>
                 <w:rStyle w:val="a6"/>
@@ -1147,6 +1147,116 @@
                 <w:bCs/>
                 <w:noProof/>
               </w:rPr>
+              <w:t>注意</w:t>
+            </w:r>
+            <w:r>
+              <w:rPr>
+                <w:rStyle w:val="a6"/>
+                <w:b/>
+                <w:bCs/>
+                <w:noProof/>
+              </w:rPr>
+              <w:t>) Integer</w:t>
+            </w:r>
+            <w:r>
+              <w:rPr>
+                <w:rStyle w:val="a6"/>
+                <w:b/>
+                <w:bCs/>
+                <w:noProof/>
+              </w:rPr>
+              <w:t>等</w:t>
+            </w:r>
+            <w:r>
+              <w:rPr>
+                <w:rStyle w:val="a6"/>
+                <w:b/>
+                <w:bCs/>
+                <w:noProof/>
+              </w:rPr>
+              <w:t>Object Data Type</w:t>
+            </w:r>
+            <w:r>
+              <w:rPr>
+                <w:rStyle w:val="a6"/>
+                <w:b/>
+                <w:bCs/>
+                <w:noProof/>
+              </w:rPr>
+              <w:t>の比較</w:t>
+            </w:r>
+            <w:r>
+              <w:rPr>
+                <w:noProof/>
+                <w:webHidden/>
+              </w:rPr>
+              <w:tab/>
+            </w:r>
+            <w:r>
+              <w:rPr>
+                <w:noProof/>
+                <w:webHidden/>
+              </w:rPr>
+              <w:fldChar w:fldCharType="begin"/>
+            </w:r>
+            <w:r>
+              <w:rPr>
+                <w:noProof/>
+                <w:webHidden/>
+              </w:rPr>
+              <w:instrText xml:space="preserve"> PAGEREF _Toc144471171 \h </w:instrText>
+            </w:r>
+            <w:r>
+              <w:rPr>
+                <w:noProof/>
+                <w:webHidden/>
+              </w:rPr>
+            </w:r>
+            <w:r>
+              <w:rPr>
+                <w:noProof/>
+                <w:webHidden/>
+              </w:rPr>
+              <w:fldChar w:fldCharType="separate"/>
+            </w:r>
+            <w:r>
+              <w:rPr>
+                <w:noProof/>
+                <w:webHidden/>
+              </w:rPr>
+              <w:t>6</w:t>
+            </w:r>
+            <w:r>
+              <w:rPr>
+                <w:noProof/>
+                <w:webHidden/>
+              </w:rPr>
+              <w:fldChar w:fldCharType="end"/>
+            </w:r>
+          </w:hyperlink>
+        </w:p>
+        <w:p>
+          <w:pPr>
+            <w:pStyle w:val="11"/>
+            <w:tabs>
+              <w:tab w:val="right" w:leader="dot" w:pos="8494"/>
+            </w:tabs>
+            <w:rPr>
+              <w:rFonts w:cstheme="minorBidi"/>
+              <w:noProof/>
+              <w:kern w:val="2"/>
+              <w:sz w:val="21"/>
+              <w14:ligatures w14:val="standardContextual"/>
+            </w:rPr>
+          </w:pPr>
+          <w:hyperlink w:anchor="_Toc144471172" w:history="1">
+            <w:r>
+              <w:rPr>
+                <w:rStyle w:val="a6"/>
+                <w:b/>
+                <w:bCs/>
+                <w:noProof/>
+              </w:rPr>
               <w:t>Review:</w:t>
             </w:r>
             <w:r>
@@ -1168,7 +1278,7 @@
                 <w:noProof/>
                 <w:webHidden/>
               </w:rPr>
-              <w:instrText xml:space="preserve"> PAGEREF _Toc144333000 \h </w:instrText>
+              <w:instrText xml:space="preserve"> PAGEREF _Toc144471172 \h </w:instrText>
             </w:r>
             <w:r>
               <w:rPr>
@@ -1220,13 +1330,14 @@
           <w:bCs/>
         </w:rPr>
       </w:pPr>
-      <w:bookmarkStart w:id="0" w:name="_Toc144332988"/>
+      <w:bookmarkStart w:id="0" w:name="_Toc144471159"/>
       <w:r>
         <w:rPr>
           <w:rFonts w:asciiTheme="minorEastAsia" w:eastAsiaTheme="minorEastAsia" w:hAnsiTheme="minorEastAsia" w:hint="eastAsia"/>
           <w:b/>
           <w:bCs/>
         </w:rPr>
+        <w:lastRenderedPageBreak/>
         <w:t>共通の</w:t>
       </w:r>
       <w:r>
@@ -1437,7 +1548,6 @@
                 <w:kern w:val="0"/>
                 <w:szCs w:val="21"/>
               </w:rPr>
-              <w:lastRenderedPageBreak/>
               <w:t>for</w:t>
             </w:r>
             <w:r>
@@ -2340,7 +2450,7 @@
           <w:bCs/>
         </w:rPr>
       </w:pPr>
-      <w:bookmarkStart w:id="1" w:name="_Toc144332989"/>
+      <w:bookmarkStart w:id="1" w:name="_Toc144471160"/>
       <w:r>
         <w:rPr>
           <w:b/>
@@ -2668,7 +2778,7 @@
           <w:bCs/>
         </w:rPr>
       </w:pPr>
-      <w:bookmarkStart w:id="2" w:name="_Toc144332990"/>
+      <w:bookmarkStart w:id="2" w:name="_Toc144471161"/>
       <w:r>
         <w:rPr>
           <w:rFonts w:hint="eastAsia"/>
@@ -3120,7 +3230,7 @@
           <w:bCs/>
         </w:rPr>
       </w:pPr>
-      <w:bookmarkStart w:id="3" w:name="_Toc144332991"/>
+      <w:bookmarkStart w:id="3" w:name="_Toc144471162"/>
       <w:r>
         <w:rPr>
           <w:b/>
@@ -3915,6 +4025,7 @@
                 <w:kern w:val="0"/>
                 <w:szCs w:val="21"/>
               </w:rPr>
+              <w:lastRenderedPageBreak/>
               <w:t xml:space="preserve">        </w:t>
             </w:r>
             <w:proofErr w:type="spellStart"/>
@@ -4156,7 +4267,7 @@
           <w:bCs/>
         </w:rPr>
       </w:pPr>
-      <w:bookmarkStart w:id="4" w:name="_Toc144332992"/>
+      <w:bookmarkStart w:id="4" w:name="_Toc144471163"/>
       <w:r>
         <w:rPr>
           <w:rFonts w:hint="eastAsia"/>
@@ -5223,7 +5334,7 @@
           <w:bCs/>
         </w:rPr>
       </w:pPr>
-      <w:bookmarkStart w:id="5" w:name="_Toc144332993"/>
+      <w:bookmarkStart w:id="5" w:name="_Toc144471164"/>
       <w:r>
         <w:rPr>
           <w:rFonts w:hint="eastAsia"/>
@@ -6146,7 +6257,6 @@
                 <w:kern w:val="0"/>
                 <w:szCs w:val="21"/>
               </w:rPr>
-              <w:lastRenderedPageBreak/>
               <w:t>    right[</w:t>
             </w:r>
             <w:proofErr w:type="spellStart"/>
@@ -6639,7 +6749,7 @@
           <w:bCs/>
         </w:rPr>
       </w:pPr>
-      <w:bookmarkStart w:id="6" w:name="_Toc144332994"/>
+      <w:bookmarkStart w:id="6" w:name="_Toc144471165"/>
       <w:r>
         <w:rPr>
           <w:b/>
@@ -7597,7 +7707,7 @@
           <w:bCs/>
         </w:rPr>
       </w:pPr>
-      <w:bookmarkStart w:id="7" w:name="_Toc144332995"/>
+      <w:bookmarkStart w:id="7" w:name="_Toc144471166"/>
       <w:r>
         <w:rPr>
           <w:b/>
@@ -8327,6 +8437,7 @@
                 <w:kern w:val="0"/>
                 <w:szCs w:val="21"/>
               </w:rPr>
+              <w:lastRenderedPageBreak/>
               <w:t xml:space="preserve">            </w:t>
             </w:r>
             <w:r>
@@ -8576,7 +8687,6 @@
                 <w:kern w:val="0"/>
                 <w:szCs w:val="21"/>
               </w:rPr>
-              <w:lastRenderedPageBreak/>
               <w:t>            }</w:t>
             </w:r>
           </w:p>
@@ -9084,7 +9194,7 @@
           <w:bCs/>
         </w:rPr>
       </w:pPr>
-      <w:bookmarkStart w:id="8" w:name="_Toc144332996"/>
+      <w:bookmarkStart w:id="8" w:name="_Toc144471167"/>
       <w:r>
         <w:rPr>
           <w:rFonts w:hint="eastAsia"/>
@@ -9467,7 +9577,7 @@
           <w:bCs/>
         </w:rPr>
       </w:pPr>
-      <w:bookmarkStart w:id="9" w:name="_Toc144332997"/>
+      <w:bookmarkStart w:id="9" w:name="_Toc144471168"/>
       <w:r>
         <w:rPr>
           <w:b/>
@@ -9737,7 +9847,7 @@
           <w:bCs/>
         </w:rPr>
       </w:pPr>
-      <w:bookmarkStart w:id="10" w:name="_Toc144332998"/>
+      <w:bookmarkStart w:id="10" w:name="_Toc144471169"/>
       <w:proofErr w:type="spellStart"/>
       <w:r>
         <w:rPr>
@@ -10168,7 +10278,7 @@
           <w:bCs/>
         </w:rPr>
       </w:pPr>
-      <w:bookmarkStart w:id="11" w:name="_Toc144332999"/>
+      <w:bookmarkStart w:id="11" w:name="_Toc144471170"/>
       <w:r>
         <w:rPr>
           <w:rFonts w:hint="eastAsia"/>
@@ -10478,6 +10588,7 @@
                 <w:kern w:val="0"/>
                 <w:szCs w:val="21"/>
               </w:rPr>
+              <w:lastRenderedPageBreak/>
               <w:t xml:space="preserve">    </w:t>
             </w:r>
             <w:r>
@@ -10676,7 +10787,7 @@
               <w:spacing w:line="285" w:lineRule="atLeast"/>
               <w:jc w:val="left"/>
               <w:rPr>
-                <w:rFonts w:ascii="Consolas" w:eastAsia="MS PGothic" w:hAnsi="Consolas" w:cs="MS PGothic" w:hint="eastAsia"/>
+                <w:rFonts w:ascii="Consolas" w:eastAsia="MS PGothic" w:hAnsi="Consolas" w:cs="MS PGothic"/>
                 <w:color w:val="000000"/>
                 <w:kern w:val="0"/>
                 <w:szCs w:val="21"/>
@@ -10985,7 +11096,6 @@
                 <w:kern w:val="0"/>
                 <w:szCs w:val="21"/>
               </w:rPr>
-              <w:lastRenderedPageBreak/>
               <w:t xml:space="preserve">    </w:t>
             </w:r>
             <w:r>
@@ -11177,20 +11287,416 @@
               <w:spacing w:line="285" w:lineRule="atLeast"/>
               <w:jc w:val="left"/>
               <w:rPr>
+                <w:rFonts w:ascii="Consolas" w:eastAsia="MS PGothic" w:hAnsi="Consolas" w:cs="MS PGothic"/>
+                <w:color w:val="000000"/>
+                <w:kern w:val="0"/>
+                <w:szCs w:val="21"/>
+              </w:rPr>
+            </w:pPr>
+            <w:r>
+              <w:rPr>
+                <w:rFonts w:ascii="Consolas" w:eastAsia="MS PGothic" w:hAnsi="Consolas" w:cs="MS PGothic"/>
+                <w:color w:val="000000"/>
+                <w:kern w:val="0"/>
+                <w:szCs w:val="21"/>
+              </w:rPr>
+              <w:t>}</w:t>
+            </w:r>
+          </w:p>
+        </w:tc>
+      </w:tr>
+    </w:tbl>
+    <w:p/>
+    <w:p>
+      <w:pPr>
+        <w:pStyle w:val="1"/>
+        <w:rPr>
+          <w:b/>
+          <w:bCs/>
+        </w:rPr>
+      </w:pPr>
+      <w:bookmarkStart w:id="12" w:name="_Toc144471171"/>
+      <w:r>
+        <w:rPr>
+          <w:rFonts w:hint="eastAsia"/>
+          <w:b/>
+          <w:bCs/>
+        </w:rPr>
+        <w:t>注意</w:t>
+      </w:r>
+      <w:r>
+        <w:rPr>
+          <w:rFonts w:hint="eastAsia"/>
+          <w:b/>
+          <w:bCs/>
+        </w:rPr>
+        <w:t>)</w:t>
+      </w:r>
+      <w:r>
+        <w:rPr>
+          <w:b/>
+          <w:bCs/>
+        </w:rPr>
+        <w:t xml:space="preserve"> </w:t>
+      </w:r>
+      <w:r>
+        <w:rPr>
+          <w:b/>
+          <w:bCs/>
+        </w:rPr>
+        <w:t>Integer</w:t>
+      </w:r>
+      <w:r>
+        <w:rPr>
+          <w:rFonts w:hint="eastAsia"/>
+          <w:b/>
+          <w:bCs/>
+        </w:rPr>
+        <w:t>等</w:t>
+      </w:r>
+      <w:r>
+        <w:rPr>
+          <w:b/>
+          <w:bCs/>
+        </w:rPr>
+        <w:t>Object Data Type</w:t>
+      </w:r>
+      <w:r>
+        <w:rPr>
+          <w:rFonts w:hint="eastAsia"/>
+          <w:b/>
+          <w:bCs/>
+        </w:rPr>
+        <w:t>の比較</w:t>
+      </w:r>
+      <w:bookmarkEnd w:id="12"/>
+    </w:p>
+    <w:tbl>
+      <w:tblPr>
+        <w:tblStyle w:val="a3"/>
+        <w:tblW w:w="0" w:type="auto"/>
+        <w:tblLook w:val="04A0" w:firstRow="1" w:lastRow="0" w:firstColumn="1" w:lastColumn="0" w:noHBand="0" w:noVBand="1"/>
+      </w:tblPr>
+      <w:tblGrid>
+        <w:gridCol w:w="8494"/>
+      </w:tblGrid>
+      <w:tr>
+        <w:tc>
+          <w:tcPr>
+            <w:tcW w:w="8494" w:type="dxa"/>
+          </w:tcPr>
+          <w:p>
+            <w:pPr>
+              <w:widowControl/>
+              <w:shd w:val="clear" w:color="auto" w:fill="FFFFFF"/>
+              <w:spacing w:line="285" w:lineRule="atLeast"/>
+              <w:jc w:val="left"/>
+              <w:rPr>
+                <w:rFonts w:ascii="Consolas" w:eastAsia="MS PGothic" w:hAnsi="Consolas" w:cs="MS PGothic"/>
+                <w:color w:val="000000"/>
+                <w:kern w:val="0"/>
+                <w:szCs w:val="21"/>
+              </w:rPr>
+            </w:pPr>
+            <w:r>
+              <w:rPr>
+                <w:rFonts w:ascii="Consolas" w:eastAsia="MS PGothic" w:hAnsi="Consolas" w:cs="MS PGothic"/>
+                <w:color w:val="2B91AF"/>
+                <w:kern w:val="0"/>
+                <w:szCs w:val="21"/>
+              </w:rPr>
+              <w:t>List</w:t>
+            </w:r>
+            <w:r>
+              <w:rPr>
+                <w:rFonts w:ascii="Consolas" w:eastAsia="MS PGothic" w:hAnsi="Consolas" w:cs="MS PGothic"/>
+                <w:color w:val="000000"/>
+                <w:kern w:val="0"/>
+                <w:szCs w:val="21"/>
+              </w:rPr>
+              <w:t>&lt;</w:t>
+            </w:r>
+            <w:r>
+              <w:rPr>
+                <w:rFonts w:ascii="Consolas" w:eastAsia="MS PGothic" w:hAnsi="Consolas" w:cs="MS PGothic"/>
+                <w:color w:val="2B91AF"/>
+                <w:kern w:val="0"/>
+                <w:szCs w:val="21"/>
+              </w:rPr>
+              <w:t>Integer</w:t>
+            </w:r>
+            <w:r>
+              <w:rPr>
+                <w:rFonts w:ascii="Consolas" w:eastAsia="MS PGothic" w:hAnsi="Consolas" w:cs="MS PGothic"/>
+                <w:color w:val="000000"/>
+                <w:kern w:val="0"/>
+                <w:szCs w:val="21"/>
+              </w:rPr>
+              <w:t>&gt; stack;</w:t>
+            </w:r>
+          </w:p>
+          <w:p>
+            <w:pPr>
+              <w:widowControl/>
+              <w:shd w:val="clear" w:color="auto" w:fill="FFFFFF"/>
+              <w:spacing w:line="285" w:lineRule="atLeast"/>
+              <w:jc w:val="left"/>
+              <w:rPr>
+                <w:rFonts w:ascii="Consolas" w:eastAsia="MS PGothic" w:hAnsi="Consolas" w:cs="MS PGothic"/>
+                <w:color w:val="000000"/>
+                <w:kern w:val="0"/>
+                <w:szCs w:val="21"/>
+              </w:rPr>
+            </w:pPr>
+            <w:r>
+              <w:rPr>
+                <w:rFonts w:ascii="Consolas" w:eastAsia="MS PGothic" w:hAnsi="Consolas" w:cs="MS PGothic"/>
+                <w:color w:val="000000"/>
+                <w:kern w:val="0"/>
+                <w:szCs w:val="21"/>
+              </w:rPr>
+              <w:t xml:space="preserve">    </w:t>
+            </w:r>
+            <w:r>
+              <w:rPr>
+                <w:rFonts w:ascii="Consolas" w:eastAsia="MS PGothic" w:hAnsi="Consolas" w:cs="MS PGothic"/>
+                <w:color w:val="2B91AF"/>
+                <w:kern w:val="0"/>
+                <w:szCs w:val="21"/>
+              </w:rPr>
+              <w:t>List</w:t>
+            </w:r>
+            <w:r>
+              <w:rPr>
+                <w:rFonts w:ascii="Consolas" w:eastAsia="MS PGothic" w:hAnsi="Consolas" w:cs="MS PGothic"/>
+                <w:color w:val="000000"/>
+                <w:kern w:val="0"/>
+                <w:szCs w:val="21"/>
+              </w:rPr>
+              <w:t>&lt;</w:t>
+            </w:r>
+            <w:r>
+              <w:rPr>
+                <w:rFonts w:ascii="Consolas" w:eastAsia="MS PGothic" w:hAnsi="Consolas" w:cs="MS PGothic"/>
+                <w:color w:val="2B91AF"/>
+                <w:kern w:val="0"/>
+                <w:szCs w:val="21"/>
+              </w:rPr>
+              <w:t>Integer</w:t>
+            </w:r>
+            <w:r>
+              <w:rPr>
+                <w:rFonts w:ascii="Consolas" w:eastAsia="MS PGothic" w:hAnsi="Consolas" w:cs="MS PGothic"/>
+                <w:color w:val="000000"/>
+                <w:kern w:val="0"/>
+                <w:szCs w:val="21"/>
+              </w:rPr>
+              <w:t xml:space="preserve">&gt; </w:t>
+            </w:r>
+            <w:proofErr w:type="spellStart"/>
+            <w:r>
+              <w:rPr>
+                <w:rFonts w:ascii="Consolas" w:eastAsia="MS PGothic" w:hAnsi="Consolas" w:cs="MS PGothic"/>
+                <w:color w:val="000000"/>
+                <w:kern w:val="0"/>
+                <w:szCs w:val="21"/>
+              </w:rPr>
+              <w:t>minValues</w:t>
+            </w:r>
+            <w:proofErr w:type="spellEnd"/>
+            <w:r>
+              <w:rPr>
+                <w:rFonts w:ascii="Consolas" w:eastAsia="MS PGothic" w:hAnsi="Consolas" w:cs="MS PGothic"/>
+                <w:color w:val="000000"/>
+                <w:kern w:val="0"/>
+                <w:szCs w:val="21"/>
+              </w:rPr>
+              <w:t xml:space="preserve"> = </w:t>
+            </w:r>
+            <w:r>
+              <w:rPr>
+                <w:rFonts w:ascii="Consolas" w:eastAsia="MS PGothic" w:hAnsi="Consolas" w:cs="MS PGothic"/>
+                <w:color w:val="8F08C4"/>
+                <w:kern w:val="0"/>
+                <w:szCs w:val="21"/>
+              </w:rPr>
+              <w:t>new</w:t>
+            </w:r>
+            <w:r>
+              <w:rPr>
+                <w:rFonts w:ascii="Consolas" w:eastAsia="MS PGothic" w:hAnsi="Consolas" w:cs="MS PGothic"/>
+                <w:color w:val="000000"/>
+                <w:kern w:val="0"/>
+                <w:szCs w:val="21"/>
+              </w:rPr>
+              <w:t xml:space="preserve"> </w:t>
+            </w:r>
+            <w:r>
+              <w:rPr>
+                <w:rFonts w:ascii="Consolas" w:eastAsia="MS PGothic" w:hAnsi="Consolas" w:cs="MS PGothic"/>
+                <w:color w:val="74531F"/>
+                <w:kern w:val="0"/>
+                <w:szCs w:val="21"/>
+              </w:rPr>
+              <w:t>LinkedList</w:t>
+            </w:r>
+            <w:r>
+              <w:rPr>
+                <w:rFonts w:ascii="Consolas" w:eastAsia="MS PGothic" w:hAnsi="Consolas" w:cs="MS PGothic"/>
+                <w:color w:val="000000"/>
+                <w:kern w:val="0"/>
+                <w:szCs w:val="21"/>
+              </w:rPr>
+              <w:t>&lt;&gt;();</w:t>
+            </w:r>
+          </w:p>
+          <w:p>
+            <w:pPr>
+              <w:widowControl/>
+              <w:shd w:val="clear" w:color="auto" w:fill="FFFFFF"/>
+              <w:spacing w:line="285" w:lineRule="atLeast"/>
+              <w:jc w:val="left"/>
+              <w:rPr>
+                <w:rFonts w:ascii="Consolas" w:eastAsia="MS PGothic" w:hAnsi="Consolas" w:cs="MS PGothic"/>
+                <w:color w:val="000000"/>
+                <w:kern w:val="0"/>
+                <w:szCs w:val="21"/>
+              </w:rPr>
+            </w:pPr>
+            <w:r>
+              <w:rPr>
+                <w:rFonts w:ascii="Consolas" w:eastAsia="MS PGothic" w:hAnsi="Consolas" w:cs="MS PGothic"/>
+                <w:color w:val="000000"/>
+                <w:kern w:val="0"/>
+                <w:szCs w:val="21"/>
+              </w:rPr>
+              <w:t>//input</w:t>
+            </w:r>
+          </w:p>
+          <w:p>
+            <w:pPr>
+              <w:widowControl/>
+              <w:shd w:val="clear" w:color="auto" w:fill="FFFFFF"/>
+              <w:spacing w:line="285" w:lineRule="atLeast"/>
+              <w:jc w:val="left"/>
+              <w:rPr>
                 <w:rFonts w:ascii="Consolas" w:eastAsia="MS PGothic" w:hAnsi="Consolas" w:cs="MS PGothic" w:hint="eastAsia"/>
                 <w:color w:val="000000"/>
                 <w:kern w:val="0"/>
                 <w:szCs w:val="21"/>
               </w:rPr>
             </w:pPr>
-            <w:r>
-              <w:rPr>
-                <w:rFonts w:ascii="Consolas" w:eastAsia="MS PGothic" w:hAnsi="Consolas" w:cs="MS PGothic"/>
-                <w:color w:val="000000"/>
-                <w:kern w:val="0"/>
-                <w:szCs w:val="21"/>
-              </w:rPr>
-              <w:t>}</w:t>
+            <w:proofErr w:type="spellStart"/>
+            <w:r>
+              <w:rPr>
+                <w:rFonts w:ascii="Consolas" w:eastAsia="MS PGothic" w:hAnsi="Consolas" w:cs="MS PGothic"/>
+                <w:color w:val="000000"/>
+                <w:kern w:val="0"/>
+                <w:szCs w:val="21"/>
+              </w:rPr>
+              <w:t>stack.</w:t>
+            </w:r>
+            <w:r>
+              <w:rPr>
+                <w:rFonts w:ascii="Consolas" w:eastAsia="MS PGothic" w:hAnsi="Consolas" w:cs="MS PGothic"/>
+                <w:color w:val="74531F"/>
+                <w:kern w:val="0"/>
+                <w:szCs w:val="21"/>
+              </w:rPr>
+              <w:t>get</w:t>
+            </w:r>
+            <w:proofErr w:type="spellEnd"/>
+            <w:r>
+              <w:rPr>
+                <w:rFonts w:ascii="Consolas" w:eastAsia="MS PGothic" w:hAnsi="Consolas" w:cs="MS PGothic"/>
+                <w:color w:val="000000"/>
+                <w:kern w:val="0"/>
+                <w:szCs w:val="21"/>
+              </w:rPr>
+              <w:t>(</w:t>
+            </w:r>
+            <w:r>
+              <w:rPr>
+                <w:rFonts w:ascii="Consolas" w:eastAsia="MS PGothic" w:hAnsi="Consolas" w:cs="MS PGothic"/>
+                <w:color w:val="098658"/>
+                <w:kern w:val="0"/>
+                <w:szCs w:val="21"/>
+              </w:rPr>
+              <w:t>0</w:t>
+            </w:r>
+            <w:r>
+              <w:rPr>
+                <w:rFonts w:ascii="Consolas" w:eastAsia="MS PGothic" w:hAnsi="Consolas" w:cs="MS PGothic"/>
+                <w:color w:val="000000"/>
+                <w:kern w:val="0"/>
+                <w:szCs w:val="21"/>
+              </w:rPr>
+              <w:t>).</w:t>
+            </w:r>
+            <w:r>
+              <w:rPr>
+                <w:rFonts w:ascii="Consolas" w:eastAsia="MS PGothic" w:hAnsi="Consolas" w:cs="MS PGothic"/>
+                <w:color w:val="74531F"/>
+                <w:kern w:val="0"/>
+                <w:szCs w:val="21"/>
+              </w:rPr>
+              <w:t>equals</w:t>
+            </w:r>
+            <w:r>
+              <w:rPr>
+                <w:rFonts w:ascii="Consolas" w:eastAsia="MS PGothic" w:hAnsi="Consolas" w:cs="MS PGothic"/>
+                <w:color w:val="000000"/>
+                <w:kern w:val="0"/>
+                <w:szCs w:val="21"/>
+              </w:rPr>
+              <w:t>(</w:t>
+            </w:r>
+            <w:proofErr w:type="spellStart"/>
+            <w:r>
+              <w:rPr>
+                <w:rFonts w:ascii="Consolas" w:eastAsia="MS PGothic" w:hAnsi="Consolas" w:cs="MS PGothic"/>
+                <w:color w:val="000000"/>
+                <w:kern w:val="0"/>
+                <w:szCs w:val="21"/>
+              </w:rPr>
+              <w:t>minValues.</w:t>
+            </w:r>
+            <w:r>
+              <w:rPr>
+                <w:rFonts w:ascii="Consolas" w:eastAsia="MS PGothic" w:hAnsi="Consolas" w:cs="MS PGothic"/>
+                <w:color w:val="74531F"/>
+                <w:kern w:val="0"/>
+                <w:szCs w:val="21"/>
+              </w:rPr>
+              <w:t>get</w:t>
+            </w:r>
+            <w:proofErr w:type="spellEnd"/>
+            <w:r>
+              <w:rPr>
+                <w:rFonts w:ascii="Consolas" w:eastAsia="MS PGothic" w:hAnsi="Consolas" w:cs="MS PGothic"/>
+                <w:color w:val="000000"/>
+                <w:kern w:val="0"/>
+                <w:szCs w:val="21"/>
+              </w:rPr>
+              <w:t>(</w:t>
+            </w:r>
+            <w:r>
+              <w:rPr>
+                <w:rFonts w:ascii="Consolas" w:eastAsia="MS PGothic" w:hAnsi="Consolas" w:cs="MS PGothic"/>
+                <w:color w:val="098658"/>
+                <w:kern w:val="0"/>
+                <w:szCs w:val="21"/>
+              </w:rPr>
+              <w:t>0</w:t>
+            </w:r>
+            <w:r>
+              <w:rPr>
+                <w:rFonts w:ascii="Consolas" w:eastAsia="MS PGothic" w:hAnsi="Consolas" w:cs="MS PGothic"/>
+                <w:color w:val="000000"/>
+                <w:kern w:val="0"/>
+                <w:szCs w:val="21"/>
+              </w:rPr>
+              <w:t>))</w:t>
             </w:r>
           </w:p>
         </w:tc>
@@ -11207,20 +11713,7 @@
     <w:p/>
     <w:p/>
     <w:p/>
-    <w:p>
-      <w:pPr>
-        <w:rPr>
-          <w:rFonts w:hint="eastAsia"/>
-        </w:rPr>
-      </w:pPr>
-    </w:p>
-    <w:p>
-      <w:pPr>
-        <w:rPr>
-          <w:rFonts w:hint="eastAsia"/>
-        </w:rPr>
-      </w:pPr>
-    </w:p>
+    <w:p/>
     <w:p/>
     <w:p/>
     <w:p/>
@@ -11228,12 +11721,11 @@
       <w:pPr>
         <w:pStyle w:val="1"/>
         <w:rPr>
-          <w:rFonts w:hint="eastAsia"/>
           <w:b/>
           <w:bCs/>
         </w:rPr>
       </w:pPr>
-      <w:bookmarkStart w:id="12" w:name="_Toc144333000"/>
+      <w:bookmarkStart w:id="13" w:name="_Toc144471172"/>
       <w:r>
         <w:rPr>
           <w:b/>
@@ -11241,7 +11733,7 @@
         </w:rPr>
         <w:t>Review:</w:t>
       </w:r>
-      <w:bookmarkEnd w:id="12"/>
+      <w:bookmarkEnd w:id="13"/>
     </w:p>
     <w:p>
       <w:r>

--- a/algorithms/memo.docx
+++ b/algorithms/memo.docx
@@ -106,7 +106,7 @@
           <w:r>
             <w:fldChar w:fldCharType="separate"/>
           </w:r>
-          <w:hyperlink w:anchor="_Toc144471159" w:history="1">
+          <w:hyperlink w:anchor="_Toc145235461" w:history="1">
             <w:r>
               <w:rPr>
                 <w:rStyle w:val="a6"/>
@@ -136,7 +136,7 @@
                 <w:noProof/>
                 <w:webHidden/>
               </w:rPr>
-              <w:instrText xml:space="preserve"> PAGEREF _Toc144471159 \h </w:instrText>
+              <w:instrText xml:space="preserve"> PAGEREF _Toc145235461 \h </w:instrText>
             </w:r>
             <w:r>
               <w:rPr>
@@ -181,7 +181,7 @@
               <w14:ligatures w14:val="standardContextual"/>
             </w:rPr>
           </w:pPr>
-          <w:hyperlink w:anchor="_Toc144471160" w:history="1">
+          <w:hyperlink w:anchor="_Toc145235462" w:history="1">
             <w:r>
               <w:rPr>
                 <w:rStyle w:val="a6"/>
@@ -246,7 +246,7 @@
                 <w:noProof/>
                 <w:webHidden/>
               </w:rPr>
-              <w:instrText xml:space="preserve"> PAGEREF _Toc144471160 \h </w:instrText>
+              <w:instrText xml:space="preserve"> PAGEREF _Toc145235462 \h </w:instrText>
             </w:r>
             <w:r>
               <w:rPr>
@@ -291,7 +291,7 @@
               <w14:ligatures w14:val="standardContextual"/>
             </w:rPr>
           </w:pPr>
-          <w:hyperlink w:anchor="_Toc144471161" w:history="1">
+          <w:hyperlink w:anchor="_Toc145235463" w:history="1">
             <w:r>
               <w:rPr>
                 <w:rStyle w:val="a6"/>
@@ -338,7 +338,7 @@
                 <w:noProof/>
                 <w:webHidden/>
               </w:rPr>
-              <w:instrText xml:space="preserve"> PAGEREF _Toc144471161 \h </w:instrText>
+              <w:instrText xml:space="preserve"> PAGEREF _Toc145235463 \h </w:instrText>
             </w:r>
             <w:r>
               <w:rPr>
@@ -383,7 +383,7 @@
               <w14:ligatures w14:val="standardContextual"/>
             </w:rPr>
           </w:pPr>
-          <w:hyperlink w:anchor="_Toc144471162" w:history="1">
+          <w:hyperlink w:anchor="_Toc145235464" w:history="1">
             <w:r>
               <w:rPr>
                 <w:rStyle w:val="a6"/>
@@ -430,7 +430,7 @@
                 <w:noProof/>
                 <w:webHidden/>
               </w:rPr>
-              <w:instrText xml:space="preserve"> PAGEREF _Toc144471162 \h </w:instrText>
+              <w:instrText xml:space="preserve"> PAGEREF _Toc145235464 \h </w:instrText>
             </w:r>
             <w:r>
               <w:rPr>
@@ -475,7 +475,7 @@
               <w14:ligatures w14:val="standardContextual"/>
             </w:rPr>
           </w:pPr>
-          <w:hyperlink w:anchor="_Toc144471163" w:history="1">
+          <w:hyperlink w:anchor="_Toc145235465" w:history="1">
             <w:r>
               <w:rPr>
                 <w:rStyle w:val="a6"/>
@@ -513,7 +513,7 @@
                 <w:noProof/>
                 <w:webHidden/>
               </w:rPr>
-              <w:instrText xml:space="preserve"> PAGEREF _Toc144471163 \h </w:instrText>
+              <w:instrText xml:space="preserve"> PAGEREF _Toc145235465 \h </w:instrText>
             </w:r>
             <w:r>
               <w:rPr>
@@ -558,7 +558,7 @@
               <w14:ligatures w14:val="standardContextual"/>
             </w:rPr>
           </w:pPr>
-          <w:hyperlink w:anchor="_Toc144471164" w:history="1">
+          <w:hyperlink w:anchor="_Toc145235466" w:history="1">
             <w:r>
               <w:rPr>
                 <w:rStyle w:val="a6"/>
@@ -596,7 +596,7 @@
                 <w:noProof/>
                 <w:webHidden/>
               </w:rPr>
-              <w:instrText xml:space="preserve"> PAGEREF _Toc144471164 \h </w:instrText>
+              <w:instrText xml:space="preserve"> PAGEREF _Toc145235466 \h </w:instrText>
             </w:r>
             <w:r>
               <w:rPr>
@@ -641,7 +641,7 @@
               <w14:ligatures w14:val="standardContextual"/>
             </w:rPr>
           </w:pPr>
-          <w:hyperlink w:anchor="_Toc144471165" w:history="1">
+          <w:hyperlink w:anchor="_Toc145235467" w:history="1">
             <w:r>
               <w:rPr>
                 <w:rStyle w:val="a6"/>
@@ -688,7 +688,7 @@
                 <w:noProof/>
                 <w:webHidden/>
               </w:rPr>
-              <w:instrText xml:space="preserve"> PAGEREF _Toc144471165 \h </w:instrText>
+              <w:instrText xml:space="preserve"> PAGEREF _Toc145235467 \h </w:instrText>
             </w:r>
             <w:r>
               <w:rPr>
@@ -733,7 +733,7 @@
               <w14:ligatures w14:val="standardContextual"/>
             </w:rPr>
           </w:pPr>
-          <w:hyperlink w:anchor="_Toc144471166" w:history="1">
+          <w:hyperlink w:anchor="_Toc145235468" w:history="1">
             <w:r>
               <w:rPr>
                 <w:rStyle w:val="a6"/>
@@ -780,7 +780,7 @@
                 <w:noProof/>
                 <w:webHidden/>
               </w:rPr>
-              <w:instrText xml:space="preserve"> PAGEREF _Toc144471166 \h </w:instrText>
+              <w:instrText xml:space="preserve"> PAGEREF _Toc145235468 \h </w:instrText>
             </w:r>
             <w:r>
               <w:rPr>
@@ -825,7 +825,7 @@
               <w14:ligatures w14:val="standardContextual"/>
             </w:rPr>
           </w:pPr>
-          <w:hyperlink w:anchor="_Toc144471167" w:history="1">
+          <w:hyperlink w:anchor="_Toc145235469" w:history="1">
             <w:r>
               <w:rPr>
                 <w:rStyle w:val="a6"/>
@@ -854,7 +854,7 @@
                 <w:noProof/>
                 <w:webHidden/>
               </w:rPr>
-              <w:instrText xml:space="preserve"> PAGEREF _Toc144471167 \h </w:instrText>
+              <w:instrText xml:space="preserve"> PAGEREF _Toc145235469 \h </w:instrText>
             </w:r>
             <w:r>
               <w:rPr>
@@ -899,7 +899,7 @@
               <w14:ligatures w14:val="standardContextual"/>
             </w:rPr>
           </w:pPr>
-          <w:hyperlink w:anchor="_Toc144471168" w:history="1">
+          <w:hyperlink w:anchor="_Toc145235470" w:history="1">
             <w:r>
               <w:rPr>
                 <w:rStyle w:val="a6"/>
@@ -928,7 +928,7 @@
                 <w:noProof/>
                 <w:webHidden/>
               </w:rPr>
-              <w:instrText xml:space="preserve"> PAGEREF _Toc144471168 \h </w:instrText>
+              <w:instrText xml:space="preserve"> PAGEREF _Toc145235470 \h </w:instrText>
             </w:r>
             <w:r>
               <w:rPr>
@@ -973,7 +973,7 @@
               <w14:ligatures w14:val="standardContextual"/>
             </w:rPr>
           </w:pPr>
-          <w:hyperlink w:anchor="_Toc144471169" w:history="1">
+          <w:hyperlink w:anchor="_Toc145235471" w:history="1">
             <w:r>
               <w:rPr>
                 <w:rStyle w:val="a6"/>
@@ -1011,7 +1011,7 @@
                 <w:noProof/>
                 <w:webHidden/>
               </w:rPr>
-              <w:instrText xml:space="preserve"> PAGEREF _Toc144471169 \h </w:instrText>
+              <w:instrText xml:space="preserve"> PAGEREF _Toc145235471 \h </w:instrText>
             </w:r>
             <w:r>
               <w:rPr>
@@ -1056,7 +1056,7 @@
               <w14:ligatures w14:val="standardContextual"/>
             </w:rPr>
           </w:pPr>
-          <w:hyperlink w:anchor="_Toc144471170" w:history="1">
+          <w:hyperlink w:anchor="_Toc145235472" w:history="1">
             <w:r>
               <w:rPr>
                 <w:rStyle w:val="a6"/>
@@ -1094,7 +1094,7 @@
                 <w:noProof/>
                 <w:webHidden/>
               </w:rPr>
-              <w:instrText xml:space="preserve"> PAGEREF _Toc144471170 \h </w:instrText>
+              <w:instrText xml:space="preserve"> PAGEREF _Toc145235472 \h </w:instrText>
             </w:r>
             <w:r>
               <w:rPr>
@@ -1139,7 +1139,7 @@
               <w14:ligatures w14:val="standardContextual"/>
             </w:rPr>
           </w:pPr>
-          <w:hyperlink w:anchor="_Toc144471171" w:history="1">
+          <w:hyperlink w:anchor="_Toc145235473" w:history="1">
             <w:r>
               <w:rPr>
                 <w:rStyle w:val="a6"/>
@@ -1204,7 +1204,7 @@
                 <w:noProof/>
                 <w:webHidden/>
               </w:rPr>
-              <w:instrText xml:space="preserve"> PAGEREF _Toc144471171 \h </w:instrText>
+              <w:instrText xml:space="preserve"> PAGEREF _Toc145235473 \h </w:instrText>
             </w:r>
             <w:r>
               <w:rPr>
@@ -1249,7 +1249,7 @@
               <w14:ligatures w14:val="standardContextual"/>
             </w:rPr>
           </w:pPr>
-          <w:hyperlink w:anchor="_Toc144471172" w:history="1">
+          <w:hyperlink w:anchor="_Toc145235474" w:history="1">
             <w:r>
               <w:rPr>
                 <w:rStyle w:val="a6"/>
@@ -1257,7 +1257,16 @@
                 <w:bCs/>
                 <w:noProof/>
               </w:rPr>
-              <w:t>Review:</w:t>
+              <w:t>Stack</w:t>
+            </w:r>
+            <w:r>
+              <w:rPr>
+                <w:rStyle w:val="a6"/>
+                <w:b/>
+                <w:bCs/>
+                <w:noProof/>
+              </w:rPr>
+              <w:t>を使った深さ優先探索</w:t>
             </w:r>
             <w:r>
               <w:rPr>
@@ -1278,7 +1287,7 @@
                 <w:noProof/>
                 <w:webHidden/>
               </w:rPr>
-              <w:instrText xml:space="preserve"> PAGEREF _Toc144471172 \h </w:instrText>
+              <w:instrText xml:space="preserve"> PAGEREF _Toc145235474 \h </w:instrText>
             </w:r>
             <w:r>
               <w:rPr>
@@ -1310,17 +1319,128 @@
           </w:hyperlink>
         </w:p>
         <w:p>
+          <w:pPr>
+            <w:pStyle w:val="11"/>
+            <w:tabs>
+              <w:tab w:val="right" w:leader="dot" w:pos="8494"/>
+            </w:tabs>
+            <w:rPr>
+              <w:rFonts w:cstheme="minorBidi"/>
+              <w:noProof/>
+              <w:kern w:val="2"/>
+              <w:sz w:val="21"/>
+              <w14:ligatures w14:val="standardContextual"/>
+            </w:rPr>
+          </w:pPr>
+          <w:hyperlink w:anchor="_Toc145235475" w:history="1">
+            <w:r>
+              <w:rPr>
+                <w:rStyle w:val="a6"/>
+                <w:b/>
+                <w:bCs/>
+                <w:noProof/>
+              </w:rPr>
+              <w:t>Review:</w:t>
+            </w:r>
+            <w:r>
+              <w:rPr>
+                <w:noProof/>
+                <w:webHidden/>
+              </w:rPr>
+              <w:tab/>
+            </w:r>
+            <w:r>
+              <w:rPr>
+                <w:noProof/>
+                <w:webHidden/>
+              </w:rPr>
+              <w:fldChar w:fldCharType="begin"/>
+            </w:r>
+            <w:r>
+              <w:rPr>
+                <w:noProof/>
+                <w:webHidden/>
+              </w:rPr>
+              <w:instrText xml:space="preserve"> PAGEREF _Toc145235475 \h </w:instrText>
+            </w:r>
+            <w:r>
+              <w:rPr>
+                <w:noProof/>
+                <w:webHidden/>
+              </w:rPr>
+            </w:r>
+            <w:r>
+              <w:rPr>
+                <w:noProof/>
+                <w:webHidden/>
+              </w:rPr>
+              <w:fldChar w:fldCharType="separate"/>
+            </w:r>
+            <w:r>
+              <w:rPr>
+                <w:noProof/>
+                <w:webHidden/>
+              </w:rPr>
+              <w:t>7</w:t>
+            </w:r>
+            <w:r>
+              <w:rPr>
+                <w:noProof/>
+                <w:webHidden/>
+              </w:rPr>
+              <w:fldChar w:fldCharType="end"/>
+            </w:r>
+          </w:hyperlink>
+        </w:p>
+        <w:p>
+          <w:pPr>
+            <w:rPr>
+              <w:b/>
+              <w:bCs/>
+              <w:lang w:val="ja-JP"/>
+            </w:rPr>
+          </w:pPr>
           <w:r>
             <w:rPr>
               <w:b/>
               <w:bCs/>
               <w:lang w:val="ja-JP"/>
             </w:rPr>
+            <w:lastRenderedPageBreak/>
             <w:fldChar w:fldCharType="end"/>
           </w:r>
         </w:p>
       </w:sdtContent>
     </w:sdt>
+    <w:p>
+      <w:pPr>
+        <w:widowControl/>
+        <w:jc w:val="left"/>
+        <w:rPr>
+          <w:b/>
+          <w:bCs/>
+          <w:lang w:val="ja-JP"/>
+        </w:rPr>
+      </w:pPr>
+      <w:r>
+        <w:rPr>
+          <w:b/>
+          <w:bCs/>
+          <w:lang w:val="ja-JP"/>
+        </w:rPr>
+        <w:br w:type="page"/>
+      </w:r>
+    </w:p>
+    <w:p>
+      <w:pPr>
+        <w:rPr>
+          <w:rFonts w:hint="eastAsia"/>
+          <w:b/>
+          <w:bCs/>
+          <w:lang w:val="ja-JP"/>
+        </w:rPr>
+      </w:pPr>
+    </w:p>
     <w:p>
       <w:pPr>
         <w:pStyle w:val="1"/>
@@ -1330,14 +1450,13 @@
           <w:bCs/>
         </w:rPr>
       </w:pPr>
-      <w:bookmarkStart w:id="0" w:name="_Toc144471159"/>
+      <w:bookmarkStart w:id="0" w:name="_Toc145235461"/>
       <w:r>
         <w:rPr>
           <w:rFonts w:asciiTheme="minorEastAsia" w:eastAsiaTheme="minorEastAsia" w:hAnsiTheme="minorEastAsia" w:hint="eastAsia"/>
           <w:b/>
           <w:bCs/>
         </w:rPr>
-        <w:lastRenderedPageBreak/>
         <w:t>共通の</w:t>
       </w:r>
       <w:r>
@@ -2450,7 +2569,7 @@
           <w:bCs/>
         </w:rPr>
       </w:pPr>
-      <w:bookmarkStart w:id="1" w:name="_Toc144471160"/>
+      <w:bookmarkStart w:id="1" w:name="_Toc145235462"/>
       <w:r>
         <w:rPr>
           <w:b/>
@@ -2778,7 +2897,7 @@
           <w:bCs/>
         </w:rPr>
       </w:pPr>
-      <w:bookmarkStart w:id="2" w:name="_Toc144471161"/>
+      <w:bookmarkStart w:id="2" w:name="_Toc145235463"/>
       <w:r>
         <w:rPr>
           <w:rFonts w:hint="eastAsia"/>
@@ -3230,7 +3349,7 @@
           <w:bCs/>
         </w:rPr>
       </w:pPr>
-      <w:bookmarkStart w:id="3" w:name="_Toc144471162"/>
+      <w:bookmarkStart w:id="3" w:name="_Toc145235464"/>
       <w:r>
         <w:rPr>
           <w:b/>
@@ -4002,6 +4121,7 @@
                 <w:kern w:val="0"/>
                 <w:szCs w:val="21"/>
               </w:rPr>
+              <w:lastRenderedPageBreak/>
               <w:t>        }</w:t>
             </w:r>
           </w:p>
@@ -4025,7 +4145,6 @@
                 <w:kern w:val="0"/>
                 <w:szCs w:val="21"/>
               </w:rPr>
-              <w:lastRenderedPageBreak/>
               <w:t xml:space="preserve">        </w:t>
             </w:r>
             <w:proofErr w:type="spellStart"/>
@@ -4267,7 +4386,7 @@
           <w:bCs/>
         </w:rPr>
       </w:pPr>
-      <w:bookmarkStart w:id="4" w:name="_Toc144471163"/>
+      <w:bookmarkStart w:id="4" w:name="_Toc145235465"/>
       <w:r>
         <w:rPr>
           <w:rFonts w:hint="eastAsia"/>
@@ -5334,7 +5453,7 @@
           <w:bCs/>
         </w:rPr>
       </w:pPr>
-      <w:bookmarkStart w:id="5" w:name="_Toc144471164"/>
+      <w:bookmarkStart w:id="5" w:name="_Toc145235466"/>
       <w:r>
         <w:rPr>
           <w:rFonts w:hint="eastAsia"/>
@@ -5957,6 +6076,7 @@
                 <w:kern w:val="0"/>
                 <w:szCs w:val="21"/>
               </w:rPr>
+              <w:lastRenderedPageBreak/>
               <w:t>}</w:t>
             </w:r>
           </w:p>
@@ -6749,7 +6869,7 @@
           <w:bCs/>
         </w:rPr>
       </w:pPr>
-      <w:bookmarkStart w:id="6" w:name="_Toc144471165"/>
+      <w:bookmarkStart w:id="6" w:name="_Toc145235467"/>
       <w:r>
         <w:rPr>
           <w:b/>
@@ -7707,7 +7827,7 @@
           <w:bCs/>
         </w:rPr>
       </w:pPr>
-      <w:bookmarkStart w:id="7" w:name="_Toc144471166"/>
+      <w:bookmarkStart w:id="7" w:name="_Toc145235468"/>
       <w:r>
         <w:rPr>
           <w:b/>
@@ -8302,6 +8422,7 @@
                 <w:kern w:val="0"/>
                 <w:szCs w:val="21"/>
               </w:rPr>
+              <w:lastRenderedPageBreak/>
               <w:t xml:space="preserve">            </w:t>
             </w:r>
             <w:r>
@@ -8437,7 +8558,6 @@
                 <w:kern w:val="0"/>
                 <w:szCs w:val="21"/>
               </w:rPr>
-              <w:lastRenderedPageBreak/>
               <w:t xml:space="preserve">            </w:t>
             </w:r>
             <w:r>
@@ -9194,7 +9314,7 @@
           <w:bCs/>
         </w:rPr>
       </w:pPr>
-      <w:bookmarkStart w:id="8" w:name="_Toc144471167"/>
+      <w:bookmarkStart w:id="8" w:name="_Toc145235469"/>
       <w:r>
         <w:rPr>
           <w:rFonts w:hint="eastAsia"/>
@@ -9577,7 +9697,7 @@
           <w:bCs/>
         </w:rPr>
       </w:pPr>
-      <w:bookmarkStart w:id="9" w:name="_Toc144471168"/>
+      <w:bookmarkStart w:id="9" w:name="_Toc145235470"/>
       <w:r>
         <w:rPr>
           <w:b/>
@@ -9847,7 +9967,7 @@
           <w:bCs/>
         </w:rPr>
       </w:pPr>
-      <w:bookmarkStart w:id="10" w:name="_Toc144471169"/>
+      <w:bookmarkStart w:id="10" w:name="_Toc145235471"/>
       <w:proofErr w:type="spellStart"/>
       <w:r>
         <w:rPr>
@@ -10278,7 +10398,7 @@
           <w:bCs/>
         </w:rPr>
       </w:pPr>
-      <w:bookmarkStart w:id="11" w:name="_Toc144471170"/>
+      <w:bookmarkStart w:id="11" w:name="_Toc145235472"/>
       <w:r>
         <w:rPr>
           <w:rFonts w:hint="eastAsia"/>
@@ -10442,6 +10562,7 @@
                 <w:kern w:val="0"/>
                 <w:szCs w:val="21"/>
               </w:rPr>
+              <w:lastRenderedPageBreak/>
               <w:t>for</w:t>
             </w:r>
             <w:r>
@@ -10588,7 +10709,6 @@
                 <w:kern w:val="0"/>
                 <w:szCs w:val="21"/>
               </w:rPr>
-              <w:lastRenderedPageBreak/>
               <w:t xml:space="preserve">    </w:t>
             </w:r>
             <w:r>
@@ -11315,7 +11435,7 @@
           <w:bCs/>
         </w:rPr>
       </w:pPr>
-      <w:bookmarkStart w:id="12" w:name="_Toc144471171"/>
+      <w:bookmarkStart w:id="12" w:name="_Toc145235473"/>
       <w:r>
         <w:rPr>
           <w:rFonts w:hint="eastAsia"/>
@@ -11580,7 +11700,7 @@
               <w:spacing w:line="285" w:lineRule="atLeast"/>
               <w:jc w:val="left"/>
               <w:rPr>
-                <w:rFonts w:ascii="Consolas" w:eastAsia="MS PGothic" w:hAnsi="Consolas" w:cs="MS PGothic" w:hint="eastAsia"/>
+                <w:rFonts w:ascii="Consolas" w:eastAsia="MS PGothic" w:hAnsi="Consolas" w:cs="MS PGothic"/>
                 <w:color w:val="000000"/>
                 <w:kern w:val="0"/>
                 <w:szCs w:val="21"/>
@@ -11697,6 +11817,1603 @@
                 <w:szCs w:val="21"/>
               </w:rPr>
               <w:t>))</w:t>
+            </w:r>
+          </w:p>
+        </w:tc>
+      </w:tr>
+    </w:tbl>
+    <w:p/>
+    <w:p>
+      <w:pPr>
+        <w:pStyle w:val="1"/>
+        <w:rPr>
+          <w:b/>
+          <w:bCs/>
+        </w:rPr>
+      </w:pPr>
+      <w:bookmarkStart w:id="13" w:name="_Toc145235474"/>
+      <w:r>
+        <w:rPr>
+          <w:b/>
+          <w:bCs/>
+        </w:rPr>
+        <w:t>Stack</w:t>
+      </w:r>
+      <w:r>
+        <w:rPr>
+          <w:rFonts w:hint="eastAsia"/>
+          <w:b/>
+          <w:bCs/>
+        </w:rPr>
+        <w:t>を使った深さ優先探索</w:t>
+      </w:r>
+      <w:bookmarkEnd w:id="13"/>
+    </w:p>
+    <w:tbl>
+      <w:tblPr>
+        <w:tblStyle w:val="a3"/>
+        <w:tblW w:w="0" w:type="auto"/>
+        <w:tblLook w:val="04A0" w:firstRow="1" w:lastRow="0" w:firstColumn="1" w:lastColumn="0" w:noHBand="0" w:noVBand="1"/>
+      </w:tblPr>
+      <w:tblGrid>
+        <w:gridCol w:w="8494"/>
+      </w:tblGrid>
+      <w:tr>
+        <w:tc>
+          <w:tcPr>
+            <w:tcW w:w="8494" w:type="dxa"/>
+          </w:tcPr>
+          <w:p>
+            <w:pPr>
+              <w:widowControl/>
+              <w:shd w:val="clear" w:color="auto" w:fill="FFFFFF"/>
+              <w:spacing w:line="285" w:lineRule="atLeast"/>
+              <w:jc w:val="left"/>
+              <w:rPr>
+                <w:rFonts w:ascii="Consolas" w:eastAsia="MS PGothic" w:hAnsi="Consolas" w:cs="MS PGothic"/>
+                <w:color w:val="000000"/>
+                <w:kern w:val="0"/>
+                <w:szCs w:val="21"/>
+              </w:rPr>
+            </w:pPr>
+            <w:r>
+              <w:rPr>
+                <w:rFonts w:ascii="Consolas" w:eastAsia="MS PGothic" w:hAnsi="Consolas" w:cs="MS PGothic"/>
+                <w:color w:val="0000FF"/>
+                <w:kern w:val="0"/>
+                <w:szCs w:val="21"/>
+              </w:rPr>
+              <w:t>private</w:t>
+            </w:r>
+            <w:r>
+              <w:rPr>
+                <w:rFonts w:ascii="Consolas" w:eastAsia="MS PGothic" w:hAnsi="Consolas" w:cs="MS PGothic"/>
+                <w:color w:val="000000"/>
+                <w:kern w:val="0"/>
+                <w:szCs w:val="21"/>
+              </w:rPr>
+              <w:t xml:space="preserve"> </w:t>
+            </w:r>
+            <w:r>
+              <w:rPr>
+                <w:rFonts w:ascii="Consolas" w:eastAsia="MS PGothic" w:hAnsi="Consolas" w:cs="MS PGothic"/>
+                <w:color w:val="2B91AF"/>
+                <w:kern w:val="0"/>
+                <w:szCs w:val="21"/>
+              </w:rPr>
+              <w:t>void</w:t>
+            </w:r>
+            <w:r>
+              <w:rPr>
+                <w:rFonts w:ascii="Consolas" w:eastAsia="MS PGothic" w:hAnsi="Consolas" w:cs="MS PGothic"/>
+                <w:color w:val="000000"/>
+                <w:kern w:val="0"/>
+                <w:szCs w:val="21"/>
+              </w:rPr>
+              <w:t xml:space="preserve"> </w:t>
+            </w:r>
+            <w:r>
+              <w:rPr>
+                <w:rFonts w:ascii="Consolas" w:eastAsia="MS PGothic" w:hAnsi="Consolas" w:cs="MS PGothic"/>
+                <w:color w:val="74531F"/>
+                <w:kern w:val="0"/>
+                <w:szCs w:val="21"/>
+              </w:rPr>
+              <w:t>backtrack</w:t>
+            </w:r>
+            <w:r>
+              <w:rPr>
+                <w:rFonts w:ascii="Consolas" w:eastAsia="MS PGothic" w:hAnsi="Consolas" w:cs="MS PGothic"/>
+                <w:color w:val="000000"/>
+                <w:kern w:val="0"/>
+                <w:szCs w:val="21"/>
+              </w:rPr>
+              <w:t>(</w:t>
+            </w:r>
+            <w:r>
+              <w:rPr>
+                <w:rFonts w:ascii="Consolas" w:eastAsia="MS PGothic" w:hAnsi="Consolas" w:cs="MS PGothic"/>
+                <w:color w:val="2B91AF"/>
+                <w:kern w:val="0"/>
+                <w:szCs w:val="21"/>
+              </w:rPr>
+              <w:t>int</w:t>
+            </w:r>
+            <w:r>
+              <w:rPr>
+                <w:rFonts w:ascii="Consolas" w:eastAsia="MS PGothic" w:hAnsi="Consolas" w:cs="MS PGothic"/>
+                <w:color w:val="000000"/>
+                <w:kern w:val="0"/>
+                <w:szCs w:val="21"/>
+              </w:rPr>
+              <w:t xml:space="preserve"> </w:t>
+            </w:r>
+            <w:proofErr w:type="spellStart"/>
+            <w:r>
+              <w:rPr>
+                <w:rFonts w:ascii="Consolas" w:eastAsia="MS PGothic" w:hAnsi="Consolas" w:cs="MS PGothic"/>
+                <w:color w:val="808080"/>
+                <w:kern w:val="0"/>
+                <w:szCs w:val="21"/>
+              </w:rPr>
+              <w:t>openN</w:t>
+            </w:r>
+            <w:proofErr w:type="spellEnd"/>
+            <w:r>
+              <w:rPr>
+                <w:rFonts w:ascii="Consolas" w:eastAsia="MS PGothic" w:hAnsi="Consolas" w:cs="MS PGothic"/>
+                <w:color w:val="000000"/>
+                <w:kern w:val="0"/>
+                <w:szCs w:val="21"/>
+              </w:rPr>
+              <w:t xml:space="preserve">, </w:t>
+            </w:r>
+            <w:r>
+              <w:rPr>
+                <w:rFonts w:ascii="Consolas" w:eastAsia="MS PGothic" w:hAnsi="Consolas" w:cs="MS PGothic"/>
+                <w:color w:val="2B91AF"/>
+                <w:kern w:val="0"/>
+                <w:szCs w:val="21"/>
+              </w:rPr>
+              <w:t>int</w:t>
+            </w:r>
+            <w:r>
+              <w:rPr>
+                <w:rFonts w:ascii="Consolas" w:eastAsia="MS PGothic" w:hAnsi="Consolas" w:cs="MS PGothic"/>
+                <w:color w:val="000000"/>
+                <w:kern w:val="0"/>
+                <w:szCs w:val="21"/>
+              </w:rPr>
+              <w:t xml:space="preserve"> </w:t>
+            </w:r>
+            <w:proofErr w:type="spellStart"/>
+            <w:r>
+              <w:rPr>
+                <w:rFonts w:ascii="Consolas" w:eastAsia="MS PGothic" w:hAnsi="Consolas" w:cs="MS PGothic"/>
+                <w:color w:val="808080"/>
+                <w:kern w:val="0"/>
+                <w:szCs w:val="21"/>
+              </w:rPr>
+              <w:t>closedN</w:t>
+            </w:r>
+            <w:proofErr w:type="spellEnd"/>
+            <w:r>
+              <w:rPr>
+                <w:rFonts w:ascii="Consolas" w:eastAsia="MS PGothic" w:hAnsi="Consolas" w:cs="MS PGothic"/>
+                <w:color w:val="000000"/>
+                <w:kern w:val="0"/>
+                <w:szCs w:val="21"/>
+              </w:rPr>
+              <w:t xml:space="preserve">, </w:t>
+            </w:r>
+            <w:r>
+              <w:rPr>
+                <w:rFonts w:ascii="Consolas" w:eastAsia="MS PGothic" w:hAnsi="Consolas" w:cs="MS PGothic"/>
+                <w:color w:val="2B91AF"/>
+                <w:kern w:val="0"/>
+                <w:szCs w:val="21"/>
+              </w:rPr>
+              <w:t>int</w:t>
+            </w:r>
+            <w:r>
+              <w:rPr>
+                <w:rFonts w:ascii="Consolas" w:eastAsia="MS PGothic" w:hAnsi="Consolas" w:cs="MS PGothic"/>
+                <w:color w:val="000000"/>
+                <w:kern w:val="0"/>
+                <w:szCs w:val="21"/>
+              </w:rPr>
+              <w:t xml:space="preserve"> </w:t>
+            </w:r>
+            <w:r>
+              <w:rPr>
+                <w:rFonts w:ascii="Consolas" w:eastAsia="MS PGothic" w:hAnsi="Consolas" w:cs="MS PGothic"/>
+                <w:color w:val="808080"/>
+                <w:kern w:val="0"/>
+                <w:szCs w:val="21"/>
+              </w:rPr>
+              <w:t>n</w:t>
+            </w:r>
+            <w:r>
+              <w:rPr>
+                <w:rFonts w:ascii="Consolas" w:eastAsia="MS PGothic" w:hAnsi="Consolas" w:cs="MS PGothic"/>
+                <w:color w:val="000000"/>
+                <w:kern w:val="0"/>
+                <w:szCs w:val="21"/>
+              </w:rPr>
+              <w:t>) {</w:t>
+            </w:r>
+          </w:p>
+          <w:p>
+            <w:pPr>
+              <w:widowControl/>
+              <w:shd w:val="clear" w:color="auto" w:fill="FFFFFF"/>
+              <w:spacing w:line="285" w:lineRule="atLeast"/>
+              <w:jc w:val="left"/>
+              <w:rPr>
+                <w:rFonts w:ascii="Consolas" w:eastAsia="MS PGothic" w:hAnsi="Consolas" w:cs="MS PGothic"/>
+                <w:color w:val="000000"/>
+                <w:kern w:val="0"/>
+                <w:szCs w:val="21"/>
+              </w:rPr>
+            </w:pPr>
+            <w:r>
+              <w:rPr>
+                <w:rFonts w:ascii="Consolas" w:eastAsia="MS PGothic" w:hAnsi="Consolas" w:cs="MS PGothic"/>
+                <w:color w:val="000000"/>
+                <w:kern w:val="0"/>
+                <w:szCs w:val="21"/>
+              </w:rPr>
+              <w:t xml:space="preserve">    </w:t>
+            </w:r>
+            <w:r>
+              <w:rPr>
+                <w:rFonts w:ascii="Consolas" w:eastAsia="MS PGothic" w:hAnsi="Consolas" w:cs="MS PGothic"/>
+                <w:color w:val="8F08C4"/>
+                <w:kern w:val="0"/>
+                <w:szCs w:val="21"/>
+              </w:rPr>
+              <w:t>if</w:t>
+            </w:r>
+            <w:r>
+              <w:rPr>
+                <w:rFonts w:ascii="Consolas" w:eastAsia="MS PGothic" w:hAnsi="Consolas" w:cs="MS PGothic"/>
+                <w:color w:val="000000"/>
+                <w:kern w:val="0"/>
+                <w:szCs w:val="21"/>
+              </w:rPr>
+              <w:t xml:space="preserve"> (</w:t>
+            </w:r>
+            <w:proofErr w:type="spellStart"/>
+            <w:r>
+              <w:rPr>
+                <w:rFonts w:ascii="Consolas" w:eastAsia="MS PGothic" w:hAnsi="Consolas" w:cs="MS PGothic"/>
+                <w:color w:val="808080"/>
+                <w:kern w:val="0"/>
+                <w:szCs w:val="21"/>
+              </w:rPr>
+              <w:t>openN</w:t>
+            </w:r>
+            <w:proofErr w:type="spellEnd"/>
+            <w:r>
+              <w:rPr>
+                <w:rFonts w:ascii="Consolas" w:eastAsia="MS PGothic" w:hAnsi="Consolas" w:cs="MS PGothic"/>
+                <w:color w:val="000000"/>
+                <w:kern w:val="0"/>
+                <w:szCs w:val="21"/>
+              </w:rPr>
+              <w:t xml:space="preserve"> == </w:t>
+            </w:r>
+            <w:proofErr w:type="spellStart"/>
+            <w:r>
+              <w:rPr>
+                <w:rFonts w:ascii="Consolas" w:eastAsia="MS PGothic" w:hAnsi="Consolas" w:cs="MS PGothic"/>
+                <w:color w:val="808080"/>
+                <w:kern w:val="0"/>
+                <w:szCs w:val="21"/>
+              </w:rPr>
+              <w:t>closedN</w:t>
+            </w:r>
+            <w:proofErr w:type="spellEnd"/>
+            <w:r>
+              <w:rPr>
+                <w:rFonts w:ascii="Consolas" w:eastAsia="MS PGothic" w:hAnsi="Consolas" w:cs="MS PGothic"/>
+                <w:color w:val="000000"/>
+                <w:kern w:val="0"/>
+                <w:szCs w:val="21"/>
+              </w:rPr>
+              <w:t xml:space="preserve"> &amp;&amp; </w:t>
+            </w:r>
+            <w:proofErr w:type="spellStart"/>
+            <w:r>
+              <w:rPr>
+                <w:rFonts w:ascii="Consolas" w:eastAsia="MS PGothic" w:hAnsi="Consolas" w:cs="MS PGothic"/>
+                <w:color w:val="808080"/>
+                <w:kern w:val="0"/>
+                <w:szCs w:val="21"/>
+              </w:rPr>
+              <w:t>closedN</w:t>
+            </w:r>
+            <w:proofErr w:type="spellEnd"/>
+            <w:r>
+              <w:rPr>
+                <w:rFonts w:ascii="Consolas" w:eastAsia="MS PGothic" w:hAnsi="Consolas" w:cs="MS PGothic"/>
+                <w:color w:val="000000"/>
+                <w:kern w:val="0"/>
+                <w:szCs w:val="21"/>
+              </w:rPr>
+              <w:t xml:space="preserve"> == </w:t>
+            </w:r>
+            <w:r>
+              <w:rPr>
+                <w:rFonts w:ascii="Consolas" w:eastAsia="MS PGothic" w:hAnsi="Consolas" w:cs="MS PGothic"/>
+                <w:color w:val="808080"/>
+                <w:kern w:val="0"/>
+                <w:szCs w:val="21"/>
+              </w:rPr>
+              <w:t>n</w:t>
+            </w:r>
+            <w:r>
+              <w:rPr>
+                <w:rFonts w:ascii="Consolas" w:eastAsia="MS PGothic" w:hAnsi="Consolas" w:cs="MS PGothic"/>
+                <w:color w:val="000000"/>
+                <w:kern w:val="0"/>
+                <w:szCs w:val="21"/>
+              </w:rPr>
+              <w:t>) {</w:t>
+            </w:r>
+          </w:p>
+          <w:p>
+            <w:pPr>
+              <w:widowControl/>
+              <w:shd w:val="clear" w:color="auto" w:fill="FFFFFF"/>
+              <w:spacing w:line="285" w:lineRule="atLeast"/>
+              <w:jc w:val="left"/>
+              <w:rPr>
+                <w:rFonts w:ascii="Consolas" w:eastAsia="MS PGothic" w:hAnsi="Consolas" w:cs="MS PGothic"/>
+                <w:color w:val="000000"/>
+                <w:kern w:val="0"/>
+                <w:szCs w:val="21"/>
+              </w:rPr>
+            </w:pPr>
+            <w:r>
+              <w:rPr>
+                <w:rFonts w:ascii="Consolas" w:eastAsia="MS PGothic" w:hAnsi="Consolas" w:cs="MS PGothic"/>
+                <w:color w:val="000000"/>
+                <w:kern w:val="0"/>
+                <w:szCs w:val="21"/>
+              </w:rPr>
+              <w:t xml:space="preserve">        </w:t>
+            </w:r>
+            <w:r>
+              <w:rPr>
+                <w:rFonts w:ascii="Consolas" w:eastAsia="MS PGothic" w:hAnsi="Consolas" w:cs="MS PGothic"/>
+                <w:color w:val="2B91AF"/>
+                <w:kern w:val="0"/>
+                <w:szCs w:val="21"/>
+              </w:rPr>
+              <w:t>Iterator</w:t>
+            </w:r>
+            <w:r>
+              <w:rPr>
+                <w:rFonts w:ascii="Consolas" w:eastAsia="MS PGothic" w:hAnsi="Consolas" w:cs="MS PGothic"/>
+                <w:color w:val="000000"/>
+                <w:kern w:val="0"/>
+                <w:szCs w:val="21"/>
+              </w:rPr>
+              <w:t xml:space="preserve"> </w:t>
+            </w:r>
+            <w:r>
+              <w:rPr>
+                <w:rFonts w:ascii="Consolas" w:eastAsia="MS PGothic" w:hAnsi="Consolas" w:cs="MS PGothic"/>
+                <w:color w:val="1F377F"/>
+                <w:kern w:val="0"/>
+                <w:szCs w:val="21"/>
+              </w:rPr>
+              <w:t>vale</w:t>
+            </w:r>
+            <w:r>
+              <w:rPr>
+                <w:rFonts w:ascii="Consolas" w:eastAsia="MS PGothic" w:hAnsi="Consolas" w:cs="MS PGothic"/>
+                <w:color w:val="000000"/>
+                <w:kern w:val="0"/>
+                <w:szCs w:val="21"/>
+              </w:rPr>
+              <w:t xml:space="preserve"> = </w:t>
+            </w:r>
+            <w:proofErr w:type="spellStart"/>
+            <w:r>
+              <w:rPr>
+                <w:rFonts w:ascii="Consolas" w:eastAsia="MS PGothic" w:hAnsi="Consolas" w:cs="MS PGothic"/>
+                <w:color w:val="1F377F"/>
+                <w:kern w:val="0"/>
+                <w:szCs w:val="21"/>
+              </w:rPr>
+              <w:t>stack</w:t>
+            </w:r>
+            <w:r>
+              <w:rPr>
+                <w:rFonts w:ascii="Consolas" w:eastAsia="MS PGothic" w:hAnsi="Consolas" w:cs="MS PGothic"/>
+                <w:color w:val="000000"/>
+                <w:kern w:val="0"/>
+                <w:szCs w:val="21"/>
+              </w:rPr>
+              <w:t>.</w:t>
+            </w:r>
+            <w:r>
+              <w:rPr>
+                <w:rFonts w:ascii="Consolas" w:eastAsia="MS PGothic" w:hAnsi="Consolas" w:cs="MS PGothic"/>
+                <w:color w:val="74531F"/>
+                <w:kern w:val="0"/>
+                <w:szCs w:val="21"/>
+              </w:rPr>
+              <w:t>iterator</w:t>
+            </w:r>
+            <w:proofErr w:type="spellEnd"/>
+            <w:r>
+              <w:rPr>
+                <w:rFonts w:ascii="Consolas" w:eastAsia="MS PGothic" w:hAnsi="Consolas" w:cs="MS PGothic"/>
+                <w:color w:val="000000"/>
+                <w:kern w:val="0"/>
+                <w:szCs w:val="21"/>
+              </w:rPr>
+              <w:t>();</w:t>
+            </w:r>
+          </w:p>
+          <w:p>
+            <w:pPr>
+              <w:widowControl/>
+              <w:shd w:val="clear" w:color="auto" w:fill="FFFFFF"/>
+              <w:spacing w:line="285" w:lineRule="atLeast"/>
+              <w:jc w:val="left"/>
+              <w:rPr>
+                <w:rFonts w:ascii="Consolas" w:eastAsia="MS PGothic" w:hAnsi="Consolas" w:cs="MS PGothic"/>
+                <w:color w:val="000000"/>
+                <w:kern w:val="0"/>
+                <w:szCs w:val="21"/>
+              </w:rPr>
+            </w:pPr>
+            <w:r>
+              <w:rPr>
+                <w:rFonts w:ascii="Consolas" w:eastAsia="MS PGothic" w:hAnsi="Consolas" w:cs="MS PGothic"/>
+                <w:color w:val="000000"/>
+                <w:kern w:val="0"/>
+                <w:szCs w:val="21"/>
+              </w:rPr>
+              <w:t xml:space="preserve">        </w:t>
+            </w:r>
+            <w:r>
+              <w:rPr>
+                <w:rFonts w:ascii="Consolas" w:eastAsia="MS PGothic" w:hAnsi="Consolas" w:cs="MS PGothic"/>
+                <w:color w:val="2B91AF"/>
+                <w:kern w:val="0"/>
+                <w:szCs w:val="21"/>
+              </w:rPr>
+              <w:t>String</w:t>
+            </w:r>
+            <w:r>
+              <w:rPr>
+                <w:rFonts w:ascii="Consolas" w:eastAsia="MS PGothic" w:hAnsi="Consolas" w:cs="MS PGothic"/>
+                <w:color w:val="000000"/>
+                <w:kern w:val="0"/>
+                <w:szCs w:val="21"/>
+              </w:rPr>
+              <w:t xml:space="preserve"> </w:t>
+            </w:r>
+            <w:r>
+              <w:rPr>
+                <w:rFonts w:ascii="Consolas" w:eastAsia="MS PGothic" w:hAnsi="Consolas" w:cs="MS PGothic"/>
+                <w:color w:val="1F377F"/>
+                <w:kern w:val="0"/>
+                <w:szCs w:val="21"/>
+              </w:rPr>
+              <w:t>temp</w:t>
+            </w:r>
+            <w:r>
+              <w:rPr>
+                <w:rFonts w:ascii="Consolas" w:eastAsia="MS PGothic" w:hAnsi="Consolas" w:cs="MS PGothic"/>
+                <w:color w:val="000000"/>
+                <w:kern w:val="0"/>
+                <w:szCs w:val="21"/>
+              </w:rPr>
+              <w:t xml:space="preserve"> = </w:t>
+            </w:r>
+            <w:r>
+              <w:rPr>
+                <w:rFonts w:ascii="Consolas" w:eastAsia="MS PGothic" w:hAnsi="Consolas" w:cs="MS PGothic"/>
+                <w:color w:val="E21F1F"/>
+                <w:kern w:val="0"/>
+                <w:szCs w:val="21"/>
+              </w:rPr>
+              <w:t>""</w:t>
+            </w:r>
+            <w:r>
+              <w:rPr>
+                <w:rFonts w:ascii="Consolas" w:eastAsia="MS PGothic" w:hAnsi="Consolas" w:cs="MS PGothic"/>
+                <w:color w:val="000000"/>
+                <w:kern w:val="0"/>
+                <w:szCs w:val="21"/>
+              </w:rPr>
+              <w:t>;</w:t>
+            </w:r>
+          </w:p>
+          <w:p>
+            <w:pPr>
+              <w:widowControl/>
+              <w:shd w:val="clear" w:color="auto" w:fill="FFFFFF"/>
+              <w:spacing w:line="285" w:lineRule="atLeast"/>
+              <w:jc w:val="left"/>
+              <w:rPr>
+                <w:rFonts w:ascii="Consolas" w:eastAsia="MS PGothic" w:hAnsi="Consolas" w:cs="MS PGothic"/>
+                <w:color w:val="000000"/>
+                <w:kern w:val="0"/>
+                <w:szCs w:val="21"/>
+              </w:rPr>
+            </w:pPr>
+            <w:r>
+              <w:rPr>
+                <w:rFonts w:ascii="Consolas" w:eastAsia="MS PGothic" w:hAnsi="Consolas" w:cs="MS PGothic"/>
+                <w:color w:val="000000"/>
+                <w:kern w:val="0"/>
+                <w:szCs w:val="21"/>
+              </w:rPr>
+              <w:t xml:space="preserve">        </w:t>
+            </w:r>
+            <w:r>
+              <w:rPr>
+                <w:rFonts w:ascii="Consolas" w:eastAsia="MS PGothic" w:hAnsi="Consolas" w:cs="MS PGothic"/>
+                <w:color w:val="8F08C4"/>
+                <w:kern w:val="0"/>
+                <w:szCs w:val="21"/>
+              </w:rPr>
+              <w:t>while</w:t>
+            </w:r>
+            <w:r>
+              <w:rPr>
+                <w:rFonts w:ascii="Consolas" w:eastAsia="MS PGothic" w:hAnsi="Consolas" w:cs="MS PGothic"/>
+                <w:color w:val="000000"/>
+                <w:kern w:val="0"/>
+                <w:szCs w:val="21"/>
+              </w:rPr>
+              <w:t xml:space="preserve"> (</w:t>
+            </w:r>
+            <w:proofErr w:type="spellStart"/>
+            <w:r>
+              <w:rPr>
+                <w:rFonts w:ascii="Consolas" w:eastAsia="MS PGothic" w:hAnsi="Consolas" w:cs="MS PGothic"/>
+                <w:color w:val="1F377F"/>
+                <w:kern w:val="0"/>
+                <w:szCs w:val="21"/>
+              </w:rPr>
+              <w:t>vale</w:t>
+            </w:r>
+            <w:r>
+              <w:rPr>
+                <w:rFonts w:ascii="Consolas" w:eastAsia="MS PGothic" w:hAnsi="Consolas" w:cs="MS PGothic"/>
+                <w:color w:val="000000"/>
+                <w:kern w:val="0"/>
+                <w:szCs w:val="21"/>
+              </w:rPr>
+              <w:t>.</w:t>
+            </w:r>
+            <w:r>
+              <w:rPr>
+                <w:rFonts w:ascii="Consolas" w:eastAsia="MS PGothic" w:hAnsi="Consolas" w:cs="MS PGothic"/>
+                <w:color w:val="74531F"/>
+                <w:kern w:val="0"/>
+                <w:szCs w:val="21"/>
+              </w:rPr>
+              <w:t>hasNext</w:t>
+            </w:r>
+            <w:proofErr w:type="spellEnd"/>
+            <w:r>
+              <w:rPr>
+                <w:rFonts w:ascii="Consolas" w:eastAsia="MS PGothic" w:hAnsi="Consolas" w:cs="MS PGothic"/>
+                <w:color w:val="000000"/>
+                <w:kern w:val="0"/>
+                <w:szCs w:val="21"/>
+              </w:rPr>
+              <w:t>()) {</w:t>
+            </w:r>
+          </w:p>
+          <w:p>
+            <w:pPr>
+              <w:widowControl/>
+              <w:shd w:val="clear" w:color="auto" w:fill="FFFFFF"/>
+              <w:spacing w:line="285" w:lineRule="atLeast"/>
+              <w:jc w:val="left"/>
+              <w:rPr>
+                <w:rFonts w:ascii="Consolas" w:eastAsia="MS PGothic" w:hAnsi="Consolas" w:cs="MS PGothic"/>
+                <w:color w:val="000000"/>
+                <w:kern w:val="0"/>
+                <w:szCs w:val="21"/>
+              </w:rPr>
+            </w:pPr>
+            <w:r>
+              <w:rPr>
+                <w:rFonts w:ascii="Consolas" w:eastAsia="MS PGothic" w:hAnsi="Consolas" w:cs="MS PGothic"/>
+                <w:color w:val="000000"/>
+                <w:kern w:val="0"/>
+                <w:szCs w:val="21"/>
+              </w:rPr>
+              <w:t xml:space="preserve">            </w:t>
+            </w:r>
+            <w:r>
+              <w:rPr>
+                <w:rFonts w:ascii="Consolas" w:eastAsia="MS PGothic" w:hAnsi="Consolas" w:cs="MS PGothic"/>
+                <w:color w:val="1F377F"/>
+                <w:kern w:val="0"/>
+                <w:szCs w:val="21"/>
+              </w:rPr>
+              <w:t>temp</w:t>
+            </w:r>
+            <w:r>
+              <w:rPr>
+                <w:rFonts w:ascii="Consolas" w:eastAsia="MS PGothic" w:hAnsi="Consolas" w:cs="MS PGothic"/>
+                <w:color w:val="000000"/>
+                <w:kern w:val="0"/>
+                <w:szCs w:val="21"/>
+              </w:rPr>
+              <w:t xml:space="preserve"> = </w:t>
+            </w:r>
+            <w:r>
+              <w:rPr>
+                <w:rFonts w:ascii="Consolas" w:eastAsia="MS PGothic" w:hAnsi="Consolas" w:cs="MS PGothic"/>
+                <w:color w:val="1F377F"/>
+                <w:kern w:val="0"/>
+                <w:szCs w:val="21"/>
+              </w:rPr>
+              <w:t>temp</w:t>
+            </w:r>
+            <w:r>
+              <w:rPr>
+                <w:rFonts w:ascii="Consolas" w:eastAsia="MS PGothic" w:hAnsi="Consolas" w:cs="MS PGothic"/>
+                <w:color w:val="000000"/>
+                <w:kern w:val="0"/>
+                <w:szCs w:val="21"/>
+              </w:rPr>
+              <w:t xml:space="preserve"> + </w:t>
+            </w:r>
+            <w:proofErr w:type="spellStart"/>
+            <w:r>
+              <w:rPr>
+                <w:rFonts w:ascii="Consolas" w:eastAsia="MS PGothic" w:hAnsi="Consolas" w:cs="MS PGothic"/>
+                <w:color w:val="1F377F"/>
+                <w:kern w:val="0"/>
+                <w:szCs w:val="21"/>
+              </w:rPr>
+              <w:t>vale</w:t>
+            </w:r>
+            <w:r>
+              <w:rPr>
+                <w:rFonts w:ascii="Consolas" w:eastAsia="MS PGothic" w:hAnsi="Consolas" w:cs="MS PGothic"/>
+                <w:color w:val="000000"/>
+                <w:kern w:val="0"/>
+                <w:szCs w:val="21"/>
+              </w:rPr>
+              <w:t>.</w:t>
+            </w:r>
+            <w:r>
+              <w:rPr>
+                <w:rFonts w:ascii="Consolas" w:eastAsia="MS PGothic" w:hAnsi="Consolas" w:cs="MS PGothic"/>
+                <w:color w:val="74531F"/>
+                <w:kern w:val="0"/>
+                <w:szCs w:val="21"/>
+              </w:rPr>
+              <w:t>next</w:t>
+            </w:r>
+            <w:proofErr w:type="spellEnd"/>
+            <w:r>
+              <w:rPr>
+                <w:rFonts w:ascii="Consolas" w:eastAsia="MS PGothic" w:hAnsi="Consolas" w:cs="MS PGothic"/>
+                <w:color w:val="000000"/>
+                <w:kern w:val="0"/>
+                <w:szCs w:val="21"/>
+              </w:rPr>
+              <w:t>();</w:t>
+            </w:r>
+          </w:p>
+          <w:p>
+            <w:pPr>
+              <w:widowControl/>
+              <w:shd w:val="clear" w:color="auto" w:fill="FFFFFF"/>
+              <w:spacing w:line="285" w:lineRule="atLeast"/>
+              <w:jc w:val="left"/>
+              <w:rPr>
+                <w:rFonts w:ascii="Consolas" w:eastAsia="MS PGothic" w:hAnsi="Consolas" w:cs="MS PGothic"/>
+                <w:color w:val="000000"/>
+                <w:kern w:val="0"/>
+                <w:szCs w:val="21"/>
+              </w:rPr>
+            </w:pPr>
+            <w:r>
+              <w:rPr>
+                <w:rFonts w:ascii="Consolas" w:eastAsia="MS PGothic" w:hAnsi="Consolas" w:cs="MS PGothic"/>
+                <w:color w:val="000000"/>
+                <w:kern w:val="0"/>
+                <w:szCs w:val="21"/>
+              </w:rPr>
+              <w:t>        }</w:t>
+            </w:r>
+          </w:p>
+          <w:p>
+            <w:pPr>
+              <w:widowControl/>
+              <w:shd w:val="clear" w:color="auto" w:fill="FFFFFF"/>
+              <w:spacing w:line="285" w:lineRule="atLeast"/>
+              <w:jc w:val="left"/>
+              <w:rPr>
+                <w:rFonts w:ascii="Consolas" w:eastAsia="MS PGothic" w:hAnsi="Consolas" w:cs="MS PGothic"/>
+                <w:color w:val="000000"/>
+                <w:kern w:val="0"/>
+                <w:szCs w:val="21"/>
+              </w:rPr>
+            </w:pPr>
+            <w:r>
+              <w:rPr>
+                <w:rFonts w:ascii="Consolas" w:eastAsia="MS PGothic" w:hAnsi="Consolas" w:cs="MS PGothic"/>
+                <w:color w:val="000000"/>
+                <w:kern w:val="0"/>
+                <w:szCs w:val="21"/>
+              </w:rPr>
+              <w:t xml:space="preserve">        </w:t>
+            </w:r>
+            <w:proofErr w:type="spellStart"/>
+            <w:r>
+              <w:rPr>
+                <w:rFonts w:ascii="Consolas" w:eastAsia="MS PGothic" w:hAnsi="Consolas" w:cs="MS PGothic"/>
+                <w:color w:val="1F377F"/>
+                <w:kern w:val="0"/>
+                <w:szCs w:val="21"/>
+              </w:rPr>
+              <w:t>res</w:t>
+            </w:r>
+            <w:r>
+              <w:rPr>
+                <w:rFonts w:ascii="Consolas" w:eastAsia="MS PGothic" w:hAnsi="Consolas" w:cs="MS PGothic"/>
+                <w:color w:val="000000"/>
+                <w:kern w:val="0"/>
+                <w:szCs w:val="21"/>
+              </w:rPr>
+              <w:t>.</w:t>
+            </w:r>
+            <w:r>
+              <w:rPr>
+                <w:rFonts w:ascii="Consolas" w:eastAsia="MS PGothic" w:hAnsi="Consolas" w:cs="MS PGothic"/>
+                <w:color w:val="74531F"/>
+                <w:kern w:val="0"/>
+                <w:szCs w:val="21"/>
+              </w:rPr>
+              <w:t>add</w:t>
+            </w:r>
+            <w:proofErr w:type="spellEnd"/>
+            <w:r>
+              <w:rPr>
+                <w:rFonts w:ascii="Consolas" w:eastAsia="MS PGothic" w:hAnsi="Consolas" w:cs="MS PGothic"/>
+                <w:color w:val="000000"/>
+                <w:kern w:val="0"/>
+                <w:szCs w:val="21"/>
+              </w:rPr>
+              <w:t>(</w:t>
+            </w:r>
+            <w:r>
+              <w:rPr>
+                <w:rFonts w:ascii="Consolas" w:eastAsia="MS PGothic" w:hAnsi="Consolas" w:cs="MS PGothic"/>
+                <w:color w:val="1F377F"/>
+                <w:kern w:val="0"/>
+                <w:szCs w:val="21"/>
+              </w:rPr>
+              <w:t>temp</w:t>
+            </w:r>
+            <w:r>
+              <w:rPr>
+                <w:rFonts w:ascii="Consolas" w:eastAsia="MS PGothic" w:hAnsi="Consolas" w:cs="MS PGothic"/>
+                <w:color w:val="000000"/>
+                <w:kern w:val="0"/>
+                <w:szCs w:val="21"/>
+              </w:rPr>
+              <w:t>);</w:t>
+            </w:r>
+          </w:p>
+          <w:p>
+            <w:pPr>
+              <w:widowControl/>
+              <w:shd w:val="clear" w:color="auto" w:fill="FFFFFF"/>
+              <w:spacing w:line="285" w:lineRule="atLeast"/>
+              <w:jc w:val="left"/>
+              <w:rPr>
+                <w:rFonts w:ascii="Consolas" w:eastAsia="MS PGothic" w:hAnsi="Consolas" w:cs="MS PGothic"/>
+                <w:color w:val="000000"/>
+                <w:kern w:val="0"/>
+                <w:szCs w:val="21"/>
+              </w:rPr>
+            </w:pPr>
+            <w:r>
+              <w:rPr>
+                <w:rFonts w:ascii="Consolas" w:eastAsia="MS PGothic" w:hAnsi="Consolas" w:cs="MS PGothic"/>
+                <w:color w:val="000000"/>
+                <w:kern w:val="0"/>
+                <w:szCs w:val="21"/>
+              </w:rPr>
+              <w:t>    }</w:t>
+            </w:r>
+          </w:p>
+          <w:p>
+            <w:pPr>
+              <w:widowControl/>
+              <w:shd w:val="clear" w:color="auto" w:fill="FFFFFF"/>
+              <w:spacing w:line="285" w:lineRule="atLeast"/>
+              <w:jc w:val="left"/>
+              <w:rPr>
+                <w:rFonts w:ascii="Consolas" w:eastAsia="MS PGothic" w:hAnsi="Consolas" w:cs="MS PGothic"/>
+                <w:color w:val="000000"/>
+                <w:kern w:val="0"/>
+                <w:szCs w:val="21"/>
+              </w:rPr>
+            </w:pPr>
+            <w:r>
+              <w:rPr>
+                <w:rFonts w:ascii="Consolas" w:eastAsia="MS PGothic" w:hAnsi="Consolas" w:cs="MS PGothic"/>
+                <w:color w:val="000000"/>
+                <w:kern w:val="0"/>
+                <w:szCs w:val="21"/>
+              </w:rPr>
+              <w:t xml:space="preserve">    </w:t>
+            </w:r>
+            <w:r>
+              <w:rPr>
+                <w:rFonts w:ascii="Consolas" w:eastAsia="MS PGothic" w:hAnsi="Consolas" w:cs="MS PGothic"/>
+                <w:color w:val="8F08C4"/>
+                <w:kern w:val="0"/>
+                <w:szCs w:val="21"/>
+              </w:rPr>
+              <w:t>if</w:t>
+            </w:r>
+            <w:r>
+              <w:rPr>
+                <w:rFonts w:ascii="Consolas" w:eastAsia="MS PGothic" w:hAnsi="Consolas" w:cs="MS PGothic"/>
+                <w:color w:val="000000"/>
+                <w:kern w:val="0"/>
+                <w:szCs w:val="21"/>
+              </w:rPr>
+              <w:t xml:space="preserve"> (</w:t>
+            </w:r>
+            <w:proofErr w:type="spellStart"/>
+            <w:r>
+              <w:rPr>
+                <w:rFonts w:ascii="Consolas" w:eastAsia="MS PGothic" w:hAnsi="Consolas" w:cs="MS PGothic"/>
+                <w:color w:val="808080"/>
+                <w:kern w:val="0"/>
+                <w:szCs w:val="21"/>
+              </w:rPr>
+              <w:t>openN</w:t>
+            </w:r>
+            <w:proofErr w:type="spellEnd"/>
+            <w:r>
+              <w:rPr>
+                <w:rFonts w:ascii="Consolas" w:eastAsia="MS PGothic" w:hAnsi="Consolas" w:cs="MS PGothic"/>
+                <w:color w:val="000000"/>
+                <w:kern w:val="0"/>
+                <w:szCs w:val="21"/>
+              </w:rPr>
+              <w:t xml:space="preserve"> &lt; </w:t>
+            </w:r>
+            <w:r>
+              <w:rPr>
+                <w:rFonts w:ascii="Consolas" w:eastAsia="MS PGothic" w:hAnsi="Consolas" w:cs="MS PGothic"/>
+                <w:color w:val="808080"/>
+                <w:kern w:val="0"/>
+                <w:szCs w:val="21"/>
+              </w:rPr>
+              <w:t>n</w:t>
+            </w:r>
+            <w:r>
+              <w:rPr>
+                <w:rFonts w:ascii="Consolas" w:eastAsia="MS PGothic" w:hAnsi="Consolas" w:cs="MS PGothic"/>
+                <w:color w:val="000000"/>
+                <w:kern w:val="0"/>
+                <w:szCs w:val="21"/>
+              </w:rPr>
+              <w:t>) {</w:t>
+            </w:r>
+          </w:p>
+          <w:p>
+            <w:pPr>
+              <w:widowControl/>
+              <w:shd w:val="clear" w:color="auto" w:fill="FFFFFF"/>
+              <w:spacing w:line="285" w:lineRule="atLeast"/>
+              <w:jc w:val="left"/>
+              <w:rPr>
+                <w:rFonts w:ascii="Consolas" w:eastAsia="MS PGothic" w:hAnsi="Consolas" w:cs="MS PGothic"/>
+                <w:color w:val="000000"/>
+                <w:kern w:val="0"/>
+                <w:szCs w:val="21"/>
+              </w:rPr>
+            </w:pPr>
+            <w:r>
+              <w:rPr>
+                <w:rFonts w:ascii="Consolas" w:eastAsia="MS PGothic" w:hAnsi="Consolas" w:cs="MS PGothic"/>
+                <w:color w:val="000000"/>
+                <w:kern w:val="0"/>
+                <w:szCs w:val="21"/>
+              </w:rPr>
+              <w:t xml:space="preserve">        </w:t>
+            </w:r>
+            <w:proofErr w:type="spellStart"/>
+            <w:r>
+              <w:rPr>
+                <w:rFonts w:ascii="Consolas" w:eastAsia="MS PGothic" w:hAnsi="Consolas" w:cs="MS PGothic"/>
+                <w:color w:val="1F377F"/>
+                <w:kern w:val="0"/>
+                <w:szCs w:val="21"/>
+              </w:rPr>
+              <w:t>stack</w:t>
+            </w:r>
+            <w:r>
+              <w:rPr>
+                <w:rFonts w:ascii="Consolas" w:eastAsia="MS PGothic" w:hAnsi="Consolas" w:cs="MS PGothic"/>
+                <w:color w:val="000000"/>
+                <w:kern w:val="0"/>
+                <w:szCs w:val="21"/>
+              </w:rPr>
+              <w:t>.</w:t>
+            </w:r>
+            <w:r>
+              <w:rPr>
+                <w:rFonts w:ascii="Consolas" w:eastAsia="MS PGothic" w:hAnsi="Consolas" w:cs="MS PGothic"/>
+                <w:color w:val="74531F"/>
+                <w:kern w:val="0"/>
+                <w:szCs w:val="21"/>
+              </w:rPr>
+              <w:t>push</w:t>
+            </w:r>
+            <w:proofErr w:type="spellEnd"/>
+            <w:r>
+              <w:rPr>
+                <w:rFonts w:ascii="Consolas" w:eastAsia="MS PGothic" w:hAnsi="Consolas" w:cs="MS PGothic"/>
+                <w:color w:val="000000"/>
+                <w:kern w:val="0"/>
+                <w:szCs w:val="21"/>
+              </w:rPr>
+              <w:t>(</w:t>
+            </w:r>
+            <w:r>
+              <w:rPr>
+                <w:rFonts w:ascii="Consolas" w:eastAsia="MS PGothic" w:hAnsi="Consolas" w:cs="MS PGothic"/>
+                <w:color w:val="E21F1F"/>
+                <w:kern w:val="0"/>
+                <w:szCs w:val="21"/>
+              </w:rPr>
+              <w:t>'</w:t>
+            </w:r>
+            <w:r>
+              <w:rPr>
+                <w:rFonts w:ascii="Consolas" w:eastAsia="MS PGothic" w:hAnsi="Consolas" w:cs="MS PGothic"/>
+                <w:color w:val="A31515"/>
+                <w:kern w:val="0"/>
+                <w:szCs w:val="21"/>
+              </w:rPr>
+              <w:t>(</w:t>
+            </w:r>
+            <w:r>
+              <w:rPr>
+                <w:rFonts w:ascii="Consolas" w:eastAsia="MS PGothic" w:hAnsi="Consolas" w:cs="MS PGothic"/>
+                <w:color w:val="E21F1F"/>
+                <w:kern w:val="0"/>
+                <w:szCs w:val="21"/>
+              </w:rPr>
+              <w:t>'</w:t>
+            </w:r>
+            <w:r>
+              <w:rPr>
+                <w:rFonts w:ascii="Consolas" w:eastAsia="MS PGothic" w:hAnsi="Consolas" w:cs="MS PGothic"/>
+                <w:color w:val="000000"/>
+                <w:kern w:val="0"/>
+                <w:szCs w:val="21"/>
+              </w:rPr>
+              <w:t>);</w:t>
+            </w:r>
+          </w:p>
+          <w:p>
+            <w:pPr>
+              <w:widowControl/>
+              <w:shd w:val="clear" w:color="auto" w:fill="FFFFFF"/>
+              <w:spacing w:line="285" w:lineRule="atLeast"/>
+              <w:jc w:val="left"/>
+              <w:rPr>
+                <w:rFonts w:ascii="Consolas" w:eastAsia="MS PGothic" w:hAnsi="Consolas" w:cs="MS PGothic"/>
+                <w:color w:val="000000"/>
+                <w:kern w:val="0"/>
+                <w:szCs w:val="21"/>
+              </w:rPr>
+            </w:pPr>
+            <w:r>
+              <w:rPr>
+                <w:rFonts w:ascii="Consolas" w:eastAsia="MS PGothic" w:hAnsi="Consolas" w:cs="MS PGothic"/>
+                <w:color w:val="000000"/>
+                <w:kern w:val="0"/>
+                <w:szCs w:val="21"/>
+              </w:rPr>
+              <w:t xml:space="preserve">        </w:t>
+            </w:r>
+            <w:r>
+              <w:rPr>
+                <w:rFonts w:ascii="Consolas" w:eastAsia="MS PGothic" w:hAnsi="Consolas" w:cs="MS PGothic"/>
+                <w:color w:val="74531F"/>
+                <w:kern w:val="0"/>
+                <w:szCs w:val="21"/>
+              </w:rPr>
+              <w:t>backtrack</w:t>
+            </w:r>
+            <w:r>
+              <w:rPr>
+                <w:rFonts w:ascii="Consolas" w:eastAsia="MS PGothic" w:hAnsi="Consolas" w:cs="MS PGothic"/>
+                <w:color w:val="000000"/>
+                <w:kern w:val="0"/>
+                <w:szCs w:val="21"/>
+              </w:rPr>
+              <w:t>(</w:t>
+            </w:r>
+            <w:proofErr w:type="spellStart"/>
+            <w:r>
+              <w:rPr>
+                <w:rFonts w:ascii="Consolas" w:eastAsia="MS PGothic" w:hAnsi="Consolas" w:cs="MS PGothic"/>
+                <w:color w:val="808080"/>
+                <w:kern w:val="0"/>
+                <w:szCs w:val="21"/>
+              </w:rPr>
+              <w:t>openN</w:t>
+            </w:r>
+            <w:proofErr w:type="spellEnd"/>
+            <w:r>
+              <w:rPr>
+                <w:rFonts w:ascii="Consolas" w:eastAsia="MS PGothic" w:hAnsi="Consolas" w:cs="MS PGothic"/>
+                <w:color w:val="000000"/>
+                <w:kern w:val="0"/>
+                <w:szCs w:val="21"/>
+              </w:rPr>
+              <w:t xml:space="preserve"> + </w:t>
+            </w:r>
+            <w:r>
+              <w:rPr>
+                <w:rFonts w:ascii="Consolas" w:eastAsia="MS PGothic" w:hAnsi="Consolas" w:cs="MS PGothic"/>
+                <w:color w:val="098658"/>
+                <w:kern w:val="0"/>
+                <w:szCs w:val="21"/>
+              </w:rPr>
+              <w:t>1</w:t>
+            </w:r>
+            <w:r>
+              <w:rPr>
+                <w:rFonts w:ascii="Consolas" w:eastAsia="MS PGothic" w:hAnsi="Consolas" w:cs="MS PGothic"/>
+                <w:color w:val="000000"/>
+                <w:kern w:val="0"/>
+                <w:szCs w:val="21"/>
+              </w:rPr>
+              <w:t xml:space="preserve">, </w:t>
+            </w:r>
+            <w:proofErr w:type="spellStart"/>
+            <w:r>
+              <w:rPr>
+                <w:rFonts w:ascii="Consolas" w:eastAsia="MS PGothic" w:hAnsi="Consolas" w:cs="MS PGothic"/>
+                <w:color w:val="808080"/>
+                <w:kern w:val="0"/>
+                <w:szCs w:val="21"/>
+              </w:rPr>
+              <w:t>closedN</w:t>
+            </w:r>
+            <w:proofErr w:type="spellEnd"/>
+            <w:r>
+              <w:rPr>
+                <w:rFonts w:ascii="Consolas" w:eastAsia="MS PGothic" w:hAnsi="Consolas" w:cs="MS PGothic"/>
+                <w:color w:val="000000"/>
+                <w:kern w:val="0"/>
+                <w:szCs w:val="21"/>
+              </w:rPr>
+              <w:t xml:space="preserve">, </w:t>
+            </w:r>
+            <w:r>
+              <w:rPr>
+                <w:rFonts w:ascii="Consolas" w:eastAsia="MS PGothic" w:hAnsi="Consolas" w:cs="MS PGothic"/>
+                <w:color w:val="808080"/>
+                <w:kern w:val="0"/>
+                <w:szCs w:val="21"/>
+              </w:rPr>
+              <w:t>n</w:t>
+            </w:r>
+            <w:r>
+              <w:rPr>
+                <w:rFonts w:ascii="Consolas" w:eastAsia="MS PGothic" w:hAnsi="Consolas" w:cs="MS PGothic"/>
+                <w:color w:val="000000"/>
+                <w:kern w:val="0"/>
+                <w:szCs w:val="21"/>
+              </w:rPr>
+              <w:t>);</w:t>
+            </w:r>
+          </w:p>
+          <w:p>
+            <w:pPr>
+              <w:widowControl/>
+              <w:shd w:val="clear" w:color="auto" w:fill="FFFFFF"/>
+              <w:spacing w:line="285" w:lineRule="atLeast"/>
+              <w:jc w:val="left"/>
+              <w:rPr>
+                <w:rFonts w:ascii="Consolas" w:eastAsia="MS PGothic" w:hAnsi="Consolas" w:cs="MS PGothic"/>
+                <w:color w:val="000000"/>
+                <w:kern w:val="0"/>
+                <w:szCs w:val="21"/>
+              </w:rPr>
+            </w:pPr>
+            <w:r>
+              <w:rPr>
+                <w:rFonts w:ascii="Consolas" w:eastAsia="MS PGothic" w:hAnsi="Consolas" w:cs="MS PGothic"/>
+                <w:color w:val="000000"/>
+                <w:kern w:val="0"/>
+                <w:szCs w:val="21"/>
+              </w:rPr>
+              <w:t xml:space="preserve">        </w:t>
+            </w:r>
+            <w:proofErr w:type="spellStart"/>
+            <w:r>
+              <w:rPr>
+                <w:rFonts w:ascii="Consolas" w:eastAsia="MS PGothic" w:hAnsi="Consolas" w:cs="MS PGothic"/>
+                <w:color w:val="1F377F"/>
+                <w:kern w:val="0"/>
+                <w:szCs w:val="21"/>
+              </w:rPr>
+              <w:t>stack</w:t>
+            </w:r>
+            <w:r>
+              <w:rPr>
+                <w:rFonts w:ascii="Consolas" w:eastAsia="MS PGothic" w:hAnsi="Consolas" w:cs="MS PGothic"/>
+                <w:color w:val="000000"/>
+                <w:kern w:val="0"/>
+                <w:szCs w:val="21"/>
+              </w:rPr>
+              <w:t>.</w:t>
+            </w:r>
+            <w:r>
+              <w:rPr>
+                <w:rFonts w:ascii="Consolas" w:eastAsia="MS PGothic" w:hAnsi="Consolas" w:cs="MS PGothic"/>
+                <w:color w:val="74531F"/>
+                <w:kern w:val="0"/>
+                <w:szCs w:val="21"/>
+              </w:rPr>
+              <w:t>pop</w:t>
+            </w:r>
+            <w:proofErr w:type="spellEnd"/>
+            <w:r>
+              <w:rPr>
+                <w:rFonts w:ascii="Consolas" w:eastAsia="MS PGothic" w:hAnsi="Consolas" w:cs="MS PGothic"/>
+                <w:color w:val="000000"/>
+                <w:kern w:val="0"/>
+                <w:szCs w:val="21"/>
+              </w:rPr>
+              <w:t>();</w:t>
+            </w:r>
+          </w:p>
+          <w:p>
+            <w:pPr>
+              <w:widowControl/>
+              <w:shd w:val="clear" w:color="auto" w:fill="FFFFFF"/>
+              <w:spacing w:line="285" w:lineRule="atLeast"/>
+              <w:jc w:val="left"/>
+              <w:rPr>
+                <w:rFonts w:ascii="Consolas" w:eastAsia="MS PGothic" w:hAnsi="Consolas" w:cs="MS PGothic"/>
+                <w:color w:val="000000"/>
+                <w:kern w:val="0"/>
+                <w:szCs w:val="21"/>
+              </w:rPr>
+            </w:pPr>
+            <w:r>
+              <w:rPr>
+                <w:rFonts w:ascii="Consolas" w:eastAsia="MS PGothic" w:hAnsi="Consolas" w:cs="MS PGothic"/>
+                <w:color w:val="000000"/>
+                <w:kern w:val="0"/>
+                <w:szCs w:val="21"/>
+              </w:rPr>
+              <w:t>    }</w:t>
+            </w:r>
+          </w:p>
+          <w:p>
+            <w:pPr>
+              <w:widowControl/>
+              <w:shd w:val="clear" w:color="auto" w:fill="FFFFFF"/>
+              <w:spacing w:line="285" w:lineRule="atLeast"/>
+              <w:jc w:val="left"/>
+              <w:rPr>
+                <w:rFonts w:ascii="Consolas" w:eastAsia="MS PGothic" w:hAnsi="Consolas" w:cs="MS PGothic"/>
+                <w:color w:val="000000"/>
+                <w:kern w:val="0"/>
+                <w:szCs w:val="21"/>
+              </w:rPr>
+            </w:pPr>
+            <w:r>
+              <w:rPr>
+                <w:rFonts w:ascii="Consolas" w:eastAsia="MS PGothic" w:hAnsi="Consolas" w:cs="MS PGothic"/>
+                <w:color w:val="000000"/>
+                <w:kern w:val="0"/>
+                <w:szCs w:val="21"/>
+              </w:rPr>
+              <w:t xml:space="preserve">    </w:t>
+            </w:r>
+            <w:r>
+              <w:rPr>
+                <w:rFonts w:ascii="Consolas" w:eastAsia="MS PGothic" w:hAnsi="Consolas" w:cs="MS PGothic"/>
+                <w:color w:val="8F08C4"/>
+                <w:kern w:val="0"/>
+                <w:szCs w:val="21"/>
+              </w:rPr>
+              <w:t>if</w:t>
+            </w:r>
+            <w:r>
+              <w:rPr>
+                <w:rFonts w:ascii="Consolas" w:eastAsia="MS PGothic" w:hAnsi="Consolas" w:cs="MS PGothic"/>
+                <w:color w:val="000000"/>
+                <w:kern w:val="0"/>
+                <w:szCs w:val="21"/>
+              </w:rPr>
+              <w:t xml:space="preserve"> (</w:t>
+            </w:r>
+            <w:proofErr w:type="spellStart"/>
+            <w:r>
+              <w:rPr>
+                <w:rFonts w:ascii="Consolas" w:eastAsia="MS PGothic" w:hAnsi="Consolas" w:cs="MS PGothic"/>
+                <w:color w:val="808080"/>
+                <w:kern w:val="0"/>
+                <w:szCs w:val="21"/>
+              </w:rPr>
+              <w:t>closedN</w:t>
+            </w:r>
+            <w:proofErr w:type="spellEnd"/>
+            <w:r>
+              <w:rPr>
+                <w:rFonts w:ascii="Consolas" w:eastAsia="MS PGothic" w:hAnsi="Consolas" w:cs="MS PGothic"/>
+                <w:color w:val="000000"/>
+                <w:kern w:val="0"/>
+                <w:szCs w:val="21"/>
+              </w:rPr>
+              <w:t xml:space="preserve"> &lt; </w:t>
+            </w:r>
+            <w:proofErr w:type="spellStart"/>
+            <w:r>
+              <w:rPr>
+                <w:rFonts w:ascii="Consolas" w:eastAsia="MS PGothic" w:hAnsi="Consolas" w:cs="MS PGothic"/>
+                <w:color w:val="808080"/>
+                <w:kern w:val="0"/>
+                <w:szCs w:val="21"/>
+              </w:rPr>
+              <w:t>openN</w:t>
+            </w:r>
+            <w:proofErr w:type="spellEnd"/>
+            <w:r>
+              <w:rPr>
+                <w:rFonts w:ascii="Consolas" w:eastAsia="MS PGothic" w:hAnsi="Consolas" w:cs="MS PGothic"/>
+                <w:color w:val="000000"/>
+                <w:kern w:val="0"/>
+                <w:szCs w:val="21"/>
+              </w:rPr>
+              <w:t>) {</w:t>
+            </w:r>
+          </w:p>
+          <w:p>
+            <w:pPr>
+              <w:widowControl/>
+              <w:shd w:val="clear" w:color="auto" w:fill="FFFFFF"/>
+              <w:spacing w:line="285" w:lineRule="atLeast"/>
+              <w:jc w:val="left"/>
+              <w:rPr>
+                <w:rFonts w:ascii="Consolas" w:eastAsia="MS PGothic" w:hAnsi="Consolas" w:cs="MS PGothic"/>
+                <w:color w:val="000000"/>
+                <w:kern w:val="0"/>
+                <w:szCs w:val="21"/>
+              </w:rPr>
+            </w:pPr>
+            <w:r>
+              <w:rPr>
+                <w:rFonts w:ascii="Consolas" w:eastAsia="MS PGothic" w:hAnsi="Consolas" w:cs="MS PGothic"/>
+                <w:color w:val="000000"/>
+                <w:kern w:val="0"/>
+                <w:szCs w:val="21"/>
+              </w:rPr>
+              <w:t xml:space="preserve">        </w:t>
+            </w:r>
+            <w:proofErr w:type="spellStart"/>
+            <w:r>
+              <w:rPr>
+                <w:rFonts w:ascii="Consolas" w:eastAsia="MS PGothic" w:hAnsi="Consolas" w:cs="MS PGothic"/>
+                <w:color w:val="1F377F"/>
+                <w:kern w:val="0"/>
+                <w:szCs w:val="21"/>
+              </w:rPr>
+              <w:t>stack</w:t>
+            </w:r>
+            <w:r>
+              <w:rPr>
+                <w:rFonts w:ascii="Consolas" w:eastAsia="MS PGothic" w:hAnsi="Consolas" w:cs="MS PGothic"/>
+                <w:color w:val="000000"/>
+                <w:kern w:val="0"/>
+                <w:szCs w:val="21"/>
+              </w:rPr>
+              <w:t>.</w:t>
+            </w:r>
+            <w:r>
+              <w:rPr>
+                <w:rFonts w:ascii="Consolas" w:eastAsia="MS PGothic" w:hAnsi="Consolas" w:cs="MS PGothic"/>
+                <w:color w:val="74531F"/>
+                <w:kern w:val="0"/>
+                <w:szCs w:val="21"/>
+              </w:rPr>
+              <w:t>push</w:t>
+            </w:r>
+            <w:proofErr w:type="spellEnd"/>
+            <w:r>
+              <w:rPr>
+                <w:rFonts w:ascii="Consolas" w:eastAsia="MS PGothic" w:hAnsi="Consolas" w:cs="MS PGothic"/>
+                <w:color w:val="000000"/>
+                <w:kern w:val="0"/>
+                <w:szCs w:val="21"/>
+              </w:rPr>
+              <w:t>(</w:t>
+            </w:r>
+            <w:r>
+              <w:rPr>
+                <w:rFonts w:ascii="Consolas" w:eastAsia="MS PGothic" w:hAnsi="Consolas" w:cs="MS PGothic"/>
+                <w:color w:val="E21F1F"/>
+                <w:kern w:val="0"/>
+                <w:szCs w:val="21"/>
+              </w:rPr>
+              <w:t>'</w:t>
+            </w:r>
+            <w:r>
+              <w:rPr>
+                <w:rFonts w:ascii="Consolas" w:eastAsia="MS PGothic" w:hAnsi="Consolas" w:cs="MS PGothic"/>
+                <w:color w:val="A31515"/>
+                <w:kern w:val="0"/>
+                <w:szCs w:val="21"/>
+              </w:rPr>
+              <w:t>)</w:t>
+            </w:r>
+            <w:r>
+              <w:rPr>
+                <w:rFonts w:ascii="Consolas" w:eastAsia="MS PGothic" w:hAnsi="Consolas" w:cs="MS PGothic"/>
+                <w:color w:val="E21F1F"/>
+                <w:kern w:val="0"/>
+                <w:szCs w:val="21"/>
+              </w:rPr>
+              <w:t>'</w:t>
+            </w:r>
+            <w:r>
+              <w:rPr>
+                <w:rFonts w:ascii="Consolas" w:eastAsia="MS PGothic" w:hAnsi="Consolas" w:cs="MS PGothic"/>
+                <w:color w:val="000000"/>
+                <w:kern w:val="0"/>
+                <w:szCs w:val="21"/>
+              </w:rPr>
+              <w:t>);</w:t>
+            </w:r>
+          </w:p>
+          <w:p>
+            <w:pPr>
+              <w:widowControl/>
+              <w:shd w:val="clear" w:color="auto" w:fill="FFFFFF"/>
+              <w:spacing w:line="285" w:lineRule="atLeast"/>
+              <w:jc w:val="left"/>
+              <w:rPr>
+                <w:rFonts w:ascii="Consolas" w:eastAsia="MS PGothic" w:hAnsi="Consolas" w:cs="MS PGothic"/>
+                <w:color w:val="000000"/>
+                <w:kern w:val="0"/>
+                <w:szCs w:val="21"/>
+              </w:rPr>
+            </w:pPr>
+            <w:r>
+              <w:rPr>
+                <w:rFonts w:ascii="Consolas" w:eastAsia="MS PGothic" w:hAnsi="Consolas" w:cs="MS PGothic"/>
+                <w:color w:val="000000"/>
+                <w:kern w:val="0"/>
+                <w:szCs w:val="21"/>
+              </w:rPr>
+              <w:t xml:space="preserve">        </w:t>
+            </w:r>
+            <w:r>
+              <w:rPr>
+                <w:rFonts w:ascii="Consolas" w:eastAsia="MS PGothic" w:hAnsi="Consolas" w:cs="MS PGothic"/>
+                <w:color w:val="74531F"/>
+                <w:kern w:val="0"/>
+                <w:szCs w:val="21"/>
+              </w:rPr>
+              <w:t>backtrack</w:t>
+            </w:r>
+            <w:r>
+              <w:rPr>
+                <w:rFonts w:ascii="Consolas" w:eastAsia="MS PGothic" w:hAnsi="Consolas" w:cs="MS PGothic"/>
+                <w:color w:val="000000"/>
+                <w:kern w:val="0"/>
+                <w:szCs w:val="21"/>
+              </w:rPr>
+              <w:t>(</w:t>
+            </w:r>
+            <w:proofErr w:type="spellStart"/>
+            <w:r>
+              <w:rPr>
+                <w:rFonts w:ascii="Consolas" w:eastAsia="MS PGothic" w:hAnsi="Consolas" w:cs="MS PGothic"/>
+                <w:color w:val="808080"/>
+                <w:kern w:val="0"/>
+                <w:szCs w:val="21"/>
+              </w:rPr>
+              <w:t>openN</w:t>
+            </w:r>
+            <w:proofErr w:type="spellEnd"/>
+            <w:r>
+              <w:rPr>
+                <w:rFonts w:ascii="Consolas" w:eastAsia="MS PGothic" w:hAnsi="Consolas" w:cs="MS PGothic"/>
+                <w:color w:val="000000"/>
+                <w:kern w:val="0"/>
+                <w:szCs w:val="21"/>
+              </w:rPr>
+              <w:t xml:space="preserve">, </w:t>
+            </w:r>
+            <w:proofErr w:type="spellStart"/>
+            <w:r>
+              <w:rPr>
+                <w:rFonts w:ascii="Consolas" w:eastAsia="MS PGothic" w:hAnsi="Consolas" w:cs="MS PGothic"/>
+                <w:color w:val="808080"/>
+                <w:kern w:val="0"/>
+                <w:szCs w:val="21"/>
+              </w:rPr>
+              <w:t>closedN</w:t>
+            </w:r>
+            <w:proofErr w:type="spellEnd"/>
+            <w:r>
+              <w:rPr>
+                <w:rFonts w:ascii="Consolas" w:eastAsia="MS PGothic" w:hAnsi="Consolas" w:cs="MS PGothic"/>
+                <w:color w:val="000000"/>
+                <w:kern w:val="0"/>
+                <w:szCs w:val="21"/>
+              </w:rPr>
+              <w:t xml:space="preserve"> + </w:t>
+            </w:r>
+            <w:r>
+              <w:rPr>
+                <w:rFonts w:ascii="Consolas" w:eastAsia="MS PGothic" w:hAnsi="Consolas" w:cs="MS PGothic"/>
+                <w:color w:val="098658"/>
+                <w:kern w:val="0"/>
+                <w:szCs w:val="21"/>
+              </w:rPr>
+              <w:t>1</w:t>
+            </w:r>
+            <w:r>
+              <w:rPr>
+                <w:rFonts w:ascii="Consolas" w:eastAsia="MS PGothic" w:hAnsi="Consolas" w:cs="MS PGothic"/>
+                <w:color w:val="000000"/>
+                <w:kern w:val="0"/>
+                <w:szCs w:val="21"/>
+              </w:rPr>
+              <w:t xml:space="preserve">, </w:t>
+            </w:r>
+            <w:r>
+              <w:rPr>
+                <w:rFonts w:ascii="Consolas" w:eastAsia="MS PGothic" w:hAnsi="Consolas" w:cs="MS PGothic"/>
+                <w:color w:val="808080"/>
+                <w:kern w:val="0"/>
+                <w:szCs w:val="21"/>
+              </w:rPr>
+              <w:t>n</w:t>
+            </w:r>
+            <w:r>
+              <w:rPr>
+                <w:rFonts w:ascii="Consolas" w:eastAsia="MS PGothic" w:hAnsi="Consolas" w:cs="MS PGothic"/>
+                <w:color w:val="000000"/>
+                <w:kern w:val="0"/>
+                <w:szCs w:val="21"/>
+              </w:rPr>
+              <w:t>);</w:t>
+            </w:r>
+          </w:p>
+          <w:p>
+            <w:pPr>
+              <w:widowControl/>
+              <w:shd w:val="clear" w:color="auto" w:fill="FFFFFF"/>
+              <w:spacing w:line="285" w:lineRule="atLeast"/>
+              <w:jc w:val="left"/>
+              <w:rPr>
+                <w:rFonts w:ascii="Consolas" w:eastAsia="MS PGothic" w:hAnsi="Consolas" w:cs="MS PGothic"/>
+                <w:color w:val="000000"/>
+                <w:kern w:val="0"/>
+                <w:szCs w:val="21"/>
+              </w:rPr>
+            </w:pPr>
+            <w:r>
+              <w:rPr>
+                <w:rFonts w:ascii="Consolas" w:eastAsia="MS PGothic" w:hAnsi="Consolas" w:cs="MS PGothic"/>
+                <w:color w:val="000000"/>
+                <w:kern w:val="0"/>
+                <w:szCs w:val="21"/>
+              </w:rPr>
+              <w:t xml:space="preserve">        </w:t>
+            </w:r>
+            <w:proofErr w:type="spellStart"/>
+            <w:r>
+              <w:rPr>
+                <w:rFonts w:ascii="Consolas" w:eastAsia="MS PGothic" w:hAnsi="Consolas" w:cs="MS PGothic"/>
+                <w:color w:val="1F377F"/>
+                <w:kern w:val="0"/>
+                <w:szCs w:val="21"/>
+              </w:rPr>
+              <w:t>stack</w:t>
+            </w:r>
+            <w:r>
+              <w:rPr>
+                <w:rFonts w:ascii="Consolas" w:eastAsia="MS PGothic" w:hAnsi="Consolas" w:cs="MS PGothic"/>
+                <w:color w:val="000000"/>
+                <w:kern w:val="0"/>
+                <w:szCs w:val="21"/>
+              </w:rPr>
+              <w:t>.</w:t>
+            </w:r>
+            <w:r>
+              <w:rPr>
+                <w:rFonts w:ascii="Consolas" w:eastAsia="MS PGothic" w:hAnsi="Consolas" w:cs="MS PGothic"/>
+                <w:color w:val="74531F"/>
+                <w:kern w:val="0"/>
+                <w:szCs w:val="21"/>
+              </w:rPr>
+              <w:t>pop</w:t>
+            </w:r>
+            <w:proofErr w:type="spellEnd"/>
+            <w:r>
+              <w:rPr>
+                <w:rFonts w:ascii="Consolas" w:eastAsia="MS PGothic" w:hAnsi="Consolas" w:cs="MS PGothic"/>
+                <w:color w:val="000000"/>
+                <w:kern w:val="0"/>
+                <w:szCs w:val="21"/>
+              </w:rPr>
+              <w:t>();</w:t>
+            </w:r>
+          </w:p>
+          <w:p>
+            <w:pPr>
+              <w:widowControl/>
+              <w:shd w:val="clear" w:color="auto" w:fill="FFFFFF"/>
+              <w:spacing w:line="285" w:lineRule="atLeast"/>
+              <w:jc w:val="left"/>
+              <w:rPr>
+                <w:rFonts w:ascii="Consolas" w:eastAsia="MS PGothic" w:hAnsi="Consolas" w:cs="MS PGothic"/>
+                <w:color w:val="000000"/>
+                <w:kern w:val="0"/>
+                <w:szCs w:val="21"/>
+              </w:rPr>
+            </w:pPr>
+            <w:r>
+              <w:rPr>
+                <w:rFonts w:ascii="Consolas" w:eastAsia="MS PGothic" w:hAnsi="Consolas" w:cs="MS PGothic"/>
+                <w:color w:val="000000"/>
+                <w:kern w:val="0"/>
+                <w:szCs w:val="21"/>
+              </w:rPr>
+              <w:t>    }</w:t>
+            </w:r>
+          </w:p>
+          <w:p>
+            <w:pPr>
+              <w:widowControl/>
+              <w:shd w:val="clear" w:color="auto" w:fill="FFFFFF"/>
+              <w:spacing w:line="285" w:lineRule="atLeast"/>
+              <w:jc w:val="left"/>
+              <w:rPr>
+                <w:rFonts w:ascii="Consolas" w:eastAsia="MS PGothic" w:hAnsi="Consolas" w:cs="MS PGothic" w:hint="eastAsia"/>
+                <w:color w:val="000000"/>
+                <w:kern w:val="0"/>
+                <w:szCs w:val="21"/>
+              </w:rPr>
+            </w:pPr>
+            <w:r>
+              <w:rPr>
+                <w:rFonts w:ascii="Consolas" w:eastAsia="MS PGothic" w:hAnsi="Consolas" w:cs="MS PGothic"/>
+                <w:color w:val="000000"/>
+                <w:kern w:val="0"/>
+                <w:szCs w:val="21"/>
+              </w:rPr>
+              <w:t>}</w:t>
             </w:r>
           </w:p>
         </w:tc>
@@ -11716,7 +13433,6 @@
     <w:p/>
     <w:p/>
     <w:p/>
-    <w:p/>
     <w:p>
       <w:pPr>
         <w:pStyle w:val="1"/>
@@ -11725,7 +13441,7 @@
           <w:bCs/>
         </w:rPr>
       </w:pPr>
-      <w:bookmarkStart w:id="13" w:name="_Toc144471172"/>
+      <w:bookmarkStart w:id="14" w:name="_Toc145235475"/>
       <w:r>
         <w:rPr>
           <w:b/>
@@ -11733,7 +13449,7 @@
         </w:rPr>
         <w:t>Review:</w:t>
       </w:r>
-      <w:bookmarkEnd w:id="13"/>
+      <w:bookmarkEnd w:id="14"/>
     </w:p>
     <w:p>
       <w:r>

--- a/algorithms/memo.docx
+++ b/algorithms/memo.docx
@@ -1434,7 +1434,6 @@
     <w:p>
       <w:pPr>
         <w:rPr>
-          <w:rFonts w:hint="eastAsia"/>
           <w:b/>
           <w:bCs/>
           <w:lang w:val="ja-JP"/>
@@ -13400,7 +13399,7 @@
               <w:spacing w:line="285" w:lineRule="atLeast"/>
               <w:jc w:val="left"/>
               <w:rPr>
-                <w:rFonts w:ascii="Consolas" w:eastAsia="MS PGothic" w:hAnsi="Consolas" w:cs="MS PGothic" w:hint="eastAsia"/>
+                <w:rFonts w:ascii="Consolas" w:eastAsia="MS PGothic" w:hAnsi="Consolas" w:cs="MS PGothic"/>
                 <w:color w:val="000000"/>
                 <w:kern w:val="0"/>
                 <w:szCs w:val="21"/>
@@ -13419,6 +13418,862 @@
         </w:tc>
       </w:tr>
     </w:tbl>
+    <w:p/>
+    <w:p>
+      <w:pPr>
+        <w:pStyle w:val="1"/>
+        <w:rPr>
+          <w:b/>
+          <w:bCs/>
+        </w:rPr>
+      </w:pPr>
+      <w:r>
+        <w:rPr>
+          <w:rFonts w:hint="eastAsia"/>
+          <w:b/>
+          <w:bCs/>
+        </w:rPr>
+        <w:t>S</w:t>
+      </w:r>
+      <w:r>
+        <w:rPr>
+          <w:b/>
+          <w:bCs/>
+        </w:rPr>
+        <w:t>tack</w:t>
+      </w:r>
+      <w:r>
+        <w:rPr>
+          <w:rFonts w:hint="eastAsia"/>
+          <w:b/>
+          <w:bCs/>
+        </w:rPr>
+        <w:t>や</w:t>
+      </w:r>
+      <w:r>
+        <w:rPr>
+          <w:rFonts w:hint="eastAsia"/>
+          <w:b/>
+          <w:bCs/>
+        </w:rPr>
+        <w:t>Q</w:t>
+      </w:r>
+      <w:r>
+        <w:rPr>
+          <w:b/>
+          <w:bCs/>
+        </w:rPr>
+        <w:t>ueue</w:t>
+      </w:r>
+      <w:r>
+        <w:rPr>
+          <w:rFonts w:hint="eastAsia"/>
+          <w:b/>
+          <w:bCs/>
+        </w:rPr>
+        <w:t>に要素ではなく</w:t>
+      </w:r>
+      <w:r>
+        <w:rPr>
+          <w:rFonts w:hint="eastAsia"/>
+          <w:b/>
+          <w:bCs/>
+        </w:rPr>
+        <w:t>i</w:t>
+      </w:r>
+      <w:r>
+        <w:rPr>
+          <w:b/>
+          <w:bCs/>
+        </w:rPr>
+        <w:t>ndex</w:t>
+      </w:r>
+      <w:r>
+        <w:rPr>
+          <w:rFonts w:hint="eastAsia"/>
+          <w:b/>
+          <w:bCs/>
+        </w:rPr>
+        <w:t>保存</w:t>
+      </w:r>
+    </w:p>
+    <w:tbl>
+      <w:tblPr>
+        <w:tblStyle w:val="a3"/>
+        <w:tblW w:w="0" w:type="auto"/>
+        <w:tblLook w:val="04A0" w:firstRow="1" w:lastRow="0" w:firstColumn="1" w:lastColumn="0" w:noHBand="0" w:noVBand="1"/>
+      </w:tblPr>
+      <w:tblGrid>
+        <w:gridCol w:w="8494"/>
+      </w:tblGrid>
+      <w:tr>
+        <w:tc>
+          <w:tcPr>
+            <w:tcW w:w="8494" w:type="dxa"/>
+          </w:tcPr>
+          <w:p>
+            <w:pPr>
+              <w:widowControl/>
+              <w:shd w:val="clear" w:color="auto" w:fill="FFFFFF"/>
+              <w:spacing w:line="285" w:lineRule="atLeast"/>
+              <w:jc w:val="left"/>
+              <w:rPr>
+                <w:rFonts w:ascii="Consolas" w:eastAsia="MS PGothic" w:hAnsi="Consolas" w:cs="MS PGothic"/>
+                <w:color w:val="000000"/>
+                <w:kern w:val="0"/>
+                <w:szCs w:val="21"/>
+              </w:rPr>
+            </w:pPr>
+            <w:r>
+              <w:rPr>
+                <w:rFonts w:ascii="Consolas" w:eastAsia="MS PGothic" w:hAnsi="Consolas" w:cs="MS PGothic"/>
+                <w:color w:val="2B91AF"/>
+                <w:kern w:val="0"/>
+                <w:szCs w:val="21"/>
+              </w:rPr>
+              <w:t>Stack</w:t>
+            </w:r>
+            <w:r>
+              <w:rPr>
+                <w:rFonts w:ascii="Consolas" w:eastAsia="MS PGothic" w:hAnsi="Consolas" w:cs="MS PGothic"/>
+                <w:color w:val="000000"/>
+                <w:kern w:val="0"/>
+                <w:szCs w:val="21"/>
+              </w:rPr>
+              <w:t>&lt;</w:t>
+            </w:r>
+            <w:r>
+              <w:rPr>
+                <w:rFonts w:ascii="Consolas" w:eastAsia="MS PGothic" w:hAnsi="Consolas" w:cs="MS PGothic"/>
+                <w:color w:val="2B91AF"/>
+                <w:kern w:val="0"/>
+                <w:szCs w:val="21"/>
+              </w:rPr>
+              <w:t>Integer</w:t>
+            </w:r>
+            <w:r>
+              <w:rPr>
+                <w:rFonts w:ascii="Consolas" w:eastAsia="MS PGothic" w:hAnsi="Consolas" w:cs="MS PGothic"/>
+                <w:color w:val="000000"/>
+                <w:kern w:val="0"/>
+                <w:szCs w:val="21"/>
+              </w:rPr>
+              <w:t xml:space="preserve">&gt; stack = </w:t>
+            </w:r>
+            <w:r>
+              <w:rPr>
+                <w:rFonts w:ascii="Consolas" w:eastAsia="MS PGothic" w:hAnsi="Consolas" w:cs="MS PGothic"/>
+                <w:color w:val="8F08C4"/>
+                <w:kern w:val="0"/>
+                <w:szCs w:val="21"/>
+              </w:rPr>
+              <w:t>new</w:t>
+            </w:r>
+            <w:r>
+              <w:rPr>
+                <w:rFonts w:ascii="Consolas" w:eastAsia="MS PGothic" w:hAnsi="Consolas" w:cs="MS PGothic"/>
+                <w:color w:val="000000"/>
+                <w:kern w:val="0"/>
+                <w:szCs w:val="21"/>
+              </w:rPr>
+              <w:t xml:space="preserve"> </w:t>
+            </w:r>
+            <w:r>
+              <w:rPr>
+                <w:rFonts w:ascii="Consolas" w:eastAsia="MS PGothic" w:hAnsi="Consolas" w:cs="MS PGothic"/>
+                <w:color w:val="74531F"/>
+                <w:kern w:val="0"/>
+                <w:szCs w:val="21"/>
+              </w:rPr>
+              <w:t>Stack</w:t>
+            </w:r>
+            <w:r>
+              <w:rPr>
+                <w:rFonts w:ascii="Consolas" w:eastAsia="MS PGothic" w:hAnsi="Consolas" w:cs="MS PGothic"/>
+                <w:color w:val="000000"/>
+                <w:kern w:val="0"/>
+                <w:szCs w:val="21"/>
+              </w:rPr>
+              <w:t>&lt;&gt;();</w:t>
+            </w:r>
+          </w:p>
+          <w:p>
+            <w:pPr>
+              <w:widowControl/>
+              <w:shd w:val="clear" w:color="auto" w:fill="FFFFFF"/>
+              <w:spacing w:line="285" w:lineRule="atLeast"/>
+              <w:jc w:val="left"/>
+              <w:rPr>
+                <w:rFonts w:ascii="Consolas" w:eastAsia="MS PGothic" w:hAnsi="Consolas" w:cs="MS PGothic"/>
+                <w:color w:val="000000"/>
+                <w:kern w:val="0"/>
+                <w:szCs w:val="21"/>
+              </w:rPr>
+            </w:pPr>
+            <w:r>
+              <w:rPr>
+                <w:rFonts w:ascii="Consolas" w:eastAsia="MS PGothic" w:hAnsi="Consolas" w:cs="MS PGothic"/>
+                <w:color w:val="8F08C4"/>
+                <w:kern w:val="0"/>
+                <w:szCs w:val="21"/>
+              </w:rPr>
+              <w:t>for</w:t>
+            </w:r>
+            <w:r>
+              <w:rPr>
+                <w:rFonts w:ascii="Consolas" w:eastAsia="MS PGothic" w:hAnsi="Consolas" w:cs="MS PGothic"/>
+                <w:color w:val="000000"/>
+                <w:kern w:val="0"/>
+                <w:szCs w:val="21"/>
+              </w:rPr>
+              <w:t xml:space="preserve"> (</w:t>
+            </w:r>
+            <w:r>
+              <w:rPr>
+                <w:rFonts w:ascii="Consolas" w:eastAsia="MS PGothic" w:hAnsi="Consolas" w:cs="MS PGothic"/>
+                <w:color w:val="2B91AF"/>
+                <w:kern w:val="0"/>
+                <w:szCs w:val="21"/>
+              </w:rPr>
+              <w:t>int</w:t>
+            </w:r>
+            <w:r>
+              <w:rPr>
+                <w:rFonts w:ascii="Consolas" w:eastAsia="MS PGothic" w:hAnsi="Consolas" w:cs="MS PGothic"/>
+                <w:color w:val="000000"/>
+                <w:kern w:val="0"/>
+                <w:szCs w:val="21"/>
+              </w:rPr>
+              <w:t xml:space="preserve"> </w:t>
+            </w:r>
+            <w:proofErr w:type="spellStart"/>
+            <w:r>
+              <w:rPr>
+                <w:rFonts w:ascii="Consolas" w:eastAsia="MS PGothic" w:hAnsi="Consolas" w:cs="MS PGothic"/>
+                <w:color w:val="000000"/>
+                <w:kern w:val="0"/>
+                <w:szCs w:val="21"/>
+              </w:rPr>
+              <w:t>currDay</w:t>
+            </w:r>
+            <w:proofErr w:type="spellEnd"/>
+            <w:r>
+              <w:rPr>
+                <w:rFonts w:ascii="Consolas" w:eastAsia="MS PGothic" w:hAnsi="Consolas" w:cs="MS PGothic"/>
+                <w:color w:val="000000"/>
+                <w:kern w:val="0"/>
+                <w:szCs w:val="21"/>
+              </w:rPr>
+              <w:t xml:space="preserve"> = </w:t>
+            </w:r>
+            <w:r>
+              <w:rPr>
+                <w:rFonts w:ascii="Consolas" w:eastAsia="MS PGothic" w:hAnsi="Consolas" w:cs="MS PGothic"/>
+                <w:color w:val="098658"/>
+                <w:kern w:val="0"/>
+                <w:szCs w:val="21"/>
+              </w:rPr>
+              <w:t>0</w:t>
+            </w:r>
+            <w:r>
+              <w:rPr>
+                <w:rFonts w:ascii="Consolas" w:eastAsia="MS PGothic" w:hAnsi="Consolas" w:cs="MS PGothic"/>
+                <w:color w:val="000000"/>
+                <w:kern w:val="0"/>
+                <w:szCs w:val="21"/>
+              </w:rPr>
+              <w:t xml:space="preserve">; </w:t>
+            </w:r>
+            <w:proofErr w:type="spellStart"/>
+            <w:r>
+              <w:rPr>
+                <w:rFonts w:ascii="Consolas" w:eastAsia="MS PGothic" w:hAnsi="Consolas" w:cs="MS PGothic"/>
+                <w:color w:val="000000"/>
+                <w:kern w:val="0"/>
+                <w:szCs w:val="21"/>
+              </w:rPr>
+              <w:t>currDay</w:t>
+            </w:r>
+            <w:proofErr w:type="spellEnd"/>
+            <w:r>
+              <w:rPr>
+                <w:rFonts w:ascii="Consolas" w:eastAsia="MS PGothic" w:hAnsi="Consolas" w:cs="MS PGothic"/>
+                <w:color w:val="000000"/>
+                <w:kern w:val="0"/>
+                <w:szCs w:val="21"/>
+              </w:rPr>
+              <w:t xml:space="preserve"> &lt; </w:t>
+            </w:r>
+            <w:proofErr w:type="spellStart"/>
+            <w:r>
+              <w:rPr>
+                <w:rFonts w:ascii="Consolas" w:eastAsia="MS PGothic" w:hAnsi="Consolas" w:cs="MS PGothic"/>
+                <w:color w:val="1F377F"/>
+                <w:kern w:val="0"/>
+                <w:szCs w:val="21"/>
+              </w:rPr>
+              <w:t>temperatures</w:t>
+            </w:r>
+            <w:r>
+              <w:rPr>
+                <w:rFonts w:ascii="Consolas" w:eastAsia="MS PGothic" w:hAnsi="Consolas" w:cs="MS PGothic"/>
+                <w:color w:val="000000"/>
+                <w:kern w:val="0"/>
+                <w:szCs w:val="21"/>
+              </w:rPr>
+              <w:t>.</w:t>
+            </w:r>
+            <w:r>
+              <w:rPr>
+                <w:rFonts w:ascii="Consolas" w:eastAsia="MS PGothic" w:hAnsi="Consolas" w:cs="MS PGothic"/>
+                <w:color w:val="1F377F"/>
+                <w:kern w:val="0"/>
+                <w:szCs w:val="21"/>
+              </w:rPr>
+              <w:t>length</w:t>
+            </w:r>
+            <w:proofErr w:type="spellEnd"/>
+            <w:r>
+              <w:rPr>
+                <w:rFonts w:ascii="Consolas" w:eastAsia="MS PGothic" w:hAnsi="Consolas" w:cs="MS PGothic"/>
+                <w:color w:val="000000"/>
+                <w:kern w:val="0"/>
+                <w:szCs w:val="21"/>
+              </w:rPr>
+              <w:t xml:space="preserve">; </w:t>
+            </w:r>
+            <w:proofErr w:type="spellStart"/>
+            <w:r>
+              <w:rPr>
+                <w:rFonts w:ascii="Consolas" w:eastAsia="MS PGothic" w:hAnsi="Consolas" w:cs="MS PGothic"/>
+                <w:color w:val="000000"/>
+                <w:kern w:val="0"/>
+                <w:szCs w:val="21"/>
+              </w:rPr>
+              <w:t>currDay</w:t>
+            </w:r>
+            <w:proofErr w:type="spellEnd"/>
+            <w:r>
+              <w:rPr>
+                <w:rFonts w:ascii="Consolas" w:eastAsia="MS PGothic" w:hAnsi="Consolas" w:cs="MS PGothic"/>
+                <w:color w:val="000000"/>
+                <w:kern w:val="0"/>
+                <w:szCs w:val="21"/>
+              </w:rPr>
+              <w:t>++) {</w:t>
+            </w:r>
+          </w:p>
+          <w:p>
+            <w:pPr>
+              <w:widowControl/>
+              <w:shd w:val="clear" w:color="auto" w:fill="FFFFFF"/>
+              <w:spacing w:line="285" w:lineRule="atLeast"/>
+              <w:jc w:val="left"/>
+              <w:rPr>
+                <w:rFonts w:ascii="Consolas" w:eastAsia="MS PGothic" w:hAnsi="Consolas" w:cs="MS PGothic"/>
+                <w:color w:val="000000"/>
+                <w:kern w:val="0"/>
+                <w:szCs w:val="21"/>
+              </w:rPr>
+            </w:pPr>
+            <w:r>
+              <w:rPr>
+                <w:rFonts w:ascii="Consolas" w:eastAsia="MS PGothic" w:hAnsi="Consolas" w:cs="MS PGothic"/>
+                <w:color w:val="000000"/>
+                <w:kern w:val="0"/>
+                <w:szCs w:val="21"/>
+              </w:rPr>
+              <w:t xml:space="preserve">    </w:t>
+            </w:r>
+            <w:r>
+              <w:rPr>
+                <w:rFonts w:ascii="Consolas" w:eastAsia="MS PGothic" w:hAnsi="Consolas" w:cs="MS PGothic"/>
+                <w:color w:val="8F08C4"/>
+                <w:kern w:val="0"/>
+                <w:szCs w:val="21"/>
+              </w:rPr>
+              <w:t>while</w:t>
+            </w:r>
+            <w:r>
+              <w:rPr>
+                <w:rFonts w:ascii="Consolas" w:eastAsia="MS PGothic" w:hAnsi="Consolas" w:cs="MS PGothic"/>
+                <w:color w:val="000000"/>
+                <w:kern w:val="0"/>
+                <w:szCs w:val="21"/>
+              </w:rPr>
+              <w:t xml:space="preserve"> (</w:t>
+            </w:r>
+          </w:p>
+          <w:p>
+            <w:pPr>
+              <w:widowControl/>
+              <w:shd w:val="clear" w:color="auto" w:fill="FFFFFF"/>
+              <w:spacing w:line="285" w:lineRule="atLeast"/>
+              <w:jc w:val="left"/>
+              <w:rPr>
+                <w:rFonts w:ascii="Consolas" w:eastAsia="MS PGothic" w:hAnsi="Consolas" w:cs="MS PGothic"/>
+                <w:color w:val="000000"/>
+                <w:kern w:val="0"/>
+                <w:szCs w:val="21"/>
+              </w:rPr>
+            </w:pPr>
+            <w:r>
+              <w:rPr>
+                <w:rFonts w:ascii="Consolas" w:eastAsia="MS PGothic" w:hAnsi="Consolas" w:cs="MS PGothic"/>
+                <w:color w:val="000000"/>
+                <w:kern w:val="0"/>
+                <w:szCs w:val="21"/>
+              </w:rPr>
+              <w:t>        !</w:t>
+            </w:r>
+            <w:proofErr w:type="spellStart"/>
+            <w:r>
+              <w:rPr>
+                <w:rFonts w:ascii="Consolas" w:eastAsia="MS PGothic" w:hAnsi="Consolas" w:cs="MS PGothic"/>
+                <w:color w:val="000000"/>
+                <w:kern w:val="0"/>
+                <w:szCs w:val="21"/>
+              </w:rPr>
+              <w:t>stack.</w:t>
+            </w:r>
+            <w:r>
+              <w:rPr>
+                <w:rFonts w:ascii="Consolas" w:eastAsia="MS PGothic" w:hAnsi="Consolas" w:cs="MS PGothic"/>
+                <w:color w:val="74531F"/>
+                <w:kern w:val="0"/>
+                <w:szCs w:val="21"/>
+              </w:rPr>
+              <w:t>isEmpty</w:t>
+            </w:r>
+            <w:proofErr w:type="spellEnd"/>
+            <w:r>
+              <w:rPr>
+                <w:rFonts w:ascii="Consolas" w:eastAsia="MS PGothic" w:hAnsi="Consolas" w:cs="MS PGothic"/>
+                <w:color w:val="000000"/>
+                <w:kern w:val="0"/>
+                <w:szCs w:val="21"/>
+              </w:rPr>
+              <w:t>() &amp;&amp;</w:t>
+            </w:r>
+          </w:p>
+          <w:p>
+            <w:pPr>
+              <w:widowControl/>
+              <w:shd w:val="clear" w:color="auto" w:fill="FFFFFF"/>
+              <w:spacing w:line="285" w:lineRule="atLeast"/>
+              <w:jc w:val="left"/>
+              <w:rPr>
+                <w:rFonts w:ascii="Consolas" w:eastAsia="MS PGothic" w:hAnsi="Consolas" w:cs="MS PGothic"/>
+                <w:color w:val="000000"/>
+                <w:kern w:val="0"/>
+                <w:szCs w:val="21"/>
+              </w:rPr>
+            </w:pPr>
+            <w:r>
+              <w:rPr>
+                <w:rFonts w:ascii="Consolas" w:eastAsia="MS PGothic" w:hAnsi="Consolas" w:cs="MS PGothic"/>
+                <w:color w:val="000000"/>
+                <w:kern w:val="0"/>
+                <w:szCs w:val="21"/>
+              </w:rPr>
+              <w:t>        temperatures[</w:t>
+            </w:r>
+            <w:proofErr w:type="spellStart"/>
+            <w:r>
+              <w:rPr>
+                <w:rFonts w:ascii="Consolas" w:eastAsia="MS PGothic" w:hAnsi="Consolas" w:cs="MS PGothic"/>
+                <w:color w:val="000000"/>
+                <w:kern w:val="0"/>
+                <w:szCs w:val="21"/>
+              </w:rPr>
+              <w:t>currDay</w:t>
+            </w:r>
+            <w:proofErr w:type="spellEnd"/>
+            <w:r>
+              <w:rPr>
+                <w:rFonts w:ascii="Consolas" w:eastAsia="MS PGothic" w:hAnsi="Consolas" w:cs="MS PGothic"/>
+                <w:color w:val="000000"/>
+                <w:kern w:val="0"/>
+                <w:szCs w:val="21"/>
+              </w:rPr>
+              <w:t>] &gt; temperatures[</w:t>
+            </w:r>
+            <w:proofErr w:type="spellStart"/>
+            <w:r>
+              <w:rPr>
+                <w:rFonts w:ascii="Consolas" w:eastAsia="MS PGothic" w:hAnsi="Consolas" w:cs="MS PGothic"/>
+                <w:color w:val="000000"/>
+                <w:kern w:val="0"/>
+                <w:szCs w:val="21"/>
+              </w:rPr>
+              <w:t>stack.</w:t>
+            </w:r>
+            <w:r>
+              <w:rPr>
+                <w:rFonts w:ascii="Consolas" w:eastAsia="MS PGothic" w:hAnsi="Consolas" w:cs="MS PGothic"/>
+                <w:color w:val="74531F"/>
+                <w:kern w:val="0"/>
+                <w:szCs w:val="21"/>
+              </w:rPr>
+              <w:t>peek</w:t>
+            </w:r>
+            <w:proofErr w:type="spellEnd"/>
+            <w:r>
+              <w:rPr>
+                <w:rFonts w:ascii="Consolas" w:eastAsia="MS PGothic" w:hAnsi="Consolas" w:cs="MS PGothic"/>
+                <w:color w:val="000000"/>
+                <w:kern w:val="0"/>
+                <w:szCs w:val="21"/>
+              </w:rPr>
+              <w:t>()]</w:t>
+            </w:r>
+          </w:p>
+          <w:p>
+            <w:pPr>
+              <w:widowControl/>
+              <w:shd w:val="clear" w:color="auto" w:fill="FFFFFF"/>
+              <w:spacing w:line="285" w:lineRule="atLeast"/>
+              <w:jc w:val="left"/>
+              <w:rPr>
+                <w:rFonts w:ascii="Consolas" w:eastAsia="MS PGothic" w:hAnsi="Consolas" w:cs="MS PGothic"/>
+                <w:color w:val="000000"/>
+                <w:kern w:val="0"/>
+                <w:szCs w:val="21"/>
+              </w:rPr>
+            </w:pPr>
+            <w:r>
+              <w:rPr>
+                <w:rFonts w:ascii="Consolas" w:eastAsia="MS PGothic" w:hAnsi="Consolas" w:cs="MS PGothic"/>
+                <w:color w:val="000000"/>
+                <w:kern w:val="0"/>
+                <w:szCs w:val="21"/>
+              </w:rPr>
+              <w:t>    ) {</w:t>
+            </w:r>
+          </w:p>
+          <w:p>
+            <w:pPr>
+              <w:widowControl/>
+              <w:shd w:val="clear" w:color="auto" w:fill="FFFFFF"/>
+              <w:spacing w:line="285" w:lineRule="atLeast"/>
+              <w:jc w:val="left"/>
+              <w:rPr>
+                <w:rFonts w:ascii="Consolas" w:eastAsia="MS PGothic" w:hAnsi="Consolas" w:cs="MS PGothic"/>
+                <w:color w:val="000000"/>
+                <w:kern w:val="0"/>
+                <w:szCs w:val="21"/>
+              </w:rPr>
+            </w:pPr>
+            <w:r>
+              <w:rPr>
+                <w:rFonts w:ascii="Consolas" w:eastAsia="MS PGothic" w:hAnsi="Consolas" w:cs="MS PGothic"/>
+                <w:color w:val="000000"/>
+                <w:kern w:val="0"/>
+                <w:szCs w:val="21"/>
+              </w:rPr>
+              <w:t xml:space="preserve">        </w:t>
+            </w:r>
+            <w:r>
+              <w:rPr>
+                <w:rFonts w:ascii="Consolas" w:eastAsia="MS PGothic" w:hAnsi="Consolas" w:cs="MS PGothic"/>
+                <w:color w:val="2B91AF"/>
+                <w:kern w:val="0"/>
+                <w:szCs w:val="21"/>
+              </w:rPr>
+              <w:t>int</w:t>
+            </w:r>
+            <w:r>
+              <w:rPr>
+                <w:rFonts w:ascii="Consolas" w:eastAsia="MS PGothic" w:hAnsi="Consolas" w:cs="MS PGothic"/>
+                <w:color w:val="000000"/>
+                <w:kern w:val="0"/>
+                <w:szCs w:val="21"/>
+              </w:rPr>
+              <w:t xml:space="preserve"> </w:t>
+            </w:r>
+            <w:proofErr w:type="spellStart"/>
+            <w:r>
+              <w:rPr>
+                <w:rFonts w:ascii="Consolas" w:eastAsia="MS PGothic" w:hAnsi="Consolas" w:cs="MS PGothic"/>
+                <w:color w:val="1F377F"/>
+                <w:kern w:val="0"/>
+                <w:szCs w:val="21"/>
+              </w:rPr>
+              <w:t>prevDay</w:t>
+            </w:r>
+            <w:proofErr w:type="spellEnd"/>
+            <w:r>
+              <w:rPr>
+                <w:rFonts w:ascii="Consolas" w:eastAsia="MS PGothic" w:hAnsi="Consolas" w:cs="MS PGothic"/>
+                <w:color w:val="000000"/>
+                <w:kern w:val="0"/>
+                <w:szCs w:val="21"/>
+              </w:rPr>
+              <w:t xml:space="preserve"> = </w:t>
+            </w:r>
+            <w:proofErr w:type="spellStart"/>
+            <w:r>
+              <w:rPr>
+                <w:rFonts w:ascii="Consolas" w:eastAsia="MS PGothic" w:hAnsi="Consolas" w:cs="MS PGothic"/>
+                <w:color w:val="000000"/>
+                <w:kern w:val="0"/>
+                <w:szCs w:val="21"/>
+              </w:rPr>
+              <w:t>stack.</w:t>
+            </w:r>
+            <w:r>
+              <w:rPr>
+                <w:rFonts w:ascii="Consolas" w:eastAsia="MS PGothic" w:hAnsi="Consolas" w:cs="MS PGothic"/>
+                <w:color w:val="74531F"/>
+                <w:kern w:val="0"/>
+                <w:szCs w:val="21"/>
+              </w:rPr>
+              <w:t>pop</w:t>
+            </w:r>
+            <w:proofErr w:type="spellEnd"/>
+            <w:r>
+              <w:rPr>
+                <w:rFonts w:ascii="Consolas" w:eastAsia="MS PGothic" w:hAnsi="Consolas" w:cs="MS PGothic"/>
+                <w:color w:val="000000"/>
+                <w:kern w:val="0"/>
+                <w:szCs w:val="21"/>
+              </w:rPr>
+              <w:t>();</w:t>
+            </w:r>
+          </w:p>
+          <w:p>
+            <w:pPr>
+              <w:widowControl/>
+              <w:shd w:val="clear" w:color="auto" w:fill="FFFFFF"/>
+              <w:spacing w:line="285" w:lineRule="atLeast"/>
+              <w:jc w:val="left"/>
+              <w:rPr>
+                <w:rFonts w:ascii="Consolas" w:eastAsia="MS PGothic" w:hAnsi="Consolas" w:cs="MS PGothic"/>
+                <w:color w:val="000000"/>
+                <w:kern w:val="0"/>
+                <w:szCs w:val="21"/>
+              </w:rPr>
+            </w:pPr>
+            <w:r>
+              <w:rPr>
+                <w:rFonts w:ascii="Consolas" w:eastAsia="MS PGothic" w:hAnsi="Consolas" w:cs="MS PGothic"/>
+                <w:color w:val="000000"/>
+                <w:kern w:val="0"/>
+                <w:szCs w:val="21"/>
+              </w:rPr>
+              <w:t xml:space="preserve">        </w:t>
+            </w:r>
+            <w:proofErr w:type="spellStart"/>
+            <w:r>
+              <w:rPr>
+                <w:rFonts w:ascii="Consolas" w:eastAsia="MS PGothic" w:hAnsi="Consolas" w:cs="MS PGothic"/>
+                <w:color w:val="000000"/>
+                <w:kern w:val="0"/>
+                <w:szCs w:val="21"/>
+              </w:rPr>
+              <w:t>ans</w:t>
+            </w:r>
+            <w:proofErr w:type="spellEnd"/>
+            <w:r>
+              <w:rPr>
+                <w:rFonts w:ascii="Consolas" w:eastAsia="MS PGothic" w:hAnsi="Consolas" w:cs="MS PGothic"/>
+                <w:color w:val="000000"/>
+                <w:kern w:val="0"/>
+                <w:szCs w:val="21"/>
+              </w:rPr>
+              <w:t>[</w:t>
+            </w:r>
+            <w:proofErr w:type="spellStart"/>
+            <w:r>
+              <w:rPr>
+                <w:rFonts w:ascii="Consolas" w:eastAsia="MS PGothic" w:hAnsi="Consolas" w:cs="MS PGothic"/>
+                <w:color w:val="1F377F"/>
+                <w:kern w:val="0"/>
+                <w:szCs w:val="21"/>
+              </w:rPr>
+              <w:t>prevDay</w:t>
+            </w:r>
+            <w:proofErr w:type="spellEnd"/>
+            <w:r>
+              <w:rPr>
+                <w:rFonts w:ascii="Consolas" w:eastAsia="MS PGothic" w:hAnsi="Consolas" w:cs="MS PGothic"/>
+                <w:color w:val="000000"/>
+                <w:kern w:val="0"/>
+                <w:szCs w:val="21"/>
+              </w:rPr>
+              <w:t xml:space="preserve">] = </w:t>
+            </w:r>
+            <w:proofErr w:type="spellStart"/>
+            <w:r>
+              <w:rPr>
+                <w:rFonts w:ascii="Consolas" w:eastAsia="MS PGothic" w:hAnsi="Consolas" w:cs="MS PGothic"/>
+                <w:color w:val="000000"/>
+                <w:kern w:val="0"/>
+                <w:szCs w:val="21"/>
+              </w:rPr>
+              <w:t>currDay</w:t>
+            </w:r>
+            <w:proofErr w:type="spellEnd"/>
+            <w:r>
+              <w:rPr>
+                <w:rFonts w:ascii="Consolas" w:eastAsia="MS PGothic" w:hAnsi="Consolas" w:cs="MS PGothic"/>
+                <w:color w:val="000000"/>
+                <w:kern w:val="0"/>
+                <w:szCs w:val="21"/>
+              </w:rPr>
+              <w:t xml:space="preserve"> - </w:t>
+            </w:r>
+            <w:proofErr w:type="spellStart"/>
+            <w:r>
+              <w:rPr>
+                <w:rFonts w:ascii="Consolas" w:eastAsia="MS PGothic" w:hAnsi="Consolas" w:cs="MS PGothic"/>
+                <w:color w:val="1F377F"/>
+                <w:kern w:val="0"/>
+                <w:szCs w:val="21"/>
+              </w:rPr>
+              <w:t>prevDay</w:t>
+            </w:r>
+            <w:proofErr w:type="spellEnd"/>
+            <w:r>
+              <w:rPr>
+                <w:rFonts w:ascii="Consolas" w:eastAsia="MS PGothic" w:hAnsi="Consolas" w:cs="MS PGothic"/>
+                <w:color w:val="000000"/>
+                <w:kern w:val="0"/>
+                <w:szCs w:val="21"/>
+              </w:rPr>
+              <w:t>;</w:t>
+            </w:r>
+          </w:p>
+          <w:p>
+            <w:pPr>
+              <w:widowControl/>
+              <w:shd w:val="clear" w:color="auto" w:fill="FFFFFF"/>
+              <w:spacing w:line="285" w:lineRule="atLeast"/>
+              <w:jc w:val="left"/>
+              <w:rPr>
+                <w:rFonts w:ascii="Consolas" w:eastAsia="MS PGothic" w:hAnsi="Consolas" w:cs="MS PGothic"/>
+                <w:color w:val="000000"/>
+                <w:kern w:val="0"/>
+                <w:szCs w:val="21"/>
+              </w:rPr>
+            </w:pPr>
+            <w:r>
+              <w:rPr>
+                <w:rFonts w:ascii="Consolas" w:eastAsia="MS PGothic" w:hAnsi="Consolas" w:cs="MS PGothic"/>
+                <w:color w:val="000000"/>
+                <w:kern w:val="0"/>
+                <w:szCs w:val="21"/>
+              </w:rPr>
+              <w:t>    }</w:t>
+            </w:r>
+          </w:p>
+          <w:p>
+            <w:pPr>
+              <w:widowControl/>
+              <w:shd w:val="clear" w:color="auto" w:fill="FFFFFF"/>
+              <w:spacing w:line="285" w:lineRule="atLeast"/>
+              <w:jc w:val="left"/>
+              <w:rPr>
+                <w:rFonts w:ascii="Consolas" w:eastAsia="MS PGothic" w:hAnsi="Consolas" w:cs="MS PGothic"/>
+                <w:color w:val="000000"/>
+                <w:kern w:val="0"/>
+                <w:szCs w:val="21"/>
+              </w:rPr>
+            </w:pPr>
+            <w:r>
+              <w:rPr>
+                <w:rFonts w:ascii="Consolas" w:eastAsia="MS PGothic" w:hAnsi="Consolas" w:cs="MS PGothic"/>
+                <w:color w:val="000000"/>
+                <w:kern w:val="0"/>
+                <w:szCs w:val="21"/>
+              </w:rPr>
+              <w:t xml:space="preserve">    </w:t>
+            </w:r>
+            <w:proofErr w:type="spellStart"/>
+            <w:r>
+              <w:rPr>
+                <w:rFonts w:ascii="Consolas" w:eastAsia="MS PGothic" w:hAnsi="Consolas" w:cs="MS PGothic"/>
+                <w:color w:val="000000"/>
+                <w:kern w:val="0"/>
+                <w:szCs w:val="21"/>
+              </w:rPr>
+              <w:t>stack.</w:t>
+            </w:r>
+            <w:r>
+              <w:rPr>
+                <w:rFonts w:ascii="Consolas" w:eastAsia="MS PGothic" w:hAnsi="Consolas" w:cs="MS PGothic"/>
+                <w:color w:val="74531F"/>
+                <w:kern w:val="0"/>
+                <w:szCs w:val="21"/>
+              </w:rPr>
+              <w:t>add</w:t>
+            </w:r>
+            <w:proofErr w:type="spellEnd"/>
+            <w:r>
+              <w:rPr>
+                <w:rFonts w:ascii="Consolas" w:eastAsia="MS PGothic" w:hAnsi="Consolas" w:cs="MS PGothic"/>
+                <w:color w:val="000000"/>
+                <w:kern w:val="0"/>
+                <w:szCs w:val="21"/>
+              </w:rPr>
+              <w:t>(</w:t>
+            </w:r>
+            <w:proofErr w:type="spellStart"/>
+            <w:r>
+              <w:rPr>
+                <w:rFonts w:ascii="Consolas" w:eastAsia="MS PGothic" w:hAnsi="Consolas" w:cs="MS PGothic"/>
+                <w:color w:val="000000"/>
+                <w:kern w:val="0"/>
+                <w:szCs w:val="21"/>
+              </w:rPr>
+              <w:t>currDay</w:t>
+            </w:r>
+            <w:proofErr w:type="spellEnd"/>
+            <w:r>
+              <w:rPr>
+                <w:rFonts w:ascii="Consolas" w:eastAsia="MS PGothic" w:hAnsi="Consolas" w:cs="MS PGothic"/>
+                <w:color w:val="000000"/>
+                <w:kern w:val="0"/>
+                <w:szCs w:val="21"/>
+              </w:rPr>
+              <w:t>);</w:t>
+            </w:r>
+          </w:p>
+          <w:p>
+            <w:pPr>
+              <w:widowControl/>
+              <w:shd w:val="clear" w:color="auto" w:fill="FFFFFF"/>
+              <w:spacing w:line="285" w:lineRule="atLeast"/>
+              <w:jc w:val="left"/>
+              <w:rPr>
+                <w:rFonts w:ascii="Consolas" w:eastAsia="MS PGothic" w:hAnsi="Consolas" w:cs="MS PGothic" w:hint="eastAsia"/>
+                <w:color w:val="000000"/>
+                <w:kern w:val="0"/>
+                <w:szCs w:val="21"/>
+              </w:rPr>
+            </w:pPr>
+            <w:r>
+              <w:rPr>
+                <w:rFonts w:ascii="Consolas" w:eastAsia="MS PGothic" w:hAnsi="Consolas" w:cs="MS PGothic"/>
+                <w:color w:val="000000"/>
+                <w:kern w:val="0"/>
+                <w:szCs w:val="21"/>
+              </w:rPr>
+              <w:t>}</w:t>
+            </w:r>
+          </w:p>
+        </w:tc>
+      </w:tr>
+    </w:tbl>
+    <w:p>
+      <w:pPr>
+        <w:rPr>
+          <w:rFonts w:hint="eastAsia"/>
+          <w:b/>
+          <w:bCs/>
+        </w:rPr>
+      </w:pPr>
+    </w:p>
     <w:p>
       <w:pPr>
         <w:rPr>

--- a/algorithms/memo.docx
+++ b/algorithms/memo.docx
@@ -106,7 +106,7 @@
           <w:r>
             <w:fldChar w:fldCharType="separate"/>
           </w:r>
-          <w:hyperlink w:anchor="_Toc145235461" w:history="1">
+          <w:hyperlink w:anchor="_Toc146230586" w:history="1">
             <w:r>
               <w:rPr>
                 <w:rStyle w:val="a6"/>
@@ -136,7 +136,7 @@
                 <w:noProof/>
                 <w:webHidden/>
               </w:rPr>
-              <w:instrText xml:space="preserve"> PAGEREF _Toc145235461 \h </w:instrText>
+              <w:instrText xml:space="preserve"> PAGEREF _Toc146230586 \h </w:instrText>
             </w:r>
             <w:r>
               <w:rPr>
@@ -156,7 +156,7 @@
                 <w:noProof/>
                 <w:webHidden/>
               </w:rPr>
-              <w:t>2</w:t>
+              <w:t>3</w:t>
             </w:r>
             <w:r>
               <w:rPr>
@@ -181,7 +181,7 @@
               <w14:ligatures w14:val="standardContextual"/>
             </w:rPr>
           </w:pPr>
-          <w:hyperlink w:anchor="_Toc145235462" w:history="1">
+          <w:hyperlink w:anchor="_Toc146230587" w:history="1">
             <w:r>
               <w:rPr>
                 <w:rStyle w:val="a6"/>
@@ -246,7 +246,7 @@
                 <w:noProof/>
                 <w:webHidden/>
               </w:rPr>
-              <w:instrText xml:space="preserve"> PAGEREF _Toc145235462 \h </w:instrText>
+              <w:instrText xml:space="preserve"> PAGEREF _Toc146230587 \h </w:instrText>
             </w:r>
             <w:r>
               <w:rPr>
@@ -266,7 +266,7 @@
                 <w:noProof/>
                 <w:webHidden/>
               </w:rPr>
-              <w:t>2</w:t>
+              <w:t>3</w:t>
             </w:r>
             <w:r>
               <w:rPr>
@@ -291,7 +291,7 @@
               <w14:ligatures w14:val="standardContextual"/>
             </w:rPr>
           </w:pPr>
-          <w:hyperlink w:anchor="_Toc145235463" w:history="1">
+          <w:hyperlink w:anchor="_Toc146230588" w:history="1">
             <w:r>
               <w:rPr>
                 <w:rStyle w:val="a6"/>
@@ -338,7 +338,7 @@
                 <w:noProof/>
                 <w:webHidden/>
               </w:rPr>
-              <w:instrText xml:space="preserve"> PAGEREF _Toc145235463 \h </w:instrText>
+              <w:instrText xml:space="preserve"> PAGEREF _Toc146230588 \h </w:instrText>
             </w:r>
             <w:r>
               <w:rPr>
@@ -358,7 +358,7 @@
                 <w:noProof/>
                 <w:webHidden/>
               </w:rPr>
-              <w:t>2</w:t>
+              <w:t>3</w:t>
             </w:r>
             <w:r>
               <w:rPr>
@@ -383,7 +383,7 @@
               <w14:ligatures w14:val="standardContextual"/>
             </w:rPr>
           </w:pPr>
-          <w:hyperlink w:anchor="_Toc145235464" w:history="1">
+          <w:hyperlink w:anchor="_Toc146230589" w:history="1">
             <w:r>
               <w:rPr>
                 <w:rStyle w:val="a6"/>
@@ -430,7 +430,7 @@
                 <w:noProof/>
                 <w:webHidden/>
               </w:rPr>
-              <w:instrText xml:space="preserve"> PAGEREF _Toc145235464 \h </w:instrText>
+              <w:instrText xml:space="preserve"> PAGEREF _Toc146230589 \h </w:instrText>
             </w:r>
             <w:r>
               <w:rPr>
@@ -450,7 +450,7 @@
                 <w:noProof/>
                 <w:webHidden/>
               </w:rPr>
-              <w:t>2</w:t>
+              <w:t>3</w:t>
             </w:r>
             <w:r>
               <w:rPr>
@@ -475,7 +475,7 @@
               <w14:ligatures w14:val="standardContextual"/>
             </w:rPr>
           </w:pPr>
-          <w:hyperlink w:anchor="_Toc145235465" w:history="1">
+          <w:hyperlink w:anchor="_Toc146230590" w:history="1">
             <w:r>
               <w:rPr>
                 <w:rStyle w:val="a6"/>
@@ -513,7 +513,7 @@
                 <w:noProof/>
                 <w:webHidden/>
               </w:rPr>
-              <w:instrText xml:space="preserve"> PAGEREF _Toc145235465 \h </w:instrText>
+              <w:instrText xml:space="preserve"> PAGEREF _Toc146230590 \h </w:instrText>
             </w:r>
             <w:r>
               <w:rPr>
@@ -533,7 +533,7 @@
                 <w:noProof/>
                 <w:webHidden/>
               </w:rPr>
-              <w:t>3</w:t>
+              <w:t>4</w:t>
             </w:r>
             <w:r>
               <w:rPr>
@@ -558,7 +558,7 @@
               <w14:ligatures w14:val="standardContextual"/>
             </w:rPr>
           </w:pPr>
-          <w:hyperlink w:anchor="_Toc145235466" w:history="1">
+          <w:hyperlink w:anchor="_Toc146230591" w:history="1">
             <w:r>
               <w:rPr>
                 <w:rStyle w:val="a6"/>
@@ -596,7 +596,7 @@
                 <w:noProof/>
                 <w:webHidden/>
               </w:rPr>
-              <w:instrText xml:space="preserve"> PAGEREF _Toc145235466 \h </w:instrText>
+              <w:instrText xml:space="preserve"> PAGEREF _Toc146230591 \h </w:instrText>
             </w:r>
             <w:r>
               <w:rPr>
@@ -616,7 +616,7 @@
                 <w:noProof/>
                 <w:webHidden/>
               </w:rPr>
-              <w:t>3</w:t>
+              <w:t>4</w:t>
             </w:r>
             <w:r>
               <w:rPr>
@@ -641,7 +641,7 @@
               <w14:ligatures w14:val="standardContextual"/>
             </w:rPr>
           </w:pPr>
-          <w:hyperlink w:anchor="_Toc145235467" w:history="1">
+          <w:hyperlink w:anchor="_Toc146230592" w:history="1">
             <w:r>
               <w:rPr>
                 <w:rStyle w:val="a6"/>
@@ -688,7 +688,7 @@
                 <w:noProof/>
                 <w:webHidden/>
               </w:rPr>
-              <w:instrText xml:space="preserve"> PAGEREF _Toc145235467 \h </w:instrText>
+              <w:instrText xml:space="preserve"> PAGEREF _Toc146230592 \h </w:instrText>
             </w:r>
             <w:r>
               <w:rPr>
@@ -708,7 +708,7 @@
                 <w:noProof/>
                 <w:webHidden/>
               </w:rPr>
-              <w:t>4</w:t>
+              <w:t>5</w:t>
             </w:r>
             <w:r>
               <w:rPr>
@@ -733,7 +733,7 @@
               <w14:ligatures w14:val="standardContextual"/>
             </w:rPr>
           </w:pPr>
-          <w:hyperlink w:anchor="_Toc145235468" w:history="1">
+          <w:hyperlink w:anchor="_Toc146230593" w:history="1">
             <w:r>
               <w:rPr>
                 <w:rStyle w:val="a6"/>
@@ -780,7 +780,7 @@
                 <w:noProof/>
                 <w:webHidden/>
               </w:rPr>
-              <w:instrText xml:space="preserve"> PAGEREF _Toc145235468 \h </w:instrText>
+              <w:instrText xml:space="preserve"> PAGEREF _Toc146230593 \h </w:instrText>
             </w:r>
             <w:r>
               <w:rPr>
@@ -800,7 +800,7 @@
                 <w:noProof/>
                 <w:webHidden/>
               </w:rPr>
-              <w:t>4</w:t>
+              <w:t>5</w:t>
             </w:r>
             <w:r>
               <w:rPr>
@@ -825,7 +825,7 @@
               <w14:ligatures w14:val="standardContextual"/>
             </w:rPr>
           </w:pPr>
-          <w:hyperlink w:anchor="_Toc145235469" w:history="1">
+          <w:hyperlink w:anchor="_Toc146230594" w:history="1">
             <w:r>
               <w:rPr>
                 <w:rStyle w:val="a6"/>
@@ -854,7 +854,7 @@
                 <w:noProof/>
                 <w:webHidden/>
               </w:rPr>
-              <w:instrText xml:space="preserve"> PAGEREF _Toc145235469 \h </w:instrText>
+              <w:instrText xml:space="preserve"> PAGEREF _Toc146230594 \h </w:instrText>
             </w:r>
             <w:r>
               <w:rPr>
@@ -874,7 +874,7 @@
                 <w:noProof/>
                 <w:webHidden/>
               </w:rPr>
-              <w:t>5</w:t>
+              <w:t>6</w:t>
             </w:r>
             <w:r>
               <w:rPr>
@@ -899,7 +899,7 @@
               <w14:ligatures w14:val="standardContextual"/>
             </w:rPr>
           </w:pPr>
-          <w:hyperlink w:anchor="_Toc145235470" w:history="1">
+          <w:hyperlink w:anchor="_Toc146230595" w:history="1">
             <w:r>
               <w:rPr>
                 <w:rStyle w:val="a6"/>
@@ -928,7 +928,7 @@
                 <w:noProof/>
                 <w:webHidden/>
               </w:rPr>
-              <w:instrText xml:space="preserve"> PAGEREF _Toc145235470 \h </w:instrText>
+              <w:instrText xml:space="preserve"> PAGEREF _Toc146230595 \h </w:instrText>
             </w:r>
             <w:r>
               <w:rPr>
@@ -948,7 +948,7 @@
                 <w:noProof/>
                 <w:webHidden/>
               </w:rPr>
-              <w:t>5</w:t>
+              <w:t>6</w:t>
             </w:r>
             <w:r>
               <w:rPr>
@@ -973,7 +973,7 @@
               <w14:ligatures w14:val="standardContextual"/>
             </w:rPr>
           </w:pPr>
-          <w:hyperlink w:anchor="_Toc145235471" w:history="1">
+          <w:hyperlink w:anchor="_Toc146230596" w:history="1">
             <w:r>
               <w:rPr>
                 <w:rStyle w:val="a6"/>
@@ -1011,7 +1011,7 @@
                 <w:noProof/>
                 <w:webHidden/>
               </w:rPr>
-              <w:instrText xml:space="preserve"> PAGEREF _Toc145235471 \h </w:instrText>
+              <w:instrText xml:space="preserve"> PAGEREF _Toc146230596 \h </w:instrText>
             </w:r>
             <w:r>
               <w:rPr>
@@ -1031,7 +1031,7 @@
                 <w:noProof/>
                 <w:webHidden/>
               </w:rPr>
-              <w:t>5</w:t>
+              <w:t>6</w:t>
             </w:r>
             <w:r>
               <w:rPr>
@@ -1056,7 +1056,7 @@
               <w14:ligatures w14:val="standardContextual"/>
             </w:rPr>
           </w:pPr>
-          <w:hyperlink w:anchor="_Toc145235472" w:history="1">
+          <w:hyperlink w:anchor="_Toc146230597" w:history="1">
             <w:r>
               <w:rPr>
                 <w:rStyle w:val="a6"/>
@@ -1094,7 +1094,7 @@
                 <w:noProof/>
                 <w:webHidden/>
               </w:rPr>
-              <w:instrText xml:space="preserve"> PAGEREF _Toc145235472 \h </w:instrText>
+              <w:instrText xml:space="preserve"> PAGEREF _Toc146230597 \h </w:instrText>
             </w:r>
             <w:r>
               <w:rPr>
@@ -1114,7 +1114,7 @@
                 <w:noProof/>
                 <w:webHidden/>
               </w:rPr>
-              <w:t>5</w:t>
+              <w:t>6</w:t>
             </w:r>
             <w:r>
               <w:rPr>
@@ -1139,7 +1139,7 @@
               <w14:ligatures w14:val="standardContextual"/>
             </w:rPr>
           </w:pPr>
-          <w:hyperlink w:anchor="_Toc145235473" w:history="1">
+          <w:hyperlink w:anchor="_Toc146230598" w:history="1">
             <w:r>
               <w:rPr>
                 <w:rStyle w:val="a6"/>
@@ -1204,7 +1204,7 @@
                 <w:noProof/>
                 <w:webHidden/>
               </w:rPr>
-              <w:instrText xml:space="preserve"> PAGEREF _Toc145235473 \h </w:instrText>
+              <w:instrText xml:space="preserve"> PAGEREF _Toc146230598 \h </w:instrText>
             </w:r>
             <w:r>
               <w:rPr>
@@ -1224,7 +1224,7 @@
                 <w:noProof/>
                 <w:webHidden/>
               </w:rPr>
-              <w:t>6</w:t>
+              <w:t>7</w:t>
             </w:r>
             <w:r>
               <w:rPr>
@@ -1249,7 +1249,7 @@
               <w14:ligatures w14:val="standardContextual"/>
             </w:rPr>
           </w:pPr>
-          <w:hyperlink w:anchor="_Toc145235474" w:history="1">
+          <w:hyperlink w:anchor="_Toc146230599" w:history="1">
             <w:r>
               <w:rPr>
                 <w:rStyle w:val="a6"/>
@@ -1287,7 +1287,7 @@
                 <w:noProof/>
                 <w:webHidden/>
               </w:rPr>
-              <w:instrText xml:space="preserve"> PAGEREF _Toc145235474 \h </w:instrText>
+              <w:instrText xml:space="preserve"> PAGEREF _Toc146230599 \h </w:instrText>
             </w:r>
             <w:r>
               <w:rPr>
@@ -1307,7 +1307,7 @@
                 <w:noProof/>
                 <w:webHidden/>
               </w:rPr>
-              <w:t>6</w:t>
+              <w:t>7</w:t>
             </w:r>
             <w:r>
               <w:rPr>
@@ -1332,7 +1332,7 @@
               <w14:ligatures w14:val="standardContextual"/>
             </w:rPr>
           </w:pPr>
-          <w:hyperlink w:anchor="_Toc145235475" w:history="1">
+          <w:hyperlink w:anchor="_Toc146230600" w:history="1">
             <w:r>
               <w:rPr>
                 <w:rStyle w:val="a6"/>
@@ -1340,6 +1340,217 @@
                 <w:bCs/>
                 <w:noProof/>
               </w:rPr>
+              <w:t>Stack</w:t>
+            </w:r>
+            <w:r>
+              <w:rPr>
+                <w:rStyle w:val="a6"/>
+                <w:b/>
+                <w:bCs/>
+                <w:noProof/>
+              </w:rPr>
+              <w:t>や</w:t>
+            </w:r>
+            <w:r>
+              <w:rPr>
+                <w:rStyle w:val="a6"/>
+                <w:b/>
+                <w:bCs/>
+                <w:noProof/>
+              </w:rPr>
+              <w:t>Queue</w:t>
+            </w:r>
+            <w:r>
+              <w:rPr>
+                <w:rStyle w:val="a6"/>
+                <w:b/>
+                <w:bCs/>
+                <w:noProof/>
+              </w:rPr>
+              <w:t>に要素ではなく</w:t>
+            </w:r>
+            <w:r>
+              <w:rPr>
+                <w:rStyle w:val="a6"/>
+                <w:b/>
+                <w:bCs/>
+                <w:noProof/>
+              </w:rPr>
+              <w:t>index</w:t>
+            </w:r>
+            <w:r>
+              <w:rPr>
+                <w:rStyle w:val="a6"/>
+                <w:b/>
+                <w:bCs/>
+                <w:noProof/>
+              </w:rPr>
+              <w:t>保存</w:t>
+            </w:r>
+            <w:r>
+              <w:rPr>
+                <w:noProof/>
+                <w:webHidden/>
+              </w:rPr>
+              <w:tab/>
+            </w:r>
+            <w:r>
+              <w:rPr>
+                <w:noProof/>
+                <w:webHidden/>
+              </w:rPr>
+              <w:fldChar w:fldCharType="begin"/>
+            </w:r>
+            <w:r>
+              <w:rPr>
+                <w:noProof/>
+                <w:webHidden/>
+              </w:rPr>
+              <w:instrText xml:space="preserve"> PAGEREF _Toc146230600 \h </w:instrText>
+            </w:r>
+            <w:r>
+              <w:rPr>
+                <w:noProof/>
+                <w:webHidden/>
+              </w:rPr>
+            </w:r>
+            <w:r>
+              <w:rPr>
+                <w:noProof/>
+                <w:webHidden/>
+              </w:rPr>
+              <w:fldChar w:fldCharType="separate"/>
+            </w:r>
+            <w:r>
+              <w:rPr>
+                <w:noProof/>
+                <w:webHidden/>
+              </w:rPr>
+              <w:t>8</w:t>
+            </w:r>
+            <w:r>
+              <w:rPr>
+                <w:noProof/>
+                <w:webHidden/>
+              </w:rPr>
+              <w:fldChar w:fldCharType="end"/>
+            </w:r>
+          </w:hyperlink>
+        </w:p>
+        <w:p>
+          <w:pPr>
+            <w:pStyle w:val="11"/>
+            <w:tabs>
+              <w:tab w:val="right" w:leader="dot" w:pos="8494"/>
+            </w:tabs>
+            <w:rPr>
+              <w:rFonts w:cstheme="minorBidi"/>
+              <w:noProof/>
+              <w:kern w:val="2"/>
+              <w:sz w:val="21"/>
+              <w14:ligatures w14:val="standardContextual"/>
+            </w:rPr>
+          </w:pPr>
+          <w:hyperlink w:anchor="_Toc146230601" w:history="1">
+            <w:r>
+              <w:rPr>
+                <w:rStyle w:val="a6"/>
+                <w:b/>
+                <w:bCs/>
+                <w:noProof/>
+              </w:rPr>
+              <w:t>Tree Map</w:t>
+            </w:r>
+            <w:r>
+              <w:rPr>
+                <w:rStyle w:val="a6"/>
+                <w:b/>
+                <w:bCs/>
+                <w:noProof/>
+              </w:rPr>
+              <w:t>による二要素</w:t>
+            </w:r>
+            <w:r>
+              <w:rPr>
+                <w:rStyle w:val="a6"/>
+                <w:b/>
+                <w:bCs/>
+                <w:noProof/>
+              </w:rPr>
+              <w:t>Sort</w:t>
+            </w:r>
+            <w:r>
+              <w:rPr>
+                <w:noProof/>
+                <w:webHidden/>
+              </w:rPr>
+              <w:tab/>
+            </w:r>
+            <w:r>
+              <w:rPr>
+                <w:noProof/>
+                <w:webHidden/>
+              </w:rPr>
+              <w:fldChar w:fldCharType="begin"/>
+            </w:r>
+            <w:r>
+              <w:rPr>
+                <w:noProof/>
+                <w:webHidden/>
+              </w:rPr>
+              <w:instrText xml:space="preserve"> PAGEREF _Toc146230601 \h </w:instrText>
+            </w:r>
+            <w:r>
+              <w:rPr>
+                <w:noProof/>
+                <w:webHidden/>
+              </w:rPr>
+            </w:r>
+            <w:r>
+              <w:rPr>
+                <w:noProof/>
+                <w:webHidden/>
+              </w:rPr>
+              <w:fldChar w:fldCharType="separate"/>
+            </w:r>
+            <w:r>
+              <w:rPr>
+                <w:noProof/>
+                <w:webHidden/>
+              </w:rPr>
+              <w:t>8</w:t>
+            </w:r>
+            <w:r>
+              <w:rPr>
+                <w:noProof/>
+                <w:webHidden/>
+              </w:rPr>
+              <w:fldChar w:fldCharType="end"/>
+            </w:r>
+          </w:hyperlink>
+        </w:p>
+        <w:p>
+          <w:pPr>
+            <w:pStyle w:val="11"/>
+            <w:tabs>
+              <w:tab w:val="right" w:leader="dot" w:pos="8494"/>
+            </w:tabs>
+            <w:rPr>
+              <w:rFonts w:cstheme="minorBidi"/>
+              <w:noProof/>
+              <w:kern w:val="2"/>
+              <w:sz w:val="21"/>
+              <w14:ligatures w14:val="standardContextual"/>
+            </w:rPr>
+          </w:pPr>
+          <w:hyperlink w:anchor="_Toc146230602" w:history="1">
+            <w:r>
+              <w:rPr>
+                <w:rStyle w:val="a6"/>
+                <w:b/>
+                <w:bCs/>
+                <w:noProof/>
+              </w:rPr>
               <w:t>Review:</w:t>
             </w:r>
             <w:r>
@@ -1361,7 +1572,7 @@
                 <w:noProof/>
                 <w:webHidden/>
               </w:rPr>
-              <w:instrText xml:space="preserve"> PAGEREF _Toc145235475 \h </w:instrText>
+              <w:instrText xml:space="preserve"> PAGEREF _Toc146230602 \h </w:instrText>
             </w:r>
             <w:r>
               <w:rPr>
@@ -1381,7 +1592,7 @@
                 <w:noProof/>
                 <w:webHidden/>
               </w:rPr>
-              <w:t>7</w:t>
+              <w:t>8</w:t>
             </w:r>
             <w:r>
               <w:rPr>
@@ -1406,7 +1617,6 @@
               <w:bCs/>
               <w:lang w:val="ja-JP"/>
             </w:rPr>
-            <w:lastRenderedPageBreak/>
             <w:fldChar w:fldCharType="end"/>
           </w:r>
         </w:p>
@@ -1449,7 +1659,7 @@
           <w:bCs/>
         </w:rPr>
       </w:pPr>
-      <w:bookmarkStart w:id="0" w:name="_Toc145235461"/>
+      <w:bookmarkStart w:id="0" w:name="_Toc146230586"/>
       <w:r>
         <w:rPr>
           <w:rFonts w:asciiTheme="minorEastAsia" w:eastAsiaTheme="minorEastAsia" w:hAnsiTheme="minorEastAsia" w:hint="eastAsia"/>
@@ -2568,7 +2778,7 @@
           <w:bCs/>
         </w:rPr>
       </w:pPr>
-      <w:bookmarkStart w:id="1" w:name="_Toc145235462"/>
+      <w:bookmarkStart w:id="1" w:name="_Toc146230587"/>
       <w:r>
         <w:rPr>
           <w:b/>
@@ -2896,7 +3106,7 @@
           <w:bCs/>
         </w:rPr>
       </w:pPr>
-      <w:bookmarkStart w:id="2" w:name="_Toc145235463"/>
+      <w:bookmarkStart w:id="2" w:name="_Toc146230588"/>
       <w:r>
         <w:rPr>
           <w:rFonts w:hint="eastAsia"/>
@@ -3348,7 +3558,7 @@
           <w:bCs/>
         </w:rPr>
       </w:pPr>
-      <w:bookmarkStart w:id="3" w:name="_Toc145235464"/>
+      <w:bookmarkStart w:id="3" w:name="_Toc146230589"/>
       <w:r>
         <w:rPr>
           <w:b/>
@@ -4385,7 +4595,7 @@
           <w:bCs/>
         </w:rPr>
       </w:pPr>
-      <w:bookmarkStart w:id="4" w:name="_Toc145235465"/>
+      <w:bookmarkStart w:id="4" w:name="_Toc146230590"/>
       <w:r>
         <w:rPr>
           <w:rFonts w:hint="eastAsia"/>
@@ -5452,7 +5662,7 @@
           <w:bCs/>
         </w:rPr>
       </w:pPr>
-      <w:bookmarkStart w:id="5" w:name="_Toc145235466"/>
+      <w:bookmarkStart w:id="5" w:name="_Toc146230591"/>
       <w:r>
         <w:rPr>
           <w:rFonts w:hint="eastAsia"/>
@@ -6868,7 +7078,7 @@
           <w:bCs/>
         </w:rPr>
       </w:pPr>
-      <w:bookmarkStart w:id="6" w:name="_Toc145235467"/>
+      <w:bookmarkStart w:id="6" w:name="_Toc146230592"/>
       <w:r>
         <w:rPr>
           <w:b/>
@@ -7826,7 +8036,7 @@
           <w:bCs/>
         </w:rPr>
       </w:pPr>
-      <w:bookmarkStart w:id="7" w:name="_Toc145235468"/>
+      <w:bookmarkStart w:id="7" w:name="_Toc146230593"/>
       <w:r>
         <w:rPr>
           <w:b/>
@@ -9313,7 +9523,7 @@
           <w:bCs/>
         </w:rPr>
       </w:pPr>
-      <w:bookmarkStart w:id="8" w:name="_Toc145235469"/>
+      <w:bookmarkStart w:id="8" w:name="_Toc146230594"/>
       <w:r>
         <w:rPr>
           <w:rFonts w:hint="eastAsia"/>
@@ -9696,7 +9906,7 @@
           <w:bCs/>
         </w:rPr>
       </w:pPr>
-      <w:bookmarkStart w:id="9" w:name="_Toc145235470"/>
+      <w:bookmarkStart w:id="9" w:name="_Toc146230595"/>
       <w:r>
         <w:rPr>
           <w:b/>
@@ -9966,7 +10176,7 @@
           <w:bCs/>
         </w:rPr>
       </w:pPr>
-      <w:bookmarkStart w:id="10" w:name="_Toc145235471"/>
+      <w:bookmarkStart w:id="10" w:name="_Toc146230596"/>
       <w:proofErr w:type="spellStart"/>
       <w:r>
         <w:rPr>
@@ -10397,7 +10607,7 @@
           <w:bCs/>
         </w:rPr>
       </w:pPr>
-      <w:bookmarkStart w:id="11" w:name="_Toc145235472"/>
+      <w:bookmarkStart w:id="11" w:name="_Toc146230597"/>
       <w:r>
         <w:rPr>
           <w:rFonts w:hint="eastAsia"/>
@@ -11434,7 +11644,7 @@
           <w:bCs/>
         </w:rPr>
       </w:pPr>
-      <w:bookmarkStart w:id="12" w:name="_Toc145235473"/>
+      <w:bookmarkStart w:id="12" w:name="_Toc146230598"/>
       <w:r>
         <w:rPr>
           <w:rFonts w:hint="eastAsia"/>
@@ -11830,7 +12040,7 @@
           <w:bCs/>
         </w:rPr>
       </w:pPr>
-      <w:bookmarkStart w:id="13" w:name="_Toc145235474"/>
+      <w:bookmarkStart w:id="13" w:name="_Toc146230599"/>
       <w:r>
         <w:rPr>
           <w:b/>
@@ -13427,6 +13637,7 @@
           <w:bCs/>
         </w:rPr>
       </w:pPr>
+      <w:bookmarkStart w:id="14" w:name="_Toc146230600"/>
       <w:r>
         <w:rPr>
           <w:rFonts w:hint="eastAsia"/>
@@ -13496,6 +13707,7 @@
         </w:rPr>
         <w:t>保存</w:t>
       </w:r>
+      <w:bookmarkEnd w:id="14"/>
     </w:p>
     <w:tbl>
       <w:tblPr>
@@ -14246,7 +14458,7 @@
               <w:spacing w:line="285" w:lineRule="atLeast"/>
               <w:jc w:val="left"/>
               <w:rPr>
-                <w:rFonts w:ascii="Consolas" w:eastAsia="MS PGothic" w:hAnsi="Consolas" w:cs="MS PGothic" w:hint="eastAsia"/>
+                <w:rFonts w:ascii="Consolas" w:eastAsia="MS PGothic" w:hAnsi="Consolas" w:cs="MS PGothic"/>
                 <w:color w:val="000000"/>
                 <w:kern w:val="0"/>
                 <w:szCs w:val="21"/>
@@ -14268,12 +14480,738 @@
     <w:p>
       <w:pPr>
         <w:rPr>
-          <w:rFonts w:hint="eastAsia"/>
           <w:b/>
           <w:bCs/>
         </w:rPr>
       </w:pPr>
     </w:p>
+    <w:p>
+      <w:pPr>
+        <w:pStyle w:val="1"/>
+        <w:rPr>
+          <w:b/>
+          <w:bCs/>
+        </w:rPr>
+      </w:pPr>
+      <w:bookmarkStart w:id="15" w:name="_Toc146230601"/>
+      <w:r>
+        <w:rPr>
+          <w:b/>
+          <w:bCs/>
+        </w:rPr>
+        <w:t>Tree Map</w:t>
+      </w:r>
+      <w:r>
+        <w:rPr>
+          <w:rFonts w:hint="eastAsia"/>
+          <w:b/>
+          <w:bCs/>
+        </w:rPr>
+        <w:t>による二要素</w:t>
+      </w:r>
+      <w:r>
+        <w:rPr>
+          <w:b/>
+          <w:bCs/>
+        </w:rPr>
+        <w:t>S</w:t>
+      </w:r>
+      <w:r>
+        <w:rPr>
+          <w:b/>
+          <w:bCs/>
+        </w:rPr>
+        <w:t>ort</w:t>
+      </w:r>
+      <w:bookmarkEnd w:id="15"/>
+    </w:p>
+    <w:tbl>
+      <w:tblPr>
+        <w:tblStyle w:val="a3"/>
+        <w:tblW w:w="0" w:type="auto"/>
+        <w:tblLook w:val="04A0" w:firstRow="1" w:lastRow="0" w:firstColumn="1" w:lastColumn="0" w:noHBand="0" w:noVBand="1"/>
+      </w:tblPr>
+      <w:tblGrid>
+        <w:gridCol w:w="8494"/>
+      </w:tblGrid>
+      <w:tr>
+        <w:tc>
+          <w:tcPr>
+            <w:tcW w:w="8494" w:type="dxa"/>
+          </w:tcPr>
+          <w:p>
+            <w:pPr>
+              <w:widowControl/>
+              <w:shd w:val="clear" w:color="auto" w:fill="FFFFFF"/>
+              <w:spacing w:line="285" w:lineRule="atLeast"/>
+              <w:jc w:val="left"/>
+              <w:rPr>
+                <w:rFonts w:ascii="Consolas" w:eastAsia="MS PGothic" w:hAnsi="Consolas" w:cs="MS PGothic"/>
+                <w:color w:val="000000"/>
+                <w:kern w:val="0"/>
+                <w:szCs w:val="21"/>
+              </w:rPr>
+            </w:pPr>
+            <w:r>
+              <w:rPr>
+                <w:rFonts w:ascii="Consolas" w:eastAsia="MS PGothic" w:hAnsi="Consolas" w:cs="MS PGothic"/>
+                <w:color w:val="2B91AF"/>
+                <w:kern w:val="0"/>
+                <w:szCs w:val="21"/>
+              </w:rPr>
+              <w:t>Map</w:t>
+            </w:r>
+            <w:r>
+              <w:rPr>
+                <w:rFonts w:ascii="Consolas" w:eastAsia="MS PGothic" w:hAnsi="Consolas" w:cs="MS PGothic"/>
+                <w:color w:val="000000"/>
+                <w:kern w:val="0"/>
+                <w:szCs w:val="21"/>
+              </w:rPr>
+              <w:t>&lt;</w:t>
+            </w:r>
+            <w:r>
+              <w:rPr>
+                <w:rFonts w:ascii="Consolas" w:eastAsia="MS PGothic" w:hAnsi="Consolas" w:cs="MS PGothic"/>
+                <w:color w:val="2B91AF"/>
+                <w:kern w:val="0"/>
+                <w:szCs w:val="21"/>
+              </w:rPr>
+              <w:t>Integer</w:t>
+            </w:r>
+            <w:r>
+              <w:rPr>
+                <w:rFonts w:ascii="Consolas" w:eastAsia="MS PGothic" w:hAnsi="Consolas" w:cs="MS PGothic"/>
+                <w:color w:val="000000"/>
+                <w:kern w:val="0"/>
+                <w:szCs w:val="21"/>
+              </w:rPr>
+              <w:t xml:space="preserve">, </w:t>
+            </w:r>
+            <w:r>
+              <w:rPr>
+                <w:rFonts w:ascii="Consolas" w:eastAsia="MS PGothic" w:hAnsi="Consolas" w:cs="MS PGothic"/>
+                <w:color w:val="2B91AF"/>
+                <w:kern w:val="0"/>
+                <w:szCs w:val="21"/>
+              </w:rPr>
+              <w:t>Double</w:t>
+            </w:r>
+            <w:r>
+              <w:rPr>
+                <w:rFonts w:ascii="Consolas" w:eastAsia="MS PGothic" w:hAnsi="Consolas" w:cs="MS PGothic"/>
+                <w:color w:val="000000"/>
+                <w:kern w:val="0"/>
+                <w:szCs w:val="21"/>
+              </w:rPr>
+              <w:t xml:space="preserve">&gt; </w:t>
+            </w:r>
+            <w:proofErr w:type="spellStart"/>
+            <w:r>
+              <w:rPr>
+                <w:rFonts w:ascii="Consolas" w:eastAsia="MS PGothic" w:hAnsi="Consolas" w:cs="MS PGothic"/>
+                <w:color w:val="1F377F"/>
+                <w:kern w:val="0"/>
+                <w:szCs w:val="21"/>
+              </w:rPr>
+              <w:t>mp</w:t>
+            </w:r>
+            <w:proofErr w:type="spellEnd"/>
+            <w:r>
+              <w:rPr>
+                <w:rFonts w:ascii="Consolas" w:eastAsia="MS PGothic" w:hAnsi="Consolas" w:cs="MS PGothic"/>
+                <w:color w:val="000000"/>
+                <w:kern w:val="0"/>
+                <w:szCs w:val="21"/>
+              </w:rPr>
+              <w:t xml:space="preserve"> = </w:t>
+            </w:r>
+            <w:r>
+              <w:rPr>
+                <w:rFonts w:ascii="Consolas" w:eastAsia="MS PGothic" w:hAnsi="Consolas" w:cs="MS PGothic"/>
+                <w:color w:val="8F08C4"/>
+                <w:kern w:val="0"/>
+                <w:szCs w:val="21"/>
+              </w:rPr>
+              <w:t>new</w:t>
+            </w:r>
+            <w:r>
+              <w:rPr>
+                <w:rFonts w:ascii="Consolas" w:eastAsia="MS PGothic" w:hAnsi="Consolas" w:cs="MS PGothic"/>
+                <w:color w:val="000000"/>
+                <w:kern w:val="0"/>
+                <w:szCs w:val="21"/>
+              </w:rPr>
+              <w:t xml:space="preserve"> </w:t>
+            </w:r>
+            <w:proofErr w:type="spellStart"/>
+            <w:r>
+              <w:rPr>
+                <w:rFonts w:ascii="Consolas" w:eastAsia="MS PGothic" w:hAnsi="Consolas" w:cs="MS PGothic"/>
+                <w:color w:val="74531F"/>
+                <w:kern w:val="0"/>
+                <w:szCs w:val="21"/>
+              </w:rPr>
+              <w:t>TreeMap</w:t>
+            </w:r>
+            <w:proofErr w:type="spellEnd"/>
+            <w:r>
+              <w:rPr>
+                <w:rFonts w:ascii="Consolas" w:eastAsia="MS PGothic" w:hAnsi="Consolas" w:cs="MS PGothic"/>
+                <w:color w:val="000000"/>
+                <w:kern w:val="0"/>
+                <w:szCs w:val="21"/>
+              </w:rPr>
+              <w:t>&lt;&gt;();</w:t>
+            </w:r>
+          </w:p>
+          <w:p>
+            <w:pPr>
+              <w:widowControl/>
+              <w:shd w:val="clear" w:color="auto" w:fill="FFFFFF"/>
+              <w:spacing w:line="285" w:lineRule="atLeast"/>
+              <w:jc w:val="left"/>
+              <w:rPr>
+                <w:rFonts w:ascii="Consolas" w:eastAsia="MS PGothic" w:hAnsi="Consolas" w:cs="MS PGothic"/>
+                <w:color w:val="000000"/>
+                <w:kern w:val="0"/>
+                <w:szCs w:val="21"/>
+              </w:rPr>
+            </w:pPr>
+            <w:r>
+              <w:rPr>
+                <w:rFonts w:ascii="Consolas" w:eastAsia="MS PGothic" w:hAnsi="Consolas" w:cs="MS PGothic"/>
+                <w:color w:val="8F08C4"/>
+                <w:kern w:val="0"/>
+                <w:szCs w:val="21"/>
+              </w:rPr>
+              <w:t>for</w:t>
+            </w:r>
+            <w:r>
+              <w:rPr>
+                <w:rFonts w:ascii="Consolas" w:eastAsia="MS PGothic" w:hAnsi="Consolas" w:cs="MS PGothic"/>
+                <w:color w:val="000000"/>
+                <w:kern w:val="0"/>
+                <w:szCs w:val="21"/>
+              </w:rPr>
+              <w:t xml:space="preserve"> (</w:t>
+            </w:r>
+            <w:r>
+              <w:rPr>
+                <w:rFonts w:ascii="Consolas" w:eastAsia="MS PGothic" w:hAnsi="Consolas" w:cs="MS PGothic"/>
+                <w:color w:val="2B91AF"/>
+                <w:kern w:val="0"/>
+                <w:szCs w:val="21"/>
+              </w:rPr>
+              <w:t>int</w:t>
+            </w:r>
+            <w:r>
+              <w:rPr>
+                <w:rFonts w:ascii="Consolas" w:eastAsia="MS PGothic" w:hAnsi="Consolas" w:cs="MS PGothic"/>
+                <w:color w:val="000000"/>
+                <w:kern w:val="0"/>
+                <w:szCs w:val="21"/>
+              </w:rPr>
+              <w:t xml:space="preserve"> </w:t>
+            </w:r>
+            <w:proofErr w:type="spellStart"/>
+            <w:r>
+              <w:rPr>
+                <w:rFonts w:ascii="Consolas" w:eastAsia="MS PGothic" w:hAnsi="Consolas" w:cs="MS PGothic"/>
+                <w:color w:val="1F377F"/>
+                <w:kern w:val="0"/>
+                <w:szCs w:val="21"/>
+              </w:rPr>
+              <w:t>i</w:t>
+            </w:r>
+            <w:proofErr w:type="spellEnd"/>
+            <w:r>
+              <w:rPr>
+                <w:rFonts w:ascii="Consolas" w:eastAsia="MS PGothic" w:hAnsi="Consolas" w:cs="MS PGothic"/>
+                <w:color w:val="000000"/>
+                <w:kern w:val="0"/>
+                <w:szCs w:val="21"/>
+              </w:rPr>
+              <w:t xml:space="preserve"> = </w:t>
+            </w:r>
+            <w:r>
+              <w:rPr>
+                <w:rFonts w:ascii="Consolas" w:eastAsia="MS PGothic" w:hAnsi="Consolas" w:cs="MS PGothic"/>
+                <w:color w:val="098658"/>
+                <w:kern w:val="0"/>
+                <w:szCs w:val="21"/>
+              </w:rPr>
+              <w:t>0</w:t>
+            </w:r>
+            <w:r>
+              <w:rPr>
+                <w:rFonts w:ascii="Consolas" w:eastAsia="MS PGothic" w:hAnsi="Consolas" w:cs="MS PGothic"/>
+                <w:color w:val="000000"/>
+                <w:kern w:val="0"/>
+                <w:szCs w:val="21"/>
+              </w:rPr>
+              <w:t xml:space="preserve">; </w:t>
+            </w:r>
+            <w:proofErr w:type="spellStart"/>
+            <w:r>
+              <w:rPr>
+                <w:rFonts w:ascii="Consolas" w:eastAsia="MS PGothic" w:hAnsi="Consolas" w:cs="MS PGothic"/>
+                <w:color w:val="1F377F"/>
+                <w:kern w:val="0"/>
+                <w:szCs w:val="21"/>
+              </w:rPr>
+              <w:t>i</w:t>
+            </w:r>
+            <w:proofErr w:type="spellEnd"/>
+            <w:r>
+              <w:rPr>
+                <w:rFonts w:ascii="Consolas" w:eastAsia="MS PGothic" w:hAnsi="Consolas" w:cs="MS PGothic"/>
+                <w:color w:val="000000"/>
+                <w:kern w:val="0"/>
+                <w:szCs w:val="21"/>
+              </w:rPr>
+              <w:t xml:space="preserve"> &lt; </w:t>
+            </w:r>
+            <w:proofErr w:type="spellStart"/>
+            <w:r>
+              <w:rPr>
+                <w:rFonts w:ascii="Consolas" w:eastAsia="MS PGothic" w:hAnsi="Consolas" w:cs="MS PGothic"/>
+                <w:color w:val="808080"/>
+                <w:kern w:val="0"/>
+                <w:szCs w:val="21"/>
+              </w:rPr>
+              <w:t>position</w:t>
+            </w:r>
+            <w:r>
+              <w:rPr>
+                <w:rFonts w:ascii="Consolas" w:eastAsia="MS PGothic" w:hAnsi="Consolas" w:cs="MS PGothic"/>
+                <w:color w:val="000000"/>
+                <w:kern w:val="0"/>
+                <w:szCs w:val="21"/>
+              </w:rPr>
+              <w:t>.length</w:t>
+            </w:r>
+            <w:proofErr w:type="spellEnd"/>
+            <w:r>
+              <w:rPr>
+                <w:rFonts w:ascii="Consolas" w:eastAsia="MS PGothic" w:hAnsi="Consolas" w:cs="MS PGothic"/>
+                <w:color w:val="000000"/>
+                <w:kern w:val="0"/>
+                <w:szCs w:val="21"/>
+              </w:rPr>
+              <w:t xml:space="preserve">; </w:t>
+            </w:r>
+            <w:proofErr w:type="spellStart"/>
+            <w:r>
+              <w:rPr>
+                <w:rFonts w:ascii="Consolas" w:eastAsia="MS PGothic" w:hAnsi="Consolas" w:cs="MS PGothic"/>
+                <w:color w:val="1F377F"/>
+                <w:kern w:val="0"/>
+                <w:szCs w:val="21"/>
+              </w:rPr>
+              <w:t>i</w:t>
+            </w:r>
+            <w:proofErr w:type="spellEnd"/>
+            <w:r>
+              <w:rPr>
+                <w:rFonts w:ascii="Consolas" w:eastAsia="MS PGothic" w:hAnsi="Consolas" w:cs="MS PGothic"/>
+                <w:color w:val="000000"/>
+                <w:kern w:val="0"/>
+                <w:szCs w:val="21"/>
+              </w:rPr>
+              <w:t>++) {</w:t>
+            </w:r>
+          </w:p>
+          <w:p>
+            <w:pPr>
+              <w:widowControl/>
+              <w:shd w:val="clear" w:color="auto" w:fill="FFFFFF"/>
+              <w:spacing w:line="285" w:lineRule="atLeast"/>
+              <w:jc w:val="left"/>
+              <w:rPr>
+                <w:rFonts w:ascii="Consolas" w:eastAsia="MS PGothic" w:hAnsi="Consolas" w:cs="MS PGothic"/>
+                <w:color w:val="000000"/>
+                <w:kern w:val="0"/>
+                <w:szCs w:val="21"/>
+              </w:rPr>
+            </w:pPr>
+            <w:r>
+              <w:rPr>
+                <w:rFonts w:ascii="Consolas" w:eastAsia="MS PGothic" w:hAnsi="Consolas" w:cs="MS PGothic"/>
+                <w:color w:val="000000"/>
+                <w:kern w:val="0"/>
+                <w:szCs w:val="21"/>
+              </w:rPr>
+              <w:t xml:space="preserve">    </w:t>
+            </w:r>
+            <w:r>
+              <w:rPr>
+                <w:rFonts w:ascii="Consolas" w:eastAsia="MS PGothic" w:hAnsi="Consolas" w:cs="MS PGothic"/>
+                <w:color w:val="2B91AF"/>
+                <w:kern w:val="0"/>
+                <w:szCs w:val="21"/>
+              </w:rPr>
+              <w:t>double</w:t>
+            </w:r>
+            <w:r>
+              <w:rPr>
+                <w:rFonts w:ascii="Consolas" w:eastAsia="MS PGothic" w:hAnsi="Consolas" w:cs="MS PGothic"/>
+                <w:color w:val="000000"/>
+                <w:kern w:val="0"/>
+                <w:szCs w:val="21"/>
+              </w:rPr>
+              <w:t xml:space="preserve"> </w:t>
+            </w:r>
+            <w:r>
+              <w:rPr>
+                <w:rFonts w:ascii="Consolas" w:eastAsia="MS PGothic" w:hAnsi="Consolas" w:cs="MS PGothic"/>
+                <w:color w:val="1F377F"/>
+                <w:kern w:val="0"/>
+                <w:szCs w:val="21"/>
+              </w:rPr>
+              <w:t>time</w:t>
+            </w:r>
+            <w:r>
+              <w:rPr>
+                <w:rFonts w:ascii="Consolas" w:eastAsia="MS PGothic" w:hAnsi="Consolas" w:cs="MS PGothic"/>
+                <w:color w:val="000000"/>
+                <w:kern w:val="0"/>
+                <w:szCs w:val="21"/>
+              </w:rPr>
+              <w:t xml:space="preserve"> = (</w:t>
+            </w:r>
+            <w:r>
+              <w:rPr>
+                <w:rFonts w:ascii="Consolas" w:eastAsia="MS PGothic" w:hAnsi="Consolas" w:cs="MS PGothic"/>
+                <w:color w:val="808080"/>
+                <w:kern w:val="0"/>
+                <w:szCs w:val="21"/>
+              </w:rPr>
+              <w:t>target</w:t>
+            </w:r>
+            <w:r>
+              <w:rPr>
+                <w:rFonts w:ascii="Consolas" w:eastAsia="MS PGothic" w:hAnsi="Consolas" w:cs="MS PGothic"/>
+                <w:color w:val="000000"/>
+                <w:kern w:val="0"/>
+                <w:szCs w:val="21"/>
+              </w:rPr>
+              <w:t xml:space="preserve"> - </w:t>
+            </w:r>
+            <w:r>
+              <w:rPr>
+                <w:rFonts w:ascii="Consolas" w:eastAsia="MS PGothic" w:hAnsi="Consolas" w:cs="MS PGothic"/>
+                <w:color w:val="808080"/>
+                <w:kern w:val="0"/>
+                <w:szCs w:val="21"/>
+              </w:rPr>
+              <w:t>position</w:t>
+            </w:r>
+            <w:r>
+              <w:rPr>
+                <w:rFonts w:ascii="Consolas" w:eastAsia="MS PGothic" w:hAnsi="Consolas" w:cs="MS PGothic"/>
+                <w:color w:val="000000"/>
+                <w:kern w:val="0"/>
+                <w:szCs w:val="21"/>
+              </w:rPr>
+              <w:t>[</w:t>
+            </w:r>
+            <w:proofErr w:type="spellStart"/>
+            <w:r>
+              <w:rPr>
+                <w:rFonts w:ascii="Consolas" w:eastAsia="MS PGothic" w:hAnsi="Consolas" w:cs="MS PGothic"/>
+                <w:color w:val="1F377F"/>
+                <w:kern w:val="0"/>
+                <w:szCs w:val="21"/>
+              </w:rPr>
+              <w:t>i</w:t>
+            </w:r>
+            <w:proofErr w:type="spellEnd"/>
+            <w:r>
+              <w:rPr>
+                <w:rFonts w:ascii="Consolas" w:eastAsia="MS PGothic" w:hAnsi="Consolas" w:cs="MS PGothic"/>
+                <w:color w:val="000000"/>
+                <w:kern w:val="0"/>
+                <w:szCs w:val="21"/>
+              </w:rPr>
+              <w:t xml:space="preserve">]) * </w:t>
+            </w:r>
+            <w:r>
+              <w:rPr>
+                <w:rFonts w:ascii="Consolas" w:eastAsia="MS PGothic" w:hAnsi="Consolas" w:cs="MS PGothic"/>
+                <w:color w:val="098658"/>
+                <w:kern w:val="0"/>
+                <w:szCs w:val="21"/>
+              </w:rPr>
+              <w:t>1.0</w:t>
+            </w:r>
+            <w:r>
+              <w:rPr>
+                <w:rFonts w:ascii="Consolas" w:eastAsia="MS PGothic" w:hAnsi="Consolas" w:cs="MS PGothic"/>
+                <w:color w:val="000000"/>
+                <w:kern w:val="0"/>
+                <w:szCs w:val="21"/>
+              </w:rPr>
+              <w:t xml:space="preserve"> / </w:t>
+            </w:r>
+            <w:r>
+              <w:rPr>
+                <w:rFonts w:ascii="Consolas" w:eastAsia="MS PGothic" w:hAnsi="Consolas" w:cs="MS PGothic"/>
+                <w:color w:val="808080"/>
+                <w:kern w:val="0"/>
+                <w:szCs w:val="21"/>
+              </w:rPr>
+              <w:t>speed</w:t>
+            </w:r>
+            <w:r>
+              <w:rPr>
+                <w:rFonts w:ascii="Consolas" w:eastAsia="MS PGothic" w:hAnsi="Consolas" w:cs="MS PGothic"/>
+                <w:color w:val="000000"/>
+                <w:kern w:val="0"/>
+                <w:szCs w:val="21"/>
+              </w:rPr>
+              <w:t>[</w:t>
+            </w:r>
+            <w:proofErr w:type="spellStart"/>
+            <w:r>
+              <w:rPr>
+                <w:rFonts w:ascii="Consolas" w:eastAsia="MS PGothic" w:hAnsi="Consolas" w:cs="MS PGothic"/>
+                <w:color w:val="1F377F"/>
+                <w:kern w:val="0"/>
+                <w:szCs w:val="21"/>
+              </w:rPr>
+              <w:t>i</w:t>
+            </w:r>
+            <w:proofErr w:type="spellEnd"/>
+            <w:r>
+              <w:rPr>
+                <w:rFonts w:ascii="Consolas" w:eastAsia="MS PGothic" w:hAnsi="Consolas" w:cs="MS PGothic"/>
+                <w:color w:val="000000"/>
+                <w:kern w:val="0"/>
+                <w:szCs w:val="21"/>
+              </w:rPr>
+              <w:t>];</w:t>
+            </w:r>
+          </w:p>
+          <w:p>
+            <w:pPr>
+              <w:widowControl/>
+              <w:shd w:val="clear" w:color="auto" w:fill="FFFFFF"/>
+              <w:spacing w:line="285" w:lineRule="atLeast"/>
+              <w:jc w:val="left"/>
+              <w:rPr>
+                <w:rFonts w:ascii="Consolas" w:eastAsia="MS PGothic" w:hAnsi="Consolas" w:cs="MS PGothic"/>
+                <w:color w:val="000000"/>
+                <w:kern w:val="0"/>
+                <w:szCs w:val="21"/>
+              </w:rPr>
+            </w:pPr>
+            <w:r>
+              <w:rPr>
+                <w:rFonts w:ascii="Consolas" w:eastAsia="MS PGothic" w:hAnsi="Consolas" w:cs="MS PGothic"/>
+                <w:color w:val="000000"/>
+                <w:kern w:val="0"/>
+                <w:szCs w:val="21"/>
+              </w:rPr>
+              <w:t xml:space="preserve">    </w:t>
+            </w:r>
+            <w:proofErr w:type="spellStart"/>
+            <w:r>
+              <w:rPr>
+                <w:rFonts w:ascii="Consolas" w:eastAsia="MS PGothic" w:hAnsi="Consolas" w:cs="MS PGothic"/>
+                <w:color w:val="1F377F"/>
+                <w:kern w:val="0"/>
+                <w:szCs w:val="21"/>
+              </w:rPr>
+              <w:t>mp</w:t>
+            </w:r>
+            <w:r>
+              <w:rPr>
+                <w:rFonts w:ascii="Consolas" w:eastAsia="MS PGothic" w:hAnsi="Consolas" w:cs="MS PGothic"/>
+                <w:color w:val="000000"/>
+                <w:kern w:val="0"/>
+                <w:szCs w:val="21"/>
+              </w:rPr>
+              <w:t>.</w:t>
+            </w:r>
+            <w:r>
+              <w:rPr>
+                <w:rFonts w:ascii="Consolas" w:eastAsia="MS PGothic" w:hAnsi="Consolas" w:cs="MS PGothic"/>
+                <w:color w:val="74531F"/>
+                <w:kern w:val="0"/>
+                <w:szCs w:val="21"/>
+              </w:rPr>
+              <w:t>put</w:t>
+            </w:r>
+            <w:proofErr w:type="spellEnd"/>
+            <w:r>
+              <w:rPr>
+                <w:rFonts w:ascii="Consolas" w:eastAsia="MS PGothic" w:hAnsi="Consolas" w:cs="MS PGothic"/>
+                <w:color w:val="000000"/>
+                <w:kern w:val="0"/>
+                <w:szCs w:val="21"/>
+              </w:rPr>
+              <w:t>(</w:t>
+            </w:r>
+            <w:proofErr w:type="spellStart"/>
+            <w:r>
+              <w:rPr>
+                <w:rFonts w:ascii="Consolas" w:eastAsia="MS PGothic" w:hAnsi="Consolas" w:cs="MS PGothic"/>
+                <w:color w:val="2B91AF"/>
+                <w:kern w:val="0"/>
+                <w:szCs w:val="21"/>
+              </w:rPr>
+              <w:t>Integer</w:t>
+            </w:r>
+            <w:r>
+              <w:rPr>
+                <w:rFonts w:ascii="Consolas" w:eastAsia="MS PGothic" w:hAnsi="Consolas" w:cs="MS PGothic"/>
+                <w:color w:val="000000"/>
+                <w:kern w:val="0"/>
+                <w:szCs w:val="21"/>
+              </w:rPr>
+              <w:t>.</w:t>
+            </w:r>
+            <w:r>
+              <w:rPr>
+                <w:rFonts w:ascii="Consolas" w:eastAsia="MS PGothic" w:hAnsi="Consolas" w:cs="MS PGothic"/>
+                <w:color w:val="74531F"/>
+                <w:kern w:val="0"/>
+                <w:szCs w:val="21"/>
+              </w:rPr>
+              <w:t>valueOf</w:t>
+            </w:r>
+            <w:proofErr w:type="spellEnd"/>
+            <w:r>
+              <w:rPr>
+                <w:rFonts w:ascii="Consolas" w:eastAsia="MS PGothic" w:hAnsi="Consolas" w:cs="MS PGothic"/>
+                <w:color w:val="000000"/>
+                <w:kern w:val="0"/>
+                <w:szCs w:val="21"/>
+              </w:rPr>
+              <w:t>(</w:t>
+            </w:r>
+            <w:r>
+              <w:rPr>
+                <w:rFonts w:ascii="Consolas" w:eastAsia="MS PGothic" w:hAnsi="Consolas" w:cs="MS PGothic"/>
+                <w:color w:val="808080"/>
+                <w:kern w:val="0"/>
+                <w:szCs w:val="21"/>
+              </w:rPr>
+              <w:t>position</w:t>
+            </w:r>
+            <w:r>
+              <w:rPr>
+                <w:rFonts w:ascii="Consolas" w:eastAsia="MS PGothic" w:hAnsi="Consolas" w:cs="MS PGothic"/>
+                <w:color w:val="000000"/>
+                <w:kern w:val="0"/>
+                <w:szCs w:val="21"/>
+              </w:rPr>
+              <w:t>[</w:t>
+            </w:r>
+            <w:proofErr w:type="spellStart"/>
+            <w:r>
+              <w:rPr>
+                <w:rFonts w:ascii="Consolas" w:eastAsia="MS PGothic" w:hAnsi="Consolas" w:cs="MS PGothic"/>
+                <w:color w:val="1F377F"/>
+                <w:kern w:val="0"/>
+                <w:szCs w:val="21"/>
+              </w:rPr>
+              <w:t>i</w:t>
+            </w:r>
+            <w:proofErr w:type="spellEnd"/>
+            <w:r>
+              <w:rPr>
+                <w:rFonts w:ascii="Consolas" w:eastAsia="MS PGothic" w:hAnsi="Consolas" w:cs="MS PGothic"/>
+                <w:color w:val="000000"/>
+                <w:kern w:val="0"/>
+                <w:szCs w:val="21"/>
+              </w:rPr>
+              <w:t xml:space="preserve">]), </w:t>
+            </w:r>
+            <w:proofErr w:type="spellStart"/>
+            <w:r>
+              <w:rPr>
+                <w:rFonts w:ascii="Consolas" w:eastAsia="MS PGothic" w:hAnsi="Consolas" w:cs="MS PGothic"/>
+                <w:color w:val="2B91AF"/>
+                <w:kern w:val="0"/>
+                <w:szCs w:val="21"/>
+              </w:rPr>
+              <w:t>Double</w:t>
+            </w:r>
+            <w:r>
+              <w:rPr>
+                <w:rFonts w:ascii="Consolas" w:eastAsia="MS PGothic" w:hAnsi="Consolas" w:cs="MS PGothic"/>
+                <w:color w:val="000000"/>
+                <w:kern w:val="0"/>
+                <w:szCs w:val="21"/>
+              </w:rPr>
+              <w:t>.</w:t>
+            </w:r>
+            <w:r>
+              <w:rPr>
+                <w:rFonts w:ascii="Consolas" w:eastAsia="MS PGothic" w:hAnsi="Consolas" w:cs="MS PGothic"/>
+                <w:color w:val="74531F"/>
+                <w:kern w:val="0"/>
+                <w:szCs w:val="21"/>
+              </w:rPr>
+              <w:t>valueOf</w:t>
+            </w:r>
+            <w:proofErr w:type="spellEnd"/>
+            <w:r>
+              <w:rPr>
+                <w:rFonts w:ascii="Consolas" w:eastAsia="MS PGothic" w:hAnsi="Consolas" w:cs="MS PGothic"/>
+                <w:color w:val="000000"/>
+                <w:kern w:val="0"/>
+                <w:szCs w:val="21"/>
+              </w:rPr>
+              <w:t>(</w:t>
+            </w:r>
+            <w:r>
+              <w:rPr>
+                <w:rFonts w:ascii="Consolas" w:eastAsia="MS PGothic" w:hAnsi="Consolas" w:cs="MS PGothic"/>
+                <w:color w:val="1F377F"/>
+                <w:kern w:val="0"/>
+                <w:szCs w:val="21"/>
+              </w:rPr>
+              <w:t>time</w:t>
+            </w:r>
+            <w:r>
+              <w:rPr>
+                <w:rFonts w:ascii="Consolas" w:eastAsia="MS PGothic" w:hAnsi="Consolas" w:cs="MS PGothic"/>
+                <w:color w:val="000000"/>
+                <w:kern w:val="0"/>
+                <w:szCs w:val="21"/>
+              </w:rPr>
+              <w:t>));</w:t>
+            </w:r>
+          </w:p>
+          <w:p>
+            <w:pPr>
+              <w:widowControl/>
+              <w:shd w:val="clear" w:color="auto" w:fill="FFFFFF"/>
+              <w:spacing w:line="285" w:lineRule="atLeast"/>
+              <w:jc w:val="left"/>
+              <w:rPr>
+                <w:rFonts w:ascii="Consolas" w:eastAsia="MS PGothic" w:hAnsi="Consolas" w:cs="MS PGothic" w:hint="eastAsia"/>
+                <w:color w:val="000000"/>
+                <w:kern w:val="0"/>
+                <w:szCs w:val="21"/>
+              </w:rPr>
+            </w:pPr>
+            <w:r>
+              <w:rPr>
+                <w:rFonts w:ascii="Consolas" w:eastAsia="MS PGothic" w:hAnsi="Consolas" w:cs="MS PGothic"/>
+                <w:color w:val="000000"/>
+                <w:kern w:val="0"/>
+                <w:szCs w:val="21"/>
+              </w:rPr>
+              <w:t>}</w:t>
+            </w:r>
+          </w:p>
+        </w:tc>
+      </w:tr>
+    </w:tbl>
     <w:p>
       <w:pPr>
         <w:rPr>
@@ -14296,7 +15234,7 @@
           <w:bCs/>
         </w:rPr>
       </w:pPr>
-      <w:bookmarkStart w:id="14" w:name="_Toc145235475"/>
+      <w:bookmarkStart w:id="16" w:name="_Toc146230602"/>
       <w:r>
         <w:rPr>
           <w:b/>
@@ -14304,7 +15242,7 @@
         </w:rPr>
         <w:t>Review:</w:t>
       </w:r>
-      <w:bookmarkEnd w:id="14"/>
+      <w:bookmarkEnd w:id="16"/>
     </w:p>
     <w:p>
       <w:r>

--- a/algorithms/memo.docx
+++ b/algorithms/memo.docx
@@ -25,27 +25,7 @@
           <w:sz w:val="40"/>
           <w:szCs w:val="44"/>
         </w:rPr>
-        <w:t xml:space="preserve"> (</w:t>
-      </w:r>
-      <w:proofErr w:type="spellStart"/>
-      <w:r>
-        <w:rPr>
-          <w:b/>
-          <w:bCs/>
-          <w:sz w:val="40"/>
-          <w:szCs w:val="44"/>
-        </w:rPr>
-        <w:t>LeetCode</w:t>
-      </w:r>
-      <w:proofErr w:type="spellEnd"/>
-      <w:r>
-        <w:rPr>
-          <w:b/>
-          <w:bCs/>
-          <w:sz w:val="40"/>
-          <w:szCs w:val="44"/>
-        </w:rPr>
-        <w:t xml:space="preserve"> Problem #)</w:t>
+        <w:t xml:space="preserve"> (LeetCode Problem #)</w:t>
       </w:r>
     </w:p>
     <w:sdt>
@@ -2167,7 +2147,6 @@
               </w:rPr>
               <w:t xml:space="preserve"> </w:t>
             </w:r>
-            <w:proofErr w:type="spellStart"/>
             <w:r>
               <w:rPr>
                 <w:rFonts w:ascii="Consolas" w:eastAsia="MS PGothic" w:hAnsi="Consolas" w:cs="MS PGothic"/>
@@ -2195,7 +2174,6 @@
               </w:rPr>
               <w:t>toCharArray</w:t>
             </w:r>
-            <w:proofErr w:type="spellEnd"/>
             <w:r>
               <w:rPr>
                 <w:rFonts w:ascii="Consolas" w:eastAsia="MS PGothic" w:hAnsi="Consolas" w:cs="MS PGothic"/>
@@ -2418,7 +2396,6 @@
               </w:rPr>
               <w:t>(</w:t>
             </w:r>
-            <w:proofErr w:type="spellStart"/>
             <w:r>
               <w:rPr>
                 <w:rFonts w:ascii="Consolas" w:eastAsia="MS PGothic" w:hAnsi="Consolas" w:cs="MS PGothic"/>
@@ -2446,7 +2423,6 @@
               </w:rPr>
               <w:t>toString</w:t>
             </w:r>
-            <w:proofErr w:type="spellEnd"/>
             <w:r>
               <w:rPr>
                 <w:rFonts w:ascii="Consolas" w:eastAsia="MS PGothic" w:hAnsi="Consolas" w:cs="MS PGothic"/>
@@ -2497,7 +2473,6 @@
               </w:rPr>
               <w:t xml:space="preserve">    </w:t>
             </w:r>
-            <w:proofErr w:type="spellStart"/>
             <w:r>
               <w:rPr>
                 <w:rFonts w:ascii="Consolas" w:eastAsia="MS PGothic" w:hAnsi="Consolas" w:cs="MS PGothic"/>
@@ -2525,7 +2500,6 @@
               </w:rPr>
               <w:t>computeIfAbsent</w:t>
             </w:r>
-            <w:proofErr w:type="spellEnd"/>
             <w:r>
               <w:rPr>
                 <w:rFonts w:ascii="Consolas" w:eastAsia="MS PGothic" w:hAnsi="Consolas" w:cs="MS PGothic"/>
@@ -2607,7 +2581,6 @@
               </w:rPr>
               <w:t xml:space="preserve"> </w:t>
             </w:r>
-            <w:proofErr w:type="spellStart"/>
             <w:r>
               <w:rPr>
                 <w:rFonts w:ascii="Consolas" w:eastAsia="MS PGothic" w:hAnsi="Consolas" w:cs="MS PGothic"/>
@@ -2617,7 +2590,6 @@
               </w:rPr>
               <w:t>ArrayList</w:t>
             </w:r>
-            <w:proofErr w:type="spellEnd"/>
             <w:r>
               <w:rPr>
                 <w:rFonts w:ascii="Consolas" w:eastAsia="MS PGothic" w:hAnsi="Consolas" w:cs="MS PGothic"/>
@@ -2650,7 +2622,6 @@
               </w:rPr>
               <w:t xml:space="preserve">    </w:t>
             </w:r>
-            <w:proofErr w:type="spellStart"/>
             <w:r>
               <w:rPr>
                 <w:rFonts w:ascii="Consolas" w:eastAsia="MS PGothic" w:hAnsi="Consolas" w:cs="MS PGothic"/>
@@ -2678,7 +2649,6 @@
               </w:rPr>
               <w:t>get</w:t>
             </w:r>
-            <w:proofErr w:type="spellEnd"/>
             <w:r>
               <w:rPr>
                 <w:rFonts w:ascii="Consolas" w:eastAsia="MS PGothic" w:hAnsi="Consolas" w:cs="MS PGothic"/>
@@ -2925,7 +2895,6 @@
               </w:rPr>
               <w:t xml:space="preserve"> </w:t>
             </w:r>
-            <w:proofErr w:type="spellStart"/>
             <w:r>
               <w:rPr>
                 <w:rFonts w:ascii="Consolas" w:eastAsia="MS PGothic" w:hAnsi="Consolas" w:cs="MS PGothic"/>
@@ -2935,7 +2904,6 @@
               </w:rPr>
               <w:t>nums</w:t>
             </w:r>
-            <w:proofErr w:type="spellEnd"/>
             <w:r>
               <w:rPr>
                 <w:rFonts w:ascii="Consolas" w:eastAsia="MS PGothic" w:hAnsi="Consolas" w:cs="MS PGothic"/>
@@ -2945,7 +2913,6 @@
               </w:rPr>
               <w:t xml:space="preserve">) </w:t>
             </w:r>
-            <w:proofErr w:type="spellStart"/>
             <w:r>
               <w:rPr>
                 <w:rFonts w:ascii="Consolas" w:eastAsia="MS PGothic" w:hAnsi="Consolas" w:cs="MS PGothic"/>
@@ -2973,7 +2940,6 @@
               </w:rPr>
               <w:t>put</w:t>
             </w:r>
-            <w:proofErr w:type="spellEnd"/>
             <w:r>
               <w:rPr>
                 <w:rFonts w:ascii="Consolas" w:eastAsia="MS PGothic" w:hAnsi="Consolas" w:cs="MS PGothic"/>
@@ -3001,7 +2967,6 @@
               </w:rPr>
               <w:t xml:space="preserve">, </w:t>
             </w:r>
-            <w:proofErr w:type="spellStart"/>
             <w:r>
               <w:rPr>
                 <w:rFonts w:ascii="Consolas" w:eastAsia="MS PGothic" w:hAnsi="Consolas" w:cs="MS PGothic"/>
@@ -3029,7 +2994,6 @@
               </w:rPr>
               <w:t>getOrDefault</w:t>
             </w:r>
-            <w:proofErr w:type="spellEnd"/>
             <w:r>
               <w:rPr>
                 <w:rFonts w:ascii="Consolas" w:eastAsia="MS PGothic" w:hAnsi="Consolas" w:cs="MS PGothic"/>
@@ -3220,7 +3184,6 @@
                 <w:szCs w:val="21"/>
               </w:rPr>
             </w:pPr>
-            <w:proofErr w:type="spellStart"/>
             <w:r>
               <w:rPr>
                 <w:rFonts w:ascii="Consolas" w:eastAsia="MS PGothic" w:hAnsi="Consolas" w:cs="MS PGothic"/>
@@ -3230,7 +3193,6 @@
               </w:rPr>
               <w:t>PriorityQueue</w:t>
             </w:r>
-            <w:proofErr w:type="spellEnd"/>
             <w:r>
               <w:rPr>
                 <w:rFonts w:ascii="Consolas" w:eastAsia="MS PGothic" w:hAnsi="Consolas" w:cs="MS PGothic"/>
@@ -3240,7 +3202,6 @@
               </w:rPr>
               <w:t>&lt;</w:t>
             </w:r>
-            <w:proofErr w:type="spellStart"/>
             <w:r>
               <w:rPr>
                 <w:rFonts w:ascii="Consolas" w:eastAsia="MS PGothic" w:hAnsi="Consolas" w:cs="MS PGothic"/>
@@ -3268,7 +3229,6 @@
               </w:rPr>
               <w:t>Entry</w:t>
             </w:r>
-            <w:proofErr w:type="spellEnd"/>
             <w:r>
               <w:rPr>
                 <w:rFonts w:ascii="Consolas" w:eastAsia="MS PGothic" w:hAnsi="Consolas" w:cs="MS PGothic"/>
@@ -3314,7 +3274,6 @@
               </w:rPr>
               <w:t xml:space="preserve">&gt;&gt; </w:t>
             </w:r>
-            <w:proofErr w:type="spellStart"/>
             <w:r>
               <w:rPr>
                 <w:rFonts w:ascii="Consolas" w:eastAsia="MS PGothic" w:hAnsi="Consolas" w:cs="MS PGothic"/>
@@ -3324,7 +3283,6 @@
               </w:rPr>
               <w:t>pq</w:t>
             </w:r>
-            <w:proofErr w:type="spellEnd"/>
             <w:r>
               <w:rPr>
                 <w:rFonts w:ascii="Consolas" w:eastAsia="MS PGothic" w:hAnsi="Consolas" w:cs="MS PGothic"/>
@@ -3352,7 +3310,6 @@
               </w:rPr>
               <w:t xml:space="preserve"> </w:t>
             </w:r>
-            <w:proofErr w:type="spellStart"/>
             <w:r>
               <w:rPr>
                 <w:rFonts w:ascii="Consolas" w:eastAsia="MS PGothic" w:hAnsi="Consolas" w:cs="MS PGothic"/>
@@ -3362,7 +3319,6 @@
               </w:rPr>
               <w:t>PriorityQueue</w:t>
             </w:r>
-            <w:proofErr w:type="spellEnd"/>
             <w:r>
               <w:rPr>
                 <w:rFonts w:ascii="Consolas" w:eastAsia="MS PGothic" w:hAnsi="Consolas" w:cs="MS PGothic"/>
@@ -3426,7 +3382,6 @@
               </w:rPr>
               <w:t xml:space="preserve"> </w:t>
             </w:r>
-            <w:proofErr w:type="spellStart"/>
             <w:r>
               <w:rPr>
                 <w:rFonts w:ascii="Consolas" w:eastAsia="MS PGothic" w:hAnsi="Consolas" w:cs="MS PGothic"/>
@@ -3454,7 +3409,6 @@
               </w:rPr>
               <w:t>getValue</w:t>
             </w:r>
-            <w:proofErr w:type="spellEnd"/>
             <w:r>
               <w:rPr>
                 <w:rFonts w:ascii="Consolas" w:eastAsia="MS PGothic" w:hAnsi="Consolas" w:cs="MS PGothic"/>
@@ -3464,7 +3418,6 @@
               </w:rPr>
               <w:t xml:space="preserve">() - </w:t>
             </w:r>
-            <w:proofErr w:type="spellStart"/>
             <w:r>
               <w:rPr>
                 <w:rFonts w:ascii="Consolas" w:eastAsia="MS PGothic" w:hAnsi="Consolas" w:cs="MS PGothic"/>
@@ -3492,7 +3445,6 @@
               </w:rPr>
               <w:t>getValue</w:t>
             </w:r>
-            <w:proofErr w:type="spellEnd"/>
             <w:r>
               <w:rPr>
                 <w:rFonts w:ascii="Consolas" w:eastAsia="MS PGothic" w:hAnsi="Consolas" w:cs="MS PGothic"/>
@@ -3720,27 +3672,7 @@
                 <w:kern w:val="0"/>
                 <w:szCs w:val="21"/>
               </w:rPr>
-              <w:t xml:space="preserve"> </w:t>
-            </w:r>
-            <w:proofErr w:type="spellStart"/>
-            <w:r>
-              <w:rPr>
-                <w:rFonts w:ascii="Consolas" w:eastAsia="MS PGothic" w:hAnsi="Consolas" w:cs="MS PGothic"/>
-                <w:color w:val="000000"/>
-                <w:kern w:val="0"/>
-                <w:szCs w:val="21"/>
-              </w:rPr>
-              <w:t>ans</w:t>
-            </w:r>
-            <w:proofErr w:type="spellEnd"/>
-            <w:r>
-              <w:rPr>
-                <w:rFonts w:ascii="Consolas" w:eastAsia="MS PGothic" w:hAnsi="Consolas" w:cs="MS PGothic"/>
-                <w:color w:val="000000"/>
-                <w:kern w:val="0"/>
-                <w:szCs w:val="21"/>
-              </w:rPr>
-              <w:t xml:space="preserve"> = </w:t>
+              <w:t xml:space="preserve"> ans = </w:t>
             </w:r>
             <w:r>
               <w:rPr>
@@ -3826,29 +3758,8 @@
                 <w:kern w:val="0"/>
                 <w:szCs w:val="21"/>
               </w:rPr>
-              <w:t xml:space="preserve"> </w:t>
-            </w:r>
-            <w:proofErr w:type="spellStart"/>
-            <w:r>
-              <w:rPr>
-                <w:rFonts w:ascii="Consolas" w:eastAsia="MS PGothic" w:hAnsi="Consolas" w:cs="MS PGothic"/>
-                <w:color w:val="000000"/>
-                <w:kern w:val="0"/>
-                <w:szCs w:val="21"/>
-              </w:rPr>
-              <w:t>nums</w:t>
-            </w:r>
-            <w:proofErr w:type="spellEnd"/>
-            <w:r>
-              <w:rPr>
-                <w:rFonts w:ascii="Consolas" w:eastAsia="MS PGothic" w:hAnsi="Consolas" w:cs="MS PGothic"/>
-                <w:color w:val="000000"/>
-                <w:kern w:val="0"/>
-                <w:szCs w:val="21"/>
-              </w:rPr>
-              <w:t xml:space="preserve">) </w:t>
-            </w:r>
-            <w:proofErr w:type="spellStart"/>
+              <w:t xml:space="preserve"> nums) </w:t>
+            </w:r>
             <w:r>
               <w:rPr>
                 <w:rFonts w:ascii="Consolas" w:eastAsia="MS PGothic" w:hAnsi="Consolas" w:cs="MS PGothic"/>
@@ -3876,7 +3787,6 @@
               </w:rPr>
               <w:t>add</w:t>
             </w:r>
-            <w:proofErr w:type="spellEnd"/>
             <w:r>
               <w:rPr>
                 <w:rFonts w:ascii="Consolas" w:eastAsia="MS PGothic" w:hAnsi="Consolas" w:cs="MS PGothic"/>
@@ -3970,27 +3880,7 @@
                 <w:kern w:val="0"/>
                 <w:szCs w:val="21"/>
               </w:rPr>
-              <w:t xml:space="preserve"> </w:t>
-            </w:r>
-            <w:proofErr w:type="spellStart"/>
-            <w:r>
-              <w:rPr>
-                <w:rFonts w:ascii="Consolas" w:eastAsia="MS PGothic" w:hAnsi="Consolas" w:cs="MS PGothic"/>
-                <w:color w:val="000000"/>
-                <w:kern w:val="0"/>
-                <w:szCs w:val="21"/>
-              </w:rPr>
-              <w:t>nums</w:t>
-            </w:r>
-            <w:proofErr w:type="spellEnd"/>
-            <w:r>
-              <w:rPr>
-                <w:rFonts w:ascii="Consolas" w:eastAsia="MS PGothic" w:hAnsi="Consolas" w:cs="MS PGothic"/>
-                <w:color w:val="000000"/>
-                <w:kern w:val="0"/>
-                <w:szCs w:val="21"/>
-              </w:rPr>
-              <w:t>) {</w:t>
+              <w:t xml:space="preserve"> nums) {</w:t>
             </w:r>
           </w:p>
           <w:p>
@@ -4031,17 +3921,7 @@
                 <w:kern w:val="0"/>
                 <w:szCs w:val="21"/>
               </w:rPr>
-              <w:t xml:space="preserve"> (!</w:t>
-            </w:r>
-            <w:proofErr w:type="spellStart"/>
-            <w:r>
-              <w:rPr>
-                <w:rFonts w:ascii="Consolas" w:eastAsia="MS PGothic" w:hAnsi="Consolas" w:cs="MS PGothic"/>
-                <w:color w:val="000000"/>
-                <w:kern w:val="0"/>
-                <w:szCs w:val="21"/>
-              </w:rPr>
-              <w:t>set.</w:t>
+              <w:t xml:space="preserve"> (!set.</w:t>
             </w:r>
             <w:r>
               <w:rPr>
@@ -4052,7 +3932,6 @@
               </w:rPr>
               <w:t>contains</w:t>
             </w:r>
-            <w:proofErr w:type="spellEnd"/>
             <w:r>
               <w:rPr>
                 <w:rFonts w:ascii="Consolas" w:eastAsia="MS PGothic" w:hAnsi="Consolas" w:cs="MS PGothic"/>
@@ -4196,17 +4075,7 @@
                 <w:kern w:val="0"/>
                 <w:szCs w:val="21"/>
               </w:rPr>
-              <w:t xml:space="preserve"> (</w:t>
-            </w:r>
-            <w:proofErr w:type="spellStart"/>
-            <w:r>
-              <w:rPr>
-                <w:rFonts w:ascii="Consolas" w:eastAsia="MS PGothic" w:hAnsi="Consolas" w:cs="MS PGothic"/>
-                <w:color w:val="000000"/>
-                <w:kern w:val="0"/>
-                <w:szCs w:val="21"/>
-              </w:rPr>
-              <w:t>set.</w:t>
+              <w:t xml:space="preserve"> (set.</w:t>
             </w:r>
             <w:r>
               <w:rPr>
@@ -4217,7 +4086,6 @@
               </w:rPr>
               <w:t>contains</w:t>
             </w:r>
-            <w:proofErr w:type="spellEnd"/>
             <w:r>
               <w:rPr>
                 <w:rFonts w:ascii="Consolas" w:eastAsia="MS PGothic" w:hAnsi="Consolas" w:cs="MS PGothic"/>
@@ -4354,29 +4222,8 @@
                 <w:kern w:val="0"/>
                 <w:szCs w:val="21"/>
               </w:rPr>
-              <w:t xml:space="preserve">        </w:t>
-            </w:r>
-            <w:proofErr w:type="spellStart"/>
-            <w:r>
-              <w:rPr>
-                <w:rFonts w:ascii="Consolas" w:eastAsia="MS PGothic" w:hAnsi="Consolas" w:cs="MS PGothic"/>
-                <w:color w:val="000000"/>
-                <w:kern w:val="0"/>
-                <w:szCs w:val="21"/>
-              </w:rPr>
-              <w:t>ans</w:t>
-            </w:r>
-            <w:proofErr w:type="spellEnd"/>
-            <w:r>
-              <w:rPr>
-                <w:rFonts w:ascii="Consolas" w:eastAsia="MS PGothic" w:hAnsi="Consolas" w:cs="MS PGothic"/>
-                <w:color w:val="000000"/>
-                <w:kern w:val="0"/>
-                <w:szCs w:val="21"/>
-              </w:rPr>
-              <w:t xml:space="preserve"> = </w:t>
-            </w:r>
-            <w:proofErr w:type="spellStart"/>
+              <w:t xml:space="preserve">        ans = </w:t>
+            </w:r>
             <w:r>
               <w:rPr>
                 <w:rFonts w:ascii="Consolas" w:eastAsia="MS PGothic" w:hAnsi="Consolas" w:cs="MS PGothic"/>
@@ -4404,7 +4251,6 @@
               </w:rPr>
               <w:t>max</w:t>
             </w:r>
-            <w:proofErr w:type="spellEnd"/>
             <w:r>
               <w:rPr>
                 <w:rFonts w:ascii="Consolas" w:eastAsia="MS PGothic" w:hAnsi="Consolas" w:cs="MS PGothic"/>
@@ -4430,27 +4276,7 @@
                 <w:kern w:val="0"/>
                 <w:szCs w:val="21"/>
               </w:rPr>
-              <w:t xml:space="preserve">, </w:t>
-            </w:r>
-            <w:proofErr w:type="spellStart"/>
-            <w:r>
-              <w:rPr>
-                <w:rFonts w:ascii="Consolas" w:eastAsia="MS PGothic" w:hAnsi="Consolas" w:cs="MS PGothic"/>
-                <w:color w:val="000000"/>
-                <w:kern w:val="0"/>
-                <w:szCs w:val="21"/>
-              </w:rPr>
-              <w:t>ans</w:t>
-            </w:r>
-            <w:proofErr w:type="spellEnd"/>
-            <w:r>
-              <w:rPr>
-                <w:rFonts w:ascii="Consolas" w:eastAsia="MS PGothic" w:hAnsi="Consolas" w:cs="MS PGothic"/>
-                <w:color w:val="000000"/>
-                <w:kern w:val="0"/>
-                <w:szCs w:val="21"/>
-              </w:rPr>
-              <w:t>);</w:t>
+              <w:t>, ans);</w:t>
             </w:r>
           </w:p>
           <w:p>
@@ -4520,17 +4346,7 @@
           <w:kern w:val="0"/>
           <w:szCs w:val="21"/>
         </w:rPr>
-        <w:t xml:space="preserve"> (!</w:t>
-      </w:r>
-      <w:proofErr w:type="spellStart"/>
-      <w:r>
-        <w:rPr>
-          <w:rFonts w:ascii="Consolas" w:eastAsia="MS PGothic" w:hAnsi="Consolas" w:cs="MS PGothic"/>
-          <w:color w:val="000000"/>
-          <w:kern w:val="0"/>
-          <w:szCs w:val="21"/>
-        </w:rPr>
-        <w:t>set.</w:t>
+        <w:t xml:space="preserve"> (!set.</w:t>
       </w:r>
       <w:r>
         <w:rPr>
@@ -4541,7 +4357,6 @@
         </w:rPr>
         <w:t>contains</w:t>
       </w:r>
-      <w:proofErr w:type="spellEnd"/>
       <w:r>
         <w:rPr>
           <w:rFonts w:ascii="Consolas" w:eastAsia="MS PGothic" w:hAnsi="Consolas" w:cs="MS PGothic"/>
@@ -4752,7 +4567,6 @@
               </w:rPr>
               <w:t xml:space="preserve"> = </w:t>
             </w:r>
-            <w:proofErr w:type="spellStart"/>
             <w:r>
               <w:rPr>
                 <w:rFonts w:ascii="Consolas" w:eastAsia="MS PGothic" w:hAnsi="Consolas" w:cs="MS PGothic"/>
@@ -4769,17 +4583,7 @@
                 <w:kern w:val="0"/>
                 <w:szCs w:val="21"/>
               </w:rPr>
-              <w:t>.length</w:t>
-            </w:r>
-            <w:proofErr w:type="spellEnd"/>
-            <w:r>
-              <w:rPr>
-                <w:rFonts w:ascii="Consolas" w:eastAsia="MS PGothic" w:hAnsi="Consolas" w:cs="MS PGothic"/>
-                <w:color w:val="000000"/>
-                <w:kern w:val="0"/>
-                <w:szCs w:val="21"/>
-              </w:rPr>
-              <w:t xml:space="preserve"> - </w:t>
+              <w:t xml:space="preserve">.length - </w:t>
             </w:r>
             <w:r>
               <w:rPr>
@@ -5769,7 +5573,6 @@
               </w:rPr>
               <w:t>[</w:t>
             </w:r>
-            <w:proofErr w:type="spellStart"/>
             <w:r>
               <w:rPr>
                 <w:rFonts w:ascii="Consolas" w:eastAsia="MS PGothic" w:hAnsi="Consolas" w:cs="MS PGothic"/>
@@ -5797,7 +5600,6 @@
               </w:rPr>
               <w:t>length</w:t>
             </w:r>
-            <w:proofErr w:type="spellEnd"/>
             <w:r>
               <w:rPr>
                 <w:rFonts w:ascii="Consolas" w:eastAsia="MS PGothic" w:hAnsi="Consolas" w:cs="MS PGothic"/>
@@ -5843,7 +5645,6 @@
               </w:rPr>
               <w:t>[</w:t>
             </w:r>
-            <w:proofErr w:type="spellStart"/>
             <w:r>
               <w:rPr>
                 <w:rFonts w:ascii="Consolas" w:eastAsia="MS PGothic" w:hAnsi="Consolas" w:cs="MS PGothic"/>
@@ -5871,7 +5672,6 @@
               </w:rPr>
               <w:t>length</w:t>
             </w:r>
-            <w:proofErr w:type="spellEnd"/>
             <w:r>
               <w:rPr>
                 <w:rFonts w:ascii="Consolas" w:eastAsia="MS PGothic" w:hAnsi="Consolas" w:cs="MS PGothic"/>
@@ -6002,27 +5802,7 @@
                 <w:kern w:val="0"/>
                 <w:szCs w:val="21"/>
               </w:rPr>
-              <w:t xml:space="preserve"> </w:t>
-            </w:r>
-            <w:proofErr w:type="spellStart"/>
-            <w:r>
-              <w:rPr>
-                <w:rFonts w:ascii="Consolas" w:eastAsia="MS PGothic" w:hAnsi="Consolas" w:cs="MS PGothic"/>
-                <w:color w:val="000000"/>
-                <w:kern w:val="0"/>
-                <w:szCs w:val="21"/>
-              </w:rPr>
-              <w:t>i</w:t>
-            </w:r>
-            <w:proofErr w:type="spellEnd"/>
-            <w:r>
-              <w:rPr>
-                <w:rFonts w:ascii="Consolas" w:eastAsia="MS PGothic" w:hAnsi="Consolas" w:cs="MS PGothic"/>
-                <w:color w:val="000000"/>
-                <w:kern w:val="0"/>
-                <w:szCs w:val="21"/>
-              </w:rPr>
-              <w:t xml:space="preserve"> = </w:t>
+              <w:t xml:space="preserve"> i = </w:t>
             </w:r>
             <w:r>
               <w:rPr>
@@ -6040,29 +5820,8 @@
                 <w:kern w:val="0"/>
                 <w:szCs w:val="21"/>
               </w:rPr>
-              <w:t xml:space="preserve">; </w:t>
-            </w:r>
-            <w:proofErr w:type="spellStart"/>
-            <w:r>
-              <w:rPr>
-                <w:rFonts w:ascii="Consolas" w:eastAsia="MS PGothic" w:hAnsi="Consolas" w:cs="MS PGothic"/>
-                <w:color w:val="000000"/>
-                <w:kern w:val="0"/>
-                <w:szCs w:val="21"/>
-              </w:rPr>
-              <w:t>i</w:t>
-            </w:r>
-            <w:proofErr w:type="spellEnd"/>
-            <w:r>
-              <w:rPr>
-                <w:rFonts w:ascii="Consolas" w:eastAsia="MS PGothic" w:hAnsi="Consolas" w:cs="MS PGothic"/>
-                <w:color w:val="000000"/>
-                <w:kern w:val="0"/>
-                <w:szCs w:val="21"/>
-              </w:rPr>
-              <w:t xml:space="preserve"> &lt; </w:t>
-            </w:r>
-            <w:proofErr w:type="spellStart"/>
+              <w:t xml:space="preserve">; i &lt; </w:t>
+            </w:r>
             <w:r>
               <w:rPr>
                 <w:rFonts w:ascii="Consolas" w:eastAsia="MS PGothic" w:hAnsi="Consolas" w:cs="MS PGothic"/>
@@ -6090,35 +5849,14 @@
               </w:rPr>
               <w:t>length</w:t>
             </w:r>
-            <w:proofErr w:type="spellEnd"/>
-            <w:r>
-              <w:rPr>
-                <w:rFonts w:ascii="Consolas" w:eastAsia="MS PGothic" w:hAnsi="Consolas" w:cs="MS PGothic"/>
-                <w:color w:val="000000"/>
-                <w:kern w:val="0"/>
-                <w:szCs w:val="21"/>
-              </w:rPr>
-              <w:t xml:space="preserve">; </w:t>
-            </w:r>
-            <w:proofErr w:type="spellStart"/>
-            <w:r>
-              <w:rPr>
-                <w:rFonts w:ascii="Consolas" w:eastAsia="MS PGothic" w:hAnsi="Consolas" w:cs="MS PGothic"/>
-                <w:color w:val="000000"/>
-                <w:kern w:val="0"/>
-                <w:szCs w:val="21"/>
-              </w:rPr>
-              <w:t>i</w:t>
-            </w:r>
-            <w:proofErr w:type="spellEnd"/>
-            <w:r>
-              <w:rPr>
-                <w:rFonts w:ascii="Consolas" w:eastAsia="MS PGothic" w:hAnsi="Consolas" w:cs="MS PGothic"/>
-                <w:color w:val="000000"/>
-                <w:kern w:val="0"/>
-                <w:szCs w:val="21"/>
-              </w:rPr>
-              <w:t>++) {</w:t>
+            <w:r>
+              <w:rPr>
+                <w:rFonts w:ascii="Consolas" w:eastAsia="MS PGothic" w:hAnsi="Consolas" w:cs="MS PGothic"/>
+                <w:color w:val="000000"/>
+                <w:kern w:val="0"/>
+                <w:szCs w:val="21"/>
+              </w:rPr>
+              <w:t>; i++) {</w:t>
             </w:r>
           </w:p>
           <w:p>
@@ -6141,29 +5879,8 @@
                 <w:kern w:val="0"/>
                 <w:szCs w:val="21"/>
               </w:rPr>
-              <w:t>    left[</w:t>
-            </w:r>
-            <w:proofErr w:type="spellStart"/>
-            <w:r>
-              <w:rPr>
-                <w:rFonts w:ascii="Consolas" w:eastAsia="MS PGothic" w:hAnsi="Consolas" w:cs="MS PGothic"/>
-                <w:color w:val="000000"/>
-                <w:kern w:val="0"/>
-                <w:szCs w:val="21"/>
-              </w:rPr>
-              <w:t>i</w:t>
-            </w:r>
-            <w:proofErr w:type="spellEnd"/>
-            <w:r>
-              <w:rPr>
-                <w:rFonts w:ascii="Consolas" w:eastAsia="MS PGothic" w:hAnsi="Consolas" w:cs="MS PGothic"/>
-                <w:color w:val="000000"/>
-                <w:kern w:val="0"/>
-                <w:szCs w:val="21"/>
-              </w:rPr>
-              <w:t xml:space="preserve">] = </w:t>
-            </w:r>
-            <w:proofErr w:type="spellStart"/>
+              <w:t xml:space="preserve">    left[i] = </w:t>
+            </w:r>
             <w:r>
               <w:rPr>
                 <w:rFonts w:ascii="Consolas" w:eastAsia="MS PGothic" w:hAnsi="Consolas" w:cs="MS PGothic"/>
@@ -6191,35 +5908,14 @@
               </w:rPr>
               <w:t>max</w:t>
             </w:r>
-            <w:proofErr w:type="spellEnd"/>
-            <w:r>
-              <w:rPr>
-                <w:rFonts w:ascii="Consolas" w:eastAsia="MS PGothic" w:hAnsi="Consolas" w:cs="MS PGothic"/>
-                <w:color w:val="000000"/>
-                <w:kern w:val="0"/>
-                <w:szCs w:val="21"/>
-              </w:rPr>
-              <w:t>(heights[</w:t>
-            </w:r>
-            <w:proofErr w:type="spellStart"/>
-            <w:r>
-              <w:rPr>
-                <w:rFonts w:ascii="Consolas" w:eastAsia="MS PGothic" w:hAnsi="Consolas" w:cs="MS PGothic"/>
-                <w:color w:val="000000"/>
-                <w:kern w:val="0"/>
-                <w:szCs w:val="21"/>
-              </w:rPr>
-              <w:t>i</w:t>
-            </w:r>
-            <w:proofErr w:type="spellEnd"/>
-            <w:r>
-              <w:rPr>
-                <w:rFonts w:ascii="Consolas" w:eastAsia="MS PGothic" w:hAnsi="Consolas" w:cs="MS PGothic"/>
-                <w:color w:val="000000"/>
-                <w:kern w:val="0"/>
-                <w:szCs w:val="21"/>
-              </w:rPr>
-              <w:t>], max);</w:t>
+            <w:r>
+              <w:rPr>
+                <w:rFonts w:ascii="Consolas" w:eastAsia="MS PGothic" w:hAnsi="Consolas" w:cs="MS PGothic"/>
+                <w:color w:val="000000"/>
+                <w:kern w:val="0"/>
+                <w:szCs w:val="21"/>
+              </w:rPr>
+              <w:t>(heights[i], max);</w:t>
             </w:r>
           </w:p>
           <w:p>
@@ -6242,27 +5938,7 @@
                 <w:kern w:val="0"/>
                 <w:szCs w:val="21"/>
               </w:rPr>
-              <w:t>    max = left[</w:t>
-            </w:r>
-            <w:proofErr w:type="spellStart"/>
-            <w:r>
-              <w:rPr>
-                <w:rFonts w:ascii="Consolas" w:eastAsia="MS PGothic" w:hAnsi="Consolas" w:cs="MS PGothic"/>
-                <w:color w:val="000000"/>
-                <w:kern w:val="0"/>
-                <w:szCs w:val="21"/>
-              </w:rPr>
-              <w:t>i</w:t>
-            </w:r>
-            <w:proofErr w:type="spellEnd"/>
-            <w:r>
-              <w:rPr>
-                <w:rFonts w:ascii="Consolas" w:eastAsia="MS PGothic" w:hAnsi="Consolas" w:cs="MS PGothic"/>
-                <w:color w:val="000000"/>
-                <w:kern w:val="0"/>
-                <w:szCs w:val="21"/>
-              </w:rPr>
-              <w:t>];</w:t>
+              <w:t>    max = left[i];</w:t>
             </w:r>
           </w:p>
           <w:p>
@@ -6325,7 +6001,6 @@
               </w:rPr>
               <w:t>max = heights[</w:t>
             </w:r>
-            <w:proofErr w:type="spellStart"/>
             <w:r>
               <w:rPr>
                 <w:rFonts w:ascii="Consolas" w:eastAsia="MS PGothic" w:hAnsi="Consolas" w:cs="MS PGothic"/>
@@ -6353,7 +6028,6 @@
               </w:rPr>
               <w:t>length</w:t>
             </w:r>
-            <w:proofErr w:type="spellEnd"/>
             <w:r>
               <w:rPr>
                 <w:rFonts w:ascii="Consolas" w:eastAsia="MS PGothic" w:hAnsi="Consolas" w:cs="MS PGothic"/>
@@ -6431,7 +6105,6 @@
               </w:rPr>
               <w:t xml:space="preserve"> </w:t>
             </w:r>
-            <w:proofErr w:type="spellStart"/>
             <w:r>
               <w:rPr>
                 <w:rFonts w:ascii="Consolas" w:eastAsia="MS PGothic" w:hAnsi="Consolas" w:cs="MS PGothic"/>
@@ -6441,7 +6114,6 @@
               </w:rPr>
               <w:t>i</w:t>
             </w:r>
-            <w:proofErr w:type="spellEnd"/>
             <w:r>
               <w:rPr>
                 <w:rFonts w:ascii="Consolas" w:eastAsia="MS PGothic" w:hAnsi="Consolas" w:cs="MS PGothic"/>
@@ -6451,7 +6123,6 @@
               </w:rPr>
               <w:t xml:space="preserve"> = </w:t>
             </w:r>
-            <w:proofErr w:type="spellStart"/>
             <w:r>
               <w:rPr>
                 <w:rFonts w:ascii="Consolas" w:eastAsia="MS PGothic" w:hAnsi="Consolas" w:cs="MS PGothic"/>
@@ -6479,7 +6150,6 @@
               </w:rPr>
               <w:t>length</w:t>
             </w:r>
-            <w:proofErr w:type="spellEnd"/>
             <w:r>
               <w:rPr>
                 <w:rFonts w:ascii="Consolas" w:eastAsia="MS PGothic" w:hAnsi="Consolas" w:cs="MS PGothic"/>
@@ -6505,27 +6175,7 @@
                 <w:kern w:val="0"/>
                 <w:szCs w:val="21"/>
               </w:rPr>
-              <w:t xml:space="preserve">; </w:t>
-            </w:r>
-            <w:proofErr w:type="spellStart"/>
-            <w:r>
-              <w:rPr>
-                <w:rFonts w:ascii="Consolas" w:eastAsia="MS PGothic" w:hAnsi="Consolas" w:cs="MS PGothic"/>
-                <w:color w:val="000000"/>
-                <w:kern w:val="0"/>
-                <w:szCs w:val="21"/>
-              </w:rPr>
-              <w:t>i</w:t>
-            </w:r>
-            <w:proofErr w:type="spellEnd"/>
-            <w:r>
-              <w:rPr>
-                <w:rFonts w:ascii="Consolas" w:eastAsia="MS PGothic" w:hAnsi="Consolas" w:cs="MS PGothic"/>
-                <w:color w:val="000000"/>
-                <w:kern w:val="0"/>
-                <w:szCs w:val="21"/>
-              </w:rPr>
-              <w:t xml:space="preserve"> &gt;= </w:t>
+              <w:t xml:space="preserve">; i &gt;= </w:t>
             </w:r>
             <w:r>
               <w:rPr>
@@ -6543,27 +6193,7 @@
                 <w:kern w:val="0"/>
                 <w:szCs w:val="21"/>
               </w:rPr>
-              <w:t xml:space="preserve">; </w:t>
-            </w:r>
-            <w:proofErr w:type="spellStart"/>
-            <w:r>
-              <w:rPr>
-                <w:rFonts w:ascii="Consolas" w:eastAsia="MS PGothic" w:hAnsi="Consolas" w:cs="MS PGothic"/>
-                <w:color w:val="000000"/>
-                <w:kern w:val="0"/>
-                <w:szCs w:val="21"/>
-              </w:rPr>
-              <w:t>i</w:t>
-            </w:r>
-            <w:proofErr w:type="spellEnd"/>
-            <w:r>
-              <w:rPr>
-                <w:rFonts w:ascii="Consolas" w:eastAsia="MS PGothic" w:hAnsi="Consolas" w:cs="MS PGothic"/>
-                <w:color w:val="000000"/>
-                <w:kern w:val="0"/>
-                <w:szCs w:val="21"/>
-              </w:rPr>
-              <w:t>--) {</w:t>
+              <w:t>; i--) {</w:t>
             </w:r>
           </w:p>
           <w:p>
@@ -6586,29 +6216,8 @@
                 <w:kern w:val="0"/>
                 <w:szCs w:val="21"/>
               </w:rPr>
-              <w:t>    right[</w:t>
-            </w:r>
-            <w:proofErr w:type="spellStart"/>
-            <w:r>
-              <w:rPr>
-                <w:rFonts w:ascii="Consolas" w:eastAsia="MS PGothic" w:hAnsi="Consolas" w:cs="MS PGothic"/>
-                <w:color w:val="000000"/>
-                <w:kern w:val="0"/>
-                <w:szCs w:val="21"/>
-              </w:rPr>
-              <w:t>i</w:t>
-            </w:r>
-            <w:proofErr w:type="spellEnd"/>
-            <w:r>
-              <w:rPr>
-                <w:rFonts w:ascii="Consolas" w:eastAsia="MS PGothic" w:hAnsi="Consolas" w:cs="MS PGothic"/>
-                <w:color w:val="000000"/>
-                <w:kern w:val="0"/>
-                <w:szCs w:val="21"/>
-              </w:rPr>
-              <w:t xml:space="preserve">] = </w:t>
-            </w:r>
-            <w:proofErr w:type="spellStart"/>
+              <w:t xml:space="preserve">    right[i] = </w:t>
+            </w:r>
             <w:r>
               <w:rPr>
                 <w:rFonts w:ascii="Consolas" w:eastAsia="MS PGothic" w:hAnsi="Consolas" w:cs="MS PGothic"/>
@@ -6636,35 +6245,14 @@
               </w:rPr>
               <w:t>max</w:t>
             </w:r>
-            <w:proofErr w:type="spellEnd"/>
-            <w:r>
-              <w:rPr>
-                <w:rFonts w:ascii="Consolas" w:eastAsia="MS PGothic" w:hAnsi="Consolas" w:cs="MS PGothic"/>
-                <w:color w:val="000000"/>
-                <w:kern w:val="0"/>
-                <w:szCs w:val="21"/>
-              </w:rPr>
-              <w:t>(heights[</w:t>
-            </w:r>
-            <w:proofErr w:type="spellStart"/>
-            <w:r>
-              <w:rPr>
-                <w:rFonts w:ascii="Consolas" w:eastAsia="MS PGothic" w:hAnsi="Consolas" w:cs="MS PGothic"/>
-                <w:color w:val="000000"/>
-                <w:kern w:val="0"/>
-                <w:szCs w:val="21"/>
-              </w:rPr>
-              <w:t>i</w:t>
-            </w:r>
-            <w:proofErr w:type="spellEnd"/>
-            <w:r>
-              <w:rPr>
-                <w:rFonts w:ascii="Consolas" w:eastAsia="MS PGothic" w:hAnsi="Consolas" w:cs="MS PGothic"/>
-                <w:color w:val="000000"/>
-                <w:kern w:val="0"/>
-                <w:szCs w:val="21"/>
-              </w:rPr>
-              <w:t>], max);</w:t>
+            <w:r>
+              <w:rPr>
+                <w:rFonts w:ascii="Consolas" w:eastAsia="MS PGothic" w:hAnsi="Consolas" w:cs="MS PGothic"/>
+                <w:color w:val="000000"/>
+                <w:kern w:val="0"/>
+                <w:szCs w:val="21"/>
+              </w:rPr>
+              <w:t>(heights[i], max);</w:t>
             </w:r>
           </w:p>
           <w:p>
@@ -6687,27 +6275,7 @@
                 <w:kern w:val="0"/>
                 <w:szCs w:val="21"/>
               </w:rPr>
-              <w:t>    max = right[</w:t>
-            </w:r>
-            <w:proofErr w:type="spellStart"/>
-            <w:r>
-              <w:rPr>
-                <w:rFonts w:ascii="Consolas" w:eastAsia="MS PGothic" w:hAnsi="Consolas" w:cs="MS PGothic"/>
-                <w:color w:val="000000"/>
-                <w:kern w:val="0"/>
-                <w:szCs w:val="21"/>
-              </w:rPr>
-              <w:t>i</w:t>
-            </w:r>
-            <w:proofErr w:type="spellEnd"/>
-            <w:r>
-              <w:rPr>
-                <w:rFonts w:ascii="Consolas" w:eastAsia="MS PGothic" w:hAnsi="Consolas" w:cs="MS PGothic"/>
-                <w:color w:val="000000"/>
-                <w:kern w:val="0"/>
-                <w:szCs w:val="21"/>
-              </w:rPr>
-              <w:t>];</w:t>
+              <w:t>    max = right[i];</w:t>
             </w:r>
           </w:p>
           <w:p>
@@ -6796,7 +6364,6 @@
               </w:rPr>
               <w:t xml:space="preserve"> </w:t>
             </w:r>
-            <w:proofErr w:type="spellStart"/>
             <w:r>
               <w:rPr>
                 <w:rFonts w:ascii="Consolas" w:eastAsia="MS PGothic" w:hAnsi="Consolas" w:cs="MS PGothic"/>
@@ -6806,7 +6373,6 @@
               </w:rPr>
               <w:t>i</w:t>
             </w:r>
-            <w:proofErr w:type="spellEnd"/>
             <w:r>
               <w:rPr>
                 <w:rFonts w:ascii="Consolas" w:eastAsia="MS PGothic" w:hAnsi="Consolas" w:cs="MS PGothic"/>
@@ -6832,29 +6398,8 @@
                 <w:kern w:val="0"/>
                 <w:szCs w:val="21"/>
               </w:rPr>
-              <w:t xml:space="preserve">; </w:t>
-            </w:r>
-            <w:proofErr w:type="spellStart"/>
-            <w:r>
-              <w:rPr>
-                <w:rFonts w:ascii="Consolas" w:eastAsia="MS PGothic" w:hAnsi="Consolas" w:cs="MS PGothic"/>
-                <w:color w:val="000000"/>
-                <w:kern w:val="0"/>
-                <w:szCs w:val="21"/>
-              </w:rPr>
-              <w:t>i</w:t>
-            </w:r>
-            <w:proofErr w:type="spellEnd"/>
-            <w:r>
-              <w:rPr>
-                <w:rFonts w:ascii="Consolas" w:eastAsia="MS PGothic" w:hAnsi="Consolas" w:cs="MS PGothic"/>
-                <w:color w:val="000000"/>
-                <w:kern w:val="0"/>
-                <w:szCs w:val="21"/>
-              </w:rPr>
-              <w:t xml:space="preserve"> &lt; </w:t>
-            </w:r>
-            <w:proofErr w:type="spellStart"/>
+              <w:t xml:space="preserve">; i &lt; </w:t>
+            </w:r>
             <w:r>
               <w:rPr>
                 <w:rFonts w:ascii="Consolas" w:eastAsia="MS PGothic" w:hAnsi="Consolas" w:cs="MS PGothic"/>
@@ -6882,35 +6427,14 @@
               </w:rPr>
               <w:t>length</w:t>
             </w:r>
-            <w:proofErr w:type="spellEnd"/>
-            <w:r>
-              <w:rPr>
-                <w:rFonts w:ascii="Consolas" w:eastAsia="MS PGothic" w:hAnsi="Consolas" w:cs="MS PGothic"/>
-                <w:color w:val="000000"/>
-                <w:kern w:val="0"/>
-                <w:szCs w:val="21"/>
-              </w:rPr>
-              <w:t xml:space="preserve">; </w:t>
-            </w:r>
-            <w:proofErr w:type="spellStart"/>
-            <w:r>
-              <w:rPr>
-                <w:rFonts w:ascii="Consolas" w:eastAsia="MS PGothic" w:hAnsi="Consolas" w:cs="MS PGothic"/>
-                <w:color w:val="000000"/>
-                <w:kern w:val="0"/>
-                <w:szCs w:val="21"/>
-              </w:rPr>
-              <w:t>i</w:t>
-            </w:r>
-            <w:proofErr w:type="spellEnd"/>
-            <w:r>
-              <w:rPr>
-                <w:rFonts w:ascii="Consolas" w:eastAsia="MS PGothic" w:hAnsi="Consolas" w:cs="MS PGothic"/>
-                <w:color w:val="000000"/>
-                <w:kern w:val="0"/>
-                <w:szCs w:val="21"/>
-              </w:rPr>
-              <w:t>++) {</w:t>
+            <w:r>
+              <w:rPr>
+                <w:rFonts w:ascii="Consolas" w:eastAsia="MS PGothic" w:hAnsi="Consolas" w:cs="MS PGothic"/>
+                <w:color w:val="000000"/>
+                <w:kern w:val="0"/>
+                <w:szCs w:val="21"/>
+              </w:rPr>
+              <w:t>; i++) {</w:t>
             </w:r>
           </w:p>
           <w:p>
@@ -6935,7 +6459,6 @@
               </w:rPr>
               <w:t xml:space="preserve">    c = c + </w:t>
             </w:r>
-            <w:proofErr w:type="spellStart"/>
             <w:r>
               <w:rPr>
                 <w:rFonts w:ascii="Consolas" w:eastAsia="MS PGothic" w:hAnsi="Consolas" w:cs="MS PGothic"/>
@@ -6963,75 +6486,14 @@
               </w:rPr>
               <w:t>min</w:t>
             </w:r>
-            <w:proofErr w:type="spellEnd"/>
-            <w:r>
-              <w:rPr>
-                <w:rFonts w:ascii="Consolas" w:eastAsia="MS PGothic" w:hAnsi="Consolas" w:cs="MS PGothic"/>
-                <w:color w:val="000000"/>
-                <w:kern w:val="0"/>
-                <w:szCs w:val="21"/>
-              </w:rPr>
-              <w:t>(left[</w:t>
-            </w:r>
-            <w:proofErr w:type="spellStart"/>
-            <w:r>
-              <w:rPr>
-                <w:rFonts w:ascii="Consolas" w:eastAsia="MS PGothic" w:hAnsi="Consolas" w:cs="MS PGothic"/>
-                <w:color w:val="000000"/>
-                <w:kern w:val="0"/>
-                <w:szCs w:val="21"/>
-              </w:rPr>
-              <w:t>i</w:t>
-            </w:r>
-            <w:proofErr w:type="spellEnd"/>
-            <w:r>
-              <w:rPr>
-                <w:rFonts w:ascii="Consolas" w:eastAsia="MS PGothic" w:hAnsi="Consolas" w:cs="MS PGothic"/>
-                <w:color w:val="000000"/>
-                <w:kern w:val="0"/>
-                <w:szCs w:val="21"/>
-              </w:rPr>
-              <w:t>], right[</w:t>
-            </w:r>
-            <w:proofErr w:type="spellStart"/>
-            <w:r>
-              <w:rPr>
-                <w:rFonts w:ascii="Consolas" w:eastAsia="MS PGothic" w:hAnsi="Consolas" w:cs="MS PGothic"/>
-                <w:color w:val="000000"/>
-                <w:kern w:val="0"/>
-                <w:szCs w:val="21"/>
-              </w:rPr>
-              <w:t>i</w:t>
-            </w:r>
-            <w:proofErr w:type="spellEnd"/>
-            <w:r>
-              <w:rPr>
-                <w:rFonts w:ascii="Consolas" w:eastAsia="MS PGothic" w:hAnsi="Consolas" w:cs="MS PGothic"/>
-                <w:color w:val="000000"/>
-                <w:kern w:val="0"/>
-                <w:szCs w:val="21"/>
-              </w:rPr>
-              <w:t>]) - heights[</w:t>
-            </w:r>
-            <w:proofErr w:type="spellStart"/>
-            <w:r>
-              <w:rPr>
-                <w:rFonts w:ascii="Consolas" w:eastAsia="MS PGothic" w:hAnsi="Consolas" w:cs="MS PGothic"/>
-                <w:color w:val="000000"/>
-                <w:kern w:val="0"/>
-                <w:szCs w:val="21"/>
-              </w:rPr>
-              <w:t>i</w:t>
-            </w:r>
-            <w:proofErr w:type="spellEnd"/>
-            <w:r>
-              <w:rPr>
-                <w:rFonts w:ascii="Consolas" w:eastAsia="MS PGothic" w:hAnsi="Consolas" w:cs="MS PGothic"/>
-                <w:color w:val="000000"/>
-                <w:kern w:val="0"/>
-                <w:szCs w:val="21"/>
-              </w:rPr>
-              <w:t>];</w:t>
+            <w:r>
+              <w:rPr>
+                <w:rFonts w:ascii="Consolas" w:eastAsia="MS PGothic" w:hAnsi="Consolas" w:cs="MS PGothic"/>
+                <w:color w:val="000000"/>
+                <w:kern w:val="0"/>
+                <w:szCs w:val="21"/>
+              </w:rPr>
+              <w:t>(left[i], right[i]) - heights[i];</w:t>
             </w:r>
           </w:p>
           <w:p>
@@ -7224,7 +6686,6 @@
               </w:rPr>
               <w:t>&lt;</w:t>
             </w:r>
-            <w:proofErr w:type="spellStart"/>
             <w:r>
               <w:rPr>
                 <w:rFonts w:ascii="Consolas" w:eastAsia="MS PGothic" w:hAnsi="Consolas" w:cs="MS PGothic"/>
@@ -7234,7 +6695,6 @@
               </w:rPr>
               <w:t>TreeNode</w:t>
             </w:r>
-            <w:proofErr w:type="spellEnd"/>
             <w:r>
               <w:rPr>
                 <w:rFonts w:ascii="Consolas" w:eastAsia="MS PGothic" w:hAnsi="Consolas" w:cs="MS PGothic"/>
@@ -7280,7 +6740,6 @@
               </w:rPr>
               <w:t xml:space="preserve"> </w:t>
             </w:r>
-            <w:proofErr w:type="spellStart"/>
             <w:r>
               <w:rPr>
                 <w:rFonts w:ascii="Consolas" w:eastAsia="MS PGothic" w:hAnsi="Consolas" w:cs="MS PGothic"/>
@@ -7290,7 +6749,6 @@
               </w:rPr>
               <w:t>ArrayDeque</w:t>
             </w:r>
-            <w:proofErr w:type="spellEnd"/>
             <w:r>
               <w:rPr>
                 <w:rFonts w:ascii="Consolas" w:eastAsia="MS PGothic" w:hAnsi="Consolas" w:cs="MS PGothic"/>
@@ -7314,7 +6772,6 @@
                 <w:szCs w:val="21"/>
               </w:rPr>
             </w:pPr>
-            <w:proofErr w:type="spellStart"/>
             <w:r>
               <w:rPr>
                 <w:rFonts w:ascii="Consolas" w:eastAsia="MS PGothic" w:hAnsi="Consolas" w:cs="MS PGothic"/>
@@ -7342,7 +6799,6 @@
               </w:rPr>
               <w:t>add</w:t>
             </w:r>
-            <w:proofErr w:type="spellEnd"/>
             <w:r>
               <w:rPr>
                 <w:rFonts w:ascii="Consolas" w:eastAsia="MS PGothic" w:hAnsi="Consolas" w:cs="MS PGothic"/>
@@ -7384,7 +6840,6 @@
               </w:rPr>
               <w:t xml:space="preserve"> (!</w:t>
             </w:r>
-            <w:proofErr w:type="spellStart"/>
             <w:r>
               <w:rPr>
                 <w:rFonts w:ascii="Consolas" w:eastAsia="MS PGothic" w:hAnsi="Consolas" w:cs="MS PGothic"/>
@@ -7412,7 +6867,6 @@
               </w:rPr>
               <w:t>isEmpty</w:t>
             </w:r>
-            <w:proofErr w:type="spellEnd"/>
             <w:r>
               <w:rPr>
                 <w:rFonts w:ascii="Consolas" w:eastAsia="MS PGothic" w:hAnsi="Consolas" w:cs="MS PGothic"/>
@@ -7445,7 +6899,6 @@
               </w:rPr>
               <w:t xml:space="preserve">    </w:t>
             </w:r>
-            <w:proofErr w:type="spellStart"/>
             <w:r>
               <w:rPr>
                 <w:rFonts w:ascii="Consolas" w:eastAsia="MS PGothic" w:hAnsi="Consolas" w:cs="MS PGothic"/>
@@ -7455,7 +6908,6 @@
               </w:rPr>
               <w:t>TreeNode</w:t>
             </w:r>
-            <w:proofErr w:type="spellEnd"/>
             <w:r>
               <w:rPr>
                 <w:rFonts w:ascii="Consolas" w:eastAsia="MS PGothic" w:hAnsi="Consolas" w:cs="MS PGothic"/>
@@ -7483,7 +6935,6 @@
               </w:rPr>
               <w:t xml:space="preserve"> = </w:t>
             </w:r>
-            <w:proofErr w:type="spellStart"/>
             <w:r>
               <w:rPr>
                 <w:rFonts w:ascii="Consolas" w:eastAsia="MS PGothic" w:hAnsi="Consolas" w:cs="MS PGothic"/>
@@ -7511,7 +6962,6 @@
               </w:rPr>
               <w:t>poll</w:t>
             </w:r>
-            <w:proofErr w:type="spellEnd"/>
             <w:r>
               <w:rPr>
                 <w:rFonts w:ascii="Consolas" w:eastAsia="MS PGothic" w:hAnsi="Consolas" w:cs="MS PGothic"/>
@@ -7562,7 +7012,6 @@
               </w:rPr>
               <w:t xml:space="preserve"> (</w:t>
             </w:r>
-            <w:proofErr w:type="spellStart"/>
             <w:r>
               <w:rPr>
                 <w:rFonts w:ascii="Consolas" w:eastAsia="MS PGothic" w:hAnsi="Consolas" w:cs="MS PGothic"/>
@@ -7590,7 +7039,6 @@
               </w:rPr>
               <w:t>left</w:t>
             </w:r>
-            <w:proofErr w:type="spellEnd"/>
             <w:r>
               <w:rPr>
                 <w:rFonts w:ascii="Consolas" w:eastAsia="MS PGothic" w:hAnsi="Consolas" w:cs="MS PGothic"/>
@@ -7641,7 +7089,6 @@
               </w:rPr>
               <w:t xml:space="preserve">        </w:t>
             </w:r>
-            <w:proofErr w:type="spellStart"/>
             <w:r>
               <w:rPr>
                 <w:rFonts w:ascii="Consolas" w:eastAsia="MS PGothic" w:hAnsi="Consolas" w:cs="MS PGothic"/>
@@ -7669,7 +7116,6 @@
               </w:rPr>
               <w:t>add</w:t>
             </w:r>
-            <w:proofErr w:type="spellEnd"/>
             <w:r>
               <w:rPr>
                 <w:rFonts w:ascii="Consolas" w:eastAsia="MS PGothic" w:hAnsi="Consolas" w:cs="MS PGothic"/>
@@ -7679,7 +7125,6 @@
               </w:rPr>
               <w:t>(</w:t>
             </w:r>
-            <w:proofErr w:type="spellStart"/>
             <w:r>
               <w:rPr>
                 <w:rFonts w:ascii="Consolas" w:eastAsia="MS PGothic" w:hAnsi="Consolas" w:cs="MS PGothic"/>
@@ -7707,7 +7152,6 @@
               </w:rPr>
               <w:t>left</w:t>
             </w:r>
-            <w:proofErr w:type="spellEnd"/>
             <w:r>
               <w:rPr>
                 <w:rFonts w:ascii="Consolas" w:eastAsia="MS PGothic" w:hAnsi="Consolas" w:cs="MS PGothic"/>
@@ -7781,7 +7225,6 @@
               </w:rPr>
               <w:t xml:space="preserve"> (</w:t>
             </w:r>
-            <w:proofErr w:type="spellStart"/>
             <w:r>
               <w:rPr>
                 <w:rFonts w:ascii="Consolas" w:eastAsia="MS PGothic" w:hAnsi="Consolas" w:cs="MS PGothic"/>
@@ -7809,7 +7252,6 @@
               </w:rPr>
               <w:t>right</w:t>
             </w:r>
-            <w:proofErr w:type="spellEnd"/>
             <w:r>
               <w:rPr>
                 <w:rFonts w:ascii="Consolas" w:eastAsia="MS PGothic" w:hAnsi="Consolas" w:cs="MS PGothic"/>
@@ -7860,7 +7302,6 @@
               </w:rPr>
               <w:t xml:space="preserve">        </w:t>
             </w:r>
-            <w:proofErr w:type="spellStart"/>
             <w:r>
               <w:rPr>
                 <w:rFonts w:ascii="Consolas" w:eastAsia="MS PGothic" w:hAnsi="Consolas" w:cs="MS PGothic"/>
@@ -7888,7 +7329,6 @@
               </w:rPr>
               <w:t>add</w:t>
             </w:r>
-            <w:proofErr w:type="spellEnd"/>
             <w:r>
               <w:rPr>
                 <w:rFonts w:ascii="Consolas" w:eastAsia="MS PGothic" w:hAnsi="Consolas" w:cs="MS PGothic"/>
@@ -7898,7 +7338,6 @@
               </w:rPr>
               <w:t>(</w:t>
             </w:r>
-            <w:proofErr w:type="spellStart"/>
             <w:r>
               <w:rPr>
                 <w:rFonts w:ascii="Consolas" w:eastAsia="MS PGothic" w:hAnsi="Consolas" w:cs="MS PGothic"/>
@@ -7926,7 +7365,6 @@
               </w:rPr>
               <w:t>right</w:t>
             </w:r>
-            <w:proofErr w:type="spellEnd"/>
             <w:r>
               <w:rPr>
                 <w:rFonts w:ascii="Consolas" w:eastAsia="MS PGothic" w:hAnsi="Consolas" w:cs="MS PGothic"/>
@@ -8130,7 +7568,6 @@
               </w:rPr>
               <w:t xml:space="preserve"> </w:t>
             </w:r>
-            <w:proofErr w:type="spellStart"/>
             <w:r>
               <w:rPr>
                 <w:rFonts w:ascii="Consolas" w:eastAsia="MS PGothic" w:hAnsi="Consolas" w:cs="MS PGothic"/>
@@ -8140,7 +7577,6 @@
               </w:rPr>
               <w:t>ans</w:t>
             </w:r>
-            <w:proofErr w:type="spellEnd"/>
             <w:r>
               <w:rPr>
                 <w:rFonts w:ascii="Consolas" w:eastAsia="MS PGothic" w:hAnsi="Consolas" w:cs="MS PGothic"/>
@@ -8494,7 +7930,6 @@
               </w:rPr>
               <w:t xml:space="preserve"> </w:t>
             </w:r>
-            <w:proofErr w:type="spellStart"/>
             <w:r>
               <w:rPr>
                 <w:rFonts w:ascii="Consolas" w:eastAsia="MS PGothic" w:hAnsi="Consolas" w:cs="MS PGothic"/>
@@ -8504,7 +7939,6 @@
               </w:rPr>
               <w:t>i</w:t>
             </w:r>
-            <w:proofErr w:type="spellEnd"/>
             <w:r>
               <w:rPr>
                 <w:rFonts w:ascii="Consolas" w:eastAsia="MS PGothic" w:hAnsi="Consolas" w:cs="MS PGothic"/>
@@ -8532,7 +7966,6 @@
               </w:rPr>
               <w:t xml:space="preserve">; </w:t>
             </w:r>
-            <w:proofErr w:type="spellStart"/>
             <w:r>
               <w:rPr>
                 <w:rFonts w:ascii="Consolas" w:eastAsia="MS PGothic" w:hAnsi="Consolas" w:cs="MS PGothic"/>
@@ -8542,7 +7975,6 @@
               </w:rPr>
               <w:t>i</w:t>
             </w:r>
-            <w:proofErr w:type="spellEnd"/>
             <w:r>
               <w:rPr>
                 <w:rFonts w:ascii="Consolas" w:eastAsia="MS PGothic" w:hAnsi="Consolas" w:cs="MS PGothic"/>
@@ -8552,7 +7984,6 @@
               </w:rPr>
               <w:t xml:space="preserve"> &lt; </w:t>
             </w:r>
-            <w:proofErr w:type="spellStart"/>
             <w:r>
               <w:rPr>
                 <w:rFonts w:ascii="Consolas" w:eastAsia="MS PGothic" w:hAnsi="Consolas" w:cs="MS PGothic"/>
@@ -8580,7 +8011,6 @@
               </w:rPr>
               <w:t>length</w:t>
             </w:r>
-            <w:proofErr w:type="spellEnd"/>
             <w:r>
               <w:rPr>
                 <w:rFonts w:ascii="Consolas" w:eastAsia="MS PGothic" w:hAnsi="Consolas" w:cs="MS PGothic"/>
@@ -8590,7 +8020,6 @@
               </w:rPr>
               <w:t xml:space="preserve">(); </w:t>
             </w:r>
-            <w:proofErr w:type="spellStart"/>
             <w:r>
               <w:rPr>
                 <w:rFonts w:ascii="Consolas" w:eastAsia="MS PGothic" w:hAnsi="Consolas" w:cs="MS PGothic"/>
@@ -8600,7 +8029,6 @@
               </w:rPr>
               <w:t>i</w:t>
             </w:r>
-            <w:proofErr w:type="spellEnd"/>
             <w:r>
               <w:rPr>
                 <w:rFonts w:ascii="Consolas" w:eastAsia="MS PGothic" w:hAnsi="Consolas" w:cs="MS PGothic"/>
@@ -8688,7 +8116,6 @@
               </w:rPr>
               <w:t>(</w:t>
             </w:r>
-            <w:proofErr w:type="spellStart"/>
             <w:r>
               <w:rPr>
                 <w:rFonts w:ascii="Consolas" w:eastAsia="MS PGothic" w:hAnsi="Consolas" w:cs="MS PGothic"/>
@@ -8716,7 +8143,6 @@
               </w:rPr>
               <w:t>charAt</w:t>
             </w:r>
-            <w:proofErr w:type="spellEnd"/>
             <w:r>
               <w:rPr>
                 <w:rFonts w:ascii="Consolas" w:eastAsia="MS PGothic" w:hAnsi="Consolas" w:cs="MS PGothic"/>
@@ -8726,7 +8152,6 @@
               </w:rPr>
               <w:t>(</w:t>
             </w:r>
-            <w:proofErr w:type="spellStart"/>
             <w:r>
               <w:rPr>
                 <w:rFonts w:ascii="Consolas" w:eastAsia="MS PGothic" w:hAnsi="Consolas" w:cs="MS PGothic"/>
@@ -8736,7 +8161,6 @@
               </w:rPr>
               <w:t>i</w:t>
             </w:r>
-            <w:proofErr w:type="spellEnd"/>
             <w:r>
               <w:rPr>
                 <w:rFonts w:ascii="Consolas" w:eastAsia="MS PGothic" w:hAnsi="Consolas" w:cs="MS PGothic"/>
@@ -9059,7 +8483,6 @@
               </w:rPr>
               <w:t xml:space="preserve"> (</w:t>
             </w:r>
-            <w:proofErr w:type="spellStart"/>
             <w:r>
               <w:rPr>
                 <w:rFonts w:ascii="Consolas" w:eastAsia="MS PGothic" w:hAnsi="Consolas" w:cs="MS PGothic"/>
@@ -9069,7 +8492,6 @@
               </w:rPr>
               <w:t>i</w:t>
             </w:r>
-            <w:proofErr w:type="spellEnd"/>
             <w:r>
               <w:rPr>
                 <w:rFonts w:ascii="Consolas" w:eastAsia="MS PGothic" w:hAnsi="Consolas" w:cs="MS PGothic"/>
@@ -9210,7 +8632,6 @@
               </w:rPr>
               <w:t>(</w:t>
             </w:r>
-            <w:proofErr w:type="spellStart"/>
             <w:r>
               <w:rPr>
                 <w:rFonts w:ascii="Consolas" w:eastAsia="MS PGothic" w:hAnsi="Consolas" w:cs="MS PGothic"/>
@@ -9238,7 +8659,6 @@
               </w:rPr>
               <w:t>charAt</w:t>
             </w:r>
-            <w:proofErr w:type="spellEnd"/>
             <w:r>
               <w:rPr>
                 <w:rFonts w:ascii="Consolas" w:eastAsia="MS PGothic" w:hAnsi="Consolas" w:cs="MS PGothic"/>
@@ -9353,7 +8773,6 @@
               </w:rPr>
               <w:t xml:space="preserve">            </w:t>
             </w:r>
-            <w:proofErr w:type="spellStart"/>
             <w:r>
               <w:rPr>
                 <w:rFonts w:ascii="Consolas" w:eastAsia="MS PGothic" w:hAnsi="Consolas" w:cs="MS PGothic"/>
@@ -9363,7 +8782,6 @@
               </w:rPr>
               <w:t>ans</w:t>
             </w:r>
-            <w:proofErr w:type="spellEnd"/>
             <w:r>
               <w:rPr>
                 <w:rFonts w:ascii="Consolas" w:eastAsia="MS PGothic" w:hAnsi="Consolas" w:cs="MS PGothic"/>
@@ -9373,7 +8791,6 @@
               </w:rPr>
               <w:t xml:space="preserve"> = </w:t>
             </w:r>
-            <w:proofErr w:type="spellStart"/>
             <w:r>
               <w:rPr>
                 <w:rFonts w:ascii="Consolas" w:eastAsia="MS PGothic" w:hAnsi="Consolas" w:cs="MS PGothic"/>
@@ -9401,7 +8818,6 @@
               </w:rPr>
               <w:t>max</w:t>
             </w:r>
-            <w:proofErr w:type="spellEnd"/>
             <w:r>
               <w:rPr>
                 <w:rFonts w:ascii="Consolas" w:eastAsia="MS PGothic" w:hAnsi="Consolas" w:cs="MS PGothic"/>
@@ -9411,7 +8827,6 @@
               </w:rPr>
               <w:t>(</w:t>
             </w:r>
-            <w:proofErr w:type="spellStart"/>
             <w:r>
               <w:rPr>
                 <w:rFonts w:ascii="Consolas" w:eastAsia="MS PGothic" w:hAnsi="Consolas" w:cs="MS PGothic"/>
@@ -9421,7 +8836,6 @@
               </w:rPr>
               <w:t>ans</w:t>
             </w:r>
-            <w:proofErr w:type="spellEnd"/>
             <w:r>
               <w:rPr>
                 <w:rFonts w:ascii="Consolas" w:eastAsia="MS PGothic" w:hAnsi="Consolas" w:cs="MS PGothic"/>
@@ -9431,7 +8845,6 @@
               </w:rPr>
               <w:t xml:space="preserve">, </w:t>
             </w:r>
-            <w:proofErr w:type="spellStart"/>
             <w:r>
               <w:rPr>
                 <w:rFonts w:ascii="Consolas" w:eastAsia="MS PGothic" w:hAnsi="Consolas" w:cs="MS PGothic"/>
@@ -9441,7 +8854,6 @@
               </w:rPr>
               <w:t>i</w:t>
             </w:r>
-            <w:proofErr w:type="spellEnd"/>
             <w:r>
               <w:rPr>
                 <w:rFonts w:ascii="Consolas" w:eastAsia="MS PGothic" w:hAnsi="Consolas" w:cs="MS PGothic"/>
@@ -9837,7 +9249,6 @@
               </w:rPr>
               <w:t>(</w:t>
             </w:r>
-            <w:proofErr w:type="spellStart"/>
             <w:r>
               <w:rPr>
                 <w:rFonts w:ascii="Consolas" w:eastAsia="MS PGothic" w:hAnsi="Consolas" w:cs="MS PGothic"/>
@@ -9865,7 +9276,6 @@
               </w:rPr>
               <w:t>toString</w:t>
             </w:r>
-            <w:proofErr w:type="spellEnd"/>
             <w:r>
               <w:rPr>
                 <w:rFonts w:ascii="Consolas" w:eastAsia="MS PGothic" w:hAnsi="Consolas" w:cs="MS PGothic"/>
@@ -9979,7 +9389,6 @@
               </w:rPr>
               <w:t xml:space="preserve"> </w:t>
             </w:r>
-            <w:proofErr w:type="spellStart"/>
             <w:r>
               <w:rPr>
                 <w:rFonts w:ascii="Consolas" w:eastAsia="MS PGothic" w:hAnsi="Consolas" w:cs="MS PGothic"/>
@@ -9989,7 +9398,6 @@
               </w:rPr>
               <w:t>cint</w:t>
             </w:r>
-            <w:proofErr w:type="spellEnd"/>
             <w:r>
               <w:rPr>
                 <w:rFonts w:ascii="Consolas" w:eastAsia="MS PGothic" w:hAnsi="Consolas" w:cs="MS PGothic"/>
@@ -10177,21 +9585,12 @@
         </w:rPr>
       </w:pPr>
       <w:bookmarkStart w:id="10" w:name="_Toc146230596"/>
-      <w:proofErr w:type="spellStart"/>
       <w:r>
         <w:rPr>
           <w:b/>
           <w:bCs/>
         </w:rPr>
-        <w:t>map.size</w:t>
-      </w:r>
-      <w:proofErr w:type="spellEnd"/>
-      <w:r>
-        <w:rPr>
-          <w:b/>
-          <w:bCs/>
-        </w:rPr>
-        <w:t>()</w:t>
+        <w:t>map.size()</w:t>
       </w:r>
       <w:r>
         <w:rPr>
@@ -10248,7 +9647,6 @@
               </w:rPr>
               <w:t xml:space="preserve"> (</w:t>
             </w:r>
-            <w:proofErr w:type="spellStart"/>
             <w:r>
               <w:rPr>
                 <w:rFonts w:ascii="Consolas" w:eastAsia="MS PGothic" w:hAnsi="Consolas" w:cs="MS PGothic"/>
@@ -10276,7 +9674,6 @@
               </w:rPr>
               <w:t>containsKey</w:t>
             </w:r>
-            <w:proofErr w:type="spellEnd"/>
             <w:r>
               <w:rPr>
                 <w:rFonts w:ascii="Consolas" w:eastAsia="MS PGothic" w:hAnsi="Consolas" w:cs="MS PGothic"/>
@@ -10309,7 +9706,6 @@
               </w:rPr>
               <w:t xml:space="preserve">    </w:t>
             </w:r>
-            <w:proofErr w:type="spellStart"/>
             <w:r>
               <w:rPr>
                 <w:rFonts w:ascii="Consolas" w:eastAsia="MS PGothic" w:hAnsi="Consolas" w:cs="MS PGothic"/>
@@ -10337,7 +9733,6 @@
               </w:rPr>
               <w:t>put</w:t>
             </w:r>
-            <w:proofErr w:type="spellEnd"/>
             <w:r>
               <w:rPr>
                 <w:rFonts w:ascii="Consolas" w:eastAsia="MS PGothic" w:hAnsi="Consolas" w:cs="MS PGothic"/>
@@ -10347,7 +9742,6 @@
               </w:rPr>
               <w:t xml:space="preserve">(right, </w:t>
             </w:r>
-            <w:proofErr w:type="spellStart"/>
             <w:r>
               <w:rPr>
                 <w:rFonts w:ascii="Consolas" w:eastAsia="MS PGothic" w:hAnsi="Consolas" w:cs="MS PGothic"/>
@@ -10375,7 +9769,6 @@
               </w:rPr>
               <w:t>get</w:t>
             </w:r>
-            <w:proofErr w:type="spellEnd"/>
             <w:r>
               <w:rPr>
                 <w:rFonts w:ascii="Consolas" w:eastAsia="MS PGothic" w:hAnsi="Consolas" w:cs="MS PGothic"/>
@@ -10444,7 +9837,6 @@
               </w:rPr>
               <w:t xml:space="preserve"> (</w:t>
             </w:r>
-            <w:proofErr w:type="spellStart"/>
             <w:r>
               <w:rPr>
                 <w:rFonts w:ascii="Consolas" w:eastAsia="MS PGothic" w:hAnsi="Consolas" w:cs="MS PGothic"/>
@@ -10472,7 +9864,6 @@
               </w:rPr>
               <w:t>get</w:t>
             </w:r>
-            <w:proofErr w:type="spellEnd"/>
             <w:r>
               <w:rPr>
                 <w:rFonts w:ascii="Consolas" w:eastAsia="MS PGothic" w:hAnsi="Consolas" w:cs="MS PGothic"/>
@@ -10556,7 +9947,6 @@
               </w:rPr>
               <w:t xml:space="preserve"> (matched == </w:t>
             </w:r>
-            <w:proofErr w:type="spellStart"/>
             <w:r>
               <w:rPr>
                 <w:rFonts w:ascii="Consolas" w:eastAsia="MS PGothic" w:hAnsi="Consolas" w:cs="MS PGothic"/>
@@ -10584,7 +9974,6 @@
               </w:rPr>
               <w:t>size</w:t>
             </w:r>
-            <w:proofErr w:type="spellEnd"/>
             <w:r>
               <w:rPr>
                 <w:rFonts w:ascii="Consolas" w:eastAsia="MS PGothic" w:hAnsi="Consolas" w:cs="MS PGothic"/>
@@ -10801,7 +10190,6 @@
               </w:rPr>
               <w:t xml:space="preserve"> </w:t>
             </w:r>
-            <w:proofErr w:type="spellStart"/>
             <w:r>
               <w:rPr>
                 <w:rFonts w:ascii="Consolas" w:eastAsia="MS PGothic" w:hAnsi="Consolas" w:cs="MS PGothic"/>
@@ -10811,7 +10199,6 @@
               </w:rPr>
               <w:t>i</w:t>
             </w:r>
-            <w:proofErr w:type="spellEnd"/>
             <w:r>
               <w:rPr>
                 <w:rFonts w:ascii="Consolas" w:eastAsia="MS PGothic" w:hAnsi="Consolas" w:cs="MS PGothic"/>
@@ -10839,7 +10226,6 @@
               </w:rPr>
               <w:t xml:space="preserve">; </w:t>
             </w:r>
-            <w:proofErr w:type="spellStart"/>
             <w:r>
               <w:rPr>
                 <w:rFonts w:ascii="Consolas" w:eastAsia="MS PGothic" w:hAnsi="Consolas" w:cs="MS PGothic"/>
@@ -10849,7 +10235,6 @@
               </w:rPr>
               <w:t>i</w:t>
             </w:r>
-            <w:proofErr w:type="spellEnd"/>
             <w:r>
               <w:rPr>
                 <w:rFonts w:ascii="Consolas" w:eastAsia="MS PGothic" w:hAnsi="Consolas" w:cs="MS PGothic"/>
@@ -10877,7 +10262,6 @@
               </w:rPr>
               <w:t xml:space="preserve">; </w:t>
             </w:r>
-            <w:proofErr w:type="spellStart"/>
             <w:r>
               <w:rPr>
                 <w:rFonts w:ascii="Consolas" w:eastAsia="MS PGothic" w:hAnsi="Consolas" w:cs="MS PGothic"/>
@@ -10887,7 +10271,6 @@
               </w:rPr>
               <w:t>i</w:t>
             </w:r>
-            <w:proofErr w:type="spellEnd"/>
             <w:r>
               <w:rPr>
                 <w:rFonts w:ascii="Consolas" w:eastAsia="MS PGothic" w:hAnsi="Consolas" w:cs="MS PGothic"/>
@@ -10938,7 +10321,6 @@
               </w:rPr>
               <w:t xml:space="preserve"> (!</w:t>
             </w:r>
-            <w:proofErr w:type="spellStart"/>
             <w:r>
               <w:rPr>
                 <w:rFonts w:ascii="Consolas" w:eastAsia="MS PGothic" w:hAnsi="Consolas" w:cs="MS PGothic"/>
@@ -10966,7 +10348,6 @@
               </w:rPr>
               <w:t>isEmpty</w:t>
             </w:r>
-            <w:proofErr w:type="spellEnd"/>
             <w:r>
               <w:rPr>
                 <w:rFonts w:ascii="Consolas" w:eastAsia="MS PGothic" w:hAnsi="Consolas" w:cs="MS PGothic"/>
@@ -10976,7 +10357,6 @@
               </w:rPr>
               <w:t xml:space="preserve">() &amp;&amp; </w:t>
             </w:r>
-            <w:proofErr w:type="spellStart"/>
             <w:r>
               <w:rPr>
                 <w:rFonts w:ascii="Consolas" w:eastAsia="MS PGothic" w:hAnsi="Consolas" w:cs="MS PGothic"/>
@@ -11004,7 +10384,6 @@
               </w:rPr>
               <w:t>peekFirst</w:t>
             </w:r>
-            <w:proofErr w:type="spellEnd"/>
             <w:r>
               <w:rPr>
                 <w:rFonts w:ascii="Consolas" w:eastAsia="MS PGothic" w:hAnsi="Consolas" w:cs="MS PGothic"/>
@@ -11014,7 +10393,6 @@
               </w:rPr>
               <w:t xml:space="preserve">() &lt; </w:t>
             </w:r>
-            <w:proofErr w:type="spellStart"/>
             <w:r>
               <w:rPr>
                 <w:rFonts w:ascii="Consolas" w:eastAsia="MS PGothic" w:hAnsi="Consolas" w:cs="MS PGothic"/>
@@ -11024,7 +10402,6 @@
               </w:rPr>
               <w:t>i</w:t>
             </w:r>
-            <w:proofErr w:type="spellEnd"/>
             <w:r>
               <w:rPr>
                 <w:rFonts w:ascii="Consolas" w:eastAsia="MS PGothic" w:hAnsi="Consolas" w:cs="MS PGothic"/>
@@ -11070,7 +10447,6 @@
               </w:rPr>
               <w:t xml:space="preserve">) </w:t>
             </w:r>
-            <w:proofErr w:type="spellStart"/>
             <w:r>
               <w:rPr>
                 <w:rFonts w:ascii="Consolas" w:eastAsia="MS PGothic" w:hAnsi="Consolas" w:cs="MS PGothic"/>
@@ -11098,7 +10474,6 @@
               </w:rPr>
               <w:t>pollFirst</w:t>
             </w:r>
-            <w:proofErr w:type="spellEnd"/>
             <w:r>
               <w:rPr>
                 <w:rFonts w:ascii="Consolas" w:eastAsia="MS PGothic" w:hAnsi="Consolas" w:cs="MS PGothic"/>
@@ -11149,7 +10524,6 @@
               </w:rPr>
               <w:t xml:space="preserve"> (!</w:t>
             </w:r>
-            <w:proofErr w:type="spellStart"/>
             <w:r>
               <w:rPr>
                 <w:rFonts w:ascii="Consolas" w:eastAsia="MS PGothic" w:hAnsi="Consolas" w:cs="MS PGothic"/>
@@ -11177,7 +10551,6 @@
               </w:rPr>
               <w:t>isEmpty</w:t>
             </w:r>
-            <w:proofErr w:type="spellEnd"/>
             <w:r>
               <w:rPr>
                 <w:rFonts w:ascii="Consolas" w:eastAsia="MS PGothic" w:hAnsi="Consolas" w:cs="MS PGothic"/>
@@ -11187,7 +10560,6 @@
               </w:rPr>
               <w:t xml:space="preserve">() &amp;&amp; </w:t>
             </w:r>
-            <w:proofErr w:type="spellStart"/>
             <w:r>
               <w:rPr>
                 <w:rFonts w:ascii="Consolas" w:eastAsia="MS PGothic" w:hAnsi="Consolas" w:cs="MS PGothic"/>
@@ -11197,7 +10569,6 @@
               </w:rPr>
               <w:t>nums</w:t>
             </w:r>
-            <w:proofErr w:type="spellEnd"/>
             <w:r>
               <w:rPr>
                 <w:rFonts w:ascii="Consolas" w:eastAsia="MS PGothic" w:hAnsi="Consolas" w:cs="MS PGothic"/>
@@ -11207,7 +10578,6 @@
               </w:rPr>
               <w:t>[</w:t>
             </w:r>
-            <w:proofErr w:type="spellStart"/>
             <w:r>
               <w:rPr>
                 <w:rFonts w:ascii="Consolas" w:eastAsia="MS PGothic" w:hAnsi="Consolas" w:cs="MS PGothic"/>
@@ -11235,7 +10605,6 @@
               </w:rPr>
               <w:t>peekLast</w:t>
             </w:r>
-            <w:proofErr w:type="spellEnd"/>
             <w:r>
               <w:rPr>
                 <w:rFonts w:ascii="Consolas" w:eastAsia="MS PGothic" w:hAnsi="Consolas" w:cs="MS PGothic"/>
@@ -11245,7 +10614,6 @@
               </w:rPr>
               <w:t xml:space="preserve">()] &lt; </w:t>
             </w:r>
-            <w:proofErr w:type="spellStart"/>
             <w:r>
               <w:rPr>
                 <w:rFonts w:ascii="Consolas" w:eastAsia="MS PGothic" w:hAnsi="Consolas" w:cs="MS PGothic"/>
@@ -11255,7 +10623,6 @@
               </w:rPr>
               <w:t>nums</w:t>
             </w:r>
-            <w:proofErr w:type="spellEnd"/>
             <w:r>
               <w:rPr>
                 <w:rFonts w:ascii="Consolas" w:eastAsia="MS PGothic" w:hAnsi="Consolas" w:cs="MS PGothic"/>
@@ -11265,7 +10632,6 @@
               </w:rPr>
               <w:t>[</w:t>
             </w:r>
-            <w:proofErr w:type="spellStart"/>
             <w:r>
               <w:rPr>
                 <w:rFonts w:ascii="Consolas" w:eastAsia="MS PGothic" w:hAnsi="Consolas" w:cs="MS PGothic"/>
@@ -11275,7 +10641,6 @@
               </w:rPr>
               <w:t>i</w:t>
             </w:r>
-            <w:proofErr w:type="spellEnd"/>
             <w:r>
               <w:rPr>
                 <w:rFonts w:ascii="Consolas" w:eastAsia="MS PGothic" w:hAnsi="Consolas" w:cs="MS PGothic"/>
@@ -11285,7 +10650,6 @@
               </w:rPr>
               <w:t xml:space="preserve">]) </w:t>
             </w:r>
-            <w:proofErr w:type="spellStart"/>
             <w:r>
               <w:rPr>
                 <w:rFonts w:ascii="Consolas" w:eastAsia="MS PGothic" w:hAnsi="Consolas" w:cs="MS PGothic"/>
@@ -11313,7 +10677,6 @@
               </w:rPr>
               <w:t>pollLast</w:t>
             </w:r>
-            <w:proofErr w:type="spellEnd"/>
             <w:r>
               <w:rPr>
                 <w:rFonts w:ascii="Consolas" w:eastAsia="MS PGothic" w:hAnsi="Consolas" w:cs="MS PGothic"/>
@@ -11346,7 +10709,6 @@
               </w:rPr>
               <w:t xml:space="preserve">    </w:t>
             </w:r>
-            <w:proofErr w:type="spellStart"/>
             <w:r>
               <w:rPr>
                 <w:rFonts w:ascii="Consolas" w:eastAsia="MS PGothic" w:hAnsi="Consolas" w:cs="MS PGothic"/>
@@ -11374,7 +10736,6 @@
               </w:rPr>
               <w:t>offer</w:t>
             </w:r>
-            <w:proofErr w:type="spellEnd"/>
             <w:r>
               <w:rPr>
                 <w:rFonts w:ascii="Consolas" w:eastAsia="MS PGothic" w:hAnsi="Consolas" w:cs="MS PGothic"/>
@@ -11384,7 +10745,6 @@
               </w:rPr>
               <w:t>(</w:t>
             </w:r>
-            <w:proofErr w:type="spellStart"/>
             <w:r>
               <w:rPr>
                 <w:rFonts w:ascii="Consolas" w:eastAsia="MS PGothic" w:hAnsi="Consolas" w:cs="MS PGothic"/>
@@ -11394,7 +10754,6 @@
               </w:rPr>
               <w:t>i</w:t>
             </w:r>
-            <w:proofErr w:type="spellEnd"/>
             <w:r>
               <w:rPr>
                 <w:rFonts w:ascii="Consolas" w:eastAsia="MS PGothic" w:hAnsi="Consolas" w:cs="MS PGothic"/>
@@ -11445,7 +10804,6 @@
               </w:rPr>
               <w:t xml:space="preserve"> (</w:t>
             </w:r>
-            <w:proofErr w:type="spellStart"/>
             <w:r>
               <w:rPr>
                 <w:rFonts w:ascii="Consolas" w:eastAsia="MS PGothic" w:hAnsi="Consolas" w:cs="MS PGothic"/>
@@ -11455,7 +10813,6 @@
               </w:rPr>
               <w:t>i</w:t>
             </w:r>
-            <w:proofErr w:type="spellEnd"/>
             <w:r>
               <w:rPr>
                 <w:rFonts w:ascii="Consolas" w:eastAsia="MS PGothic" w:hAnsi="Consolas" w:cs="MS PGothic"/>
@@ -11501,7 +10858,6 @@
               </w:rPr>
               <w:t xml:space="preserve">) </w:t>
             </w:r>
-            <w:proofErr w:type="spellStart"/>
             <w:r>
               <w:rPr>
                 <w:rFonts w:ascii="Consolas" w:eastAsia="MS PGothic" w:hAnsi="Consolas" w:cs="MS PGothic"/>
@@ -11511,7 +10867,6 @@
               </w:rPr>
               <w:t>ans</w:t>
             </w:r>
-            <w:proofErr w:type="spellEnd"/>
             <w:r>
               <w:rPr>
                 <w:rFonts w:ascii="Consolas" w:eastAsia="MS PGothic" w:hAnsi="Consolas" w:cs="MS PGothic"/>
@@ -11521,7 +10876,6 @@
               </w:rPr>
               <w:t>[</w:t>
             </w:r>
-            <w:proofErr w:type="spellStart"/>
             <w:r>
               <w:rPr>
                 <w:rFonts w:ascii="Consolas" w:eastAsia="MS PGothic" w:hAnsi="Consolas" w:cs="MS PGothic"/>
@@ -11538,19 +10892,8 @@
                 <w:kern w:val="0"/>
                 <w:szCs w:val="21"/>
               </w:rPr>
-              <w:t>++</w:t>
-            </w:r>
-            <w:proofErr w:type="spellEnd"/>
-            <w:r>
-              <w:rPr>
-                <w:rFonts w:ascii="Consolas" w:eastAsia="MS PGothic" w:hAnsi="Consolas" w:cs="MS PGothic"/>
-                <w:color w:val="000000"/>
-                <w:kern w:val="0"/>
-                <w:szCs w:val="21"/>
-              </w:rPr>
-              <w:t xml:space="preserve">] = </w:t>
-            </w:r>
-            <w:proofErr w:type="spellStart"/>
+              <w:t xml:space="preserve">++] = </w:t>
+            </w:r>
             <w:r>
               <w:rPr>
                 <w:rFonts w:ascii="Consolas" w:eastAsia="MS PGothic" w:hAnsi="Consolas" w:cs="MS PGothic"/>
@@ -11560,7 +10903,6 @@
               </w:rPr>
               <w:t>nums</w:t>
             </w:r>
-            <w:proofErr w:type="spellEnd"/>
             <w:r>
               <w:rPr>
                 <w:rFonts w:ascii="Consolas" w:eastAsia="MS PGothic" w:hAnsi="Consolas" w:cs="MS PGothic"/>
@@ -11570,7 +10912,6 @@
               </w:rPr>
               <w:t>[</w:t>
             </w:r>
-            <w:proofErr w:type="spellStart"/>
             <w:r>
               <w:rPr>
                 <w:rFonts w:ascii="Consolas" w:eastAsia="MS PGothic" w:hAnsi="Consolas" w:cs="MS PGothic"/>
@@ -11598,7 +10939,6 @@
               </w:rPr>
               <w:t>peekFirst</w:t>
             </w:r>
-            <w:proofErr w:type="spellEnd"/>
             <w:r>
               <w:rPr>
                 <w:rFonts w:ascii="Consolas" w:eastAsia="MS PGothic" w:hAnsi="Consolas" w:cs="MS PGothic"/>
@@ -11820,27 +11160,7 @@
                 <w:kern w:val="0"/>
                 <w:szCs w:val="21"/>
               </w:rPr>
-              <w:t xml:space="preserve">&gt; </w:t>
-            </w:r>
-            <w:proofErr w:type="spellStart"/>
-            <w:r>
-              <w:rPr>
-                <w:rFonts w:ascii="Consolas" w:eastAsia="MS PGothic" w:hAnsi="Consolas" w:cs="MS PGothic"/>
-                <w:color w:val="000000"/>
-                <w:kern w:val="0"/>
-                <w:szCs w:val="21"/>
-              </w:rPr>
-              <w:t>minValues</w:t>
-            </w:r>
-            <w:proofErr w:type="spellEnd"/>
-            <w:r>
-              <w:rPr>
-                <w:rFonts w:ascii="Consolas" w:eastAsia="MS PGothic" w:hAnsi="Consolas" w:cs="MS PGothic"/>
-                <w:color w:val="000000"/>
-                <w:kern w:val="0"/>
-                <w:szCs w:val="21"/>
-              </w:rPr>
-              <w:t xml:space="preserve"> = </w:t>
+              <w:t xml:space="preserve">&gt; minValues = </w:t>
             </w:r>
             <w:r>
               <w:rPr>
@@ -11915,7 +11235,6 @@
                 <w:szCs w:val="21"/>
               </w:rPr>
             </w:pPr>
-            <w:proofErr w:type="spellStart"/>
             <w:r>
               <w:rPr>
                 <w:rFonts w:ascii="Consolas" w:eastAsia="MS PGothic" w:hAnsi="Consolas" w:cs="MS PGothic"/>
@@ -11934,7 +11253,6 @@
               </w:rPr>
               <w:t>get</w:t>
             </w:r>
-            <w:proofErr w:type="spellEnd"/>
             <w:r>
               <w:rPr>
                 <w:rFonts w:ascii="Consolas" w:eastAsia="MS PGothic" w:hAnsi="Consolas" w:cs="MS PGothic"/>
@@ -11978,17 +11296,7 @@
                 <w:kern w:val="0"/>
                 <w:szCs w:val="21"/>
               </w:rPr>
-              <w:t>(</w:t>
-            </w:r>
-            <w:proofErr w:type="spellStart"/>
-            <w:r>
-              <w:rPr>
-                <w:rFonts w:ascii="Consolas" w:eastAsia="MS PGothic" w:hAnsi="Consolas" w:cs="MS PGothic"/>
-                <w:color w:val="000000"/>
-                <w:kern w:val="0"/>
-                <w:szCs w:val="21"/>
-              </w:rPr>
-              <w:t>minValues.</w:t>
+              <w:t>(minValues.</w:t>
             </w:r>
             <w:r>
               <w:rPr>
@@ -11999,7 +11307,6 @@
               </w:rPr>
               <w:t>get</w:t>
             </w:r>
-            <w:proofErr w:type="spellEnd"/>
             <w:r>
               <w:rPr>
                 <w:rFonts w:ascii="Consolas" w:eastAsia="MS PGothic" w:hAnsi="Consolas" w:cs="MS PGothic"/>
@@ -12157,7 +11464,6 @@
               </w:rPr>
               <w:t xml:space="preserve"> </w:t>
             </w:r>
-            <w:proofErr w:type="spellStart"/>
             <w:r>
               <w:rPr>
                 <w:rFonts w:ascii="Consolas" w:eastAsia="MS PGothic" w:hAnsi="Consolas" w:cs="MS PGothic"/>
@@ -12167,7 +11473,6 @@
               </w:rPr>
               <w:t>openN</w:t>
             </w:r>
-            <w:proofErr w:type="spellEnd"/>
             <w:r>
               <w:rPr>
                 <w:rFonts w:ascii="Consolas" w:eastAsia="MS PGothic" w:hAnsi="Consolas" w:cs="MS PGothic"/>
@@ -12195,7 +11500,6 @@
               </w:rPr>
               <w:t xml:space="preserve"> </w:t>
             </w:r>
-            <w:proofErr w:type="spellStart"/>
             <w:r>
               <w:rPr>
                 <w:rFonts w:ascii="Consolas" w:eastAsia="MS PGothic" w:hAnsi="Consolas" w:cs="MS PGothic"/>
@@ -12205,7 +11509,6 @@
               </w:rPr>
               <w:t>closedN</w:t>
             </w:r>
-            <w:proofErr w:type="spellEnd"/>
             <w:r>
               <w:rPr>
                 <w:rFonts w:ascii="Consolas" w:eastAsia="MS PGothic" w:hAnsi="Consolas" w:cs="MS PGothic"/>
@@ -12292,7 +11595,6 @@
               </w:rPr>
               <w:t xml:space="preserve"> (</w:t>
             </w:r>
-            <w:proofErr w:type="spellStart"/>
             <w:r>
               <w:rPr>
                 <w:rFonts w:ascii="Consolas" w:eastAsia="MS PGothic" w:hAnsi="Consolas" w:cs="MS PGothic"/>
@@ -12302,7 +11604,6 @@
               </w:rPr>
               <w:t>openN</w:t>
             </w:r>
-            <w:proofErr w:type="spellEnd"/>
             <w:r>
               <w:rPr>
                 <w:rFonts w:ascii="Consolas" w:eastAsia="MS PGothic" w:hAnsi="Consolas" w:cs="MS PGothic"/>
@@ -12312,7 +11613,6 @@
               </w:rPr>
               <w:t xml:space="preserve"> == </w:t>
             </w:r>
-            <w:proofErr w:type="spellStart"/>
             <w:r>
               <w:rPr>
                 <w:rFonts w:ascii="Consolas" w:eastAsia="MS PGothic" w:hAnsi="Consolas" w:cs="MS PGothic"/>
@@ -12322,7 +11622,6 @@
               </w:rPr>
               <w:t>closedN</w:t>
             </w:r>
-            <w:proofErr w:type="spellEnd"/>
             <w:r>
               <w:rPr>
                 <w:rFonts w:ascii="Consolas" w:eastAsia="MS PGothic" w:hAnsi="Consolas" w:cs="MS PGothic"/>
@@ -12332,7 +11631,6 @@
               </w:rPr>
               <w:t xml:space="preserve"> &amp;&amp; </w:t>
             </w:r>
-            <w:proofErr w:type="spellStart"/>
             <w:r>
               <w:rPr>
                 <w:rFonts w:ascii="Consolas" w:eastAsia="MS PGothic" w:hAnsi="Consolas" w:cs="MS PGothic"/>
@@ -12342,7 +11640,6 @@
               </w:rPr>
               <w:t>closedN</w:t>
             </w:r>
-            <w:proofErr w:type="spellEnd"/>
             <w:r>
               <w:rPr>
                 <w:rFonts w:ascii="Consolas" w:eastAsia="MS PGothic" w:hAnsi="Consolas" w:cs="MS PGothic"/>
@@ -12429,7 +11726,6 @@
               </w:rPr>
               <w:t xml:space="preserve"> = </w:t>
             </w:r>
-            <w:proofErr w:type="spellStart"/>
             <w:r>
               <w:rPr>
                 <w:rFonts w:ascii="Consolas" w:eastAsia="MS PGothic" w:hAnsi="Consolas" w:cs="MS PGothic"/>
@@ -12457,7 +11753,6 @@
               </w:rPr>
               <w:t>iterator</w:t>
             </w:r>
-            <w:proofErr w:type="spellEnd"/>
             <w:r>
               <w:rPr>
                 <w:rFonts w:ascii="Consolas" w:eastAsia="MS PGothic" w:hAnsi="Consolas" w:cs="MS PGothic"/>
@@ -12585,7 +11880,6 @@
               </w:rPr>
               <w:t xml:space="preserve"> (</w:t>
             </w:r>
-            <w:proofErr w:type="spellStart"/>
             <w:r>
               <w:rPr>
                 <w:rFonts w:ascii="Consolas" w:eastAsia="MS PGothic" w:hAnsi="Consolas" w:cs="MS PGothic"/>
@@ -12613,7 +11907,6 @@
               </w:rPr>
               <w:t>hasNext</w:t>
             </w:r>
-            <w:proofErr w:type="spellEnd"/>
             <w:r>
               <w:rPr>
                 <w:rFonts w:ascii="Consolas" w:eastAsia="MS PGothic" w:hAnsi="Consolas" w:cs="MS PGothic"/>
@@ -12682,7 +11975,6 @@
               </w:rPr>
               <w:t xml:space="preserve"> + </w:t>
             </w:r>
-            <w:proofErr w:type="spellStart"/>
             <w:r>
               <w:rPr>
                 <w:rFonts w:ascii="Consolas" w:eastAsia="MS PGothic" w:hAnsi="Consolas" w:cs="MS PGothic"/>
@@ -12710,7 +12002,6 @@
               </w:rPr>
               <w:t>next</w:t>
             </w:r>
-            <w:proofErr w:type="spellEnd"/>
             <w:r>
               <w:rPr>
                 <w:rFonts w:ascii="Consolas" w:eastAsia="MS PGothic" w:hAnsi="Consolas" w:cs="MS PGothic"/>
@@ -12766,7 +12057,6 @@
               </w:rPr>
               <w:t xml:space="preserve">        </w:t>
             </w:r>
-            <w:proofErr w:type="spellStart"/>
             <w:r>
               <w:rPr>
                 <w:rFonts w:ascii="Consolas" w:eastAsia="MS PGothic" w:hAnsi="Consolas" w:cs="MS PGothic"/>
@@ -12794,7 +12084,6 @@
               </w:rPr>
               <w:t>add</w:t>
             </w:r>
-            <w:proofErr w:type="spellEnd"/>
             <w:r>
               <w:rPr>
                 <w:rFonts w:ascii="Consolas" w:eastAsia="MS PGothic" w:hAnsi="Consolas" w:cs="MS PGothic"/>
@@ -12886,7 +12175,6 @@
               </w:rPr>
               <w:t xml:space="preserve"> (</w:t>
             </w:r>
-            <w:proofErr w:type="spellStart"/>
             <w:r>
               <w:rPr>
                 <w:rFonts w:ascii="Consolas" w:eastAsia="MS PGothic" w:hAnsi="Consolas" w:cs="MS PGothic"/>
@@ -12896,7 +12184,6 @@
               </w:rPr>
               <w:t>openN</w:t>
             </w:r>
-            <w:proofErr w:type="spellEnd"/>
             <w:r>
               <w:rPr>
                 <w:rFonts w:ascii="Consolas" w:eastAsia="MS PGothic" w:hAnsi="Consolas" w:cs="MS PGothic"/>
@@ -12947,7 +12234,6 @@
               </w:rPr>
               <w:t xml:space="preserve">        </w:t>
             </w:r>
-            <w:proofErr w:type="spellStart"/>
             <w:r>
               <w:rPr>
                 <w:rFonts w:ascii="Consolas" w:eastAsia="MS PGothic" w:hAnsi="Consolas" w:cs="MS PGothic"/>
@@ -12975,7 +12261,6 @@
               </w:rPr>
               <w:t>push</w:t>
             </w:r>
-            <w:proofErr w:type="spellEnd"/>
             <w:r>
               <w:rPr>
                 <w:rFonts w:ascii="Consolas" w:eastAsia="MS PGothic" w:hAnsi="Consolas" w:cs="MS PGothic"/>
@@ -13062,7 +12347,6 @@
               </w:rPr>
               <w:t>(</w:t>
             </w:r>
-            <w:proofErr w:type="spellStart"/>
             <w:r>
               <w:rPr>
                 <w:rFonts w:ascii="Consolas" w:eastAsia="MS PGothic" w:hAnsi="Consolas" w:cs="MS PGothic"/>
@@ -13072,7 +12356,6 @@
               </w:rPr>
               <w:t>openN</w:t>
             </w:r>
-            <w:proofErr w:type="spellEnd"/>
             <w:r>
               <w:rPr>
                 <w:rFonts w:ascii="Consolas" w:eastAsia="MS PGothic" w:hAnsi="Consolas" w:cs="MS PGothic"/>
@@ -13100,7 +12383,6 @@
               </w:rPr>
               <w:t xml:space="preserve">, </w:t>
             </w:r>
-            <w:proofErr w:type="spellStart"/>
             <w:r>
               <w:rPr>
                 <w:rFonts w:ascii="Consolas" w:eastAsia="MS PGothic" w:hAnsi="Consolas" w:cs="MS PGothic"/>
@@ -13110,7 +12392,6 @@
               </w:rPr>
               <w:t>closedN</w:t>
             </w:r>
-            <w:proofErr w:type="spellEnd"/>
             <w:r>
               <w:rPr>
                 <w:rFonts w:ascii="Consolas" w:eastAsia="MS PGothic" w:hAnsi="Consolas" w:cs="MS PGothic"/>
@@ -13161,7 +12442,6 @@
               </w:rPr>
               <w:t xml:space="preserve">        </w:t>
             </w:r>
-            <w:proofErr w:type="spellStart"/>
             <w:r>
               <w:rPr>
                 <w:rFonts w:ascii="Consolas" w:eastAsia="MS PGothic" w:hAnsi="Consolas" w:cs="MS PGothic"/>
@@ -13189,7 +12469,6 @@
               </w:rPr>
               <w:t>pop</w:t>
             </w:r>
-            <w:proofErr w:type="spellEnd"/>
             <w:r>
               <w:rPr>
                 <w:rFonts w:ascii="Consolas" w:eastAsia="MS PGothic" w:hAnsi="Consolas" w:cs="MS PGothic"/>
@@ -13263,7 +12542,6 @@
               </w:rPr>
               <w:t xml:space="preserve"> (</w:t>
             </w:r>
-            <w:proofErr w:type="spellStart"/>
             <w:r>
               <w:rPr>
                 <w:rFonts w:ascii="Consolas" w:eastAsia="MS PGothic" w:hAnsi="Consolas" w:cs="MS PGothic"/>
@@ -13273,7 +12551,6 @@
               </w:rPr>
               <w:t>closedN</w:t>
             </w:r>
-            <w:proofErr w:type="spellEnd"/>
             <w:r>
               <w:rPr>
                 <w:rFonts w:ascii="Consolas" w:eastAsia="MS PGothic" w:hAnsi="Consolas" w:cs="MS PGothic"/>
@@ -13283,7 +12560,6 @@
               </w:rPr>
               <w:t xml:space="preserve"> &lt; </w:t>
             </w:r>
-            <w:proofErr w:type="spellStart"/>
             <w:r>
               <w:rPr>
                 <w:rFonts w:ascii="Consolas" w:eastAsia="MS PGothic" w:hAnsi="Consolas" w:cs="MS PGothic"/>
@@ -13293,7 +12569,6 @@
               </w:rPr>
               <w:t>openN</w:t>
             </w:r>
-            <w:proofErr w:type="spellEnd"/>
             <w:r>
               <w:rPr>
                 <w:rFonts w:ascii="Consolas" w:eastAsia="MS PGothic" w:hAnsi="Consolas" w:cs="MS PGothic"/>
@@ -13326,7 +12601,6 @@
               </w:rPr>
               <w:t xml:space="preserve">        </w:t>
             </w:r>
-            <w:proofErr w:type="spellStart"/>
             <w:r>
               <w:rPr>
                 <w:rFonts w:ascii="Consolas" w:eastAsia="MS PGothic" w:hAnsi="Consolas" w:cs="MS PGothic"/>
@@ -13354,7 +12628,6 @@
               </w:rPr>
               <w:t>push</w:t>
             </w:r>
-            <w:proofErr w:type="spellEnd"/>
             <w:r>
               <w:rPr>
                 <w:rFonts w:ascii="Consolas" w:eastAsia="MS PGothic" w:hAnsi="Consolas" w:cs="MS PGothic"/>
@@ -13441,7 +12714,6 @@
               </w:rPr>
               <w:t>(</w:t>
             </w:r>
-            <w:proofErr w:type="spellStart"/>
             <w:r>
               <w:rPr>
                 <w:rFonts w:ascii="Consolas" w:eastAsia="MS PGothic" w:hAnsi="Consolas" w:cs="MS PGothic"/>
@@ -13451,7 +12723,6 @@
               </w:rPr>
               <w:t>openN</w:t>
             </w:r>
-            <w:proofErr w:type="spellEnd"/>
             <w:r>
               <w:rPr>
                 <w:rFonts w:ascii="Consolas" w:eastAsia="MS PGothic" w:hAnsi="Consolas" w:cs="MS PGothic"/>
@@ -13461,7 +12732,6 @@
               </w:rPr>
               <w:t xml:space="preserve">, </w:t>
             </w:r>
-            <w:proofErr w:type="spellStart"/>
             <w:r>
               <w:rPr>
                 <w:rFonts w:ascii="Consolas" w:eastAsia="MS PGothic" w:hAnsi="Consolas" w:cs="MS PGothic"/>
@@ -13471,7 +12741,6 @@
               </w:rPr>
               <w:t>closedN</w:t>
             </w:r>
-            <w:proofErr w:type="spellEnd"/>
             <w:r>
               <w:rPr>
                 <w:rFonts w:ascii="Consolas" w:eastAsia="MS PGothic" w:hAnsi="Consolas" w:cs="MS PGothic"/>
@@ -13540,7 +12809,6 @@
               </w:rPr>
               <w:t xml:space="preserve">        </w:t>
             </w:r>
-            <w:proofErr w:type="spellStart"/>
             <w:r>
               <w:rPr>
                 <w:rFonts w:ascii="Consolas" w:eastAsia="MS PGothic" w:hAnsi="Consolas" w:cs="MS PGothic"/>
@@ -13568,7 +12836,6 @@
               </w:rPr>
               <w:t>pop</w:t>
             </w:r>
-            <w:proofErr w:type="spellEnd"/>
             <w:r>
               <w:rPr>
                 <w:rFonts w:ascii="Consolas" w:eastAsia="MS PGothic" w:hAnsi="Consolas" w:cs="MS PGothic"/>
@@ -13856,27 +13123,7 @@
                 <w:kern w:val="0"/>
                 <w:szCs w:val="21"/>
               </w:rPr>
-              <w:t xml:space="preserve"> </w:t>
-            </w:r>
-            <w:proofErr w:type="spellStart"/>
-            <w:r>
-              <w:rPr>
-                <w:rFonts w:ascii="Consolas" w:eastAsia="MS PGothic" w:hAnsi="Consolas" w:cs="MS PGothic"/>
-                <w:color w:val="000000"/>
-                <w:kern w:val="0"/>
-                <w:szCs w:val="21"/>
-              </w:rPr>
-              <w:t>currDay</w:t>
-            </w:r>
-            <w:proofErr w:type="spellEnd"/>
-            <w:r>
-              <w:rPr>
-                <w:rFonts w:ascii="Consolas" w:eastAsia="MS PGothic" w:hAnsi="Consolas" w:cs="MS PGothic"/>
-                <w:color w:val="000000"/>
-                <w:kern w:val="0"/>
-                <w:szCs w:val="21"/>
-              </w:rPr>
-              <w:t xml:space="preserve"> = </w:t>
+              <w:t xml:space="preserve"> currDay = </w:t>
             </w:r>
             <w:r>
               <w:rPr>
@@ -13894,29 +13141,8 @@
                 <w:kern w:val="0"/>
                 <w:szCs w:val="21"/>
               </w:rPr>
-              <w:t xml:space="preserve">; </w:t>
-            </w:r>
-            <w:proofErr w:type="spellStart"/>
-            <w:r>
-              <w:rPr>
-                <w:rFonts w:ascii="Consolas" w:eastAsia="MS PGothic" w:hAnsi="Consolas" w:cs="MS PGothic"/>
-                <w:color w:val="000000"/>
-                <w:kern w:val="0"/>
-                <w:szCs w:val="21"/>
-              </w:rPr>
-              <w:t>currDay</w:t>
-            </w:r>
-            <w:proofErr w:type="spellEnd"/>
-            <w:r>
-              <w:rPr>
-                <w:rFonts w:ascii="Consolas" w:eastAsia="MS PGothic" w:hAnsi="Consolas" w:cs="MS PGothic"/>
-                <w:color w:val="000000"/>
-                <w:kern w:val="0"/>
-                <w:szCs w:val="21"/>
-              </w:rPr>
-              <w:t xml:space="preserve"> &lt; </w:t>
-            </w:r>
-            <w:proofErr w:type="spellStart"/>
+              <w:t xml:space="preserve">; currDay &lt; </w:t>
+            </w:r>
             <w:r>
               <w:rPr>
                 <w:rFonts w:ascii="Consolas" w:eastAsia="MS PGothic" w:hAnsi="Consolas" w:cs="MS PGothic"/>
@@ -13944,35 +13170,14 @@
               </w:rPr>
               <w:t>length</w:t>
             </w:r>
-            <w:proofErr w:type="spellEnd"/>
-            <w:r>
-              <w:rPr>
-                <w:rFonts w:ascii="Consolas" w:eastAsia="MS PGothic" w:hAnsi="Consolas" w:cs="MS PGothic"/>
-                <w:color w:val="000000"/>
-                <w:kern w:val="0"/>
-                <w:szCs w:val="21"/>
-              </w:rPr>
-              <w:t xml:space="preserve">; </w:t>
-            </w:r>
-            <w:proofErr w:type="spellStart"/>
-            <w:r>
-              <w:rPr>
-                <w:rFonts w:ascii="Consolas" w:eastAsia="MS PGothic" w:hAnsi="Consolas" w:cs="MS PGothic"/>
-                <w:color w:val="000000"/>
-                <w:kern w:val="0"/>
-                <w:szCs w:val="21"/>
-              </w:rPr>
-              <w:t>currDay</w:t>
-            </w:r>
-            <w:proofErr w:type="spellEnd"/>
-            <w:r>
-              <w:rPr>
-                <w:rFonts w:ascii="Consolas" w:eastAsia="MS PGothic" w:hAnsi="Consolas" w:cs="MS PGothic"/>
-                <w:color w:val="000000"/>
-                <w:kern w:val="0"/>
-                <w:szCs w:val="21"/>
-              </w:rPr>
-              <w:t>++) {</w:t>
+            <w:r>
+              <w:rPr>
+                <w:rFonts w:ascii="Consolas" w:eastAsia="MS PGothic" w:hAnsi="Consolas" w:cs="MS PGothic"/>
+                <w:color w:val="000000"/>
+                <w:kern w:val="0"/>
+                <w:szCs w:val="21"/>
+              </w:rPr>
+              <w:t>; currDay++) {</w:t>
             </w:r>
           </w:p>
           <w:p>
@@ -14036,17 +13241,7 @@
                 <w:kern w:val="0"/>
                 <w:szCs w:val="21"/>
               </w:rPr>
-              <w:t>        !</w:t>
-            </w:r>
-            <w:proofErr w:type="spellStart"/>
-            <w:r>
-              <w:rPr>
-                <w:rFonts w:ascii="Consolas" w:eastAsia="MS PGothic" w:hAnsi="Consolas" w:cs="MS PGothic"/>
-                <w:color w:val="000000"/>
-                <w:kern w:val="0"/>
-                <w:szCs w:val="21"/>
-              </w:rPr>
-              <w:t>stack.</w:t>
+              <w:t>        !stack.</w:t>
             </w:r>
             <w:r>
               <w:rPr>
@@ -14057,7 +13252,6 @@
               </w:rPr>
               <w:t>isEmpty</w:t>
             </w:r>
-            <w:proofErr w:type="spellEnd"/>
             <w:r>
               <w:rPr>
                 <w:rFonts w:ascii="Consolas" w:eastAsia="MS PGothic" w:hAnsi="Consolas" w:cs="MS PGothic"/>
@@ -14088,37 +13282,7 @@
                 <w:kern w:val="0"/>
                 <w:szCs w:val="21"/>
               </w:rPr>
-              <w:t>        temperatures[</w:t>
-            </w:r>
-            <w:proofErr w:type="spellStart"/>
-            <w:r>
-              <w:rPr>
-                <w:rFonts w:ascii="Consolas" w:eastAsia="MS PGothic" w:hAnsi="Consolas" w:cs="MS PGothic"/>
-                <w:color w:val="000000"/>
-                <w:kern w:val="0"/>
-                <w:szCs w:val="21"/>
-              </w:rPr>
-              <w:t>currDay</w:t>
-            </w:r>
-            <w:proofErr w:type="spellEnd"/>
-            <w:r>
-              <w:rPr>
-                <w:rFonts w:ascii="Consolas" w:eastAsia="MS PGothic" w:hAnsi="Consolas" w:cs="MS PGothic"/>
-                <w:color w:val="000000"/>
-                <w:kern w:val="0"/>
-                <w:szCs w:val="21"/>
-              </w:rPr>
-              <w:t>] &gt; temperatures[</w:t>
-            </w:r>
-            <w:proofErr w:type="spellStart"/>
-            <w:r>
-              <w:rPr>
-                <w:rFonts w:ascii="Consolas" w:eastAsia="MS PGothic" w:hAnsi="Consolas" w:cs="MS PGothic"/>
-                <w:color w:val="000000"/>
-                <w:kern w:val="0"/>
-                <w:szCs w:val="21"/>
-              </w:rPr>
-              <w:t>stack.</w:t>
+              <w:t>        temperatures[currDay] &gt; temperatures[stack.</w:t>
             </w:r>
             <w:r>
               <w:rPr>
@@ -14129,7 +13293,6 @@
               </w:rPr>
               <w:t>peek</w:t>
             </w:r>
-            <w:proofErr w:type="spellEnd"/>
             <w:r>
               <w:rPr>
                 <w:rFonts w:ascii="Consolas" w:eastAsia="MS PGothic" w:hAnsi="Consolas" w:cs="MS PGothic"/>
@@ -14203,7 +13366,6 @@
               </w:rPr>
               <w:t xml:space="preserve"> </w:t>
             </w:r>
-            <w:proofErr w:type="spellStart"/>
             <w:r>
               <w:rPr>
                 <w:rFonts w:ascii="Consolas" w:eastAsia="MS PGothic" w:hAnsi="Consolas" w:cs="MS PGothic"/>
@@ -14213,25 +13375,14 @@
               </w:rPr>
               <w:t>prevDay</w:t>
             </w:r>
-            <w:proofErr w:type="spellEnd"/>
-            <w:r>
-              <w:rPr>
-                <w:rFonts w:ascii="Consolas" w:eastAsia="MS PGothic" w:hAnsi="Consolas" w:cs="MS PGothic"/>
-                <w:color w:val="000000"/>
-                <w:kern w:val="0"/>
-                <w:szCs w:val="21"/>
-              </w:rPr>
-              <w:t xml:space="preserve"> = </w:t>
-            </w:r>
-            <w:proofErr w:type="spellStart"/>
-            <w:r>
-              <w:rPr>
-                <w:rFonts w:ascii="Consolas" w:eastAsia="MS PGothic" w:hAnsi="Consolas" w:cs="MS PGothic"/>
-                <w:color w:val="000000"/>
-                <w:kern w:val="0"/>
-                <w:szCs w:val="21"/>
-              </w:rPr>
-              <w:t>stack.</w:t>
+            <w:r>
+              <w:rPr>
+                <w:rFonts w:ascii="Consolas" w:eastAsia="MS PGothic" w:hAnsi="Consolas" w:cs="MS PGothic"/>
+                <w:color w:val="000000"/>
+                <w:kern w:val="0"/>
+                <w:szCs w:val="21"/>
+              </w:rPr>
+              <w:t xml:space="preserve"> = stack.</w:t>
             </w:r>
             <w:r>
               <w:rPr>
@@ -14242,7 +13393,6 @@
               </w:rPr>
               <w:t>pop</w:t>
             </w:r>
-            <w:proofErr w:type="spellEnd"/>
             <w:r>
               <w:rPr>
                 <w:rFonts w:ascii="Consolas" w:eastAsia="MS PGothic" w:hAnsi="Consolas" w:cs="MS PGothic"/>
@@ -14273,29 +13423,8 @@
                 <w:kern w:val="0"/>
                 <w:szCs w:val="21"/>
               </w:rPr>
-              <w:t xml:space="preserve">        </w:t>
-            </w:r>
-            <w:proofErr w:type="spellStart"/>
-            <w:r>
-              <w:rPr>
-                <w:rFonts w:ascii="Consolas" w:eastAsia="MS PGothic" w:hAnsi="Consolas" w:cs="MS PGothic"/>
-                <w:color w:val="000000"/>
-                <w:kern w:val="0"/>
-                <w:szCs w:val="21"/>
-              </w:rPr>
-              <w:t>ans</w:t>
-            </w:r>
-            <w:proofErr w:type="spellEnd"/>
-            <w:r>
-              <w:rPr>
-                <w:rFonts w:ascii="Consolas" w:eastAsia="MS PGothic" w:hAnsi="Consolas" w:cs="MS PGothic"/>
-                <w:color w:val="000000"/>
-                <w:kern w:val="0"/>
-                <w:szCs w:val="21"/>
-              </w:rPr>
-              <w:t>[</w:t>
-            </w:r>
-            <w:proofErr w:type="spellStart"/>
+              <w:t>        ans[</w:t>
+            </w:r>
             <w:r>
               <w:rPr>
                 <w:rFonts w:ascii="Consolas" w:eastAsia="MS PGothic" w:hAnsi="Consolas" w:cs="MS PGothic"/>
@@ -14305,37 +13434,15 @@
               </w:rPr>
               <w:t>prevDay</w:t>
             </w:r>
-            <w:proofErr w:type="spellEnd"/>
-            <w:r>
-              <w:rPr>
-                <w:rFonts w:ascii="Consolas" w:eastAsia="MS PGothic" w:hAnsi="Consolas" w:cs="MS PGothic"/>
-                <w:color w:val="000000"/>
-                <w:kern w:val="0"/>
-                <w:szCs w:val="21"/>
-              </w:rPr>
-              <w:t xml:space="preserve">] = </w:t>
-            </w:r>
-            <w:proofErr w:type="spellStart"/>
-            <w:r>
-              <w:rPr>
-                <w:rFonts w:ascii="Consolas" w:eastAsia="MS PGothic" w:hAnsi="Consolas" w:cs="MS PGothic"/>
-                <w:color w:val="000000"/>
-                <w:kern w:val="0"/>
-                <w:szCs w:val="21"/>
-              </w:rPr>
-              <w:t>currDay</w:t>
-            </w:r>
-            <w:proofErr w:type="spellEnd"/>
-            <w:r>
-              <w:rPr>
-                <w:rFonts w:ascii="Consolas" w:eastAsia="MS PGothic" w:hAnsi="Consolas" w:cs="MS PGothic"/>
-                <w:color w:val="000000"/>
-                <w:kern w:val="0"/>
-                <w:szCs w:val="21"/>
-              </w:rPr>
-              <w:t xml:space="preserve"> - </w:t>
-            </w:r>
-            <w:proofErr w:type="spellStart"/>
+            <w:r>
+              <w:rPr>
+                <w:rFonts w:ascii="Consolas" w:eastAsia="MS PGothic" w:hAnsi="Consolas" w:cs="MS PGothic"/>
+                <w:color w:val="000000"/>
+                <w:kern w:val="0"/>
+                <w:szCs w:val="21"/>
+              </w:rPr>
+              <w:t xml:space="preserve">] = currDay - </w:t>
+            </w:r>
             <w:r>
               <w:rPr>
                 <w:rFonts w:ascii="Consolas" w:eastAsia="MS PGothic" w:hAnsi="Consolas" w:cs="MS PGothic"/>
@@ -14345,7 +13452,6 @@
               </w:rPr>
               <w:t>prevDay</w:t>
             </w:r>
-            <w:proofErr w:type="spellEnd"/>
             <w:r>
               <w:rPr>
                 <w:rFonts w:ascii="Consolas" w:eastAsia="MS PGothic" w:hAnsi="Consolas" w:cs="MS PGothic"/>
@@ -14399,17 +13505,7 @@
                 <w:kern w:val="0"/>
                 <w:szCs w:val="21"/>
               </w:rPr>
-              <w:t xml:space="preserve">    </w:t>
-            </w:r>
-            <w:proofErr w:type="spellStart"/>
-            <w:r>
-              <w:rPr>
-                <w:rFonts w:ascii="Consolas" w:eastAsia="MS PGothic" w:hAnsi="Consolas" w:cs="MS PGothic"/>
-                <w:color w:val="000000"/>
-                <w:kern w:val="0"/>
-                <w:szCs w:val="21"/>
-              </w:rPr>
-              <w:t>stack.</w:t>
+              <w:t>    stack.</w:t>
             </w:r>
             <w:r>
               <w:rPr>
@@ -14420,35 +13516,14 @@
               </w:rPr>
               <w:t>add</w:t>
             </w:r>
-            <w:proofErr w:type="spellEnd"/>
-            <w:r>
-              <w:rPr>
-                <w:rFonts w:ascii="Consolas" w:eastAsia="MS PGothic" w:hAnsi="Consolas" w:cs="MS PGothic"/>
-                <w:color w:val="000000"/>
-                <w:kern w:val="0"/>
-                <w:szCs w:val="21"/>
-              </w:rPr>
-              <w:t>(</w:t>
-            </w:r>
-            <w:proofErr w:type="spellStart"/>
-            <w:r>
-              <w:rPr>
-                <w:rFonts w:ascii="Consolas" w:eastAsia="MS PGothic" w:hAnsi="Consolas" w:cs="MS PGothic"/>
-                <w:color w:val="000000"/>
-                <w:kern w:val="0"/>
-                <w:szCs w:val="21"/>
-              </w:rPr>
-              <w:t>currDay</w:t>
-            </w:r>
-            <w:proofErr w:type="spellEnd"/>
-            <w:r>
-              <w:rPr>
-                <w:rFonts w:ascii="Consolas" w:eastAsia="MS PGothic" w:hAnsi="Consolas" w:cs="MS PGothic"/>
-                <w:color w:val="000000"/>
-                <w:kern w:val="0"/>
-                <w:szCs w:val="21"/>
-              </w:rPr>
-              <w:t>);</w:t>
+            <w:r>
+              <w:rPr>
+                <w:rFonts w:ascii="Consolas" w:eastAsia="MS PGothic" w:hAnsi="Consolas" w:cs="MS PGothic"/>
+                <w:color w:val="000000"/>
+                <w:kern w:val="0"/>
+                <w:szCs w:val="21"/>
+              </w:rPr>
+              <w:t>(currDay);</w:t>
             </w:r>
           </w:p>
           <w:p>
@@ -14606,7 +13681,6 @@
               </w:rPr>
               <w:t xml:space="preserve">&gt; </w:t>
             </w:r>
-            <w:proofErr w:type="spellStart"/>
             <w:r>
               <w:rPr>
                 <w:rFonts w:ascii="Consolas" w:eastAsia="MS PGothic" w:hAnsi="Consolas" w:cs="MS PGothic"/>
@@ -14616,7 +13690,6 @@
               </w:rPr>
               <w:t>mp</w:t>
             </w:r>
-            <w:proofErr w:type="spellEnd"/>
             <w:r>
               <w:rPr>
                 <w:rFonts w:ascii="Consolas" w:eastAsia="MS PGothic" w:hAnsi="Consolas" w:cs="MS PGothic"/>
@@ -14644,7 +13717,6 @@
               </w:rPr>
               <w:t xml:space="preserve"> </w:t>
             </w:r>
-            <w:proofErr w:type="spellStart"/>
             <w:r>
               <w:rPr>
                 <w:rFonts w:ascii="Consolas" w:eastAsia="MS PGothic" w:hAnsi="Consolas" w:cs="MS PGothic"/>
@@ -14654,7 +13726,6 @@
               </w:rPr>
               <w:t>TreeMap</w:t>
             </w:r>
-            <w:proofErr w:type="spellEnd"/>
             <w:r>
               <w:rPr>
                 <w:rFonts w:ascii="Consolas" w:eastAsia="MS PGothic" w:hAnsi="Consolas" w:cs="MS PGothic"/>
@@ -14714,7 +13785,6 @@
               </w:rPr>
               <w:t xml:space="preserve"> </w:t>
             </w:r>
-            <w:proofErr w:type="spellStart"/>
             <w:r>
               <w:rPr>
                 <w:rFonts w:ascii="Consolas" w:eastAsia="MS PGothic" w:hAnsi="Consolas" w:cs="MS PGothic"/>
@@ -14724,7 +13794,6 @@
               </w:rPr>
               <w:t>i</w:t>
             </w:r>
-            <w:proofErr w:type="spellEnd"/>
             <w:r>
               <w:rPr>
                 <w:rFonts w:ascii="Consolas" w:eastAsia="MS PGothic" w:hAnsi="Consolas" w:cs="MS PGothic"/>
@@ -14752,7 +13821,6 @@
               </w:rPr>
               <w:t xml:space="preserve">; </w:t>
             </w:r>
-            <w:proofErr w:type="spellStart"/>
             <w:r>
               <w:rPr>
                 <w:rFonts w:ascii="Consolas" w:eastAsia="MS PGothic" w:hAnsi="Consolas" w:cs="MS PGothic"/>
@@ -14762,7 +13830,6 @@
               </w:rPr>
               <w:t>i</w:t>
             </w:r>
-            <w:proofErr w:type="spellEnd"/>
             <w:r>
               <w:rPr>
                 <w:rFonts w:ascii="Consolas" w:eastAsia="MS PGothic" w:hAnsi="Consolas" w:cs="MS PGothic"/>
@@ -14772,7 +13839,6 @@
               </w:rPr>
               <w:t xml:space="preserve"> &lt; </w:t>
             </w:r>
-            <w:proofErr w:type="spellStart"/>
             <w:r>
               <w:rPr>
                 <w:rFonts w:ascii="Consolas" w:eastAsia="MS PGothic" w:hAnsi="Consolas" w:cs="MS PGothic"/>
@@ -14789,19 +13855,8 @@
                 <w:kern w:val="0"/>
                 <w:szCs w:val="21"/>
               </w:rPr>
-              <w:t>.length</w:t>
-            </w:r>
-            <w:proofErr w:type="spellEnd"/>
-            <w:r>
-              <w:rPr>
-                <w:rFonts w:ascii="Consolas" w:eastAsia="MS PGothic" w:hAnsi="Consolas" w:cs="MS PGothic"/>
-                <w:color w:val="000000"/>
-                <w:kern w:val="0"/>
-                <w:szCs w:val="21"/>
-              </w:rPr>
-              <w:t xml:space="preserve">; </w:t>
-            </w:r>
-            <w:proofErr w:type="spellStart"/>
+              <w:t xml:space="preserve">.length; </w:t>
+            </w:r>
             <w:r>
               <w:rPr>
                 <w:rFonts w:ascii="Consolas" w:eastAsia="MS PGothic" w:hAnsi="Consolas" w:cs="MS PGothic"/>
@@ -14811,7 +13866,6 @@
               </w:rPr>
               <w:t>i</w:t>
             </w:r>
-            <w:proofErr w:type="spellEnd"/>
             <w:r>
               <w:rPr>
                 <w:rFonts w:ascii="Consolas" w:eastAsia="MS PGothic" w:hAnsi="Consolas" w:cs="MS PGothic"/>
@@ -14916,7 +13970,6 @@
               </w:rPr>
               <w:t>[</w:t>
             </w:r>
-            <w:proofErr w:type="spellStart"/>
             <w:r>
               <w:rPr>
                 <w:rFonts w:ascii="Consolas" w:eastAsia="MS PGothic" w:hAnsi="Consolas" w:cs="MS PGothic"/>
@@ -14926,7 +13979,6 @@
               </w:rPr>
               <w:t>i</w:t>
             </w:r>
-            <w:proofErr w:type="spellEnd"/>
             <w:r>
               <w:rPr>
                 <w:rFonts w:ascii="Consolas" w:eastAsia="MS PGothic" w:hAnsi="Consolas" w:cs="MS PGothic"/>
@@ -14972,7 +14024,6 @@
               </w:rPr>
               <w:t>[</w:t>
             </w:r>
-            <w:proofErr w:type="spellStart"/>
             <w:r>
               <w:rPr>
                 <w:rFonts w:ascii="Consolas" w:eastAsia="MS PGothic" w:hAnsi="Consolas" w:cs="MS PGothic"/>
@@ -14982,7 +14033,6 @@
               </w:rPr>
               <w:t>i</w:t>
             </w:r>
-            <w:proofErr w:type="spellEnd"/>
             <w:r>
               <w:rPr>
                 <w:rFonts w:ascii="Consolas" w:eastAsia="MS PGothic" w:hAnsi="Consolas" w:cs="MS PGothic"/>
@@ -15015,7 +14065,6 @@
               </w:rPr>
               <w:t xml:space="preserve">    </w:t>
             </w:r>
-            <w:proofErr w:type="spellStart"/>
             <w:r>
               <w:rPr>
                 <w:rFonts w:ascii="Consolas" w:eastAsia="MS PGothic" w:hAnsi="Consolas" w:cs="MS PGothic"/>
@@ -15043,7 +14092,6 @@
               </w:rPr>
               <w:t>put</w:t>
             </w:r>
-            <w:proofErr w:type="spellEnd"/>
             <w:r>
               <w:rPr>
                 <w:rFonts w:ascii="Consolas" w:eastAsia="MS PGothic" w:hAnsi="Consolas" w:cs="MS PGothic"/>
@@ -15053,7 +14101,6 @@
               </w:rPr>
               <w:t>(</w:t>
             </w:r>
-            <w:proofErr w:type="spellStart"/>
             <w:r>
               <w:rPr>
                 <w:rFonts w:ascii="Consolas" w:eastAsia="MS PGothic" w:hAnsi="Consolas" w:cs="MS PGothic"/>
@@ -15081,7 +14128,6 @@
               </w:rPr>
               <w:t>valueOf</w:t>
             </w:r>
-            <w:proofErr w:type="spellEnd"/>
             <w:r>
               <w:rPr>
                 <w:rFonts w:ascii="Consolas" w:eastAsia="MS PGothic" w:hAnsi="Consolas" w:cs="MS PGothic"/>
@@ -15109,7 +14155,6 @@
               </w:rPr>
               <w:t>[</w:t>
             </w:r>
-            <w:proofErr w:type="spellStart"/>
             <w:r>
               <w:rPr>
                 <w:rFonts w:ascii="Consolas" w:eastAsia="MS PGothic" w:hAnsi="Consolas" w:cs="MS PGothic"/>
@@ -15119,7 +14164,6 @@
               </w:rPr>
               <w:t>i</w:t>
             </w:r>
-            <w:proofErr w:type="spellEnd"/>
             <w:r>
               <w:rPr>
                 <w:rFonts w:ascii="Consolas" w:eastAsia="MS PGothic" w:hAnsi="Consolas" w:cs="MS PGothic"/>
@@ -15129,7 +14173,6 @@
               </w:rPr>
               <w:t xml:space="preserve">]), </w:t>
             </w:r>
-            <w:proofErr w:type="spellStart"/>
             <w:r>
               <w:rPr>
                 <w:rFonts w:ascii="Consolas" w:eastAsia="MS PGothic" w:hAnsi="Consolas" w:cs="MS PGothic"/>
@@ -15157,7 +14200,6 @@
               </w:rPr>
               <w:t>valueOf</w:t>
             </w:r>
-            <w:proofErr w:type="spellEnd"/>
             <w:r>
               <w:rPr>
                 <w:rFonts w:ascii="Consolas" w:eastAsia="MS PGothic" w:hAnsi="Consolas" w:cs="MS PGothic"/>
@@ -15193,7 +14235,7 @@
               <w:spacing w:line="285" w:lineRule="atLeast"/>
               <w:jc w:val="left"/>
               <w:rPr>
-                <w:rFonts w:ascii="Consolas" w:eastAsia="MS PGothic" w:hAnsi="Consolas" w:cs="MS PGothic" w:hint="eastAsia"/>
+                <w:rFonts w:ascii="Consolas" w:eastAsia="MS PGothic" w:hAnsi="Consolas" w:cs="MS PGothic"/>
                 <w:color w:val="000000"/>
                 <w:kern w:val="0"/>
                 <w:szCs w:val="21"/>
@@ -15212,13 +14254,7 @@
         </w:tc>
       </w:tr>
     </w:tbl>
-    <w:p>
-      <w:pPr>
-        <w:rPr>
-          <w:rFonts w:hint="eastAsia"/>
-        </w:rPr>
-      </w:pPr>
-    </w:p>
+    <w:p/>
     <w:p/>
     <w:p/>
     <w:p/>
@@ -15247,6 +14283,11 @@
     <w:p>
       <w:r>
         <w:t>Sliding Window: 239</w:t>
+      </w:r>
+    </w:p>
+    <w:p>
+      <w:r>
+        <w:t>Stack: 84</w:t>
       </w:r>
     </w:p>
     <w:sectPr>
